--- a/Manuscript/Initial Pages.docx
+++ b/Manuscript/Initial Pages.docx
@@ -1185,13 +1185,19 @@
         <w:rPr>
           <w:rFonts w:ascii="Times New Roman" w:hAnsi="Times New Roman" w:cs="Times New Roman"/>
         </w:rPr>
-        <w:t>ACKNOWLEDGMENT ........................................................................................</w:t>
-      </w:r>
-      <w:r>
-        <w:rPr>
-          <w:rFonts w:ascii="Times New Roman" w:hAnsi="Times New Roman" w:cs="Times New Roman"/>
-        </w:rPr>
-        <w:t>...</w:t>
+        <w:t>ACKNOWLEDGMENT</w:t>
+      </w:r>
+      <w:r>
+        <w:rPr>
+          <w:rFonts w:ascii="Times New Roman" w:hAnsi="Times New Roman" w:cs="Times New Roman"/>
+        </w:rPr>
+        <w:tab/>
+      </w:r>
+      <w:r>
+        <w:rPr>
+          <w:rFonts w:ascii="Times New Roman" w:hAnsi="Times New Roman" w:cs="Times New Roman"/>
+        </w:rPr>
+        <w:t>.....................................................................................</w:t>
       </w:r>
       <w:r>
         <w:rPr>
@@ -1204,32 +1210,170 @@
           <w:rFonts w:ascii="Times New Roman" w:hAnsi="Times New Roman" w:cs="Times New Roman"/>
         </w:rPr>
         <w:tab/>
+        <w:t xml:space="preserve">         </w:t>
+      </w:r>
+      <w:r>
+        <w:rPr>
+          <w:rFonts w:ascii="Times New Roman" w:hAnsi="Times New Roman" w:cs="Times New Roman"/>
+        </w:rPr>
+        <w:t>ii</w:t>
+      </w:r>
+    </w:p>
+    <w:p>
+      <w:pPr>
+        <w:rPr>
+          <w:rFonts w:ascii="Times New Roman" w:hAnsi="Times New Roman" w:cs="Times New Roman"/>
+        </w:rPr>
+      </w:pPr>
+      <w:r>
+        <w:rPr>
+          <w:rFonts w:ascii="Times New Roman" w:hAnsi="Times New Roman" w:cs="Times New Roman"/>
+        </w:rPr>
+        <w:t xml:space="preserve">DEDICATION </w:t>
+      </w:r>
+      <w:r>
+        <w:rPr>
+          <w:rFonts w:ascii="Times New Roman" w:hAnsi="Times New Roman" w:cs="Times New Roman"/>
+        </w:rPr>
+        <w:tab/>
+      </w:r>
+      <w:r>
+        <w:rPr>
+          <w:rFonts w:ascii="Times New Roman" w:hAnsi="Times New Roman" w:cs="Times New Roman"/>
+        </w:rPr>
+        <w:tab/>
+      </w:r>
+      <w:r>
+        <w:rPr>
+          <w:rFonts w:ascii="Times New Roman" w:hAnsi="Times New Roman" w:cs="Times New Roman"/>
+        </w:rPr>
+        <w:t>..................................................................................................</w:t>
+      </w:r>
+      <w:r>
+        <w:rPr>
+          <w:rFonts w:ascii="Times New Roman" w:hAnsi="Times New Roman" w:cs="Times New Roman"/>
+        </w:rPr>
+        <w:t xml:space="preserve"> </w:t>
+      </w:r>
+      <w:r>
+        <w:rPr>
+          <w:rFonts w:ascii="Times New Roman" w:hAnsi="Times New Roman" w:cs="Times New Roman"/>
+        </w:rPr>
+        <w:tab/>
         <w:t xml:space="preserve">        </w:t>
       </w:r>
       <w:r>
         <w:rPr>
           <w:rFonts w:ascii="Times New Roman" w:hAnsi="Times New Roman" w:cs="Times New Roman"/>
         </w:rPr>
+        <w:t>iii</w:t>
+      </w:r>
+    </w:p>
+    <w:p>
+      <w:pPr>
+        <w:rPr>
+          <w:rFonts w:ascii="Times New Roman" w:hAnsi="Times New Roman" w:cs="Times New Roman"/>
+        </w:rPr>
+      </w:pPr>
+      <w:r>
+        <w:rPr>
+          <w:rFonts w:ascii="Times New Roman" w:hAnsi="Times New Roman" w:cs="Times New Roman"/>
+        </w:rPr>
+        <w:t>TABLE OF CONTENTS</w:t>
+      </w:r>
+      <w:r>
+        <w:rPr>
+          <w:rFonts w:ascii="Times New Roman" w:hAnsi="Times New Roman" w:cs="Times New Roman"/>
+        </w:rPr>
+        <w:tab/>
+      </w:r>
+      <w:r>
+        <w:rPr>
+          <w:rFonts w:ascii="Times New Roman" w:hAnsi="Times New Roman" w:cs="Times New Roman"/>
+        </w:rPr>
+        <w:t>.....................................................................................</w:t>
+      </w:r>
+      <w:r>
+        <w:rPr>
+          <w:rFonts w:ascii="Times New Roman" w:hAnsi="Times New Roman" w:cs="Times New Roman"/>
+        </w:rPr>
+        <w:tab/>
+        <w:t xml:space="preserve">        </w:t>
+      </w:r>
+      <w:r>
+        <w:rPr>
+          <w:rFonts w:ascii="Times New Roman" w:hAnsi="Times New Roman" w:cs="Times New Roman"/>
+        </w:rPr>
+        <w:t>iv</w:t>
+      </w:r>
+    </w:p>
+    <w:p>
+      <w:pPr>
+        <w:rPr>
+          <w:rFonts w:ascii="Times New Roman" w:hAnsi="Times New Roman" w:cs="Times New Roman"/>
+        </w:rPr>
+      </w:pPr>
+      <w:r>
+        <w:rPr>
+          <w:rFonts w:ascii="Times New Roman" w:hAnsi="Times New Roman" w:cs="Times New Roman"/>
+        </w:rPr>
+        <w:t xml:space="preserve">LIST OF TABLES </w:t>
+      </w:r>
+      <w:r>
+        <w:rPr>
+          <w:rFonts w:ascii="Times New Roman" w:hAnsi="Times New Roman" w:cs="Times New Roman"/>
+        </w:rPr>
+        <w:tab/>
+      </w:r>
+      <w:r>
+        <w:rPr>
+          <w:rFonts w:ascii="Times New Roman" w:hAnsi="Times New Roman" w:cs="Times New Roman"/>
+        </w:rPr>
+        <w:t>..................................................................................................</w:t>
+      </w:r>
+      <w:r>
+        <w:rPr>
+          <w:rFonts w:ascii="Times New Roman" w:hAnsi="Times New Roman" w:cs="Times New Roman"/>
+        </w:rPr>
         <w:t xml:space="preserve"> </w:t>
       </w:r>
       <w:r>
         <w:rPr>
           <w:rFonts w:ascii="Times New Roman" w:hAnsi="Times New Roman" w:cs="Times New Roman"/>
         </w:rPr>
-        <w:t>ii</w:t>
-      </w:r>
-    </w:p>
-    <w:p>
-      <w:pPr>
-        <w:rPr>
-          <w:rFonts w:ascii="Times New Roman" w:hAnsi="Times New Roman" w:cs="Times New Roman"/>
-        </w:rPr>
-      </w:pPr>
-      <w:r>
-        <w:rPr>
-          <w:rFonts w:ascii="Times New Roman" w:hAnsi="Times New Roman" w:cs="Times New Roman"/>
-        </w:rPr>
-        <w:t>DEDICATION ...........................................................................................................</w:t>
+        <w:tab/>
+        <w:t xml:space="preserve">        </w:t>
+      </w:r>
+      <w:r>
+        <w:rPr>
+          <w:rFonts w:ascii="Times New Roman" w:hAnsi="Times New Roman" w:cs="Times New Roman"/>
+        </w:rPr>
+        <w:t>vi</w:t>
+      </w:r>
+    </w:p>
+    <w:p>
+      <w:pPr>
+        <w:rPr>
+          <w:rFonts w:ascii="Times New Roman" w:hAnsi="Times New Roman" w:cs="Times New Roman"/>
+        </w:rPr>
+      </w:pPr>
+      <w:r>
+        <w:rPr>
+          <w:rFonts w:ascii="Times New Roman" w:hAnsi="Times New Roman" w:cs="Times New Roman"/>
+        </w:rPr>
+        <w:t xml:space="preserve">LIST OF FIGURES </w:t>
+      </w:r>
+      <w:r>
+        <w:rPr>
+          <w:rFonts w:ascii="Times New Roman" w:hAnsi="Times New Roman" w:cs="Times New Roman"/>
+        </w:rPr>
+        <w:tab/>
+      </w:r>
+      <w:r>
+        <w:rPr>
+          <w:rFonts w:ascii="Times New Roman" w:hAnsi="Times New Roman" w:cs="Times New Roman"/>
+        </w:rPr>
+        <w:t>..................................................................................................</w:t>
       </w:r>
       <w:r>
         <w:rPr>
@@ -1242,26 +1386,115 @@
           <w:rFonts w:ascii="Times New Roman" w:hAnsi="Times New Roman" w:cs="Times New Roman"/>
         </w:rPr>
         <w:tab/>
+        <w:t xml:space="preserve">       </w:t>
+      </w:r>
+      <w:r>
+        <w:rPr>
+          <w:rFonts w:ascii="Times New Roman" w:hAnsi="Times New Roman" w:cs="Times New Roman"/>
+        </w:rPr>
+        <w:t>vii</w:t>
+      </w:r>
+    </w:p>
+    <w:p>
+      <w:pPr>
+        <w:rPr>
+          <w:rFonts w:ascii="Times New Roman" w:hAnsi="Times New Roman" w:cs="Times New Roman"/>
+        </w:rPr>
+      </w:pPr>
+      <w:r>
+        <w:rPr>
+          <w:rFonts w:ascii="Times New Roman" w:hAnsi="Times New Roman" w:cs="Times New Roman"/>
+        </w:rPr>
+        <w:t>CHAPTER I: INTRODUCTION</w:t>
+      </w:r>
+      <w:r>
+        <w:rPr>
+          <w:rFonts w:ascii="Times New Roman" w:hAnsi="Times New Roman" w:cs="Times New Roman"/>
+        </w:rPr>
+        <w:t xml:space="preserve"> </w:t>
+      </w:r>
+    </w:p>
+    <w:p>
+      <w:pPr>
+        <w:ind w:firstLine="720"/>
+        <w:rPr>
+          <w:rFonts w:ascii="Times New Roman" w:hAnsi="Times New Roman" w:cs="Times New Roman"/>
+        </w:rPr>
+      </w:pPr>
+      <w:r>
+        <w:rPr>
+          <w:rFonts w:ascii="Times New Roman" w:hAnsi="Times New Roman" w:cs="Times New Roman"/>
+        </w:rPr>
+        <w:t>Rationale of the Study</w:t>
+      </w:r>
+      <w:r>
+        <w:rPr>
+          <w:rFonts w:ascii="Times New Roman" w:hAnsi="Times New Roman" w:cs="Times New Roman"/>
+        </w:rPr>
+        <w:tab/>
+      </w:r>
+      <w:r>
+        <w:rPr>
+          <w:rFonts w:ascii="Times New Roman" w:hAnsi="Times New Roman" w:cs="Times New Roman"/>
+        </w:rPr>
+        <w:t>.....................................................................................</w:t>
+      </w:r>
+      <w:r>
+        <w:rPr>
+          <w:rFonts w:ascii="Times New Roman" w:hAnsi="Times New Roman" w:cs="Times New Roman"/>
+        </w:rPr>
+        <w:tab/>
         <w:t xml:space="preserve">        </w:t>
       </w:r>
       <w:r>
         <w:rPr>
           <w:rFonts w:ascii="Times New Roman" w:hAnsi="Times New Roman" w:cs="Times New Roman"/>
         </w:rPr>
-        <w:t>iii</w:t>
-      </w:r>
-    </w:p>
-    <w:p>
-      <w:pPr>
-        <w:rPr>
-          <w:rFonts w:ascii="Times New Roman" w:hAnsi="Times New Roman" w:cs="Times New Roman"/>
-        </w:rPr>
-      </w:pPr>
-      <w:r>
-        <w:rPr>
-          <w:rFonts w:ascii="Times New Roman" w:hAnsi="Times New Roman" w:cs="Times New Roman"/>
-        </w:rPr>
-        <w:t>TABLE OF CONTENTS............................................................................................</w:t>
+        <w:t>1</w:t>
+      </w:r>
+    </w:p>
+    <w:p>
+      <w:pPr>
+        <w:ind w:firstLine="720"/>
+        <w:rPr>
+          <w:rFonts w:ascii="Times New Roman" w:hAnsi="Times New Roman" w:cs="Times New Roman"/>
+        </w:rPr>
+      </w:pPr>
+      <w:r>
+        <w:rPr>
+          <w:rFonts w:ascii="Times New Roman" w:hAnsi="Times New Roman" w:cs="Times New Roman"/>
+        </w:rPr>
+        <w:t>Objective</w:t>
+      </w:r>
+      <w:r>
+        <w:rPr>
+          <w:rFonts w:ascii="Times New Roman" w:hAnsi="Times New Roman" w:cs="Times New Roman"/>
+        </w:rPr>
+        <w:t xml:space="preserve"> of the Study</w:t>
+      </w:r>
+      <w:r>
+        <w:rPr>
+          <w:rFonts w:ascii="Times New Roman" w:hAnsi="Times New Roman" w:cs="Times New Roman"/>
+        </w:rPr>
+        <w:tab/>
+      </w:r>
+      <w:r>
+        <w:rPr>
+          <w:rFonts w:ascii="Times New Roman" w:hAnsi="Times New Roman" w:cs="Times New Roman"/>
+        </w:rPr>
+        <w:t>..........................</w:t>
+      </w:r>
+      <w:r>
+        <w:rPr>
+          <w:rFonts w:ascii="Times New Roman" w:hAnsi="Times New Roman" w:cs="Times New Roman"/>
+        </w:rPr>
+        <w:t>..</w:t>
+      </w:r>
+      <w:r>
+        <w:rPr>
+          <w:rFonts w:ascii="Times New Roman" w:hAnsi="Times New Roman" w:cs="Times New Roman"/>
+        </w:rPr>
+        <w:t>.........................................................</w:t>
       </w:r>
       <w:r>
         <w:rPr>
@@ -1280,20 +1513,51 @@
         <w:rPr>
           <w:rFonts w:ascii="Times New Roman" w:hAnsi="Times New Roman" w:cs="Times New Roman"/>
         </w:rPr>
-        <w:t>iv</w:t>
-      </w:r>
-    </w:p>
-    <w:p>
-      <w:pPr>
-        <w:rPr>
-          <w:rFonts w:ascii="Times New Roman" w:hAnsi="Times New Roman" w:cs="Times New Roman"/>
-        </w:rPr>
-      </w:pPr>
-      <w:r>
-        <w:rPr>
-          <w:rFonts w:ascii="Times New Roman" w:hAnsi="Times New Roman" w:cs="Times New Roman"/>
-        </w:rPr>
-        <w:t>LIST OF TABLES ......................................................................................................</w:t>
+        <w:t>2</w:t>
+      </w:r>
+    </w:p>
+    <w:p>
+      <w:pPr>
+        <w:ind w:firstLine="720"/>
+        <w:rPr>
+          <w:rFonts w:ascii="Times New Roman" w:hAnsi="Times New Roman" w:cs="Times New Roman"/>
+        </w:rPr>
+      </w:pPr>
+      <w:r>
+        <w:rPr>
+          <w:rFonts w:ascii="Times New Roman" w:hAnsi="Times New Roman" w:cs="Times New Roman"/>
+        </w:rPr>
+        <w:t>Scope and Limitation</w:t>
+      </w:r>
+      <w:r>
+        <w:rPr>
+          <w:rFonts w:ascii="Times New Roman" w:hAnsi="Times New Roman" w:cs="Times New Roman"/>
+        </w:rPr>
+        <w:t>s</w:t>
+      </w:r>
+      <w:r>
+        <w:rPr>
+          <w:rFonts w:ascii="Times New Roman" w:hAnsi="Times New Roman" w:cs="Times New Roman"/>
+        </w:rPr>
+        <w:tab/>
+      </w:r>
+      <w:r>
+        <w:rPr>
+          <w:rFonts w:ascii="Times New Roman" w:hAnsi="Times New Roman" w:cs="Times New Roman"/>
+        </w:rPr>
+        <w:t>...................</w:t>
+      </w:r>
+      <w:r>
+        <w:rPr>
+          <w:rFonts w:ascii="Times New Roman" w:hAnsi="Times New Roman" w:cs="Times New Roman"/>
+        </w:rPr>
+        <w:t>.................................................................</w:t>
+      </w:r>
+      <w:r>
+        <w:rPr>
+          <w:rFonts w:ascii="Times New Roman" w:hAnsi="Times New Roman" w:cs="Times New Roman"/>
+        </w:rPr>
+        <w:t>.</w:t>
       </w:r>
       <w:r>
         <w:rPr>
@@ -1312,20 +1576,39 @@
         <w:rPr>
           <w:rFonts w:ascii="Times New Roman" w:hAnsi="Times New Roman" w:cs="Times New Roman"/>
         </w:rPr>
-        <w:t>vi</w:t>
-      </w:r>
-    </w:p>
-    <w:p>
-      <w:pPr>
-        <w:rPr>
-          <w:rFonts w:ascii="Times New Roman" w:hAnsi="Times New Roman" w:cs="Times New Roman"/>
-        </w:rPr>
-      </w:pPr>
-      <w:r>
-        <w:rPr>
-          <w:rFonts w:ascii="Times New Roman" w:hAnsi="Times New Roman" w:cs="Times New Roman"/>
-        </w:rPr>
-        <w:t>LIST OF FIGURES ....................................................................................................</w:t>
+        <w:t>2</w:t>
+      </w:r>
+    </w:p>
+    <w:p>
+      <w:pPr>
+        <w:ind w:firstLine="720"/>
+        <w:rPr>
+          <w:rFonts w:ascii="Times New Roman" w:hAnsi="Times New Roman" w:cs="Times New Roman"/>
+        </w:rPr>
+      </w:pPr>
+      <w:r>
+        <w:rPr>
+          <w:rFonts w:ascii="Times New Roman" w:hAnsi="Times New Roman" w:cs="Times New Roman"/>
+        </w:rPr>
+        <w:t>Significance of the Study</w:t>
+      </w:r>
+      <w:r>
+        <w:rPr>
+          <w:rFonts w:ascii="Times New Roman" w:hAnsi="Times New Roman" w:cs="Times New Roman"/>
+        </w:rPr>
+        <w:tab/>
+      </w:r>
+      <w:r>
+        <w:rPr>
+          <w:rFonts w:ascii="Times New Roman" w:hAnsi="Times New Roman" w:cs="Times New Roman"/>
+        </w:rPr>
+        <w:t>.......................................................................</w:t>
+      </w:r>
+      <w:r>
+        <w:rPr>
+          <w:rFonts w:ascii="Times New Roman" w:hAnsi="Times New Roman" w:cs="Times New Roman"/>
+        </w:rPr>
+        <w:t>.</w:t>
       </w:r>
       <w:r>
         <w:rPr>
@@ -1338,26 +1621,39 @@
           <w:rFonts w:ascii="Times New Roman" w:hAnsi="Times New Roman" w:cs="Times New Roman"/>
         </w:rPr>
         <w:tab/>
-        <w:t xml:space="preserve">       </w:t>
-      </w:r>
-      <w:r>
-        <w:rPr>
-          <w:rFonts w:ascii="Times New Roman" w:hAnsi="Times New Roman" w:cs="Times New Roman"/>
-        </w:rPr>
-        <w:t>vii</w:t>
-      </w:r>
-    </w:p>
-    <w:p>
-      <w:pPr>
-        <w:rPr>
-          <w:rFonts w:ascii="Times New Roman" w:hAnsi="Times New Roman" w:cs="Times New Roman"/>
-        </w:rPr>
-      </w:pPr>
-      <w:r>
-        <w:rPr>
-          <w:rFonts w:ascii="Times New Roman" w:hAnsi="Times New Roman" w:cs="Times New Roman"/>
-        </w:rPr>
-        <w:t>CHAPTER I: INTRODUCTION</w:t>
+        <w:t xml:space="preserve">        </w:t>
+      </w:r>
+      <w:r>
+        <w:rPr>
+          <w:rFonts w:ascii="Times New Roman" w:hAnsi="Times New Roman" w:cs="Times New Roman"/>
+        </w:rPr>
+        <w:t>2</w:t>
+      </w:r>
+    </w:p>
+    <w:p>
+      <w:pPr>
+        <w:ind w:firstLine="720"/>
+        <w:rPr>
+          <w:rFonts w:ascii="Times New Roman" w:hAnsi="Times New Roman" w:cs="Times New Roman"/>
+        </w:rPr>
+      </w:pPr>
+      <w:r>
+        <w:rPr>
+          <w:rFonts w:ascii="Times New Roman" w:hAnsi="Times New Roman" w:cs="Times New Roman"/>
+        </w:rPr>
+        <w:t>Flow of the Study</w:t>
+      </w:r>
+      <w:r>
+        <w:rPr>
+          <w:rFonts w:ascii="Times New Roman" w:hAnsi="Times New Roman" w:cs="Times New Roman"/>
+        </w:rPr>
+        <w:tab/>
+      </w:r>
+      <w:r>
+        <w:rPr>
+          <w:rFonts w:ascii="Times New Roman" w:hAnsi="Times New Roman" w:cs="Times New Roman"/>
+        </w:rPr>
+        <w:t>.....................................................................................</w:t>
       </w:r>
       <w:r>
         <w:rPr>
@@ -1365,6 +1661,19 @@
         </w:rPr>
         <w:t xml:space="preserve"> </w:t>
       </w:r>
+      <w:r>
+        <w:rPr>
+          <w:rFonts w:ascii="Times New Roman" w:hAnsi="Times New Roman" w:cs="Times New Roman"/>
+        </w:rPr>
+        <w:tab/>
+        <w:t xml:space="preserve">        </w:t>
+      </w:r>
+      <w:r>
+        <w:rPr>
+          <w:rFonts w:ascii="Times New Roman" w:hAnsi="Times New Roman" w:cs="Times New Roman"/>
+        </w:rPr>
+        <w:t>3</w:t>
+      </w:r>
     </w:p>
     <w:p>
       <w:pPr>
@@ -1377,7 +1686,25 @@
         <w:rPr>
           <w:rFonts w:ascii="Times New Roman" w:hAnsi="Times New Roman" w:cs="Times New Roman"/>
         </w:rPr>
-        <w:t>Rationale of the Study......................................................................................</w:t>
+        <w:t xml:space="preserve">Definition of Terms </w:t>
+      </w:r>
+      <w:r>
+        <w:rPr>
+          <w:rFonts w:ascii="Times New Roman" w:hAnsi="Times New Roman" w:cs="Times New Roman"/>
+        </w:rPr>
+        <w:tab/>
+      </w:r>
+      <w:r>
+        <w:rPr>
+          <w:rFonts w:ascii="Times New Roman" w:hAnsi="Times New Roman" w:cs="Times New Roman"/>
+        </w:rPr>
+        <w:t>.....................................................................................</w:t>
+      </w:r>
+      <w:r>
+        <w:rPr>
+          <w:rFonts w:ascii="Times New Roman" w:hAnsi="Times New Roman" w:cs="Times New Roman"/>
+        </w:rPr>
+        <w:t xml:space="preserve"> </w:t>
       </w:r>
       <w:r>
         <w:rPr>
@@ -1390,1372 +1717,1654 @@
         <w:rPr>
           <w:rFonts w:ascii="Times New Roman" w:hAnsi="Times New Roman" w:cs="Times New Roman"/>
         </w:rPr>
+        <w:t>4</w:t>
+      </w:r>
+    </w:p>
+    <w:p>
+      <w:pPr>
+        <w:rPr>
+          <w:rFonts w:ascii="Times New Roman" w:hAnsi="Times New Roman" w:cs="Times New Roman"/>
+        </w:rPr>
+      </w:pPr>
+      <w:r>
+        <w:rPr>
+          <w:rFonts w:ascii="Times New Roman" w:hAnsi="Times New Roman" w:cs="Times New Roman"/>
+        </w:rPr>
+        <w:t xml:space="preserve">CHAPTER II: REVIEW OF RELATED LITERATURE AND STUDIES </w:t>
+      </w:r>
+    </w:p>
+    <w:p>
+      <w:pPr>
+        <w:rPr>
+          <w:rFonts w:ascii="Times New Roman" w:hAnsi="Times New Roman" w:cs="Times New Roman"/>
+        </w:rPr>
+      </w:pPr>
+      <w:r>
+        <w:rPr>
+          <w:rFonts w:ascii="Times New Roman" w:hAnsi="Times New Roman" w:cs="Times New Roman"/>
+        </w:rPr>
+        <w:tab/>
+        <w:t xml:space="preserve">Theoritical Background </w:t>
+      </w:r>
+      <w:r>
+        <w:rPr>
+          <w:rFonts w:ascii="Times New Roman" w:hAnsi="Times New Roman" w:cs="Times New Roman"/>
+        </w:rPr>
+        <w:tab/>
+      </w:r>
+      <w:r>
+        <w:rPr>
+          <w:rFonts w:ascii="Times New Roman" w:hAnsi="Times New Roman" w:cs="Times New Roman"/>
+        </w:rPr>
+        <w:tab/>
+      </w:r>
+      <w:r>
+        <w:rPr>
+          <w:rFonts w:ascii="Times New Roman" w:hAnsi="Times New Roman" w:cs="Times New Roman"/>
+        </w:rPr>
+        <w:t>..................................................................</w:t>
+      </w:r>
+      <w:r>
+        <w:rPr>
+          <w:rFonts w:ascii="Times New Roman" w:hAnsi="Times New Roman" w:cs="Times New Roman"/>
+        </w:rPr>
+        <w:t>......</w:t>
+      </w:r>
+      <w:r>
+        <w:rPr>
+          <w:rFonts w:ascii="Times New Roman" w:hAnsi="Times New Roman" w:cs="Times New Roman"/>
+        </w:rPr>
+        <w:t xml:space="preserve"> </w:t>
+      </w:r>
+      <w:r>
+        <w:rPr>
+          <w:rFonts w:ascii="Times New Roman" w:hAnsi="Times New Roman" w:cs="Times New Roman"/>
+        </w:rPr>
+        <w:tab/>
+        <w:t xml:space="preserve">        5</w:t>
+      </w:r>
+    </w:p>
+    <w:p>
+      <w:pPr>
+        <w:ind w:firstLine="720"/>
+        <w:rPr>
+          <w:rFonts w:ascii="Times New Roman" w:hAnsi="Times New Roman" w:cs="Times New Roman"/>
+        </w:rPr>
+      </w:pPr>
+      <w:r>
+        <w:rPr>
+          <w:rFonts w:ascii="Times New Roman" w:hAnsi="Times New Roman" w:cs="Times New Roman"/>
+        </w:rPr>
+        <w:t xml:space="preserve">Related Literatures </w:t>
+      </w:r>
+      <w:r>
+        <w:rPr>
+          <w:rFonts w:ascii="Times New Roman" w:hAnsi="Times New Roman" w:cs="Times New Roman"/>
+        </w:rPr>
+        <w:tab/>
+      </w:r>
+      <w:r>
+        <w:rPr>
+          <w:rFonts w:ascii="Times New Roman" w:hAnsi="Times New Roman" w:cs="Times New Roman"/>
+        </w:rPr>
+        <w:t>.....................................................................................</w:t>
+      </w:r>
+      <w:r>
+        <w:rPr>
+          <w:rFonts w:ascii="Times New Roman" w:hAnsi="Times New Roman" w:cs="Times New Roman"/>
+        </w:rPr>
+        <w:t xml:space="preserve"> </w:t>
+      </w:r>
+      <w:r>
+        <w:rPr>
+          <w:rFonts w:ascii="Times New Roman" w:hAnsi="Times New Roman" w:cs="Times New Roman"/>
+        </w:rPr>
+        <w:tab/>
+        <w:t xml:space="preserve">        5</w:t>
+      </w:r>
+    </w:p>
+    <w:p>
+      <w:pPr>
+        <w:ind w:firstLine="720"/>
+        <w:rPr>
+          <w:rFonts w:ascii="Times New Roman" w:hAnsi="Times New Roman" w:cs="Times New Roman"/>
+        </w:rPr>
+      </w:pPr>
+      <w:r>
+        <w:rPr>
+          <w:rFonts w:ascii="Times New Roman" w:hAnsi="Times New Roman" w:cs="Times New Roman"/>
+        </w:rPr>
+        <w:t xml:space="preserve">Related </w:t>
+      </w:r>
+      <w:r>
+        <w:rPr>
+          <w:rFonts w:ascii="Times New Roman" w:hAnsi="Times New Roman" w:cs="Times New Roman"/>
+        </w:rPr>
+        <w:t xml:space="preserve">Studies </w:t>
+      </w:r>
+      <w:r>
+        <w:rPr>
+          <w:rFonts w:ascii="Times New Roman" w:hAnsi="Times New Roman" w:cs="Times New Roman"/>
+        </w:rPr>
+        <w:tab/>
+      </w:r>
+      <w:r>
+        <w:rPr>
+          <w:rFonts w:ascii="Times New Roman" w:hAnsi="Times New Roman" w:cs="Times New Roman"/>
+        </w:rPr>
+        <w:tab/>
+      </w:r>
+      <w:r>
+        <w:rPr>
+          <w:rFonts w:ascii="Times New Roman" w:hAnsi="Times New Roman" w:cs="Times New Roman"/>
+        </w:rPr>
+        <w:t>.....................................................................................</w:t>
+      </w:r>
+      <w:r>
+        <w:rPr>
+          <w:rFonts w:ascii="Times New Roman" w:hAnsi="Times New Roman" w:cs="Times New Roman"/>
+        </w:rPr>
+        <w:t xml:space="preserve"> </w:t>
+      </w:r>
+      <w:r>
+        <w:rPr>
+          <w:rFonts w:ascii="Times New Roman" w:hAnsi="Times New Roman" w:cs="Times New Roman"/>
+        </w:rPr>
+        <w:tab/>
+        <w:t xml:space="preserve">        8</w:t>
+      </w:r>
+    </w:p>
+    <w:p>
+      <w:pPr>
+        <w:ind w:left="720" w:firstLine="720"/>
+        <w:rPr>
+          <w:rFonts w:ascii="Times New Roman" w:hAnsi="Times New Roman" w:cs="Times New Roman"/>
+        </w:rPr>
+      </w:pPr>
+      <w:r>
+        <w:rPr>
+          <w:rFonts w:ascii="Times New Roman" w:hAnsi="Times New Roman" w:cs="Times New Roman"/>
+        </w:rPr>
+        <w:t xml:space="preserve">Comparative Matrix </w:t>
+      </w:r>
+      <w:r>
+        <w:rPr>
+          <w:rFonts w:ascii="Times New Roman" w:hAnsi="Times New Roman" w:cs="Times New Roman"/>
+        </w:rPr>
+        <w:tab/>
+      </w:r>
+      <w:r>
+        <w:rPr>
+          <w:rFonts w:ascii="Times New Roman" w:hAnsi="Times New Roman" w:cs="Times New Roman"/>
+        </w:rPr>
+        <w:t>........................................................................</w:t>
+      </w:r>
+      <w:r>
+        <w:rPr>
+          <w:rFonts w:ascii="Times New Roman" w:hAnsi="Times New Roman" w:cs="Times New Roman"/>
+        </w:rPr>
+        <w:t xml:space="preserve"> </w:t>
+      </w:r>
+      <w:r>
+        <w:rPr>
+          <w:rFonts w:ascii="Times New Roman" w:hAnsi="Times New Roman" w:cs="Times New Roman"/>
+        </w:rPr>
+        <w:tab/>
+        <w:t xml:space="preserve">        9</w:t>
+      </w:r>
+    </w:p>
+    <w:p>
+      <w:pPr>
+        <w:rPr>
+          <w:rFonts w:ascii="Times New Roman" w:hAnsi="Times New Roman" w:cs="Times New Roman"/>
+        </w:rPr>
+      </w:pPr>
+      <w:r>
+        <w:rPr>
+          <w:rFonts w:ascii="Times New Roman" w:hAnsi="Times New Roman" w:cs="Times New Roman"/>
+        </w:rPr>
+        <w:t xml:space="preserve">CHAPTER III: RESEARCH METHODOLOGY </w:t>
+      </w:r>
+    </w:p>
+    <w:p>
+      <w:pPr>
+        <w:ind w:firstLine="720"/>
+        <w:rPr>
+          <w:rFonts w:ascii="Times New Roman" w:hAnsi="Times New Roman" w:cs="Times New Roman"/>
+        </w:rPr>
+      </w:pPr>
+      <w:r>
+        <w:rPr>
+          <w:rFonts w:ascii="Times New Roman" w:hAnsi="Times New Roman" w:cs="Times New Roman"/>
+        </w:rPr>
+        <w:t xml:space="preserve">Software Engineering Methodology </w:t>
+      </w:r>
+      <w:r>
+        <w:rPr>
+          <w:rFonts w:ascii="Times New Roman" w:hAnsi="Times New Roman" w:cs="Times New Roman"/>
+        </w:rPr>
+        <w:tab/>
+      </w:r>
+      <w:r>
+        <w:rPr>
+          <w:rFonts w:ascii="Times New Roman" w:hAnsi="Times New Roman" w:cs="Times New Roman"/>
+        </w:rPr>
+        <w:t>..........................................................</w:t>
+      </w:r>
+      <w:r>
+        <w:rPr>
+          <w:rFonts w:ascii="Times New Roman" w:hAnsi="Times New Roman" w:cs="Times New Roman"/>
+        </w:rPr>
+        <w:t>.</w:t>
+      </w:r>
+      <w:r>
+        <w:rPr>
+          <w:rFonts w:ascii="Times New Roman" w:hAnsi="Times New Roman" w:cs="Times New Roman"/>
+        </w:rPr>
+        <w:t xml:space="preserve"> </w:t>
+      </w:r>
+      <w:r>
+        <w:rPr>
+          <w:rFonts w:ascii="Times New Roman" w:hAnsi="Times New Roman" w:cs="Times New Roman"/>
+        </w:rPr>
+        <w:tab/>
+        <w:t xml:space="preserve">        </w:t>
+      </w:r>
+      <w:r>
+        <w:rPr>
+          <w:rFonts w:ascii="Times New Roman" w:hAnsi="Times New Roman" w:cs="Times New Roman"/>
+        </w:rPr>
+        <w:t>11</w:t>
+      </w:r>
+    </w:p>
+    <w:p>
+      <w:pPr>
+        <w:ind w:firstLine="720"/>
+        <w:rPr>
+          <w:rFonts w:ascii="Times New Roman" w:hAnsi="Times New Roman" w:cs="Times New Roman"/>
+        </w:rPr>
+      </w:pPr>
+      <w:r>
+        <w:rPr>
+          <w:rFonts w:ascii="Times New Roman" w:hAnsi="Times New Roman" w:cs="Times New Roman"/>
+        </w:rPr>
+        <w:t xml:space="preserve">Planning/Conception-Initiation Phase </w:t>
+      </w:r>
+      <w:r>
+        <w:rPr>
+          <w:rFonts w:ascii="Times New Roman" w:hAnsi="Times New Roman" w:cs="Times New Roman"/>
+        </w:rPr>
+        <w:tab/>
+        <w:t>...........................................................</w:t>
+      </w:r>
+      <w:r>
+        <w:rPr>
+          <w:rFonts w:ascii="Times New Roman" w:hAnsi="Times New Roman" w:cs="Times New Roman"/>
+        </w:rPr>
+        <w:t xml:space="preserve"> </w:t>
+      </w:r>
+      <w:r>
+        <w:rPr>
+          <w:rFonts w:ascii="Times New Roman" w:hAnsi="Times New Roman" w:cs="Times New Roman"/>
+        </w:rPr>
+        <w:tab/>
+        <w:t xml:space="preserve">        </w:t>
+      </w:r>
+      <w:r>
+        <w:rPr>
+          <w:rFonts w:ascii="Times New Roman" w:hAnsi="Times New Roman" w:cs="Times New Roman"/>
+        </w:rPr>
+        <w:t>13</w:t>
+      </w:r>
+    </w:p>
+    <w:p>
+      <w:pPr>
+        <w:ind w:left="720" w:firstLine="720"/>
+        <w:rPr>
+          <w:rFonts w:ascii="Times New Roman" w:hAnsi="Times New Roman" w:cs="Times New Roman"/>
+        </w:rPr>
+      </w:pPr>
+      <w:r>
+        <w:rPr>
+          <w:rFonts w:ascii="Times New Roman" w:hAnsi="Times New Roman" w:cs="Times New Roman"/>
+        </w:rPr>
+        <w:t xml:space="preserve">Business Model Canvas </w:t>
+      </w:r>
+      <w:r>
+        <w:rPr>
+          <w:rFonts w:ascii="Times New Roman" w:hAnsi="Times New Roman" w:cs="Times New Roman"/>
+        </w:rPr>
+        <w:tab/>
+      </w:r>
+      <w:r>
+        <w:rPr>
+          <w:rFonts w:ascii="Times New Roman" w:hAnsi="Times New Roman" w:cs="Times New Roman"/>
+        </w:rPr>
+        <w:t>...................................................</w:t>
+      </w:r>
+      <w:r>
+        <w:rPr>
+          <w:rFonts w:ascii="Times New Roman" w:hAnsi="Times New Roman" w:cs="Times New Roman"/>
+        </w:rPr>
+        <w:t>......</w:t>
+      </w:r>
+      <w:r>
+        <w:rPr>
+          <w:rFonts w:ascii="Times New Roman" w:hAnsi="Times New Roman" w:cs="Times New Roman"/>
+        </w:rPr>
+        <w:t>..</w:t>
+      </w:r>
+      <w:r>
+        <w:rPr>
+          <w:rFonts w:ascii="Times New Roman" w:hAnsi="Times New Roman" w:cs="Times New Roman"/>
+        </w:rPr>
+        <w:t xml:space="preserve"> </w:t>
+      </w:r>
+      <w:r>
+        <w:rPr>
+          <w:rFonts w:ascii="Times New Roman" w:hAnsi="Times New Roman" w:cs="Times New Roman"/>
+        </w:rPr>
+        <w:tab/>
+        <w:t xml:space="preserve">        </w:t>
+      </w:r>
+      <w:r>
+        <w:rPr>
+          <w:rFonts w:ascii="Times New Roman" w:hAnsi="Times New Roman" w:cs="Times New Roman"/>
+        </w:rPr>
+        <w:t>13</w:t>
+      </w:r>
+    </w:p>
+    <w:p>
+      <w:pPr>
+        <w:ind w:left="720" w:firstLine="720"/>
+        <w:rPr>
+          <w:rFonts w:ascii="Times New Roman" w:hAnsi="Times New Roman" w:cs="Times New Roman"/>
+        </w:rPr>
+      </w:pPr>
+      <w:r>
+        <w:rPr>
+          <w:rFonts w:ascii="Times New Roman" w:hAnsi="Times New Roman" w:cs="Times New Roman"/>
+        </w:rPr>
+        <w:lastRenderedPageBreak/>
+        <w:t xml:space="preserve">Program Workflow </w:t>
+      </w:r>
+      <w:r>
+        <w:rPr>
+          <w:rFonts w:ascii="Times New Roman" w:hAnsi="Times New Roman" w:cs="Times New Roman"/>
+        </w:rPr>
+        <w:tab/>
+      </w:r>
+      <w:r>
+        <w:rPr>
+          <w:rFonts w:ascii="Times New Roman" w:hAnsi="Times New Roman" w:cs="Times New Roman"/>
+        </w:rPr>
+        <w:t>........................................................................</w:t>
+      </w:r>
+      <w:r>
+        <w:rPr>
+          <w:rFonts w:ascii="Times New Roman" w:hAnsi="Times New Roman" w:cs="Times New Roman"/>
+        </w:rPr>
+        <w:t>.</w:t>
+      </w:r>
+      <w:r>
+        <w:rPr>
+          <w:rFonts w:ascii="Times New Roman" w:hAnsi="Times New Roman" w:cs="Times New Roman"/>
+        </w:rPr>
+        <w:t xml:space="preserve"> </w:t>
+      </w:r>
+      <w:r>
+        <w:rPr>
+          <w:rFonts w:ascii="Times New Roman" w:hAnsi="Times New Roman" w:cs="Times New Roman"/>
+        </w:rPr>
+        <w:tab/>
+        <w:t xml:space="preserve">        </w:t>
+      </w:r>
+      <w:r>
+        <w:rPr>
+          <w:rFonts w:ascii="Times New Roman" w:hAnsi="Times New Roman" w:cs="Times New Roman"/>
+        </w:rPr>
+        <w:t>14</w:t>
+      </w:r>
+    </w:p>
+    <w:p>
+      <w:pPr>
+        <w:ind w:left="720" w:firstLine="720"/>
+        <w:rPr>
+          <w:rFonts w:ascii="Times New Roman" w:hAnsi="Times New Roman" w:cs="Times New Roman"/>
+        </w:rPr>
+      </w:pPr>
+      <w:r>
+        <w:rPr>
+          <w:rFonts w:ascii="Times New Roman" w:hAnsi="Times New Roman" w:cs="Times New Roman"/>
+        </w:rPr>
+        <w:t xml:space="preserve">Validation Board </w:t>
+      </w:r>
+      <w:r>
+        <w:rPr>
+          <w:rFonts w:ascii="Times New Roman" w:hAnsi="Times New Roman" w:cs="Times New Roman"/>
+        </w:rPr>
+        <w:tab/>
+      </w:r>
+      <w:r>
+        <w:rPr>
+          <w:rFonts w:ascii="Times New Roman" w:hAnsi="Times New Roman" w:cs="Times New Roman"/>
+        </w:rPr>
+        <w:t>.........................................................................</w:t>
+      </w:r>
+      <w:r>
+        <w:rPr>
+          <w:rFonts w:ascii="Times New Roman" w:hAnsi="Times New Roman" w:cs="Times New Roman"/>
+        </w:rPr>
+        <w:t xml:space="preserve"> </w:t>
+      </w:r>
+      <w:r>
+        <w:rPr>
+          <w:rFonts w:ascii="Times New Roman" w:hAnsi="Times New Roman" w:cs="Times New Roman"/>
+        </w:rPr>
+        <w:tab/>
+        <w:t xml:space="preserve">        </w:t>
+      </w:r>
+      <w:r>
+        <w:rPr>
+          <w:rFonts w:ascii="Times New Roman" w:hAnsi="Times New Roman" w:cs="Times New Roman"/>
+        </w:rPr>
+        <w:t>17</w:t>
+      </w:r>
+    </w:p>
+    <w:p>
+      <w:pPr>
+        <w:ind w:left="720" w:firstLine="720"/>
+        <w:rPr>
+          <w:rFonts w:ascii="Times New Roman" w:hAnsi="Times New Roman" w:cs="Times New Roman"/>
+        </w:rPr>
+      </w:pPr>
+      <w:r>
+        <w:rPr>
+          <w:rFonts w:ascii="Times New Roman" w:hAnsi="Times New Roman" w:cs="Times New Roman"/>
+        </w:rPr>
+        <w:t>Gantt Chart</w:t>
+      </w:r>
+      <w:r>
+        <w:rPr>
+          <w:rFonts w:ascii="Times New Roman" w:hAnsi="Times New Roman" w:cs="Times New Roman"/>
+        </w:rPr>
+        <w:tab/>
+      </w:r>
+      <w:r>
+        <w:rPr>
+          <w:rFonts w:ascii="Times New Roman" w:hAnsi="Times New Roman" w:cs="Times New Roman"/>
+        </w:rPr>
+        <w:t>....................................................................................</w:t>
+      </w:r>
+      <w:r>
+        <w:rPr>
+          <w:rFonts w:ascii="Times New Roman" w:hAnsi="Times New Roman" w:cs="Times New Roman"/>
+        </w:rPr>
+        <w:t>..</w:t>
+      </w:r>
+      <w:r>
+        <w:rPr>
+          <w:rFonts w:ascii="Times New Roman" w:hAnsi="Times New Roman" w:cs="Times New Roman"/>
+        </w:rPr>
+        <w:t xml:space="preserve"> </w:t>
+      </w:r>
+      <w:r>
+        <w:rPr>
+          <w:rFonts w:ascii="Times New Roman" w:hAnsi="Times New Roman" w:cs="Times New Roman"/>
+        </w:rPr>
+        <w:tab/>
+        <w:t xml:space="preserve">        </w:t>
+      </w:r>
+      <w:r>
+        <w:rPr>
+          <w:rFonts w:ascii="Times New Roman" w:hAnsi="Times New Roman" w:cs="Times New Roman"/>
+        </w:rPr>
+        <w:t>18</w:t>
+      </w:r>
+    </w:p>
+    <w:p>
+      <w:pPr>
+        <w:ind w:left="720" w:firstLine="720"/>
+        <w:rPr>
+          <w:rFonts w:ascii="Times New Roman" w:hAnsi="Times New Roman" w:cs="Times New Roman"/>
+        </w:rPr>
+      </w:pPr>
+      <w:r>
+        <w:rPr>
+          <w:rFonts w:ascii="Times New Roman" w:hAnsi="Times New Roman" w:cs="Times New Roman"/>
+        </w:rPr>
+        <w:t xml:space="preserve">Functional Decomposition </w:t>
+      </w:r>
+      <w:r>
+        <w:rPr>
+          <w:rFonts w:ascii="Times New Roman" w:hAnsi="Times New Roman" w:cs="Times New Roman"/>
+        </w:rPr>
+        <w:t>Diagram</w:t>
+      </w:r>
+      <w:r>
+        <w:rPr>
+          <w:rFonts w:ascii="Times New Roman" w:hAnsi="Times New Roman" w:cs="Times New Roman"/>
+        </w:rPr>
+        <w:t xml:space="preserve"> </w:t>
+      </w:r>
+      <w:r>
+        <w:rPr>
+          <w:rFonts w:ascii="Times New Roman" w:hAnsi="Times New Roman" w:cs="Times New Roman"/>
+        </w:rPr>
+        <w:tab/>
+        <w:t>.</w:t>
+      </w:r>
+      <w:r>
+        <w:rPr>
+          <w:rFonts w:ascii="Times New Roman" w:hAnsi="Times New Roman" w:cs="Times New Roman"/>
+        </w:rPr>
+        <w:t>............................................</w:t>
+      </w:r>
+      <w:r>
+        <w:rPr>
+          <w:rFonts w:ascii="Times New Roman" w:hAnsi="Times New Roman" w:cs="Times New Roman"/>
+        </w:rPr>
+        <w:t>..</w:t>
+      </w:r>
+      <w:r>
+        <w:rPr>
+          <w:rFonts w:ascii="Times New Roman" w:hAnsi="Times New Roman" w:cs="Times New Roman"/>
+        </w:rPr>
+        <w:t xml:space="preserve"> </w:t>
+      </w:r>
+      <w:r>
+        <w:rPr>
+          <w:rFonts w:ascii="Times New Roman" w:hAnsi="Times New Roman" w:cs="Times New Roman"/>
+        </w:rPr>
+        <w:tab/>
+        <w:t xml:space="preserve">        </w:t>
+      </w:r>
+      <w:r>
+        <w:rPr>
+          <w:rFonts w:ascii="Times New Roman" w:hAnsi="Times New Roman" w:cs="Times New Roman"/>
+        </w:rPr>
+        <w:t>19</w:t>
+      </w:r>
+    </w:p>
+    <w:p>
+      <w:pPr>
+        <w:ind w:firstLine="720"/>
+        <w:rPr>
+          <w:rFonts w:ascii="Times New Roman" w:hAnsi="Times New Roman" w:cs="Times New Roman"/>
+        </w:rPr>
+      </w:pPr>
+      <w:r>
+        <w:rPr>
+          <w:rFonts w:ascii="Times New Roman" w:hAnsi="Times New Roman" w:cs="Times New Roman"/>
+        </w:rPr>
+        <w:t xml:space="preserve">Analysis-Design Phase </w:t>
+      </w:r>
+      <w:r>
+        <w:rPr>
+          <w:rFonts w:ascii="Times New Roman" w:hAnsi="Times New Roman" w:cs="Times New Roman"/>
+        </w:rPr>
+        <w:tab/>
+        <w:t xml:space="preserve">          ............................................................................</w:t>
+      </w:r>
+      <w:r>
+        <w:rPr>
+          <w:rFonts w:ascii="Times New Roman" w:hAnsi="Times New Roman" w:cs="Times New Roman"/>
+        </w:rPr>
+        <w:t xml:space="preserve"> </w:t>
+      </w:r>
+      <w:r>
+        <w:rPr>
+          <w:rFonts w:ascii="Times New Roman" w:hAnsi="Times New Roman" w:cs="Times New Roman"/>
+        </w:rPr>
+        <w:tab/>
+        <w:t xml:space="preserve">        </w:t>
+      </w:r>
+      <w:r>
+        <w:rPr>
+          <w:rFonts w:ascii="Times New Roman" w:hAnsi="Times New Roman" w:cs="Times New Roman"/>
+        </w:rPr>
+        <w:t>19</w:t>
+      </w:r>
+    </w:p>
+    <w:p>
+      <w:pPr>
+        <w:ind w:firstLine="720"/>
+        <w:rPr>
+          <w:rFonts w:ascii="Times New Roman" w:hAnsi="Times New Roman" w:cs="Times New Roman"/>
+        </w:rPr>
+      </w:pPr>
+      <w:r>
+        <w:rPr>
+          <w:rFonts w:ascii="Times New Roman" w:hAnsi="Times New Roman" w:cs="Times New Roman"/>
+        </w:rPr>
+        <w:t xml:space="preserve">Use Case Diagram </w:t>
+      </w:r>
+      <w:r>
+        <w:rPr>
+          <w:rFonts w:ascii="Times New Roman" w:hAnsi="Times New Roman" w:cs="Times New Roman"/>
+        </w:rPr>
+        <w:tab/>
+      </w:r>
+      <w:r>
+        <w:rPr>
+          <w:rFonts w:ascii="Times New Roman" w:hAnsi="Times New Roman" w:cs="Times New Roman"/>
+        </w:rPr>
+        <w:t>.......................................................................</w:t>
+      </w:r>
+      <w:r>
+        <w:rPr>
+          <w:rFonts w:ascii="Times New Roman" w:hAnsi="Times New Roman" w:cs="Times New Roman"/>
+        </w:rPr>
+        <w:t>..</w:t>
+      </w:r>
+      <w:r>
+        <w:rPr>
+          <w:rFonts w:ascii="Times New Roman" w:hAnsi="Times New Roman" w:cs="Times New Roman"/>
+        </w:rPr>
+        <w:t>.............</w:t>
+      </w:r>
+      <w:r>
+        <w:rPr>
+          <w:rFonts w:ascii="Times New Roman" w:hAnsi="Times New Roman" w:cs="Times New Roman"/>
+        </w:rPr>
+        <w:t xml:space="preserve"> </w:t>
+      </w:r>
+      <w:r>
+        <w:rPr>
+          <w:rFonts w:ascii="Times New Roman" w:hAnsi="Times New Roman" w:cs="Times New Roman"/>
+        </w:rPr>
+        <w:tab/>
+        <w:t xml:space="preserve">        </w:t>
+      </w:r>
+      <w:r>
+        <w:rPr>
+          <w:rFonts w:ascii="Times New Roman" w:hAnsi="Times New Roman" w:cs="Times New Roman"/>
+        </w:rPr>
+        <w:t>20</w:t>
+      </w:r>
+    </w:p>
+    <w:p>
+      <w:pPr>
+        <w:ind w:left="720" w:firstLine="720"/>
+        <w:rPr>
+          <w:rFonts w:ascii="Times New Roman" w:hAnsi="Times New Roman" w:cs="Times New Roman"/>
+        </w:rPr>
+      </w:pPr>
+      <w:r>
+        <w:rPr>
+          <w:rFonts w:ascii="Times New Roman" w:hAnsi="Times New Roman" w:cs="Times New Roman"/>
+        </w:rPr>
+        <w:t xml:space="preserve">Storyboard </w:t>
+      </w:r>
+      <w:r>
+        <w:rPr>
+          <w:rFonts w:ascii="Times New Roman" w:hAnsi="Times New Roman" w:cs="Times New Roman"/>
+        </w:rPr>
+        <w:tab/>
+      </w:r>
+      <w:r>
+        <w:rPr>
+          <w:rFonts w:ascii="Times New Roman" w:hAnsi="Times New Roman" w:cs="Times New Roman"/>
+        </w:rPr>
+        <w:t>....................................................................................</w:t>
+      </w:r>
+      <w:r>
+        <w:rPr>
+          <w:rFonts w:ascii="Times New Roman" w:hAnsi="Times New Roman" w:cs="Times New Roman"/>
+        </w:rPr>
+        <w:t>..</w:t>
+      </w:r>
+      <w:r>
+        <w:rPr>
+          <w:rFonts w:ascii="Times New Roman" w:hAnsi="Times New Roman" w:cs="Times New Roman"/>
+        </w:rPr>
+        <w:t xml:space="preserve"> </w:t>
+      </w:r>
+      <w:r>
+        <w:rPr>
+          <w:rFonts w:ascii="Times New Roman" w:hAnsi="Times New Roman" w:cs="Times New Roman"/>
+        </w:rPr>
+        <w:tab/>
+        <w:t xml:space="preserve">        </w:t>
+      </w:r>
+      <w:r>
+        <w:rPr>
+          <w:rFonts w:ascii="Times New Roman" w:hAnsi="Times New Roman" w:cs="Times New Roman"/>
+        </w:rPr>
+        <w:t xml:space="preserve">        </w:t>
+      </w:r>
+    </w:p>
+    <w:p>
+      <w:pPr>
+        <w:ind w:left="720" w:firstLine="720"/>
+        <w:rPr>
+          <w:rFonts w:ascii="Times New Roman" w:hAnsi="Times New Roman" w:cs="Times New Roman"/>
+        </w:rPr>
+      </w:pPr>
+      <w:r>
+        <w:rPr>
+          <w:rFonts w:ascii="Times New Roman" w:hAnsi="Times New Roman" w:cs="Times New Roman"/>
+        </w:rPr>
+        <w:t xml:space="preserve">User Interface Diagram </w:t>
+      </w:r>
+      <w:r>
+        <w:rPr>
+          <w:rFonts w:ascii="Times New Roman" w:hAnsi="Times New Roman" w:cs="Times New Roman"/>
+        </w:rPr>
+        <w:tab/>
+        <w:t xml:space="preserve">      </w:t>
+      </w:r>
+      <w:r>
+        <w:rPr>
+          <w:rFonts w:ascii="Times New Roman" w:hAnsi="Times New Roman" w:cs="Times New Roman"/>
+        </w:rPr>
+        <w:t>..................................................................</w:t>
+      </w:r>
+      <w:r>
+        <w:rPr>
+          <w:rFonts w:ascii="Times New Roman" w:hAnsi="Times New Roman" w:cs="Times New Roman"/>
+        </w:rPr>
+        <w:t>.</w:t>
+      </w:r>
+      <w:r>
+        <w:rPr>
+          <w:rFonts w:ascii="Times New Roman" w:hAnsi="Times New Roman" w:cs="Times New Roman"/>
+        </w:rPr>
+        <w:t xml:space="preserve"> </w:t>
+      </w:r>
+      <w:r>
+        <w:rPr>
+          <w:rFonts w:ascii="Times New Roman" w:hAnsi="Times New Roman" w:cs="Times New Roman"/>
+        </w:rPr>
+        <w:tab/>
+        <w:t xml:space="preserve">        </w:t>
+      </w:r>
+    </w:p>
+    <w:p>
+      <w:pPr>
+        <w:ind w:left="720" w:firstLine="720"/>
+        <w:rPr>
+          <w:rFonts w:ascii="Times New Roman" w:hAnsi="Times New Roman" w:cs="Times New Roman"/>
+        </w:rPr>
+      </w:pPr>
+      <w:r>
+        <w:rPr>
+          <w:rFonts w:ascii="Times New Roman" w:hAnsi="Times New Roman" w:cs="Times New Roman"/>
+        </w:rPr>
+        <w:t xml:space="preserve">Database Design </w:t>
+      </w:r>
+      <w:r>
+        <w:rPr>
+          <w:rFonts w:ascii="Times New Roman" w:hAnsi="Times New Roman" w:cs="Times New Roman"/>
+        </w:rPr>
+        <w:tab/>
+      </w:r>
+      <w:r>
+        <w:rPr>
+          <w:rFonts w:ascii="Times New Roman" w:hAnsi="Times New Roman" w:cs="Times New Roman"/>
+        </w:rPr>
+        <w:t>........................................................................</w:t>
+      </w:r>
+      <w:r>
+        <w:rPr>
+          <w:rFonts w:ascii="Times New Roman" w:hAnsi="Times New Roman" w:cs="Times New Roman"/>
+        </w:rPr>
+        <w:t>.</w:t>
+      </w:r>
+      <w:r>
+        <w:rPr>
+          <w:rFonts w:ascii="Times New Roman" w:hAnsi="Times New Roman" w:cs="Times New Roman"/>
+        </w:rPr>
+        <w:t xml:space="preserve"> </w:t>
+      </w:r>
+      <w:r>
+        <w:rPr>
+          <w:rFonts w:ascii="Times New Roman" w:hAnsi="Times New Roman" w:cs="Times New Roman"/>
+        </w:rPr>
+        <w:tab/>
+        <w:t xml:space="preserve">        </w:t>
+      </w:r>
+      <w:r>
+        <w:rPr>
+          <w:rFonts w:ascii="Times New Roman" w:hAnsi="Times New Roman" w:cs="Times New Roman"/>
+        </w:rPr>
+        <w:t xml:space="preserve"> </w:t>
+      </w:r>
+      <w:r>
+        <w:rPr>
+          <w:rFonts w:ascii="Times New Roman" w:hAnsi="Times New Roman" w:cs="Times New Roman"/>
+        </w:rPr>
+        <w:tab/>
+        <w:t xml:space="preserve">        </w:t>
+      </w:r>
+    </w:p>
+    <w:p>
+      <w:pPr>
+        <w:ind w:left="1440" w:firstLine="720"/>
+        <w:rPr>
+          <w:rFonts w:ascii="Times New Roman" w:hAnsi="Times New Roman" w:cs="Times New Roman"/>
+        </w:rPr>
+      </w:pPr>
+      <w:r>
+        <w:rPr>
+          <w:rFonts w:ascii="Times New Roman" w:hAnsi="Times New Roman" w:cs="Times New Roman"/>
+        </w:rPr>
+        <w:t xml:space="preserve">Entity-Relationship Diagram </w:t>
+      </w:r>
+      <w:r>
+        <w:rPr>
+          <w:rFonts w:ascii="Times New Roman" w:hAnsi="Times New Roman" w:cs="Times New Roman"/>
+        </w:rPr>
+        <w:tab/>
+      </w:r>
+      <w:r>
+        <w:rPr>
+          <w:rFonts w:ascii="Times New Roman" w:hAnsi="Times New Roman" w:cs="Times New Roman"/>
+        </w:rPr>
+        <w:t>.............................................</w:t>
+      </w:r>
+      <w:r>
+        <w:rPr>
+          <w:rFonts w:ascii="Times New Roman" w:hAnsi="Times New Roman" w:cs="Times New Roman"/>
+        </w:rPr>
+        <w:t>.</w:t>
+      </w:r>
+      <w:r>
+        <w:rPr>
+          <w:rFonts w:ascii="Times New Roman" w:hAnsi="Times New Roman" w:cs="Times New Roman"/>
+        </w:rPr>
+        <w:t>.</w:t>
+      </w:r>
+      <w:r>
+        <w:rPr>
+          <w:rFonts w:ascii="Times New Roman" w:hAnsi="Times New Roman" w:cs="Times New Roman"/>
+        </w:rPr>
+        <w:t xml:space="preserve"> </w:t>
+      </w:r>
+      <w:r>
+        <w:rPr>
+          <w:rFonts w:ascii="Times New Roman" w:hAnsi="Times New Roman" w:cs="Times New Roman"/>
+        </w:rPr>
+        <w:tab/>
+        <w:t xml:space="preserve">        </w:t>
+      </w:r>
+      <w:r>
+        <w:rPr>
+          <w:rFonts w:ascii="Times New Roman" w:hAnsi="Times New Roman" w:cs="Times New Roman"/>
+        </w:rPr>
+        <w:t xml:space="preserve"> </w:t>
+      </w:r>
+      <w:r>
+        <w:rPr>
+          <w:rFonts w:ascii="Times New Roman" w:hAnsi="Times New Roman" w:cs="Times New Roman"/>
+        </w:rPr>
+        <w:tab/>
+        <w:t xml:space="preserve">        </w:t>
+      </w:r>
+    </w:p>
+    <w:p>
+      <w:pPr>
+        <w:ind w:left="1440" w:firstLine="720"/>
+        <w:rPr>
+          <w:rFonts w:ascii="Times New Roman" w:hAnsi="Times New Roman" w:cs="Times New Roman"/>
+        </w:rPr>
+      </w:pPr>
+      <w:r>
+        <w:rPr>
+          <w:rFonts w:ascii="Times New Roman" w:hAnsi="Times New Roman" w:cs="Times New Roman"/>
+        </w:rPr>
+        <w:t>Data Dictionary</w:t>
+      </w:r>
+      <w:r>
+        <w:rPr>
+          <w:rFonts w:ascii="Times New Roman" w:hAnsi="Times New Roman" w:cs="Times New Roman"/>
+        </w:rPr>
+        <w:tab/>
+        <w:t xml:space="preserve">          </w:t>
+      </w:r>
+      <w:r>
+        <w:rPr>
+          <w:rFonts w:ascii="Times New Roman" w:hAnsi="Times New Roman" w:cs="Times New Roman"/>
+        </w:rPr>
+        <w:t>...............................................................</w:t>
+      </w:r>
+      <w:r>
+        <w:rPr>
+          <w:rFonts w:ascii="Times New Roman" w:hAnsi="Times New Roman" w:cs="Times New Roman"/>
+        </w:rPr>
+        <w:t xml:space="preserve"> </w:t>
+      </w:r>
+      <w:r>
+        <w:rPr>
+          <w:rFonts w:ascii="Times New Roman" w:hAnsi="Times New Roman" w:cs="Times New Roman"/>
+        </w:rPr>
+        <w:tab/>
+        <w:t xml:space="preserve">        </w:t>
+      </w:r>
+      <w:r>
+        <w:rPr>
+          <w:rFonts w:ascii="Times New Roman" w:hAnsi="Times New Roman" w:cs="Times New Roman"/>
+        </w:rPr>
+        <w:t xml:space="preserve"> </w:t>
+      </w:r>
+      <w:r>
+        <w:rPr>
+          <w:rFonts w:ascii="Times New Roman" w:hAnsi="Times New Roman" w:cs="Times New Roman"/>
+        </w:rPr>
+        <w:tab/>
+        <w:t xml:space="preserve">        </w:t>
+      </w:r>
+    </w:p>
+    <w:p>
+      <w:pPr>
+        <w:ind w:left="720" w:firstLine="720"/>
+        <w:rPr>
+          <w:rFonts w:ascii="Times New Roman" w:hAnsi="Times New Roman" w:cs="Times New Roman"/>
+        </w:rPr>
+      </w:pPr>
+      <w:r>
+        <w:rPr>
+          <w:rFonts w:ascii="Times New Roman" w:hAnsi="Times New Roman" w:cs="Times New Roman"/>
+        </w:rPr>
+        <w:t xml:space="preserve">Architectural Design </w:t>
+      </w:r>
+      <w:r>
+        <w:rPr>
+          <w:rFonts w:ascii="Times New Roman" w:hAnsi="Times New Roman" w:cs="Times New Roman"/>
+        </w:rPr>
+        <w:tab/>
+        <w:t xml:space="preserve">    </w:t>
+      </w:r>
+      <w:r>
+        <w:rPr>
+          <w:rFonts w:ascii="Times New Roman" w:hAnsi="Times New Roman" w:cs="Times New Roman"/>
+        </w:rPr>
+        <w:t>....................................................................</w:t>
+      </w:r>
+      <w:r>
+        <w:rPr>
+          <w:rFonts w:ascii="Times New Roman" w:hAnsi="Times New Roman" w:cs="Times New Roman"/>
+        </w:rPr>
+        <w:t>.</w:t>
+      </w:r>
+      <w:r>
+        <w:rPr>
+          <w:rFonts w:ascii="Times New Roman" w:hAnsi="Times New Roman" w:cs="Times New Roman"/>
+        </w:rPr>
+        <w:t xml:space="preserve"> </w:t>
+      </w:r>
+      <w:r>
+        <w:rPr>
+          <w:rFonts w:ascii="Times New Roman" w:hAnsi="Times New Roman" w:cs="Times New Roman"/>
+        </w:rPr>
+        <w:tab/>
+        <w:t xml:space="preserve">        </w:t>
+      </w:r>
+      <w:r>
+        <w:rPr>
+          <w:rFonts w:ascii="Times New Roman" w:hAnsi="Times New Roman" w:cs="Times New Roman"/>
+        </w:rPr>
+        <w:t xml:space="preserve"> </w:t>
+      </w:r>
+      <w:r>
+        <w:rPr>
+          <w:rFonts w:ascii="Times New Roman" w:hAnsi="Times New Roman" w:cs="Times New Roman"/>
+        </w:rPr>
+        <w:tab/>
+        <w:t xml:space="preserve">        </w:t>
+      </w:r>
+    </w:p>
+    <w:p>
+      <w:pPr>
+        <w:rPr>
+          <w:rFonts w:ascii="Times New Roman" w:hAnsi="Times New Roman" w:cs="Times New Roman"/>
+        </w:rPr>
+      </w:pPr>
+      <w:r>
+        <w:rPr>
+          <w:rFonts w:ascii="Times New Roman" w:hAnsi="Times New Roman" w:cs="Times New Roman"/>
+        </w:rPr>
+        <w:tab/>
+        <w:t>Network Design</w:t>
+      </w:r>
+    </w:p>
+    <w:p>
+      <w:pPr>
+        <w:ind w:left="720" w:firstLine="720"/>
+        <w:rPr>
+          <w:rFonts w:ascii="Times New Roman" w:hAnsi="Times New Roman" w:cs="Times New Roman"/>
+        </w:rPr>
+      </w:pPr>
+      <w:r>
+        <w:rPr>
+          <w:rFonts w:ascii="Times New Roman" w:hAnsi="Times New Roman" w:cs="Times New Roman"/>
+        </w:rPr>
+        <w:t xml:space="preserve">Network Model </w:t>
+      </w:r>
+      <w:r>
+        <w:rPr>
+          <w:rFonts w:ascii="Times New Roman" w:hAnsi="Times New Roman" w:cs="Times New Roman"/>
+        </w:rPr>
+        <w:t>........................................</w:t>
+      </w:r>
+      <w:r>
+        <w:rPr>
+          <w:rFonts w:ascii="Times New Roman" w:hAnsi="Times New Roman" w:cs="Times New Roman"/>
+        </w:rPr>
+        <w:t>.......................................</w:t>
+      </w:r>
+      <w:r>
+        <w:rPr>
+          <w:rFonts w:ascii="Times New Roman" w:hAnsi="Times New Roman" w:cs="Times New Roman"/>
+        </w:rPr>
+        <w:t xml:space="preserve"> </w:t>
+      </w:r>
+      <w:r>
+        <w:rPr>
+          <w:rFonts w:ascii="Times New Roman" w:hAnsi="Times New Roman" w:cs="Times New Roman"/>
+        </w:rPr>
+        <w:tab/>
+        <w:t xml:space="preserve">        </w:t>
+      </w:r>
+    </w:p>
+    <w:p>
+      <w:pPr>
+        <w:ind w:left="720" w:firstLine="720"/>
+        <w:rPr>
+          <w:rFonts w:ascii="Times New Roman" w:hAnsi="Times New Roman" w:cs="Times New Roman"/>
+        </w:rPr>
+      </w:pPr>
+      <w:r>
+        <w:rPr>
+          <w:rFonts w:ascii="Times New Roman" w:hAnsi="Times New Roman" w:cs="Times New Roman"/>
+        </w:rPr>
+        <w:t xml:space="preserve">Network </w:t>
+      </w:r>
+      <w:r>
+        <w:rPr>
+          <w:rFonts w:ascii="Times New Roman" w:hAnsi="Times New Roman" w:cs="Times New Roman"/>
+        </w:rPr>
+        <w:t>Topology</w:t>
+      </w:r>
+      <w:r>
+        <w:rPr>
+          <w:rFonts w:ascii="Times New Roman" w:hAnsi="Times New Roman" w:cs="Times New Roman"/>
+        </w:rPr>
+        <w:t xml:space="preserve"> ..................................................................</w:t>
+      </w:r>
+      <w:r>
+        <w:rPr>
+          <w:rFonts w:ascii="Times New Roman" w:hAnsi="Times New Roman" w:cs="Times New Roman"/>
+        </w:rPr>
+        <w:t>........</w:t>
+      </w:r>
+      <w:r>
+        <w:rPr>
+          <w:rFonts w:ascii="Times New Roman" w:hAnsi="Times New Roman" w:cs="Times New Roman"/>
+        </w:rPr>
+        <w:t xml:space="preserve"> </w:t>
+      </w:r>
+      <w:r>
+        <w:rPr>
+          <w:rFonts w:ascii="Times New Roman" w:hAnsi="Times New Roman" w:cs="Times New Roman"/>
+        </w:rPr>
+        <w:tab/>
+        <w:t xml:space="preserve">        </w:t>
+      </w:r>
+    </w:p>
+    <w:p>
+      <w:pPr>
+        <w:ind w:firstLine="720"/>
+        <w:rPr>
+          <w:rFonts w:ascii="Times New Roman" w:hAnsi="Times New Roman" w:cs="Times New Roman"/>
+        </w:rPr>
+      </w:pPr>
+      <w:r>
+        <w:rPr>
+          <w:rFonts w:ascii="Times New Roman" w:hAnsi="Times New Roman" w:cs="Times New Roman"/>
+        </w:rPr>
+        <w:t xml:space="preserve">Development/Construction/Build Phase </w:t>
+      </w:r>
+    </w:p>
+    <w:p>
+      <w:pPr>
+        <w:ind w:left="720" w:firstLine="720"/>
+        <w:rPr>
+          <w:rFonts w:ascii="Times New Roman" w:hAnsi="Times New Roman" w:cs="Times New Roman"/>
+        </w:rPr>
+      </w:pPr>
+      <w:r>
+        <w:rPr>
+          <w:rFonts w:ascii="Times New Roman" w:hAnsi="Times New Roman" w:cs="Times New Roman"/>
+        </w:rPr>
+        <w:t>Technology Stack Diagram..............................................................</w:t>
+      </w:r>
+      <w:r>
+        <w:rPr>
+          <w:rFonts w:ascii="Times New Roman" w:hAnsi="Times New Roman" w:cs="Times New Roman"/>
+        </w:rPr>
+        <w:t xml:space="preserve"> </w:t>
+      </w:r>
+      <w:r>
+        <w:rPr>
+          <w:rFonts w:ascii="Times New Roman" w:hAnsi="Times New Roman" w:cs="Times New Roman"/>
+        </w:rPr>
+        <w:tab/>
+        <w:t xml:space="preserve">        </w:t>
+      </w:r>
+    </w:p>
+    <w:p>
+      <w:pPr>
+        <w:rPr>
+          <w:rFonts w:ascii="Times New Roman" w:hAnsi="Times New Roman" w:cs="Times New Roman"/>
+        </w:rPr>
+      </w:pPr>
+      <w:r>
+        <w:rPr>
+          <w:rFonts w:ascii="Times New Roman" w:hAnsi="Times New Roman" w:cs="Times New Roman"/>
+        </w:rPr>
+        <w:tab/>
+      </w:r>
+      <w:r>
+        <w:rPr>
+          <w:rFonts w:ascii="Times New Roman" w:hAnsi="Times New Roman" w:cs="Times New Roman"/>
+        </w:rPr>
+        <w:tab/>
+      </w:r>
+      <w:r>
+        <w:rPr>
+          <w:rFonts w:ascii="Times New Roman" w:hAnsi="Times New Roman" w:cs="Times New Roman"/>
+        </w:rPr>
+        <w:tab/>
+      </w:r>
+      <w:r>
+        <w:rPr>
+          <w:rFonts w:ascii="Times New Roman" w:hAnsi="Times New Roman" w:cs="Times New Roman"/>
+        </w:rPr>
+        <w:t>Software Specification ......................................................</w:t>
+      </w:r>
+      <w:r>
+        <w:rPr>
+          <w:rFonts w:ascii="Times New Roman" w:hAnsi="Times New Roman" w:cs="Times New Roman"/>
+        </w:rPr>
+        <w:t>.</w:t>
+      </w:r>
+      <w:r>
+        <w:rPr>
+          <w:rFonts w:ascii="Times New Roman" w:hAnsi="Times New Roman" w:cs="Times New Roman"/>
+        </w:rPr>
+        <w:t xml:space="preserve"> </w:t>
+      </w:r>
+      <w:r>
+        <w:rPr>
+          <w:rFonts w:ascii="Times New Roman" w:hAnsi="Times New Roman" w:cs="Times New Roman"/>
+        </w:rPr>
+        <w:tab/>
+        <w:t xml:space="preserve">        </w:t>
+      </w:r>
+    </w:p>
+    <w:p>
+      <w:pPr>
+        <w:ind w:left="1440" w:firstLine="720"/>
+        <w:rPr>
+          <w:rFonts w:ascii="Times New Roman" w:hAnsi="Times New Roman" w:cs="Times New Roman"/>
+        </w:rPr>
+      </w:pPr>
+      <w:r>
+        <w:rPr>
+          <w:rFonts w:ascii="Times New Roman" w:hAnsi="Times New Roman" w:cs="Times New Roman"/>
+        </w:rPr>
+        <w:t>Hardware Specification ....................................................</w:t>
+      </w:r>
+      <w:r>
+        <w:rPr>
+          <w:rFonts w:ascii="Times New Roman" w:hAnsi="Times New Roman" w:cs="Times New Roman"/>
+        </w:rPr>
+        <w:t>.</w:t>
+      </w:r>
+      <w:r>
+        <w:rPr>
+          <w:rFonts w:ascii="Times New Roman" w:hAnsi="Times New Roman" w:cs="Times New Roman"/>
+        </w:rPr>
+        <w:t xml:space="preserve">. </w:t>
+      </w:r>
+      <w:r>
+        <w:rPr>
+          <w:rFonts w:ascii="Times New Roman" w:hAnsi="Times New Roman" w:cs="Times New Roman"/>
+        </w:rPr>
+        <w:tab/>
+        <w:t xml:space="preserve">        </w:t>
+      </w:r>
+    </w:p>
+    <w:p>
+      <w:pPr>
+        <w:ind w:left="720" w:firstLine="720"/>
+        <w:rPr>
+          <w:rFonts w:ascii="Times New Roman" w:hAnsi="Times New Roman" w:cs="Times New Roman"/>
+        </w:rPr>
+      </w:pPr>
+      <w:r>
+        <w:rPr>
+          <w:rFonts w:ascii="Times New Roman" w:hAnsi="Times New Roman" w:cs="Times New Roman"/>
+        </w:rPr>
+        <w:t>Program Specification .....................................................................</w:t>
+      </w:r>
+      <w:r>
+        <w:rPr>
+          <w:rFonts w:ascii="Times New Roman" w:hAnsi="Times New Roman" w:cs="Times New Roman"/>
+        </w:rPr>
+        <w:t xml:space="preserve"> </w:t>
+      </w:r>
+      <w:r>
+        <w:rPr>
+          <w:rFonts w:ascii="Times New Roman" w:hAnsi="Times New Roman" w:cs="Times New Roman"/>
+        </w:rPr>
+        <w:tab/>
+        <w:t xml:space="preserve">        </w:t>
+      </w:r>
+    </w:p>
+    <w:p>
+      <w:pPr>
+        <w:ind w:left="720" w:firstLine="720"/>
+        <w:rPr>
+          <w:rFonts w:ascii="Times New Roman" w:hAnsi="Times New Roman" w:cs="Times New Roman"/>
+        </w:rPr>
+      </w:pPr>
+      <w:r>
+        <w:rPr>
+          <w:rFonts w:ascii="Times New Roman" w:hAnsi="Times New Roman" w:cs="Times New Roman"/>
+        </w:rPr>
+        <w:tab/>
+        <w:t>Software List of Modules ....................................................</w:t>
+      </w:r>
+      <w:r>
+        <w:rPr>
+          <w:rFonts w:ascii="Times New Roman" w:hAnsi="Times New Roman" w:cs="Times New Roman"/>
+        </w:rPr>
+        <w:t xml:space="preserve"> </w:t>
+      </w:r>
+      <w:r>
+        <w:rPr>
+          <w:rFonts w:ascii="Times New Roman" w:hAnsi="Times New Roman" w:cs="Times New Roman"/>
+        </w:rPr>
+        <w:tab/>
+        <w:t xml:space="preserve">        </w:t>
+      </w:r>
+    </w:p>
+    <w:p>
+      <w:pPr>
+        <w:ind w:left="720" w:firstLine="720"/>
+        <w:rPr>
+          <w:rFonts w:ascii="Times New Roman" w:hAnsi="Times New Roman" w:cs="Times New Roman"/>
+        </w:rPr>
+      </w:pPr>
+      <w:r>
+        <w:rPr>
+          <w:rFonts w:ascii="Times New Roman" w:hAnsi="Times New Roman" w:cs="Times New Roman"/>
+        </w:rPr>
+        <w:tab/>
+        <w:t>Hardware List of Modules ..................................................</w:t>
+      </w:r>
+      <w:r>
+        <w:rPr>
+          <w:rFonts w:ascii="Times New Roman" w:hAnsi="Times New Roman" w:cs="Times New Roman"/>
+        </w:rPr>
+        <w:t xml:space="preserve"> </w:t>
+      </w:r>
+      <w:r>
+        <w:rPr>
+          <w:rFonts w:ascii="Times New Roman" w:hAnsi="Times New Roman" w:cs="Times New Roman"/>
+        </w:rPr>
+        <w:tab/>
+        <w:t xml:space="preserve">        </w:t>
+      </w:r>
+    </w:p>
+    <w:p>
+      <w:pPr>
+        <w:rPr>
+          <w:rFonts w:ascii="Times New Roman" w:hAnsi="Times New Roman" w:cs="Times New Roman"/>
+        </w:rPr>
+      </w:pPr>
+      <w:r>
+        <w:rPr>
+          <w:rFonts w:ascii="Times New Roman" w:hAnsi="Times New Roman" w:cs="Times New Roman"/>
+        </w:rPr>
+        <w:t>REFERENCES .........................................................................................................</w:t>
+      </w:r>
+      <w:r>
+        <w:rPr>
+          <w:rFonts w:ascii="Times New Roman" w:hAnsi="Times New Roman" w:cs="Times New Roman"/>
+        </w:rPr>
+        <w:t>.</w:t>
+      </w:r>
+      <w:r>
+        <w:rPr>
+          <w:rFonts w:ascii="Times New Roman" w:hAnsi="Times New Roman" w:cs="Times New Roman"/>
+        </w:rPr>
+        <w:t xml:space="preserve"> </w:t>
+      </w:r>
+      <w:r>
+        <w:rPr>
+          <w:rFonts w:ascii="Times New Roman" w:hAnsi="Times New Roman" w:cs="Times New Roman"/>
+        </w:rPr>
+        <w:tab/>
+        <w:t xml:space="preserve">        </w:t>
+      </w:r>
+    </w:p>
+    <w:p>
+      <w:pPr>
+        <w:rPr>
+          <w:rFonts w:ascii="Times New Roman" w:hAnsi="Times New Roman" w:cs="Times New Roman"/>
+        </w:rPr>
+      </w:pPr>
+      <w:r>
+        <w:rPr>
+          <w:rFonts w:ascii="Times New Roman" w:hAnsi="Times New Roman" w:cs="Times New Roman"/>
+        </w:rPr>
+        <w:t>CURRICULUM VITAE ..........................................................................................</w:t>
+      </w:r>
+      <w:r>
+        <w:rPr>
+          <w:rFonts w:ascii="Times New Roman" w:hAnsi="Times New Roman" w:cs="Times New Roman"/>
+        </w:rPr>
+        <w:t>..</w:t>
+      </w:r>
+      <w:r>
+        <w:rPr>
+          <w:rFonts w:ascii="Times New Roman" w:hAnsi="Times New Roman" w:cs="Times New Roman"/>
+        </w:rPr>
+        <w:t xml:space="preserve"> </w:t>
+      </w:r>
+      <w:r>
+        <w:rPr>
+          <w:rFonts w:ascii="Times New Roman" w:hAnsi="Times New Roman" w:cs="Times New Roman"/>
+        </w:rPr>
+        <w:tab/>
+        <w:t xml:space="preserve">        </w:t>
+      </w:r>
+    </w:p>
+    <w:p>
+      <w:pPr>
+        <w:rPr>
+          <w:rFonts w:ascii="Times New Roman" w:hAnsi="Times New Roman" w:cs="Times New Roman"/>
+        </w:rPr>
+      </w:pPr>
+      <w:r>
+        <w:rPr>
+          <w:rFonts w:ascii="Times New Roman" w:hAnsi="Times New Roman" w:cs="Times New Roman"/>
+        </w:rPr>
+        <w:t xml:space="preserve">APPENDICES </w:t>
+      </w:r>
+      <w:r>
+        <w:rPr>
+          <w:rFonts w:ascii="Times New Roman" w:hAnsi="Times New Roman" w:cs="Times New Roman"/>
+        </w:rPr>
+        <w:tab/>
+        <w:t xml:space="preserve">  </w:t>
+      </w:r>
+    </w:p>
+    <w:p>
+      <w:pPr>
+        <w:rPr>
+          <w:rFonts w:ascii="Times New Roman" w:hAnsi="Times New Roman" w:cs="Times New Roman"/>
+        </w:rPr>
+      </w:pPr>
+      <w:r>
+        <w:rPr>
+          <w:rFonts w:ascii="Times New Roman" w:hAnsi="Times New Roman" w:cs="Times New Roman"/>
+        </w:rPr>
+        <w:tab/>
+        <w:t>A – Censor’s Certificate ...............................................................................</w:t>
+      </w:r>
+      <w:r>
+        <w:rPr>
+          <w:rFonts w:ascii="Times New Roman" w:hAnsi="Times New Roman" w:cs="Times New Roman"/>
+        </w:rPr>
+        <w:t xml:space="preserve"> </w:t>
+      </w:r>
+      <w:r>
+        <w:rPr>
+          <w:rFonts w:ascii="Times New Roman" w:hAnsi="Times New Roman" w:cs="Times New Roman"/>
+        </w:rPr>
+        <w:tab/>
+        <w:t xml:space="preserve">        </w:t>
+      </w:r>
+    </w:p>
+    <w:p>
+      <w:pPr>
+        <w:rPr>
+          <w:rFonts w:ascii="Times New Roman" w:hAnsi="Times New Roman" w:cs="Times New Roman"/>
+          <w:b/>
+        </w:rPr>
+      </w:pPr>
+    </w:p>
+    <w:p>
+      <w:pPr>
+        <w:spacing w:line="360" w:lineRule="auto"/>
+        <w:jc w:val="center"/>
+        <w:rPr>
+          <w:rFonts w:ascii="Times New Roman" w:hAnsi="Times New Roman" w:cs="Times New Roman"/>
+          <w:b/>
+        </w:rPr>
+      </w:pPr>
+      <w:r>
+        <w:rPr>
+          <w:rFonts w:ascii="Times New Roman" w:hAnsi="Times New Roman" w:cs="Times New Roman"/>
+          <w:b/>
+        </w:rPr>
+        <w:t>LIST OF TABLES</w:t>
+      </w:r>
+    </w:p>
+    <w:p>
+      <w:pPr>
+        <w:tabs>
+          <w:tab w:val="left" w:pos="3600"/>
+          <w:tab w:val="left" w:pos="7920"/>
+        </w:tabs>
+        <w:spacing w:line="360" w:lineRule="auto"/>
+        <w:rPr>
+          <w:rFonts w:ascii="Times New Roman" w:hAnsi="Times New Roman" w:cs="Times New Roman"/>
+        </w:rPr>
+      </w:pPr>
+      <w:r>
+        <w:rPr>
+          <w:rFonts w:ascii="Times New Roman" w:hAnsi="Times New Roman" w:cs="Times New Roman"/>
+        </w:rPr>
+        <w:t>Table No.</w:t>
+      </w:r>
+      <w:r>
+        <w:rPr>
+          <w:rFonts w:ascii="Times New Roman" w:hAnsi="Times New Roman" w:cs="Times New Roman"/>
+        </w:rPr>
+        <w:t xml:space="preserve"> </w:t>
+      </w:r>
+      <w:r>
+        <w:rPr>
+          <w:rFonts w:ascii="Times New Roman" w:hAnsi="Times New Roman" w:cs="Times New Roman"/>
+        </w:rPr>
+        <w:t xml:space="preserve"> </w:t>
+      </w:r>
+      <w:r>
+        <w:rPr>
+          <w:rFonts w:ascii="Times New Roman" w:hAnsi="Times New Roman" w:cs="Times New Roman"/>
+        </w:rPr>
+        <w:tab/>
+      </w:r>
+      <w:r>
+        <w:rPr>
+          <w:rFonts w:ascii="Times New Roman" w:hAnsi="Times New Roman" w:cs="Times New Roman"/>
+        </w:rPr>
+        <w:t>Table Name</w:t>
+      </w:r>
+      <w:r>
+        <w:rPr>
+          <w:rFonts w:ascii="Times New Roman" w:hAnsi="Times New Roman" w:cs="Times New Roman"/>
+        </w:rPr>
+        <w:tab/>
+      </w:r>
+      <w:r>
+        <w:rPr>
+          <w:rFonts w:ascii="Times New Roman" w:hAnsi="Times New Roman" w:cs="Times New Roman"/>
+        </w:rPr>
+        <w:t>Page</w:t>
+      </w:r>
+    </w:p>
+    <w:p>
+      <w:pPr>
+        <w:tabs>
+          <w:tab w:val="left" w:pos="2880"/>
+          <w:tab w:val="left" w:pos="3600"/>
+          <w:tab w:val="left" w:pos="8100"/>
+        </w:tabs>
+        <w:spacing w:line="360" w:lineRule="auto"/>
+        <w:ind w:firstLine="360"/>
+        <w:rPr>
+          <w:rFonts w:ascii="Times New Roman" w:hAnsi="Times New Roman" w:cs="Times New Roman"/>
+        </w:rPr>
+      </w:pPr>
+      <w:r>
+        <w:rPr>
+          <w:rFonts w:ascii="Times New Roman" w:hAnsi="Times New Roman" w:cs="Times New Roman"/>
+        </w:rPr>
         <w:t>1</w:t>
       </w:r>
-    </w:p>
-    <w:p>
-      <w:pPr>
-        <w:ind w:firstLine="720"/>
-        <w:rPr>
-          <w:rFonts w:ascii="Times New Roman" w:hAnsi="Times New Roman" w:cs="Times New Roman"/>
-        </w:rPr>
-      </w:pPr>
-      <w:r>
-        <w:rPr>
-          <w:rFonts w:ascii="Times New Roman" w:hAnsi="Times New Roman" w:cs="Times New Roman"/>
-        </w:rPr>
-        <w:t>Objective</w:t>
-      </w:r>
-      <w:r>
-        <w:rPr>
-          <w:rFonts w:ascii="Times New Roman" w:hAnsi="Times New Roman" w:cs="Times New Roman"/>
-        </w:rPr>
-        <w:t xml:space="preserve"> of the Study..........................</w:t>
-      </w:r>
-      <w:r>
-        <w:rPr>
-          <w:rFonts w:ascii="Times New Roman" w:hAnsi="Times New Roman" w:cs="Times New Roman"/>
-        </w:rPr>
-        <w:t>..</w:t>
-      </w:r>
-      <w:r>
-        <w:rPr>
-          <w:rFonts w:ascii="Times New Roman" w:hAnsi="Times New Roman" w:cs="Times New Roman"/>
-        </w:rPr>
-        <w:t>..........................................................</w:t>
-      </w:r>
-      <w:r>
-        <w:rPr>
-          <w:rFonts w:ascii="Times New Roman" w:hAnsi="Times New Roman" w:cs="Times New Roman"/>
-        </w:rPr>
-        <w:t xml:space="preserve"> </w:t>
-      </w:r>
-      <w:r>
-        <w:rPr>
-          <w:rFonts w:ascii="Times New Roman" w:hAnsi="Times New Roman" w:cs="Times New Roman"/>
-        </w:rPr>
-        <w:tab/>
-        <w:t xml:space="preserve">        </w:t>
-      </w:r>
+      <w:r>
+        <w:rPr>
+          <w:rFonts w:ascii="Times New Roman" w:hAnsi="Times New Roman" w:cs="Times New Roman"/>
+        </w:rPr>
+        <w:tab/>
+        <w:t>Comparative Matrix</w:t>
+      </w:r>
+      <w:r>
+        <w:rPr>
+          <w:rFonts w:ascii="Times New Roman" w:hAnsi="Times New Roman" w:cs="Times New Roman"/>
+        </w:rPr>
+        <w:tab/>
+        <w:t>10</w:t>
+      </w:r>
+    </w:p>
+    <w:p>
+      <w:pPr>
+        <w:tabs>
+          <w:tab w:val="left" w:pos="2880"/>
+          <w:tab w:val="left" w:pos="3600"/>
+          <w:tab w:val="left" w:pos="8100"/>
+        </w:tabs>
+        <w:spacing w:line="360" w:lineRule="auto"/>
+        <w:ind w:firstLine="360"/>
+        <w:rPr>
+          <w:rFonts w:ascii="Times New Roman" w:hAnsi="Times New Roman" w:cs="Times New Roman"/>
+        </w:rPr>
+      </w:pPr>
       <w:r>
         <w:rPr>
           <w:rFonts w:ascii="Times New Roman" w:hAnsi="Times New Roman" w:cs="Times New Roman"/>
         </w:rPr>
         <w:t>2</w:t>
       </w:r>
-    </w:p>
-    <w:p>
-      <w:pPr>
-        <w:ind w:firstLine="720"/>
-        <w:rPr>
-          <w:rFonts w:ascii="Times New Roman" w:hAnsi="Times New Roman" w:cs="Times New Roman"/>
-        </w:rPr>
-      </w:pPr>
-      <w:r>
-        <w:rPr>
-          <w:rFonts w:ascii="Times New Roman" w:hAnsi="Times New Roman" w:cs="Times New Roman"/>
-        </w:rPr>
-        <w:t>Scope and Limitation</w:t>
-      </w:r>
-      <w:r>
-        <w:rPr>
-          <w:rFonts w:ascii="Times New Roman" w:hAnsi="Times New Roman" w:cs="Times New Roman"/>
-        </w:rPr>
-        <w:t>s...................</w:t>
-      </w:r>
-      <w:r>
-        <w:rPr>
-          <w:rFonts w:ascii="Times New Roman" w:hAnsi="Times New Roman" w:cs="Times New Roman"/>
-        </w:rPr>
-        <w:t>.................................................................</w:t>
-      </w:r>
-      <w:r>
-        <w:rPr>
-          <w:rFonts w:ascii="Times New Roman" w:hAnsi="Times New Roman" w:cs="Times New Roman"/>
-        </w:rPr>
-        <w:t>.</w:t>
-      </w:r>
-      <w:r>
-        <w:rPr>
-          <w:rFonts w:ascii="Times New Roman" w:hAnsi="Times New Roman" w:cs="Times New Roman"/>
-        </w:rPr>
-        <w:t xml:space="preserve"> </w:t>
-      </w:r>
-      <w:r>
-        <w:rPr>
-          <w:rFonts w:ascii="Times New Roman" w:hAnsi="Times New Roman" w:cs="Times New Roman"/>
-        </w:rPr>
-        <w:tab/>
-        <w:t xml:space="preserve">        </w:t>
-      </w:r>
-      <w:r>
-        <w:rPr>
-          <w:rFonts w:ascii="Times New Roman" w:hAnsi="Times New Roman" w:cs="Times New Roman"/>
-        </w:rPr>
-        <w:t>2</w:t>
-      </w:r>
-    </w:p>
-    <w:p>
-      <w:pPr>
-        <w:ind w:firstLine="720"/>
-        <w:rPr>
-          <w:rFonts w:ascii="Times New Roman" w:hAnsi="Times New Roman" w:cs="Times New Roman"/>
-        </w:rPr>
-      </w:pPr>
-      <w:r>
-        <w:rPr>
-          <w:rFonts w:ascii="Times New Roman" w:hAnsi="Times New Roman" w:cs="Times New Roman"/>
-        </w:rPr>
-        <w:t>Significance of the Study................................................................................</w:t>
-      </w:r>
-      <w:r>
-        <w:rPr>
-          <w:rFonts w:ascii="Times New Roman" w:hAnsi="Times New Roman" w:cs="Times New Roman"/>
-        </w:rPr>
-        <w:t>.</w:t>
-      </w:r>
-      <w:r>
-        <w:rPr>
-          <w:rFonts w:ascii="Times New Roman" w:hAnsi="Times New Roman" w:cs="Times New Roman"/>
-        </w:rPr>
-        <w:t xml:space="preserve"> </w:t>
-      </w:r>
-      <w:r>
-        <w:rPr>
-          <w:rFonts w:ascii="Times New Roman" w:hAnsi="Times New Roman" w:cs="Times New Roman"/>
-        </w:rPr>
-        <w:tab/>
-        <w:t xml:space="preserve">        </w:t>
-      </w:r>
-      <w:r>
-        <w:rPr>
-          <w:rFonts w:ascii="Times New Roman" w:hAnsi="Times New Roman" w:cs="Times New Roman"/>
-        </w:rPr>
-        <w:t>2</w:t>
-      </w:r>
-    </w:p>
-    <w:p>
-      <w:pPr>
-        <w:ind w:firstLine="720"/>
-        <w:rPr>
-          <w:rFonts w:ascii="Times New Roman" w:hAnsi="Times New Roman" w:cs="Times New Roman"/>
-        </w:rPr>
-      </w:pPr>
-      <w:r>
-        <w:rPr>
-          <w:rFonts w:ascii="Times New Roman" w:hAnsi="Times New Roman" w:cs="Times New Roman"/>
-        </w:rPr>
-        <w:t>Flow of the Study.............................................................................................</w:t>
-      </w:r>
-      <w:r>
-        <w:rPr>
-          <w:rFonts w:ascii="Times New Roman" w:hAnsi="Times New Roman" w:cs="Times New Roman"/>
-        </w:rPr>
-        <w:t xml:space="preserve"> </w:t>
-      </w:r>
-      <w:r>
-        <w:rPr>
-          <w:rFonts w:ascii="Times New Roman" w:hAnsi="Times New Roman" w:cs="Times New Roman"/>
-        </w:rPr>
-        <w:tab/>
-        <w:t xml:space="preserve">        </w:t>
-      </w:r>
+      <w:r>
+        <w:rPr>
+          <w:rFonts w:ascii="Times New Roman" w:hAnsi="Times New Roman" w:cs="Times New Roman"/>
+        </w:rPr>
+        <w:tab/>
+        <w:t>Business Model Canvas</w:t>
+      </w:r>
+      <w:r>
+        <w:rPr>
+          <w:rFonts w:ascii="Times New Roman" w:hAnsi="Times New Roman" w:cs="Times New Roman"/>
+        </w:rPr>
+        <w:tab/>
+        <w:t>13</w:t>
+      </w:r>
+    </w:p>
+    <w:p>
+      <w:pPr>
+        <w:tabs>
+          <w:tab w:val="left" w:pos="2880"/>
+          <w:tab w:val="left" w:pos="3600"/>
+          <w:tab w:val="left" w:pos="8100"/>
+        </w:tabs>
+        <w:spacing w:line="360" w:lineRule="auto"/>
+        <w:ind w:firstLine="360"/>
+        <w:rPr>
+          <w:rFonts w:ascii="Times New Roman" w:hAnsi="Times New Roman" w:cs="Times New Roman"/>
+        </w:rPr>
+      </w:pPr>
       <w:r>
         <w:rPr>
           <w:rFonts w:ascii="Times New Roman" w:hAnsi="Times New Roman" w:cs="Times New Roman"/>
         </w:rPr>
         <w:t>3</w:t>
       </w:r>
-    </w:p>
-    <w:p>
-      <w:pPr>
-        <w:ind w:firstLine="720"/>
-        <w:rPr>
-          <w:rFonts w:ascii="Times New Roman" w:hAnsi="Times New Roman" w:cs="Times New Roman"/>
-        </w:rPr>
-      </w:pPr>
-      <w:r>
-        <w:rPr>
-          <w:rFonts w:ascii="Times New Roman" w:hAnsi="Times New Roman" w:cs="Times New Roman"/>
-        </w:rPr>
-        <w:t>Definition of Terms .........................................................................................</w:t>
-      </w:r>
-      <w:r>
-        <w:rPr>
-          <w:rFonts w:ascii="Times New Roman" w:hAnsi="Times New Roman" w:cs="Times New Roman"/>
-        </w:rPr>
-        <w:t xml:space="preserve"> </w:t>
-      </w:r>
-      <w:r>
-        <w:rPr>
-          <w:rFonts w:ascii="Times New Roman" w:hAnsi="Times New Roman" w:cs="Times New Roman"/>
-        </w:rPr>
-        <w:tab/>
-        <w:t xml:space="preserve">        </w:t>
-      </w:r>
+      <w:r>
+        <w:rPr>
+          <w:rFonts w:ascii="Times New Roman" w:hAnsi="Times New Roman" w:cs="Times New Roman"/>
+        </w:rPr>
+        <w:tab/>
+        <w:t>Validation Board</w:t>
+      </w:r>
+      <w:r>
+        <w:rPr>
+          <w:rFonts w:ascii="Times New Roman" w:hAnsi="Times New Roman" w:cs="Times New Roman"/>
+        </w:rPr>
+        <w:tab/>
+        <w:t>17</w:t>
+      </w:r>
+    </w:p>
+    <w:p>
+      <w:pPr>
+        <w:tabs>
+          <w:tab w:val="left" w:pos="2880"/>
+          <w:tab w:val="left" w:pos="3600"/>
+          <w:tab w:val="left" w:pos="8100"/>
+        </w:tabs>
+        <w:spacing w:line="360" w:lineRule="auto"/>
+        <w:ind w:firstLine="360"/>
+        <w:rPr>
+          <w:rFonts w:ascii="Times New Roman" w:hAnsi="Times New Roman" w:cs="Times New Roman"/>
+        </w:rPr>
+      </w:pPr>
       <w:r>
         <w:rPr>
           <w:rFonts w:ascii="Times New Roman" w:hAnsi="Times New Roman" w:cs="Times New Roman"/>
         </w:rPr>
         <w:t>4</w:t>
       </w:r>
-    </w:p>
-    <w:p>
-      <w:pPr>
-        <w:rPr>
-          <w:rFonts w:ascii="Times New Roman" w:hAnsi="Times New Roman" w:cs="Times New Roman"/>
-        </w:rPr>
-      </w:pPr>
-      <w:r>
-        <w:rPr>
-          <w:rFonts w:ascii="Times New Roman" w:hAnsi="Times New Roman" w:cs="Times New Roman"/>
-        </w:rPr>
-        <w:t xml:space="preserve">CHAPTER II: REVIEW OF RELATED LITERATURE AND STUDIES </w:t>
-      </w:r>
-    </w:p>
-    <w:p>
-      <w:pPr>
-        <w:rPr>
-          <w:rFonts w:ascii="Times New Roman" w:hAnsi="Times New Roman" w:cs="Times New Roman"/>
-        </w:rPr>
-      </w:pPr>
-      <w:r>
-        <w:rPr>
-          <w:rFonts w:ascii="Times New Roman" w:hAnsi="Times New Roman" w:cs="Times New Roman"/>
-        </w:rPr>
-        <w:tab/>
-        <w:t>Theoritical Background ............................................................................</w:t>
-      </w:r>
-      <w:r>
-        <w:rPr>
-          <w:rFonts w:ascii="Times New Roman" w:hAnsi="Times New Roman" w:cs="Times New Roman"/>
-        </w:rPr>
-        <w:t>......</w:t>
-      </w:r>
-      <w:r>
-        <w:rPr>
-          <w:rFonts w:ascii="Times New Roman" w:hAnsi="Times New Roman" w:cs="Times New Roman"/>
-        </w:rPr>
-        <w:t xml:space="preserve"> </w:t>
-      </w:r>
-      <w:r>
-        <w:rPr>
-          <w:rFonts w:ascii="Times New Roman" w:hAnsi="Times New Roman" w:cs="Times New Roman"/>
-        </w:rPr>
-        <w:tab/>
-        <w:t xml:space="preserve">        </w:t>
-      </w:r>
-      <w:r>
-        <w:rPr>
-          <w:rFonts w:ascii="Times New Roman" w:hAnsi="Times New Roman" w:cs="Times New Roman"/>
-        </w:rPr>
-        <w:t>5</w:t>
-      </w:r>
-    </w:p>
-    <w:p>
-      <w:pPr>
-        <w:ind w:firstLine="720"/>
-        <w:rPr>
-          <w:rFonts w:ascii="Times New Roman" w:hAnsi="Times New Roman" w:cs="Times New Roman"/>
-        </w:rPr>
-      </w:pPr>
-      <w:r>
-        <w:rPr>
-          <w:rFonts w:ascii="Times New Roman" w:hAnsi="Times New Roman" w:cs="Times New Roman"/>
-        </w:rPr>
-        <w:t>Related Literatures .........................................................................................</w:t>
-      </w:r>
-      <w:r>
-        <w:rPr>
-          <w:rFonts w:ascii="Times New Roman" w:hAnsi="Times New Roman" w:cs="Times New Roman"/>
-        </w:rPr>
-        <w:t xml:space="preserve"> </w:t>
-      </w:r>
-      <w:r>
-        <w:rPr>
-          <w:rFonts w:ascii="Times New Roman" w:hAnsi="Times New Roman" w:cs="Times New Roman"/>
-        </w:rPr>
-        <w:tab/>
-        <w:t xml:space="preserve">       </w:t>
-      </w:r>
-      <w:r>
-        <w:rPr>
-          <w:rFonts w:ascii="Times New Roman" w:hAnsi="Times New Roman" w:cs="Times New Roman"/>
-        </w:rPr>
-        <w:t xml:space="preserve"> 5</w:t>
-      </w:r>
-    </w:p>
-    <w:p>
-      <w:pPr>
-        <w:ind w:firstLine="720"/>
-        <w:rPr>
-          <w:rFonts w:ascii="Times New Roman" w:hAnsi="Times New Roman" w:cs="Times New Roman"/>
-        </w:rPr>
-      </w:pPr>
-      <w:r>
-        <w:rPr>
-          <w:rFonts w:ascii="Times New Roman" w:hAnsi="Times New Roman" w:cs="Times New Roman"/>
-        </w:rPr>
-        <w:t xml:space="preserve">Related </w:t>
-      </w:r>
-      <w:r>
-        <w:rPr>
-          <w:rFonts w:ascii="Times New Roman" w:hAnsi="Times New Roman" w:cs="Times New Roman"/>
-        </w:rPr>
-        <w:t>Studies ...............................................................................................</w:t>
-      </w:r>
-      <w:r>
-        <w:rPr>
-          <w:rFonts w:ascii="Times New Roman" w:hAnsi="Times New Roman" w:cs="Times New Roman"/>
-        </w:rPr>
-        <w:t xml:space="preserve"> </w:t>
-      </w:r>
-      <w:r>
-        <w:rPr>
-          <w:rFonts w:ascii="Times New Roman" w:hAnsi="Times New Roman" w:cs="Times New Roman"/>
-        </w:rPr>
-        <w:tab/>
-        <w:t xml:space="preserve">        </w:t>
-      </w:r>
-      <w:r>
-        <w:rPr>
-          <w:rFonts w:ascii="Times New Roman" w:hAnsi="Times New Roman" w:cs="Times New Roman"/>
-        </w:rPr>
-        <w:t>8</w:t>
-      </w:r>
-    </w:p>
-    <w:p>
-      <w:pPr>
-        <w:ind w:left="720" w:firstLine="720"/>
-        <w:rPr>
-          <w:rFonts w:ascii="Times New Roman" w:hAnsi="Times New Roman" w:cs="Times New Roman"/>
-        </w:rPr>
-      </w:pPr>
-      <w:r>
-        <w:rPr>
-          <w:rFonts w:ascii="Times New Roman" w:hAnsi="Times New Roman" w:cs="Times New Roman"/>
-        </w:rPr>
-        <w:t>Comparative Matrix ...........................................................................</w:t>
-      </w:r>
-      <w:r>
-        <w:rPr>
-          <w:rFonts w:ascii="Times New Roman" w:hAnsi="Times New Roman" w:cs="Times New Roman"/>
-        </w:rPr>
-        <w:t xml:space="preserve"> </w:t>
-      </w:r>
-      <w:r>
-        <w:rPr>
-          <w:rFonts w:ascii="Times New Roman" w:hAnsi="Times New Roman" w:cs="Times New Roman"/>
-        </w:rPr>
-        <w:tab/>
-        <w:t xml:space="preserve">        </w:t>
-      </w:r>
-      <w:r>
-        <w:rPr>
-          <w:rFonts w:ascii="Times New Roman" w:hAnsi="Times New Roman" w:cs="Times New Roman"/>
-        </w:rPr>
-        <w:t>9</w:t>
-      </w:r>
-    </w:p>
-    <w:p>
-      <w:pPr>
-        <w:rPr>
-          <w:rFonts w:ascii="Times New Roman" w:hAnsi="Times New Roman" w:cs="Times New Roman"/>
-        </w:rPr>
-      </w:pPr>
-      <w:r>
-        <w:rPr>
-          <w:rFonts w:ascii="Times New Roman" w:hAnsi="Times New Roman" w:cs="Times New Roman"/>
-        </w:rPr>
-        <w:t xml:space="preserve">CHAPTER III: RESEARCH METHODOLOGY </w:t>
-      </w:r>
-    </w:p>
-    <w:p>
-      <w:pPr>
-        <w:ind w:firstLine="720"/>
-        <w:rPr>
-          <w:rFonts w:ascii="Times New Roman" w:hAnsi="Times New Roman" w:cs="Times New Roman"/>
-        </w:rPr>
-      </w:pPr>
-      <w:r>
-        <w:rPr>
-          <w:rFonts w:ascii="Times New Roman" w:hAnsi="Times New Roman" w:cs="Times New Roman"/>
-        </w:rPr>
-        <w:t>Software Engineering Methodology .............................................................</w:t>
-      </w:r>
-      <w:r>
-        <w:rPr>
-          <w:rFonts w:ascii="Times New Roman" w:hAnsi="Times New Roman" w:cs="Times New Roman"/>
-        </w:rPr>
-        <w:t>.</w:t>
-      </w:r>
-      <w:r>
-        <w:rPr>
-          <w:rFonts w:ascii="Times New Roman" w:hAnsi="Times New Roman" w:cs="Times New Roman"/>
-        </w:rPr>
-        <w:t xml:space="preserve"> </w:t>
-      </w:r>
-      <w:r>
-        <w:rPr>
-          <w:rFonts w:ascii="Times New Roman" w:hAnsi="Times New Roman" w:cs="Times New Roman"/>
-        </w:rPr>
-        <w:tab/>
-        <w:t xml:space="preserve">        </w:t>
-      </w:r>
-    </w:p>
-    <w:p>
-      <w:pPr>
-        <w:ind w:firstLine="720"/>
-        <w:rPr>
-          <w:rFonts w:ascii="Times New Roman" w:hAnsi="Times New Roman" w:cs="Times New Roman"/>
-        </w:rPr>
-      </w:pPr>
-      <w:r>
-        <w:rPr>
-          <w:rFonts w:ascii="Times New Roman" w:hAnsi="Times New Roman" w:cs="Times New Roman"/>
-        </w:rPr>
-        <w:t xml:space="preserve">Planning/Conception-Initiation Phase </w:t>
-      </w:r>
-    </w:p>
-    <w:p>
-      <w:pPr>
-        <w:ind w:left="720" w:firstLine="720"/>
-        <w:rPr>
-          <w:rFonts w:ascii="Times New Roman" w:hAnsi="Times New Roman" w:cs="Times New Roman"/>
-        </w:rPr>
-      </w:pPr>
-      <w:r>
-        <w:rPr>
-          <w:rFonts w:ascii="Times New Roman" w:hAnsi="Times New Roman" w:cs="Times New Roman"/>
-        </w:rPr>
-        <w:t>Business Model Canvas .............................................................</w:t>
-      </w:r>
-      <w:r>
-        <w:rPr>
-          <w:rFonts w:ascii="Times New Roman" w:hAnsi="Times New Roman" w:cs="Times New Roman"/>
-        </w:rPr>
-        <w:t>......</w:t>
-      </w:r>
-      <w:r>
-        <w:rPr>
-          <w:rFonts w:ascii="Times New Roman" w:hAnsi="Times New Roman" w:cs="Times New Roman"/>
-        </w:rPr>
-        <w:t>..</w:t>
-      </w:r>
-      <w:r>
-        <w:rPr>
-          <w:rFonts w:ascii="Times New Roman" w:hAnsi="Times New Roman" w:cs="Times New Roman"/>
-        </w:rPr>
-        <w:t xml:space="preserve"> </w:t>
-      </w:r>
-      <w:r>
-        <w:rPr>
-          <w:rFonts w:ascii="Times New Roman" w:hAnsi="Times New Roman" w:cs="Times New Roman"/>
-        </w:rPr>
-        <w:tab/>
-        <w:t xml:space="preserve">        </w:t>
-      </w:r>
-    </w:p>
-    <w:p>
-      <w:pPr>
-        <w:ind w:left="720" w:firstLine="720"/>
-        <w:rPr>
-          <w:rFonts w:ascii="Times New Roman" w:hAnsi="Times New Roman" w:cs="Times New Roman"/>
-        </w:rPr>
-      </w:pPr>
-      <w:r>
-        <w:rPr>
-          <w:rFonts w:ascii="Times New Roman" w:hAnsi="Times New Roman" w:cs="Times New Roman"/>
-        </w:rPr>
-        <w:lastRenderedPageBreak/>
-        <w:t>Program Workflow ........................................................................</w:t>
-      </w:r>
-      <w:r>
-        <w:rPr>
-          <w:rFonts w:ascii="Times New Roman" w:hAnsi="Times New Roman" w:cs="Times New Roman"/>
-        </w:rPr>
-        <w:t>...</w:t>
-      </w:r>
-      <w:r>
-        <w:rPr>
-          <w:rFonts w:ascii="Times New Roman" w:hAnsi="Times New Roman" w:cs="Times New Roman"/>
-        </w:rPr>
-        <w:t xml:space="preserve"> </w:t>
-      </w:r>
-      <w:r>
-        <w:rPr>
-          <w:rFonts w:ascii="Times New Roman" w:hAnsi="Times New Roman" w:cs="Times New Roman"/>
-        </w:rPr>
-        <w:tab/>
-        <w:t xml:space="preserve">        </w:t>
-      </w:r>
-    </w:p>
-    <w:p>
-      <w:pPr>
-        <w:ind w:left="720" w:firstLine="720"/>
-        <w:rPr>
-          <w:rFonts w:ascii="Times New Roman" w:hAnsi="Times New Roman" w:cs="Times New Roman"/>
-        </w:rPr>
-      </w:pPr>
-      <w:r>
-        <w:rPr>
-          <w:rFonts w:ascii="Times New Roman" w:hAnsi="Times New Roman" w:cs="Times New Roman"/>
-        </w:rPr>
-        <w:t>Validation Board ..............................................................................</w:t>
-      </w:r>
-      <w:r>
-        <w:rPr>
-          <w:rFonts w:ascii="Times New Roman" w:hAnsi="Times New Roman" w:cs="Times New Roman"/>
-        </w:rPr>
-        <w:t xml:space="preserve"> </w:t>
-      </w:r>
-      <w:r>
-        <w:rPr>
-          <w:rFonts w:ascii="Times New Roman" w:hAnsi="Times New Roman" w:cs="Times New Roman"/>
-        </w:rPr>
-        <w:tab/>
-        <w:t xml:space="preserve">        </w:t>
-      </w:r>
-    </w:p>
-    <w:p>
-      <w:pPr>
-        <w:ind w:left="720" w:firstLine="720"/>
-        <w:rPr>
-          <w:rFonts w:ascii="Times New Roman" w:hAnsi="Times New Roman" w:cs="Times New Roman"/>
-        </w:rPr>
-      </w:pPr>
-      <w:r>
-        <w:rPr>
-          <w:rFonts w:ascii="Times New Roman" w:hAnsi="Times New Roman" w:cs="Times New Roman"/>
-        </w:rPr>
-        <w:t>Gantt Chart .....................................................................................</w:t>
-      </w:r>
-      <w:r>
-        <w:rPr>
-          <w:rFonts w:ascii="Times New Roman" w:hAnsi="Times New Roman" w:cs="Times New Roman"/>
-        </w:rPr>
-        <w:t>..</w:t>
-      </w:r>
-      <w:r>
-        <w:rPr>
-          <w:rFonts w:ascii="Times New Roman" w:hAnsi="Times New Roman" w:cs="Times New Roman"/>
-        </w:rPr>
-        <w:t xml:space="preserve"> </w:t>
-      </w:r>
-      <w:r>
-        <w:rPr>
-          <w:rFonts w:ascii="Times New Roman" w:hAnsi="Times New Roman" w:cs="Times New Roman"/>
-        </w:rPr>
-        <w:tab/>
-        <w:t xml:space="preserve">        </w:t>
-      </w:r>
-    </w:p>
-    <w:p>
-      <w:pPr>
-        <w:ind w:left="720" w:firstLine="720"/>
-        <w:rPr>
-          <w:rFonts w:ascii="Times New Roman" w:hAnsi="Times New Roman" w:cs="Times New Roman"/>
-        </w:rPr>
-      </w:pPr>
-      <w:r>
-        <w:rPr>
-          <w:rFonts w:ascii="Times New Roman" w:hAnsi="Times New Roman" w:cs="Times New Roman"/>
-        </w:rPr>
-        <w:t xml:space="preserve">Functional Decomposition </w:t>
-      </w:r>
-      <w:r>
-        <w:rPr>
-          <w:rFonts w:ascii="Times New Roman" w:hAnsi="Times New Roman" w:cs="Times New Roman"/>
-        </w:rPr>
-        <w:t>Diagram</w:t>
-      </w:r>
-      <w:r>
-        <w:rPr>
-          <w:rFonts w:ascii="Times New Roman" w:hAnsi="Times New Roman" w:cs="Times New Roman"/>
-        </w:rPr>
-        <w:t xml:space="preserve"> ..............................................</w:t>
-      </w:r>
-      <w:r>
-        <w:rPr>
-          <w:rFonts w:ascii="Times New Roman" w:hAnsi="Times New Roman" w:cs="Times New Roman"/>
-        </w:rPr>
-        <w:t>..</w:t>
-      </w:r>
-      <w:r>
-        <w:rPr>
-          <w:rFonts w:ascii="Times New Roman" w:hAnsi="Times New Roman" w:cs="Times New Roman"/>
-        </w:rPr>
-        <w:t xml:space="preserve"> </w:t>
-      </w:r>
-      <w:r>
-        <w:rPr>
-          <w:rFonts w:ascii="Times New Roman" w:hAnsi="Times New Roman" w:cs="Times New Roman"/>
-        </w:rPr>
-        <w:tab/>
-        <w:t xml:space="preserve">        </w:t>
-      </w:r>
-    </w:p>
-    <w:p>
-      <w:pPr>
-        <w:ind w:firstLine="720"/>
-        <w:rPr>
-          <w:rFonts w:ascii="Times New Roman" w:hAnsi="Times New Roman" w:cs="Times New Roman"/>
-        </w:rPr>
-      </w:pPr>
-      <w:r>
-        <w:rPr>
-          <w:rFonts w:ascii="Times New Roman" w:hAnsi="Times New Roman" w:cs="Times New Roman"/>
-        </w:rPr>
-        <w:t xml:space="preserve">Analysis-Design Phase </w:t>
-      </w:r>
-    </w:p>
-    <w:p>
-      <w:pPr>
-        <w:ind w:left="720" w:firstLine="720"/>
-        <w:rPr>
-          <w:rFonts w:ascii="Times New Roman" w:hAnsi="Times New Roman" w:cs="Times New Roman"/>
-        </w:rPr>
-      </w:pPr>
-      <w:r>
-        <w:rPr>
-          <w:rFonts w:ascii="Times New Roman" w:hAnsi="Times New Roman" w:cs="Times New Roman"/>
-        </w:rPr>
-        <w:t>Use Case Diagram .........................................................................</w:t>
-      </w:r>
-      <w:r>
-        <w:rPr>
-          <w:rFonts w:ascii="Times New Roman" w:hAnsi="Times New Roman" w:cs="Times New Roman"/>
-        </w:rPr>
-        <w:t>..</w:t>
-      </w:r>
-      <w:r>
-        <w:rPr>
-          <w:rFonts w:ascii="Times New Roman" w:hAnsi="Times New Roman" w:cs="Times New Roman"/>
-        </w:rPr>
-        <w:t xml:space="preserve"> </w:t>
-      </w:r>
-      <w:r>
-        <w:rPr>
-          <w:rFonts w:ascii="Times New Roman" w:hAnsi="Times New Roman" w:cs="Times New Roman"/>
-        </w:rPr>
-        <w:tab/>
-        <w:t xml:space="preserve">        </w:t>
-      </w:r>
-    </w:p>
-    <w:p>
-      <w:pPr>
-        <w:ind w:left="720" w:firstLine="720"/>
-        <w:rPr>
-          <w:rFonts w:ascii="Times New Roman" w:hAnsi="Times New Roman" w:cs="Times New Roman"/>
-        </w:rPr>
-      </w:pPr>
-      <w:r>
-        <w:rPr>
-          <w:rFonts w:ascii="Times New Roman" w:hAnsi="Times New Roman" w:cs="Times New Roman"/>
-        </w:rPr>
-        <w:t>Storyboard ......................................................................................</w:t>
-      </w:r>
-      <w:r>
-        <w:rPr>
-          <w:rFonts w:ascii="Times New Roman" w:hAnsi="Times New Roman" w:cs="Times New Roman"/>
-        </w:rPr>
-        <w:t>..</w:t>
-      </w:r>
-      <w:r>
-        <w:rPr>
-          <w:rFonts w:ascii="Times New Roman" w:hAnsi="Times New Roman" w:cs="Times New Roman"/>
-        </w:rPr>
-        <w:t xml:space="preserve"> </w:t>
-      </w:r>
-      <w:r>
-        <w:rPr>
-          <w:rFonts w:ascii="Times New Roman" w:hAnsi="Times New Roman" w:cs="Times New Roman"/>
-        </w:rPr>
-        <w:tab/>
-        <w:t xml:space="preserve">        </w:t>
-      </w:r>
-    </w:p>
-    <w:p>
-      <w:pPr>
-        <w:ind w:left="720" w:firstLine="720"/>
-        <w:rPr>
-          <w:rFonts w:ascii="Times New Roman" w:hAnsi="Times New Roman" w:cs="Times New Roman"/>
-        </w:rPr>
-      </w:pPr>
-      <w:r>
-        <w:rPr>
-          <w:rFonts w:ascii="Times New Roman" w:hAnsi="Times New Roman" w:cs="Times New Roman"/>
-        </w:rPr>
-        <w:t>User Interface Diagram ..................................................................</w:t>
-      </w:r>
-      <w:r>
-        <w:rPr>
-          <w:rFonts w:ascii="Times New Roman" w:hAnsi="Times New Roman" w:cs="Times New Roman"/>
-        </w:rPr>
-        <w:t>.</w:t>
-      </w:r>
-      <w:r>
-        <w:rPr>
-          <w:rFonts w:ascii="Times New Roman" w:hAnsi="Times New Roman" w:cs="Times New Roman"/>
-        </w:rPr>
-        <w:t xml:space="preserve"> </w:t>
-      </w:r>
-      <w:r>
-        <w:rPr>
-          <w:rFonts w:ascii="Times New Roman" w:hAnsi="Times New Roman" w:cs="Times New Roman"/>
-        </w:rPr>
-        <w:tab/>
-        <w:t xml:space="preserve">        </w:t>
-      </w:r>
-    </w:p>
-    <w:p>
-      <w:pPr>
-        <w:ind w:left="720" w:firstLine="720"/>
-        <w:rPr>
-          <w:rFonts w:ascii="Times New Roman" w:hAnsi="Times New Roman" w:cs="Times New Roman"/>
-        </w:rPr>
-      </w:pPr>
-      <w:r>
-        <w:rPr>
-          <w:rFonts w:ascii="Times New Roman" w:hAnsi="Times New Roman" w:cs="Times New Roman"/>
-        </w:rPr>
-        <w:t>Database Design .............................................................................</w:t>
-      </w:r>
-      <w:r>
-        <w:rPr>
-          <w:rFonts w:ascii="Times New Roman" w:hAnsi="Times New Roman" w:cs="Times New Roman"/>
-        </w:rPr>
-        <w:t>.</w:t>
-      </w:r>
-      <w:r>
-        <w:rPr>
-          <w:rFonts w:ascii="Times New Roman" w:hAnsi="Times New Roman" w:cs="Times New Roman"/>
-        </w:rPr>
-        <w:t xml:space="preserve"> </w:t>
-      </w:r>
-      <w:r>
-        <w:rPr>
-          <w:rFonts w:ascii="Times New Roman" w:hAnsi="Times New Roman" w:cs="Times New Roman"/>
-        </w:rPr>
-        <w:tab/>
-        <w:t xml:space="preserve">        </w:t>
-      </w:r>
-    </w:p>
-    <w:p>
-      <w:pPr>
-        <w:ind w:left="1440" w:firstLine="720"/>
-        <w:rPr>
-          <w:rFonts w:ascii="Times New Roman" w:hAnsi="Times New Roman" w:cs="Times New Roman"/>
-        </w:rPr>
-      </w:pPr>
-      <w:r>
-        <w:rPr>
-          <w:rFonts w:ascii="Times New Roman" w:hAnsi="Times New Roman" w:cs="Times New Roman"/>
-        </w:rPr>
-        <w:t>Entity-Relationship Diagram .............................................</w:t>
-      </w:r>
-      <w:r>
-        <w:rPr>
-          <w:rFonts w:ascii="Times New Roman" w:hAnsi="Times New Roman" w:cs="Times New Roman"/>
-        </w:rPr>
-        <w:t>.</w:t>
-      </w:r>
-      <w:r>
-        <w:rPr>
-          <w:rFonts w:ascii="Times New Roman" w:hAnsi="Times New Roman" w:cs="Times New Roman"/>
-        </w:rPr>
-        <w:t xml:space="preserve"> </w:t>
-      </w:r>
-      <w:r>
-        <w:rPr>
-          <w:rFonts w:ascii="Times New Roman" w:hAnsi="Times New Roman" w:cs="Times New Roman"/>
-        </w:rPr>
-        <w:tab/>
-        <w:t xml:space="preserve">        </w:t>
-      </w:r>
-    </w:p>
-    <w:p>
-      <w:pPr>
-        <w:ind w:left="1440" w:firstLine="720"/>
-        <w:rPr>
-          <w:rFonts w:ascii="Times New Roman" w:hAnsi="Times New Roman" w:cs="Times New Roman"/>
-        </w:rPr>
-      </w:pPr>
-      <w:r>
-        <w:rPr>
-          <w:rFonts w:ascii="Times New Roman" w:hAnsi="Times New Roman" w:cs="Times New Roman"/>
-        </w:rPr>
-        <w:t>Data Dictionary...................................................................</w:t>
-      </w:r>
-      <w:r>
-        <w:rPr>
-          <w:rFonts w:ascii="Times New Roman" w:hAnsi="Times New Roman" w:cs="Times New Roman"/>
-        </w:rPr>
-        <w:t xml:space="preserve"> </w:t>
-      </w:r>
-      <w:r>
-        <w:rPr>
-          <w:rFonts w:ascii="Times New Roman" w:hAnsi="Times New Roman" w:cs="Times New Roman"/>
-        </w:rPr>
-        <w:tab/>
-        <w:t xml:space="preserve">        </w:t>
-      </w:r>
-    </w:p>
-    <w:p>
-      <w:pPr>
-        <w:ind w:left="720" w:firstLine="720"/>
-        <w:rPr>
-          <w:rFonts w:ascii="Times New Roman" w:hAnsi="Times New Roman" w:cs="Times New Roman"/>
-        </w:rPr>
-      </w:pPr>
-      <w:r>
-        <w:rPr>
-          <w:rFonts w:ascii="Times New Roman" w:hAnsi="Times New Roman" w:cs="Times New Roman"/>
-        </w:rPr>
-        <w:t>Architectural Design ......................................................................</w:t>
-      </w:r>
-      <w:r>
-        <w:rPr>
-          <w:rFonts w:ascii="Times New Roman" w:hAnsi="Times New Roman" w:cs="Times New Roman"/>
-        </w:rPr>
-        <w:t>.</w:t>
-      </w:r>
-      <w:r>
-        <w:rPr>
-          <w:rFonts w:ascii="Times New Roman" w:hAnsi="Times New Roman" w:cs="Times New Roman"/>
-        </w:rPr>
-        <w:t>.</w:t>
-      </w:r>
-      <w:r>
-        <w:rPr>
-          <w:rFonts w:ascii="Times New Roman" w:hAnsi="Times New Roman" w:cs="Times New Roman"/>
-        </w:rPr>
-        <w:t xml:space="preserve"> </w:t>
-      </w:r>
-      <w:r>
-        <w:rPr>
-          <w:rFonts w:ascii="Times New Roman" w:hAnsi="Times New Roman" w:cs="Times New Roman"/>
-        </w:rPr>
-        <w:tab/>
-        <w:t xml:space="preserve">        </w:t>
-      </w:r>
-    </w:p>
-    <w:p>
-      <w:pPr>
-        <w:rPr>
-          <w:rFonts w:ascii="Times New Roman" w:hAnsi="Times New Roman" w:cs="Times New Roman"/>
-        </w:rPr>
-      </w:pPr>
-      <w:r>
-        <w:rPr>
-          <w:rFonts w:ascii="Times New Roman" w:hAnsi="Times New Roman" w:cs="Times New Roman"/>
-        </w:rPr>
-        <w:tab/>
-        <w:t>Network Design</w:t>
-      </w:r>
-    </w:p>
-    <w:p>
-      <w:pPr>
-        <w:ind w:left="720" w:firstLine="720"/>
-        <w:rPr>
-          <w:rFonts w:ascii="Times New Roman" w:hAnsi="Times New Roman" w:cs="Times New Roman"/>
-        </w:rPr>
-      </w:pPr>
-      <w:r>
-        <w:rPr>
-          <w:rFonts w:ascii="Times New Roman" w:hAnsi="Times New Roman" w:cs="Times New Roman"/>
-        </w:rPr>
-        <w:t xml:space="preserve">Network Model </w:t>
-      </w:r>
-      <w:r>
-        <w:rPr>
-          <w:rFonts w:ascii="Times New Roman" w:hAnsi="Times New Roman" w:cs="Times New Roman"/>
-        </w:rPr>
-        <w:t>........................................</w:t>
-      </w:r>
-      <w:r>
-        <w:rPr>
-          <w:rFonts w:ascii="Times New Roman" w:hAnsi="Times New Roman" w:cs="Times New Roman"/>
-        </w:rPr>
-        <w:t>.......................................</w:t>
-      </w:r>
-      <w:r>
-        <w:rPr>
-          <w:rFonts w:ascii="Times New Roman" w:hAnsi="Times New Roman" w:cs="Times New Roman"/>
-        </w:rPr>
-        <w:t xml:space="preserve"> </w:t>
-      </w:r>
-      <w:r>
-        <w:rPr>
-          <w:rFonts w:ascii="Times New Roman" w:hAnsi="Times New Roman" w:cs="Times New Roman"/>
-        </w:rPr>
-        <w:tab/>
-        <w:t xml:space="preserve">        </w:t>
-      </w:r>
-    </w:p>
-    <w:p>
-      <w:pPr>
-        <w:ind w:left="720" w:firstLine="720"/>
-        <w:rPr>
-          <w:rFonts w:ascii="Times New Roman" w:hAnsi="Times New Roman" w:cs="Times New Roman"/>
-        </w:rPr>
-      </w:pPr>
-      <w:r>
-        <w:rPr>
-          <w:rFonts w:ascii="Times New Roman" w:hAnsi="Times New Roman" w:cs="Times New Roman"/>
-        </w:rPr>
-        <w:t xml:space="preserve">Network </w:t>
-      </w:r>
-      <w:r>
-        <w:rPr>
-          <w:rFonts w:ascii="Times New Roman" w:hAnsi="Times New Roman" w:cs="Times New Roman"/>
-        </w:rPr>
-        <w:t>Topology</w:t>
-      </w:r>
-      <w:r>
-        <w:rPr>
-          <w:rFonts w:ascii="Times New Roman" w:hAnsi="Times New Roman" w:cs="Times New Roman"/>
-        </w:rPr>
-        <w:t xml:space="preserve"> ..................................................................</w:t>
-      </w:r>
-      <w:r>
-        <w:rPr>
-          <w:rFonts w:ascii="Times New Roman" w:hAnsi="Times New Roman" w:cs="Times New Roman"/>
-        </w:rPr>
-        <w:t>........</w:t>
-      </w:r>
-      <w:r>
-        <w:rPr>
-          <w:rFonts w:ascii="Times New Roman" w:hAnsi="Times New Roman" w:cs="Times New Roman"/>
-        </w:rPr>
-        <w:t xml:space="preserve"> </w:t>
-      </w:r>
-      <w:r>
-        <w:rPr>
-          <w:rFonts w:ascii="Times New Roman" w:hAnsi="Times New Roman" w:cs="Times New Roman"/>
-        </w:rPr>
-        <w:tab/>
-        <w:t xml:space="preserve">        </w:t>
-      </w:r>
-    </w:p>
-    <w:p>
-      <w:pPr>
-        <w:ind w:firstLine="720"/>
-        <w:rPr>
-          <w:rFonts w:ascii="Times New Roman" w:hAnsi="Times New Roman" w:cs="Times New Roman"/>
-        </w:rPr>
-      </w:pPr>
-      <w:r>
-        <w:rPr>
-          <w:rFonts w:ascii="Times New Roman" w:hAnsi="Times New Roman" w:cs="Times New Roman"/>
-        </w:rPr>
-        <w:t xml:space="preserve">Development/Construction/Build Phase </w:t>
-      </w:r>
-    </w:p>
-    <w:p>
-      <w:pPr>
-        <w:ind w:left="720" w:firstLine="720"/>
-        <w:rPr>
-          <w:rFonts w:ascii="Times New Roman" w:hAnsi="Times New Roman" w:cs="Times New Roman"/>
-        </w:rPr>
-      </w:pPr>
-      <w:r>
-        <w:rPr>
-          <w:rFonts w:ascii="Times New Roman" w:hAnsi="Times New Roman" w:cs="Times New Roman"/>
-        </w:rPr>
-        <w:t>Technology Stack Diagram..............................................................</w:t>
-      </w:r>
-      <w:r>
-        <w:rPr>
-          <w:rFonts w:ascii="Times New Roman" w:hAnsi="Times New Roman" w:cs="Times New Roman"/>
-        </w:rPr>
-        <w:t xml:space="preserve"> </w:t>
-      </w:r>
-      <w:r>
-        <w:rPr>
-          <w:rFonts w:ascii="Times New Roman" w:hAnsi="Times New Roman" w:cs="Times New Roman"/>
-        </w:rPr>
-        <w:tab/>
-        <w:t xml:space="preserve">        </w:t>
-      </w:r>
-    </w:p>
-    <w:p>
-      <w:pPr>
-        <w:rPr>
-          <w:rFonts w:ascii="Times New Roman" w:hAnsi="Times New Roman" w:cs="Times New Roman"/>
-        </w:rPr>
-      </w:pPr>
-      <w:r>
-        <w:rPr>
-          <w:rFonts w:ascii="Times New Roman" w:hAnsi="Times New Roman" w:cs="Times New Roman"/>
-        </w:rPr>
-        <w:tab/>
-      </w:r>
-      <w:r>
-        <w:rPr>
-          <w:rFonts w:ascii="Times New Roman" w:hAnsi="Times New Roman" w:cs="Times New Roman"/>
-        </w:rPr>
-        <w:tab/>
-      </w:r>
-      <w:r>
-        <w:rPr>
-          <w:rFonts w:ascii="Times New Roman" w:hAnsi="Times New Roman" w:cs="Times New Roman"/>
-        </w:rPr>
-        <w:tab/>
-      </w:r>
-      <w:r>
-        <w:rPr>
-          <w:rFonts w:ascii="Times New Roman" w:hAnsi="Times New Roman" w:cs="Times New Roman"/>
-        </w:rPr>
-        <w:t>Software Specification ......................................................</w:t>
-      </w:r>
-      <w:r>
-        <w:rPr>
-          <w:rFonts w:ascii="Times New Roman" w:hAnsi="Times New Roman" w:cs="Times New Roman"/>
-        </w:rPr>
-        <w:t>.</w:t>
-      </w:r>
-      <w:r>
-        <w:rPr>
-          <w:rFonts w:ascii="Times New Roman" w:hAnsi="Times New Roman" w:cs="Times New Roman"/>
-        </w:rPr>
-        <w:t xml:space="preserve"> </w:t>
-      </w:r>
-      <w:r>
-        <w:rPr>
-          <w:rFonts w:ascii="Times New Roman" w:hAnsi="Times New Roman" w:cs="Times New Roman"/>
-        </w:rPr>
-        <w:tab/>
-        <w:t xml:space="preserve">        </w:t>
-      </w:r>
-    </w:p>
-    <w:p>
-      <w:pPr>
-        <w:ind w:left="1440" w:firstLine="720"/>
-        <w:rPr>
-          <w:rFonts w:ascii="Times New Roman" w:hAnsi="Times New Roman" w:cs="Times New Roman"/>
-        </w:rPr>
-      </w:pPr>
-      <w:r>
-        <w:rPr>
-          <w:rFonts w:ascii="Times New Roman" w:hAnsi="Times New Roman" w:cs="Times New Roman"/>
-        </w:rPr>
-        <w:t>Hardware Specification ....................................................</w:t>
-      </w:r>
-      <w:r>
-        <w:rPr>
-          <w:rFonts w:ascii="Times New Roman" w:hAnsi="Times New Roman" w:cs="Times New Roman"/>
-        </w:rPr>
-        <w:t>.</w:t>
-      </w:r>
-      <w:r>
-        <w:rPr>
-          <w:rFonts w:ascii="Times New Roman" w:hAnsi="Times New Roman" w:cs="Times New Roman"/>
-        </w:rPr>
-        <w:t xml:space="preserve">. </w:t>
-      </w:r>
-      <w:r>
-        <w:rPr>
-          <w:rFonts w:ascii="Times New Roman" w:hAnsi="Times New Roman" w:cs="Times New Roman"/>
-        </w:rPr>
-        <w:tab/>
-        <w:t xml:space="preserve">        </w:t>
-      </w:r>
-    </w:p>
-    <w:p>
-      <w:pPr>
-        <w:ind w:left="720" w:firstLine="720"/>
-        <w:rPr>
-          <w:rFonts w:ascii="Times New Roman" w:hAnsi="Times New Roman" w:cs="Times New Roman"/>
-        </w:rPr>
-      </w:pPr>
-      <w:r>
-        <w:rPr>
-          <w:rFonts w:ascii="Times New Roman" w:hAnsi="Times New Roman" w:cs="Times New Roman"/>
-        </w:rPr>
-        <w:t>Program Specification .....................................................................</w:t>
-      </w:r>
-      <w:r>
-        <w:rPr>
-          <w:rFonts w:ascii="Times New Roman" w:hAnsi="Times New Roman" w:cs="Times New Roman"/>
-        </w:rPr>
-        <w:t xml:space="preserve"> </w:t>
-      </w:r>
-      <w:r>
-        <w:rPr>
-          <w:rFonts w:ascii="Times New Roman" w:hAnsi="Times New Roman" w:cs="Times New Roman"/>
-        </w:rPr>
-        <w:tab/>
-        <w:t xml:space="preserve">        </w:t>
-      </w:r>
-    </w:p>
-    <w:p>
-      <w:pPr>
-        <w:ind w:left="720" w:firstLine="720"/>
-        <w:rPr>
-          <w:rFonts w:ascii="Times New Roman" w:hAnsi="Times New Roman" w:cs="Times New Roman"/>
-        </w:rPr>
-      </w:pPr>
-      <w:r>
-        <w:rPr>
-          <w:rFonts w:ascii="Times New Roman" w:hAnsi="Times New Roman" w:cs="Times New Roman"/>
-        </w:rPr>
-        <w:tab/>
-        <w:t>Software List of Modules ....................................................</w:t>
-      </w:r>
-      <w:r>
-        <w:rPr>
-          <w:rFonts w:ascii="Times New Roman" w:hAnsi="Times New Roman" w:cs="Times New Roman"/>
-        </w:rPr>
-        <w:t xml:space="preserve"> </w:t>
-      </w:r>
-      <w:r>
-        <w:rPr>
-          <w:rFonts w:ascii="Times New Roman" w:hAnsi="Times New Roman" w:cs="Times New Roman"/>
-        </w:rPr>
-        <w:tab/>
-        <w:t xml:space="preserve">        </w:t>
-      </w:r>
-    </w:p>
-    <w:p>
-      <w:pPr>
-        <w:ind w:left="720" w:firstLine="720"/>
-        <w:rPr>
-          <w:rFonts w:ascii="Times New Roman" w:hAnsi="Times New Roman" w:cs="Times New Roman"/>
-        </w:rPr>
-      </w:pPr>
-      <w:r>
-        <w:rPr>
-          <w:rFonts w:ascii="Times New Roman" w:hAnsi="Times New Roman" w:cs="Times New Roman"/>
-        </w:rPr>
-        <w:tab/>
-        <w:t>Hardware List of Modules ..................................................</w:t>
-      </w:r>
-      <w:r>
-        <w:rPr>
-          <w:rFonts w:ascii="Times New Roman" w:hAnsi="Times New Roman" w:cs="Times New Roman"/>
-        </w:rPr>
-        <w:t xml:space="preserve"> </w:t>
-      </w:r>
-      <w:r>
-        <w:rPr>
-          <w:rFonts w:ascii="Times New Roman" w:hAnsi="Times New Roman" w:cs="Times New Roman"/>
-        </w:rPr>
-        <w:tab/>
-        <w:t xml:space="preserve">        </w:t>
-      </w:r>
-    </w:p>
-    <w:p>
-      <w:pPr>
-        <w:rPr>
-          <w:rFonts w:ascii="Times New Roman" w:hAnsi="Times New Roman" w:cs="Times New Roman"/>
-        </w:rPr>
-      </w:pPr>
-      <w:r>
-        <w:rPr>
-          <w:rFonts w:ascii="Times New Roman" w:hAnsi="Times New Roman" w:cs="Times New Roman"/>
-        </w:rPr>
-        <w:t>REFERENCES .........................................................................................................</w:t>
-      </w:r>
-      <w:r>
-        <w:rPr>
-          <w:rFonts w:ascii="Times New Roman" w:hAnsi="Times New Roman" w:cs="Times New Roman"/>
-        </w:rPr>
-        <w:t>.</w:t>
-      </w:r>
-      <w:r>
-        <w:rPr>
-          <w:rFonts w:ascii="Times New Roman" w:hAnsi="Times New Roman" w:cs="Times New Roman"/>
-        </w:rPr>
-        <w:t xml:space="preserve"> </w:t>
-      </w:r>
-      <w:r>
-        <w:rPr>
-          <w:rFonts w:ascii="Times New Roman" w:hAnsi="Times New Roman" w:cs="Times New Roman"/>
-        </w:rPr>
-        <w:tab/>
-        <w:t xml:space="preserve">        </w:t>
-      </w:r>
-    </w:p>
-    <w:p>
-      <w:pPr>
-        <w:rPr>
-          <w:rFonts w:ascii="Times New Roman" w:hAnsi="Times New Roman" w:cs="Times New Roman"/>
-        </w:rPr>
-      </w:pPr>
-      <w:r>
-        <w:rPr>
-          <w:rFonts w:ascii="Times New Roman" w:hAnsi="Times New Roman" w:cs="Times New Roman"/>
-        </w:rPr>
-        <w:t>CURRICULUM VITAE ..........................................................................................</w:t>
-      </w:r>
-      <w:r>
-        <w:rPr>
-          <w:rFonts w:ascii="Times New Roman" w:hAnsi="Times New Roman" w:cs="Times New Roman"/>
-        </w:rPr>
-        <w:t>..</w:t>
-      </w:r>
-      <w:r>
-        <w:rPr>
-          <w:rFonts w:ascii="Times New Roman" w:hAnsi="Times New Roman" w:cs="Times New Roman"/>
-        </w:rPr>
-        <w:t xml:space="preserve"> </w:t>
-      </w:r>
-      <w:r>
-        <w:rPr>
-          <w:rFonts w:ascii="Times New Roman" w:hAnsi="Times New Roman" w:cs="Times New Roman"/>
-        </w:rPr>
-        <w:tab/>
-        <w:t xml:space="preserve">        </w:t>
-      </w:r>
-    </w:p>
-    <w:p>
-      <w:pPr>
-        <w:rPr>
-          <w:rFonts w:ascii="Times New Roman" w:hAnsi="Times New Roman" w:cs="Times New Roman"/>
-        </w:rPr>
-      </w:pPr>
-      <w:r>
-        <w:rPr>
-          <w:rFonts w:ascii="Times New Roman" w:hAnsi="Times New Roman" w:cs="Times New Roman"/>
-        </w:rPr>
-        <w:t xml:space="preserve">APPENDICES </w:t>
-      </w:r>
-      <w:r>
-        <w:rPr>
-          <w:rFonts w:ascii="Times New Roman" w:hAnsi="Times New Roman" w:cs="Times New Roman"/>
-        </w:rPr>
-        <w:tab/>
-        <w:t xml:space="preserve">  </w:t>
-      </w:r>
-    </w:p>
-    <w:p>
-      <w:pPr>
-        <w:rPr>
-          <w:rFonts w:ascii="Times New Roman" w:hAnsi="Times New Roman" w:cs="Times New Roman"/>
-        </w:rPr>
-      </w:pPr>
-      <w:r>
-        <w:rPr>
-          <w:rFonts w:ascii="Times New Roman" w:hAnsi="Times New Roman" w:cs="Times New Roman"/>
-        </w:rPr>
-        <w:tab/>
-        <w:t>A – Censor’s Certificate ...............................................................................</w:t>
-      </w:r>
-      <w:r>
-        <w:rPr>
-          <w:rFonts w:ascii="Times New Roman" w:hAnsi="Times New Roman" w:cs="Times New Roman"/>
-        </w:rPr>
-        <w:t xml:space="preserve"> </w:t>
-      </w:r>
-      <w:r>
-        <w:rPr>
-          <w:rFonts w:ascii="Times New Roman" w:hAnsi="Times New Roman" w:cs="Times New Roman"/>
-        </w:rPr>
-        <w:tab/>
-        <w:t xml:space="preserve">        </w:t>
+      <w:r>
+        <w:rPr>
+          <w:rFonts w:ascii="Times New Roman" w:hAnsi="Times New Roman" w:cs="Times New Roman"/>
+        </w:rPr>
+        <w:tab/>
+        <w:t>Gantt Chart</w:t>
+      </w:r>
+      <w:r>
+        <w:rPr>
+          <w:rFonts w:ascii="Times New Roman" w:hAnsi="Times New Roman" w:cs="Times New Roman"/>
+        </w:rPr>
+        <w:tab/>
+        <w:t>18</w:t>
       </w:r>
       <w:bookmarkStart w:id="0" w:name="_GoBack"/>
       <w:bookmarkEnd w:id="0"/>
     </w:p>
     <w:p>
       <w:pPr>
-        <w:rPr>
-          <w:rFonts w:ascii="Times New Roman" w:hAnsi="Times New Roman" w:cs="Times New Roman"/>
-          <w:b/>
-        </w:rPr>
-      </w:pPr>
-    </w:p>
-    <w:p>
-      <w:pPr>
+        <w:tabs>
+          <w:tab w:val="left" w:pos="2880"/>
+          <w:tab w:val="left" w:pos="3600"/>
+          <w:tab w:val="left" w:pos="8100"/>
+        </w:tabs>
         <w:spacing w:line="360" w:lineRule="auto"/>
-        <w:jc w:val="center"/>
-        <w:rPr>
-          <w:rFonts w:ascii="Times New Roman" w:hAnsi="Times New Roman" w:cs="Times New Roman"/>
-          <w:b/>
-        </w:rPr>
-      </w:pPr>
-      <w:r>
-        <w:rPr>
-          <w:rFonts w:ascii="Times New Roman" w:hAnsi="Times New Roman" w:cs="Times New Roman"/>
-          <w:b/>
-        </w:rPr>
-        <w:t>LIST OF TABLES</w:t>
-      </w:r>
-    </w:p>
-    <w:p>
-      <w:pPr>
-        <w:spacing w:line="360" w:lineRule="auto"/>
-        <w:rPr>
-          <w:rFonts w:ascii="Times New Roman" w:hAnsi="Times New Roman" w:cs="Times New Roman"/>
-        </w:rPr>
-      </w:pPr>
-      <w:r>
-        <w:rPr>
-          <w:rFonts w:ascii="Times New Roman" w:hAnsi="Times New Roman" w:cs="Times New Roman"/>
-        </w:rPr>
-        <w:t>Table No.</w:t>
-      </w:r>
-      <w:r>
-        <w:rPr>
-          <w:rFonts w:ascii="Times New Roman" w:hAnsi="Times New Roman" w:cs="Times New Roman"/>
-        </w:rPr>
-        <w:tab/>
-      </w:r>
-      <w:r>
-        <w:rPr>
-          <w:rFonts w:ascii="Times New Roman" w:hAnsi="Times New Roman" w:cs="Times New Roman"/>
-        </w:rPr>
-        <w:t xml:space="preserve">                   </w:t>
-      </w:r>
-      <w:r>
-        <w:rPr>
-          <w:rFonts w:ascii="Times New Roman" w:hAnsi="Times New Roman" w:cs="Times New Roman"/>
-        </w:rPr>
-        <w:t>Table Name</w:t>
-      </w:r>
-      <w:r>
-        <w:rPr>
-          <w:rFonts w:ascii="Times New Roman" w:hAnsi="Times New Roman" w:cs="Times New Roman"/>
-        </w:rPr>
-        <w:tab/>
-      </w:r>
-      <w:r>
-        <w:rPr>
-          <w:rFonts w:ascii="Times New Roman" w:hAnsi="Times New Roman" w:cs="Times New Roman"/>
-        </w:rPr>
-        <w:tab/>
-      </w:r>
-      <w:r>
-        <w:rPr>
-          <w:rFonts w:ascii="Times New Roman" w:hAnsi="Times New Roman" w:cs="Times New Roman"/>
-        </w:rPr>
-        <w:tab/>
-      </w:r>
-      <w:r>
-        <w:rPr>
-          <w:rFonts w:ascii="Times New Roman" w:hAnsi="Times New Roman" w:cs="Times New Roman"/>
-        </w:rPr>
-        <w:tab/>
-      </w:r>
-      <w:r>
-        <w:rPr>
-          <w:rFonts w:ascii="Times New Roman" w:hAnsi="Times New Roman" w:cs="Times New Roman"/>
-        </w:rPr>
-        <w:tab/>
-      </w:r>
-      <w:r>
-        <w:rPr>
-          <w:rFonts w:ascii="Times New Roman" w:hAnsi="Times New Roman" w:cs="Times New Roman"/>
-        </w:rPr>
-        <w:tab/>
-      </w:r>
-      <w:r>
-        <w:rPr>
-          <w:rFonts w:ascii="Times New Roman" w:hAnsi="Times New Roman" w:cs="Times New Roman"/>
-        </w:rPr>
-        <w:tab/>
-        <w:t>Page</w:t>
+        <w:ind w:firstLine="360"/>
+        <w:rPr>
+          <w:rFonts w:ascii="Times New Roman" w:hAnsi="Times New Roman" w:cs="Times New Roman"/>
+        </w:rPr>
+      </w:pPr>
+      <w:r>
+        <w:rPr>
+          <w:rFonts w:ascii="Times New Roman" w:hAnsi="Times New Roman" w:cs="Times New Roman"/>
+        </w:rPr>
+        <w:t>5</w:t>
       </w:r>
     </w:p>
     <w:p>
@@ -2800,6 +3409,10 @@
     </w:p>
     <w:p>
       <w:pPr>
+        <w:tabs>
+          <w:tab w:val="left" w:pos="3600"/>
+          <w:tab w:val="left" w:pos="7920"/>
+        </w:tabs>
         <w:spacing w:line="480" w:lineRule="auto"/>
         <w:rPr>
           <w:rFonts w:ascii="Times New Roman" w:hAnsi="Times New Roman" w:cs="Times New Roman"/>
@@ -2821,50 +3434,329 @@
         <w:rPr>
           <w:rFonts w:ascii="Times New Roman" w:hAnsi="Times New Roman" w:cs="Times New Roman"/>
         </w:rPr>
-        <w:tab/>
-      </w:r>
-      <w:r>
-        <w:rPr>
-          <w:rFonts w:ascii="Times New Roman" w:hAnsi="Times New Roman" w:cs="Times New Roman"/>
-        </w:rPr>
-        <w:tab/>
-        <w:t xml:space="preserve">       Figure Name</w:t>
-      </w:r>
-      <w:r>
-        <w:rPr>
-          <w:rFonts w:ascii="Times New Roman" w:hAnsi="Times New Roman" w:cs="Times New Roman"/>
-        </w:rPr>
-        <w:tab/>
-      </w:r>
-      <w:r>
-        <w:rPr>
-          <w:rFonts w:ascii="Times New Roman" w:hAnsi="Times New Roman" w:cs="Times New Roman"/>
-        </w:rPr>
-        <w:tab/>
-      </w:r>
-      <w:r>
-        <w:rPr>
-          <w:rFonts w:ascii="Times New Roman" w:hAnsi="Times New Roman" w:cs="Times New Roman"/>
-        </w:rPr>
-        <w:tab/>
-      </w:r>
-      <w:r>
-        <w:rPr>
-          <w:rFonts w:ascii="Times New Roman" w:hAnsi="Times New Roman" w:cs="Times New Roman"/>
-        </w:rPr>
-        <w:tab/>
-      </w:r>
-      <w:r>
-        <w:rPr>
-          <w:rFonts w:ascii="Times New Roman" w:hAnsi="Times New Roman" w:cs="Times New Roman"/>
-        </w:rPr>
-        <w:tab/>
+        <w:t>Figure Name</w:t>
+      </w:r>
+      <w:r>
+        <w:rPr>
+          <w:rFonts w:ascii="Times New Roman" w:hAnsi="Times New Roman" w:cs="Times New Roman"/>
+        </w:rPr>
+        <w:tab/>
+      </w:r>
+      <w:r>
+        <w:rPr>
+          <w:rFonts w:ascii="Times New Roman" w:hAnsi="Times New Roman" w:cs="Times New Roman"/>
+        </w:rPr>
         <w:t>Page</w:t>
       </w:r>
     </w:p>
     <w:p>
       <w:pPr>
+        <w:tabs>
+          <w:tab w:val="left" w:pos="2880"/>
+          <w:tab w:val="left" w:pos="8100"/>
+        </w:tabs>
+        <w:spacing w:after="160" w:line="360" w:lineRule="auto"/>
+        <w:ind w:firstLine="360"/>
+        <w:rPr>
+          <w:rFonts w:ascii="Times New Roman" w:hAnsi="Times New Roman" w:cs="Times New Roman"/>
+        </w:rPr>
+      </w:pPr>
+      <w:r>
+        <w:rPr>
+          <w:rFonts w:ascii="Times New Roman" w:hAnsi="Times New Roman" w:cs="Times New Roman"/>
+        </w:rPr>
+        <w:t>1</w:t>
+      </w:r>
+      <w:r>
+        <w:rPr>
+          <w:rFonts w:ascii="Times New Roman" w:hAnsi="Times New Roman" w:cs="Times New Roman"/>
+        </w:rPr>
+        <w:tab/>
+        <w:t>Flow of the Study</w:t>
+      </w:r>
+      <w:r>
+        <w:rPr>
+          <w:rFonts w:ascii="Times New Roman" w:hAnsi="Times New Roman" w:cs="Times New Roman"/>
+        </w:rPr>
+        <w:tab/>
+        <w:t>3</w:t>
+      </w:r>
+    </w:p>
+    <w:p>
+      <w:pPr>
+        <w:tabs>
+          <w:tab w:val="left" w:pos="2880"/>
+          <w:tab w:val="left" w:pos="3600"/>
+          <w:tab w:val="left" w:pos="8100"/>
+        </w:tabs>
+        <w:spacing w:line="360" w:lineRule="auto"/>
+        <w:ind w:firstLine="360"/>
+        <w:rPr>
+          <w:rFonts w:ascii="Times New Roman" w:hAnsi="Times New Roman" w:cs="Times New Roman"/>
+        </w:rPr>
+      </w:pPr>
+      <w:r>
+        <w:rPr>
+          <w:rFonts w:ascii="Times New Roman" w:hAnsi="Times New Roman" w:cs="Times New Roman"/>
+        </w:rPr>
+        <w:t>2</w:t>
+      </w:r>
+      <w:r>
+        <w:rPr>
+          <w:rFonts w:ascii="Times New Roman" w:hAnsi="Times New Roman" w:cs="Times New Roman"/>
+        </w:rPr>
+        <w:tab/>
+      </w:r>
+      <w:r>
+        <w:rPr>
+          <w:rFonts w:ascii="Times New Roman" w:hAnsi="Times New Roman" w:cs="Times New Roman"/>
+        </w:rPr>
+        <w:t>Agile Development Methodology</w:t>
+      </w:r>
+      <w:r>
+        <w:rPr>
+          <w:rFonts w:ascii="Times New Roman" w:hAnsi="Times New Roman" w:cs="Times New Roman"/>
+        </w:rPr>
+        <w:tab/>
+        <w:t>11</w:t>
+      </w:r>
+    </w:p>
+    <w:p>
+      <w:pPr>
+        <w:tabs>
+          <w:tab w:val="left" w:pos="2880"/>
+          <w:tab w:val="left" w:pos="3600"/>
+          <w:tab w:val="left" w:pos="8100"/>
+        </w:tabs>
+        <w:spacing w:line="360" w:lineRule="auto"/>
+        <w:ind w:firstLine="360"/>
+        <w:rPr>
+          <w:rFonts w:ascii="Times New Roman" w:hAnsi="Times New Roman" w:cs="Times New Roman"/>
+        </w:rPr>
+      </w:pPr>
+      <w:r>
+        <w:rPr>
+          <w:rFonts w:ascii="Times New Roman" w:hAnsi="Times New Roman" w:cs="Times New Roman"/>
+        </w:rPr>
+        <w:t>3</w:t>
+      </w:r>
+      <w:r>
+        <w:rPr>
+          <w:rFonts w:ascii="Times New Roman" w:hAnsi="Times New Roman" w:cs="Times New Roman"/>
+        </w:rPr>
+        <w:tab/>
+        <w:t>User Activity Program Workflow</w:t>
+      </w:r>
+      <w:r>
+        <w:rPr>
+          <w:rFonts w:ascii="Times New Roman" w:hAnsi="Times New Roman" w:cs="Times New Roman"/>
+        </w:rPr>
+        <w:tab/>
+        <w:t>14</w:t>
+      </w:r>
+    </w:p>
+    <w:p>
+      <w:pPr>
+        <w:tabs>
+          <w:tab w:val="left" w:pos="2880"/>
+          <w:tab w:val="left" w:pos="3600"/>
+          <w:tab w:val="left" w:pos="8100"/>
+        </w:tabs>
+        <w:spacing w:line="360" w:lineRule="auto"/>
+        <w:ind w:firstLine="360"/>
+        <w:rPr>
+          <w:rFonts w:ascii="Times New Roman" w:hAnsi="Times New Roman" w:cs="Times New Roman"/>
+        </w:rPr>
+      </w:pPr>
+      <w:r>
+        <w:rPr>
+          <w:rFonts w:ascii="Times New Roman" w:hAnsi="Times New Roman" w:cs="Times New Roman"/>
+        </w:rPr>
+        <w:t>4</w:t>
+      </w:r>
+      <w:r>
+        <w:rPr>
+          <w:rFonts w:ascii="Times New Roman" w:hAnsi="Times New Roman" w:cs="Times New Roman"/>
+        </w:rPr>
+        <w:tab/>
+        <w:t xml:space="preserve">Hiring Module </w:t>
+      </w:r>
+      <w:r>
+        <w:rPr>
+          <w:rFonts w:ascii="Times New Roman" w:hAnsi="Times New Roman" w:cs="Times New Roman"/>
+        </w:rPr>
+        <w:t>Program Workflow</w:t>
+      </w:r>
+      <w:r>
+        <w:rPr>
+          <w:rFonts w:ascii="Times New Roman" w:hAnsi="Times New Roman" w:cs="Times New Roman"/>
+        </w:rPr>
+        <w:tab/>
+        <w:t>15</w:t>
+      </w:r>
+    </w:p>
+    <w:p>
+      <w:pPr>
+        <w:tabs>
+          <w:tab w:val="left" w:pos="2880"/>
+          <w:tab w:val="left" w:pos="3600"/>
+          <w:tab w:val="left" w:pos="8100"/>
+        </w:tabs>
+        <w:spacing w:line="360" w:lineRule="auto"/>
+        <w:ind w:firstLine="360"/>
+        <w:rPr>
+          <w:rFonts w:ascii="Times New Roman" w:hAnsi="Times New Roman" w:cs="Times New Roman"/>
+        </w:rPr>
+      </w:pPr>
+      <w:r>
+        <w:rPr>
+          <w:rFonts w:ascii="Times New Roman" w:hAnsi="Times New Roman" w:cs="Times New Roman"/>
+        </w:rPr>
+        <w:t>5</w:t>
+      </w:r>
+      <w:r>
+        <w:rPr>
+          <w:rFonts w:ascii="Times New Roman" w:hAnsi="Times New Roman" w:cs="Times New Roman"/>
+        </w:rPr>
+        <w:tab/>
+        <w:t>Enrolment Module Program Workflow</w:t>
+      </w:r>
+      <w:r>
+        <w:rPr>
+          <w:rFonts w:ascii="Times New Roman" w:hAnsi="Times New Roman" w:cs="Times New Roman"/>
+        </w:rPr>
+        <w:tab/>
+        <w:t>15</w:t>
+      </w:r>
+    </w:p>
+    <w:p>
+      <w:pPr>
+        <w:tabs>
+          <w:tab w:val="left" w:pos="2880"/>
+          <w:tab w:val="left" w:pos="3600"/>
+          <w:tab w:val="left" w:pos="8100"/>
+        </w:tabs>
+        <w:spacing w:line="360" w:lineRule="auto"/>
+        <w:ind w:firstLine="360"/>
+        <w:rPr>
+          <w:rFonts w:ascii="Times New Roman" w:hAnsi="Times New Roman" w:cs="Times New Roman"/>
+        </w:rPr>
+      </w:pPr>
+      <w:r>
+        <w:rPr>
+          <w:rFonts w:ascii="Times New Roman" w:hAnsi="Times New Roman" w:cs="Times New Roman"/>
+        </w:rPr>
+        <w:t>6</w:t>
+      </w:r>
+      <w:r>
+        <w:rPr>
+          <w:rFonts w:ascii="Times New Roman" w:hAnsi="Times New Roman" w:cs="Times New Roman"/>
+        </w:rPr>
+        <w:tab/>
+        <w:t>Scheduling Module Program Workflow</w:t>
+      </w:r>
+      <w:r>
+        <w:rPr>
+          <w:rFonts w:ascii="Times New Roman" w:hAnsi="Times New Roman" w:cs="Times New Roman"/>
+        </w:rPr>
+        <w:tab/>
+        <w:t>16</w:t>
+      </w:r>
+    </w:p>
+    <w:p>
+      <w:pPr>
+        <w:tabs>
+          <w:tab w:val="left" w:pos="2880"/>
+          <w:tab w:val="left" w:pos="3600"/>
+          <w:tab w:val="left" w:pos="8100"/>
+        </w:tabs>
+        <w:spacing w:line="360" w:lineRule="auto"/>
+        <w:ind w:firstLine="360"/>
+        <w:rPr>
+          <w:rFonts w:ascii="Times New Roman" w:hAnsi="Times New Roman" w:cs="Times New Roman"/>
+        </w:rPr>
+      </w:pPr>
+      <w:r>
+        <w:rPr>
+          <w:rFonts w:ascii="Times New Roman" w:hAnsi="Times New Roman" w:cs="Times New Roman"/>
+        </w:rPr>
+        <w:t>7</w:t>
+      </w:r>
+      <w:r>
+        <w:rPr>
+          <w:rFonts w:ascii="Times New Roman" w:hAnsi="Times New Roman" w:cs="Times New Roman"/>
+        </w:rPr>
+        <w:tab/>
+        <w:t xml:space="preserve">Teaching Assistance Module </w:t>
+      </w:r>
+      <w:r>
+        <w:rPr>
+          <w:rFonts w:ascii="Times New Roman" w:hAnsi="Times New Roman" w:cs="Times New Roman"/>
+        </w:rPr>
+        <w:t>Program Workflow</w:t>
+      </w:r>
+      <w:r>
+        <w:rPr>
+          <w:rFonts w:ascii="Times New Roman" w:hAnsi="Times New Roman" w:cs="Times New Roman"/>
+        </w:rPr>
+        <w:tab/>
+        <w:t>16</w:t>
+      </w:r>
+    </w:p>
+    <w:p>
+      <w:pPr>
+        <w:tabs>
+          <w:tab w:val="left" w:pos="2880"/>
+          <w:tab w:val="left" w:pos="3600"/>
+          <w:tab w:val="left" w:pos="8100"/>
+        </w:tabs>
+        <w:spacing w:line="360" w:lineRule="auto"/>
+        <w:ind w:firstLine="360"/>
+        <w:rPr>
+          <w:rFonts w:ascii="Times New Roman" w:hAnsi="Times New Roman" w:cs="Times New Roman"/>
+        </w:rPr>
+      </w:pPr>
+      <w:r>
+        <w:rPr>
+          <w:rFonts w:ascii="Times New Roman" w:hAnsi="Times New Roman" w:cs="Times New Roman"/>
+        </w:rPr>
+        <w:t>8</w:t>
+      </w:r>
+      <w:r>
+        <w:rPr>
+          <w:rFonts w:ascii="Times New Roman" w:hAnsi="Times New Roman" w:cs="Times New Roman"/>
+        </w:rPr>
+        <w:tab/>
+      </w:r>
+    </w:p>
+    <w:p>
+      <w:pPr>
+        <w:tabs>
+          <w:tab w:val="left" w:pos="2880"/>
+          <w:tab w:val="left" w:pos="8100"/>
+        </w:tabs>
         <w:spacing w:after="160" w:line="259" w:lineRule="auto"/>
+        <w:ind w:firstLine="360"/>
+        <w:rPr>
+          <w:rFonts w:ascii="Times New Roman" w:hAnsi="Times New Roman" w:cs="Times New Roman"/>
+        </w:rPr>
+      </w:pPr>
+      <w:r>
+        <w:rPr>
+          <w:rFonts w:ascii="Times New Roman" w:hAnsi="Times New Roman" w:cs="Times New Roman"/>
+        </w:rPr>
+        <w:t>9</w:t>
+      </w:r>
+    </w:p>
+    <w:p>
+      <w:pPr>
+        <w:tabs>
+          <w:tab w:val="left" w:pos="2880"/>
+          <w:tab w:val="left" w:pos="3600"/>
+          <w:tab w:val="left" w:pos="8100"/>
+        </w:tabs>
+        <w:spacing w:line="360" w:lineRule="auto"/>
+        <w:ind w:firstLine="360"/>
         <w:rPr>
           <w:rFonts w:ascii="Times New Roman" w:hAnsi="Times New Roman" w:cs="Times New Roman"/>
         </w:rPr>
@@ -2876,6 +3768,7 @@
       <w:pgMar w:top="1440" w:right="1440" w:bottom="1440" w:left="2160" w:header="720" w:footer="720" w:gutter="0"/>
       <w:pgNumType w:fmt="lowerRoman"/>
       <w:cols w:space="720"/>
+      <w:titlePg/>
       <w:docGrid w:linePitch="360"/>
     </w:sectPr>
   </w:body>
@@ -3916,7 +4809,7 @@
 </file>
 
 <file path=customXml/itemProps1.xml><?xml version="1.0" encoding="utf-8"?>
-<ds:datastoreItem xmlns:ds="http://schemas.openxmlformats.org/officeDocument/2006/customXml" ds:itemID="{ABFD49A1-B645-427F-8954-F72609EC8CB0}">
+<ds:datastoreItem xmlns:ds="http://schemas.openxmlformats.org/officeDocument/2006/customXml" ds:itemID="{662AF2E3-AB08-47AC-95C6-9BE6C80E4A4C}">
   <ds:schemaRefs>
     <ds:schemaRef ds:uri="http://schemas.openxmlformats.org/officeDocument/2006/bibliography"/>
   </ds:schemaRefs>

--- a/Manuscript/Initial Pages.docx
+++ b/Manuscript/Initial Pages.docx
@@ -2008,13 +2008,7 @@
           <w:rFonts w:ascii="Times New Roman" w:hAnsi="Times New Roman" w:cs="Times New Roman"/>
         </w:rPr>
         <w:tab/>
-        <w:t xml:space="preserve">        </w:t>
-      </w:r>
-      <w:r>
-        <w:rPr>
-          <w:rFonts w:ascii="Times New Roman" w:hAnsi="Times New Roman" w:cs="Times New Roman"/>
-        </w:rPr>
-        <w:t>13</w:t>
+        <w:t xml:space="preserve">        13</w:t>
       </w:r>
     </w:p>
     <w:p>
@@ -2317,13 +2311,505 @@
           <w:rFonts w:ascii="Times New Roman" w:hAnsi="Times New Roman" w:cs="Times New Roman"/>
         </w:rPr>
         <w:tab/>
+        <w:t xml:space="preserve">        19</w:t>
+      </w:r>
+    </w:p>
+    <w:p>
+      <w:pPr>
+        <w:ind w:firstLine="720"/>
+        <w:rPr>
+          <w:rFonts w:ascii="Times New Roman" w:hAnsi="Times New Roman" w:cs="Times New Roman"/>
+        </w:rPr>
+      </w:pPr>
+      <w:r>
+        <w:rPr>
+          <w:rFonts w:ascii="Times New Roman" w:hAnsi="Times New Roman" w:cs="Times New Roman"/>
+        </w:rPr>
+        <w:t xml:space="preserve">Use Case Diagram </w:t>
+      </w:r>
+      <w:r>
+        <w:rPr>
+          <w:rFonts w:ascii="Times New Roman" w:hAnsi="Times New Roman" w:cs="Times New Roman"/>
+        </w:rPr>
+        <w:tab/>
+      </w:r>
+      <w:r>
+        <w:rPr>
+          <w:rFonts w:ascii="Times New Roman" w:hAnsi="Times New Roman" w:cs="Times New Roman"/>
+        </w:rPr>
+        <w:t>.......................................................................</w:t>
+      </w:r>
+      <w:r>
+        <w:rPr>
+          <w:rFonts w:ascii="Times New Roman" w:hAnsi="Times New Roman" w:cs="Times New Roman"/>
+        </w:rPr>
+        <w:t>..</w:t>
+      </w:r>
+      <w:r>
+        <w:rPr>
+          <w:rFonts w:ascii="Times New Roman" w:hAnsi="Times New Roman" w:cs="Times New Roman"/>
+        </w:rPr>
+        <w:t>.............</w:t>
+      </w:r>
+      <w:r>
+        <w:rPr>
+          <w:rFonts w:ascii="Times New Roman" w:hAnsi="Times New Roman" w:cs="Times New Roman"/>
+        </w:rPr>
+        <w:t xml:space="preserve"> </w:t>
+      </w:r>
+      <w:r>
+        <w:rPr>
+          <w:rFonts w:ascii="Times New Roman" w:hAnsi="Times New Roman" w:cs="Times New Roman"/>
+        </w:rPr>
+        <w:tab/>
+        <w:t xml:space="preserve">        20</w:t>
+      </w:r>
+    </w:p>
+    <w:p>
+      <w:pPr>
+        <w:ind w:left="720" w:firstLine="720"/>
+        <w:rPr>
+          <w:rFonts w:ascii="Times New Roman" w:hAnsi="Times New Roman" w:cs="Times New Roman"/>
+        </w:rPr>
+      </w:pPr>
+      <w:r>
+        <w:rPr>
+          <w:rFonts w:ascii="Times New Roman" w:hAnsi="Times New Roman" w:cs="Times New Roman"/>
+        </w:rPr>
+        <w:t xml:space="preserve">Storyboard </w:t>
+      </w:r>
+      <w:r>
+        <w:rPr>
+          <w:rFonts w:ascii="Times New Roman" w:hAnsi="Times New Roman" w:cs="Times New Roman"/>
+        </w:rPr>
+        <w:tab/>
+      </w:r>
+      <w:r>
+        <w:rPr>
+          <w:rFonts w:ascii="Times New Roman" w:hAnsi="Times New Roman" w:cs="Times New Roman"/>
+        </w:rPr>
+        <w:t>....................................................................................</w:t>
+      </w:r>
+      <w:r>
+        <w:rPr>
+          <w:rFonts w:ascii="Times New Roman" w:hAnsi="Times New Roman" w:cs="Times New Roman"/>
+        </w:rPr>
+        <w:t>..</w:t>
+      </w:r>
+      <w:r>
+        <w:rPr>
+          <w:rFonts w:ascii="Times New Roman" w:hAnsi="Times New Roman" w:cs="Times New Roman"/>
+        </w:rPr>
+        <w:t xml:space="preserve"> </w:t>
+      </w:r>
+      <w:r>
+        <w:rPr>
+          <w:rFonts w:ascii="Times New Roman" w:hAnsi="Times New Roman" w:cs="Times New Roman"/>
+        </w:rPr>
+        <w:tab/>
         <w:t xml:space="preserve">        </w:t>
       </w:r>
       <w:r>
         <w:rPr>
           <w:rFonts w:ascii="Times New Roman" w:hAnsi="Times New Roman" w:cs="Times New Roman"/>
         </w:rPr>
-        <w:t>19</w:t>
+        <w:t xml:space="preserve">        </w:t>
+      </w:r>
+    </w:p>
+    <w:p>
+      <w:pPr>
+        <w:ind w:left="720" w:firstLine="720"/>
+        <w:rPr>
+          <w:rFonts w:ascii="Times New Roman" w:hAnsi="Times New Roman" w:cs="Times New Roman"/>
+        </w:rPr>
+      </w:pPr>
+      <w:r>
+        <w:rPr>
+          <w:rFonts w:ascii="Times New Roman" w:hAnsi="Times New Roman" w:cs="Times New Roman"/>
+        </w:rPr>
+        <w:t xml:space="preserve">User Interface Diagram </w:t>
+      </w:r>
+      <w:r>
+        <w:rPr>
+          <w:rFonts w:ascii="Times New Roman" w:hAnsi="Times New Roman" w:cs="Times New Roman"/>
+        </w:rPr>
+        <w:tab/>
+        <w:t xml:space="preserve">      </w:t>
+      </w:r>
+      <w:r>
+        <w:rPr>
+          <w:rFonts w:ascii="Times New Roman" w:hAnsi="Times New Roman" w:cs="Times New Roman"/>
+        </w:rPr>
+        <w:t>..................................................................</w:t>
+      </w:r>
+      <w:r>
+        <w:rPr>
+          <w:rFonts w:ascii="Times New Roman" w:hAnsi="Times New Roman" w:cs="Times New Roman"/>
+        </w:rPr>
+        <w:t>.</w:t>
+      </w:r>
+      <w:r>
+        <w:rPr>
+          <w:rFonts w:ascii="Times New Roman" w:hAnsi="Times New Roman" w:cs="Times New Roman"/>
+        </w:rPr>
+        <w:t xml:space="preserve"> </w:t>
+      </w:r>
+      <w:r>
+        <w:rPr>
+          <w:rFonts w:ascii="Times New Roman" w:hAnsi="Times New Roman" w:cs="Times New Roman"/>
+        </w:rPr>
+        <w:tab/>
+        <w:t xml:space="preserve">        </w:t>
+      </w:r>
+    </w:p>
+    <w:p>
+      <w:pPr>
+        <w:ind w:left="720" w:firstLine="720"/>
+        <w:rPr>
+          <w:rFonts w:ascii="Times New Roman" w:hAnsi="Times New Roman" w:cs="Times New Roman"/>
+        </w:rPr>
+      </w:pPr>
+      <w:r>
+        <w:rPr>
+          <w:rFonts w:ascii="Times New Roman" w:hAnsi="Times New Roman" w:cs="Times New Roman"/>
+        </w:rPr>
+        <w:t xml:space="preserve">Database Design </w:t>
+      </w:r>
+      <w:r>
+        <w:rPr>
+          <w:rFonts w:ascii="Times New Roman" w:hAnsi="Times New Roman" w:cs="Times New Roman"/>
+        </w:rPr>
+        <w:tab/>
+      </w:r>
+      <w:r>
+        <w:rPr>
+          <w:rFonts w:ascii="Times New Roman" w:hAnsi="Times New Roman" w:cs="Times New Roman"/>
+        </w:rPr>
+        <w:t>........................................................................</w:t>
+      </w:r>
+      <w:r>
+        <w:rPr>
+          <w:rFonts w:ascii="Times New Roman" w:hAnsi="Times New Roman" w:cs="Times New Roman"/>
+        </w:rPr>
+        <w:t>.</w:t>
+      </w:r>
+      <w:r>
+        <w:rPr>
+          <w:rFonts w:ascii="Times New Roman" w:hAnsi="Times New Roman" w:cs="Times New Roman"/>
+        </w:rPr>
+        <w:t xml:space="preserve"> </w:t>
+      </w:r>
+      <w:r>
+        <w:rPr>
+          <w:rFonts w:ascii="Times New Roman" w:hAnsi="Times New Roman" w:cs="Times New Roman"/>
+        </w:rPr>
+        <w:tab/>
+        <w:t xml:space="preserve">        </w:t>
+      </w:r>
+      <w:r>
+        <w:rPr>
+          <w:rFonts w:ascii="Times New Roman" w:hAnsi="Times New Roman" w:cs="Times New Roman"/>
+        </w:rPr>
+        <w:t xml:space="preserve"> </w:t>
+      </w:r>
+      <w:r>
+        <w:rPr>
+          <w:rFonts w:ascii="Times New Roman" w:hAnsi="Times New Roman" w:cs="Times New Roman"/>
+        </w:rPr>
+        <w:tab/>
+        <w:t xml:space="preserve">        </w:t>
+      </w:r>
+    </w:p>
+    <w:p>
+      <w:pPr>
+        <w:ind w:left="1440" w:firstLine="720"/>
+        <w:rPr>
+          <w:rFonts w:ascii="Times New Roman" w:hAnsi="Times New Roman" w:cs="Times New Roman"/>
+        </w:rPr>
+      </w:pPr>
+      <w:r>
+        <w:rPr>
+          <w:rFonts w:ascii="Times New Roman" w:hAnsi="Times New Roman" w:cs="Times New Roman"/>
+        </w:rPr>
+        <w:t xml:space="preserve">Entity-Relationship Diagram </w:t>
+      </w:r>
+      <w:r>
+        <w:rPr>
+          <w:rFonts w:ascii="Times New Roman" w:hAnsi="Times New Roman" w:cs="Times New Roman"/>
+        </w:rPr>
+        <w:tab/>
+      </w:r>
+      <w:r>
+        <w:rPr>
+          <w:rFonts w:ascii="Times New Roman" w:hAnsi="Times New Roman" w:cs="Times New Roman"/>
+        </w:rPr>
+        <w:t>.............................................</w:t>
+      </w:r>
+      <w:r>
+        <w:rPr>
+          <w:rFonts w:ascii="Times New Roman" w:hAnsi="Times New Roman" w:cs="Times New Roman"/>
+        </w:rPr>
+        <w:t>.</w:t>
+      </w:r>
+      <w:r>
+        <w:rPr>
+          <w:rFonts w:ascii="Times New Roman" w:hAnsi="Times New Roman" w:cs="Times New Roman"/>
+        </w:rPr>
+        <w:t>.</w:t>
+      </w:r>
+      <w:r>
+        <w:rPr>
+          <w:rFonts w:ascii="Times New Roman" w:hAnsi="Times New Roman" w:cs="Times New Roman"/>
+        </w:rPr>
+        <w:t xml:space="preserve"> </w:t>
+      </w:r>
+      <w:r>
+        <w:rPr>
+          <w:rFonts w:ascii="Times New Roman" w:hAnsi="Times New Roman" w:cs="Times New Roman"/>
+        </w:rPr>
+        <w:tab/>
+        <w:t xml:space="preserve">        </w:t>
+      </w:r>
+      <w:r>
+        <w:rPr>
+          <w:rFonts w:ascii="Times New Roman" w:hAnsi="Times New Roman" w:cs="Times New Roman"/>
+        </w:rPr>
+        <w:t xml:space="preserve"> </w:t>
+      </w:r>
+      <w:r>
+        <w:rPr>
+          <w:rFonts w:ascii="Times New Roman" w:hAnsi="Times New Roman" w:cs="Times New Roman"/>
+        </w:rPr>
+        <w:tab/>
+        <w:t xml:space="preserve">        </w:t>
+      </w:r>
+    </w:p>
+    <w:p>
+      <w:pPr>
+        <w:ind w:left="1440" w:firstLine="720"/>
+        <w:rPr>
+          <w:rFonts w:ascii="Times New Roman" w:hAnsi="Times New Roman" w:cs="Times New Roman"/>
+        </w:rPr>
+      </w:pPr>
+      <w:r>
+        <w:rPr>
+          <w:rFonts w:ascii="Times New Roman" w:hAnsi="Times New Roman" w:cs="Times New Roman"/>
+        </w:rPr>
+        <w:t>Data Dictionary</w:t>
+      </w:r>
+      <w:r>
+        <w:rPr>
+          <w:rFonts w:ascii="Times New Roman" w:hAnsi="Times New Roman" w:cs="Times New Roman"/>
+        </w:rPr>
+        <w:tab/>
+        <w:t xml:space="preserve">          </w:t>
+      </w:r>
+      <w:r>
+        <w:rPr>
+          <w:rFonts w:ascii="Times New Roman" w:hAnsi="Times New Roman" w:cs="Times New Roman"/>
+        </w:rPr>
+        <w:t>...............................................................</w:t>
+      </w:r>
+      <w:r>
+        <w:rPr>
+          <w:rFonts w:ascii="Times New Roman" w:hAnsi="Times New Roman" w:cs="Times New Roman"/>
+        </w:rPr>
+        <w:t xml:space="preserve"> </w:t>
+      </w:r>
+      <w:r>
+        <w:rPr>
+          <w:rFonts w:ascii="Times New Roman" w:hAnsi="Times New Roman" w:cs="Times New Roman"/>
+        </w:rPr>
+        <w:tab/>
+        <w:t xml:space="preserve">        </w:t>
+      </w:r>
+      <w:r>
+        <w:rPr>
+          <w:rFonts w:ascii="Times New Roman" w:hAnsi="Times New Roman" w:cs="Times New Roman"/>
+        </w:rPr>
+        <w:t xml:space="preserve"> </w:t>
+      </w:r>
+      <w:r>
+        <w:rPr>
+          <w:rFonts w:ascii="Times New Roman" w:hAnsi="Times New Roman" w:cs="Times New Roman"/>
+        </w:rPr>
+        <w:tab/>
+        <w:t xml:space="preserve">        </w:t>
+      </w:r>
+    </w:p>
+    <w:p>
+      <w:pPr>
+        <w:ind w:left="720" w:firstLine="720"/>
+        <w:rPr>
+          <w:rFonts w:ascii="Times New Roman" w:hAnsi="Times New Roman" w:cs="Times New Roman"/>
+        </w:rPr>
+      </w:pPr>
+      <w:r>
+        <w:rPr>
+          <w:rFonts w:ascii="Times New Roman" w:hAnsi="Times New Roman" w:cs="Times New Roman"/>
+        </w:rPr>
+        <w:t xml:space="preserve">Architectural Design </w:t>
+      </w:r>
+      <w:r>
+        <w:rPr>
+          <w:rFonts w:ascii="Times New Roman" w:hAnsi="Times New Roman" w:cs="Times New Roman"/>
+        </w:rPr>
+        <w:tab/>
+        <w:t xml:space="preserve">    </w:t>
+      </w:r>
+      <w:r>
+        <w:rPr>
+          <w:rFonts w:ascii="Times New Roman" w:hAnsi="Times New Roman" w:cs="Times New Roman"/>
+        </w:rPr>
+        <w:t>....................................................................</w:t>
+      </w:r>
+      <w:r>
+        <w:rPr>
+          <w:rFonts w:ascii="Times New Roman" w:hAnsi="Times New Roman" w:cs="Times New Roman"/>
+        </w:rPr>
+        <w:t>.</w:t>
+      </w:r>
+      <w:r>
+        <w:rPr>
+          <w:rFonts w:ascii="Times New Roman" w:hAnsi="Times New Roman" w:cs="Times New Roman"/>
+        </w:rPr>
+        <w:t xml:space="preserve"> </w:t>
+      </w:r>
+      <w:r>
+        <w:rPr>
+          <w:rFonts w:ascii="Times New Roman" w:hAnsi="Times New Roman" w:cs="Times New Roman"/>
+        </w:rPr>
+        <w:tab/>
+        <w:t xml:space="preserve">        </w:t>
+      </w:r>
+      <w:r>
+        <w:rPr>
+          <w:rFonts w:ascii="Times New Roman" w:hAnsi="Times New Roman" w:cs="Times New Roman"/>
+        </w:rPr>
+        <w:t xml:space="preserve"> </w:t>
+      </w:r>
+      <w:r>
+        <w:rPr>
+          <w:rFonts w:ascii="Times New Roman" w:hAnsi="Times New Roman" w:cs="Times New Roman"/>
+        </w:rPr>
+        <w:tab/>
+        <w:t xml:space="preserve">        </w:t>
+      </w:r>
+    </w:p>
+    <w:p>
+      <w:pPr>
+        <w:rPr>
+          <w:rFonts w:ascii="Times New Roman" w:hAnsi="Times New Roman" w:cs="Times New Roman"/>
+        </w:rPr>
+      </w:pPr>
+      <w:r>
+        <w:rPr>
+          <w:rFonts w:ascii="Times New Roman" w:hAnsi="Times New Roman" w:cs="Times New Roman"/>
+        </w:rPr>
+        <w:tab/>
+        <w:t>Network Design</w:t>
+      </w:r>
+    </w:p>
+    <w:p>
+      <w:pPr>
+        <w:ind w:left="720" w:firstLine="720"/>
+        <w:rPr>
+          <w:rFonts w:ascii="Times New Roman" w:hAnsi="Times New Roman" w:cs="Times New Roman"/>
+        </w:rPr>
+      </w:pPr>
+      <w:r>
+        <w:rPr>
+          <w:rFonts w:ascii="Times New Roman" w:hAnsi="Times New Roman" w:cs="Times New Roman"/>
+        </w:rPr>
+        <w:t xml:space="preserve">Network Model </w:t>
+      </w:r>
+      <w:r>
+        <w:rPr>
+          <w:rFonts w:ascii="Times New Roman" w:hAnsi="Times New Roman" w:cs="Times New Roman"/>
+        </w:rPr>
+        <w:tab/>
+      </w:r>
+      <w:r>
+        <w:rPr>
+          <w:rFonts w:ascii="Times New Roman" w:hAnsi="Times New Roman" w:cs="Times New Roman"/>
+        </w:rPr>
+        <w:t>..................................</w:t>
+      </w:r>
+      <w:r>
+        <w:rPr>
+          <w:rFonts w:ascii="Times New Roman" w:hAnsi="Times New Roman" w:cs="Times New Roman"/>
+        </w:rPr>
+        <w:t>.......................................</w:t>
+      </w:r>
+      <w:r>
+        <w:rPr>
+          <w:rFonts w:ascii="Times New Roman" w:hAnsi="Times New Roman" w:cs="Times New Roman"/>
+        </w:rPr>
+        <w:t xml:space="preserve"> </w:t>
+      </w:r>
+      <w:r>
+        <w:rPr>
+          <w:rFonts w:ascii="Times New Roman" w:hAnsi="Times New Roman" w:cs="Times New Roman"/>
+        </w:rPr>
+        <w:tab/>
+        <w:t xml:space="preserve">        </w:t>
+      </w:r>
+    </w:p>
+    <w:p>
+      <w:pPr>
+        <w:ind w:left="720" w:firstLine="720"/>
+        <w:rPr>
+          <w:rFonts w:ascii="Times New Roman" w:hAnsi="Times New Roman" w:cs="Times New Roman"/>
+        </w:rPr>
+      </w:pPr>
+      <w:r>
+        <w:rPr>
+          <w:rFonts w:ascii="Times New Roman" w:hAnsi="Times New Roman" w:cs="Times New Roman"/>
+        </w:rPr>
+        <w:t xml:space="preserve">Network </w:t>
+      </w:r>
+      <w:r>
+        <w:rPr>
+          <w:rFonts w:ascii="Times New Roman" w:hAnsi="Times New Roman" w:cs="Times New Roman"/>
+        </w:rPr>
+        <w:t>Topology</w:t>
+      </w:r>
+      <w:r>
+        <w:rPr>
+          <w:rFonts w:ascii="Times New Roman" w:hAnsi="Times New Roman" w:cs="Times New Roman"/>
+        </w:rPr>
+        <w:t xml:space="preserve"> </w:t>
+      </w:r>
+      <w:r>
+        <w:rPr>
+          <w:rFonts w:ascii="Times New Roman" w:hAnsi="Times New Roman" w:cs="Times New Roman"/>
+        </w:rPr>
+        <w:tab/>
+      </w:r>
+      <w:r>
+        <w:rPr>
+          <w:rFonts w:ascii="Times New Roman" w:hAnsi="Times New Roman" w:cs="Times New Roman"/>
+        </w:rPr>
+        <w:t>.................................................................</w:t>
+      </w:r>
+      <w:r>
+        <w:rPr>
+          <w:rFonts w:ascii="Times New Roman" w:hAnsi="Times New Roman" w:cs="Times New Roman"/>
+        </w:rPr>
+        <w:t>........</w:t>
+      </w:r>
+      <w:r>
+        <w:rPr>
+          <w:rFonts w:ascii="Times New Roman" w:hAnsi="Times New Roman" w:cs="Times New Roman"/>
+        </w:rPr>
+        <w:t xml:space="preserve"> </w:t>
+      </w:r>
+      <w:r>
+        <w:rPr>
+          <w:rFonts w:ascii="Times New Roman" w:hAnsi="Times New Roman" w:cs="Times New Roman"/>
+        </w:rPr>
+        <w:tab/>
+        <w:t xml:space="preserve">        </w:t>
       </w:r>
     </w:p>
     <w:p>
@@ -2337,19 +2823,265 @@
         <w:rPr>
           <w:rFonts w:ascii="Times New Roman" w:hAnsi="Times New Roman" w:cs="Times New Roman"/>
         </w:rPr>
-        <w:t xml:space="preserve">Use Case Diagram </w:t>
-      </w:r>
-      <w:r>
-        <w:rPr>
-          <w:rFonts w:ascii="Times New Roman" w:hAnsi="Times New Roman" w:cs="Times New Roman"/>
-        </w:rPr>
-        <w:tab/>
-      </w:r>
-      <w:r>
-        <w:rPr>
-          <w:rFonts w:ascii="Times New Roman" w:hAnsi="Times New Roman" w:cs="Times New Roman"/>
-        </w:rPr>
-        <w:t>.......................................................................</w:t>
+        <w:t xml:space="preserve">Development/Construction/Build Phase </w:t>
+      </w:r>
+    </w:p>
+    <w:p>
+      <w:pPr>
+        <w:ind w:left="720" w:firstLine="720"/>
+        <w:rPr>
+          <w:rFonts w:ascii="Times New Roman" w:hAnsi="Times New Roman" w:cs="Times New Roman"/>
+        </w:rPr>
+      </w:pPr>
+      <w:r>
+        <w:rPr>
+          <w:rFonts w:ascii="Times New Roman" w:hAnsi="Times New Roman" w:cs="Times New Roman"/>
+        </w:rPr>
+        <w:t>Technology Stack Diagram</w:t>
+      </w:r>
+      <w:r>
+        <w:rPr>
+          <w:rFonts w:ascii="Times New Roman" w:hAnsi="Times New Roman" w:cs="Times New Roman"/>
+        </w:rPr>
+        <w:tab/>
+      </w:r>
+      <w:r>
+        <w:rPr>
+          <w:rFonts w:ascii="Times New Roman" w:hAnsi="Times New Roman" w:cs="Times New Roman"/>
+        </w:rPr>
+        <w:t>............................................................</w:t>
+      </w:r>
+      <w:r>
+        <w:rPr>
+          <w:rFonts w:ascii="Times New Roman" w:hAnsi="Times New Roman" w:cs="Times New Roman"/>
+        </w:rPr>
+        <w:t xml:space="preserve"> </w:t>
+      </w:r>
+      <w:r>
+        <w:rPr>
+          <w:rFonts w:ascii="Times New Roman" w:hAnsi="Times New Roman" w:cs="Times New Roman"/>
+        </w:rPr>
+        <w:tab/>
+        <w:t xml:space="preserve">        </w:t>
+      </w:r>
+    </w:p>
+    <w:p>
+      <w:pPr>
+        <w:rPr>
+          <w:rFonts w:ascii="Times New Roman" w:hAnsi="Times New Roman" w:cs="Times New Roman"/>
+        </w:rPr>
+      </w:pPr>
+      <w:r>
+        <w:rPr>
+          <w:rFonts w:ascii="Times New Roman" w:hAnsi="Times New Roman" w:cs="Times New Roman"/>
+        </w:rPr>
+        <w:tab/>
+      </w:r>
+      <w:r>
+        <w:rPr>
+          <w:rFonts w:ascii="Times New Roman" w:hAnsi="Times New Roman" w:cs="Times New Roman"/>
+        </w:rPr>
+        <w:tab/>
+      </w:r>
+      <w:r>
+        <w:rPr>
+          <w:rFonts w:ascii="Times New Roman" w:hAnsi="Times New Roman" w:cs="Times New Roman"/>
+        </w:rPr>
+        <w:tab/>
+      </w:r>
+      <w:r>
+        <w:rPr>
+          <w:rFonts w:ascii="Times New Roman" w:hAnsi="Times New Roman" w:cs="Times New Roman"/>
+        </w:rPr>
+        <w:t xml:space="preserve">Software Specification </w:t>
+      </w:r>
+      <w:r>
+        <w:rPr>
+          <w:rFonts w:ascii="Times New Roman" w:hAnsi="Times New Roman" w:cs="Times New Roman"/>
+        </w:rPr>
+        <w:tab/>
+        <w:t xml:space="preserve">     .</w:t>
+      </w:r>
+      <w:r>
+        <w:rPr>
+          <w:rFonts w:ascii="Times New Roman" w:hAnsi="Times New Roman" w:cs="Times New Roman"/>
+        </w:rPr>
+        <w:t>.....................................................</w:t>
+      </w:r>
+      <w:r>
+        <w:rPr>
+          <w:rFonts w:ascii="Times New Roman" w:hAnsi="Times New Roman" w:cs="Times New Roman"/>
+        </w:rPr>
+        <w:t>.</w:t>
+      </w:r>
+      <w:r>
+        <w:rPr>
+          <w:rFonts w:ascii="Times New Roman" w:hAnsi="Times New Roman" w:cs="Times New Roman"/>
+        </w:rPr>
+        <w:tab/>
+        <w:t xml:space="preserve">        </w:t>
+      </w:r>
+    </w:p>
+    <w:p>
+      <w:pPr>
+        <w:ind w:left="720" w:firstLine="720"/>
+        <w:rPr>
+          <w:rFonts w:ascii="Times New Roman" w:hAnsi="Times New Roman" w:cs="Times New Roman"/>
+        </w:rPr>
+      </w:pPr>
+      <w:r>
+        <w:rPr>
+          <w:rFonts w:ascii="Times New Roman" w:hAnsi="Times New Roman" w:cs="Times New Roman"/>
+        </w:rPr>
+        <w:t xml:space="preserve">Program Specification </w:t>
+      </w:r>
+      <w:r>
+        <w:rPr>
+          <w:rFonts w:ascii="Times New Roman" w:hAnsi="Times New Roman" w:cs="Times New Roman"/>
+        </w:rPr>
+        <w:tab/>
+        <w:t xml:space="preserve">      </w:t>
+      </w:r>
+      <w:r>
+        <w:rPr>
+          <w:rFonts w:ascii="Times New Roman" w:hAnsi="Times New Roman" w:cs="Times New Roman"/>
+        </w:rPr>
+        <w:t>...................................................................</w:t>
+      </w:r>
+      <w:r>
+        <w:rPr>
+          <w:rFonts w:ascii="Times New Roman" w:hAnsi="Times New Roman" w:cs="Times New Roman"/>
+        </w:rPr>
+        <w:t xml:space="preserve"> </w:t>
+      </w:r>
+      <w:r>
+        <w:rPr>
+          <w:rFonts w:ascii="Times New Roman" w:hAnsi="Times New Roman" w:cs="Times New Roman"/>
+        </w:rPr>
+        <w:tab/>
+        <w:t xml:space="preserve">        </w:t>
+      </w:r>
+    </w:p>
+    <w:p>
+      <w:pPr>
+        <w:ind w:left="720" w:firstLine="720"/>
+        <w:rPr>
+          <w:rFonts w:ascii="Times New Roman" w:hAnsi="Times New Roman" w:cs="Times New Roman"/>
+        </w:rPr>
+      </w:pPr>
+      <w:r>
+        <w:rPr>
+          <w:rFonts w:ascii="Times New Roman" w:hAnsi="Times New Roman" w:cs="Times New Roman"/>
+        </w:rPr>
+        <w:tab/>
+        <w:t xml:space="preserve">Software List of Modules </w:t>
+      </w:r>
+      <w:r>
+        <w:rPr>
+          <w:rFonts w:ascii="Times New Roman" w:hAnsi="Times New Roman" w:cs="Times New Roman"/>
+        </w:rPr>
+        <w:tab/>
+      </w:r>
+      <w:r>
+        <w:rPr>
+          <w:rFonts w:ascii="Times New Roman" w:hAnsi="Times New Roman" w:cs="Times New Roman"/>
+        </w:rPr>
+        <w:t>...............................................</w:t>
+      </w:r>
+      <w:r>
+        <w:rPr>
+          <w:rFonts w:ascii="Times New Roman" w:hAnsi="Times New Roman" w:cs="Times New Roman"/>
+        </w:rPr>
+        <w:t xml:space="preserve"> </w:t>
+      </w:r>
+      <w:r>
+        <w:rPr>
+          <w:rFonts w:ascii="Times New Roman" w:hAnsi="Times New Roman" w:cs="Times New Roman"/>
+        </w:rPr>
+        <w:tab/>
+        <w:t xml:space="preserve">        </w:t>
+      </w:r>
+      <w:r>
+        <w:rPr>
+          <w:rFonts w:ascii="Times New Roman" w:hAnsi="Times New Roman" w:cs="Times New Roman"/>
+        </w:rPr>
+        <w:tab/>
+        <w:t xml:space="preserve">        </w:t>
+      </w:r>
+    </w:p>
+    <w:p>
+      <w:pPr>
+        <w:rPr>
+          <w:rFonts w:ascii="Times New Roman" w:hAnsi="Times New Roman" w:cs="Times New Roman"/>
+        </w:rPr>
+      </w:pPr>
+      <w:r>
+        <w:rPr>
+          <w:rFonts w:ascii="Times New Roman" w:hAnsi="Times New Roman" w:cs="Times New Roman"/>
+        </w:rPr>
+        <w:t xml:space="preserve">REFERENCES </w:t>
+      </w:r>
+      <w:r>
+        <w:rPr>
+          <w:rFonts w:ascii="Times New Roman" w:hAnsi="Times New Roman" w:cs="Times New Roman"/>
+        </w:rPr>
+        <w:tab/>
+      </w:r>
+      <w:r>
+        <w:rPr>
+          <w:rFonts w:ascii="Times New Roman" w:hAnsi="Times New Roman" w:cs="Times New Roman"/>
+        </w:rPr>
+        <w:tab/>
+      </w:r>
+      <w:r>
+        <w:rPr>
+          <w:rFonts w:ascii="Times New Roman" w:hAnsi="Times New Roman" w:cs="Times New Roman"/>
+        </w:rPr>
+        <w:t>..................................................................................................</w:t>
+      </w:r>
+      <w:r>
+        <w:rPr>
+          <w:rFonts w:ascii="Times New Roman" w:hAnsi="Times New Roman" w:cs="Times New Roman"/>
+        </w:rPr>
+        <w:t>.</w:t>
+      </w:r>
+      <w:r>
+        <w:rPr>
+          <w:rFonts w:ascii="Times New Roman" w:hAnsi="Times New Roman" w:cs="Times New Roman"/>
+        </w:rPr>
+        <w:t xml:space="preserve"> </w:t>
+      </w:r>
+      <w:r>
+        <w:rPr>
+          <w:rFonts w:ascii="Times New Roman" w:hAnsi="Times New Roman" w:cs="Times New Roman"/>
+        </w:rPr>
+        <w:tab/>
+        <w:t xml:space="preserve">        </w:t>
+      </w:r>
+    </w:p>
+    <w:p>
+      <w:pPr>
+        <w:rPr>
+          <w:rFonts w:ascii="Times New Roman" w:hAnsi="Times New Roman" w:cs="Times New Roman"/>
+        </w:rPr>
+      </w:pPr>
+      <w:r>
+        <w:rPr>
+          <w:rFonts w:ascii="Times New Roman" w:hAnsi="Times New Roman" w:cs="Times New Roman"/>
+        </w:rPr>
+        <w:t xml:space="preserve">CURRICULUM VITAE </w:t>
+      </w:r>
+      <w:r>
+        <w:rPr>
+          <w:rFonts w:ascii="Times New Roman" w:hAnsi="Times New Roman" w:cs="Times New Roman"/>
+        </w:rPr>
+        <w:tab/>
+      </w:r>
+      <w:r>
+        <w:rPr>
+          <w:rFonts w:ascii="Times New Roman" w:hAnsi="Times New Roman" w:cs="Times New Roman"/>
+        </w:rPr>
+        <w:t>....................................................................................</w:t>
       </w:r>
       <w:r>
         <w:rPr>
@@ -2361,12 +3093,6 @@
         <w:rPr>
           <w:rFonts w:ascii="Times New Roman" w:hAnsi="Times New Roman" w:cs="Times New Roman"/>
         </w:rPr>
-        <w:t>.............</w:t>
-      </w:r>
-      <w:r>
-        <w:rPr>
-          <w:rFonts w:ascii="Times New Roman" w:hAnsi="Times New Roman" w:cs="Times New Roman"/>
-        </w:rPr>
         <w:t xml:space="preserve"> </w:t>
       </w:r>
       <w:r>
@@ -2376,767 +3102,83 @@
         <w:tab/>
         <w:t xml:space="preserve">        </w:t>
       </w:r>
-      <w:r>
-        <w:rPr>
-          <w:rFonts w:ascii="Times New Roman" w:hAnsi="Times New Roman" w:cs="Times New Roman"/>
-        </w:rPr>
-        <w:t>20</w:t>
-      </w:r>
-    </w:p>
-    <w:p>
-      <w:pPr>
-        <w:ind w:left="720" w:firstLine="720"/>
-        <w:rPr>
-          <w:rFonts w:ascii="Times New Roman" w:hAnsi="Times New Roman" w:cs="Times New Roman"/>
-        </w:rPr>
-      </w:pPr>
-      <w:r>
-        <w:rPr>
-          <w:rFonts w:ascii="Times New Roman" w:hAnsi="Times New Roman" w:cs="Times New Roman"/>
-        </w:rPr>
-        <w:t xml:space="preserve">Storyboard </w:t>
-      </w:r>
-      <w:r>
-        <w:rPr>
-          <w:rFonts w:ascii="Times New Roman" w:hAnsi="Times New Roman" w:cs="Times New Roman"/>
-        </w:rPr>
-        <w:tab/>
-      </w:r>
-      <w:r>
-        <w:rPr>
-          <w:rFonts w:ascii="Times New Roman" w:hAnsi="Times New Roman" w:cs="Times New Roman"/>
-        </w:rPr>
-        <w:t>....................................................................................</w:t>
-      </w:r>
-      <w:r>
-        <w:rPr>
-          <w:rFonts w:ascii="Times New Roman" w:hAnsi="Times New Roman" w:cs="Times New Roman"/>
-        </w:rPr>
-        <w:t>..</w:t>
-      </w:r>
-      <w:r>
-        <w:rPr>
-          <w:rFonts w:ascii="Times New Roman" w:hAnsi="Times New Roman" w:cs="Times New Roman"/>
+    </w:p>
+    <w:p>
+      <w:pPr>
+        <w:rPr>
+          <w:rFonts w:ascii="Times New Roman" w:hAnsi="Times New Roman" w:cs="Times New Roman"/>
+        </w:rPr>
+      </w:pPr>
+      <w:r>
+        <w:rPr>
+          <w:rFonts w:ascii="Times New Roman" w:hAnsi="Times New Roman" w:cs="Times New Roman"/>
+        </w:rPr>
+        <w:t xml:space="preserve">APPENDICES </w:t>
+      </w:r>
+      <w:r>
+        <w:rPr>
+          <w:rFonts w:ascii="Times New Roman" w:hAnsi="Times New Roman" w:cs="Times New Roman"/>
+        </w:rPr>
+        <w:tab/>
+        <w:t xml:space="preserve">  </w:t>
+      </w:r>
+    </w:p>
+    <w:p>
+      <w:pPr>
+        <w:rPr>
+          <w:rFonts w:ascii="Times New Roman" w:hAnsi="Times New Roman" w:cs="Times New Roman"/>
+          <w:i/>
+        </w:rPr>
+      </w:pPr>
+      <w:r>
+        <w:rPr>
+          <w:rFonts w:ascii="Times New Roman" w:hAnsi="Times New Roman" w:cs="Times New Roman"/>
+        </w:rPr>
+        <w:tab/>
+        <w:t xml:space="preserve">A – Censor’s Certificate </w:t>
+      </w:r>
+      <w:r>
+        <w:rPr>
+          <w:rFonts w:ascii="Times New Roman" w:hAnsi="Times New Roman" w:cs="Times New Roman"/>
+        </w:rPr>
+        <w:tab/>
+      </w:r>
+      <w:r>
+        <w:rPr>
+          <w:rFonts w:ascii="Times New Roman" w:hAnsi="Times New Roman" w:cs="Times New Roman"/>
+          <w:i/>
+        </w:rPr>
+        <w:t>.........................................................................</w:t>
+      </w:r>
+      <w:r>
+        <w:rPr>
+          <w:rFonts w:ascii="Times New Roman" w:hAnsi="Times New Roman" w:cs="Times New Roman"/>
+          <w:i/>
         </w:rPr>
         <w:t xml:space="preserve"> </w:t>
       </w:r>
       <w:r>
         <w:rPr>
           <w:rFonts w:ascii="Times New Roman" w:hAnsi="Times New Roman" w:cs="Times New Roman"/>
+          <w:i/>
         </w:rPr>
         <w:tab/>
         <w:t xml:space="preserve">        </w:t>
       </w:r>
-      <w:r>
-        <w:rPr>
-          <w:rFonts w:ascii="Times New Roman" w:hAnsi="Times New Roman" w:cs="Times New Roman"/>
-        </w:rPr>
-        <w:t xml:space="preserve">        </w:t>
-      </w:r>
-    </w:p>
-    <w:p>
-      <w:pPr>
-        <w:ind w:left="720" w:firstLine="720"/>
-        <w:rPr>
-          <w:rFonts w:ascii="Times New Roman" w:hAnsi="Times New Roman" w:cs="Times New Roman"/>
-        </w:rPr>
-      </w:pPr>
-      <w:r>
-        <w:rPr>
-          <w:rFonts w:ascii="Times New Roman" w:hAnsi="Times New Roman" w:cs="Times New Roman"/>
-        </w:rPr>
-        <w:t xml:space="preserve">User Interface Diagram </w:t>
-      </w:r>
-      <w:r>
-        <w:rPr>
-          <w:rFonts w:ascii="Times New Roman" w:hAnsi="Times New Roman" w:cs="Times New Roman"/>
-        </w:rPr>
-        <w:tab/>
-        <w:t xml:space="preserve">      </w:t>
-      </w:r>
-      <w:r>
-        <w:rPr>
-          <w:rFonts w:ascii="Times New Roman" w:hAnsi="Times New Roman" w:cs="Times New Roman"/>
-        </w:rPr>
-        <w:t>..................................................................</w:t>
-      </w:r>
-      <w:r>
-        <w:rPr>
-          <w:rFonts w:ascii="Times New Roman" w:hAnsi="Times New Roman" w:cs="Times New Roman"/>
-        </w:rPr>
-        <w:t>.</w:t>
-      </w:r>
-      <w:r>
-        <w:rPr>
-          <w:rFonts w:ascii="Times New Roman" w:hAnsi="Times New Roman" w:cs="Times New Roman"/>
-        </w:rPr>
-        <w:t xml:space="preserve"> </w:t>
-      </w:r>
-      <w:r>
-        <w:rPr>
-          <w:rFonts w:ascii="Times New Roman" w:hAnsi="Times New Roman" w:cs="Times New Roman"/>
-        </w:rPr>
-        <w:tab/>
-        <w:t xml:space="preserve">        </w:t>
-      </w:r>
-    </w:p>
-    <w:p>
-      <w:pPr>
-        <w:ind w:left="720" w:firstLine="720"/>
-        <w:rPr>
-          <w:rFonts w:ascii="Times New Roman" w:hAnsi="Times New Roman" w:cs="Times New Roman"/>
-        </w:rPr>
-      </w:pPr>
-      <w:r>
-        <w:rPr>
-          <w:rFonts w:ascii="Times New Roman" w:hAnsi="Times New Roman" w:cs="Times New Roman"/>
-        </w:rPr>
-        <w:t xml:space="preserve">Database Design </w:t>
-      </w:r>
-      <w:r>
-        <w:rPr>
-          <w:rFonts w:ascii="Times New Roman" w:hAnsi="Times New Roman" w:cs="Times New Roman"/>
-        </w:rPr>
-        <w:tab/>
-      </w:r>
-      <w:r>
-        <w:rPr>
-          <w:rFonts w:ascii="Times New Roman" w:hAnsi="Times New Roman" w:cs="Times New Roman"/>
-        </w:rPr>
-        <w:t>........................................................................</w:t>
-      </w:r>
-      <w:r>
-        <w:rPr>
-          <w:rFonts w:ascii="Times New Roman" w:hAnsi="Times New Roman" w:cs="Times New Roman"/>
-        </w:rPr>
-        <w:t>.</w:t>
-      </w:r>
-      <w:r>
-        <w:rPr>
-          <w:rFonts w:ascii="Times New Roman" w:hAnsi="Times New Roman" w:cs="Times New Roman"/>
-        </w:rPr>
-        <w:t xml:space="preserve"> </w:t>
-      </w:r>
-      <w:r>
-        <w:rPr>
-          <w:rFonts w:ascii="Times New Roman" w:hAnsi="Times New Roman" w:cs="Times New Roman"/>
-        </w:rPr>
-        <w:tab/>
-        <w:t xml:space="preserve">        </w:t>
-      </w:r>
-      <w:r>
-        <w:rPr>
-          <w:rFonts w:ascii="Times New Roman" w:hAnsi="Times New Roman" w:cs="Times New Roman"/>
-        </w:rPr>
-        <w:t xml:space="preserve"> </w:t>
-      </w:r>
-      <w:r>
-        <w:rPr>
-          <w:rFonts w:ascii="Times New Roman" w:hAnsi="Times New Roman" w:cs="Times New Roman"/>
-        </w:rPr>
-        <w:tab/>
-        <w:t xml:space="preserve">        </w:t>
-      </w:r>
-    </w:p>
-    <w:p>
-      <w:pPr>
-        <w:ind w:left="1440" w:firstLine="720"/>
-        <w:rPr>
-          <w:rFonts w:ascii="Times New Roman" w:hAnsi="Times New Roman" w:cs="Times New Roman"/>
-        </w:rPr>
-      </w:pPr>
-      <w:r>
-        <w:rPr>
-          <w:rFonts w:ascii="Times New Roman" w:hAnsi="Times New Roman" w:cs="Times New Roman"/>
-        </w:rPr>
-        <w:t xml:space="preserve">Entity-Relationship Diagram </w:t>
-      </w:r>
-      <w:r>
-        <w:rPr>
-          <w:rFonts w:ascii="Times New Roman" w:hAnsi="Times New Roman" w:cs="Times New Roman"/>
-        </w:rPr>
-        <w:tab/>
-      </w:r>
-      <w:r>
-        <w:rPr>
-          <w:rFonts w:ascii="Times New Roman" w:hAnsi="Times New Roman" w:cs="Times New Roman"/>
-        </w:rPr>
-        <w:t>.............................................</w:t>
-      </w:r>
-      <w:r>
-        <w:rPr>
-          <w:rFonts w:ascii="Times New Roman" w:hAnsi="Times New Roman" w:cs="Times New Roman"/>
-        </w:rPr>
-        <w:t>.</w:t>
-      </w:r>
-      <w:r>
-        <w:rPr>
-          <w:rFonts w:ascii="Times New Roman" w:hAnsi="Times New Roman" w:cs="Times New Roman"/>
-        </w:rPr>
-        <w:t>.</w:t>
-      </w:r>
-      <w:r>
-        <w:rPr>
-          <w:rFonts w:ascii="Times New Roman" w:hAnsi="Times New Roman" w:cs="Times New Roman"/>
-        </w:rPr>
-        <w:t xml:space="preserve"> </w:t>
-      </w:r>
-      <w:r>
-        <w:rPr>
-          <w:rFonts w:ascii="Times New Roman" w:hAnsi="Times New Roman" w:cs="Times New Roman"/>
-        </w:rPr>
-        <w:tab/>
-        <w:t xml:space="preserve">        </w:t>
-      </w:r>
-      <w:r>
-        <w:rPr>
-          <w:rFonts w:ascii="Times New Roman" w:hAnsi="Times New Roman" w:cs="Times New Roman"/>
-        </w:rPr>
-        <w:t xml:space="preserve"> </w:t>
-      </w:r>
-      <w:r>
-        <w:rPr>
-          <w:rFonts w:ascii="Times New Roman" w:hAnsi="Times New Roman" w:cs="Times New Roman"/>
-        </w:rPr>
-        <w:tab/>
-        <w:t xml:space="preserve">        </w:t>
-      </w:r>
-    </w:p>
-    <w:p>
-      <w:pPr>
-        <w:ind w:left="1440" w:firstLine="720"/>
-        <w:rPr>
-          <w:rFonts w:ascii="Times New Roman" w:hAnsi="Times New Roman" w:cs="Times New Roman"/>
-        </w:rPr>
-      </w:pPr>
-      <w:r>
-        <w:rPr>
-          <w:rFonts w:ascii="Times New Roman" w:hAnsi="Times New Roman" w:cs="Times New Roman"/>
-        </w:rPr>
-        <w:t>Data Dictionary</w:t>
-      </w:r>
-      <w:r>
-        <w:rPr>
-          <w:rFonts w:ascii="Times New Roman" w:hAnsi="Times New Roman" w:cs="Times New Roman"/>
-        </w:rPr>
-        <w:tab/>
-        <w:t xml:space="preserve">          </w:t>
-      </w:r>
-      <w:r>
-        <w:rPr>
-          <w:rFonts w:ascii="Times New Roman" w:hAnsi="Times New Roman" w:cs="Times New Roman"/>
-        </w:rPr>
-        <w:t>...............................................................</w:t>
-      </w:r>
-      <w:r>
-        <w:rPr>
-          <w:rFonts w:ascii="Times New Roman" w:hAnsi="Times New Roman" w:cs="Times New Roman"/>
-        </w:rPr>
-        <w:t xml:space="preserve"> </w:t>
-      </w:r>
-      <w:r>
-        <w:rPr>
-          <w:rFonts w:ascii="Times New Roman" w:hAnsi="Times New Roman" w:cs="Times New Roman"/>
-        </w:rPr>
-        <w:tab/>
-        <w:t xml:space="preserve">        </w:t>
-      </w:r>
-      <w:r>
-        <w:rPr>
-          <w:rFonts w:ascii="Times New Roman" w:hAnsi="Times New Roman" w:cs="Times New Roman"/>
-        </w:rPr>
-        <w:t xml:space="preserve"> </w:t>
-      </w:r>
-      <w:r>
-        <w:rPr>
-          <w:rFonts w:ascii="Times New Roman" w:hAnsi="Times New Roman" w:cs="Times New Roman"/>
-        </w:rPr>
-        <w:tab/>
-        <w:t xml:space="preserve">        </w:t>
-      </w:r>
-    </w:p>
-    <w:p>
-      <w:pPr>
-        <w:ind w:left="720" w:firstLine="720"/>
-        <w:rPr>
-          <w:rFonts w:ascii="Times New Roman" w:hAnsi="Times New Roman" w:cs="Times New Roman"/>
-        </w:rPr>
-      </w:pPr>
-      <w:r>
-        <w:rPr>
-          <w:rFonts w:ascii="Times New Roman" w:hAnsi="Times New Roman" w:cs="Times New Roman"/>
-        </w:rPr>
-        <w:t xml:space="preserve">Architectural Design </w:t>
-      </w:r>
-      <w:r>
-        <w:rPr>
-          <w:rFonts w:ascii="Times New Roman" w:hAnsi="Times New Roman" w:cs="Times New Roman"/>
-        </w:rPr>
-        <w:tab/>
-        <w:t xml:space="preserve">    </w:t>
-      </w:r>
-      <w:r>
-        <w:rPr>
-          <w:rFonts w:ascii="Times New Roman" w:hAnsi="Times New Roman" w:cs="Times New Roman"/>
-        </w:rPr>
-        <w:t>....................................................................</w:t>
-      </w:r>
-      <w:r>
-        <w:rPr>
-          <w:rFonts w:ascii="Times New Roman" w:hAnsi="Times New Roman" w:cs="Times New Roman"/>
-        </w:rPr>
-        <w:t>.</w:t>
-      </w:r>
-      <w:r>
-        <w:rPr>
-          <w:rFonts w:ascii="Times New Roman" w:hAnsi="Times New Roman" w:cs="Times New Roman"/>
-        </w:rPr>
-        <w:t xml:space="preserve"> </w:t>
-      </w:r>
-      <w:r>
-        <w:rPr>
-          <w:rFonts w:ascii="Times New Roman" w:hAnsi="Times New Roman" w:cs="Times New Roman"/>
-        </w:rPr>
-        <w:tab/>
-        <w:t xml:space="preserve">        </w:t>
-      </w:r>
-      <w:r>
-        <w:rPr>
-          <w:rFonts w:ascii="Times New Roman" w:hAnsi="Times New Roman" w:cs="Times New Roman"/>
-        </w:rPr>
-        <w:t xml:space="preserve"> </w:t>
-      </w:r>
-      <w:r>
-        <w:rPr>
-          <w:rFonts w:ascii="Times New Roman" w:hAnsi="Times New Roman" w:cs="Times New Roman"/>
-        </w:rPr>
-        <w:tab/>
-        <w:t xml:space="preserve">        </w:t>
-      </w:r>
-    </w:p>
-    <w:p>
-      <w:pPr>
-        <w:rPr>
-          <w:rFonts w:ascii="Times New Roman" w:hAnsi="Times New Roman" w:cs="Times New Roman"/>
-        </w:rPr>
-      </w:pPr>
-      <w:r>
-        <w:rPr>
-          <w:rFonts w:ascii="Times New Roman" w:hAnsi="Times New Roman" w:cs="Times New Roman"/>
-        </w:rPr>
-        <w:tab/>
-        <w:t>Network Design</w:t>
-      </w:r>
-    </w:p>
-    <w:p>
-      <w:pPr>
-        <w:ind w:left="720" w:firstLine="720"/>
-        <w:rPr>
-          <w:rFonts w:ascii="Times New Roman" w:hAnsi="Times New Roman" w:cs="Times New Roman"/>
-        </w:rPr>
-      </w:pPr>
-      <w:r>
-        <w:rPr>
-          <w:rFonts w:ascii="Times New Roman" w:hAnsi="Times New Roman" w:cs="Times New Roman"/>
-        </w:rPr>
-        <w:t xml:space="preserve">Network Model </w:t>
-      </w:r>
-      <w:r>
-        <w:rPr>
-          <w:rFonts w:ascii="Times New Roman" w:hAnsi="Times New Roman" w:cs="Times New Roman"/>
-        </w:rPr>
-        <w:t>........................................</w:t>
-      </w:r>
-      <w:r>
-        <w:rPr>
-          <w:rFonts w:ascii="Times New Roman" w:hAnsi="Times New Roman" w:cs="Times New Roman"/>
-        </w:rPr>
-        <w:t>.......................................</w:t>
-      </w:r>
-      <w:r>
-        <w:rPr>
-          <w:rFonts w:ascii="Times New Roman" w:hAnsi="Times New Roman" w:cs="Times New Roman"/>
-        </w:rPr>
-        <w:t xml:space="preserve"> </w:t>
-      </w:r>
-      <w:r>
-        <w:rPr>
-          <w:rFonts w:ascii="Times New Roman" w:hAnsi="Times New Roman" w:cs="Times New Roman"/>
-        </w:rPr>
-        <w:tab/>
-        <w:t xml:space="preserve">        </w:t>
-      </w:r>
-    </w:p>
-    <w:p>
-      <w:pPr>
-        <w:ind w:left="720" w:firstLine="720"/>
-        <w:rPr>
-          <w:rFonts w:ascii="Times New Roman" w:hAnsi="Times New Roman" w:cs="Times New Roman"/>
-        </w:rPr>
-      </w:pPr>
-      <w:r>
-        <w:rPr>
-          <w:rFonts w:ascii="Times New Roman" w:hAnsi="Times New Roman" w:cs="Times New Roman"/>
-        </w:rPr>
-        <w:t xml:space="preserve">Network </w:t>
-      </w:r>
-      <w:r>
-        <w:rPr>
-          <w:rFonts w:ascii="Times New Roman" w:hAnsi="Times New Roman" w:cs="Times New Roman"/>
-        </w:rPr>
-        <w:t>Topology</w:t>
-      </w:r>
-      <w:r>
-        <w:rPr>
-          <w:rFonts w:ascii="Times New Roman" w:hAnsi="Times New Roman" w:cs="Times New Roman"/>
-        </w:rPr>
-        <w:t xml:space="preserve"> ..................................................................</w:t>
-      </w:r>
-      <w:r>
-        <w:rPr>
-          <w:rFonts w:ascii="Times New Roman" w:hAnsi="Times New Roman" w:cs="Times New Roman"/>
-        </w:rPr>
-        <w:t>........</w:t>
-      </w:r>
-      <w:r>
-        <w:rPr>
-          <w:rFonts w:ascii="Times New Roman" w:hAnsi="Times New Roman" w:cs="Times New Roman"/>
-        </w:rPr>
-        <w:t xml:space="preserve"> </w:t>
-      </w:r>
-      <w:r>
-        <w:rPr>
-          <w:rFonts w:ascii="Times New Roman" w:hAnsi="Times New Roman" w:cs="Times New Roman"/>
-        </w:rPr>
-        <w:tab/>
-        <w:t xml:space="preserve">        </w:t>
-      </w:r>
-    </w:p>
-    <w:p>
-      <w:pPr>
-        <w:ind w:firstLine="720"/>
-        <w:rPr>
-          <w:rFonts w:ascii="Times New Roman" w:hAnsi="Times New Roman" w:cs="Times New Roman"/>
-        </w:rPr>
-      </w:pPr>
-      <w:r>
-        <w:rPr>
-          <w:rFonts w:ascii="Times New Roman" w:hAnsi="Times New Roman" w:cs="Times New Roman"/>
-        </w:rPr>
-        <w:t xml:space="preserve">Development/Construction/Build Phase </w:t>
-      </w:r>
-    </w:p>
-    <w:p>
-      <w:pPr>
-        <w:ind w:left="720" w:firstLine="720"/>
-        <w:rPr>
-          <w:rFonts w:ascii="Times New Roman" w:hAnsi="Times New Roman" w:cs="Times New Roman"/>
-        </w:rPr>
-      </w:pPr>
-      <w:r>
-        <w:rPr>
-          <w:rFonts w:ascii="Times New Roman" w:hAnsi="Times New Roman" w:cs="Times New Roman"/>
-        </w:rPr>
-        <w:t>Technology Stack Diagram..............................................................</w:t>
-      </w:r>
-      <w:r>
-        <w:rPr>
-          <w:rFonts w:ascii="Times New Roman" w:hAnsi="Times New Roman" w:cs="Times New Roman"/>
-        </w:rPr>
-        <w:t xml:space="preserve"> </w:t>
-      </w:r>
-      <w:r>
-        <w:rPr>
-          <w:rFonts w:ascii="Times New Roman" w:hAnsi="Times New Roman" w:cs="Times New Roman"/>
-        </w:rPr>
-        <w:tab/>
-        <w:t xml:space="preserve">        </w:t>
-      </w:r>
-    </w:p>
-    <w:p>
-      <w:pPr>
-        <w:rPr>
-          <w:rFonts w:ascii="Times New Roman" w:hAnsi="Times New Roman" w:cs="Times New Roman"/>
-        </w:rPr>
-      </w:pPr>
-      <w:r>
-        <w:rPr>
-          <w:rFonts w:ascii="Times New Roman" w:hAnsi="Times New Roman" w:cs="Times New Roman"/>
-        </w:rPr>
-        <w:tab/>
-      </w:r>
-      <w:r>
-        <w:rPr>
-          <w:rFonts w:ascii="Times New Roman" w:hAnsi="Times New Roman" w:cs="Times New Roman"/>
-        </w:rPr>
-        <w:tab/>
-      </w:r>
-      <w:r>
-        <w:rPr>
-          <w:rFonts w:ascii="Times New Roman" w:hAnsi="Times New Roman" w:cs="Times New Roman"/>
-        </w:rPr>
-        <w:tab/>
-      </w:r>
-      <w:r>
-        <w:rPr>
-          <w:rFonts w:ascii="Times New Roman" w:hAnsi="Times New Roman" w:cs="Times New Roman"/>
-        </w:rPr>
-        <w:t>Software Specification ......................................................</w:t>
-      </w:r>
-      <w:r>
-        <w:rPr>
-          <w:rFonts w:ascii="Times New Roman" w:hAnsi="Times New Roman" w:cs="Times New Roman"/>
-        </w:rPr>
-        <w:t>.</w:t>
-      </w:r>
-      <w:r>
-        <w:rPr>
-          <w:rFonts w:ascii="Times New Roman" w:hAnsi="Times New Roman" w:cs="Times New Roman"/>
-        </w:rPr>
-        <w:t xml:space="preserve"> </w:t>
-      </w:r>
-      <w:r>
-        <w:rPr>
-          <w:rFonts w:ascii="Times New Roman" w:hAnsi="Times New Roman" w:cs="Times New Roman"/>
-        </w:rPr>
-        <w:tab/>
-        <w:t xml:space="preserve">        </w:t>
-      </w:r>
-    </w:p>
-    <w:p>
-      <w:pPr>
-        <w:ind w:left="1440" w:firstLine="720"/>
-        <w:rPr>
-          <w:rFonts w:ascii="Times New Roman" w:hAnsi="Times New Roman" w:cs="Times New Roman"/>
-        </w:rPr>
-      </w:pPr>
-      <w:r>
-        <w:rPr>
-          <w:rFonts w:ascii="Times New Roman" w:hAnsi="Times New Roman" w:cs="Times New Roman"/>
-        </w:rPr>
-        <w:t>Hardware Specification ....................................................</w:t>
-      </w:r>
-      <w:r>
-        <w:rPr>
-          <w:rFonts w:ascii="Times New Roman" w:hAnsi="Times New Roman" w:cs="Times New Roman"/>
-        </w:rPr>
-        <w:t>.</w:t>
-      </w:r>
-      <w:r>
-        <w:rPr>
-          <w:rFonts w:ascii="Times New Roman" w:hAnsi="Times New Roman" w:cs="Times New Roman"/>
-        </w:rPr>
-        <w:t xml:space="preserve">. </w:t>
-      </w:r>
-      <w:r>
-        <w:rPr>
-          <w:rFonts w:ascii="Times New Roman" w:hAnsi="Times New Roman" w:cs="Times New Roman"/>
-        </w:rPr>
-        <w:tab/>
-        <w:t xml:space="preserve">        </w:t>
-      </w:r>
-    </w:p>
-    <w:p>
-      <w:pPr>
-        <w:ind w:left="720" w:firstLine="720"/>
-        <w:rPr>
-          <w:rFonts w:ascii="Times New Roman" w:hAnsi="Times New Roman" w:cs="Times New Roman"/>
-        </w:rPr>
-      </w:pPr>
-      <w:r>
-        <w:rPr>
-          <w:rFonts w:ascii="Times New Roman" w:hAnsi="Times New Roman" w:cs="Times New Roman"/>
-        </w:rPr>
-        <w:t>Program Specification .....................................................................</w:t>
-      </w:r>
-      <w:r>
-        <w:rPr>
-          <w:rFonts w:ascii="Times New Roman" w:hAnsi="Times New Roman" w:cs="Times New Roman"/>
-        </w:rPr>
-        <w:t xml:space="preserve"> </w:t>
-      </w:r>
-      <w:r>
-        <w:rPr>
-          <w:rFonts w:ascii="Times New Roman" w:hAnsi="Times New Roman" w:cs="Times New Roman"/>
-        </w:rPr>
-        <w:tab/>
-        <w:t xml:space="preserve">        </w:t>
-      </w:r>
-    </w:p>
-    <w:p>
-      <w:pPr>
-        <w:ind w:left="720" w:firstLine="720"/>
-        <w:rPr>
-          <w:rFonts w:ascii="Times New Roman" w:hAnsi="Times New Roman" w:cs="Times New Roman"/>
-        </w:rPr>
-      </w:pPr>
-      <w:r>
-        <w:rPr>
-          <w:rFonts w:ascii="Times New Roman" w:hAnsi="Times New Roman" w:cs="Times New Roman"/>
-        </w:rPr>
-        <w:tab/>
-        <w:t>Software List of Modules ....................................................</w:t>
-      </w:r>
-      <w:r>
-        <w:rPr>
-          <w:rFonts w:ascii="Times New Roman" w:hAnsi="Times New Roman" w:cs="Times New Roman"/>
-        </w:rPr>
-        <w:t xml:space="preserve"> </w:t>
-      </w:r>
-      <w:r>
-        <w:rPr>
-          <w:rFonts w:ascii="Times New Roman" w:hAnsi="Times New Roman" w:cs="Times New Roman"/>
-        </w:rPr>
-        <w:tab/>
-        <w:t xml:space="preserve">        </w:t>
-      </w:r>
-    </w:p>
-    <w:p>
-      <w:pPr>
-        <w:ind w:left="720" w:firstLine="720"/>
-        <w:rPr>
-          <w:rFonts w:ascii="Times New Roman" w:hAnsi="Times New Roman" w:cs="Times New Roman"/>
-        </w:rPr>
-      </w:pPr>
-      <w:r>
-        <w:rPr>
-          <w:rFonts w:ascii="Times New Roman" w:hAnsi="Times New Roman" w:cs="Times New Roman"/>
-        </w:rPr>
-        <w:tab/>
-        <w:t>Hardware List of Modules ..................................................</w:t>
-      </w:r>
-      <w:r>
-        <w:rPr>
-          <w:rFonts w:ascii="Times New Roman" w:hAnsi="Times New Roman" w:cs="Times New Roman"/>
-        </w:rPr>
-        <w:t xml:space="preserve"> </w:t>
-      </w:r>
-      <w:r>
-        <w:rPr>
-          <w:rFonts w:ascii="Times New Roman" w:hAnsi="Times New Roman" w:cs="Times New Roman"/>
-        </w:rPr>
-        <w:tab/>
-        <w:t xml:space="preserve">        </w:t>
-      </w:r>
-    </w:p>
-    <w:p>
-      <w:pPr>
-        <w:rPr>
-          <w:rFonts w:ascii="Times New Roman" w:hAnsi="Times New Roman" w:cs="Times New Roman"/>
-        </w:rPr>
-      </w:pPr>
-      <w:r>
-        <w:rPr>
-          <w:rFonts w:ascii="Times New Roman" w:hAnsi="Times New Roman" w:cs="Times New Roman"/>
-        </w:rPr>
-        <w:t>REFERENCES .........................................................................................................</w:t>
-      </w:r>
-      <w:r>
-        <w:rPr>
-          <w:rFonts w:ascii="Times New Roman" w:hAnsi="Times New Roman" w:cs="Times New Roman"/>
-        </w:rPr>
-        <w:t>.</w:t>
-      </w:r>
-      <w:r>
-        <w:rPr>
-          <w:rFonts w:ascii="Times New Roman" w:hAnsi="Times New Roman" w:cs="Times New Roman"/>
-        </w:rPr>
-        <w:t xml:space="preserve"> </w:t>
-      </w:r>
-      <w:r>
-        <w:rPr>
-          <w:rFonts w:ascii="Times New Roman" w:hAnsi="Times New Roman" w:cs="Times New Roman"/>
-        </w:rPr>
-        <w:tab/>
-        <w:t xml:space="preserve">        </w:t>
-      </w:r>
-    </w:p>
-    <w:p>
-      <w:pPr>
-        <w:rPr>
-          <w:rFonts w:ascii="Times New Roman" w:hAnsi="Times New Roman" w:cs="Times New Roman"/>
-        </w:rPr>
-      </w:pPr>
-      <w:r>
-        <w:rPr>
-          <w:rFonts w:ascii="Times New Roman" w:hAnsi="Times New Roman" w:cs="Times New Roman"/>
-        </w:rPr>
-        <w:t>CURRICULUM VITAE ..........................................................................................</w:t>
-      </w:r>
-      <w:r>
-        <w:rPr>
-          <w:rFonts w:ascii="Times New Roman" w:hAnsi="Times New Roman" w:cs="Times New Roman"/>
-        </w:rPr>
-        <w:t>..</w:t>
-      </w:r>
-      <w:r>
-        <w:rPr>
-          <w:rFonts w:ascii="Times New Roman" w:hAnsi="Times New Roman" w:cs="Times New Roman"/>
-        </w:rPr>
-        <w:t xml:space="preserve"> </w:t>
-      </w:r>
-      <w:r>
-        <w:rPr>
-          <w:rFonts w:ascii="Times New Roman" w:hAnsi="Times New Roman" w:cs="Times New Roman"/>
-        </w:rPr>
-        <w:tab/>
-        <w:t xml:space="preserve">        </w:t>
-      </w:r>
-    </w:p>
-    <w:p>
-      <w:pPr>
-        <w:rPr>
-          <w:rFonts w:ascii="Times New Roman" w:hAnsi="Times New Roman" w:cs="Times New Roman"/>
-        </w:rPr>
-      </w:pPr>
-      <w:r>
-        <w:rPr>
-          <w:rFonts w:ascii="Times New Roman" w:hAnsi="Times New Roman" w:cs="Times New Roman"/>
-        </w:rPr>
-        <w:t xml:space="preserve">APPENDICES </w:t>
-      </w:r>
-      <w:r>
-        <w:rPr>
-          <w:rFonts w:ascii="Times New Roman" w:hAnsi="Times New Roman" w:cs="Times New Roman"/>
-        </w:rPr>
-        <w:tab/>
-        <w:t xml:space="preserve">  </w:t>
-      </w:r>
-    </w:p>
-    <w:p>
-      <w:pPr>
-        <w:rPr>
-          <w:rFonts w:ascii="Times New Roman" w:hAnsi="Times New Roman" w:cs="Times New Roman"/>
-        </w:rPr>
-      </w:pPr>
-      <w:r>
-        <w:rPr>
-          <w:rFonts w:ascii="Times New Roman" w:hAnsi="Times New Roman" w:cs="Times New Roman"/>
-        </w:rPr>
-        <w:tab/>
-        <w:t>A – Censor’s Certificate ...............................................................................</w:t>
-      </w:r>
-      <w:r>
-        <w:rPr>
-          <w:rFonts w:ascii="Times New Roman" w:hAnsi="Times New Roman" w:cs="Times New Roman"/>
-        </w:rPr>
-        <w:t xml:space="preserve"> </w:t>
-      </w:r>
-      <w:r>
-        <w:rPr>
-          <w:rFonts w:ascii="Times New Roman" w:hAnsi="Times New Roman" w:cs="Times New Roman"/>
-        </w:rPr>
-        <w:tab/>
-        <w:t xml:space="preserve">        </w:t>
-      </w:r>
-    </w:p>
-    <w:p>
-      <w:pPr>
-        <w:rPr>
-          <w:rFonts w:ascii="Times New Roman" w:hAnsi="Times New Roman" w:cs="Times New Roman"/>
-          <w:b/>
-        </w:rPr>
-      </w:pPr>
+    </w:p>
+    <w:p>
+      <w:pPr>
+        <w:spacing w:after="160" w:line="259" w:lineRule="auto"/>
+        <w:rPr>
+          <w:rFonts w:ascii="Times New Roman" w:hAnsi="Times New Roman" w:cs="Times New Roman"/>
+        </w:rPr>
+      </w:pPr>
+      <w:r>
+        <w:rPr>
+          <w:rFonts w:ascii="Times New Roman" w:hAnsi="Times New Roman" w:cs="Times New Roman"/>
+        </w:rPr>
+        <w:br w:type="page"/>
+      </w:r>
     </w:p>
     <w:p>
       <w:pPr>
@@ -3152,7 +3194,17 @@
           <w:rFonts w:ascii="Times New Roman" w:hAnsi="Times New Roman" w:cs="Times New Roman"/>
           <w:b/>
         </w:rPr>
-        <w:t>LIST OF TABLES</w:t>
+        <w:lastRenderedPageBreak/>
+        <w:t>LIST</w:t>
+      </w:r>
+      <w:bookmarkStart w:id="0" w:name="_GoBack"/>
+      <w:bookmarkEnd w:id="0"/>
+      <w:r>
+        <w:rPr>
+          <w:rFonts w:ascii="Times New Roman" w:hAnsi="Times New Roman" w:cs="Times New Roman"/>
+          <w:b/>
+        </w:rPr>
+        <w:t xml:space="preserve"> OF TABLES</w:t>
       </w:r>
     </w:p>
     <w:p>
@@ -3344,8 +3396,6 @@
         <w:tab/>
         <w:t>18</w:t>
       </w:r>
-      <w:bookmarkStart w:id="0" w:name="_GoBack"/>
-      <w:bookmarkEnd w:id="0"/>
     </w:p>
     <w:p>
       <w:pPr>
@@ -3506,11 +3556,6 @@
           <w:rFonts w:ascii="Times New Roman" w:hAnsi="Times New Roman" w:cs="Times New Roman"/>
         </w:rPr>
         <w:tab/>
-      </w:r>
-      <w:r>
-        <w:rPr>
-          <w:rFonts w:ascii="Times New Roman" w:hAnsi="Times New Roman" w:cs="Times New Roman"/>
-        </w:rPr>
         <w:t>Agile Development Methodology</w:t>
       </w:r>
       <w:r>
@@ -3579,13 +3624,7 @@
           <w:rFonts w:ascii="Times New Roman" w:hAnsi="Times New Roman" w:cs="Times New Roman"/>
         </w:rPr>
         <w:tab/>
-        <w:t xml:space="preserve">Hiring Module </w:t>
-      </w:r>
-      <w:r>
-        <w:rPr>
-          <w:rFonts w:ascii="Times New Roman" w:hAnsi="Times New Roman" w:cs="Times New Roman"/>
-        </w:rPr>
-        <w:t>Program Workflow</w:t>
+        <w:t>Hiring Module Program Workflow</w:t>
       </w:r>
       <w:r>
         <w:rPr>
@@ -3687,13 +3726,7 @@
           <w:rFonts w:ascii="Times New Roman" w:hAnsi="Times New Roman" w:cs="Times New Roman"/>
         </w:rPr>
         <w:tab/>
-        <w:t xml:space="preserve">Teaching Assistance Module </w:t>
-      </w:r>
-      <w:r>
-        <w:rPr>
-          <w:rFonts w:ascii="Times New Roman" w:hAnsi="Times New Roman" w:cs="Times New Roman"/>
-        </w:rPr>
-        <w:t>Program Workflow</w:t>
+        <w:t>Teaching Assistance Module Program Workflow</w:t>
       </w:r>
       <w:r>
         <w:rPr>
@@ -4809,7 +4842,7 @@
 </file>
 
 <file path=customXml/itemProps1.xml><?xml version="1.0" encoding="utf-8"?>
-<ds:datastoreItem xmlns:ds="http://schemas.openxmlformats.org/officeDocument/2006/customXml" ds:itemID="{662AF2E3-AB08-47AC-95C6-9BE6C80E4A4C}">
+<ds:datastoreItem xmlns:ds="http://schemas.openxmlformats.org/officeDocument/2006/customXml" ds:itemID="{829FD06D-66CD-430D-8DD7-B8F959FCD246}">
   <ds:schemaRefs>
     <ds:schemaRef ds:uri="http://schemas.openxmlformats.org/officeDocument/2006/bibliography"/>
   </ds:schemaRefs>

--- a/Manuscript/Initial Pages.docx
+++ b/Manuscript/Initial Pages.docx
@@ -1185,19 +1185,13 @@
         <w:rPr>
           <w:rFonts w:ascii="Times New Roman" w:hAnsi="Times New Roman" w:cs="Times New Roman"/>
         </w:rPr>
-        <w:t>ACKNOWLEDGMENT</w:t>
-      </w:r>
-      <w:r>
-        <w:rPr>
-          <w:rFonts w:ascii="Times New Roman" w:hAnsi="Times New Roman" w:cs="Times New Roman"/>
-        </w:rPr>
-        <w:tab/>
-      </w:r>
-      <w:r>
-        <w:rPr>
-          <w:rFonts w:ascii="Times New Roman" w:hAnsi="Times New Roman" w:cs="Times New Roman"/>
-        </w:rPr>
-        <w:t>.....................................................................................</w:t>
+        <w:t>ACKNOWLEDGMENT ........................................................................................</w:t>
+      </w:r>
+      <w:r>
+        <w:rPr>
+          <w:rFonts w:ascii="Times New Roman" w:hAnsi="Times New Roman" w:cs="Times New Roman"/>
+        </w:rPr>
+        <w:t>...</w:t>
       </w:r>
       <w:r>
         <w:rPr>
@@ -1210,7 +1204,13 @@
           <w:rFonts w:ascii="Times New Roman" w:hAnsi="Times New Roman" w:cs="Times New Roman"/>
         </w:rPr>
         <w:tab/>
-        <w:t xml:space="preserve">         </w:t>
+        <w:t xml:space="preserve">        </w:t>
+      </w:r>
+      <w:r>
+        <w:rPr>
+          <w:rFonts w:ascii="Times New Roman" w:hAnsi="Times New Roman" w:cs="Times New Roman"/>
+        </w:rPr>
+        <w:t xml:space="preserve"> </w:t>
       </w:r>
       <w:r>
         <w:rPr>
@@ -1229,25 +1229,7 @@
         <w:rPr>
           <w:rFonts w:ascii="Times New Roman" w:hAnsi="Times New Roman" w:cs="Times New Roman"/>
         </w:rPr>
-        <w:t xml:space="preserve">DEDICATION </w:t>
-      </w:r>
-      <w:r>
-        <w:rPr>
-          <w:rFonts w:ascii="Times New Roman" w:hAnsi="Times New Roman" w:cs="Times New Roman"/>
-        </w:rPr>
-        <w:tab/>
-      </w:r>
-      <w:r>
-        <w:rPr>
-          <w:rFonts w:ascii="Times New Roman" w:hAnsi="Times New Roman" w:cs="Times New Roman"/>
-        </w:rPr>
-        <w:tab/>
-      </w:r>
-      <w:r>
-        <w:rPr>
-          <w:rFonts w:ascii="Times New Roman" w:hAnsi="Times New Roman" w:cs="Times New Roman"/>
-        </w:rPr>
-        <w:t>..................................................................................................</w:t>
+        <w:t>DEDICATION ...........................................................................................................</w:t>
       </w:r>
       <w:r>
         <w:rPr>
@@ -1279,19 +1261,13 @@
         <w:rPr>
           <w:rFonts w:ascii="Times New Roman" w:hAnsi="Times New Roman" w:cs="Times New Roman"/>
         </w:rPr>
-        <w:t>TABLE OF CONTENTS</w:t>
-      </w:r>
-      <w:r>
-        <w:rPr>
-          <w:rFonts w:ascii="Times New Roman" w:hAnsi="Times New Roman" w:cs="Times New Roman"/>
-        </w:rPr>
-        <w:tab/>
-      </w:r>
-      <w:r>
-        <w:rPr>
-          <w:rFonts w:ascii="Times New Roman" w:hAnsi="Times New Roman" w:cs="Times New Roman"/>
-        </w:rPr>
-        <w:t>.....................................................................................</w:t>
+        <w:t>TABLE OF CONTENTS............................................................................................</w:t>
+      </w:r>
+      <w:r>
+        <w:rPr>
+          <w:rFonts w:ascii="Times New Roman" w:hAnsi="Times New Roman" w:cs="Times New Roman"/>
+        </w:rPr>
+        <w:t xml:space="preserve"> </w:t>
       </w:r>
       <w:r>
         <w:rPr>
@@ -1317,19 +1293,7 @@
         <w:rPr>
           <w:rFonts w:ascii="Times New Roman" w:hAnsi="Times New Roman" w:cs="Times New Roman"/>
         </w:rPr>
-        <w:t xml:space="preserve">LIST OF TABLES </w:t>
-      </w:r>
-      <w:r>
-        <w:rPr>
-          <w:rFonts w:ascii="Times New Roman" w:hAnsi="Times New Roman" w:cs="Times New Roman"/>
-        </w:rPr>
-        <w:tab/>
-      </w:r>
-      <w:r>
-        <w:rPr>
-          <w:rFonts w:ascii="Times New Roman" w:hAnsi="Times New Roman" w:cs="Times New Roman"/>
-        </w:rPr>
-        <w:t>..................................................................................................</w:t>
+        <w:t>LIST OF TABLES ......................................................................................................</w:t>
       </w:r>
       <w:r>
         <w:rPr>
@@ -1361,19 +1325,7 @@
         <w:rPr>
           <w:rFonts w:ascii="Times New Roman" w:hAnsi="Times New Roman" w:cs="Times New Roman"/>
         </w:rPr>
-        <w:t xml:space="preserve">LIST OF FIGURES </w:t>
-      </w:r>
-      <w:r>
-        <w:rPr>
-          <w:rFonts w:ascii="Times New Roman" w:hAnsi="Times New Roman" w:cs="Times New Roman"/>
-        </w:rPr>
-        <w:tab/>
-      </w:r>
-      <w:r>
-        <w:rPr>
-          <w:rFonts w:ascii="Times New Roman" w:hAnsi="Times New Roman" w:cs="Times New Roman"/>
-        </w:rPr>
-        <w:t>..................................................................................................</w:t>
+        <w:t>LIST OF FIGURES ....................................................................................................</w:t>
       </w:r>
       <w:r>
         <w:rPr>
@@ -1425,19 +1377,7 @@
         <w:rPr>
           <w:rFonts w:ascii="Times New Roman" w:hAnsi="Times New Roman" w:cs="Times New Roman"/>
         </w:rPr>
-        <w:t>Rationale of the Study</w:t>
-      </w:r>
-      <w:r>
-        <w:rPr>
-          <w:rFonts w:ascii="Times New Roman" w:hAnsi="Times New Roman" w:cs="Times New Roman"/>
-        </w:rPr>
-        <w:tab/>
-      </w:r>
-      <w:r>
-        <w:rPr>
-          <w:rFonts w:ascii="Times New Roman" w:hAnsi="Times New Roman" w:cs="Times New Roman"/>
-        </w:rPr>
-        <w:t>.....................................................................................</w:t>
+        <w:t>Rationale of the Study......................................................................................</w:t>
       </w:r>
       <w:r>
         <w:rPr>
@@ -1470,19 +1410,7 @@
         <w:rPr>
           <w:rFonts w:ascii="Times New Roman" w:hAnsi="Times New Roman" w:cs="Times New Roman"/>
         </w:rPr>
-        <w:t xml:space="preserve"> of the Study</w:t>
-      </w:r>
-      <w:r>
-        <w:rPr>
-          <w:rFonts w:ascii="Times New Roman" w:hAnsi="Times New Roman" w:cs="Times New Roman"/>
-        </w:rPr>
-        <w:tab/>
-      </w:r>
-      <w:r>
-        <w:rPr>
-          <w:rFonts w:ascii="Times New Roman" w:hAnsi="Times New Roman" w:cs="Times New Roman"/>
-        </w:rPr>
-        <w:t>..........................</w:t>
+        <w:t xml:space="preserve"> of the Study..........................</w:t>
       </w:r>
       <w:r>
         <w:rPr>
@@ -1494,7 +1422,7 @@
         <w:rPr>
           <w:rFonts w:ascii="Times New Roman" w:hAnsi="Times New Roman" w:cs="Times New Roman"/>
         </w:rPr>
-        <w:t>.........................................................</w:t>
+        <w:t>..........................................................</w:t>
       </w:r>
       <w:r>
         <w:rPr>
@@ -1533,19 +1461,7 @@
         <w:rPr>
           <w:rFonts w:ascii="Times New Roman" w:hAnsi="Times New Roman" w:cs="Times New Roman"/>
         </w:rPr>
-        <w:t>s</w:t>
-      </w:r>
-      <w:r>
-        <w:rPr>
-          <w:rFonts w:ascii="Times New Roman" w:hAnsi="Times New Roman" w:cs="Times New Roman"/>
-        </w:rPr>
-        <w:tab/>
-      </w:r>
-      <w:r>
-        <w:rPr>
-          <w:rFonts w:ascii="Times New Roman" w:hAnsi="Times New Roman" w:cs="Times New Roman"/>
-        </w:rPr>
-        <w:t>...................</w:t>
+        <w:t>s...................</w:t>
       </w:r>
       <w:r>
         <w:rPr>
@@ -1590,19 +1506,7 @@
         <w:rPr>
           <w:rFonts w:ascii="Times New Roman" w:hAnsi="Times New Roman" w:cs="Times New Roman"/>
         </w:rPr>
-        <w:t>Significance of the Study</w:t>
-      </w:r>
-      <w:r>
-        <w:rPr>
-          <w:rFonts w:ascii="Times New Roman" w:hAnsi="Times New Roman" w:cs="Times New Roman"/>
-        </w:rPr>
-        <w:tab/>
-      </w:r>
-      <w:r>
-        <w:rPr>
-          <w:rFonts w:ascii="Times New Roman" w:hAnsi="Times New Roman" w:cs="Times New Roman"/>
-        </w:rPr>
-        <w:t>.......................................................................</w:t>
+        <w:t>Significance of the Study................................................................................</w:t>
       </w:r>
       <w:r>
         <w:rPr>
@@ -1641,19 +1545,7 @@
         <w:rPr>
           <w:rFonts w:ascii="Times New Roman" w:hAnsi="Times New Roman" w:cs="Times New Roman"/>
         </w:rPr>
-        <w:t>Flow of the Study</w:t>
-      </w:r>
-      <w:r>
-        <w:rPr>
-          <w:rFonts w:ascii="Times New Roman" w:hAnsi="Times New Roman" w:cs="Times New Roman"/>
-        </w:rPr>
-        <w:tab/>
-      </w:r>
-      <w:r>
-        <w:rPr>
-          <w:rFonts w:ascii="Times New Roman" w:hAnsi="Times New Roman" w:cs="Times New Roman"/>
-        </w:rPr>
-        <w:t>.....................................................................................</w:t>
+        <w:t>Flow of the Study.............................................................................................</w:t>
       </w:r>
       <w:r>
         <w:rPr>
@@ -1686,19 +1578,7 @@
         <w:rPr>
           <w:rFonts w:ascii="Times New Roman" w:hAnsi="Times New Roman" w:cs="Times New Roman"/>
         </w:rPr>
-        <w:t xml:space="preserve">Definition of Terms </w:t>
-      </w:r>
-      <w:r>
-        <w:rPr>
-          <w:rFonts w:ascii="Times New Roman" w:hAnsi="Times New Roman" w:cs="Times New Roman"/>
-        </w:rPr>
-        <w:tab/>
-      </w:r>
-      <w:r>
-        <w:rPr>
-          <w:rFonts w:ascii="Times New Roman" w:hAnsi="Times New Roman" w:cs="Times New Roman"/>
-        </w:rPr>
-        <w:t>.....................................................................................</w:t>
+        <w:t>Definition of Terms .........................................................................................</w:t>
       </w:r>
       <w:r>
         <w:rPr>
@@ -1744,25 +1624,7 @@
           <w:rFonts w:ascii="Times New Roman" w:hAnsi="Times New Roman" w:cs="Times New Roman"/>
         </w:rPr>
         <w:tab/>
-        <w:t xml:space="preserve">Theoritical Background </w:t>
-      </w:r>
-      <w:r>
-        <w:rPr>
-          <w:rFonts w:ascii="Times New Roman" w:hAnsi="Times New Roman" w:cs="Times New Roman"/>
-        </w:rPr>
-        <w:tab/>
-      </w:r>
-      <w:r>
-        <w:rPr>
-          <w:rFonts w:ascii="Times New Roman" w:hAnsi="Times New Roman" w:cs="Times New Roman"/>
-        </w:rPr>
-        <w:tab/>
-      </w:r>
-      <w:r>
-        <w:rPr>
-          <w:rFonts w:ascii="Times New Roman" w:hAnsi="Times New Roman" w:cs="Times New Roman"/>
-        </w:rPr>
-        <w:t>..................................................................</w:t>
+        <w:t>Theoritical Background ............................................................................</w:t>
       </w:r>
       <w:r>
         <w:rPr>
@@ -1781,7 +1643,13 @@
           <w:rFonts w:ascii="Times New Roman" w:hAnsi="Times New Roman" w:cs="Times New Roman"/>
         </w:rPr>
         <w:tab/>
-        <w:t xml:space="preserve">        5</w:t>
+        <w:t xml:space="preserve">        </w:t>
+      </w:r>
+      <w:r>
+        <w:rPr>
+          <w:rFonts w:ascii="Times New Roman" w:hAnsi="Times New Roman" w:cs="Times New Roman"/>
+        </w:rPr>
+        <w:t>5</w:t>
       </w:r>
     </w:p>
     <w:p>
@@ -1795,19 +1663,7 @@
         <w:rPr>
           <w:rFonts w:ascii="Times New Roman" w:hAnsi="Times New Roman" w:cs="Times New Roman"/>
         </w:rPr>
-        <w:t xml:space="preserve">Related Literatures </w:t>
-      </w:r>
-      <w:r>
-        <w:rPr>
-          <w:rFonts w:ascii="Times New Roman" w:hAnsi="Times New Roman" w:cs="Times New Roman"/>
-        </w:rPr>
-        <w:tab/>
-      </w:r>
-      <w:r>
-        <w:rPr>
-          <w:rFonts w:ascii="Times New Roman" w:hAnsi="Times New Roman" w:cs="Times New Roman"/>
-        </w:rPr>
-        <w:t>.....................................................................................</w:t>
+        <w:t>Related Literatures .........................................................................................</w:t>
       </w:r>
       <w:r>
         <w:rPr>
@@ -1820,7 +1676,13 @@
           <w:rFonts w:ascii="Times New Roman" w:hAnsi="Times New Roman" w:cs="Times New Roman"/>
         </w:rPr>
         <w:tab/>
-        <w:t xml:space="preserve">        5</w:t>
+        <w:t xml:space="preserve">       </w:t>
+      </w:r>
+      <w:r>
+        <w:rPr>
+          <w:rFonts w:ascii="Times New Roman" w:hAnsi="Times New Roman" w:cs="Times New Roman"/>
+        </w:rPr>
+        <w:t xml:space="preserve"> 5</w:t>
       </w:r>
     </w:p>
     <w:p>
@@ -1840,25 +1702,7 @@
         <w:rPr>
           <w:rFonts w:ascii="Times New Roman" w:hAnsi="Times New Roman" w:cs="Times New Roman"/>
         </w:rPr>
-        <w:t xml:space="preserve">Studies </w:t>
-      </w:r>
-      <w:r>
-        <w:rPr>
-          <w:rFonts w:ascii="Times New Roman" w:hAnsi="Times New Roman" w:cs="Times New Roman"/>
-        </w:rPr>
-        <w:tab/>
-      </w:r>
-      <w:r>
-        <w:rPr>
-          <w:rFonts w:ascii="Times New Roman" w:hAnsi="Times New Roman" w:cs="Times New Roman"/>
-        </w:rPr>
-        <w:tab/>
-      </w:r>
-      <w:r>
-        <w:rPr>
-          <w:rFonts w:ascii="Times New Roman" w:hAnsi="Times New Roman" w:cs="Times New Roman"/>
-        </w:rPr>
-        <w:t>.....................................................................................</w:t>
+        <w:t>Studies ...............................................................................................</w:t>
       </w:r>
       <w:r>
         <w:rPr>
@@ -1871,7 +1715,13 @@
           <w:rFonts w:ascii="Times New Roman" w:hAnsi="Times New Roman" w:cs="Times New Roman"/>
         </w:rPr>
         <w:tab/>
-        <w:t xml:space="preserve">        8</w:t>
+        <w:t xml:space="preserve">        </w:t>
+      </w:r>
+      <w:r>
+        <w:rPr>
+          <w:rFonts w:ascii="Times New Roman" w:hAnsi="Times New Roman" w:cs="Times New Roman"/>
+        </w:rPr>
+        <w:t>8</w:t>
       </w:r>
     </w:p>
     <w:p>
@@ -1885,19 +1735,7 @@
         <w:rPr>
           <w:rFonts w:ascii="Times New Roman" w:hAnsi="Times New Roman" w:cs="Times New Roman"/>
         </w:rPr>
-        <w:t xml:space="preserve">Comparative Matrix </w:t>
-      </w:r>
-      <w:r>
-        <w:rPr>
-          <w:rFonts w:ascii="Times New Roman" w:hAnsi="Times New Roman" w:cs="Times New Roman"/>
-        </w:rPr>
-        <w:tab/>
-      </w:r>
-      <w:r>
-        <w:rPr>
-          <w:rFonts w:ascii="Times New Roman" w:hAnsi="Times New Roman" w:cs="Times New Roman"/>
-        </w:rPr>
-        <w:t>........................................................................</w:t>
+        <w:t>Comparative Matrix ...........................................................................</w:t>
       </w:r>
       <w:r>
         <w:rPr>
@@ -1910,7 +1748,13 @@
           <w:rFonts w:ascii="Times New Roman" w:hAnsi="Times New Roman" w:cs="Times New Roman"/>
         </w:rPr>
         <w:tab/>
-        <w:t xml:space="preserve">        9</w:t>
+        <w:t xml:space="preserve">        </w:t>
+      </w:r>
+      <w:r>
+        <w:rPr>
+          <w:rFonts w:ascii="Times New Roman" w:hAnsi="Times New Roman" w:cs="Times New Roman"/>
+        </w:rPr>
+        <w:t>9</w:t>
       </w:r>
     </w:p>
     <w:p>
@@ -1937,19 +1781,7 @@
         <w:rPr>
           <w:rFonts w:ascii="Times New Roman" w:hAnsi="Times New Roman" w:cs="Times New Roman"/>
         </w:rPr>
-        <w:t xml:space="preserve">Software Engineering Methodology </w:t>
-      </w:r>
-      <w:r>
-        <w:rPr>
-          <w:rFonts w:ascii="Times New Roman" w:hAnsi="Times New Roman" w:cs="Times New Roman"/>
-        </w:rPr>
-        <w:tab/>
-      </w:r>
-      <w:r>
-        <w:rPr>
-          <w:rFonts w:ascii="Times New Roman" w:hAnsi="Times New Roman" w:cs="Times New Roman"/>
-        </w:rPr>
-        <w:t>..........................................................</w:t>
+        <w:t>Software Engineering Methodology .............................................................</w:t>
       </w:r>
       <w:r>
         <w:rPr>
@@ -1970,12 +1802,6 @@
         <w:tab/>
         <w:t xml:space="preserve">        </w:t>
       </w:r>
-      <w:r>
-        <w:rPr>
-          <w:rFonts w:ascii="Times New Roman" w:hAnsi="Times New Roman" w:cs="Times New Roman"/>
-        </w:rPr>
-        <w:t>11</w:t>
-      </w:r>
     </w:p>
     <w:p>
       <w:pPr>
@@ -1990,12 +1816,31 @@
         </w:rPr>
         <w:t xml:space="preserve">Planning/Conception-Initiation Phase </w:t>
       </w:r>
-      <w:r>
-        <w:rPr>
-          <w:rFonts w:ascii="Times New Roman" w:hAnsi="Times New Roman" w:cs="Times New Roman"/>
-        </w:rPr>
-        <w:tab/>
-        <w:t>...........................................................</w:t>
+    </w:p>
+    <w:p>
+      <w:pPr>
+        <w:ind w:left="720" w:firstLine="720"/>
+        <w:rPr>
+          <w:rFonts w:ascii="Times New Roman" w:hAnsi="Times New Roman" w:cs="Times New Roman"/>
+        </w:rPr>
+      </w:pPr>
+      <w:r>
+        <w:rPr>
+          <w:rFonts w:ascii="Times New Roman" w:hAnsi="Times New Roman" w:cs="Times New Roman"/>
+        </w:rPr>
+        <w:t>Business Model Canvas .............................................................</w:t>
+      </w:r>
+      <w:r>
+        <w:rPr>
+          <w:rFonts w:ascii="Times New Roman" w:hAnsi="Times New Roman" w:cs="Times New Roman"/>
+        </w:rPr>
+        <w:t>......</w:t>
+      </w:r>
+      <w:r>
+        <w:rPr>
+          <w:rFonts w:ascii="Times New Roman" w:hAnsi="Times New Roman" w:cs="Times New Roman"/>
+        </w:rPr>
+        <w:t>..</w:t>
       </w:r>
       <w:r>
         <w:rPr>
@@ -2008,7 +1853,7 @@
           <w:rFonts w:ascii="Times New Roman" w:hAnsi="Times New Roman" w:cs="Times New Roman"/>
         </w:rPr>
         <w:tab/>
-        <w:t xml:space="preserve">        13</w:t>
+        <w:t xml:space="preserve">        </w:t>
       </w:r>
     </w:p>
     <w:p>
@@ -2022,25 +1867,68 @@
         <w:rPr>
           <w:rFonts w:ascii="Times New Roman" w:hAnsi="Times New Roman" w:cs="Times New Roman"/>
         </w:rPr>
-        <w:t xml:space="preserve">Business Model Canvas </w:t>
-      </w:r>
-      <w:r>
-        <w:rPr>
-          <w:rFonts w:ascii="Times New Roman" w:hAnsi="Times New Roman" w:cs="Times New Roman"/>
-        </w:rPr>
-        <w:tab/>
-      </w:r>
-      <w:r>
-        <w:rPr>
-          <w:rFonts w:ascii="Times New Roman" w:hAnsi="Times New Roman" w:cs="Times New Roman"/>
-        </w:rPr>
-        <w:t>...................................................</w:t>
-      </w:r>
-      <w:r>
-        <w:rPr>
-          <w:rFonts w:ascii="Times New Roman" w:hAnsi="Times New Roman" w:cs="Times New Roman"/>
-        </w:rPr>
-        <w:t>......</w:t>
+        <w:lastRenderedPageBreak/>
+        <w:t>Program Workflow ........................................................................</w:t>
+      </w:r>
+      <w:r>
+        <w:rPr>
+          <w:rFonts w:ascii="Times New Roman" w:hAnsi="Times New Roman" w:cs="Times New Roman"/>
+        </w:rPr>
+        <w:t>...</w:t>
+      </w:r>
+      <w:r>
+        <w:rPr>
+          <w:rFonts w:ascii="Times New Roman" w:hAnsi="Times New Roman" w:cs="Times New Roman"/>
+        </w:rPr>
+        <w:t xml:space="preserve"> </w:t>
+      </w:r>
+      <w:r>
+        <w:rPr>
+          <w:rFonts w:ascii="Times New Roman" w:hAnsi="Times New Roman" w:cs="Times New Roman"/>
+        </w:rPr>
+        <w:tab/>
+        <w:t xml:space="preserve">        </w:t>
+      </w:r>
+    </w:p>
+    <w:p>
+      <w:pPr>
+        <w:ind w:left="720" w:firstLine="720"/>
+        <w:rPr>
+          <w:rFonts w:ascii="Times New Roman" w:hAnsi="Times New Roman" w:cs="Times New Roman"/>
+        </w:rPr>
+      </w:pPr>
+      <w:r>
+        <w:rPr>
+          <w:rFonts w:ascii="Times New Roman" w:hAnsi="Times New Roman" w:cs="Times New Roman"/>
+        </w:rPr>
+        <w:t>Validation Board ..............................................................................</w:t>
+      </w:r>
+      <w:r>
+        <w:rPr>
+          <w:rFonts w:ascii="Times New Roman" w:hAnsi="Times New Roman" w:cs="Times New Roman"/>
+        </w:rPr>
+        <w:t xml:space="preserve"> </w:t>
+      </w:r>
+      <w:r>
+        <w:rPr>
+          <w:rFonts w:ascii="Times New Roman" w:hAnsi="Times New Roman" w:cs="Times New Roman"/>
+        </w:rPr>
+        <w:tab/>
+        <w:t xml:space="preserve">        </w:t>
+      </w:r>
+    </w:p>
+    <w:p>
+      <w:pPr>
+        <w:ind w:left="720" w:firstLine="720"/>
+        <w:rPr>
+          <w:rFonts w:ascii="Times New Roman" w:hAnsi="Times New Roman" w:cs="Times New Roman"/>
+        </w:rPr>
+      </w:pPr>
+      <w:r>
+        <w:rPr>
+          <w:rFonts w:ascii="Times New Roman" w:hAnsi="Times New Roman" w:cs="Times New Roman"/>
+        </w:rPr>
+        <w:t>Gantt Chart .....................................................................................</w:t>
       </w:r>
       <w:r>
         <w:rPr>
@@ -2061,12 +1949,6 @@
         <w:tab/>
         <w:t xml:space="preserve">        </w:t>
       </w:r>
-      <w:r>
-        <w:rPr>
-          <w:rFonts w:ascii="Times New Roman" w:hAnsi="Times New Roman" w:cs="Times New Roman"/>
-        </w:rPr>
-        <w:t>13</w:t>
-      </w:r>
     </w:p>
     <w:p>
       <w:pPr>
@@ -2079,20 +1961,132 @@
         <w:rPr>
           <w:rFonts w:ascii="Times New Roman" w:hAnsi="Times New Roman" w:cs="Times New Roman"/>
         </w:rPr>
-        <w:lastRenderedPageBreak/>
-        <w:t xml:space="preserve">Program Workflow </w:t>
-      </w:r>
-      <w:r>
-        <w:rPr>
-          <w:rFonts w:ascii="Times New Roman" w:hAnsi="Times New Roman" w:cs="Times New Roman"/>
-        </w:rPr>
-        <w:tab/>
-      </w:r>
-      <w:r>
-        <w:rPr>
-          <w:rFonts w:ascii="Times New Roman" w:hAnsi="Times New Roman" w:cs="Times New Roman"/>
-        </w:rPr>
-        <w:t>........................................................................</w:t>
+        <w:t xml:space="preserve">Functional Decomposition </w:t>
+      </w:r>
+      <w:r>
+        <w:rPr>
+          <w:rFonts w:ascii="Times New Roman" w:hAnsi="Times New Roman" w:cs="Times New Roman"/>
+        </w:rPr>
+        <w:t>Diagram</w:t>
+      </w:r>
+      <w:r>
+        <w:rPr>
+          <w:rFonts w:ascii="Times New Roman" w:hAnsi="Times New Roman" w:cs="Times New Roman"/>
+        </w:rPr>
+        <w:t xml:space="preserve"> ..............................................</w:t>
+      </w:r>
+      <w:r>
+        <w:rPr>
+          <w:rFonts w:ascii="Times New Roman" w:hAnsi="Times New Roman" w:cs="Times New Roman"/>
+        </w:rPr>
+        <w:t>..</w:t>
+      </w:r>
+      <w:r>
+        <w:rPr>
+          <w:rFonts w:ascii="Times New Roman" w:hAnsi="Times New Roman" w:cs="Times New Roman"/>
+        </w:rPr>
+        <w:t xml:space="preserve"> </w:t>
+      </w:r>
+      <w:r>
+        <w:rPr>
+          <w:rFonts w:ascii="Times New Roman" w:hAnsi="Times New Roman" w:cs="Times New Roman"/>
+        </w:rPr>
+        <w:tab/>
+        <w:t xml:space="preserve">        </w:t>
+      </w:r>
+    </w:p>
+    <w:p>
+      <w:pPr>
+        <w:ind w:firstLine="720"/>
+        <w:rPr>
+          <w:rFonts w:ascii="Times New Roman" w:hAnsi="Times New Roman" w:cs="Times New Roman"/>
+        </w:rPr>
+      </w:pPr>
+      <w:r>
+        <w:rPr>
+          <w:rFonts w:ascii="Times New Roman" w:hAnsi="Times New Roman" w:cs="Times New Roman"/>
+        </w:rPr>
+        <w:t xml:space="preserve">Analysis-Design Phase </w:t>
+      </w:r>
+    </w:p>
+    <w:p>
+      <w:pPr>
+        <w:ind w:left="720" w:firstLine="720"/>
+        <w:rPr>
+          <w:rFonts w:ascii="Times New Roman" w:hAnsi="Times New Roman" w:cs="Times New Roman"/>
+        </w:rPr>
+      </w:pPr>
+      <w:r>
+        <w:rPr>
+          <w:rFonts w:ascii="Times New Roman" w:hAnsi="Times New Roman" w:cs="Times New Roman"/>
+        </w:rPr>
+        <w:t>Use Case Diagram .........................................................................</w:t>
+      </w:r>
+      <w:r>
+        <w:rPr>
+          <w:rFonts w:ascii="Times New Roman" w:hAnsi="Times New Roman" w:cs="Times New Roman"/>
+        </w:rPr>
+        <w:t>..</w:t>
+      </w:r>
+      <w:r>
+        <w:rPr>
+          <w:rFonts w:ascii="Times New Roman" w:hAnsi="Times New Roman" w:cs="Times New Roman"/>
+        </w:rPr>
+        <w:t xml:space="preserve"> </w:t>
+      </w:r>
+      <w:r>
+        <w:rPr>
+          <w:rFonts w:ascii="Times New Roman" w:hAnsi="Times New Roman" w:cs="Times New Roman"/>
+        </w:rPr>
+        <w:tab/>
+        <w:t xml:space="preserve">        </w:t>
+      </w:r>
+    </w:p>
+    <w:p>
+      <w:pPr>
+        <w:ind w:left="720" w:firstLine="720"/>
+        <w:rPr>
+          <w:rFonts w:ascii="Times New Roman" w:hAnsi="Times New Roman" w:cs="Times New Roman"/>
+        </w:rPr>
+      </w:pPr>
+      <w:r>
+        <w:rPr>
+          <w:rFonts w:ascii="Times New Roman" w:hAnsi="Times New Roman" w:cs="Times New Roman"/>
+        </w:rPr>
+        <w:t>Storyboard ......................................................................................</w:t>
+      </w:r>
+      <w:r>
+        <w:rPr>
+          <w:rFonts w:ascii="Times New Roman" w:hAnsi="Times New Roman" w:cs="Times New Roman"/>
+        </w:rPr>
+        <w:t>..</w:t>
+      </w:r>
+      <w:r>
+        <w:rPr>
+          <w:rFonts w:ascii="Times New Roman" w:hAnsi="Times New Roman" w:cs="Times New Roman"/>
+        </w:rPr>
+        <w:t xml:space="preserve"> </w:t>
+      </w:r>
+      <w:r>
+        <w:rPr>
+          <w:rFonts w:ascii="Times New Roman" w:hAnsi="Times New Roman" w:cs="Times New Roman"/>
+        </w:rPr>
+        <w:tab/>
+        <w:t xml:space="preserve">        </w:t>
+      </w:r>
+    </w:p>
+    <w:p>
+      <w:pPr>
+        <w:ind w:left="720" w:firstLine="720"/>
+        <w:rPr>
+          <w:rFonts w:ascii="Times New Roman" w:hAnsi="Times New Roman" w:cs="Times New Roman"/>
+        </w:rPr>
+      </w:pPr>
+      <w:r>
+        <w:rPr>
+          <w:rFonts w:ascii="Times New Roman" w:hAnsi="Times New Roman" w:cs="Times New Roman"/>
+        </w:rPr>
+        <w:t>User Interface Diagram ..................................................................</w:t>
       </w:r>
       <w:r>
         <w:rPr>
@@ -2113,12 +2107,6 @@
         <w:tab/>
         <w:t xml:space="preserve">        </w:t>
       </w:r>
-      <w:r>
-        <w:rPr>
-          <w:rFonts w:ascii="Times New Roman" w:hAnsi="Times New Roman" w:cs="Times New Roman"/>
-        </w:rPr>
-        <w:t>14</w:t>
-      </w:r>
     </w:p>
     <w:p>
       <w:pPr>
@@ -2131,19 +2119,13 @@
         <w:rPr>
           <w:rFonts w:ascii="Times New Roman" w:hAnsi="Times New Roman" w:cs="Times New Roman"/>
         </w:rPr>
-        <w:t xml:space="preserve">Validation Board </w:t>
-      </w:r>
-      <w:r>
-        <w:rPr>
-          <w:rFonts w:ascii="Times New Roman" w:hAnsi="Times New Roman" w:cs="Times New Roman"/>
-        </w:rPr>
-        <w:tab/>
-      </w:r>
-      <w:r>
-        <w:rPr>
-          <w:rFonts w:ascii="Times New Roman" w:hAnsi="Times New Roman" w:cs="Times New Roman"/>
-        </w:rPr>
-        <w:t>.........................................................................</w:t>
+        <w:t>Database Design .............................................................................</w:t>
+      </w:r>
+      <w:r>
+        <w:rPr>
+          <w:rFonts w:ascii="Times New Roman" w:hAnsi="Times New Roman" w:cs="Times New Roman"/>
+        </w:rPr>
+        <w:t>.</w:t>
       </w:r>
       <w:r>
         <w:rPr>
@@ -2158,11 +2140,65 @@
         <w:tab/>
         <w:t xml:space="preserve">        </w:t>
       </w:r>
-      <w:r>
-        <w:rPr>
-          <w:rFonts w:ascii="Times New Roman" w:hAnsi="Times New Roman" w:cs="Times New Roman"/>
-        </w:rPr>
-        <w:t>17</w:t>
+    </w:p>
+    <w:p>
+      <w:pPr>
+        <w:ind w:left="1440" w:firstLine="720"/>
+        <w:rPr>
+          <w:rFonts w:ascii="Times New Roman" w:hAnsi="Times New Roman" w:cs="Times New Roman"/>
+        </w:rPr>
+      </w:pPr>
+      <w:r>
+        <w:rPr>
+          <w:rFonts w:ascii="Times New Roman" w:hAnsi="Times New Roman" w:cs="Times New Roman"/>
+        </w:rPr>
+        <w:t>Entity-Relationship Diagram .............................................</w:t>
+      </w:r>
+      <w:r>
+        <w:rPr>
+          <w:rFonts w:ascii="Times New Roman" w:hAnsi="Times New Roman" w:cs="Times New Roman"/>
+        </w:rPr>
+        <w:t>.</w:t>
+      </w:r>
+      <w:r>
+        <w:rPr>
+          <w:rFonts w:ascii="Times New Roman" w:hAnsi="Times New Roman" w:cs="Times New Roman"/>
+        </w:rPr>
+        <w:t xml:space="preserve"> </w:t>
+      </w:r>
+      <w:r>
+        <w:rPr>
+          <w:rFonts w:ascii="Times New Roman" w:hAnsi="Times New Roman" w:cs="Times New Roman"/>
+        </w:rPr>
+        <w:tab/>
+        <w:t xml:space="preserve">        </w:t>
+      </w:r>
+    </w:p>
+    <w:p>
+      <w:pPr>
+        <w:ind w:left="1440" w:firstLine="720"/>
+        <w:rPr>
+          <w:rFonts w:ascii="Times New Roman" w:hAnsi="Times New Roman" w:cs="Times New Roman"/>
+        </w:rPr>
+      </w:pPr>
+      <w:r>
+        <w:rPr>
+          <w:rFonts w:ascii="Times New Roman" w:hAnsi="Times New Roman" w:cs="Times New Roman"/>
+        </w:rPr>
+        <w:t>Data Dictionary...................................................................</w:t>
+      </w:r>
+      <w:r>
+        <w:rPr>
+          <w:rFonts w:ascii="Times New Roman" w:hAnsi="Times New Roman" w:cs="Times New Roman"/>
+        </w:rPr>
+        <w:t xml:space="preserve"> </w:t>
+      </w:r>
+      <w:r>
+        <w:rPr>
+          <w:rFonts w:ascii="Times New Roman" w:hAnsi="Times New Roman" w:cs="Times New Roman"/>
+        </w:rPr>
+        <w:tab/>
+        <w:t xml:space="preserve">        </w:t>
       </w:r>
     </w:p>
     <w:p>
@@ -2176,19 +2212,382 @@
         <w:rPr>
           <w:rFonts w:ascii="Times New Roman" w:hAnsi="Times New Roman" w:cs="Times New Roman"/>
         </w:rPr>
-        <w:t>Gantt Chart</w:t>
-      </w:r>
-      <w:r>
-        <w:rPr>
-          <w:rFonts w:ascii="Times New Roman" w:hAnsi="Times New Roman" w:cs="Times New Roman"/>
-        </w:rPr>
-        <w:tab/>
-      </w:r>
-      <w:r>
-        <w:rPr>
-          <w:rFonts w:ascii="Times New Roman" w:hAnsi="Times New Roman" w:cs="Times New Roman"/>
-        </w:rPr>
-        <w:t>....................................................................................</w:t>
+        <w:t>Architectural Design ......................................................................</w:t>
+      </w:r>
+      <w:r>
+        <w:rPr>
+          <w:rFonts w:ascii="Times New Roman" w:hAnsi="Times New Roman" w:cs="Times New Roman"/>
+        </w:rPr>
+        <w:t>.</w:t>
+      </w:r>
+      <w:r>
+        <w:rPr>
+          <w:rFonts w:ascii="Times New Roman" w:hAnsi="Times New Roman" w:cs="Times New Roman"/>
+        </w:rPr>
+        <w:t>.</w:t>
+      </w:r>
+      <w:r>
+        <w:rPr>
+          <w:rFonts w:ascii="Times New Roman" w:hAnsi="Times New Roman" w:cs="Times New Roman"/>
+        </w:rPr>
+        <w:t xml:space="preserve"> </w:t>
+      </w:r>
+      <w:r>
+        <w:rPr>
+          <w:rFonts w:ascii="Times New Roman" w:hAnsi="Times New Roman" w:cs="Times New Roman"/>
+        </w:rPr>
+        <w:tab/>
+        <w:t xml:space="preserve">        </w:t>
+      </w:r>
+    </w:p>
+    <w:p>
+      <w:pPr>
+        <w:rPr>
+          <w:rFonts w:ascii="Times New Roman" w:hAnsi="Times New Roman" w:cs="Times New Roman"/>
+        </w:rPr>
+      </w:pPr>
+      <w:r>
+        <w:rPr>
+          <w:rFonts w:ascii="Times New Roman" w:hAnsi="Times New Roman" w:cs="Times New Roman"/>
+        </w:rPr>
+        <w:tab/>
+        <w:t>Network Design</w:t>
+      </w:r>
+    </w:p>
+    <w:p>
+      <w:pPr>
+        <w:ind w:left="720" w:firstLine="720"/>
+        <w:rPr>
+          <w:rFonts w:ascii="Times New Roman" w:hAnsi="Times New Roman" w:cs="Times New Roman"/>
+        </w:rPr>
+      </w:pPr>
+      <w:r>
+        <w:rPr>
+          <w:rFonts w:ascii="Times New Roman" w:hAnsi="Times New Roman" w:cs="Times New Roman"/>
+        </w:rPr>
+        <w:t xml:space="preserve">Network Model </w:t>
+      </w:r>
+      <w:r>
+        <w:rPr>
+          <w:rFonts w:ascii="Times New Roman" w:hAnsi="Times New Roman" w:cs="Times New Roman"/>
+        </w:rPr>
+        <w:t>........................................</w:t>
+      </w:r>
+      <w:r>
+        <w:rPr>
+          <w:rFonts w:ascii="Times New Roman" w:hAnsi="Times New Roman" w:cs="Times New Roman"/>
+        </w:rPr>
+        <w:t>.......................................</w:t>
+      </w:r>
+      <w:r>
+        <w:rPr>
+          <w:rFonts w:ascii="Times New Roman" w:hAnsi="Times New Roman" w:cs="Times New Roman"/>
+        </w:rPr>
+        <w:t xml:space="preserve"> </w:t>
+      </w:r>
+      <w:r>
+        <w:rPr>
+          <w:rFonts w:ascii="Times New Roman" w:hAnsi="Times New Roman" w:cs="Times New Roman"/>
+        </w:rPr>
+        <w:tab/>
+        <w:t xml:space="preserve">        </w:t>
+      </w:r>
+    </w:p>
+    <w:p>
+      <w:pPr>
+        <w:ind w:left="720" w:firstLine="720"/>
+        <w:rPr>
+          <w:rFonts w:ascii="Times New Roman" w:hAnsi="Times New Roman" w:cs="Times New Roman"/>
+        </w:rPr>
+      </w:pPr>
+      <w:r>
+        <w:rPr>
+          <w:rFonts w:ascii="Times New Roman" w:hAnsi="Times New Roman" w:cs="Times New Roman"/>
+        </w:rPr>
+        <w:t xml:space="preserve">Network </w:t>
+      </w:r>
+      <w:r>
+        <w:rPr>
+          <w:rFonts w:ascii="Times New Roman" w:hAnsi="Times New Roman" w:cs="Times New Roman"/>
+        </w:rPr>
+        <w:t>Topology</w:t>
+      </w:r>
+      <w:r>
+        <w:rPr>
+          <w:rFonts w:ascii="Times New Roman" w:hAnsi="Times New Roman" w:cs="Times New Roman"/>
+        </w:rPr>
+        <w:t xml:space="preserve"> ..................................................................</w:t>
+      </w:r>
+      <w:r>
+        <w:rPr>
+          <w:rFonts w:ascii="Times New Roman" w:hAnsi="Times New Roman" w:cs="Times New Roman"/>
+        </w:rPr>
+        <w:t>........</w:t>
+      </w:r>
+      <w:r>
+        <w:rPr>
+          <w:rFonts w:ascii="Times New Roman" w:hAnsi="Times New Roman" w:cs="Times New Roman"/>
+        </w:rPr>
+        <w:t xml:space="preserve"> </w:t>
+      </w:r>
+      <w:r>
+        <w:rPr>
+          <w:rFonts w:ascii="Times New Roman" w:hAnsi="Times New Roman" w:cs="Times New Roman"/>
+        </w:rPr>
+        <w:tab/>
+        <w:t xml:space="preserve">        </w:t>
+      </w:r>
+    </w:p>
+    <w:p>
+      <w:pPr>
+        <w:ind w:firstLine="720"/>
+        <w:rPr>
+          <w:rFonts w:ascii="Times New Roman" w:hAnsi="Times New Roman" w:cs="Times New Roman"/>
+        </w:rPr>
+      </w:pPr>
+      <w:r>
+        <w:rPr>
+          <w:rFonts w:ascii="Times New Roman" w:hAnsi="Times New Roman" w:cs="Times New Roman"/>
+        </w:rPr>
+        <w:t xml:space="preserve">Development/Construction/Build Phase </w:t>
+      </w:r>
+    </w:p>
+    <w:p>
+      <w:pPr>
+        <w:ind w:left="720" w:firstLine="720"/>
+        <w:rPr>
+          <w:rFonts w:ascii="Times New Roman" w:hAnsi="Times New Roman" w:cs="Times New Roman"/>
+        </w:rPr>
+      </w:pPr>
+      <w:r>
+        <w:rPr>
+          <w:rFonts w:ascii="Times New Roman" w:hAnsi="Times New Roman" w:cs="Times New Roman"/>
+        </w:rPr>
+        <w:t>Technology Stack Diagram..............................................................</w:t>
+      </w:r>
+      <w:r>
+        <w:rPr>
+          <w:rFonts w:ascii="Times New Roman" w:hAnsi="Times New Roman" w:cs="Times New Roman"/>
+        </w:rPr>
+        <w:t xml:space="preserve"> </w:t>
+      </w:r>
+      <w:r>
+        <w:rPr>
+          <w:rFonts w:ascii="Times New Roman" w:hAnsi="Times New Roman" w:cs="Times New Roman"/>
+        </w:rPr>
+        <w:tab/>
+        <w:t xml:space="preserve">        </w:t>
+      </w:r>
+    </w:p>
+    <w:p>
+      <w:pPr>
+        <w:rPr>
+          <w:rFonts w:ascii="Times New Roman" w:hAnsi="Times New Roman" w:cs="Times New Roman"/>
+        </w:rPr>
+      </w:pPr>
+      <w:r>
+        <w:rPr>
+          <w:rFonts w:ascii="Times New Roman" w:hAnsi="Times New Roman" w:cs="Times New Roman"/>
+        </w:rPr>
+        <w:tab/>
+      </w:r>
+      <w:r>
+        <w:rPr>
+          <w:rFonts w:ascii="Times New Roman" w:hAnsi="Times New Roman" w:cs="Times New Roman"/>
+        </w:rPr>
+        <w:tab/>
+      </w:r>
+      <w:r>
+        <w:rPr>
+          <w:rFonts w:ascii="Times New Roman" w:hAnsi="Times New Roman" w:cs="Times New Roman"/>
+        </w:rPr>
+        <w:tab/>
+      </w:r>
+      <w:r>
+        <w:rPr>
+          <w:rFonts w:ascii="Times New Roman" w:hAnsi="Times New Roman" w:cs="Times New Roman"/>
+        </w:rPr>
+        <w:t>Software Specification ......................................................</w:t>
+      </w:r>
+      <w:r>
+        <w:rPr>
+          <w:rFonts w:ascii="Times New Roman" w:hAnsi="Times New Roman" w:cs="Times New Roman"/>
+        </w:rPr>
+        <w:t>.</w:t>
+      </w:r>
+      <w:r>
+        <w:rPr>
+          <w:rFonts w:ascii="Times New Roman" w:hAnsi="Times New Roman" w:cs="Times New Roman"/>
+        </w:rPr>
+        <w:t xml:space="preserve"> </w:t>
+      </w:r>
+      <w:r>
+        <w:rPr>
+          <w:rFonts w:ascii="Times New Roman" w:hAnsi="Times New Roman" w:cs="Times New Roman"/>
+        </w:rPr>
+        <w:tab/>
+        <w:t xml:space="preserve">        </w:t>
+      </w:r>
+    </w:p>
+    <w:p>
+      <w:pPr>
+        <w:ind w:left="1440" w:firstLine="720"/>
+        <w:rPr>
+          <w:rFonts w:ascii="Times New Roman" w:hAnsi="Times New Roman" w:cs="Times New Roman"/>
+        </w:rPr>
+      </w:pPr>
+      <w:r>
+        <w:rPr>
+          <w:rFonts w:ascii="Times New Roman" w:hAnsi="Times New Roman" w:cs="Times New Roman"/>
+        </w:rPr>
+        <w:t>Hardware Specification ....................................................</w:t>
+      </w:r>
+      <w:r>
+        <w:rPr>
+          <w:rFonts w:ascii="Times New Roman" w:hAnsi="Times New Roman" w:cs="Times New Roman"/>
+        </w:rPr>
+        <w:t>.</w:t>
+      </w:r>
+      <w:r>
+        <w:rPr>
+          <w:rFonts w:ascii="Times New Roman" w:hAnsi="Times New Roman" w:cs="Times New Roman"/>
+        </w:rPr>
+        <w:t xml:space="preserve">. </w:t>
+      </w:r>
+      <w:r>
+        <w:rPr>
+          <w:rFonts w:ascii="Times New Roman" w:hAnsi="Times New Roman" w:cs="Times New Roman"/>
+        </w:rPr>
+        <w:tab/>
+        <w:t xml:space="preserve">        </w:t>
+      </w:r>
+    </w:p>
+    <w:p>
+      <w:pPr>
+        <w:ind w:left="720" w:firstLine="720"/>
+        <w:rPr>
+          <w:rFonts w:ascii="Times New Roman" w:hAnsi="Times New Roman" w:cs="Times New Roman"/>
+        </w:rPr>
+      </w:pPr>
+      <w:r>
+        <w:rPr>
+          <w:rFonts w:ascii="Times New Roman" w:hAnsi="Times New Roman" w:cs="Times New Roman"/>
+        </w:rPr>
+        <w:t>Program Specification .....................................................................</w:t>
+      </w:r>
+      <w:r>
+        <w:rPr>
+          <w:rFonts w:ascii="Times New Roman" w:hAnsi="Times New Roman" w:cs="Times New Roman"/>
+        </w:rPr>
+        <w:t xml:space="preserve"> </w:t>
+      </w:r>
+      <w:r>
+        <w:rPr>
+          <w:rFonts w:ascii="Times New Roman" w:hAnsi="Times New Roman" w:cs="Times New Roman"/>
+        </w:rPr>
+        <w:tab/>
+        <w:t xml:space="preserve">        </w:t>
+      </w:r>
+    </w:p>
+    <w:p>
+      <w:pPr>
+        <w:ind w:left="720" w:firstLine="720"/>
+        <w:rPr>
+          <w:rFonts w:ascii="Times New Roman" w:hAnsi="Times New Roman" w:cs="Times New Roman"/>
+        </w:rPr>
+      </w:pPr>
+      <w:r>
+        <w:rPr>
+          <w:rFonts w:ascii="Times New Roman" w:hAnsi="Times New Roman" w:cs="Times New Roman"/>
+        </w:rPr>
+        <w:tab/>
+        <w:t>Software List of Modules ....................................................</w:t>
+      </w:r>
+      <w:r>
+        <w:rPr>
+          <w:rFonts w:ascii="Times New Roman" w:hAnsi="Times New Roman" w:cs="Times New Roman"/>
+        </w:rPr>
+        <w:t xml:space="preserve"> </w:t>
+      </w:r>
+      <w:r>
+        <w:rPr>
+          <w:rFonts w:ascii="Times New Roman" w:hAnsi="Times New Roman" w:cs="Times New Roman"/>
+        </w:rPr>
+        <w:tab/>
+        <w:t xml:space="preserve">        </w:t>
+      </w:r>
+    </w:p>
+    <w:p>
+      <w:pPr>
+        <w:ind w:left="720" w:firstLine="720"/>
+        <w:rPr>
+          <w:rFonts w:ascii="Times New Roman" w:hAnsi="Times New Roman" w:cs="Times New Roman"/>
+        </w:rPr>
+      </w:pPr>
+      <w:r>
+        <w:rPr>
+          <w:rFonts w:ascii="Times New Roman" w:hAnsi="Times New Roman" w:cs="Times New Roman"/>
+        </w:rPr>
+        <w:tab/>
+        <w:t>Hardware List of Modules ..................................................</w:t>
+      </w:r>
+      <w:r>
+        <w:rPr>
+          <w:rFonts w:ascii="Times New Roman" w:hAnsi="Times New Roman" w:cs="Times New Roman"/>
+        </w:rPr>
+        <w:t xml:space="preserve"> </w:t>
+      </w:r>
+      <w:r>
+        <w:rPr>
+          <w:rFonts w:ascii="Times New Roman" w:hAnsi="Times New Roman" w:cs="Times New Roman"/>
+        </w:rPr>
+        <w:tab/>
+        <w:t xml:space="preserve">        </w:t>
+      </w:r>
+    </w:p>
+    <w:p>
+      <w:pPr>
+        <w:rPr>
+          <w:rFonts w:ascii="Times New Roman" w:hAnsi="Times New Roman" w:cs="Times New Roman"/>
+        </w:rPr>
+      </w:pPr>
+      <w:r>
+        <w:rPr>
+          <w:rFonts w:ascii="Times New Roman" w:hAnsi="Times New Roman" w:cs="Times New Roman"/>
+        </w:rPr>
+        <w:t>REFERENCES .........................................................................................................</w:t>
+      </w:r>
+      <w:r>
+        <w:rPr>
+          <w:rFonts w:ascii="Times New Roman" w:hAnsi="Times New Roman" w:cs="Times New Roman"/>
+        </w:rPr>
+        <w:t>.</w:t>
+      </w:r>
+      <w:r>
+        <w:rPr>
+          <w:rFonts w:ascii="Times New Roman" w:hAnsi="Times New Roman" w:cs="Times New Roman"/>
+        </w:rPr>
+        <w:t xml:space="preserve"> </w:t>
+      </w:r>
+      <w:r>
+        <w:rPr>
+          <w:rFonts w:ascii="Times New Roman" w:hAnsi="Times New Roman" w:cs="Times New Roman"/>
+        </w:rPr>
+        <w:tab/>
+        <w:t xml:space="preserve">        </w:t>
+      </w:r>
+    </w:p>
+    <w:p>
+      <w:pPr>
+        <w:rPr>
+          <w:rFonts w:ascii="Times New Roman" w:hAnsi="Times New Roman" w:cs="Times New Roman"/>
+        </w:rPr>
+      </w:pPr>
+      <w:r>
+        <w:rPr>
+          <w:rFonts w:ascii="Times New Roman" w:hAnsi="Times New Roman" w:cs="Times New Roman"/>
+        </w:rPr>
+        <w:t>CURRICULUM VITAE ..........................................................................................</w:t>
       </w:r>
       <w:r>
         <w:rPr>
@@ -2209,31 +2608,39 @@
         <w:tab/>
         <w:t xml:space="preserve">        </w:t>
       </w:r>
-      <w:r>
-        <w:rPr>
-          <w:rFonts w:ascii="Times New Roman" w:hAnsi="Times New Roman" w:cs="Times New Roman"/>
-        </w:rPr>
-        <w:t>18</w:t>
-      </w:r>
-    </w:p>
-    <w:p>
-      <w:pPr>
-        <w:ind w:left="720" w:firstLine="720"/>
-        <w:rPr>
-          <w:rFonts w:ascii="Times New Roman" w:hAnsi="Times New Roman" w:cs="Times New Roman"/>
-        </w:rPr>
-      </w:pPr>
-      <w:r>
-        <w:rPr>
-          <w:rFonts w:ascii="Times New Roman" w:hAnsi="Times New Roman" w:cs="Times New Roman"/>
-        </w:rPr>
-        <w:t xml:space="preserve">Functional Decomposition </w:t>
-      </w:r>
-      <w:r>
-        <w:rPr>
-          <w:rFonts w:ascii="Times New Roman" w:hAnsi="Times New Roman" w:cs="Times New Roman"/>
-        </w:rPr>
-        <w:t>Diagram</w:t>
+    </w:p>
+    <w:p>
+      <w:pPr>
+        <w:rPr>
+          <w:rFonts w:ascii="Times New Roman" w:hAnsi="Times New Roman" w:cs="Times New Roman"/>
+        </w:rPr>
+      </w:pPr>
+      <w:r>
+        <w:rPr>
+          <w:rFonts w:ascii="Times New Roman" w:hAnsi="Times New Roman" w:cs="Times New Roman"/>
+        </w:rPr>
+        <w:t xml:space="preserve">APPENDICES </w:t>
+      </w:r>
+      <w:r>
+        <w:rPr>
+          <w:rFonts w:ascii="Times New Roman" w:hAnsi="Times New Roman" w:cs="Times New Roman"/>
+        </w:rPr>
+        <w:tab/>
+        <w:t xml:space="preserve">  </w:t>
+      </w:r>
+    </w:p>
+    <w:p>
+      <w:pPr>
+        <w:rPr>
+          <w:rFonts w:ascii="Times New Roman" w:hAnsi="Times New Roman" w:cs="Times New Roman"/>
+        </w:rPr>
+      </w:pPr>
+      <w:r>
+        <w:rPr>
+          <w:rFonts w:ascii="Times New Roman" w:hAnsi="Times New Roman" w:cs="Times New Roman"/>
+        </w:rPr>
+        <w:tab/>
+        <w:t>A – Censor’s Certificate ...............................................................................</w:t>
       </w:r>
       <w:r>
         <w:rPr>
@@ -2246,974 +2653,39 @@
           <w:rFonts w:ascii="Times New Roman" w:hAnsi="Times New Roman" w:cs="Times New Roman"/>
         </w:rPr>
         <w:tab/>
-        <w:t>.</w:t>
-      </w:r>
-      <w:r>
-        <w:rPr>
-          <w:rFonts w:ascii="Times New Roman" w:hAnsi="Times New Roman" w:cs="Times New Roman"/>
-        </w:rPr>
-        <w:t>............................................</w:t>
-      </w:r>
-      <w:r>
-        <w:rPr>
-          <w:rFonts w:ascii="Times New Roman" w:hAnsi="Times New Roman" w:cs="Times New Roman"/>
-        </w:rPr>
-        <w:t>..</w:t>
-      </w:r>
-      <w:r>
-        <w:rPr>
-          <w:rFonts w:ascii="Times New Roman" w:hAnsi="Times New Roman" w:cs="Times New Roman"/>
-        </w:rPr>
-        <w:t xml:space="preserve"> </w:t>
-      </w:r>
-      <w:r>
-        <w:rPr>
-          <w:rFonts w:ascii="Times New Roman" w:hAnsi="Times New Roman" w:cs="Times New Roman"/>
-        </w:rPr>
-        <w:tab/>
         <w:t xml:space="preserve">        </w:t>
-      </w:r>
-      <w:r>
-        <w:rPr>
-          <w:rFonts w:ascii="Times New Roman" w:hAnsi="Times New Roman" w:cs="Times New Roman"/>
-        </w:rPr>
-        <w:t>19</w:t>
-      </w:r>
-    </w:p>
-    <w:p>
-      <w:pPr>
-        <w:ind w:firstLine="720"/>
-        <w:rPr>
-          <w:rFonts w:ascii="Times New Roman" w:hAnsi="Times New Roman" w:cs="Times New Roman"/>
-        </w:rPr>
-      </w:pPr>
-      <w:r>
-        <w:rPr>
-          <w:rFonts w:ascii="Times New Roman" w:hAnsi="Times New Roman" w:cs="Times New Roman"/>
-        </w:rPr>
-        <w:t xml:space="preserve">Analysis-Design Phase </w:t>
-      </w:r>
-      <w:r>
-        <w:rPr>
-          <w:rFonts w:ascii="Times New Roman" w:hAnsi="Times New Roman" w:cs="Times New Roman"/>
-        </w:rPr>
-        <w:tab/>
-        <w:t xml:space="preserve">          ............................................................................</w:t>
-      </w:r>
-      <w:r>
-        <w:rPr>
-          <w:rFonts w:ascii="Times New Roman" w:hAnsi="Times New Roman" w:cs="Times New Roman"/>
-        </w:rPr>
-        <w:t xml:space="preserve"> </w:t>
-      </w:r>
-      <w:r>
-        <w:rPr>
-          <w:rFonts w:ascii="Times New Roman" w:hAnsi="Times New Roman" w:cs="Times New Roman"/>
-        </w:rPr>
-        <w:tab/>
-        <w:t xml:space="preserve">        19</w:t>
-      </w:r>
-    </w:p>
-    <w:p>
-      <w:pPr>
-        <w:ind w:firstLine="720"/>
-        <w:rPr>
-          <w:rFonts w:ascii="Times New Roman" w:hAnsi="Times New Roman" w:cs="Times New Roman"/>
-        </w:rPr>
-      </w:pPr>
-      <w:r>
-        <w:rPr>
-          <w:rFonts w:ascii="Times New Roman" w:hAnsi="Times New Roman" w:cs="Times New Roman"/>
-        </w:rPr>
-        <w:t xml:space="preserve">Use Case Diagram </w:t>
-      </w:r>
-      <w:r>
-        <w:rPr>
-          <w:rFonts w:ascii="Times New Roman" w:hAnsi="Times New Roman" w:cs="Times New Roman"/>
-        </w:rPr>
-        <w:tab/>
-      </w:r>
-      <w:r>
-        <w:rPr>
-          <w:rFonts w:ascii="Times New Roman" w:hAnsi="Times New Roman" w:cs="Times New Roman"/>
-        </w:rPr>
-        <w:t>.......................................................................</w:t>
-      </w:r>
-      <w:r>
-        <w:rPr>
-          <w:rFonts w:ascii="Times New Roman" w:hAnsi="Times New Roman" w:cs="Times New Roman"/>
-        </w:rPr>
-        <w:t>..</w:t>
-      </w:r>
-      <w:r>
-        <w:rPr>
-          <w:rFonts w:ascii="Times New Roman" w:hAnsi="Times New Roman" w:cs="Times New Roman"/>
-        </w:rPr>
-        <w:t>.............</w:t>
-      </w:r>
-      <w:r>
-        <w:rPr>
-          <w:rFonts w:ascii="Times New Roman" w:hAnsi="Times New Roman" w:cs="Times New Roman"/>
-        </w:rPr>
-        <w:t xml:space="preserve"> </w:t>
-      </w:r>
-      <w:r>
-        <w:rPr>
-          <w:rFonts w:ascii="Times New Roman" w:hAnsi="Times New Roman" w:cs="Times New Roman"/>
-        </w:rPr>
-        <w:tab/>
-        <w:t xml:space="preserve">        20</w:t>
-      </w:r>
-    </w:p>
-    <w:p>
-      <w:pPr>
-        <w:ind w:left="720" w:firstLine="720"/>
-        <w:rPr>
-          <w:rFonts w:ascii="Times New Roman" w:hAnsi="Times New Roman" w:cs="Times New Roman"/>
-        </w:rPr>
-      </w:pPr>
-      <w:r>
-        <w:rPr>
-          <w:rFonts w:ascii="Times New Roman" w:hAnsi="Times New Roman" w:cs="Times New Roman"/>
-        </w:rPr>
-        <w:t xml:space="preserve">Storyboard </w:t>
-      </w:r>
-      <w:r>
-        <w:rPr>
-          <w:rFonts w:ascii="Times New Roman" w:hAnsi="Times New Roman" w:cs="Times New Roman"/>
-        </w:rPr>
-        <w:tab/>
-      </w:r>
-      <w:r>
-        <w:rPr>
-          <w:rFonts w:ascii="Times New Roman" w:hAnsi="Times New Roman" w:cs="Times New Roman"/>
-        </w:rPr>
-        <w:t>....................................................................................</w:t>
-      </w:r>
-      <w:r>
-        <w:rPr>
-          <w:rFonts w:ascii="Times New Roman" w:hAnsi="Times New Roman" w:cs="Times New Roman"/>
-        </w:rPr>
-        <w:t>..</w:t>
-      </w:r>
-      <w:r>
-        <w:rPr>
-          <w:rFonts w:ascii="Times New Roman" w:hAnsi="Times New Roman" w:cs="Times New Roman"/>
-        </w:rPr>
-        <w:t xml:space="preserve"> </w:t>
-      </w:r>
-      <w:r>
-        <w:rPr>
-          <w:rFonts w:ascii="Times New Roman" w:hAnsi="Times New Roman" w:cs="Times New Roman"/>
-        </w:rPr>
-        <w:tab/>
-        <w:t xml:space="preserve">        </w:t>
-      </w:r>
-      <w:r>
-        <w:rPr>
-          <w:rFonts w:ascii="Times New Roman" w:hAnsi="Times New Roman" w:cs="Times New Roman"/>
-        </w:rPr>
-        <w:t xml:space="preserve">        </w:t>
-      </w:r>
-    </w:p>
-    <w:p>
-      <w:pPr>
-        <w:ind w:left="720" w:firstLine="720"/>
-        <w:rPr>
-          <w:rFonts w:ascii="Times New Roman" w:hAnsi="Times New Roman" w:cs="Times New Roman"/>
-        </w:rPr>
-      </w:pPr>
-      <w:r>
-        <w:rPr>
-          <w:rFonts w:ascii="Times New Roman" w:hAnsi="Times New Roman" w:cs="Times New Roman"/>
-        </w:rPr>
-        <w:t xml:space="preserve">User Interface Diagram </w:t>
-      </w:r>
-      <w:r>
-        <w:rPr>
-          <w:rFonts w:ascii="Times New Roman" w:hAnsi="Times New Roman" w:cs="Times New Roman"/>
-        </w:rPr>
-        <w:tab/>
-        <w:t xml:space="preserve">      </w:t>
-      </w:r>
-      <w:r>
-        <w:rPr>
-          <w:rFonts w:ascii="Times New Roman" w:hAnsi="Times New Roman" w:cs="Times New Roman"/>
-        </w:rPr>
-        <w:t>..................................................................</w:t>
-      </w:r>
-      <w:r>
-        <w:rPr>
-          <w:rFonts w:ascii="Times New Roman" w:hAnsi="Times New Roman" w:cs="Times New Roman"/>
-        </w:rPr>
-        <w:t>.</w:t>
-      </w:r>
-      <w:r>
-        <w:rPr>
-          <w:rFonts w:ascii="Times New Roman" w:hAnsi="Times New Roman" w:cs="Times New Roman"/>
-        </w:rPr>
-        <w:t xml:space="preserve"> </w:t>
-      </w:r>
-      <w:r>
-        <w:rPr>
-          <w:rFonts w:ascii="Times New Roman" w:hAnsi="Times New Roman" w:cs="Times New Roman"/>
-        </w:rPr>
-        <w:tab/>
-        <w:t xml:space="preserve">        </w:t>
-      </w:r>
-    </w:p>
-    <w:p>
-      <w:pPr>
-        <w:ind w:left="720" w:firstLine="720"/>
-        <w:rPr>
-          <w:rFonts w:ascii="Times New Roman" w:hAnsi="Times New Roman" w:cs="Times New Roman"/>
-        </w:rPr>
-      </w:pPr>
-      <w:r>
-        <w:rPr>
-          <w:rFonts w:ascii="Times New Roman" w:hAnsi="Times New Roman" w:cs="Times New Roman"/>
-        </w:rPr>
-        <w:t xml:space="preserve">Database Design </w:t>
-      </w:r>
-      <w:r>
-        <w:rPr>
-          <w:rFonts w:ascii="Times New Roman" w:hAnsi="Times New Roman" w:cs="Times New Roman"/>
-        </w:rPr>
-        <w:tab/>
-      </w:r>
-      <w:r>
-        <w:rPr>
-          <w:rFonts w:ascii="Times New Roman" w:hAnsi="Times New Roman" w:cs="Times New Roman"/>
-        </w:rPr>
-        <w:t>........................................................................</w:t>
-      </w:r>
-      <w:r>
-        <w:rPr>
-          <w:rFonts w:ascii="Times New Roman" w:hAnsi="Times New Roman" w:cs="Times New Roman"/>
-        </w:rPr>
-        <w:t>.</w:t>
-      </w:r>
-      <w:r>
-        <w:rPr>
-          <w:rFonts w:ascii="Times New Roman" w:hAnsi="Times New Roman" w:cs="Times New Roman"/>
-        </w:rPr>
-        <w:t xml:space="preserve"> </w:t>
-      </w:r>
-      <w:r>
-        <w:rPr>
-          <w:rFonts w:ascii="Times New Roman" w:hAnsi="Times New Roman" w:cs="Times New Roman"/>
-        </w:rPr>
-        <w:tab/>
-        <w:t xml:space="preserve">        </w:t>
-      </w:r>
-      <w:r>
-        <w:rPr>
-          <w:rFonts w:ascii="Times New Roman" w:hAnsi="Times New Roman" w:cs="Times New Roman"/>
-        </w:rPr>
-        <w:t xml:space="preserve"> </w:t>
-      </w:r>
-      <w:r>
-        <w:rPr>
-          <w:rFonts w:ascii="Times New Roman" w:hAnsi="Times New Roman" w:cs="Times New Roman"/>
-        </w:rPr>
-        <w:tab/>
-        <w:t xml:space="preserve">        </w:t>
-      </w:r>
-    </w:p>
-    <w:p>
-      <w:pPr>
-        <w:ind w:left="1440" w:firstLine="720"/>
-        <w:rPr>
-          <w:rFonts w:ascii="Times New Roman" w:hAnsi="Times New Roman" w:cs="Times New Roman"/>
-        </w:rPr>
-      </w:pPr>
-      <w:r>
-        <w:rPr>
-          <w:rFonts w:ascii="Times New Roman" w:hAnsi="Times New Roman" w:cs="Times New Roman"/>
-        </w:rPr>
-        <w:t xml:space="preserve">Entity-Relationship Diagram </w:t>
-      </w:r>
-      <w:r>
-        <w:rPr>
-          <w:rFonts w:ascii="Times New Roman" w:hAnsi="Times New Roman" w:cs="Times New Roman"/>
-        </w:rPr>
-        <w:tab/>
-      </w:r>
-      <w:r>
-        <w:rPr>
-          <w:rFonts w:ascii="Times New Roman" w:hAnsi="Times New Roman" w:cs="Times New Roman"/>
-        </w:rPr>
-        <w:t>.............................................</w:t>
-      </w:r>
-      <w:r>
-        <w:rPr>
-          <w:rFonts w:ascii="Times New Roman" w:hAnsi="Times New Roman" w:cs="Times New Roman"/>
-        </w:rPr>
-        <w:t>.</w:t>
-      </w:r>
-      <w:r>
-        <w:rPr>
-          <w:rFonts w:ascii="Times New Roman" w:hAnsi="Times New Roman" w:cs="Times New Roman"/>
-        </w:rPr>
-        <w:t>.</w:t>
-      </w:r>
-      <w:r>
-        <w:rPr>
-          <w:rFonts w:ascii="Times New Roman" w:hAnsi="Times New Roman" w:cs="Times New Roman"/>
-        </w:rPr>
-        <w:t xml:space="preserve"> </w:t>
-      </w:r>
-      <w:r>
-        <w:rPr>
-          <w:rFonts w:ascii="Times New Roman" w:hAnsi="Times New Roman" w:cs="Times New Roman"/>
-        </w:rPr>
-        <w:tab/>
-        <w:t xml:space="preserve">        </w:t>
-      </w:r>
-      <w:r>
-        <w:rPr>
-          <w:rFonts w:ascii="Times New Roman" w:hAnsi="Times New Roman" w:cs="Times New Roman"/>
-        </w:rPr>
-        <w:t xml:space="preserve"> </w:t>
-      </w:r>
-      <w:r>
-        <w:rPr>
-          <w:rFonts w:ascii="Times New Roman" w:hAnsi="Times New Roman" w:cs="Times New Roman"/>
-        </w:rPr>
-        <w:tab/>
-        <w:t xml:space="preserve">        </w:t>
-      </w:r>
-    </w:p>
-    <w:p>
-      <w:pPr>
-        <w:ind w:left="1440" w:firstLine="720"/>
-        <w:rPr>
-          <w:rFonts w:ascii="Times New Roman" w:hAnsi="Times New Roman" w:cs="Times New Roman"/>
-        </w:rPr>
-      </w:pPr>
-      <w:r>
-        <w:rPr>
-          <w:rFonts w:ascii="Times New Roman" w:hAnsi="Times New Roman" w:cs="Times New Roman"/>
-        </w:rPr>
-        <w:t>Data Dictionary</w:t>
-      </w:r>
-      <w:r>
-        <w:rPr>
-          <w:rFonts w:ascii="Times New Roman" w:hAnsi="Times New Roman" w:cs="Times New Roman"/>
-        </w:rPr>
-        <w:tab/>
-        <w:t xml:space="preserve">          </w:t>
-      </w:r>
-      <w:r>
-        <w:rPr>
-          <w:rFonts w:ascii="Times New Roman" w:hAnsi="Times New Roman" w:cs="Times New Roman"/>
-        </w:rPr>
-        <w:t>...............................................................</w:t>
-      </w:r>
-      <w:r>
-        <w:rPr>
-          <w:rFonts w:ascii="Times New Roman" w:hAnsi="Times New Roman" w:cs="Times New Roman"/>
-        </w:rPr>
-        <w:t xml:space="preserve"> </w:t>
-      </w:r>
-      <w:r>
-        <w:rPr>
-          <w:rFonts w:ascii="Times New Roman" w:hAnsi="Times New Roman" w:cs="Times New Roman"/>
-        </w:rPr>
-        <w:tab/>
-        <w:t xml:space="preserve">        </w:t>
-      </w:r>
-      <w:r>
-        <w:rPr>
-          <w:rFonts w:ascii="Times New Roman" w:hAnsi="Times New Roman" w:cs="Times New Roman"/>
-        </w:rPr>
-        <w:t xml:space="preserve"> </w:t>
-      </w:r>
-      <w:r>
-        <w:rPr>
-          <w:rFonts w:ascii="Times New Roman" w:hAnsi="Times New Roman" w:cs="Times New Roman"/>
-        </w:rPr>
-        <w:tab/>
-        <w:t xml:space="preserve">        </w:t>
-      </w:r>
-    </w:p>
-    <w:p>
-      <w:pPr>
-        <w:ind w:left="720" w:firstLine="720"/>
-        <w:rPr>
-          <w:rFonts w:ascii="Times New Roman" w:hAnsi="Times New Roman" w:cs="Times New Roman"/>
-        </w:rPr>
-      </w:pPr>
-      <w:r>
-        <w:rPr>
-          <w:rFonts w:ascii="Times New Roman" w:hAnsi="Times New Roman" w:cs="Times New Roman"/>
-        </w:rPr>
-        <w:t xml:space="preserve">Architectural Design </w:t>
-      </w:r>
-      <w:r>
-        <w:rPr>
-          <w:rFonts w:ascii="Times New Roman" w:hAnsi="Times New Roman" w:cs="Times New Roman"/>
-        </w:rPr>
-        <w:tab/>
-        <w:t xml:space="preserve">    </w:t>
-      </w:r>
-      <w:r>
-        <w:rPr>
-          <w:rFonts w:ascii="Times New Roman" w:hAnsi="Times New Roman" w:cs="Times New Roman"/>
-        </w:rPr>
-        <w:t>....................................................................</w:t>
-      </w:r>
-      <w:r>
-        <w:rPr>
-          <w:rFonts w:ascii="Times New Roman" w:hAnsi="Times New Roman" w:cs="Times New Roman"/>
-        </w:rPr>
-        <w:t>.</w:t>
-      </w:r>
-      <w:r>
-        <w:rPr>
-          <w:rFonts w:ascii="Times New Roman" w:hAnsi="Times New Roman" w:cs="Times New Roman"/>
-        </w:rPr>
-        <w:t xml:space="preserve"> </w:t>
-      </w:r>
-      <w:r>
-        <w:rPr>
-          <w:rFonts w:ascii="Times New Roman" w:hAnsi="Times New Roman" w:cs="Times New Roman"/>
-        </w:rPr>
-        <w:tab/>
-        <w:t xml:space="preserve">        </w:t>
-      </w:r>
-      <w:r>
-        <w:rPr>
-          <w:rFonts w:ascii="Times New Roman" w:hAnsi="Times New Roman" w:cs="Times New Roman"/>
-        </w:rPr>
-        <w:t xml:space="preserve"> </w:t>
-      </w:r>
-      <w:r>
-        <w:rPr>
-          <w:rFonts w:ascii="Times New Roman" w:hAnsi="Times New Roman" w:cs="Times New Roman"/>
-        </w:rPr>
-        <w:tab/>
-        <w:t xml:space="preserve">        </w:t>
-      </w:r>
-    </w:p>
-    <w:p>
-      <w:pPr>
-        <w:rPr>
-          <w:rFonts w:ascii="Times New Roman" w:hAnsi="Times New Roman" w:cs="Times New Roman"/>
-        </w:rPr>
-      </w:pPr>
-      <w:r>
-        <w:rPr>
-          <w:rFonts w:ascii="Times New Roman" w:hAnsi="Times New Roman" w:cs="Times New Roman"/>
-        </w:rPr>
-        <w:tab/>
-        <w:t>Network Design</w:t>
-      </w:r>
-    </w:p>
-    <w:p>
-      <w:pPr>
-        <w:ind w:left="720" w:firstLine="720"/>
-        <w:rPr>
-          <w:rFonts w:ascii="Times New Roman" w:hAnsi="Times New Roman" w:cs="Times New Roman"/>
-        </w:rPr>
-      </w:pPr>
-      <w:r>
-        <w:rPr>
-          <w:rFonts w:ascii="Times New Roman" w:hAnsi="Times New Roman" w:cs="Times New Roman"/>
-        </w:rPr>
-        <w:t xml:space="preserve">Network Model </w:t>
-      </w:r>
-      <w:r>
-        <w:rPr>
-          <w:rFonts w:ascii="Times New Roman" w:hAnsi="Times New Roman" w:cs="Times New Roman"/>
-        </w:rPr>
-        <w:tab/>
-      </w:r>
-      <w:r>
-        <w:rPr>
-          <w:rFonts w:ascii="Times New Roman" w:hAnsi="Times New Roman" w:cs="Times New Roman"/>
-        </w:rPr>
-        <w:t>..................................</w:t>
-      </w:r>
-      <w:r>
-        <w:rPr>
-          <w:rFonts w:ascii="Times New Roman" w:hAnsi="Times New Roman" w:cs="Times New Roman"/>
-        </w:rPr>
-        <w:t>.......................................</w:t>
-      </w:r>
-      <w:r>
-        <w:rPr>
-          <w:rFonts w:ascii="Times New Roman" w:hAnsi="Times New Roman" w:cs="Times New Roman"/>
-        </w:rPr>
-        <w:t xml:space="preserve"> </w:t>
-      </w:r>
-      <w:r>
-        <w:rPr>
-          <w:rFonts w:ascii="Times New Roman" w:hAnsi="Times New Roman" w:cs="Times New Roman"/>
-        </w:rPr>
-        <w:tab/>
-        <w:t xml:space="preserve">        </w:t>
-      </w:r>
-    </w:p>
-    <w:p>
-      <w:pPr>
-        <w:ind w:left="720" w:firstLine="720"/>
-        <w:rPr>
-          <w:rFonts w:ascii="Times New Roman" w:hAnsi="Times New Roman" w:cs="Times New Roman"/>
-        </w:rPr>
-      </w:pPr>
-      <w:r>
-        <w:rPr>
-          <w:rFonts w:ascii="Times New Roman" w:hAnsi="Times New Roman" w:cs="Times New Roman"/>
-        </w:rPr>
-        <w:t xml:space="preserve">Network </w:t>
-      </w:r>
-      <w:r>
-        <w:rPr>
-          <w:rFonts w:ascii="Times New Roman" w:hAnsi="Times New Roman" w:cs="Times New Roman"/>
-        </w:rPr>
-        <w:t>Topology</w:t>
-      </w:r>
-      <w:r>
-        <w:rPr>
-          <w:rFonts w:ascii="Times New Roman" w:hAnsi="Times New Roman" w:cs="Times New Roman"/>
-        </w:rPr>
-        <w:t xml:space="preserve"> </w:t>
-      </w:r>
-      <w:r>
-        <w:rPr>
-          <w:rFonts w:ascii="Times New Roman" w:hAnsi="Times New Roman" w:cs="Times New Roman"/>
-        </w:rPr>
-        <w:tab/>
-      </w:r>
-      <w:r>
-        <w:rPr>
-          <w:rFonts w:ascii="Times New Roman" w:hAnsi="Times New Roman" w:cs="Times New Roman"/>
-        </w:rPr>
-        <w:t>.................................................................</w:t>
-      </w:r>
-      <w:r>
-        <w:rPr>
-          <w:rFonts w:ascii="Times New Roman" w:hAnsi="Times New Roman" w:cs="Times New Roman"/>
-        </w:rPr>
-        <w:t>........</w:t>
-      </w:r>
-      <w:r>
-        <w:rPr>
-          <w:rFonts w:ascii="Times New Roman" w:hAnsi="Times New Roman" w:cs="Times New Roman"/>
-        </w:rPr>
-        <w:t xml:space="preserve"> </w:t>
-      </w:r>
-      <w:r>
-        <w:rPr>
-          <w:rFonts w:ascii="Times New Roman" w:hAnsi="Times New Roman" w:cs="Times New Roman"/>
-        </w:rPr>
-        <w:tab/>
-        <w:t xml:space="preserve">        </w:t>
-      </w:r>
-    </w:p>
-    <w:p>
-      <w:pPr>
-        <w:ind w:firstLine="720"/>
-        <w:rPr>
-          <w:rFonts w:ascii="Times New Roman" w:hAnsi="Times New Roman" w:cs="Times New Roman"/>
-        </w:rPr>
-      </w:pPr>
-      <w:r>
-        <w:rPr>
-          <w:rFonts w:ascii="Times New Roman" w:hAnsi="Times New Roman" w:cs="Times New Roman"/>
-        </w:rPr>
-        <w:t xml:space="preserve">Development/Construction/Build Phase </w:t>
-      </w:r>
-    </w:p>
-    <w:p>
-      <w:pPr>
-        <w:ind w:left="720" w:firstLine="720"/>
-        <w:rPr>
-          <w:rFonts w:ascii="Times New Roman" w:hAnsi="Times New Roman" w:cs="Times New Roman"/>
-        </w:rPr>
-      </w:pPr>
-      <w:r>
-        <w:rPr>
-          <w:rFonts w:ascii="Times New Roman" w:hAnsi="Times New Roman" w:cs="Times New Roman"/>
-        </w:rPr>
-        <w:t>Technology Stack Diagram</w:t>
-      </w:r>
-      <w:r>
-        <w:rPr>
-          <w:rFonts w:ascii="Times New Roman" w:hAnsi="Times New Roman" w:cs="Times New Roman"/>
-        </w:rPr>
-        <w:tab/>
-      </w:r>
-      <w:r>
-        <w:rPr>
-          <w:rFonts w:ascii="Times New Roman" w:hAnsi="Times New Roman" w:cs="Times New Roman"/>
-        </w:rPr>
-        <w:t>............................................................</w:t>
-      </w:r>
-      <w:r>
-        <w:rPr>
-          <w:rFonts w:ascii="Times New Roman" w:hAnsi="Times New Roman" w:cs="Times New Roman"/>
-        </w:rPr>
-        <w:t xml:space="preserve"> </w:t>
-      </w:r>
-      <w:r>
-        <w:rPr>
-          <w:rFonts w:ascii="Times New Roman" w:hAnsi="Times New Roman" w:cs="Times New Roman"/>
-        </w:rPr>
-        <w:tab/>
-        <w:t xml:space="preserve">        </w:t>
-      </w:r>
-    </w:p>
-    <w:p>
-      <w:pPr>
-        <w:rPr>
-          <w:rFonts w:ascii="Times New Roman" w:hAnsi="Times New Roman" w:cs="Times New Roman"/>
-        </w:rPr>
-      </w:pPr>
-      <w:r>
-        <w:rPr>
-          <w:rFonts w:ascii="Times New Roman" w:hAnsi="Times New Roman" w:cs="Times New Roman"/>
-        </w:rPr>
-        <w:tab/>
-      </w:r>
-      <w:r>
-        <w:rPr>
-          <w:rFonts w:ascii="Times New Roman" w:hAnsi="Times New Roman" w:cs="Times New Roman"/>
-        </w:rPr>
-        <w:tab/>
-      </w:r>
-      <w:r>
-        <w:rPr>
-          <w:rFonts w:ascii="Times New Roman" w:hAnsi="Times New Roman" w:cs="Times New Roman"/>
-        </w:rPr>
-        <w:tab/>
-      </w:r>
-      <w:r>
-        <w:rPr>
-          <w:rFonts w:ascii="Times New Roman" w:hAnsi="Times New Roman" w:cs="Times New Roman"/>
-        </w:rPr>
-        <w:t xml:space="preserve">Software Specification </w:t>
-      </w:r>
-      <w:r>
-        <w:rPr>
-          <w:rFonts w:ascii="Times New Roman" w:hAnsi="Times New Roman" w:cs="Times New Roman"/>
-        </w:rPr>
-        <w:tab/>
-        <w:t xml:space="preserve">     .</w:t>
-      </w:r>
-      <w:r>
-        <w:rPr>
-          <w:rFonts w:ascii="Times New Roman" w:hAnsi="Times New Roman" w:cs="Times New Roman"/>
-        </w:rPr>
-        <w:t>.....................................................</w:t>
-      </w:r>
-      <w:r>
-        <w:rPr>
-          <w:rFonts w:ascii="Times New Roman" w:hAnsi="Times New Roman" w:cs="Times New Roman"/>
-        </w:rPr>
-        <w:t>.</w:t>
-      </w:r>
-      <w:r>
-        <w:rPr>
-          <w:rFonts w:ascii="Times New Roman" w:hAnsi="Times New Roman" w:cs="Times New Roman"/>
-        </w:rPr>
-        <w:tab/>
-        <w:t xml:space="preserve">        </w:t>
-      </w:r>
-    </w:p>
-    <w:p>
-      <w:pPr>
-        <w:ind w:left="720" w:firstLine="720"/>
-        <w:rPr>
-          <w:rFonts w:ascii="Times New Roman" w:hAnsi="Times New Roman" w:cs="Times New Roman"/>
-        </w:rPr>
-      </w:pPr>
-      <w:r>
-        <w:rPr>
-          <w:rFonts w:ascii="Times New Roman" w:hAnsi="Times New Roman" w:cs="Times New Roman"/>
-        </w:rPr>
-        <w:t xml:space="preserve">Program Specification </w:t>
-      </w:r>
-      <w:r>
-        <w:rPr>
-          <w:rFonts w:ascii="Times New Roman" w:hAnsi="Times New Roman" w:cs="Times New Roman"/>
-        </w:rPr>
-        <w:tab/>
-        <w:t xml:space="preserve">      </w:t>
-      </w:r>
-      <w:r>
-        <w:rPr>
-          <w:rFonts w:ascii="Times New Roman" w:hAnsi="Times New Roman" w:cs="Times New Roman"/>
-        </w:rPr>
-        <w:t>...................................................................</w:t>
-      </w:r>
-      <w:r>
-        <w:rPr>
-          <w:rFonts w:ascii="Times New Roman" w:hAnsi="Times New Roman" w:cs="Times New Roman"/>
-        </w:rPr>
-        <w:t xml:space="preserve"> </w:t>
-      </w:r>
-      <w:r>
-        <w:rPr>
-          <w:rFonts w:ascii="Times New Roman" w:hAnsi="Times New Roman" w:cs="Times New Roman"/>
-        </w:rPr>
-        <w:tab/>
-        <w:t xml:space="preserve">        </w:t>
-      </w:r>
-    </w:p>
-    <w:p>
-      <w:pPr>
-        <w:ind w:left="720" w:firstLine="720"/>
-        <w:rPr>
-          <w:rFonts w:ascii="Times New Roman" w:hAnsi="Times New Roman" w:cs="Times New Roman"/>
-        </w:rPr>
-      </w:pPr>
-      <w:r>
-        <w:rPr>
-          <w:rFonts w:ascii="Times New Roman" w:hAnsi="Times New Roman" w:cs="Times New Roman"/>
-        </w:rPr>
-        <w:tab/>
-        <w:t xml:space="preserve">Software List of Modules </w:t>
-      </w:r>
-      <w:r>
-        <w:rPr>
-          <w:rFonts w:ascii="Times New Roman" w:hAnsi="Times New Roman" w:cs="Times New Roman"/>
-        </w:rPr>
-        <w:tab/>
-      </w:r>
-      <w:r>
-        <w:rPr>
-          <w:rFonts w:ascii="Times New Roman" w:hAnsi="Times New Roman" w:cs="Times New Roman"/>
-        </w:rPr>
-        <w:t>...............................................</w:t>
-      </w:r>
-      <w:r>
-        <w:rPr>
-          <w:rFonts w:ascii="Times New Roman" w:hAnsi="Times New Roman" w:cs="Times New Roman"/>
-        </w:rPr>
-        <w:t xml:space="preserve"> </w:t>
-      </w:r>
-      <w:r>
-        <w:rPr>
-          <w:rFonts w:ascii="Times New Roman" w:hAnsi="Times New Roman" w:cs="Times New Roman"/>
-        </w:rPr>
-        <w:tab/>
-        <w:t xml:space="preserve">        </w:t>
-      </w:r>
-      <w:r>
-        <w:rPr>
-          <w:rFonts w:ascii="Times New Roman" w:hAnsi="Times New Roman" w:cs="Times New Roman"/>
-        </w:rPr>
-        <w:tab/>
-        <w:t xml:space="preserve">        </w:t>
-      </w:r>
-    </w:p>
-    <w:p>
-      <w:pPr>
-        <w:rPr>
-          <w:rFonts w:ascii="Times New Roman" w:hAnsi="Times New Roman" w:cs="Times New Roman"/>
-        </w:rPr>
-      </w:pPr>
-      <w:r>
-        <w:rPr>
-          <w:rFonts w:ascii="Times New Roman" w:hAnsi="Times New Roman" w:cs="Times New Roman"/>
-        </w:rPr>
-        <w:t xml:space="preserve">REFERENCES </w:t>
-      </w:r>
-      <w:r>
-        <w:rPr>
-          <w:rFonts w:ascii="Times New Roman" w:hAnsi="Times New Roman" w:cs="Times New Roman"/>
-        </w:rPr>
-        <w:tab/>
-      </w:r>
-      <w:r>
-        <w:rPr>
-          <w:rFonts w:ascii="Times New Roman" w:hAnsi="Times New Roman" w:cs="Times New Roman"/>
-        </w:rPr>
-        <w:tab/>
-      </w:r>
-      <w:r>
-        <w:rPr>
-          <w:rFonts w:ascii="Times New Roman" w:hAnsi="Times New Roman" w:cs="Times New Roman"/>
-        </w:rPr>
-        <w:t>..................................................................................................</w:t>
-      </w:r>
-      <w:r>
-        <w:rPr>
-          <w:rFonts w:ascii="Times New Roman" w:hAnsi="Times New Roman" w:cs="Times New Roman"/>
-        </w:rPr>
-        <w:t>.</w:t>
-      </w:r>
-      <w:r>
-        <w:rPr>
-          <w:rFonts w:ascii="Times New Roman" w:hAnsi="Times New Roman" w:cs="Times New Roman"/>
-        </w:rPr>
-        <w:t xml:space="preserve"> </w:t>
-      </w:r>
-      <w:r>
-        <w:rPr>
-          <w:rFonts w:ascii="Times New Roman" w:hAnsi="Times New Roman" w:cs="Times New Roman"/>
-        </w:rPr>
-        <w:tab/>
-        <w:t xml:space="preserve">        </w:t>
-      </w:r>
-    </w:p>
-    <w:p>
-      <w:pPr>
-        <w:rPr>
-          <w:rFonts w:ascii="Times New Roman" w:hAnsi="Times New Roman" w:cs="Times New Roman"/>
-        </w:rPr>
-      </w:pPr>
-      <w:r>
-        <w:rPr>
-          <w:rFonts w:ascii="Times New Roman" w:hAnsi="Times New Roman" w:cs="Times New Roman"/>
-        </w:rPr>
-        <w:t xml:space="preserve">CURRICULUM VITAE </w:t>
-      </w:r>
-      <w:r>
-        <w:rPr>
-          <w:rFonts w:ascii="Times New Roman" w:hAnsi="Times New Roman" w:cs="Times New Roman"/>
-        </w:rPr>
-        <w:tab/>
-      </w:r>
-      <w:r>
-        <w:rPr>
-          <w:rFonts w:ascii="Times New Roman" w:hAnsi="Times New Roman" w:cs="Times New Roman"/>
-        </w:rPr>
-        <w:t>....................................................................................</w:t>
-      </w:r>
-      <w:r>
-        <w:rPr>
-          <w:rFonts w:ascii="Times New Roman" w:hAnsi="Times New Roman" w:cs="Times New Roman"/>
-        </w:rPr>
-        <w:t>..</w:t>
-      </w:r>
-      <w:r>
-        <w:rPr>
-          <w:rFonts w:ascii="Times New Roman" w:hAnsi="Times New Roman" w:cs="Times New Roman"/>
-        </w:rPr>
-        <w:t xml:space="preserve"> </w:t>
-      </w:r>
-      <w:r>
-        <w:rPr>
-          <w:rFonts w:ascii="Times New Roman" w:hAnsi="Times New Roman" w:cs="Times New Roman"/>
-        </w:rPr>
-        <w:tab/>
-        <w:t xml:space="preserve">        </w:t>
-      </w:r>
-    </w:p>
-    <w:p>
-      <w:pPr>
-        <w:rPr>
-          <w:rFonts w:ascii="Times New Roman" w:hAnsi="Times New Roman" w:cs="Times New Roman"/>
-        </w:rPr>
-      </w:pPr>
-      <w:r>
-        <w:rPr>
-          <w:rFonts w:ascii="Times New Roman" w:hAnsi="Times New Roman" w:cs="Times New Roman"/>
-        </w:rPr>
-        <w:t xml:space="preserve">APPENDICES </w:t>
-      </w:r>
-      <w:r>
-        <w:rPr>
-          <w:rFonts w:ascii="Times New Roman" w:hAnsi="Times New Roman" w:cs="Times New Roman"/>
-        </w:rPr>
-        <w:tab/>
-        <w:t xml:space="preserve">  </w:t>
-      </w:r>
-    </w:p>
-    <w:p>
-      <w:pPr>
-        <w:rPr>
-          <w:rFonts w:ascii="Times New Roman" w:hAnsi="Times New Roman" w:cs="Times New Roman"/>
-          <w:i/>
-        </w:rPr>
-      </w:pPr>
-      <w:r>
-        <w:rPr>
-          <w:rFonts w:ascii="Times New Roman" w:hAnsi="Times New Roman" w:cs="Times New Roman"/>
-        </w:rPr>
-        <w:tab/>
-        <w:t xml:space="preserve">A – Censor’s Certificate </w:t>
-      </w:r>
-      <w:r>
-        <w:rPr>
-          <w:rFonts w:ascii="Times New Roman" w:hAnsi="Times New Roman" w:cs="Times New Roman"/>
-        </w:rPr>
-        <w:tab/>
-      </w:r>
-      <w:r>
-        <w:rPr>
-          <w:rFonts w:ascii="Times New Roman" w:hAnsi="Times New Roman" w:cs="Times New Roman"/>
-          <w:i/>
-        </w:rPr>
-        <w:t>.........................................................................</w:t>
-      </w:r>
-      <w:r>
-        <w:rPr>
-          <w:rFonts w:ascii="Times New Roman" w:hAnsi="Times New Roman" w:cs="Times New Roman"/>
-          <w:i/>
-        </w:rPr>
-        <w:t xml:space="preserve"> </w:t>
-      </w:r>
-      <w:r>
-        <w:rPr>
-          <w:rFonts w:ascii="Times New Roman" w:hAnsi="Times New Roman" w:cs="Times New Roman"/>
-          <w:i/>
-        </w:rPr>
-        <w:tab/>
-        <w:t xml:space="preserve">        </w:t>
-      </w:r>
-    </w:p>
-    <w:p>
-      <w:pPr>
-        <w:spacing w:after="160" w:line="259" w:lineRule="auto"/>
-        <w:rPr>
-          <w:rFonts w:ascii="Times New Roman" w:hAnsi="Times New Roman" w:cs="Times New Roman"/>
-        </w:rPr>
-      </w:pPr>
-      <w:r>
-        <w:rPr>
-          <w:rFonts w:ascii="Times New Roman" w:hAnsi="Times New Roman" w:cs="Times New Roman"/>
-        </w:rPr>
-        <w:br w:type="page"/>
-      </w:r>
-    </w:p>
-    <w:p>
-      <w:pPr>
-        <w:spacing w:line="360" w:lineRule="auto"/>
-        <w:jc w:val="center"/>
-        <w:rPr>
-          <w:rFonts w:ascii="Times New Roman" w:hAnsi="Times New Roman" w:cs="Times New Roman"/>
-          <w:b/>
-        </w:rPr>
-      </w:pPr>
-      <w:r>
-        <w:rPr>
-          <w:rFonts w:ascii="Times New Roman" w:hAnsi="Times New Roman" w:cs="Times New Roman"/>
-          <w:b/>
-        </w:rPr>
-        <w:lastRenderedPageBreak/>
-        <w:t>LIST</w:t>
       </w:r>
       <w:bookmarkStart w:id="0" w:name="_GoBack"/>
       <w:bookmarkEnd w:id="0"/>
-      <w:r>
-        <w:rPr>
-          <w:rFonts w:ascii="Times New Roman" w:hAnsi="Times New Roman" w:cs="Times New Roman"/>
-          <w:b/>
-        </w:rPr>
-        <w:t xml:space="preserve"> OF TABLES</w:t>
-      </w:r>
-    </w:p>
-    <w:p>
-      <w:pPr>
-        <w:tabs>
-          <w:tab w:val="left" w:pos="3600"/>
-          <w:tab w:val="left" w:pos="7920"/>
-        </w:tabs>
+    </w:p>
+    <w:p>
+      <w:pPr>
+        <w:rPr>
+          <w:rFonts w:ascii="Times New Roman" w:hAnsi="Times New Roman" w:cs="Times New Roman"/>
+          <w:b/>
+        </w:rPr>
+      </w:pPr>
+    </w:p>
+    <w:p>
+      <w:pPr>
         <w:spacing w:line="360" w:lineRule="auto"/>
+        <w:jc w:val="center"/>
+        <w:rPr>
+          <w:rFonts w:ascii="Times New Roman" w:hAnsi="Times New Roman" w:cs="Times New Roman"/>
+          <w:b/>
+        </w:rPr>
+      </w:pPr>
+      <w:r>
+        <w:rPr>
+          <w:rFonts w:ascii="Times New Roman" w:hAnsi="Times New Roman" w:cs="Times New Roman"/>
+          <w:b/>
+        </w:rPr>
+        <w:t>LIST OF TABLES</w:t>
+      </w:r>
+    </w:p>
+    <w:p>
+      <w:pPr>
+        <w:spacing w:line="360" w:lineRule="auto"/>
         <w:rPr>
           <w:rFonts w:ascii="Times New Roman" w:hAnsi="Times New Roman" w:cs="Times New Roman"/>
         </w:rPr>
@@ -3228,19 +2700,13 @@
         <w:rPr>
           <w:rFonts w:ascii="Times New Roman" w:hAnsi="Times New Roman" w:cs="Times New Roman"/>
         </w:rPr>
-        <w:t xml:space="preserve"> </w:t>
-      </w:r>
-      <w:r>
-        <w:rPr>
-          <w:rFonts w:ascii="Times New Roman" w:hAnsi="Times New Roman" w:cs="Times New Roman"/>
-        </w:rPr>
-        <w:t xml:space="preserve"> </w:t>
-      </w:r>
-      <w:r>
-        <w:rPr>
-          <w:rFonts w:ascii="Times New Roman" w:hAnsi="Times New Roman" w:cs="Times New Roman"/>
-        </w:rPr>
-        <w:tab/>
+        <w:tab/>
+      </w:r>
+      <w:r>
+        <w:rPr>
+          <w:rFonts w:ascii="Times New Roman" w:hAnsi="Times New Roman" w:cs="Times New Roman"/>
+        </w:rPr>
+        <w:t xml:space="preserve">                   </w:t>
       </w:r>
       <w:r>
         <w:rPr>
@@ -3258,163 +2724,38 @@
         <w:rPr>
           <w:rFonts w:ascii="Times New Roman" w:hAnsi="Times New Roman" w:cs="Times New Roman"/>
         </w:rPr>
+        <w:tab/>
+      </w:r>
+      <w:r>
+        <w:rPr>
+          <w:rFonts w:ascii="Times New Roman" w:hAnsi="Times New Roman" w:cs="Times New Roman"/>
+        </w:rPr>
+        <w:tab/>
+      </w:r>
+      <w:r>
+        <w:rPr>
+          <w:rFonts w:ascii="Times New Roman" w:hAnsi="Times New Roman" w:cs="Times New Roman"/>
+        </w:rPr>
+        <w:tab/>
+      </w:r>
+      <w:r>
+        <w:rPr>
+          <w:rFonts w:ascii="Times New Roman" w:hAnsi="Times New Roman" w:cs="Times New Roman"/>
+        </w:rPr>
+        <w:tab/>
+      </w:r>
+      <w:r>
+        <w:rPr>
+          <w:rFonts w:ascii="Times New Roman" w:hAnsi="Times New Roman" w:cs="Times New Roman"/>
+        </w:rPr>
+        <w:tab/>
+      </w:r>
+      <w:r>
+        <w:rPr>
+          <w:rFonts w:ascii="Times New Roman" w:hAnsi="Times New Roman" w:cs="Times New Roman"/>
+        </w:rPr>
+        <w:tab/>
         <w:t>Page</w:t>
-      </w:r>
-    </w:p>
-    <w:p>
-      <w:pPr>
-        <w:tabs>
-          <w:tab w:val="left" w:pos="2880"/>
-          <w:tab w:val="left" w:pos="3600"/>
-          <w:tab w:val="left" w:pos="8100"/>
-        </w:tabs>
-        <w:spacing w:line="360" w:lineRule="auto"/>
-        <w:ind w:firstLine="360"/>
-        <w:rPr>
-          <w:rFonts w:ascii="Times New Roman" w:hAnsi="Times New Roman" w:cs="Times New Roman"/>
-        </w:rPr>
-      </w:pPr>
-      <w:r>
-        <w:rPr>
-          <w:rFonts w:ascii="Times New Roman" w:hAnsi="Times New Roman" w:cs="Times New Roman"/>
-        </w:rPr>
-        <w:t>1</w:t>
-      </w:r>
-      <w:r>
-        <w:rPr>
-          <w:rFonts w:ascii="Times New Roman" w:hAnsi="Times New Roman" w:cs="Times New Roman"/>
-        </w:rPr>
-        <w:tab/>
-        <w:t>Comparative Matrix</w:t>
-      </w:r>
-      <w:r>
-        <w:rPr>
-          <w:rFonts w:ascii="Times New Roman" w:hAnsi="Times New Roman" w:cs="Times New Roman"/>
-        </w:rPr>
-        <w:tab/>
-        <w:t>10</w:t>
-      </w:r>
-    </w:p>
-    <w:p>
-      <w:pPr>
-        <w:tabs>
-          <w:tab w:val="left" w:pos="2880"/>
-          <w:tab w:val="left" w:pos="3600"/>
-          <w:tab w:val="left" w:pos="8100"/>
-        </w:tabs>
-        <w:spacing w:line="360" w:lineRule="auto"/>
-        <w:ind w:firstLine="360"/>
-        <w:rPr>
-          <w:rFonts w:ascii="Times New Roman" w:hAnsi="Times New Roman" w:cs="Times New Roman"/>
-        </w:rPr>
-      </w:pPr>
-      <w:r>
-        <w:rPr>
-          <w:rFonts w:ascii="Times New Roman" w:hAnsi="Times New Roman" w:cs="Times New Roman"/>
-        </w:rPr>
-        <w:t>2</w:t>
-      </w:r>
-      <w:r>
-        <w:rPr>
-          <w:rFonts w:ascii="Times New Roman" w:hAnsi="Times New Roman" w:cs="Times New Roman"/>
-        </w:rPr>
-        <w:tab/>
-        <w:t>Business Model Canvas</w:t>
-      </w:r>
-      <w:r>
-        <w:rPr>
-          <w:rFonts w:ascii="Times New Roman" w:hAnsi="Times New Roman" w:cs="Times New Roman"/>
-        </w:rPr>
-        <w:tab/>
-        <w:t>13</w:t>
-      </w:r>
-    </w:p>
-    <w:p>
-      <w:pPr>
-        <w:tabs>
-          <w:tab w:val="left" w:pos="2880"/>
-          <w:tab w:val="left" w:pos="3600"/>
-          <w:tab w:val="left" w:pos="8100"/>
-        </w:tabs>
-        <w:spacing w:line="360" w:lineRule="auto"/>
-        <w:ind w:firstLine="360"/>
-        <w:rPr>
-          <w:rFonts w:ascii="Times New Roman" w:hAnsi="Times New Roman" w:cs="Times New Roman"/>
-        </w:rPr>
-      </w:pPr>
-      <w:r>
-        <w:rPr>
-          <w:rFonts w:ascii="Times New Roman" w:hAnsi="Times New Roman" w:cs="Times New Roman"/>
-        </w:rPr>
-        <w:t>3</w:t>
-      </w:r>
-      <w:r>
-        <w:rPr>
-          <w:rFonts w:ascii="Times New Roman" w:hAnsi="Times New Roman" w:cs="Times New Roman"/>
-        </w:rPr>
-        <w:tab/>
-        <w:t>Validation Board</w:t>
-      </w:r>
-      <w:r>
-        <w:rPr>
-          <w:rFonts w:ascii="Times New Roman" w:hAnsi="Times New Roman" w:cs="Times New Roman"/>
-        </w:rPr>
-        <w:tab/>
-        <w:t>17</w:t>
-      </w:r>
-    </w:p>
-    <w:p>
-      <w:pPr>
-        <w:tabs>
-          <w:tab w:val="left" w:pos="2880"/>
-          <w:tab w:val="left" w:pos="3600"/>
-          <w:tab w:val="left" w:pos="8100"/>
-        </w:tabs>
-        <w:spacing w:line="360" w:lineRule="auto"/>
-        <w:ind w:firstLine="360"/>
-        <w:rPr>
-          <w:rFonts w:ascii="Times New Roman" w:hAnsi="Times New Roman" w:cs="Times New Roman"/>
-        </w:rPr>
-      </w:pPr>
-      <w:r>
-        <w:rPr>
-          <w:rFonts w:ascii="Times New Roman" w:hAnsi="Times New Roman" w:cs="Times New Roman"/>
-        </w:rPr>
-        <w:t>4</w:t>
-      </w:r>
-      <w:r>
-        <w:rPr>
-          <w:rFonts w:ascii="Times New Roman" w:hAnsi="Times New Roman" w:cs="Times New Roman"/>
-        </w:rPr>
-        <w:tab/>
-        <w:t>Gantt Chart</w:t>
-      </w:r>
-      <w:r>
-        <w:rPr>
-          <w:rFonts w:ascii="Times New Roman" w:hAnsi="Times New Roman" w:cs="Times New Roman"/>
-        </w:rPr>
-        <w:tab/>
-        <w:t>18</w:t>
-      </w:r>
-    </w:p>
-    <w:p>
-      <w:pPr>
-        <w:tabs>
-          <w:tab w:val="left" w:pos="2880"/>
-          <w:tab w:val="left" w:pos="3600"/>
-          <w:tab w:val="left" w:pos="8100"/>
-        </w:tabs>
-        <w:spacing w:line="360" w:lineRule="auto"/>
-        <w:ind w:firstLine="360"/>
-        <w:rPr>
-          <w:rFonts w:ascii="Times New Roman" w:hAnsi="Times New Roman" w:cs="Times New Roman"/>
-        </w:rPr>
-      </w:pPr>
-      <w:r>
-        <w:rPr>
-          <w:rFonts w:ascii="Times New Roman" w:hAnsi="Times New Roman" w:cs="Times New Roman"/>
-        </w:rPr>
-        <w:t>5</w:t>
       </w:r>
     </w:p>
     <w:p>
@@ -3459,10 +2800,6 @@
     </w:p>
     <w:p>
       <w:pPr>
-        <w:tabs>
-          <w:tab w:val="left" w:pos="3600"/>
-          <w:tab w:val="left" w:pos="7920"/>
-        </w:tabs>
         <w:spacing w:line="480" w:lineRule="auto"/>
         <w:rPr>
           <w:rFonts w:ascii="Times New Roman" w:hAnsi="Times New Roman" w:cs="Times New Roman"/>
@@ -3484,312 +2821,50 @@
         <w:rPr>
           <w:rFonts w:ascii="Times New Roman" w:hAnsi="Times New Roman" w:cs="Times New Roman"/>
         </w:rPr>
-        <w:t>Figure Name</w:t>
-      </w:r>
-      <w:r>
-        <w:rPr>
-          <w:rFonts w:ascii="Times New Roman" w:hAnsi="Times New Roman" w:cs="Times New Roman"/>
-        </w:rPr>
-        <w:tab/>
-      </w:r>
-      <w:r>
-        <w:rPr>
-          <w:rFonts w:ascii="Times New Roman" w:hAnsi="Times New Roman" w:cs="Times New Roman"/>
-        </w:rPr>
+        <w:tab/>
+      </w:r>
+      <w:r>
+        <w:rPr>
+          <w:rFonts w:ascii="Times New Roman" w:hAnsi="Times New Roman" w:cs="Times New Roman"/>
+        </w:rPr>
+        <w:tab/>
+        <w:t xml:space="preserve">       Figure Name</w:t>
+      </w:r>
+      <w:r>
+        <w:rPr>
+          <w:rFonts w:ascii="Times New Roman" w:hAnsi="Times New Roman" w:cs="Times New Roman"/>
+        </w:rPr>
+        <w:tab/>
+      </w:r>
+      <w:r>
+        <w:rPr>
+          <w:rFonts w:ascii="Times New Roman" w:hAnsi="Times New Roman" w:cs="Times New Roman"/>
+        </w:rPr>
+        <w:tab/>
+      </w:r>
+      <w:r>
+        <w:rPr>
+          <w:rFonts w:ascii="Times New Roman" w:hAnsi="Times New Roman" w:cs="Times New Roman"/>
+        </w:rPr>
+        <w:tab/>
+      </w:r>
+      <w:r>
+        <w:rPr>
+          <w:rFonts w:ascii="Times New Roman" w:hAnsi="Times New Roman" w:cs="Times New Roman"/>
+        </w:rPr>
+        <w:tab/>
+      </w:r>
+      <w:r>
+        <w:rPr>
+          <w:rFonts w:ascii="Times New Roman" w:hAnsi="Times New Roman" w:cs="Times New Roman"/>
+        </w:rPr>
+        <w:tab/>
         <w:t>Page</w:t>
       </w:r>
     </w:p>
     <w:p>
       <w:pPr>
-        <w:tabs>
-          <w:tab w:val="left" w:pos="2880"/>
-          <w:tab w:val="left" w:pos="8100"/>
-        </w:tabs>
-        <w:spacing w:after="160" w:line="360" w:lineRule="auto"/>
-        <w:ind w:firstLine="360"/>
-        <w:rPr>
-          <w:rFonts w:ascii="Times New Roman" w:hAnsi="Times New Roman" w:cs="Times New Roman"/>
-        </w:rPr>
-      </w:pPr>
-      <w:r>
-        <w:rPr>
-          <w:rFonts w:ascii="Times New Roman" w:hAnsi="Times New Roman" w:cs="Times New Roman"/>
-        </w:rPr>
-        <w:t>1</w:t>
-      </w:r>
-      <w:r>
-        <w:rPr>
-          <w:rFonts w:ascii="Times New Roman" w:hAnsi="Times New Roman" w:cs="Times New Roman"/>
-        </w:rPr>
-        <w:tab/>
-        <w:t>Flow of the Study</w:t>
-      </w:r>
-      <w:r>
-        <w:rPr>
-          <w:rFonts w:ascii="Times New Roman" w:hAnsi="Times New Roman" w:cs="Times New Roman"/>
-        </w:rPr>
-        <w:tab/>
-        <w:t>3</w:t>
-      </w:r>
-    </w:p>
-    <w:p>
-      <w:pPr>
-        <w:tabs>
-          <w:tab w:val="left" w:pos="2880"/>
-          <w:tab w:val="left" w:pos="3600"/>
-          <w:tab w:val="left" w:pos="8100"/>
-        </w:tabs>
-        <w:spacing w:line="360" w:lineRule="auto"/>
-        <w:ind w:firstLine="360"/>
-        <w:rPr>
-          <w:rFonts w:ascii="Times New Roman" w:hAnsi="Times New Roman" w:cs="Times New Roman"/>
-        </w:rPr>
-      </w:pPr>
-      <w:r>
-        <w:rPr>
-          <w:rFonts w:ascii="Times New Roman" w:hAnsi="Times New Roman" w:cs="Times New Roman"/>
-        </w:rPr>
-        <w:t>2</w:t>
-      </w:r>
-      <w:r>
-        <w:rPr>
-          <w:rFonts w:ascii="Times New Roman" w:hAnsi="Times New Roman" w:cs="Times New Roman"/>
-        </w:rPr>
-        <w:tab/>
-        <w:t>Agile Development Methodology</w:t>
-      </w:r>
-      <w:r>
-        <w:rPr>
-          <w:rFonts w:ascii="Times New Roman" w:hAnsi="Times New Roman" w:cs="Times New Roman"/>
-        </w:rPr>
-        <w:tab/>
-        <w:t>11</w:t>
-      </w:r>
-    </w:p>
-    <w:p>
-      <w:pPr>
-        <w:tabs>
-          <w:tab w:val="left" w:pos="2880"/>
-          <w:tab w:val="left" w:pos="3600"/>
-          <w:tab w:val="left" w:pos="8100"/>
-        </w:tabs>
-        <w:spacing w:line="360" w:lineRule="auto"/>
-        <w:ind w:firstLine="360"/>
-        <w:rPr>
-          <w:rFonts w:ascii="Times New Roman" w:hAnsi="Times New Roman" w:cs="Times New Roman"/>
-        </w:rPr>
-      </w:pPr>
-      <w:r>
-        <w:rPr>
-          <w:rFonts w:ascii="Times New Roman" w:hAnsi="Times New Roman" w:cs="Times New Roman"/>
-        </w:rPr>
-        <w:t>3</w:t>
-      </w:r>
-      <w:r>
-        <w:rPr>
-          <w:rFonts w:ascii="Times New Roman" w:hAnsi="Times New Roman" w:cs="Times New Roman"/>
-        </w:rPr>
-        <w:tab/>
-        <w:t>User Activity Program Workflow</w:t>
-      </w:r>
-      <w:r>
-        <w:rPr>
-          <w:rFonts w:ascii="Times New Roman" w:hAnsi="Times New Roman" w:cs="Times New Roman"/>
-        </w:rPr>
-        <w:tab/>
-        <w:t>14</w:t>
-      </w:r>
-    </w:p>
-    <w:p>
-      <w:pPr>
-        <w:tabs>
-          <w:tab w:val="left" w:pos="2880"/>
-          <w:tab w:val="left" w:pos="3600"/>
-          <w:tab w:val="left" w:pos="8100"/>
-        </w:tabs>
-        <w:spacing w:line="360" w:lineRule="auto"/>
-        <w:ind w:firstLine="360"/>
-        <w:rPr>
-          <w:rFonts w:ascii="Times New Roman" w:hAnsi="Times New Roman" w:cs="Times New Roman"/>
-        </w:rPr>
-      </w:pPr>
-      <w:r>
-        <w:rPr>
-          <w:rFonts w:ascii="Times New Roman" w:hAnsi="Times New Roman" w:cs="Times New Roman"/>
-        </w:rPr>
-        <w:t>4</w:t>
-      </w:r>
-      <w:r>
-        <w:rPr>
-          <w:rFonts w:ascii="Times New Roman" w:hAnsi="Times New Roman" w:cs="Times New Roman"/>
-        </w:rPr>
-        <w:tab/>
-        <w:t>Hiring Module Program Workflow</w:t>
-      </w:r>
-      <w:r>
-        <w:rPr>
-          <w:rFonts w:ascii="Times New Roman" w:hAnsi="Times New Roman" w:cs="Times New Roman"/>
-        </w:rPr>
-        <w:tab/>
-        <w:t>15</w:t>
-      </w:r>
-    </w:p>
-    <w:p>
-      <w:pPr>
-        <w:tabs>
-          <w:tab w:val="left" w:pos="2880"/>
-          <w:tab w:val="left" w:pos="3600"/>
-          <w:tab w:val="left" w:pos="8100"/>
-        </w:tabs>
-        <w:spacing w:line="360" w:lineRule="auto"/>
-        <w:ind w:firstLine="360"/>
-        <w:rPr>
-          <w:rFonts w:ascii="Times New Roman" w:hAnsi="Times New Roman" w:cs="Times New Roman"/>
-        </w:rPr>
-      </w:pPr>
-      <w:r>
-        <w:rPr>
-          <w:rFonts w:ascii="Times New Roman" w:hAnsi="Times New Roman" w:cs="Times New Roman"/>
-        </w:rPr>
-        <w:t>5</w:t>
-      </w:r>
-      <w:r>
-        <w:rPr>
-          <w:rFonts w:ascii="Times New Roman" w:hAnsi="Times New Roman" w:cs="Times New Roman"/>
-        </w:rPr>
-        <w:tab/>
-        <w:t>Enrolment Module Program Workflow</w:t>
-      </w:r>
-      <w:r>
-        <w:rPr>
-          <w:rFonts w:ascii="Times New Roman" w:hAnsi="Times New Roman" w:cs="Times New Roman"/>
-        </w:rPr>
-        <w:tab/>
-        <w:t>15</w:t>
-      </w:r>
-    </w:p>
-    <w:p>
-      <w:pPr>
-        <w:tabs>
-          <w:tab w:val="left" w:pos="2880"/>
-          <w:tab w:val="left" w:pos="3600"/>
-          <w:tab w:val="left" w:pos="8100"/>
-        </w:tabs>
-        <w:spacing w:line="360" w:lineRule="auto"/>
-        <w:ind w:firstLine="360"/>
-        <w:rPr>
-          <w:rFonts w:ascii="Times New Roman" w:hAnsi="Times New Roman" w:cs="Times New Roman"/>
-        </w:rPr>
-      </w:pPr>
-      <w:r>
-        <w:rPr>
-          <w:rFonts w:ascii="Times New Roman" w:hAnsi="Times New Roman" w:cs="Times New Roman"/>
-        </w:rPr>
-        <w:t>6</w:t>
-      </w:r>
-      <w:r>
-        <w:rPr>
-          <w:rFonts w:ascii="Times New Roman" w:hAnsi="Times New Roman" w:cs="Times New Roman"/>
-        </w:rPr>
-        <w:tab/>
-        <w:t>Scheduling Module Program Workflow</w:t>
-      </w:r>
-      <w:r>
-        <w:rPr>
-          <w:rFonts w:ascii="Times New Roman" w:hAnsi="Times New Roman" w:cs="Times New Roman"/>
-        </w:rPr>
-        <w:tab/>
-        <w:t>16</w:t>
-      </w:r>
-    </w:p>
-    <w:p>
-      <w:pPr>
-        <w:tabs>
-          <w:tab w:val="left" w:pos="2880"/>
-          <w:tab w:val="left" w:pos="3600"/>
-          <w:tab w:val="left" w:pos="8100"/>
-        </w:tabs>
-        <w:spacing w:line="360" w:lineRule="auto"/>
-        <w:ind w:firstLine="360"/>
-        <w:rPr>
-          <w:rFonts w:ascii="Times New Roman" w:hAnsi="Times New Roman" w:cs="Times New Roman"/>
-        </w:rPr>
-      </w:pPr>
-      <w:r>
-        <w:rPr>
-          <w:rFonts w:ascii="Times New Roman" w:hAnsi="Times New Roman" w:cs="Times New Roman"/>
-        </w:rPr>
-        <w:t>7</w:t>
-      </w:r>
-      <w:r>
-        <w:rPr>
-          <w:rFonts w:ascii="Times New Roman" w:hAnsi="Times New Roman" w:cs="Times New Roman"/>
-        </w:rPr>
-        <w:tab/>
-        <w:t>Teaching Assistance Module Program Workflow</w:t>
-      </w:r>
-      <w:r>
-        <w:rPr>
-          <w:rFonts w:ascii="Times New Roman" w:hAnsi="Times New Roman" w:cs="Times New Roman"/>
-        </w:rPr>
-        <w:tab/>
-        <w:t>16</w:t>
-      </w:r>
-    </w:p>
-    <w:p>
-      <w:pPr>
-        <w:tabs>
-          <w:tab w:val="left" w:pos="2880"/>
-          <w:tab w:val="left" w:pos="3600"/>
-          <w:tab w:val="left" w:pos="8100"/>
-        </w:tabs>
-        <w:spacing w:line="360" w:lineRule="auto"/>
-        <w:ind w:firstLine="360"/>
-        <w:rPr>
-          <w:rFonts w:ascii="Times New Roman" w:hAnsi="Times New Roman" w:cs="Times New Roman"/>
-        </w:rPr>
-      </w:pPr>
-      <w:r>
-        <w:rPr>
-          <w:rFonts w:ascii="Times New Roman" w:hAnsi="Times New Roman" w:cs="Times New Roman"/>
-        </w:rPr>
-        <w:t>8</w:t>
-      </w:r>
-      <w:r>
-        <w:rPr>
-          <w:rFonts w:ascii="Times New Roman" w:hAnsi="Times New Roman" w:cs="Times New Roman"/>
-        </w:rPr>
-        <w:tab/>
-      </w:r>
-    </w:p>
-    <w:p>
-      <w:pPr>
-        <w:tabs>
-          <w:tab w:val="left" w:pos="2880"/>
-          <w:tab w:val="left" w:pos="8100"/>
-        </w:tabs>
         <w:spacing w:after="160" w:line="259" w:lineRule="auto"/>
-        <w:ind w:firstLine="360"/>
-        <w:rPr>
-          <w:rFonts w:ascii="Times New Roman" w:hAnsi="Times New Roman" w:cs="Times New Roman"/>
-        </w:rPr>
-      </w:pPr>
-      <w:r>
-        <w:rPr>
-          <w:rFonts w:ascii="Times New Roman" w:hAnsi="Times New Roman" w:cs="Times New Roman"/>
-        </w:rPr>
-        <w:t>9</w:t>
-      </w:r>
-    </w:p>
-    <w:p>
-      <w:pPr>
-        <w:tabs>
-          <w:tab w:val="left" w:pos="2880"/>
-          <w:tab w:val="left" w:pos="3600"/>
-          <w:tab w:val="left" w:pos="8100"/>
-        </w:tabs>
-        <w:spacing w:line="360" w:lineRule="auto"/>
-        <w:ind w:firstLine="360"/>
         <w:rPr>
           <w:rFonts w:ascii="Times New Roman" w:hAnsi="Times New Roman" w:cs="Times New Roman"/>
         </w:rPr>
@@ -3801,7 +2876,6 @@
       <w:pgMar w:top="1440" w:right="1440" w:bottom="1440" w:left="2160" w:header="720" w:footer="720" w:gutter="0"/>
       <w:pgNumType w:fmt="lowerRoman"/>
       <w:cols w:space="720"/>
-      <w:titlePg/>
       <w:docGrid w:linePitch="360"/>
     </w:sectPr>
   </w:body>
@@ -4842,7 +3916,7 @@
 </file>
 
 <file path=customXml/itemProps1.xml><?xml version="1.0" encoding="utf-8"?>
-<ds:datastoreItem xmlns:ds="http://schemas.openxmlformats.org/officeDocument/2006/customXml" ds:itemID="{829FD06D-66CD-430D-8DD7-B8F959FCD246}">
+<ds:datastoreItem xmlns:ds="http://schemas.openxmlformats.org/officeDocument/2006/customXml" ds:itemID="{ABFD49A1-B645-427F-8954-F72609EC8CB0}">
   <ds:schemaRefs>
     <ds:schemaRef ds:uri="http://schemas.openxmlformats.org/officeDocument/2006/bibliography"/>
   </ds:schemaRefs>

--- a/Manuscript/Initial Pages.docx
+++ b/Manuscript/Initial Pages.docx
@@ -1185,13 +1185,19 @@
         <w:rPr>
           <w:rFonts w:ascii="Times New Roman" w:hAnsi="Times New Roman" w:cs="Times New Roman"/>
         </w:rPr>
-        <w:t>ACKNOWLEDGMENT ........................................................................................</w:t>
-      </w:r>
-      <w:r>
-        <w:rPr>
-          <w:rFonts w:ascii="Times New Roman" w:hAnsi="Times New Roman" w:cs="Times New Roman"/>
-        </w:rPr>
-        <w:t>...</w:t>
+        <w:t>ACKNOWLEDGMENT</w:t>
+      </w:r>
+      <w:r>
+        <w:rPr>
+          <w:rFonts w:ascii="Times New Roman" w:hAnsi="Times New Roman" w:cs="Times New Roman"/>
+        </w:rPr>
+        <w:tab/>
+      </w:r>
+      <w:r>
+        <w:rPr>
+          <w:rFonts w:ascii="Times New Roman" w:hAnsi="Times New Roman" w:cs="Times New Roman"/>
+        </w:rPr>
+        <w:t>.....................................................................................</w:t>
       </w:r>
       <w:r>
         <w:rPr>
@@ -1204,32 +1210,170 @@
           <w:rFonts w:ascii="Times New Roman" w:hAnsi="Times New Roman" w:cs="Times New Roman"/>
         </w:rPr>
         <w:tab/>
+        <w:t xml:space="preserve">         </w:t>
+      </w:r>
+      <w:r>
+        <w:rPr>
+          <w:rFonts w:ascii="Times New Roman" w:hAnsi="Times New Roman" w:cs="Times New Roman"/>
+        </w:rPr>
+        <w:t>ii</w:t>
+      </w:r>
+    </w:p>
+    <w:p>
+      <w:pPr>
+        <w:rPr>
+          <w:rFonts w:ascii="Times New Roman" w:hAnsi="Times New Roman" w:cs="Times New Roman"/>
+        </w:rPr>
+      </w:pPr>
+      <w:r>
+        <w:rPr>
+          <w:rFonts w:ascii="Times New Roman" w:hAnsi="Times New Roman" w:cs="Times New Roman"/>
+        </w:rPr>
+        <w:t xml:space="preserve">DEDICATION </w:t>
+      </w:r>
+      <w:r>
+        <w:rPr>
+          <w:rFonts w:ascii="Times New Roman" w:hAnsi="Times New Roman" w:cs="Times New Roman"/>
+        </w:rPr>
+        <w:tab/>
+      </w:r>
+      <w:r>
+        <w:rPr>
+          <w:rFonts w:ascii="Times New Roman" w:hAnsi="Times New Roman" w:cs="Times New Roman"/>
+        </w:rPr>
+        <w:tab/>
+      </w:r>
+      <w:r>
+        <w:rPr>
+          <w:rFonts w:ascii="Times New Roman" w:hAnsi="Times New Roman" w:cs="Times New Roman"/>
+        </w:rPr>
+        <w:t>..................................................................................................</w:t>
+      </w:r>
+      <w:r>
+        <w:rPr>
+          <w:rFonts w:ascii="Times New Roman" w:hAnsi="Times New Roman" w:cs="Times New Roman"/>
+        </w:rPr>
+        <w:t xml:space="preserve"> </w:t>
+      </w:r>
+      <w:r>
+        <w:rPr>
+          <w:rFonts w:ascii="Times New Roman" w:hAnsi="Times New Roman" w:cs="Times New Roman"/>
+        </w:rPr>
+        <w:tab/>
         <w:t xml:space="preserve">        </w:t>
       </w:r>
       <w:r>
         <w:rPr>
           <w:rFonts w:ascii="Times New Roman" w:hAnsi="Times New Roman" w:cs="Times New Roman"/>
         </w:rPr>
+        <w:t>iii</w:t>
+      </w:r>
+    </w:p>
+    <w:p>
+      <w:pPr>
+        <w:rPr>
+          <w:rFonts w:ascii="Times New Roman" w:hAnsi="Times New Roman" w:cs="Times New Roman"/>
+        </w:rPr>
+      </w:pPr>
+      <w:r>
+        <w:rPr>
+          <w:rFonts w:ascii="Times New Roman" w:hAnsi="Times New Roman" w:cs="Times New Roman"/>
+        </w:rPr>
+        <w:t>TABLE OF CONTENTS</w:t>
+      </w:r>
+      <w:r>
+        <w:rPr>
+          <w:rFonts w:ascii="Times New Roman" w:hAnsi="Times New Roman" w:cs="Times New Roman"/>
+        </w:rPr>
+        <w:tab/>
+      </w:r>
+      <w:r>
+        <w:rPr>
+          <w:rFonts w:ascii="Times New Roman" w:hAnsi="Times New Roman" w:cs="Times New Roman"/>
+        </w:rPr>
+        <w:t>.....................................................................................</w:t>
+      </w:r>
+      <w:r>
+        <w:rPr>
+          <w:rFonts w:ascii="Times New Roman" w:hAnsi="Times New Roman" w:cs="Times New Roman"/>
+        </w:rPr>
+        <w:tab/>
+        <w:t xml:space="preserve">        </w:t>
+      </w:r>
+      <w:r>
+        <w:rPr>
+          <w:rFonts w:ascii="Times New Roman" w:hAnsi="Times New Roman" w:cs="Times New Roman"/>
+        </w:rPr>
+        <w:t>iv</w:t>
+      </w:r>
+    </w:p>
+    <w:p>
+      <w:pPr>
+        <w:rPr>
+          <w:rFonts w:ascii="Times New Roman" w:hAnsi="Times New Roman" w:cs="Times New Roman"/>
+        </w:rPr>
+      </w:pPr>
+      <w:r>
+        <w:rPr>
+          <w:rFonts w:ascii="Times New Roman" w:hAnsi="Times New Roman" w:cs="Times New Roman"/>
+        </w:rPr>
+        <w:t xml:space="preserve">LIST OF TABLES </w:t>
+      </w:r>
+      <w:r>
+        <w:rPr>
+          <w:rFonts w:ascii="Times New Roman" w:hAnsi="Times New Roman" w:cs="Times New Roman"/>
+        </w:rPr>
+        <w:tab/>
+      </w:r>
+      <w:r>
+        <w:rPr>
+          <w:rFonts w:ascii="Times New Roman" w:hAnsi="Times New Roman" w:cs="Times New Roman"/>
+        </w:rPr>
+        <w:t>..................................................................................................</w:t>
+      </w:r>
+      <w:r>
+        <w:rPr>
+          <w:rFonts w:ascii="Times New Roman" w:hAnsi="Times New Roman" w:cs="Times New Roman"/>
+        </w:rPr>
         <w:t xml:space="preserve"> </w:t>
       </w:r>
       <w:r>
         <w:rPr>
           <w:rFonts w:ascii="Times New Roman" w:hAnsi="Times New Roman" w:cs="Times New Roman"/>
         </w:rPr>
-        <w:t>ii</w:t>
-      </w:r>
-    </w:p>
-    <w:p>
-      <w:pPr>
-        <w:rPr>
-          <w:rFonts w:ascii="Times New Roman" w:hAnsi="Times New Roman" w:cs="Times New Roman"/>
-        </w:rPr>
-      </w:pPr>
-      <w:r>
-        <w:rPr>
-          <w:rFonts w:ascii="Times New Roman" w:hAnsi="Times New Roman" w:cs="Times New Roman"/>
-        </w:rPr>
-        <w:t>DEDICATION ...........................................................................................................</w:t>
+        <w:tab/>
+        <w:t xml:space="preserve">        </w:t>
+      </w:r>
+      <w:r>
+        <w:rPr>
+          <w:rFonts w:ascii="Times New Roman" w:hAnsi="Times New Roman" w:cs="Times New Roman"/>
+        </w:rPr>
+        <w:t>vi</w:t>
+      </w:r>
+    </w:p>
+    <w:p>
+      <w:pPr>
+        <w:rPr>
+          <w:rFonts w:ascii="Times New Roman" w:hAnsi="Times New Roman" w:cs="Times New Roman"/>
+        </w:rPr>
+      </w:pPr>
+      <w:r>
+        <w:rPr>
+          <w:rFonts w:ascii="Times New Roman" w:hAnsi="Times New Roman" w:cs="Times New Roman"/>
+        </w:rPr>
+        <w:t xml:space="preserve">LIST OF FIGURES </w:t>
+      </w:r>
+      <w:r>
+        <w:rPr>
+          <w:rFonts w:ascii="Times New Roman" w:hAnsi="Times New Roman" w:cs="Times New Roman"/>
+        </w:rPr>
+        <w:tab/>
+      </w:r>
+      <w:r>
+        <w:rPr>
+          <w:rFonts w:ascii="Times New Roman" w:hAnsi="Times New Roman" w:cs="Times New Roman"/>
+        </w:rPr>
+        <w:t>..................................................................................................</w:t>
       </w:r>
       <w:r>
         <w:rPr>
@@ -1242,26 +1386,115 @@
           <w:rFonts w:ascii="Times New Roman" w:hAnsi="Times New Roman" w:cs="Times New Roman"/>
         </w:rPr>
         <w:tab/>
+        <w:t xml:space="preserve">       </w:t>
+      </w:r>
+      <w:r>
+        <w:rPr>
+          <w:rFonts w:ascii="Times New Roman" w:hAnsi="Times New Roman" w:cs="Times New Roman"/>
+        </w:rPr>
+        <w:t>vii</w:t>
+      </w:r>
+    </w:p>
+    <w:p>
+      <w:pPr>
+        <w:rPr>
+          <w:rFonts w:ascii="Times New Roman" w:hAnsi="Times New Roman" w:cs="Times New Roman"/>
+        </w:rPr>
+      </w:pPr>
+      <w:r>
+        <w:rPr>
+          <w:rFonts w:ascii="Times New Roman" w:hAnsi="Times New Roman" w:cs="Times New Roman"/>
+        </w:rPr>
+        <w:t>CHAPTER I: INTRODUCTION</w:t>
+      </w:r>
+      <w:r>
+        <w:rPr>
+          <w:rFonts w:ascii="Times New Roman" w:hAnsi="Times New Roman" w:cs="Times New Roman"/>
+        </w:rPr>
+        <w:t xml:space="preserve"> </w:t>
+      </w:r>
+    </w:p>
+    <w:p>
+      <w:pPr>
+        <w:ind w:firstLine="720"/>
+        <w:rPr>
+          <w:rFonts w:ascii="Times New Roman" w:hAnsi="Times New Roman" w:cs="Times New Roman"/>
+        </w:rPr>
+      </w:pPr>
+      <w:r>
+        <w:rPr>
+          <w:rFonts w:ascii="Times New Roman" w:hAnsi="Times New Roman" w:cs="Times New Roman"/>
+        </w:rPr>
+        <w:t>Rationale of the Study</w:t>
+      </w:r>
+      <w:r>
+        <w:rPr>
+          <w:rFonts w:ascii="Times New Roman" w:hAnsi="Times New Roman" w:cs="Times New Roman"/>
+        </w:rPr>
+        <w:tab/>
+      </w:r>
+      <w:r>
+        <w:rPr>
+          <w:rFonts w:ascii="Times New Roman" w:hAnsi="Times New Roman" w:cs="Times New Roman"/>
+        </w:rPr>
+        <w:t>.....................................................................................</w:t>
+      </w:r>
+      <w:r>
+        <w:rPr>
+          <w:rFonts w:ascii="Times New Roman" w:hAnsi="Times New Roman" w:cs="Times New Roman"/>
+        </w:rPr>
+        <w:tab/>
         <w:t xml:space="preserve">        </w:t>
       </w:r>
       <w:r>
         <w:rPr>
           <w:rFonts w:ascii="Times New Roman" w:hAnsi="Times New Roman" w:cs="Times New Roman"/>
         </w:rPr>
-        <w:t>iii</w:t>
-      </w:r>
-    </w:p>
-    <w:p>
-      <w:pPr>
-        <w:rPr>
-          <w:rFonts w:ascii="Times New Roman" w:hAnsi="Times New Roman" w:cs="Times New Roman"/>
-        </w:rPr>
-      </w:pPr>
-      <w:r>
-        <w:rPr>
-          <w:rFonts w:ascii="Times New Roman" w:hAnsi="Times New Roman" w:cs="Times New Roman"/>
-        </w:rPr>
-        <w:t>TABLE OF CONTENTS............................................................................................</w:t>
+        <w:t>1</w:t>
+      </w:r>
+    </w:p>
+    <w:p>
+      <w:pPr>
+        <w:ind w:firstLine="720"/>
+        <w:rPr>
+          <w:rFonts w:ascii="Times New Roman" w:hAnsi="Times New Roman" w:cs="Times New Roman"/>
+        </w:rPr>
+      </w:pPr>
+      <w:r>
+        <w:rPr>
+          <w:rFonts w:ascii="Times New Roman" w:hAnsi="Times New Roman" w:cs="Times New Roman"/>
+        </w:rPr>
+        <w:t>Objective</w:t>
+      </w:r>
+      <w:r>
+        <w:rPr>
+          <w:rFonts w:ascii="Times New Roman" w:hAnsi="Times New Roman" w:cs="Times New Roman"/>
+        </w:rPr>
+        <w:t xml:space="preserve"> of the Study</w:t>
+      </w:r>
+      <w:r>
+        <w:rPr>
+          <w:rFonts w:ascii="Times New Roman" w:hAnsi="Times New Roman" w:cs="Times New Roman"/>
+        </w:rPr>
+        <w:tab/>
+      </w:r>
+      <w:r>
+        <w:rPr>
+          <w:rFonts w:ascii="Times New Roman" w:hAnsi="Times New Roman" w:cs="Times New Roman"/>
+        </w:rPr>
+        <w:t>..........................</w:t>
+      </w:r>
+      <w:r>
+        <w:rPr>
+          <w:rFonts w:ascii="Times New Roman" w:hAnsi="Times New Roman" w:cs="Times New Roman"/>
+        </w:rPr>
+        <w:t>..</w:t>
+      </w:r>
+      <w:r>
+        <w:rPr>
+          <w:rFonts w:ascii="Times New Roman" w:hAnsi="Times New Roman" w:cs="Times New Roman"/>
+        </w:rPr>
+        <w:t>.........................................................</w:t>
       </w:r>
       <w:r>
         <w:rPr>
@@ -1280,20 +1513,51 @@
         <w:rPr>
           <w:rFonts w:ascii="Times New Roman" w:hAnsi="Times New Roman" w:cs="Times New Roman"/>
         </w:rPr>
-        <w:t>iv</w:t>
-      </w:r>
-    </w:p>
-    <w:p>
-      <w:pPr>
-        <w:rPr>
-          <w:rFonts w:ascii="Times New Roman" w:hAnsi="Times New Roman" w:cs="Times New Roman"/>
-        </w:rPr>
-      </w:pPr>
-      <w:r>
-        <w:rPr>
-          <w:rFonts w:ascii="Times New Roman" w:hAnsi="Times New Roman" w:cs="Times New Roman"/>
-        </w:rPr>
-        <w:t>LIST OF TABLES ......................................................................................................</w:t>
+        <w:t>2</w:t>
+      </w:r>
+    </w:p>
+    <w:p>
+      <w:pPr>
+        <w:ind w:firstLine="720"/>
+        <w:rPr>
+          <w:rFonts w:ascii="Times New Roman" w:hAnsi="Times New Roman" w:cs="Times New Roman"/>
+        </w:rPr>
+      </w:pPr>
+      <w:r>
+        <w:rPr>
+          <w:rFonts w:ascii="Times New Roman" w:hAnsi="Times New Roman" w:cs="Times New Roman"/>
+        </w:rPr>
+        <w:t>Scope and Limitation</w:t>
+      </w:r>
+      <w:r>
+        <w:rPr>
+          <w:rFonts w:ascii="Times New Roman" w:hAnsi="Times New Roman" w:cs="Times New Roman"/>
+        </w:rPr>
+        <w:t>s</w:t>
+      </w:r>
+      <w:r>
+        <w:rPr>
+          <w:rFonts w:ascii="Times New Roman" w:hAnsi="Times New Roman" w:cs="Times New Roman"/>
+        </w:rPr>
+        <w:tab/>
+      </w:r>
+      <w:r>
+        <w:rPr>
+          <w:rFonts w:ascii="Times New Roman" w:hAnsi="Times New Roman" w:cs="Times New Roman"/>
+        </w:rPr>
+        <w:t>...................</w:t>
+      </w:r>
+      <w:r>
+        <w:rPr>
+          <w:rFonts w:ascii="Times New Roman" w:hAnsi="Times New Roman" w:cs="Times New Roman"/>
+        </w:rPr>
+        <w:t>.................................................................</w:t>
+      </w:r>
+      <w:r>
+        <w:rPr>
+          <w:rFonts w:ascii="Times New Roman" w:hAnsi="Times New Roman" w:cs="Times New Roman"/>
+        </w:rPr>
+        <w:t>.</w:t>
       </w:r>
       <w:r>
         <w:rPr>
@@ -1312,20 +1576,39 @@
         <w:rPr>
           <w:rFonts w:ascii="Times New Roman" w:hAnsi="Times New Roman" w:cs="Times New Roman"/>
         </w:rPr>
-        <w:t>vi</w:t>
-      </w:r>
-    </w:p>
-    <w:p>
-      <w:pPr>
-        <w:rPr>
-          <w:rFonts w:ascii="Times New Roman" w:hAnsi="Times New Roman" w:cs="Times New Roman"/>
-        </w:rPr>
-      </w:pPr>
-      <w:r>
-        <w:rPr>
-          <w:rFonts w:ascii="Times New Roman" w:hAnsi="Times New Roman" w:cs="Times New Roman"/>
-        </w:rPr>
-        <w:t>LIST OF FIGURES ....................................................................................................</w:t>
+        <w:t>2</w:t>
+      </w:r>
+    </w:p>
+    <w:p>
+      <w:pPr>
+        <w:ind w:firstLine="720"/>
+        <w:rPr>
+          <w:rFonts w:ascii="Times New Roman" w:hAnsi="Times New Roman" w:cs="Times New Roman"/>
+        </w:rPr>
+      </w:pPr>
+      <w:r>
+        <w:rPr>
+          <w:rFonts w:ascii="Times New Roman" w:hAnsi="Times New Roman" w:cs="Times New Roman"/>
+        </w:rPr>
+        <w:t>Significance of the Study</w:t>
+      </w:r>
+      <w:r>
+        <w:rPr>
+          <w:rFonts w:ascii="Times New Roman" w:hAnsi="Times New Roman" w:cs="Times New Roman"/>
+        </w:rPr>
+        <w:tab/>
+      </w:r>
+      <w:r>
+        <w:rPr>
+          <w:rFonts w:ascii="Times New Roman" w:hAnsi="Times New Roman" w:cs="Times New Roman"/>
+        </w:rPr>
+        <w:t>.......................................................................</w:t>
+      </w:r>
+      <w:r>
+        <w:rPr>
+          <w:rFonts w:ascii="Times New Roman" w:hAnsi="Times New Roman" w:cs="Times New Roman"/>
+        </w:rPr>
+        <w:t>.</w:t>
       </w:r>
       <w:r>
         <w:rPr>
@@ -1338,26 +1621,39 @@
           <w:rFonts w:ascii="Times New Roman" w:hAnsi="Times New Roman" w:cs="Times New Roman"/>
         </w:rPr>
         <w:tab/>
-        <w:t xml:space="preserve">       </w:t>
-      </w:r>
-      <w:r>
-        <w:rPr>
-          <w:rFonts w:ascii="Times New Roman" w:hAnsi="Times New Roman" w:cs="Times New Roman"/>
-        </w:rPr>
-        <w:t>vii</w:t>
-      </w:r>
-    </w:p>
-    <w:p>
-      <w:pPr>
-        <w:rPr>
-          <w:rFonts w:ascii="Times New Roman" w:hAnsi="Times New Roman" w:cs="Times New Roman"/>
-        </w:rPr>
-      </w:pPr>
-      <w:r>
-        <w:rPr>
-          <w:rFonts w:ascii="Times New Roman" w:hAnsi="Times New Roman" w:cs="Times New Roman"/>
-        </w:rPr>
-        <w:t>CHAPTER I: INTRODUCTION</w:t>
+        <w:t xml:space="preserve">        </w:t>
+      </w:r>
+      <w:r>
+        <w:rPr>
+          <w:rFonts w:ascii="Times New Roman" w:hAnsi="Times New Roman" w:cs="Times New Roman"/>
+        </w:rPr>
+        <w:t>2</w:t>
+      </w:r>
+    </w:p>
+    <w:p>
+      <w:pPr>
+        <w:ind w:firstLine="720"/>
+        <w:rPr>
+          <w:rFonts w:ascii="Times New Roman" w:hAnsi="Times New Roman" w:cs="Times New Roman"/>
+        </w:rPr>
+      </w:pPr>
+      <w:r>
+        <w:rPr>
+          <w:rFonts w:ascii="Times New Roman" w:hAnsi="Times New Roman" w:cs="Times New Roman"/>
+        </w:rPr>
+        <w:t>Flow of the Study</w:t>
+      </w:r>
+      <w:r>
+        <w:rPr>
+          <w:rFonts w:ascii="Times New Roman" w:hAnsi="Times New Roman" w:cs="Times New Roman"/>
+        </w:rPr>
+        <w:tab/>
+      </w:r>
+      <w:r>
+        <w:rPr>
+          <w:rFonts w:ascii="Times New Roman" w:hAnsi="Times New Roman" w:cs="Times New Roman"/>
+        </w:rPr>
+        <w:t>.....................................................................................</w:t>
       </w:r>
       <w:r>
         <w:rPr>
@@ -1365,6 +1661,19 @@
         </w:rPr>
         <w:t xml:space="preserve"> </w:t>
       </w:r>
+      <w:r>
+        <w:rPr>
+          <w:rFonts w:ascii="Times New Roman" w:hAnsi="Times New Roman" w:cs="Times New Roman"/>
+        </w:rPr>
+        <w:tab/>
+        <w:t xml:space="preserve">        </w:t>
+      </w:r>
+      <w:r>
+        <w:rPr>
+          <w:rFonts w:ascii="Times New Roman" w:hAnsi="Times New Roman" w:cs="Times New Roman"/>
+        </w:rPr>
+        <w:t>3</w:t>
+      </w:r>
     </w:p>
     <w:p>
       <w:pPr>
@@ -1377,7 +1686,25 @@
         <w:rPr>
           <w:rFonts w:ascii="Times New Roman" w:hAnsi="Times New Roman" w:cs="Times New Roman"/>
         </w:rPr>
-        <w:t>Rationale of the Study......................................................................................</w:t>
+        <w:t xml:space="preserve">Definition of Terms </w:t>
+      </w:r>
+      <w:r>
+        <w:rPr>
+          <w:rFonts w:ascii="Times New Roman" w:hAnsi="Times New Roman" w:cs="Times New Roman"/>
+        </w:rPr>
+        <w:tab/>
+      </w:r>
+      <w:r>
+        <w:rPr>
+          <w:rFonts w:ascii="Times New Roman" w:hAnsi="Times New Roman" w:cs="Times New Roman"/>
+        </w:rPr>
+        <w:t>.....................................................................................</w:t>
+      </w:r>
+      <w:r>
+        <w:rPr>
+          <w:rFonts w:ascii="Times New Roman" w:hAnsi="Times New Roman" w:cs="Times New Roman"/>
+        </w:rPr>
+        <w:t xml:space="preserve"> </w:t>
       </w:r>
       <w:r>
         <w:rPr>
@@ -1390,7 +1717,71 @@
         <w:rPr>
           <w:rFonts w:ascii="Times New Roman" w:hAnsi="Times New Roman" w:cs="Times New Roman"/>
         </w:rPr>
-        <w:t>1</w:t>
+        <w:t>4</w:t>
+      </w:r>
+    </w:p>
+    <w:p>
+      <w:pPr>
+        <w:rPr>
+          <w:rFonts w:ascii="Times New Roman" w:hAnsi="Times New Roman" w:cs="Times New Roman"/>
+        </w:rPr>
+      </w:pPr>
+      <w:r>
+        <w:rPr>
+          <w:rFonts w:ascii="Times New Roman" w:hAnsi="Times New Roman" w:cs="Times New Roman"/>
+        </w:rPr>
+        <w:t xml:space="preserve">CHAPTER II: REVIEW OF RELATED LITERATURE AND STUDIES </w:t>
+      </w:r>
+    </w:p>
+    <w:p>
+      <w:pPr>
+        <w:rPr>
+          <w:rFonts w:ascii="Times New Roman" w:hAnsi="Times New Roman" w:cs="Times New Roman"/>
+        </w:rPr>
+      </w:pPr>
+      <w:r>
+        <w:rPr>
+          <w:rFonts w:ascii="Times New Roman" w:hAnsi="Times New Roman" w:cs="Times New Roman"/>
+        </w:rPr>
+        <w:tab/>
+        <w:t xml:space="preserve">Theoritical Background </w:t>
+      </w:r>
+      <w:r>
+        <w:rPr>
+          <w:rFonts w:ascii="Times New Roman" w:hAnsi="Times New Roman" w:cs="Times New Roman"/>
+        </w:rPr>
+        <w:tab/>
+      </w:r>
+      <w:r>
+        <w:rPr>
+          <w:rFonts w:ascii="Times New Roman" w:hAnsi="Times New Roman" w:cs="Times New Roman"/>
+        </w:rPr>
+        <w:tab/>
+      </w:r>
+      <w:r>
+        <w:rPr>
+          <w:rFonts w:ascii="Times New Roman" w:hAnsi="Times New Roman" w:cs="Times New Roman"/>
+        </w:rPr>
+        <w:t>..................................................................</w:t>
+      </w:r>
+      <w:r>
+        <w:rPr>
+          <w:rFonts w:ascii="Times New Roman" w:hAnsi="Times New Roman" w:cs="Times New Roman"/>
+        </w:rPr>
+        <w:t>......</w:t>
+      </w:r>
+      <w:r>
+        <w:rPr>
+          <w:rFonts w:ascii="Times New Roman" w:hAnsi="Times New Roman" w:cs="Times New Roman"/>
+        </w:rPr>
+        <w:t xml:space="preserve"> </w:t>
+      </w:r>
+      <w:r>
+        <w:rPr>
+          <w:rFonts w:ascii="Times New Roman" w:hAnsi="Times New Roman" w:cs="Times New Roman"/>
+        </w:rPr>
+        <w:tab/>
+        <w:t xml:space="preserve">        5</w:t>
       </w:r>
     </w:p>
     <w:p>
@@ -1404,13 +1795,252 @@
         <w:rPr>
           <w:rFonts w:ascii="Times New Roman" w:hAnsi="Times New Roman" w:cs="Times New Roman"/>
         </w:rPr>
-        <w:t>Objective</w:t>
-      </w:r>
-      <w:r>
-        <w:rPr>
-          <w:rFonts w:ascii="Times New Roman" w:hAnsi="Times New Roman" w:cs="Times New Roman"/>
-        </w:rPr>
-        <w:t xml:space="preserve"> of the Study..........................</w:t>
+        <w:t xml:space="preserve">Related Literatures </w:t>
+      </w:r>
+      <w:r>
+        <w:rPr>
+          <w:rFonts w:ascii="Times New Roman" w:hAnsi="Times New Roman" w:cs="Times New Roman"/>
+        </w:rPr>
+        <w:tab/>
+      </w:r>
+      <w:r>
+        <w:rPr>
+          <w:rFonts w:ascii="Times New Roman" w:hAnsi="Times New Roman" w:cs="Times New Roman"/>
+        </w:rPr>
+        <w:t>.....................................................................................</w:t>
+      </w:r>
+      <w:r>
+        <w:rPr>
+          <w:rFonts w:ascii="Times New Roman" w:hAnsi="Times New Roman" w:cs="Times New Roman"/>
+        </w:rPr>
+        <w:t xml:space="preserve"> </w:t>
+      </w:r>
+      <w:r>
+        <w:rPr>
+          <w:rFonts w:ascii="Times New Roman" w:hAnsi="Times New Roman" w:cs="Times New Roman"/>
+        </w:rPr>
+        <w:tab/>
+        <w:t xml:space="preserve">        5</w:t>
+      </w:r>
+    </w:p>
+    <w:p>
+      <w:pPr>
+        <w:ind w:firstLine="720"/>
+        <w:rPr>
+          <w:rFonts w:ascii="Times New Roman" w:hAnsi="Times New Roman" w:cs="Times New Roman"/>
+        </w:rPr>
+      </w:pPr>
+      <w:r>
+        <w:rPr>
+          <w:rFonts w:ascii="Times New Roman" w:hAnsi="Times New Roman" w:cs="Times New Roman"/>
+        </w:rPr>
+        <w:t xml:space="preserve">Related </w:t>
+      </w:r>
+      <w:r>
+        <w:rPr>
+          <w:rFonts w:ascii="Times New Roman" w:hAnsi="Times New Roman" w:cs="Times New Roman"/>
+        </w:rPr>
+        <w:t xml:space="preserve">Studies </w:t>
+      </w:r>
+      <w:r>
+        <w:rPr>
+          <w:rFonts w:ascii="Times New Roman" w:hAnsi="Times New Roman" w:cs="Times New Roman"/>
+        </w:rPr>
+        <w:tab/>
+      </w:r>
+      <w:r>
+        <w:rPr>
+          <w:rFonts w:ascii="Times New Roman" w:hAnsi="Times New Roman" w:cs="Times New Roman"/>
+        </w:rPr>
+        <w:tab/>
+      </w:r>
+      <w:r>
+        <w:rPr>
+          <w:rFonts w:ascii="Times New Roman" w:hAnsi="Times New Roman" w:cs="Times New Roman"/>
+        </w:rPr>
+        <w:t>.....................................................................................</w:t>
+      </w:r>
+      <w:r>
+        <w:rPr>
+          <w:rFonts w:ascii="Times New Roman" w:hAnsi="Times New Roman" w:cs="Times New Roman"/>
+        </w:rPr>
+        <w:t xml:space="preserve"> </w:t>
+      </w:r>
+      <w:r>
+        <w:rPr>
+          <w:rFonts w:ascii="Times New Roman" w:hAnsi="Times New Roman" w:cs="Times New Roman"/>
+        </w:rPr>
+        <w:tab/>
+        <w:t xml:space="preserve">        8</w:t>
+      </w:r>
+    </w:p>
+    <w:p>
+      <w:pPr>
+        <w:ind w:left="720" w:firstLine="720"/>
+        <w:rPr>
+          <w:rFonts w:ascii="Times New Roman" w:hAnsi="Times New Roman" w:cs="Times New Roman"/>
+        </w:rPr>
+      </w:pPr>
+      <w:r>
+        <w:rPr>
+          <w:rFonts w:ascii="Times New Roman" w:hAnsi="Times New Roman" w:cs="Times New Roman"/>
+        </w:rPr>
+        <w:t xml:space="preserve">Comparative Matrix </w:t>
+      </w:r>
+      <w:r>
+        <w:rPr>
+          <w:rFonts w:ascii="Times New Roman" w:hAnsi="Times New Roman" w:cs="Times New Roman"/>
+        </w:rPr>
+        <w:tab/>
+      </w:r>
+      <w:r>
+        <w:rPr>
+          <w:rFonts w:ascii="Times New Roman" w:hAnsi="Times New Roman" w:cs="Times New Roman"/>
+        </w:rPr>
+        <w:t>........................................................................</w:t>
+      </w:r>
+      <w:r>
+        <w:rPr>
+          <w:rFonts w:ascii="Times New Roman" w:hAnsi="Times New Roman" w:cs="Times New Roman"/>
+        </w:rPr>
+        <w:t xml:space="preserve"> </w:t>
+      </w:r>
+      <w:r>
+        <w:rPr>
+          <w:rFonts w:ascii="Times New Roman" w:hAnsi="Times New Roman" w:cs="Times New Roman"/>
+        </w:rPr>
+        <w:tab/>
+        <w:t xml:space="preserve">        9</w:t>
+      </w:r>
+    </w:p>
+    <w:p>
+      <w:pPr>
+        <w:rPr>
+          <w:rFonts w:ascii="Times New Roman" w:hAnsi="Times New Roman" w:cs="Times New Roman"/>
+        </w:rPr>
+      </w:pPr>
+      <w:r>
+        <w:rPr>
+          <w:rFonts w:ascii="Times New Roman" w:hAnsi="Times New Roman" w:cs="Times New Roman"/>
+        </w:rPr>
+        <w:t xml:space="preserve">CHAPTER III: RESEARCH METHODOLOGY </w:t>
+      </w:r>
+    </w:p>
+    <w:p>
+      <w:pPr>
+        <w:ind w:firstLine="720"/>
+        <w:rPr>
+          <w:rFonts w:ascii="Times New Roman" w:hAnsi="Times New Roman" w:cs="Times New Roman"/>
+        </w:rPr>
+      </w:pPr>
+      <w:r>
+        <w:rPr>
+          <w:rFonts w:ascii="Times New Roman" w:hAnsi="Times New Roman" w:cs="Times New Roman"/>
+        </w:rPr>
+        <w:t xml:space="preserve">Software Engineering Methodology </w:t>
+      </w:r>
+      <w:r>
+        <w:rPr>
+          <w:rFonts w:ascii="Times New Roman" w:hAnsi="Times New Roman" w:cs="Times New Roman"/>
+        </w:rPr>
+        <w:tab/>
+      </w:r>
+      <w:r>
+        <w:rPr>
+          <w:rFonts w:ascii="Times New Roman" w:hAnsi="Times New Roman" w:cs="Times New Roman"/>
+        </w:rPr>
+        <w:t>..........................................................</w:t>
+      </w:r>
+      <w:r>
+        <w:rPr>
+          <w:rFonts w:ascii="Times New Roman" w:hAnsi="Times New Roman" w:cs="Times New Roman"/>
+        </w:rPr>
+        <w:t>.</w:t>
+      </w:r>
+      <w:r>
+        <w:rPr>
+          <w:rFonts w:ascii="Times New Roman" w:hAnsi="Times New Roman" w:cs="Times New Roman"/>
+        </w:rPr>
+        <w:t xml:space="preserve"> </w:t>
+      </w:r>
+      <w:r>
+        <w:rPr>
+          <w:rFonts w:ascii="Times New Roman" w:hAnsi="Times New Roman" w:cs="Times New Roman"/>
+        </w:rPr>
+        <w:tab/>
+        <w:t xml:space="preserve">        </w:t>
+      </w:r>
+      <w:r>
+        <w:rPr>
+          <w:rFonts w:ascii="Times New Roman" w:hAnsi="Times New Roman" w:cs="Times New Roman"/>
+        </w:rPr>
+        <w:t>11</w:t>
+      </w:r>
+    </w:p>
+    <w:p>
+      <w:pPr>
+        <w:ind w:firstLine="720"/>
+        <w:rPr>
+          <w:rFonts w:ascii="Times New Roman" w:hAnsi="Times New Roman" w:cs="Times New Roman"/>
+        </w:rPr>
+      </w:pPr>
+      <w:r>
+        <w:rPr>
+          <w:rFonts w:ascii="Times New Roman" w:hAnsi="Times New Roman" w:cs="Times New Roman"/>
+        </w:rPr>
+        <w:t xml:space="preserve">Planning/Conception-Initiation Phase </w:t>
+      </w:r>
+      <w:r>
+        <w:rPr>
+          <w:rFonts w:ascii="Times New Roman" w:hAnsi="Times New Roman" w:cs="Times New Roman"/>
+        </w:rPr>
+        <w:tab/>
+        <w:t>...........................................................</w:t>
+      </w:r>
+      <w:r>
+        <w:rPr>
+          <w:rFonts w:ascii="Times New Roman" w:hAnsi="Times New Roman" w:cs="Times New Roman"/>
+        </w:rPr>
+        <w:t xml:space="preserve"> </w:t>
+      </w:r>
+      <w:r>
+        <w:rPr>
+          <w:rFonts w:ascii="Times New Roman" w:hAnsi="Times New Roman" w:cs="Times New Roman"/>
+        </w:rPr>
+        <w:tab/>
+        <w:t xml:space="preserve">        13</w:t>
+      </w:r>
+    </w:p>
+    <w:p>
+      <w:pPr>
+        <w:ind w:left="720" w:firstLine="720"/>
+        <w:rPr>
+          <w:rFonts w:ascii="Times New Roman" w:hAnsi="Times New Roman" w:cs="Times New Roman"/>
+        </w:rPr>
+      </w:pPr>
+      <w:r>
+        <w:rPr>
+          <w:rFonts w:ascii="Times New Roman" w:hAnsi="Times New Roman" w:cs="Times New Roman"/>
+        </w:rPr>
+        <w:t xml:space="preserve">Business Model Canvas </w:t>
+      </w:r>
+      <w:r>
+        <w:rPr>
+          <w:rFonts w:ascii="Times New Roman" w:hAnsi="Times New Roman" w:cs="Times New Roman"/>
+        </w:rPr>
+        <w:tab/>
+      </w:r>
+      <w:r>
+        <w:rPr>
+          <w:rFonts w:ascii="Times New Roman" w:hAnsi="Times New Roman" w:cs="Times New Roman"/>
+        </w:rPr>
+        <w:t>...................................................</w:t>
+      </w:r>
+      <w:r>
+        <w:rPr>
+          <w:rFonts w:ascii="Times New Roman" w:hAnsi="Times New Roman" w:cs="Times New Roman"/>
+        </w:rPr>
+        <w:t>......</w:t>
       </w:r>
       <w:r>
         <w:rPr>
@@ -1422,12 +2052,6 @@
         <w:rPr>
           <w:rFonts w:ascii="Times New Roman" w:hAnsi="Times New Roman" w:cs="Times New Roman"/>
         </w:rPr>
-        <w:t>..........................................................</w:t>
-      </w:r>
-      <w:r>
-        <w:rPr>
-          <w:rFonts w:ascii="Times New Roman" w:hAnsi="Times New Roman" w:cs="Times New Roman"/>
-        </w:rPr>
         <w:t xml:space="preserve"> </w:t>
       </w:r>
       <w:r>
@@ -1441,7 +2065,219 @@
         <w:rPr>
           <w:rFonts w:ascii="Times New Roman" w:hAnsi="Times New Roman" w:cs="Times New Roman"/>
         </w:rPr>
-        <w:t>2</w:t>
+        <w:t>13</w:t>
+      </w:r>
+    </w:p>
+    <w:p>
+      <w:pPr>
+        <w:ind w:left="720" w:firstLine="720"/>
+        <w:rPr>
+          <w:rFonts w:ascii="Times New Roman" w:hAnsi="Times New Roman" w:cs="Times New Roman"/>
+        </w:rPr>
+      </w:pPr>
+      <w:r>
+        <w:rPr>
+          <w:rFonts w:ascii="Times New Roman" w:hAnsi="Times New Roman" w:cs="Times New Roman"/>
+        </w:rPr>
+        <w:lastRenderedPageBreak/>
+        <w:t xml:space="preserve">Program Workflow </w:t>
+      </w:r>
+      <w:r>
+        <w:rPr>
+          <w:rFonts w:ascii="Times New Roman" w:hAnsi="Times New Roman" w:cs="Times New Roman"/>
+        </w:rPr>
+        <w:tab/>
+      </w:r>
+      <w:r>
+        <w:rPr>
+          <w:rFonts w:ascii="Times New Roman" w:hAnsi="Times New Roman" w:cs="Times New Roman"/>
+        </w:rPr>
+        <w:t>........................................................................</w:t>
+      </w:r>
+      <w:r>
+        <w:rPr>
+          <w:rFonts w:ascii="Times New Roman" w:hAnsi="Times New Roman" w:cs="Times New Roman"/>
+        </w:rPr>
+        <w:t>.</w:t>
+      </w:r>
+      <w:r>
+        <w:rPr>
+          <w:rFonts w:ascii="Times New Roman" w:hAnsi="Times New Roman" w:cs="Times New Roman"/>
+        </w:rPr>
+        <w:t xml:space="preserve"> </w:t>
+      </w:r>
+      <w:r>
+        <w:rPr>
+          <w:rFonts w:ascii="Times New Roman" w:hAnsi="Times New Roman" w:cs="Times New Roman"/>
+        </w:rPr>
+        <w:tab/>
+        <w:t xml:space="preserve">        </w:t>
+      </w:r>
+      <w:r>
+        <w:rPr>
+          <w:rFonts w:ascii="Times New Roman" w:hAnsi="Times New Roman" w:cs="Times New Roman"/>
+        </w:rPr>
+        <w:t>14</w:t>
+      </w:r>
+    </w:p>
+    <w:p>
+      <w:pPr>
+        <w:ind w:left="720" w:firstLine="720"/>
+        <w:rPr>
+          <w:rFonts w:ascii="Times New Roman" w:hAnsi="Times New Roman" w:cs="Times New Roman"/>
+        </w:rPr>
+      </w:pPr>
+      <w:r>
+        <w:rPr>
+          <w:rFonts w:ascii="Times New Roman" w:hAnsi="Times New Roman" w:cs="Times New Roman"/>
+        </w:rPr>
+        <w:t xml:space="preserve">Validation Board </w:t>
+      </w:r>
+      <w:r>
+        <w:rPr>
+          <w:rFonts w:ascii="Times New Roman" w:hAnsi="Times New Roman" w:cs="Times New Roman"/>
+        </w:rPr>
+        <w:tab/>
+      </w:r>
+      <w:r>
+        <w:rPr>
+          <w:rFonts w:ascii="Times New Roman" w:hAnsi="Times New Roman" w:cs="Times New Roman"/>
+        </w:rPr>
+        <w:t>.........................................................................</w:t>
+      </w:r>
+      <w:r>
+        <w:rPr>
+          <w:rFonts w:ascii="Times New Roman" w:hAnsi="Times New Roman" w:cs="Times New Roman"/>
+        </w:rPr>
+        <w:t xml:space="preserve"> </w:t>
+      </w:r>
+      <w:r>
+        <w:rPr>
+          <w:rFonts w:ascii="Times New Roman" w:hAnsi="Times New Roman" w:cs="Times New Roman"/>
+        </w:rPr>
+        <w:tab/>
+        <w:t xml:space="preserve">        </w:t>
+      </w:r>
+      <w:r>
+        <w:rPr>
+          <w:rFonts w:ascii="Times New Roman" w:hAnsi="Times New Roman" w:cs="Times New Roman"/>
+        </w:rPr>
+        <w:t>17</w:t>
+      </w:r>
+    </w:p>
+    <w:p>
+      <w:pPr>
+        <w:ind w:left="720" w:firstLine="720"/>
+        <w:rPr>
+          <w:rFonts w:ascii="Times New Roman" w:hAnsi="Times New Roman" w:cs="Times New Roman"/>
+        </w:rPr>
+      </w:pPr>
+      <w:r>
+        <w:rPr>
+          <w:rFonts w:ascii="Times New Roman" w:hAnsi="Times New Roman" w:cs="Times New Roman"/>
+        </w:rPr>
+        <w:t>Gantt Chart</w:t>
+      </w:r>
+      <w:r>
+        <w:rPr>
+          <w:rFonts w:ascii="Times New Roman" w:hAnsi="Times New Roman" w:cs="Times New Roman"/>
+        </w:rPr>
+        <w:tab/>
+      </w:r>
+      <w:r>
+        <w:rPr>
+          <w:rFonts w:ascii="Times New Roman" w:hAnsi="Times New Roman" w:cs="Times New Roman"/>
+        </w:rPr>
+        <w:t>....................................................................................</w:t>
+      </w:r>
+      <w:r>
+        <w:rPr>
+          <w:rFonts w:ascii="Times New Roman" w:hAnsi="Times New Roman" w:cs="Times New Roman"/>
+        </w:rPr>
+        <w:t>..</w:t>
+      </w:r>
+      <w:r>
+        <w:rPr>
+          <w:rFonts w:ascii="Times New Roman" w:hAnsi="Times New Roman" w:cs="Times New Roman"/>
+        </w:rPr>
+        <w:t xml:space="preserve"> </w:t>
+      </w:r>
+      <w:r>
+        <w:rPr>
+          <w:rFonts w:ascii="Times New Roman" w:hAnsi="Times New Roman" w:cs="Times New Roman"/>
+        </w:rPr>
+        <w:tab/>
+        <w:t xml:space="preserve">        </w:t>
+      </w:r>
+      <w:r>
+        <w:rPr>
+          <w:rFonts w:ascii="Times New Roman" w:hAnsi="Times New Roman" w:cs="Times New Roman"/>
+        </w:rPr>
+        <w:t>18</w:t>
+      </w:r>
+    </w:p>
+    <w:p>
+      <w:pPr>
+        <w:ind w:left="720" w:firstLine="720"/>
+        <w:rPr>
+          <w:rFonts w:ascii="Times New Roman" w:hAnsi="Times New Roman" w:cs="Times New Roman"/>
+        </w:rPr>
+      </w:pPr>
+      <w:r>
+        <w:rPr>
+          <w:rFonts w:ascii="Times New Roman" w:hAnsi="Times New Roman" w:cs="Times New Roman"/>
+        </w:rPr>
+        <w:t xml:space="preserve">Functional Decomposition </w:t>
+      </w:r>
+      <w:r>
+        <w:rPr>
+          <w:rFonts w:ascii="Times New Roman" w:hAnsi="Times New Roman" w:cs="Times New Roman"/>
+        </w:rPr>
+        <w:t>Diagram</w:t>
+      </w:r>
+      <w:r>
+        <w:rPr>
+          <w:rFonts w:ascii="Times New Roman" w:hAnsi="Times New Roman" w:cs="Times New Roman"/>
+        </w:rPr>
+        <w:t xml:space="preserve"> </w:t>
+      </w:r>
+      <w:r>
+        <w:rPr>
+          <w:rFonts w:ascii="Times New Roman" w:hAnsi="Times New Roman" w:cs="Times New Roman"/>
+        </w:rPr>
+        <w:tab/>
+        <w:t>.</w:t>
+      </w:r>
+      <w:r>
+        <w:rPr>
+          <w:rFonts w:ascii="Times New Roman" w:hAnsi="Times New Roman" w:cs="Times New Roman"/>
+        </w:rPr>
+        <w:t>............................................</w:t>
+      </w:r>
+      <w:r>
+        <w:rPr>
+          <w:rFonts w:ascii="Times New Roman" w:hAnsi="Times New Roman" w:cs="Times New Roman"/>
+        </w:rPr>
+        <w:t>..</w:t>
+      </w:r>
+      <w:r>
+        <w:rPr>
+          <w:rFonts w:ascii="Times New Roman" w:hAnsi="Times New Roman" w:cs="Times New Roman"/>
+        </w:rPr>
+        <w:t xml:space="preserve"> </w:t>
+      </w:r>
+      <w:r>
+        <w:rPr>
+          <w:rFonts w:ascii="Times New Roman" w:hAnsi="Times New Roman" w:cs="Times New Roman"/>
+        </w:rPr>
+        <w:tab/>
+        <w:t xml:space="preserve">        </w:t>
+      </w:r>
+      <w:r>
+        <w:rPr>
+          <w:rFonts w:ascii="Times New Roman" w:hAnsi="Times New Roman" w:cs="Times New Roman"/>
+        </w:rPr>
+        <w:t>19</w:t>
       </w:r>
     </w:p>
     <w:p>
@@ -1455,13 +2291,500 @@
         <w:rPr>
           <w:rFonts w:ascii="Times New Roman" w:hAnsi="Times New Roman" w:cs="Times New Roman"/>
         </w:rPr>
-        <w:t>Scope and Limitation</w:t>
-      </w:r>
-      <w:r>
-        <w:rPr>
-          <w:rFonts w:ascii="Times New Roman" w:hAnsi="Times New Roman" w:cs="Times New Roman"/>
-        </w:rPr>
-        <w:t>s...................</w:t>
+        <w:t xml:space="preserve">Analysis-Design Phase </w:t>
+      </w:r>
+      <w:r>
+        <w:rPr>
+          <w:rFonts w:ascii="Times New Roman" w:hAnsi="Times New Roman" w:cs="Times New Roman"/>
+        </w:rPr>
+        <w:tab/>
+        <w:t xml:space="preserve">          ............................................................................</w:t>
+      </w:r>
+      <w:r>
+        <w:rPr>
+          <w:rFonts w:ascii="Times New Roman" w:hAnsi="Times New Roman" w:cs="Times New Roman"/>
+        </w:rPr>
+        <w:t xml:space="preserve"> </w:t>
+      </w:r>
+      <w:r>
+        <w:rPr>
+          <w:rFonts w:ascii="Times New Roman" w:hAnsi="Times New Roman" w:cs="Times New Roman"/>
+        </w:rPr>
+        <w:tab/>
+        <w:t xml:space="preserve">        19</w:t>
+      </w:r>
+    </w:p>
+    <w:p>
+      <w:pPr>
+        <w:ind w:firstLine="720"/>
+        <w:rPr>
+          <w:rFonts w:ascii="Times New Roman" w:hAnsi="Times New Roman" w:cs="Times New Roman"/>
+        </w:rPr>
+      </w:pPr>
+      <w:r>
+        <w:rPr>
+          <w:rFonts w:ascii="Times New Roman" w:hAnsi="Times New Roman" w:cs="Times New Roman"/>
+        </w:rPr>
+        <w:t xml:space="preserve">Use Case Diagram </w:t>
+      </w:r>
+      <w:r>
+        <w:rPr>
+          <w:rFonts w:ascii="Times New Roman" w:hAnsi="Times New Roman" w:cs="Times New Roman"/>
+        </w:rPr>
+        <w:tab/>
+      </w:r>
+      <w:r>
+        <w:rPr>
+          <w:rFonts w:ascii="Times New Roman" w:hAnsi="Times New Roman" w:cs="Times New Roman"/>
+        </w:rPr>
+        <w:t>.......................................................................</w:t>
+      </w:r>
+      <w:r>
+        <w:rPr>
+          <w:rFonts w:ascii="Times New Roman" w:hAnsi="Times New Roman" w:cs="Times New Roman"/>
+        </w:rPr>
+        <w:t>..</w:t>
+      </w:r>
+      <w:r>
+        <w:rPr>
+          <w:rFonts w:ascii="Times New Roman" w:hAnsi="Times New Roman" w:cs="Times New Roman"/>
+        </w:rPr>
+        <w:t>.............</w:t>
+      </w:r>
+      <w:r>
+        <w:rPr>
+          <w:rFonts w:ascii="Times New Roman" w:hAnsi="Times New Roman" w:cs="Times New Roman"/>
+        </w:rPr>
+        <w:t xml:space="preserve"> </w:t>
+      </w:r>
+      <w:r>
+        <w:rPr>
+          <w:rFonts w:ascii="Times New Roman" w:hAnsi="Times New Roman" w:cs="Times New Roman"/>
+        </w:rPr>
+        <w:tab/>
+        <w:t xml:space="preserve">        20</w:t>
+      </w:r>
+    </w:p>
+    <w:p>
+      <w:pPr>
+        <w:ind w:left="720" w:firstLine="720"/>
+        <w:rPr>
+          <w:rFonts w:ascii="Times New Roman" w:hAnsi="Times New Roman" w:cs="Times New Roman"/>
+        </w:rPr>
+      </w:pPr>
+      <w:r>
+        <w:rPr>
+          <w:rFonts w:ascii="Times New Roman" w:hAnsi="Times New Roman" w:cs="Times New Roman"/>
+        </w:rPr>
+        <w:t xml:space="preserve">Storyboard </w:t>
+      </w:r>
+      <w:r>
+        <w:rPr>
+          <w:rFonts w:ascii="Times New Roman" w:hAnsi="Times New Roman" w:cs="Times New Roman"/>
+        </w:rPr>
+        <w:tab/>
+      </w:r>
+      <w:r>
+        <w:rPr>
+          <w:rFonts w:ascii="Times New Roman" w:hAnsi="Times New Roman" w:cs="Times New Roman"/>
+        </w:rPr>
+        <w:t>....................................................................................</w:t>
+      </w:r>
+      <w:r>
+        <w:rPr>
+          <w:rFonts w:ascii="Times New Roman" w:hAnsi="Times New Roman" w:cs="Times New Roman"/>
+        </w:rPr>
+        <w:t>..</w:t>
+      </w:r>
+      <w:r>
+        <w:rPr>
+          <w:rFonts w:ascii="Times New Roman" w:hAnsi="Times New Roman" w:cs="Times New Roman"/>
+        </w:rPr>
+        <w:t xml:space="preserve"> </w:t>
+      </w:r>
+      <w:r>
+        <w:rPr>
+          <w:rFonts w:ascii="Times New Roman" w:hAnsi="Times New Roman" w:cs="Times New Roman"/>
+        </w:rPr>
+        <w:tab/>
+        <w:t xml:space="preserve">        </w:t>
+      </w:r>
+      <w:r>
+        <w:rPr>
+          <w:rFonts w:ascii="Times New Roman" w:hAnsi="Times New Roman" w:cs="Times New Roman"/>
+        </w:rPr>
+        <w:t xml:space="preserve">        </w:t>
+      </w:r>
+    </w:p>
+    <w:p>
+      <w:pPr>
+        <w:ind w:left="720" w:firstLine="720"/>
+        <w:rPr>
+          <w:rFonts w:ascii="Times New Roman" w:hAnsi="Times New Roman" w:cs="Times New Roman"/>
+        </w:rPr>
+      </w:pPr>
+      <w:r>
+        <w:rPr>
+          <w:rFonts w:ascii="Times New Roman" w:hAnsi="Times New Roman" w:cs="Times New Roman"/>
+        </w:rPr>
+        <w:t xml:space="preserve">User Interface Diagram </w:t>
+      </w:r>
+      <w:r>
+        <w:rPr>
+          <w:rFonts w:ascii="Times New Roman" w:hAnsi="Times New Roman" w:cs="Times New Roman"/>
+        </w:rPr>
+        <w:tab/>
+        <w:t xml:space="preserve">      </w:t>
+      </w:r>
+      <w:r>
+        <w:rPr>
+          <w:rFonts w:ascii="Times New Roman" w:hAnsi="Times New Roman" w:cs="Times New Roman"/>
+        </w:rPr>
+        <w:t>..................................................................</w:t>
+      </w:r>
+      <w:r>
+        <w:rPr>
+          <w:rFonts w:ascii="Times New Roman" w:hAnsi="Times New Roman" w:cs="Times New Roman"/>
+        </w:rPr>
+        <w:t>.</w:t>
+      </w:r>
+      <w:r>
+        <w:rPr>
+          <w:rFonts w:ascii="Times New Roman" w:hAnsi="Times New Roman" w:cs="Times New Roman"/>
+        </w:rPr>
+        <w:t xml:space="preserve"> </w:t>
+      </w:r>
+      <w:r>
+        <w:rPr>
+          <w:rFonts w:ascii="Times New Roman" w:hAnsi="Times New Roman" w:cs="Times New Roman"/>
+        </w:rPr>
+        <w:tab/>
+        <w:t xml:space="preserve">        </w:t>
+      </w:r>
+    </w:p>
+    <w:p>
+      <w:pPr>
+        <w:ind w:left="720" w:firstLine="720"/>
+        <w:rPr>
+          <w:rFonts w:ascii="Times New Roman" w:hAnsi="Times New Roman" w:cs="Times New Roman"/>
+        </w:rPr>
+      </w:pPr>
+      <w:r>
+        <w:rPr>
+          <w:rFonts w:ascii="Times New Roman" w:hAnsi="Times New Roman" w:cs="Times New Roman"/>
+        </w:rPr>
+        <w:t xml:space="preserve">Database Design </w:t>
+      </w:r>
+      <w:r>
+        <w:rPr>
+          <w:rFonts w:ascii="Times New Roman" w:hAnsi="Times New Roman" w:cs="Times New Roman"/>
+        </w:rPr>
+        <w:tab/>
+      </w:r>
+      <w:r>
+        <w:rPr>
+          <w:rFonts w:ascii="Times New Roman" w:hAnsi="Times New Roman" w:cs="Times New Roman"/>
+        </w:rPr>
+        <w:t>........................................................................</w:t>
+      </w:r>
+      <w:r>
+        <w:rPr>
+          <w:rFonts w:ascii="Times New Roman" w:hAnsi="Times New Roman" w:cs="Times New Roman"/>
+        </w:rPr>
+        <w:t>.</w:t>
+      </w:r>
+      <w:r>
+        <w:rPr>
+          <w:rFonts w:ascii="Times New Roman" w:hAnsi="Times New Roman" w:cs="Times New Roman"/>
+        </w:rPr>
+        <w:t xml:space="preserve"> </w:t>
+      </w:r>
+      <w:r>
+        <w:rPr>
+          <w:rFonts w:ascii="Times New Roman" w:hAnsi="Times New Roman" w:cs="Times New Roman"/>
+        </w:rPr>
+        <w:tab/>
+        <w:t xml:space="preserve">        </w:t>
+      </w:r>
+      <w:r>
+        <w:rPr>
+          <w:rFonts w:ascii="Times New Roman" w:hAnsi="Times New Roman" w:cs="Times New Roman"/>
+        </w:rPr>
+        <w:t xml:space="preserve"> </w:t>
+      </w:r>
+      <w:r>
+        <w:rPr>
+          <w:rFonts w:ascii="Times New Roman" w:hAnsi="Times New Roman" w:cs="Times New Roman"/>
+        </w:rPr>
+        <w:tab/>
+        <w:t xml:space="preserve">        </w:t>
+      </w:r>
+    </w:p>
+    <w:p>
+      <w:pPr>
+        <w:ind w:left="1440" w:firstLine="720"/>
+        <w:rPr>
+          <w:rFonts w:ascii="Times New Roman" w:hAnsi="Times New Roman" w:cs="Times New Roman"/>
+        </w:rPr>
+      </w:pPr>
+      <w:r>
+        <w:rPr>
+          <w:rFonts w:ascii="Times New Roman" w:hAnsi="Times New Roman" w:cs="Times New Roman"/>
+        </w:rPr>
+        <w:t xml:space="preserve">Entity-Relationship Diagram </w:t>
+      </w:r>
+      <w:r>
+        <w:rPr>
+          <w:rFonts w:ascii="Times New Roman" w:hAnsi="Times New Roman" w:cs="Times New Roman"/>
+        </w:rPr>
+        <w:tab/>
+      </w:r>
+      <w:r>
+        <w:rPr>
+          <w:rFonts w:ascii="Times New Roman" w:hAnsi="Times New Roman" w:cs="Times New Roman"/>
+        </w:rPr>
+        <w:t>.............................................</w:t>
+      </w:r>
+      <w:r>
+        <w:rPr>
+          <w:rFonts w:ascii="Times New Roman" w:hAnsi="Times New Roman" w:cs="Times New Roman"/>
+        </w:rPr>
+        <w:t>.</w:t>
+      </w:r>
+      <w:r>
+        <w:rPr>
+          <w:rFonts w:ascii="Times New Roman" w:hAnsi="Times New Roman" w:cs="Times New Roman"/>
+        </w:rPr>
+        <w:t>.</w:t>
+      </w:r>
+      <w:r>
+        <w:rPr>
+          <w:rFonts w:ascii="Times New Roman" w:hAnsi="Times New Roman" w:cs="Times New Roman"/>
+        </w:rPr>
+        <w:t xml:space="preserve"> </w:t>
+      </w:r>
+      <w:r>
+        <w:rPr>
+          <w:rFonts w:ascii="Times New Roman" w:hAnsi="Times New Roman" w:cs="Times New Roman"/>
+        </w:rPr>
+        <w:tab/>
+        <w:t xml:space="preserve">        </w:t>
+      </w:r>
+      <w:r>
+        <w:rPr>
+          <w:rFonts w:ascii="Times New Roman" w:hAnsi="Times New Roman" w:cs="Times New Roman"/>
+        </w:rPr>
+        <w:t xml:space="preserve"> </w:t>
+      </w:r>
+      <w:r>
+        <w:rPr>
+          <w:rFonts w:ascii="Times New Roman" w:hAnsi="Times New Roman" w:cs="Times New Roman"/>
+        </w:rPr>
+        <w:tab/>
+        <w:t xml:space="preserve">        </w:t>
+      </w:r>
+    </w:p>
+    <w:p>
+      <w:pPr>
+        <w:ind w:left="1440" w:firstLine="720"/>
+        <w:rPr>
+          <w:rFonts w:ascii="Times New Roman" w:hAnsi="Times New Roman" w:cs="Times New Roman"/>
+        </w:rPr>
+      </w:pPr>
+      <w:r>
+        <w:rPr>
+          <w:rFonts w:ascii="Times New Roman" w:hAnsi="Times New Roman" w:cs="Times New Roman"/>
+        </w:rPr>
+        <w:t>Data Dictionary</w:t>
+      </w:r>
+      <w:r>
+        <w:rPr>
+          <w:rFonts w:ascii="Times New Roman" w:hAnsi="Times New Roman" w:cs="Times New Roman"/>
+        </w:rPr>
+        <w:tab/>
+        <w:t xml:space="preserve">          </w:t>
+      </w:r>
+      <w:r>
+        <w:rPr>
+          <w:rFonts w:ascii="Times New Roman" w:hAnsi="Times New Roman" w:cs="Times New Roman"/>
+        </w:rPr>
+        <w:t>...............................................................</w:t>
+      </w:r>
+      <w:r>
+        <w:rPr>
+          <w:rFonts w:ascii="Times New Roman" w:hAnsi="Times New Roman" w:cs="Times New Roman"/>
+        </w:rPr>
+        <w:t xml:space="preserve"> </w:t>
+      </w:r>
+      <w:r>
+        <w:rPr>
+          <w:rFonts w:ascii="Times New Roman" w:hAnsi="Times New Roman" w:cs="Times New Roman"/>
+        </w:rPr>
+        <w:tab/>
+        <w:t xml:space="preserve">        </w:t>
+      </w:r>
+      <w:r>
+        <w:rPr>
+          <w:rFonts w:ascii="Times New Roman" w:hAnsi="Times New Roman" w:cs="Times New Roman"/>
+        </w:rPr>
+        <w:t xml:space="preserve"> </w:t>
+      </w:r>
+      <w:r>
+        <w:rPr>
+          <w:rFonts w:ascii="Times New Roman" w:hAnsi="Times New Roman" w:cs="Times New Roman"/>
+        </w:rPr>
+        <w:tab/>
+        <w:t xml:space="preserve">        </w:t>
+      </w:r>
+    </w:p>
+    <w:p>
+      <w:pPr>
+        <w:ind w:left="720" w:firstLine="720"/>
+        <w:rPr>
+          <w:rFonts w:ascii="Times New Roman" w:hAnsi="Times New Roman" w:cs="Times New Roman"/>
+        </w:rPr>
+      </w:pPr>
+      <w:r>
+        <w:rPr>
+          <w:rFonts w:ascii="Times New Roman" w:hAnsi="Times New Roman" w:cs="Times New Roman"/>
+        </w:rPr>
+        <w:t xml:space="preserve">Architectural Design </w:t>
+      </w:r>
+      <w:r>
+        <w:rPr>
+          <w:rFonts w:ascii="Times New Roman" w:hAnsi="Times New Roman" w:cs="Times New Roman"/>
+        </w:rPr>
+        <w:tab/>
+        <w:t xml:space="preserve">    </w:t>
+      </w:r>
+      <w:r>
+        <w:rPr>
+          <w:rFonts w:ascii="Times New Roman" w:hAnsi="Times New Roman" w:cs="Times New Roman"/>
+        </w:rPr>
+        <w:t>....................................................................</w:t>
+      </w:r>
+      <w:r>
+        <w:rPr>
+          <w:rFonts w:ascii="Times New Roman" w:hAnsi="Times New Roman" w:cs="Times New Roman"/>
+        </w:rPr>
+        <w:t>.</w:t>
+      </w:r>
+      <w:r>
+        <w:rPr>
+          <w:rFonts w:ascii="Times New Roman" w:hAnsi="Times New Roman" w:cs="Times New Roman"/>
+        </w:rPr>
+        <w:t xml:space="preserve"> </w:t>
+      </w:r>
+      <w:r>
+        <w:rPr>
+          <w:rFonts w:ascii="Times New Roman" w:hAnsi="Times New Roman" w:cs="Times New Roman"/>
+        </w:rPr>
+        <w:tab/>
+        <w:t xml:space="preserve">        </w:t>
+      </w:r>
+      <w:r>
+        <w:rPr>
+          <w:rFonts w:ascii="Times New Roman" w:hAnsi="Times New Roman" w:cs="Times New Roman"/>
+        </w:rPr>
+        <w:t xml:space="preserve"> </w:t>
+      </w:r>
+      <w:r>
+        <w:rPr>
+          <w:rFonts w:ascii="Times New Roman" w:hAnsi="Times New Roman" w:cs="Times New Roman"/>
+        </w:rPr>
+        <w:tab/>
+        <w:t xml:space="preserve">        </w:t>
+      </w:r>
+    </w:p>
+    <w:p>
+      <w:pPr>
+        <w:rPr>
+          <w:rFonts w:ascii="Times New Roman" w:hAnsi="Times New Roman" w:cs="Times New Roman"/>
+        </w:rPr>
+      </w:pPr>
+      <w:r>
+        <w:rPr>
+          <w:rFonts w:ascii="Times New Roman" w:hAnsi="Times New Roman" w:cs="Times New Roman"/>
+        </w:rPr>
+        <w:tab/>
+        <w:t>Network Design</w:t>
+      </w:r>
+    </w:p>
+    <w:p>
+      <w:pPr>
+        <w:ind w:left="720" w:firstLine="720"/>
+        <w:rPr>
+          <w:rFonts w:ascii="Times New Roman" w:hAnsi="Times New Roman" w:cs="Times New Roman"/>
+        </w:rPr>
+      </w:pPr>
+      <w:r>
+        <w:rPr>
+          <w:rFonts w:ascii="Times New Roman" w:hAnsi="Times New Roman" w:cs="Times New Roman"/>
+        </w:rPr>
+        <w:t xml:space="preserve">Network Model </w:t>
+      </w:r>
+      <w:r>
+        <w:rPr>
+          <w:rFonts w:ascii="Times New Roman" w:hAnsi="Times New Roman" w:cs="Times New Roman"/>
+        </w:rPr>
+        <w:tab/>
+      </w:r>
+      <w:r>
+        <w:rPr>
+          <w:rFonts w:ascii="Times New Roman" w:hAnsi="Times New Roman" w:cs="Times New Roman"/>
+        </w:rPr>
+        <w:t>..................................</w:t>
+      </w:r>
+      <w:r>
+        <w:rPr>
+          <w:rFonts w:ascii="Times New Roman" w:hAnsi="Times New Roman" w:cs="Times New Roman"/>
+        </w:rPr>
+        <w:t>.......................................</w:t>
+      </w:r>
+      <w:r>
+        <w:rPr>
+          <w:rFonts w:ascii="Times New Roman" w:hAnsi="Times New Roman" w:cs="Times New Roman"/>
+        </w:rPr>
+        <w:t xml:space="preserve"> </w:t>
+      </w:r>
+      <w:r>
+        <w:rPr>
+          <w:rFonts w:ascii="Times New Roman" w:hAnsi="Times New Roman" w:cs="Times New Roman"/>
+        </w:rPr>
+        <w:tab/>
+        <w:t xml:space="preserve">        </w:t>
+      </w:r>
+    </w:p>
+    <w:p>
+      <w:pPr>
+        <w:ind w:left="720" w:firstLine="720"/>
+        <w:rPr>
+          <w:rFonts w:ascii="Times New Roman" w:hAnsi="Times New Roman" w:cs="Times New Roman"/>
+        </w:rPr>
+      </w:pPr>
+      <w:r>
+        <w:rPr>
+          <w:rFonts w:ascii="Times New Roman" w:hAnsi="Times New Roman" w:cs="Times New Roman"/>
+        </w:rPr>
+        <w:t xml:space="preserve">Network </w:t>
+      </w:r>
+      <w:r>
+        <w:rPr>
+          <w:rFonts w:ascii="Times New Roman" w:hAnsi="Times New Roman" w:cs="Times New Roman"/>
+        </w:rPr>
+        <w:t>Topology</w:t>
+      </w:r>
+      <w:r>
+        <w:rPr>
+          <w:rFonts w:ascii="Times New Roman" w:hAnsi="Times New Roman" w:cs="Times New Roman"/>
+        </w:rPr>
+        <w:t xml:space="preserve"> </w:t>
+      </w:r>
+      <w:r>
+        <w:rPr>
+          <w:rFonts w:ascii="Times New Roman" w:hAnsi="Times New Roman" w:cs="Times New Roman"/>
+        </w:rPr>
+        <w:tab/>
       </w:r>
       <w:r>
         <w:rPr>
@@ -1473,12 +2796,162 @@
         <w:rPr>
           <w:rFonts w:ascii="Times New Roman" w:hAnsi="Times New Roman" w:cs="Times New Roman"/>
         </w:rPr>
+        <w:t>........</w:t>
+      </w:r>
+      <w:r>
+        <w:rPr>
+          <w:rFonts w:ascii="Times New Roman" w:hAnsi="Times New Roman" w:cs="Times New Roman"/>
+        </w:rPr>
+        <w:t xml:space="preserve"> </w:t>
+      </w:r>
+      <w:r>
+        <w:rPr>
+          <w:rFonts w:ascii="Times New Roman" w:hAnsi="Times New Roman" w:cs="Times New Roman"/>
+        </w:rPr>
+        <w:tab/>
+        <w:t xml:space="preserve">        </w:t>
+      </w:r>
+    </w:p>
+    <w:p>
+      <w:pPr>
+        <w:ind w:firstLine="720"/>
+        <w:rPr>
+          <w:rFonts w:ascii="Times New Roman" w:hAnsi="Times New Roman" w:cs="Times New Roman"/>
+        </w:rPr>
+      </w:pPr>
+      <w:r>
+        <w:rPr>
+          <w:rFonts w:ascii="Times New Roman" w:hAnsi="Times New Roman" w:cs="Times New Roman"/>
+        </w:rPr>
+        <w:t xml:space="preserve">Development/Construction/Build Phase </w:t>
+      </w:r>
+    </w:p>
+    <w:p>
+      <w:pPr>
+        <w:ind w:left="720" w:firstLine="720"/>
+        <w:rPr>
+          <w:rFonts w:ascii="Times New Roman" w:hAnsi="Times New Roman" w:cs="Times New Roman"/>
+        </w:rPr>
+      </w:pPr>
+      <w:r>
+        <w:rPr>
+          <w:rFonts w:ascii="Times New Roman" w:hAnsi="Times New Roman" w:cs="Times New Roman"/>
+        </w:rPr>
+        <w:t>Technology Stack Diagram</w:t>
+      </w:r>
+      <w:r>
+        <w:rPr>
+          <w:rFonts w:ascii="Times New Roman" w:hAnsi="Times New Roman" w:cs="Times New Roman"/>
+        </w:rPr>
+        <w:tab/>
+      </w:r>
+      <w:r>
+        <w:rPr>
+          <w:rFonts w:ascii="Times New Roman" w:hAnsi="Times New Roman" w:cs="Times New Roman"/>
+        </w:rPr>
+        <w:t>............................................................</w:t>
+      </w:r>
+      <w:r>
+        <w:rPr>
+          <w:rFonts w:ascii="Times New Roman" w:hAnsi="Times New Roman" w:cs="Times New Roman"/>
+        </w:rPr>
+        <w:t xml:space="preserve"> </w:t>
+      </w:r>
+      <w:r>
+        <w:rPr>
+          <w:rFonts w:ascii="Times New Roman" w:hAnsi="Times New Roman" w:cs="Times New Roman"/>
+        </w:rPr>
+        <w:tab/>
+        <w:t xml:space="preserve">        </w:t>
+      </w:r>
+    </w:p>
+    <w:p>
+      <w:pPr>
+        <w:rPr>
+          <w:rFonts w:ascii="Times New Roman" w:hAnsi="Times New Roman" w:cs="Times New Roman"/>
+        </w:rPr>
+      </w:pPr>
+      <w:r>
+        <w:rPr>
+          <w:rFonts w:ascii="Times New Roman" w:hAnsi="Times New Roman" w:cs="Times New Roman"/>
+        </w:rPr>
+        <w:tab/>
+      </w:r>
+      <w:r>
+        <w:rPr>
+          <w:rFonts w:ascii="Times New Roman" w:hAnsi="Times New Roman" w:cs="Times New Roman"/>
+        </w:rPr>
+        <w:tab/>
+      </w:r>
+      <w:r>
+        <w:rPr>
+          <w:rFonts w:ascii="Times New Roman" w:hAnsi="Times New Roman" w:cs="Times New Roman"/>
+        </w:rPr>
+        <w:tab/>
+      </w:r>
+      <w:r>
+        <w:rPr>
+          <w:rFonts w:ascii="Times New Roman" w:hAnsi="Times New Roman" w:cs="Times New Roman"/>
+        </w:rPr>
+        <w:t xml:space="preserve">Software Specification </w:t>
+      </w:r>
+      <w:r>
+        <w:rPr>
+          <w:rFonts w:ascii="Times New Roman" w:hAnsi="Times New Roman" w:cs="Times New Roman"/>
+        </w:rPr>
+        <w:tab/>
+        <w:t xml:space="preserve">     .</w:t>
+      </w:r>
+      <w:r>
+        <w:rPr>
+          <w:rFonts w:ascii="Times New Roman" w:hAnsi="Times New Roman" w:cs="Times New Roman"/>
+        </w:rPr>
+        <w:t>.....................................................</w:t>
+      </w:r>
+      <w:r>
+        <w:rPr>
+          <w:rFonts w:ascii="Times New Roman" w:hAnsi="Times New Roman" w:cs="Times New Roman"/>
+        </w:rPr>
         <w:t>.</w:t>
       </w:r>
       <w:r>
         <w:rPr>
           <w:rFonts w:ascii="Times New Roman" w:hAnsi="Times New Roman" w:cs="Times New Roman"/>
         </w:rPr>
+        <w:tab/>
+        <w:t xml:space="preserve">        </w:t>
+      </w:r>
+    </w:p>
+    <w:p>
+      <w:pPr>
+        <w:ind w:left="720" w:firstLine="720"/>
+        <w:rPr>
+          <w:rFonts w:ascii="Times New Roman" w:hAnsi="Times New Roman" w:cs="Times New Roman"/>
+        </w:rPr>
+      </w:pPr>
+      <w:r>
+        <w:rPr>
+          <w:rFonts w:ascii="Times New Roman" w:hAnsi="Times New Roman" w:cs="Times New Roman"/>
+        </w:rPr>
+        <w:t xml:space="preserve">Program Specification </w:t>
+      </w:r>
+      <w:r>
+        <w:rPr>
+          <w:rFonts w:ascii="Times New Roman" w:hAnsi="Times New Roman" w:cs="Times New Roman"/>
+        </w:rPr>
+        <w:tab/>
+        <w:t xml:space="preserve">      </w:t>
+      </w:r>
+      <w:r>
+        <w:rPr>
+          <w:rFonts w:ascii="Times New Roman" w:hAnsi="Times New Roman" w:cs="Times New Roman"/>
+        </w:rPr>
+        <w:t>...................................................................</w:t>
+      </w:r>
+      <w:r>
+        <w:rPr>
+          <w:rFonts w:ascii="Times New Roman" w:hAnsi="Times New Roman" w:cs="Times New Roman"/>
+        </w:rPr>
         <w:t xml:space="preserve"> </w:t>
       </w:r>
       <w:r>
@@ -1488,25 +2961,83 @@
         <w:tab/>
         <w:t xml:space="preserve">        </w:t>
       </w:r>
-      <w:r>
-        <w:rPr>
-          <w:rFonts w:ascii="Times New Roman" w:hAnsi="Times New Roman" w:cs="Times New Roman"/>
-        </w:rPr>
-        <w:t>2</w:t>
-      </w:r>
-    </w:p>
-    <w:p>
-      <w:pPr>
-        <w:ind w:firstLine="720"/>
-        <w:rPr>
-          <w:rFonts w:ascii="Times New Roman" w:hAnsi="Times New Roman" w:cs="Times New Roman"/>
-        </w:rPr>
-      </w:pPr>
-      <w:r>
-        <w:rPr>
-          <w:rFonts w:ascii="Times New Roman" w:hAnsi="Times New Roman" w:cs="Times New Roman"/>
-        </w:rPr>
-        <w:t>Significance of the Study................................................................................</w:t>
+    </w:p>
+    <w:p>
+      <w:pPr>
+        <w:ind w:left="720" w:firstLine="720"/>
+        <w:rPr>
+          <w:rFonts w:ascii="Times New Roman" w:hAnsi="Times New Roman" w:cs="Times New Roman"/>
+        </w:rPr>
+      </w:pPr>
+      <w:r>
+        <w:rPr>
+          <w:rFonts w:ascii="Times New Roman" w:hAnsi="Times New Roman" w:cs="Times New Roman"/>
+        </w:rPr>
+        <w:tab/>
+        <w:t xml:space="preserve">Software List of Modules </w:t>
+      </w:r>
+      <w:r>
+        <w:rPr>
+          <w:rFonts w:ascii="Times New Roman" w:hAnsi="Times New Roman" w:cs="Times New Roman"/>
+        </w:rPr>
+        <w:tab/>
+      </w:r>
+      <w:r>
+        <w:rPr>
+          <w:rFonts w:ascii="Times New Roman" w:hAnsi="Times New Roman" w:cs="Times New Roman"/>
+        </w:rPr>
+        <w:t>...............................................</w:t>
+      </w:r>
+      <w:r>
+        <w:rPr>
+          <w:rFonts w:ascii="Times New Roman" w:hAnsi="Times New Roman" w:cs="Times New Roman"/>
+        </w:rPr>
+        <w:t xml:space="preserve"> </w:t>
+      </w:r>
+      <w:r>
+        <w:rPr>
+          <w:rFonts w:ascii="Times New Roman" w:hAnsi="Times New Roman" w:cs="Times New Roman"/>
+        </w:rPr>
+        <w:tab/>
+        <w:t xml:space="preserve">        </w:t>
+      </w:r>
+      <w:r>
+        <w:rPr>
+          <w:rFonts w:ascii="Times New Roman" w:hAnsi="Times New Roman" w:cs="Times New Roman"/>
+        </w:rPr>
+        <w:tab/>
+        <w:t xml:space="preserve">        </w:t>
+      </w:r>
+    </w:p>
+    <w:p>
+      <w:pPr>
+        <w:rPr>
+          <w:rFonts w:ascii="Times New Roman" w:hAnsi="Times New Roman" w:cs="Times New Roman"/>
+        </w:rPr>
+      </w:pPr>
+      <w:r>
+        <w:rPr>
+          <w:rFonts w:ascii="Times New Roman" w:hAnsi="Times New Roman" w:cs="Times New Roman"/>
+        </w:rPr>
+        <w:t xml:space="preserve">REFERENCES </w:t>
+      </w:r>
+      <w:r>
+        <w:rPr>
+          <w:rFonts w:ascii="Times New Roman" w:hAnsi="Times New Roman" w:cs="Times New Roman"/>
+        </w:rPr>
+        <w:tab/>
+      </w:r>
+      <w:r>
+        <w:rPr>
+          <w:rFonts w:ascii="Times New Roman" w:hAnsi="Times New Roman" w:cs="Times New Roman"/>
+        </w:rPr>
+        <w:tab/>
+      </w:r>
+      <w:r>
+        <w:rPr>
+          <w:rFonts w:ascii="Times New Roman" w:hAnsi="Times New Roman" w:cs="Times New Roman"/>
+        </w:rPr>
+        <w:t>..................................................................................................</w:t>
       </w:r>
       <w:r>
         <w:rPr>
@@ -1527,25 +3058,36 @@
         <w:tab/>
         <w:t xml:space="preserve">        </w:t>
       </w:r>
-      <w:r>
-        <w:rPr>
-          <w:rFonts w:ascii="Times New Roman" w:hAnsi="Times New Roman" w:cs="Times New Roman"/>
-        </w:rPr>
-        <w:t>2</w:t>
-      </w:r>
-    </w:p>
-    <w:p>
-      <w:pPr>
-        <w:ind w:firstLine="720"/>
-        <w:rPr>
-          <w:rFonts w:ascii="Times New Roman" w:hAnsi="Times New Roman" w:cs="Times New Roman"/>
-        </w:rPr>
-      </w:pPr>
-      <w:r>
-        <w:rPr>
-          <w:rFonts w:ascii="Times New Roman" w:hAnsi="Times New Roman" w:cs="Times New Roman"/>
-        </w:rPr>
-        <w:t>Flow of the Study.............................................................................................</w:t>
+    </w:p>
+    <w:p>
+      <w:pPr>
+        <w:rPr>
+          <w:rFonts w:ascii="Times New Roman" w:hAnsi="Times New Roman" w:cs="Times New Roman"/>
+        </w:rPr>
+      </w:pPr>
+      <w:r>
+        <w:rPr>
+          <w:rFonts w:ascii="Times New Roman" w:hAnsi="Times New Roman" w:cs="Times New Roman"/>
+        </w:rPr>
+        <w:t xml:space="preserve">CURRICULUM VITAE </w:t>
+      </w:r>
+      <w:r>
+        <w:rPr>
+          <w:rFonts w:ascii="Times New Roman" w:hAnsi="Times New Roman" w:cs="Times New Roman"/>
+        </w:rPr>
+        <w:tab/>
+      </w:r>
+      <w:r>
+        <w:rPr>
+          <w:rFonts w:ascii="Times New Roman" w:hAnsi="Times New Roman" w:cs="Times New Roman"/>
+        </w:rPr>
+        <w:t>....................................................................................</w:t>
+      </w:r>
+      <w:r>
+        <w:rPr>
+          <w:rFonts w:ascii="Times New Roman" w:hAnsi="Times New Roman" w:cs="Times New Roman"/>
+        </w:rPr>
+        <w:t>..</w:t>
       </w:r>
       <w:r>
         <w:rPr>
@@ -1560,1202 +3102,319 @@
         <w:tab/>
         <w:t xml:space="preserve">        </w:t>
       </w:r>
-      <w:r>
-        <w:rPr>
-          <w:rFonts w:ascii="Times New Roman" w:hAnsi="Times New Roman" w:cs="Times New Roman"/>
-        </w:rPr>
-        <w:t>3</w:t>
-      </w:r>
-    </w:p>
-    <w:p>
-      <w:pPr>
-        <w:ind w:firstLine="720"/>
-        <w:rPr>
-          <w:rFonts w:ascii="Times New Roman" w:hAnsi="Times New Roman" w:cs="Times New Roman"/>
-        </w:rPr>
-      </w:pPr>
-      <w:r>
-        <w:rPr>
-          <w:rFonts w:ascii="Times New Roman" w:hAnsi="Times New Roman" w:cs="Times New Roman"/>
-        </w:rPr>
-        <w:t>Definition of Terms .........................................................................................</w:t>
-      </w:r>
-      <w:r>
-        <w:rPr>
-          <w:rFonts w:ascii="Times New Roman" w:hAnsi="Times New Roman" w:cs="Times New Roman"/>
+    </w:p>
+    <w:p>
+      <w:pPr>
+        <w:rPr>
+          <w:rFonts w:ascii="Times New Roman" w:hAnsi="Times New Roman" w:cs="Times New Roman"/>
+        </w:rPr>
+      </w:pPr>
+      <w:r>
+        <w:rPr>
+          <w:rFonts w:ascii="Times New Roman" w:hAnsi="Times New Roman" w:cs="Times New Roman"/>
+        </w:rPr>
+        <w:t xml:space="preserve">APPENDICES </w:t>
+      </w:r>
+      <w:r>
+        <w:rPr>
+          <w:rFonts w:ascii="Times New Roman" w:hAnsi="Times New Roman" w:cs="Times New Roman"/>
+        </w:rPr>
+        <w:tab/>
+        <w:t xml:space="preserve">  </w:t>
+      </w:r>
+    </w:p>
+    <w:p>
+      <w:pPr>
+        <w:rPr>
+          <w:rFonts w:ascii="Times New Roman" w:hAnsi="Times New Roman" w:cs="Times New Roman"/>
+          <w:i/>
+        </w:rPr>
+      </w:pPr>
+      <w:r>
+        <w:rPr>
+          <w:rFonts w:ascii="Times New Roman" w:hAnsi="Times New Roman" w:cs="Times New Roman"/>
+        </w:rPr>
+        <w:tab/>
+        <w:t xml:space="preserve">A – Censor’s Certificate </w:t>
+      </w:r>
+      <w:r>
+        <w:rPr>
+          <w:rFonts w:ascii="Times New Roman" w:hAnsi="Times New Roman" w:cs="Times New Roman"/>
+        </w:rPr>
+        <w:tab/>
+      </w:r>
+      <w:r>
+        <w:rPr>
+          <w:rFonts w:ascii="Times New Roman" w:hAnsi="Times New Roman" w:cs="Times New Roman"/>
+          <w:i/>
+        </w:rPr>
+        <w:t>.........................................................................</w:t>
+      </w:r>
+      <w:r>
+        <w:rPr>
+          <w:rFonts w:ascii="Times New Roman" w:hAnsi="Times New Roman" w:cs="Times New Roman"/>
+          <w:i/>
         </w:rPr>
         <w:t xml:space="preserve"> </w:t>
       </w:r>
       <w:r>
         <w:rPr>
           <w:rFonts w:ascii="Times New Roman" w:hAnsi="Times New Roman" w:cs="Times New Roman"/>
+          <w:i/>
         </w:rPr>
         <w:tab/>
         <w:t xml:space="preserve">        </w:t>
       </w:r>
-      <w:r>
-        <w:rPr>
-          <w:rFonts w:ascii="Times New Roman" w:hAnsi="Times New Roman" w:cs="Times New Roman"/>
-        </w:rPr>
-        <w:t>4</w:t>
-      </w:r>
-    </w:p>
-    <w:p>
-      <w:pPr>
-        <w:rPr>
-          <w:rFonts w:ascii="Times New Roman" w:hAnsi="Times New Roman" w:cs="Times New Roman"/>
-        </w:rPr>
-      </w:pPr>
-      <w:r>
-        <w:rPr>
-          <w:rFonts w:ascii="Times New Roman" w:hAnsi="Times New Roman" w:cs="Times New Roman"/>
-        </w:rPr>
-        <w:t xml:space="preserve">CHAPTER II: REVIEW OF RELATED LITERATURE AND STUDIES </w:t>
-      </w:r>
-    </w:p>
-    <w:p>
-      <w:pPr>
-        <w:rPr>
-          <w:rFonts w:ascii="Times New Roman" w:hAnsi="Times New Roman" w:cs="Times New Roman"/>
-        </w:rPr>
-      </w:pPr>
-      <w:r>
-        <w:rPr>
-          <w:rFonts w:ascii="Times New Roman" w:hAnsi="Times New Roman" w:cs="Times New Roman"/>
-        </w:rPr>
-        <w:tab/>
-        <w:t>Theoritical Background ............................................................................</w:t>
-      </w:r>
-      <w:r>
-        <w:rPr>
-          <w:rFonts w:ascii="Times New Roman" w:hAnsi="Times New Roman" w:cs="Times New Roman"/>
-        </w:rPr>
-        <w:t>......</w:t>
-      </w:r>
-      <w:r>
-        <w:rPr>
-          <w:rFonts w:ascii="Times New Roman" w:hAnsi="Times New Roman" w:cs="Times New Roman"/>
-        </w:rPr>
-        <w:t xml:space="preserve"> </w:t>
-      </w:r>
-      <w:r>
-        <w:rPr>
-          <w:rFonts w:ascii="Times New Roman" w:hAnsi="Times New Roman" w:cs="Times New Roman"/>
-        </w:rPr>
-        <w:tab/>
-        <w:t xml:space="preserve">        </w:t>
-      </w:r>
-      <w:r>
-        <w:rPr>
-          <w:rFonts w:ascii="Times New Roman" w:hAnsi="Times New Roman" w:cs="Times New Roman"/>
-        </w:rPr>
-        <w:t>5</w:t>
-      </w:r>
-    </w:p>
-    <w:p>
-      <w:pPr>
-        <w:ind w:firstLine="720"/>
-        <w:rPr>
-          <w:rFonts w:ascii="Times New Roman" w:hAnsi="Times New Roman" w:cs="Times New Roman"/>
-        </w:rPr>
-      </w:pPr>
-      <w:r>
-        <w:rPr>
-          <w:rFonts w:ascii="Times New Roman" w:hAnsi="Times New Roman" w:cs="Times New Roman"/>
-        </w:rPr>
-        <w:t>Related Literatures .........................................................................................</w:t>
-      </w:r>
-      <w:r>
-        <w:rPr>
-          <w:rFonts w:ascii="Times New Roman" w:hAnsi="Times New Roman" w:cs="Times New Roman"/>
-        </w:rPr>
-        <w:t xml:space="preserve"> </w:t>
-      </w:r>
-      <w:r>
-        <w:rPr>
-          <w:rFonts w:ascii="Times New Roman" w:hAnsi="Times New Roman" w:cs="Times New Roman"/>
-        </w:rPr>
-        <w:tab/>
-        <w:t xml:space="preserve">       </w:t>
-      </w:r>
-      <w:r>
-        <w:rPr>
-          <w:rFonts w:ascii="Times New Roman" w:hAnsi="Times New Roman" w:cs="Times New Roman"/>
-        </w:rPr>
-        <w:t xml:space="preserve"> 5</w:t>
-      </w:r>
-    </w:p>
-    <w:p>
-      <w:pPr>
-        <w:ind w:firstLine="720"/>
-        <w:rPr>
-          <w:rFonts w:ascii="Times New Roman" w:hAnsi="Times New Roman" w:cs="Times New Roman"/>
-        </w:rPr>
-      </w:pPr>
-      <w:r>
-        <w:rPr>
-          <w:rFonts w:ascii="Times New Roman" w:hAnsi="Times New Roman" w:cs="Times New Roman"/>
-        </w:rPr>
-        <w:t xml:space="preserve">Related </w:t>
-      </w:r>
-      <w:r>
-        <w:rPr>
-          <w:rFonts w:ascii="Times New Roman" w:hAnsi="Times New Roman" w:cs="Times New Roman"/>
-        </w:rPr>
-        <w:t>Studies ...............................................................................................</w:t>
-      </w:r>
-      <w:r>
-        <w:rPr>
-          <w:rFonts w:ascii="Times New Roman" w:hAnsi="Times New Roman" w:cs="Times New Roman"/>
-        </w:rPr>
-        <w:t xml:space="preserve"> </w:t>
-      </w:r>
-      <w:r>
-        <w:rPr>
-          <w:rFonts w:ascii="Times New Roman" w:hAnsi="Times New Roman" w:cs="Times New Roman"/>
-        </w:rPr>
-        <w:tab/>
-        <w:t xml:space="preserve">        </w:t>
-      </w:r>
-      <w:r>
-        <w:rPr>
-          <w:rFonts w:ascii="Times New Roman" w:hAnsi="Times New Roman" w:cs="Times New Roman"/>
-        </w:rPr>
-        <w:t>8</w:t>
-      </w:r>
-    </w:p>
-    <w:p>
-      <w:pPr>
-        <w:ind w:left="720" w:firstLine="720"/>
-        <w:rPr>
-          <w:rFonts w:ascii="Times New Roman" w:hAnsi="Times New Roman" w:cs="Times New Roman"/>
-        </w:rPr>
-      </w:pPr>
-      <w:r>
-        <w:rPr>
-          <w:rFonts w:ascii="Times New Roman" w:hAnsi="Times New Roman" w:cs="Times New Roman"/>
-        </w:rPr>
-        <w:t>Comparative Matrix ...........................................................................</w:t>
-      </w:r>
-      <w:r>
-        <w:rPr>
-          <w:rFonts w:ascii="Times New Roman" w:hAnsi="Times New Roman" w:cs="Times New Roman"/>
-        </w:rPr>
-        <w:t xml:space="preserve"> </w:t>
-      </w:r>
-      <w:r>
-        <w:rPr>
-          <w:rFonts w:ascii="Times New Roman" w:hAnsi="Times New Roman" w:cs="Times New Roman"/>
-        </w:rPr>
-        <w:tab/>
-        <w:t xml:space="preserve">        </w:t>
-      </w:r>
-      <w:r>
-        <w:rPr>
-          <w:rFonts w:ascii="Times New Roman" w:hAnsi="Times New Roman" w:cs="Times New Roman"/>
-        </w:rPr>
-        <w:t>9</w:t>
-      </w:r>
-    </w:p>
-    <w:p>
-      <w:pPr>
-        <w:rPr>
-          <w:rFonts w:ascii="Times New Roman" w:hAnsi="Times New Roman" w:cs="Times New Roman"/>
-        </w:rPr>
-      </w:pPr>
-      <w:r>
-        <w:rPr>
-          <w:rFonts w:ascii="Times New Roman" w:hAnsi="Times New Roman" w:cs="Times New Roman"/>
-        </w:rPr>
-        <w:t xml:space="preserve">CHAPTER III: RESEARCH METHODOLOGY </w:t>
-      </w:r>
-    </w:p>
-    <w:p>
-      <w:pPr>
-        <w:ind w:firstLine="720"/>
-        <w:rPr>
-          <w:rFonts w:ascii="Times New Roman" w:hAnsi="Times New Roman" w:cs="Times New Roman"/>
-        </w:rPr>
-      </w:pPr>
-      <w:r>
-        <w:rPr>
-          <w:rFonts w:ascii="Times New Roman" w:hAnsi="Times New Roman" w:cs="Times New Roman"/>
-        </w:rPr>
-        <w:t>Software Engineering Methodology .............................................................</w:t>
-      </w:r>
-      <w:r>
-        <w:rPr>
-          <w:rFonts w:ascii="Times New Roman" w:hAnsi="Times New Roman" w:cs="Times New Roman"/>
-        </w:rPr>
-        <w:t>.</w:t>
-      </w:r>
-      <w:r>
-        <w:rPr>
-          <w:rFonts w:ascii="Times New Roman" w:hAnsi="Times New Roman" w:cs="Times New Roman"/>
-        </w:rPr>
-        <w:t xml:space="preserve"> </w:t>
-      </w:r>
-      <w:r>
-        <w:rPr>
-          <w:rFonts w:ascii="Times New Roman" w:hAnsi="Times New Roman" w:cs="Times New Roman"/>
-        </w:rPr>
-        <w:tab/>
-        <w:t xml:space="preserve">        </w:t>
-      </w:r>
-    </w:p>
-    <w:p>
-      <w:pPr>
-        <w:ind w:firstLine="720"/>
-        <w:rPr>
-          <w:rFonts w:ascii="Times New Roman" w:hAnsi="Times New Roman" w:cs="Times New Roman"/>
-        </w:rPr>
-      </w:pPr>
-      <w:r>
-        <w:rPr>
-          <w:rFonts w:ascii="Times New Roman" w:hAnsi="Times New Roman" w:cs="Times New Roman"/>
-        </w:rPr>
-        <w:t xml:space="preserve">Planning/Conception-Initiation Phase </w:t>
-      </w:r>
-    </w:p>
-    <w:p>
-      <w:pPr>
-        <w:ind w:left="720" w:firstLine="720"/>
-        <w:rPr>
-          <w:rFonts w:ascii="Times New Roman" w:hAnsi="Times New Roman" w:cs="Times New Roman"/>
-        </w:rPr>
-      </w:pPr>
-      <w:r>
-        <w:rPr>
-          <w:rFonts w:ascii="Times New Roman" w:hAnsi="Times New Roman" w:cs="Times New Roman"/>
-        </w:rPr>
-        <w:t>Business Model Canvas .............................................................</w:t>
-      </w:r>
-      <w:r>
-        <w:rPr>
-          <w:rFonts w:ascii="Times New Roman" w:hAnsi="Times New Roman" w:cs="Times New Roman"/>
-        </w:rPr>
-        <w:t>......</w:t>
-      </w:r>
-      <w:r>
-        <w:rPr>
-          <w:rFonts w:ascii="Times New Roman" w:hAnsi="Times New Roman" w:cs="Times New Roman"/>
-        </w:rPr>
-        <w:t>..</w:t>
-      </w:r>
-      <w:r>
-        <w:rPr>
-          <w:rFonts w:ascii="Times New Roman" w:hAnsi="Times New Roman" w:cs="Times New Roman"/>
-        </w:rPr>
-        <w:t xml:space="preserve"> </w:t>
-      </w:r>
-      <w:r>
-        <w:rPr>
-          <w:rFonts w:ascii="Times New Roman" w:hAnsi="Times New Roman" w:cs="Times New Roman"/>
-        </w:rPr>
-        <w:tab/>
-        <w:t xml:space="preserve">        </w:t>
-      </w:r>
-    </w:p>
-    <w:p>
-      <w:pPr>
-        <w:ind w:left="720" w:firstLine="720"/>
-        <w:rPr>
-          <w:rFonts w:ascii="Times New Roman" w:hAnsi="Times New Roman" w:cs="Times New Roman"/>
-        </w:rPr>
-      </w:pPr>
-      <w:r>
-        <w:rPr>
-          <w:rFonts w:ascii="Times New Roman" w:hAnsi="Times New Roman" w:cs="Times New Roman"/>
+    </w:p>
+    <w:p>
+      <w:pPr>
+        <w:spacing w:after="160" w:line="259" w:lineRule="auto"/>
+        <w:rPr>
+          <w:rFonts w:ascii="Times New Roman" w:hAnsi="Times New Roman" w:cs="Times New Roman"/>
+        </w:rPr>
+      </w:pPr>
+      <w:r>
+        <w:rPr>
+          <w:rFonts w:ascii="Times New Roman" w:hAnsi="Times New Roman" w:cs="Times New Roman"/>
+        </w:rPr>
+        <w:br w:type="page"/>
+      </w:r>
+    </w:p>
+    <w:p>
+      <w:pPr>
+        <w:spacing w:line="360" w:lineRule="auto"/>
+        <w:jc w:val="center"/>
+        <w:rPr>
+          <w:rFonts w:ascii="Times New Roman" w:hAnsi="Times New Roman" w:cs="Times New Roman"/>
+          <w:b/>
+        </w:rPr>
+      </w:pPr>
+      <w:r>
+        <w:rPr>
+          <w:rFonts w:ascii="Times New Roman" w:hAnsi="Times New Roman" w:cs="Times New Roman"/>
+          <w:b/>
         </w:rPr>
         <w:lastRenderedPageBreak/>
-        <w:t>Program Workflow ........................................................................</w:t>
-      </w:r>
-      <w:r>
-        <w:rPr>
-          <w:rFonts w:ascii="Times New Roman" w:hAnsi="Times New Roman" w:cs="Times New Roman"/>
-        </w:rPr>
-        <w:t>...</w:t>
-      </w:r>
-      <w:r>
-        <w:rPr>
-          <w:rFonts w:ascii="Times New Roman" w:hAnsi="Times New Roman" w:cs="Times New Roman"/>
-        </w:rPr>
-        <w:t xml:space="preserve"> </w:t>
-      </w:r>
-      <w:r>
-        <w:rPr>
-          <w:rFonts w:ascii="Times New Roman" w:hAnsi="Times New Roman" w:cs="Times New Roman"/>
-        </w:rPr>
-        <w:tab/>
-        <w:t xml:space="preserve">        </w:t>
-      </w:r>
-    </w:p>
-    <w:p>
-      <w:pPr>
-        <w:ind w:left="720" w:firstLine="720"/>
-        <w:rPr>
-          <w:rFonts w:ascii="Times New Roman" w:hAnsi="Times New Roman" w:cs="Times New Roman"/>
-        </w:rPr>
-      </w:pPr>
-      <w:r>
-        <w:rPr>
-          <w:rFonts w:ascii="Times New Roman" w:hAnsi="Times New Roman" w:cs="Times New Roman"/>
-        </w:rPr>
-        <w:t>Validation Board ..............................................................................</w:t>
-      </w:r>
-      <w:r>
-        <w:rPr>
-          <w:rFonts w:ascii="Times New Roman" w:hAnsi="Times New Roman" w:cs="Times New Roman"/>
-        </w:rPr>
-        <w:t xml:space="preserve"> </w:t>
-      </w:r>
-      <w:r>
-        <w:rPr>
-          <w:rFonts w:ascii="Times New Roman" w:hAnsi="Times New Roman" w:cs="Times New Roman"/>
-        </w:rPr>
-        <w:tab/>
-        <w:t xml:space="preserve">        </w:t>
-      </w:r>
-    </w:p>
-    <w:p>
-      <w:pPr>
-        <w:ind w:left="720" w:firstLine="720"/>
-        <w:rPr>
-          <w:rFonts w:ascii="Times New Roman" w:hAnsi="Times New Roman" w:cs="Times New Roman"/>
-        </w:rPr>
-      </w:pPr>
-      <w:r>
-        <w:rPr>
-          <w:rFonts w:ascii="Times New Roman" w:hAnsi="Times New Roman" w:cs="Times New Roman"/>
-        </w:rPr>
-        <w:t>Gantt Chart .....................................................................................</w:t>
-      </w:r>
-      <w:r>
-        <w:rPr>
-          <w:rFonts w:ascii="Times New Roman" w:hAnsi="Times New Roman" w:cs="Times New Roman"/>
-        </w:rPr>
-        <w:t>..</w:t>
-      </w:r>
-      <w:r>
-        <w:rPr>
-          <w:rFonts w:ascii="Times New Roman" w:hAnsi="Times New Roman" w:cs="Times New Roman"/>
-        </w:rPr>
-        <w:t xml:space="preserve"> </w:t>
-      </w:r>
-      <w:r>
-        <w:rPr>
-          <w:rFonts w:ascii="Times New Roman" w:hAnsi="Times New Roman" w:cs="Times New Roman"/>
-        </w:rPr>
-        <w:tab/>
-        <w:t xml:space="preserve">        </w:t>
-      </w:r>
-    </w:p>
-    <w:p>
-      <w:pPr>
-        <w:ind w:left="720" w:firstLine="720"/>
-        <w:rPr>
-          <w:rFonts w:ascii="Times New Roman" w:hAnsi="Times New Roman" w:cs="Times New Roman"/>
-        </w:rPr>
-      </w:pPr>
-      <w:r>
-        <w:rPr>
-          <w:rFonts w:ascii="Times New Roman" w:hAnsi="Times New Roman" w:cs="Times New Roman"/>
-        </w:rPr>
-        <w:t xml:space="preserve">Functional Decomposition </w:t>
-      </w:r>
-      <w:r>
-        <w:rPr>
-          <w:rFonts w:ascii="Times New Roman" w:hAnsi="Times New Roman" w:cs="Times New Roman"/>
-        </w:rPr>
-        <w:t>Diagram</w:t>
-      </w:r>
-      <w:r>
-        <w:rPr>
-          <w:rFonts w:ascii="Times New Roman" w:hAnsi="Times New Roman" w:cs="Times New Roman"/>
-        </w:rPr>
-        <w:t xml:space="preserve"> ..............................................</w:t>
-      </w:r>
-      <w:r>
-        <w:rPr>
-          <w:rFonts w:ascii="Times New Roman" w:hAnsi="Times New Roman" w:cs="Times New Roman"/>
-        </w:rPr>
-        <w:t>..</w:t>
-      </w:r>
-      <w:r>
-        <w:rPr>
-          <w:rFonts w:ascii="Times New Roman" w:hAnsi="Times New Roman" w:cs="Times New Roman"/>
-        </w:rPr>
-        <w:t xml:space="preserve"> </w:t>
-      </w:r>
-      <w:r>
-        <w:rPr>
-          <w:rFonts w:ascii="Times New Roman" w:hAnsi="Times New Roman" w:cs="Times New Roman"/>
-        </w:rPr>
-        <w:tab/>
-        <w:t xml:space="preserve">        </w:t>
-      </w:r>
-    </w:p>
-    <w:p>
-      <w:pPr>
-        <w:ind w:firstLine="720"/>
-        <w:rPr>
-          <w:rFonts w:ascii="Times New Roman" w:hAnsi="Times New Roman" w:cs="Times New Roman"/>
-        </w:rPr>
-      </w:pPr>
-      <w:r>
-        <w:rPr>
-          <w:rFonts w:ascii="Times New Roman" w:hAnsi="Times New Roman" w:cs="Times New Roman"/>
-        </w:rPr>
-        <w:t xml:space="preserve">Analysis-Design Phase </w:t>
-      </w:r>
-    </w:p>
-    <w:p>
-      <w:pPr>
-        <w:ind w:left="720" w:firstLine="720"/>
-        <w:rPr>
-          <w:rFonts w:ascii="Times New Roman" w:hAnsi="Times New Roman" w:cs="Times New Roman"/>
-        </w:rPr>
-      </w:pPr>
-      <w:r>
-        <w:rPr>
-          <w:rFonts w:ascii="Times New Roman" w:hAnsi="Times New Roman" w:cs="Times New Roman"/>
-        </w:rPr>
-        <w:t>Use Case Diagram .........................................................................</w:t>
-      </w:r>
-      <w:r>
-        <w:rPr>
-          <w:rFonts w:ascii="Times New Roman" w:hAnsi="Times New Roman" w:cs="Times New Roman"/>
-        </w:rPr>
-        <w:t>..</w:t>
-      </w:r>
-      <w:r>
-        <w:rPr>
-          <w:rFonts w:ascii="Times New Roman" w:hAnsi="Times New Roman" w:cs="Times New Roman"/>
-        </w:rPr>
-        <w:t xml:space="preserve"> </w:t>
-      </w:r>
-      <w:r>
-        <w:rPr>
-          <w:rFonts w:ascii="Times New Roman" w:hAnsi="Times New Roman" w:cs="Times New Roman"/>
-        </w:rPr>
-        <w:tab/>
-        <w:t xml:space="preserve">        </w:t>
-      </w:r>
-    </w:p>
-    <w:p>
-      <w:pPr>
-        <w:ind w:left="720" w:firstLine="720"/>
-        <w:rPr>
-          <w:rFonts w:ascii="Times New Roman" w:hAnsi="Times New Roman" w:cs="Times New Roman"/>
-        </w:rPr>
-      </w:pPr>
-      <w:r>
-        <w:rPr>
-          <w:rFonts w:ascii="Times New Roman" w:hAnsi="Times New Roman" w:cs="Times New Roman"/>
-        </w:rPr>
-        <w:t>Storyboard ......................................................................................</w:t>
-      </w:r>
-      <w:r>
-        <w:rPr>
-          <w:rFonts w:ascii="Times New Roman" w:hAnsi="Times New Roman" w:cs="Times New Roman"/>
-        </w:rPr>
-        <w:t>..</w:t>
-      </w:r>
-      <w:r>
-        <w:rPr>
-          <w:rFonts w:ascii="Times New Roman" w:hAnsi="Times New Roman" w:cs="Times New Roman"/>
-        </w:rPr>
-        <w:t xml:space="preserve"> </w:t>
-      </w:r>
-      <w:r>
-        <w:rPr>
-          <w:rFonts w:ascii="Times New Roman" w:hAnsi="Times New Roman" w:cs="Times New Roman"/>
-        </w:rPr>
-        <w:tab/>
-        <w:t xml:space="preserve">        </w:t>
-      </w:r>
-    </w:p>
-    <w:p>
-      <w:pPr>
-        <w:ind w:left="720" w:firstLine="720"/>
-        <w:rPr>
-          <w:rFonts w:ascii="Times New Roman" w:hAnsi="Times New Roman" w:cs="Times New Roman"/>
-        </w:rPr>
-      </w:pPr>
-      <w:r>
-        <w:rPr>
-          <w:rFonts w:ascii="Times New Roman" w:hAnsi="Times New Roman" w:cs="Times New Roman"/>
-        </w:rPr>
-        <w:t>User Interface Diagram ..................................................................</w:t>
-      </w:r>
-      <w:r>
-        <w:rPr>
-          <w:rFonts w:ascii="Times New Roman" w:hAnsi="Times New Roman" w:cs="Times New Roman"/>
-        </w:rPr>
-        <w:t>.</w:t>
-      </w:r>
-      <w:r>
-        <w:rPr>
-          <w:rFonts w:ascii="Times New Roman" w:hAnsi="Times New Roman" w:cs="Times New Roman"/>
-        </w:rPr>
-        <w:t xml:space="preserve"> </w:t>
-      </w:r>
-      <w:r>
-        <w:rPr>
-          <w:rFonts w:ascii="Times New Roman" w:hAnsi="Times New Roman" w:cs="Times New Roman"/>
-        </w:rPr>
-        <w:tab/>
-        <w:t xml:space="preserve">        </w:t>
-      </w:r>
-    </w:p>
-    <w:p>
-      <w:pPr>
-        <w:ind w:left="720" w:firstLine="720"/>
-        <w:rPr>
-          <w:rFonts w:ascii="Times New Roman" w:hAnsi="Times New Roman" w:cs="Times New Roman"/>
-        </w:rPr>
-      </w:pPr>
-      <w:r>
-        <w:rPr>
-          <w:rFonts w:ascii="Times New Roman" w:hAnsi="Times New Roman" w:cs="Times New Roman"/>
-        </w:rPr>
-        <w:t>Database Design .............................................................................</w:t>
-      </w:r>
-      <w:r>
-        <w:rPr>
-          <w:rFonts w:ascii="Times New Roman" w:hAnsi="Times New Roman" w:cs="Times New Roman"/>
-        </w:rPr>
-        <w:t>.</w:t>
-      </w:r>
-      <w:r>
-        <w:rPr>
-          <w:rFonts w:ascii="Times New Roman" w:hAnsi="Times New Roman" w:cs="Times New Roman"/>
-        </w:rPr>
-        <w:t xml:space="preserve"> </w:t>
-      </w:r>
-      <w:r>
-        <w:rPr>
-          <w:rFonts w:ascii="Times New Roman" w:hAnsi="Times New Roman" w:cs="Times New Roman"/>
-        </w:rPr>
-        <w:tab/>
-        <w:t xml:space="preserve">        </w:t>
-      </w:r>
-    </w:p>
-    <w:p>
-      <w:pPr>
-        <w:ind w:left="1440" w:firstLine="720"/>
-        <w:rPr>
-          <w:rFonts w:ascii="Times New Roman" w:hAnsi="Times New Roman" w:cs="Times New Roman"/>
-        </w:rPr>
-      </w:pPr>
-      <w:r>
-        <w:rPr>
-          <w:rFonts w:ascii="Times New Roman" w:hAnsi="Times New Roman" w:cs="Times New Roman"/>
-        </w:rPr>
-        <w:t>Entity-Relationship Diagram .............................................</w:t>
-      </w:r>
-      <w:r>
-        <w:rPr>
-          <w:rFonts w:ascii="Times New Roman" w:hAnsi="Times New Roman" w:cs="Times New Roman"/>
-        </w:rPr>
-        <w:t>.</w:t>
-      </w:r>
-      <w:r>
-        <w:rPr>
-          <w:rFonts w:ascii="Times New Roman" w:hAnsi="Times New Roman" w:cs="Times New Roman"/>
-        </w:rPr>
-        <w:t xml:space="preserve"> </w:t>
-      </w:r>
-      <w:r>
-        <w:rPr>
-          <w:rFonts w:ascii="Times New Roman" w:hAnsi="Times New Roman" w:cs="Times New Roman"/>
-        </w:rPr>
-        <w:tab/>
-        <w:t xml:space="preserve">        </w:t>
-      </w:r>
-    </w:p>
-    <w:p>
-      <w:pPr>
-        <w:ind w:left="1440" w:firstLine="720"/>
-        <w:rPr>
-          <w:rFonts w:ascii="Times New Roman" w:hAnsi="Times New Roman" w:cs="Times New Roman"/>
-        </w:rPr>
-      </w:pPr>
-      <w:r>
-        <w:rPr>
-          <w:rFonts w:ascii="Times New Roman" w:hAnsi="Times New Roman" w:cs="Times New Roman"/>
-        </w:rPr>
-        <w:t>Data Dictionary...................................................................</w:t>
-      </w:r>
-      <w:r>
-        <w:rPr>
-          <w:rFonts w:ascii="Times New Roman" w:hAnsi="Times New Roman" w:cs="Times New Roman"/>
-        </w:rPr>
-        <w:t xml:space="preserve"> </w:t>
-      </w:r>
-      <w:r>
-        <w:rPr>
-          <w:rFonts w:ascii="Times New Roman" w:hAnsi="Times New Roman" w:cs="Times New Roman"/>
-        </w:rPr>
-        <w:tab/>
-        <w:t xml:space="preserve">        </w:t>
-      </w:r>
-    </w:p>
-    <w:p>
-      <w:pPr>
-        <w:ind w:left="720" w:firstLine="720"/>
-        <w:rPr>
-          <w:rFonts w:ascii="Times New Roman" w:hAnsi="Times New Roman" w:cs="Times New Roman"/>
-        </w:rPr>
-      </w:pPr>
-      <w:r>
-        <w:rPr>
-          <w:rFonts w:ascii="Times New Roman" w:hAnsi="Times New Roman" w:cs="Times New Roman"/>
-        </w:rPr>
-        <w:t>Architectural Design ......................................................................</w:t>
-      </w:r>
-      <w:r>
-        <w:rPr>
-          <w:rFonts w:ascii="Times New Roman" w:hAnsi="Times New Roman" w:cs="Times New Roman"/>
-        </w:rPr>
-        <w:t>.</w:t>
-      </w:r>
-      <w:r>
-        <w:rPr>
-          <w:rFonts w:ascii="Times New Roman" w:hAnsi="Times New Roman" w:cs="Times New Roman"/>
-        </w:rPr>
-        <w:t>.</w:t>
-      </w:r>
-      <w:r>
-        <w:rPr>
-          <w:rFonts w:ascii="Times New Roman" w:hAnsi="Times New Roman" w:cs="Times New Roman"/>
-        </w:rPr>
-        <w:t xml:space="preserve"> </w:t>
-      </w:r>
-      <w:r>
-        <w:rPr>
-          <w:rFonts w:ascii="Times New Roman" w:hAnsi="Times New Roman" w:cs="Times New Roman"/>
-        </w:rPr>
-        <w:tab/>
-        <w:t xml:space="preserve">        </w:t>
-      </w:r>
-    </w:p>
-    <w:p>
-      <w:pPr>
-        <w:rPr>
-          <w:rFonts w:ascii="Times New Roman" w:hAnsi="Times New Roman" w:cs="Times New Roman"/>
-        </w:rPr>
-      </w:pPr>
-      <w:r>
-        <w:rPr>
-          <w:rFonts w:ascii="Times New Roman" w:hAnsi="Times New Roman" w:cs="Times New Roman"/>
-        </w:rPr>
-        <w:tab/>
-        <w:t>Network Design</w:t>
-      </w:r>
-    </w:p>
-    <w:p>
-      <w:pPr>
-        <w:ind w:left="720" w:firstLine="720"/>
-        <w:rPr>
-          <w:rFonts w:ascii="Times New Roman" w:hAnsi="Times New Roman" w:cs="Times New Roman"/>
-        </w:rPr>
-      </w:pPr>
-      <w:r>
-        <w:rPr>
-          <w:rFonts w:ascii="Times New Roman" w:hAnsi="Times New Roman" w:cs="Times New Roman"/>
-        </w:rPr>
-        <w:t xml:space="preserve">Network Model </w:t>
-      </w:r>
-      <w:r>
-        <w:rPr>
-          <w:rFonts w:ascii="Times New Roman" w:hAnsi="Times New Roman" w:cs="Times New Roman"/>
-        </w:rPr>
-        <w:t>........................................</w:t>
-      </w:r>
-      <w:r>
-        <w:rPr>
-          <w:rFonts w:ascii="Times New Roman" w:hAnsi="Times New Roman" w:cs="Times New Roman"/>
-        </w:rPr>
-        <w:t>.......................................</w:t>
-      </w:r>
-      <w:r>
-        <w:rPr>
-          <w:rFonts w:ascii="Times New Roman" w:hAnsi="Times New Roman" w:cs="Times New Roman"/>
-        </w:rPr>
-        <w:t xml:space="preserve"> </w:t>
-      </w:r>
-      <w:r>
-        <w:rPr>
-          <w:rFonts w:ascii="Times New Roman" w:hAnsi="Times New Roman" w:cs="Times New Roman"/>
-        </w:rPr>
-        <w:tab/>
-        <w:t xml:space="preserve">        </w:t>
-      </w:r>
-    </w:p>
-    <w:p>
-      <w:pPr>
-        <w:ind w:left="720" w:firstLine="720"/>
-        <w:rPr>
-          <w:rFonts w:ascii="Times New Roman" w:hAnsi="Times New Roman" w:cs="Times New Roman"/>
-        </w:rPr>
-      </w:pPr>
-      <w:r>
-        <w:rPr>
-          <w:rFonts w:ascii="Times New Roman" w:hAnsi="Times New Roman" w:cs="Times New Roman"/>
-        </w:rPr>
-        <w:t xml:space="preserve">Network </w:t>
-      </w:r>
-      <w:r>
-        <w:rPr>
-          <w:rFonts w:ascii="Times New Roman" w:hAnsi="Times New Roman" w:cs="Times New Roman"/>
-        </w:rPr>
-        <w:t>Topology</w:t>
-      </w:r>
-      <w:r>
-        <w:rPr>
-          <w:rFonts w:ascii="Times New Roman" w:hAnsi="Times New Roman" w:cs="Times New Roman"/>
-        </w:rPr>
-        <w:t xml:space="preserve"> ..................................................................</w:t>
-      </w:r>
-      <w:r>
-        <w:rPr>
-          <w:rFonts w:ascii="Times New Roman" w:hAnsi="Times New Roman" w:cs="Times New Roman"/>
-        </w:rPr>
-        <w:t>........</w:t>
-      </w:r>
-      <w:r>
-        <w:rPr>
-          <w:rFonts w:ascii="Times New Roman" w:hAnsi="Times New Roman" w:cs="Times New Roman"/>
-        </w:rPr>
-        <w:t xml:space="preserve"> </w:t>
-      </w:r>
-      <w:r>
-        <w:rPr>
-          <w:rFonts w:ascii="Times New Roman" w:hAnsi="Times New Roman" w:cs="Times New Roman"/>
-        </w:rPr>
-        <w:tab/>
-        <w:t xml:space="preserve">        </w:t>
-      </w:r>
-    </w:p>
-    <w:p>
-      <w:pPr>
-        <w:ind w:firstLine="720"/>
-        <w:rPr>
-          <w:rFonts w:ascii="Times New Roman" w:hAnsi="Times New Roman" w:cs="Times New Roman"/>
-        </w:rPr>
-      </w:pPr>
-      <w:r>
-        <w:rPr>
-          <w:rFonts w:ascii="Times New Roman" w:hAnsi="Times New Roman" w:cs="Times New Roman"/>
-        </w:rPr>
-        <w:t xml:space="preserve">Development/Construction/Build Phase </w:t>
-      </w:r>
-    </w:p>
-    <w:p>
-      <w:pPr>
-        <w:ind w:left="720" w:firstLine="720"/>
-        <w:rPr>
-          <w:rFonts w:ascii="Times New Roman" w:hAnsi="Times New Roman" w:cs="Times New Roman"/>
-        </w:rPr>
-      </w:pPr>
-      <w:r>
-        <w:rPr>
-          <w:rFonts w:ascii="Times New Roman" w:hAnsi="Times New Roman" w:cs="Times New Roman"/>
-        </w:rPr>
-        <w:t>Technology Stack Diagram..............................................................</w:t>
-      </w:r>
-      <w:r>
-        <w:rPr>
-          <w:rFonts w:ascii="Times New Roman" w:hAnsi="Times New Roman" w:cs="Times New Roman"/>
-        </w:rPr>
-        <w:t xml:space="preserve"> </w:t>
-      </w:r>
-      <w:r>
-        <w:rPr>
-          <w:rFonts w:ascii="Times New Roman" w:hAnsi="Times New Roman" w:cs="Times New Roman"/>
-        </w:rPr>
-        <w:tab/>
-        <w:t xml:space="preserve">        </w:t>
-      </w:r>
-    </w:p>
-    <w:p>
-      <w:pPr>
-        <w:rPr>
-          <w:rFonts w:ascii="Times New Roman" w:hAnsi="Times New Roman" w:cs="Times New Roman"/>
-        </w:rPr>
-      </w:pPr>
-      <w:r>
-        <w:rPr>
-          <w:rFonts w:ascii="Times New Roman" w:hAnsi="Times New Roman" w:cs="Times New Roman"/>
-        </w:rPr>
-        <w:tab/>
-      </w:r>
-      <w:r>
-        <w:rPr>
-          <w:rFonts w:ascii="Times New Roman" w:hAnsi="Times New Roman" w:cs="Times New Roman"/>
-        </w:rPr>
-        <w:tab/>
-      </w:r>
-      <w:r>
-        <w:rPr>
-          <w:rFonts w:ascii="Times New Roman" w:hAnsi="Times New Roman" w:cs="Times New Roman"/>
-        </w:rPr>
-        <w:tab/>
-      </w:r>
-      <w:r>
-        <w:rPr>
-          <w:rFonts w:ascii="Times New Roman" w:hAnsi="Times New Roman" w:cs="Times New Roman"/>
-        </w:rPr>
-        <w:t>Software Specification ......................................................</w:t>
-      </w:r>
-      <w:r>
-        <w:rPr>
-          <w:rFonts w:ascii="Times New Roman" w:hAnsi="Times New Roman" w:cs="Times New Roman"/>
-        </w:rPr>
-        <w:t>.</w:t>
-      </w:r>
-      <w:r>
-        <w:rPr>
-          <w:rFonts w:ascii="Times New Roman" w:hAnsi="Times New Roman" w:cs="Times New Roman"/>
-        </w:rPr>
-        <w:t xml:space="preserve"> </w:t>
-      </w:r>
-      <w:r>
-        <w:rPr>
-          <w:rFonts w:ascii="Times New Roman" w:hAnsi="Times New Roman" w:cs="Times New Roman"/>
-        </w:rPr>
-        <w:tab/>
-        <w:t xml:space="preserve">        </w:t>
-      </w:r>
-    </w:p>
-    <w:p>
-      <w:pPr>
-        <w:ind w:left="1440" w:firstLine="720"/>
-        <w:rPr>
-          <w:rFonts w:ascii="Times New Roman" w:hAnsi="Times New Roman" w:cs="Times New Roman"/>
-        </w:rPr>
-      </w:pPr>
-      <w:r>
-        <w:rPr>
-          <w:rFonts w:ascii="Times New Roman" w:hAnsi="Times New Roman" w:cs="Times New Roman"/>
-        </w:rPr>
-        <w:t>Hardware Specification ....................................................</w:t>
-      </w:r>
-      <w:r>
-        <w:rPr>
-          <w:rFonts w:ascii="Times New Roman" w:hAnsi="Times New Roman" w:cs="Times New Roman"/>
-        </w:rPr>
-        <w:t>.</w:t>
-      </w:r>
-      <w:r>
-        <w:rPr>
-          <w:rFonts w:ascii="Times New Roman" w:hAnsi="Times New Roman" w:cs="Times New Roman"/>
-        </w:rPr>
-        <w:t xml:space="preserve">. </w:t>
-      </w:r>
-      <w:r>
-        <w:rPr>
-          <w:rFonts w:ascii="Times New Roman" w:hAnsi="Times New Roman" w:cs="Times New Roman"/>
-        </w:rPr>
-        <w:tab/>
-        <w:t xml:space="preserve">        </w:t>
-      </w:r>
-    </w:p>
-    <w:p>
-      <w:pPr>
-        <w:ind w:left="720" w:firstLine="720"/>
-        <w:rPr>
-          <w:rFonts w:ascii="Times New Roman" w:hAnsi="Times New Roman" w:cs="Times New Roman"/>
-        </w:rPr>
-      </w:pPr>
-      <w:r>
-        <w:rPr>
-          <w:rFonts w:ascii="Times New Roman" w:hAnsi="Times New Roman" w:cs="Times New Roman"/>
-        </w:rPr>
-        <w:t>Program Specification .....................................................................</w:t>
-      </w:r>
-      <w:r>
-        <w:rPr>
-          <w:rFonts w:ascii="Times New Roman" w:hAnsi="Times New Roman" w:cs="Times New Roman"/>
-        </w:rPr>
-        <w:t xml:space="preserve"> </w:t>
-      </w:r>
-      <w:r>
-        <w:rPr>
-          <w:rFonts w:ascii="Times New Roman" w:hAnsi="Times New Roman" w:cs="Times New Roman"/>
-        </w:rPr>
-        <w:tab/>
-        <w:t xml:space="preserve">        </w:t>
-      </w:r>
-    </w:p>
-    <w:p>
-      <w:pPr>
-        <w:ind w:left="720" w:firstLine="720"/>
-        <w:rPr>
-          <w:rFonts w:ascii="Times New Roman" w:hAnsi="Times New Roman" w:cs="Times New Roman"/>
-        </w:rPr>
-      </w:pPr>
-      <w:r>
-        <w:rPr>
-          <w:rFonts w:ascii="Times New Roman" w:hAnsi="Times New Roman" w:cs="Times New Roman"/>
-        </w:rPr>
-        <w:tab/>
-        <w:t>Software List of Modules ....................................................</w:t>
-      </w:r>
-      <w:r>
-        <w:rPr>
-          <w:rFonts w:ascii="Times New Roman" w:hAnsi="Times New Roman" w:cs="Times New Roman"/>
-        </w:rPr>
-        <w:t xml:space="preserve"> </w:t>
-      </w:r>
-      <w:r>
-        <w:rPr>
-          <w:rFonts w:ascii="Times New Roman" w:hAnsi="Times New Roman" w:cs="Times New Roman"/>
-        </w:rPr>
-        <w:tab/>
-        <w:t xml:space="preserve">        </w:t>
-      </w:r>
-    </w:p>
-    <w:p>
-      <w:pPr>
-        <w:ind w:left="720" w:firstLine="720"/>
-        <w:rPr>
-          <w:rFonts w:ascii="Times New Roman" w:hAnsi="Times New Roman" w:cs="Times New Roman"/>
-        </w:rPr>
-      </w:pPr>
-      <w:r>
-        <w:rPr>
-          <w:rFonts w:ascii="Times New Roman" w:hAnsi="Times New Roman" w:cs="Times New Roman"/>
-        </w:rPr>
-        <w:tab/>
-        <w:t>Hardware List of Modules ..................................................</w:t>
-      </w:r>
-      <w:r>
-        <w:rPr>
-          <w:rFonts w:ascii="Times New Roman" w:hAnsi="Times New Roman" w:cs="Times New Roman"/>
-        </w:rPr>
-        <w:t xml:space="preserve"> </w:t>
-      </w:r>
-      <w:r>
-        <w:rPr>
-          <w:rFonts w:ascii="Times New Roman" w:hAnsi="Times New Roman" w:cs="Times New Roman"/>
-        </w:rPr>
-        <w:tab/>
-        <w:t xml:space="preserve">        </w:t>
-      </w:r>
-    </w:p>
-    <w:p>
-      <w:pPr>
-        <w:rPr>
-          <w:rFonts w:ascii="Times New Roman" w:hAnsi="Times New Roman" w:cs="Times New Roman"/>
-        </w:rPr>
-      </w:pPr>
-      <w:r>
-        <w:rPr>
-          <w:rFonts w:ascii="Times New Roman" w:hAnsi="Times New Roman" w:cs="Times New Roman"/>
-        </w:rPr>
-        <w:t>REFERENCES .........................................................................................................</w:t>
-      </w:r>
-      <w:r>
-        <w:rPr>
-          <w:rFonts w:ascii="Times New Roman" w:hAnsi="Times New Roman" w:cs="Times New Roman"/>
-        </w:rPr>
-        <w:t>.</w:t>
-      </w:r>
-      <w:r>
-        <w:rPr>
-          <w:rFonts w:ascii="Times New Roman" w:hAnsi="Times New Roman" w:cs="Times New Roman"/>
-        </w:rPr>
-        <w:t xml:space="preserve"> </w:t>
-      </w:r>
-      <w:r>
-        <w:rPr>
-          <w:rFonts w:ascii="Times New Roman" w:hAnsi="Times New Roman" w:cs="Times New Roman"/>
-        </w:rPr>
-        <w:tab/>
-        <w:t xml:space="preserve">        </w:t>
-      </w:r>
-    </w:p>
-    <w:p>
-      <w:pPr>
-        <w:rPr>
-          <w:rFonts w:ascii="Times New Roman" w:hAnsi="Times New Roman" w:cs="Times New Roman"/>
-        </w:rPr>
-      </w:pPr>
-      <w:r>
-        <w:rPr>
-          <w:rFonts w:ascii="Times New Roman" w:hAnsi="Times New Roman" w:cs="Times New Roman"/>
-        </w:rPr>
-        <w:t>CURRICULUM VITAE ..........................................................................................</w:t>
-      </w:r>
-      <w:r>
-        <w:rPr>
-          <w:rFonts w:ascii="Times New Roman" w:hAnsi="Times New Roman" w:cs="Times New Roman"/>
-        </w:rPr>
-        <w:t>..</w:t>
-      </w:r>
-      <w:r>
-        <w:rPr>
-          <w:rFonts w:ascii="Times New Roman" w:hAnsi="Times New Roman" w:cs="Times New Roman"/>
-        </w:rPr>
-        <w:t xml:space="preserve"> </w:t>
-      </w:r>
-      <w:r>
-        <w:rPr>
-          <w:rFonts w:ascii="Times New Roman" w:hAnsi="Times New Roman" w:cs="Times New Roman"/>
-        </w:rPr>
-        <w:tab/>
-        <w:t xml:space="preserve">        </w:t>
-      </w:r>
-    </w:p>
-    <w:p>
-      <w:pPr>
-        <w:rPr>
-          <w:rFonts w:ascii="Times New Roman" w:hAnsi="Times New Roman" w:cs="Times New Roman"/>
-        </w:rPr>
-      </w:pPr>
-      <w:r>
-        <w:rPr>
-          <w:rFonts w:ascii="Times New Roman" w:hAnsi="Times New Roman" w:cs="Times New Roman"/>
-        </w:rPr>
-        <w:t xml:space="preserve">APPENDICES </w:t>
-      </w:r>
-      <w:r>
-        <w:rPr>
-          <w:rFonts w:ascii="Times New Roman" w:hAnsi="Times New Roman" w:cs="Times New Roman"/>
-        </w:rPr>
-        <w:tab/>
-        <w:t xml:space="preserve">  </w:t>
-      </w:r>
-    </w:p>
-    <w:p>
-      <w:pPr>
-        <w:rPr>
-          <w:rFonts w:ascii="Times New Roman" w:hAnsi="Times New Roman" w:cs="Times New Roman"/>
-        </w:rPr>
-      </w:pPr>
-      <w:r>
-        <w:rPr>
-          <w:rFonts w:ascii="Times New Roman" w:hAnsi="Times New Roman" w:cs="Times New Roman"/>
-        </w:rPr>
-        <w:tab/>
-        <w:t>A – Censor’s Certificate ...............................................................................</w:t>
-      </w:r>
-      <w:r>
-        <w:rPr>
-          <w:rFonts w:ascii="Times New Roman" w:hAnsi="Times New Roman" w:cs="Times New Roman"/>
-        </w:rPr>
-        <w:t xml:space="preserve"> </w:t>
-      </w:r>
-      <w:r>
-        <w:rPr>
-          <w:rFonts w:ascii="Times New Roman" w:hAnsi="Times New Roman" w:cs="Times New Roman"/>
-        </w:rPr>
-        <w:tab/>
-        <w:t xml:space="preserve">        </w:t>
+        <w:t>LIST</w:t>
       </w:r>
       <w:bookmarkStart w:id="0" w:name="_GoBack"/>
       <w:bookmarkEnd w:id="0"/>
-    </w:p>
-    <w:p>
-      <w:pPr>
-        <w:rPr>
-          <w:rFonts w:ascii="Times New Roman" w:hAnsi="Times New Roman" w:cs="Times New Roman"/>
-          <w:b/>
-        </w:rPr>
-      </w:pPr>
-    </w:p>
-    <w:p>
-      <w:pPr>
+      <w:r>
+        <w:rPr>
+          <w:rFonts w:ascii="Times New Roman" w:hAnsi="Times New Roman" w:cs="Times New Roman"/>
+          <w:b/>
+        </w:rPr>
+        <w:t xml:space="preserve"> OF TABLES</w:t>
+      </w:r>
+    </w:p>
+    <w:p>
+      <w:pPr>
+        <w:tabs>
+          <w:tab w:val="left" w:pos="3600"/>
+          <w:tab w:val="left" w:pos="7920"/>
+        </w:tabs>
         <w:spacing w:line="360" w:lineRule="auto"/>
-        <w:jc w:val="center"/>
-        <w:rPr>
-          <w:rFonts w:ascii="Times New Roman" w:hAnsi="Times New Roman" w:cs="Times New Roman"/>
-          <w:b/>
-        </w:rPr>
-      </w:pPr>
-      <w:r>
-        <w:rPr>
-          <w:rFonts w:ascii="Times New Roman" w:hAnsi="Times New Roman" w:cs="Times New Roman"/>
-          <w:b/>
-        </w:rPr>
-        <w:t>LIST OF TABLES</w:t>
-      </w:r>
-    </w:p>
-    <w:p>
-      <w:pPr>
+        <w:rPr>
+          <w:rFonts w:ascii="Times New Roman" w:hAnsi="Times New Roman" w:cs="Times New Roman"/>
+        </w:rPr>
+      </w:pPr>
+      <w:r>
+        <w:rPr>
+          <w:rFonts w:ascii="Times New Roman" w:hAnsi="Times New Roman" w:cs="Times New Roman"/>
+        </w:rPr>
+        <w:t>Table No.</w:t>
+      </w:r>
+      <w:r>
+        <w:rPr>
+          <w:rFonts w:ascii="Times New Roman" w:hAnsi="Times New Roman" w:cs="Times New Roman"/>
+        </w:rPr>
+        <w:t xml:space="preserve"> </w:t>
+      </w:r>
+      <w:r>
+        <w:rPr>
+          <w:rFonts w:ascii="Times New Roman" w:hAnsi="Times New Roman" w:cs="Times New Roman"/>
+        </w:rPr>
+        <w:t xml:space="preserve"> </w:t>
+      </w:r>
+      <w:r>
+        <w:rPr>
+          <w:rFonts w:ascii="Times New Roman" w:hAnsi="Times New Roman" w:cs="Times New Roman"/>
+        </w:rPr>
+        <w:tab/>
+      </w:r>
+      <w:r>
+        <w:rPr>
+          <w:rFonts w:ascii="Times New Roman" w:hAnsi="Times New Roman" w:cs="Times New Roman"/>
+        </w:rPr>
+        <w:t>Table Name</w:t>
+      </w:r>
+      <w:r>
+        <w:rPr>
+          <w:rFonts w:ascii="Times New Roman" w:hAnsi="Times New Roman" w:cs="Times New Roman"/>
+        </w:rPr>
+        <w:tab/>
+      </w:r>
+      <w:r>
+        <w:rPr>
+          <w:rFonts w:ascii="Times New Roman" w:hAnsi="Times New Roman" w:cs="Times New Roman"/>
+        </w:rPr>
+        <w:t>Page</w:t>
+      </w:r>
+    </w:p>
+    <w:p>
+      <w:pPr>
+        <w:tabs>
+          <w:tab w:val="left" w:pos="2880"/>
+          <w:tab w:val="left" w:pos="3600"/>
+          <w:tab w:val="left" w:pos="8100"/>
+        </w:tabs>
         <w:spacing w:line="360" w:lineRule="auto"/>
-        <w:rPr>
-          <w:rFonts w:ascii="Times New Roman" w:hAnsi="Times New Roman" w:cs="Times New Roman"/>
-        </w:rPr>
-      </w:pPr>
-      <w:r>
-        <w:rPr>
-          <w:rFonts w:ascii="Times New Roman" w:hAnsi="Times New Roman" w:cs="Times New Roman"/>
-        </w:rPr>
-        <w:t>Table No.</w:t>
-      </w:r>
-      <w:r>
-        <w:rPr>
-          <w:rFonts w:ascii="Times New Roman" w:hAnsi="Times New Roman" w:cs="Times New Roman"/>
-        </w:rPr>
-        <w:tab/>
-      </w:r>
-      <w:r>
-        <w:rPr>
-          <w:rFonts w:ascii="Times New Roman" w:hAnsi="Times New Roman" w:cs="Times New Roman"/>
-        </w:rPr>
-        <w:t xml:space="preserve">                   </w:t>
-      </w:r>
-      <w:r>
-        <w:rPr>
-          <w:rFonts w:ascii="Times New Roman" w:hAnsi="Times New Roman" w:cs="Times New Roman"/>
-        </w:rPr>
-        <w:t>Table Name</w:t>
-      </w:r>
-      <w:r>
-        <w:rPr>
-          <w:rFonts w:ascii="Times New Roman" w:hAnsi="Times New Roman" w:cs="Times New Roman"/>
-        </w:rPr>
-        <w:tab/>
-      </w:r>
-      <w:r>
-        <w:rPr>
-          <w:rFonts w:ascii="Times New Roman" w:hAnsi="Times New Roman" w:cs="Times New Roman"/>
-        </w:rPr>
-        <w:tab/>
-      </w:r>
-      <w:r>
-        <w:rPr>
-          <w:rFonts w:ascii="Times New Roman" w:hAnsi="Times New Roman" w:cs="Times New Roman"/>
-        </w:rPr>
-        <w:tab/>
-      </w:r>
-      <w:r>
-        <w:rPr>
-          <w:rFonts w:ascii="Times New Roman" w:hAnsi="Times New Roman" w:cs="Times New Roman"/>
-        </w:rPr>
-        <w:tab/>
-      </w:r>
-      <w:r>
-        <w:rPr>
-          <w:rFonts w:ascii="Times New Roman" w:hAnsi="Times New Roman" w:cs="Times New Roman"/>
-        </w:rPr>
-        <w:tab/>
-      </w:r>
-      <w:r>
-        <w:rPr>
-          <w:rFonts w:ascii="Times New Roman" w:hAnsi="Times New Roman" w:cs="Times New Roman"/>
-        </w:rPr>
-        <w:tab/>
-      </w:r>
-      <w:r>
-        <w:rPr>
-          <w:rFonts w:ascii="Times New Roman" w:hAnsi="Times New Roman" w:cs="Times New Roman"/>
-        </w:rPr>
-        <w:tab/>
-        <w:t>Page</w:t>
+        <w:ind w:firstLine="360"/>
+        <w:rPr>
+          <w:rFonts w:ascii="Times New Roman" w:hAnsi="Times New Roman" w:cs="Times New Roman"/>
+        </w:rPr>
+      </w:pPr>
+      <w:r>
+        <w:rPr>
+          <w:rFonts w:ascii="Times New Roman" w:hAnsi="Times New Roman" w:cs="Times New Roman"/>
+        </w:rPr>
+        <w:t>1</w:t>
+      </w:r>
+      <w:r>
+        <w:rPr>
+          <w:rFonts w:ascii="Times New Roman" w:hAnsi="Times New Roman" w:cs="Times New Roman"/>
+        </w:rPr>
+        <w:tab/>
+        <w:t>Comparative Matrix</w:t>
+      </w:r>
+      <w:r>
+        <w:rPr>
+          <w:rFonts w:ascii="Times New Roman" w:hAnsi="Times New Roman" w:cs="Times New Roman"/>
+        </w:rPr>
+        <w:tab/>
+        <w:t>10</w:t>
+      </w:r>
+    </w:p>
+    <w:p>
+      <w:pPr>
+        <w:tabs>
+          <w:tab w:val="left" w:pos="2880"/>
+          <w:tab w:val="left" w:pos="3600"/>
+          <w:tab w:val="left" w:pos="8100"/>
+        </w:tabs>
+        <w:spacing w:line="360" w:lineRule="auto"/>
+        <w:ind w:firstLine="360"/>
+        <w:rPr>
+          <w:rFonts w:ascii="Times New Roman" w:hAnsi="Times New Roman" w:cs="Times New Roman"/>
+        </w:rPr>
+      </w:pPr>
+      <w:r>
+        <w:rPr>
+          <w:rFonts w:ascii="Times New Roman" w:hAnsi="Times New Roman" w:cs="Times New Roman"/>
+        </w:rPr>
+        <w:t>2</w:t>
+      </w:r>
+      <w:r>
+        <w:rPr>
+          <w:rFonts w:ascii="Times New Roman" w:hAnsi="Times New Roman" w:cs="Times New Roman"/>
+        </w:rPr>
+        <w:tab/>
+        <w:t>Business Model Canvas</w:t>
+      </w:r>
+      <w:r>
+        <w:rPr>
+          <w:rFonts w:ascii="Times New Roman" w:hAnsi="Times New Roman" w:cs="Times New Roman"/>
+        </w:rPr>
+        <w:tab/>
+        <w:t>13</w:t>
+      </w:r>
+    </w:p>
+    <w:p>
+      <w:pPr>
+        <w:tabs>
+          <w:tab w:val="left" w:pos="2880"/>
+          <w:tab w:val="left" w:pos="3600"/>
+          <w:tab w:val="left" w:pos="8100"/>
+        </w:tabs>
+        <w:spacing w:line="360" w:lineRule="auto"/>
+        <w:ind w:firstLine="360"/>
+        <w:rPr>
+          <w:rFonts w:ascii="Times New Roman" w:hAnsi="Times New Roman" w:cs="Times New Roman"/>
+        </w:rPr>
+      </w:pPr>
+      <w:r>
+        <w:rPr>
+          <w:rFonts w:ascii="Times New Roman" w:hAnsi="Times New Roman" w:cs="Times New Roman"/>
+        </w:rPr>
+        <w:t>3</w:t>
+      </w:r>
+      <w:r>
+        <w:rPr>
+          <w:rFonts w:ascii="Times New Roman" w:hAnsi="Times New Roman" w:cs="Times New Roman"/>
+        </w:rPr>
+        <w:tab/>
+        <w:t>Validation Board</w:t>
+      </w:r>
+      <w:r>
+        <w:rPr>
+          <w:rFonts w:ascii="Times New Roman" w:hAnsi="Times New Roman" w:cs="Times New Roman"/>
+        </w:rPr>
+        <w:tab/>
+        <w:t>17</w:t>
+      </w:r>
+    </w:p>
+    <w:p>
+      <w:pPr>
+        <w:tabs>
+          <w:tab w:val="left" w:pos="2880"/>
+          <w:tab w:val="left" w:pos="3600"/>
+          <w:tab w:val="left" w:pos="8100"/>
+        </w:tabs>
+        <w:spacing w:line="360" w:lineRule="auto"/>
+        <w:ind w:firstLine="360"/>
+        <w:rPr>
+          <w:rFonts w:ascii="Times New Roman" w:hAnsi="Times New Roman" w:cs="Times New Roman"/>
+        </w:rPr>
+      </w:pPr>
+      <w:r>
+        <w:rPr>
+          <w:rFonts w:ascii="Times New Roman" w:hAnsi="Times New Roman" w:cs="Times New Roman"/>
+        </w:rPr>
+        <w:t>4</w:t>
+      </w:r>
+      <w:r>
+        <w:rPr>
+          <w:rFonts w:ascii="Times New Roman" w:hAnsi="Times New Roman" w:cs="Times New Roman"/>
+        </w:rPr>
+        <w:tab/>
+        <w:t>Gantt Chart</w:t>
+      </w:r>
+      <w:r>
+        <w:rPr>
+          <w:rFonts w:ascii="Times New Roman" w:hAnsi="Times New Roman" w:cs="Times New Roman"/>
+        </w:rPr>
+        <w:tab/>
+        <w:t>18</w:t>
+      </w:r>
+    </w:p>
+    <w:p>
+      <w:pPr>
+        <w:tabs>
+          <w:tab w:val="left" w:pos="2880"/>
+          <w:tab w:val="left" w:pos="3600"/>
+          <w:tab w:val="left" w:pos="8100"/>
+        </w:tabs>
+        <w:spacing w:line="360" w:lineRule="auto"/>
+        <w:ind w:firstLine="360"/>
+        <w:rPr>
+          <w:rFonts w:ascii="Times New Roman" w:hAnsi="Times New Roman" w:cs="Times New Roman"/>
+        </w:rPr>
+      </w:pPr>
+      <w:r>
+        <w:rPr>
+          <w:rFonts w:ascii="Times New Roman" w:hAnsi="Times New Roman" w:cs="Times New Roman"/>
+        </w:rPr>
+        <w:t>5</w:t>
       </w:r>
     </w:p>
     <w:p>
@@ -2800,6 +3459,10 @@
     </w:p>
     <w:p>
       <w:pPr>
+        <w:tabs>
+          <w:tab w:val="left" w:pos="3600"/>
+          <w:tab w:val="left" w:pos="7920"/>
+        </w:tabs>
         <w:spacing w:line="480" w:lineRule="auto"/>
         <w:rPr>
           <w:rFonts w:ascii="Times New Roman" w:hAnsi="Times New Roman" w:cs="Times New Roman"/>
@@ -2821,50 +3484,312 @@
         <w:rPr>
           <w:rFonts w:ascii="Times New Roman" w:hAnsi="Times New Roman" w:cs="Times New Roman"/>
         </w:rPr>
-        <w:tab/>
-      </w:r>
-      <w:r>
-        <w:rPr>
-          <w:rFonts w:ascii="Times New Roman" w:hAnsi="Times New Roman" w:cs="Times New Roman"/>
-        </w:rPr>
-        <w:tab/>
-        <w:t xml:space="preserve">       Figure Name</w:t>
-      </w:r>
-      <w:r>
-        <w:rPr>
-          <w:rFonts w:ascii="Times New Roman" w:hAnsi="Times New Roman" w:cs="Times New Roman"/>
-        </w:rPr>
-        <w:tab/>
-      </w:r>
-      <w:r>
-        <w:rPr>
-          <w:rFonts w:ascii="Times New Roman" w:hAnsi="Times New Roman" w:cs="Times New Roman"/>
-        </w:rPr>
-        <w:tab/>
-      </w:r>
-      <w:r>
-        <w:rPr>
-          <w:rFonts w:ascii="Times New Roman" w:hAnsi="Times New Roman" w:cs="Times New Roman"/>
-        </w:rPr>
-        <w:tab/>
-      </w:r>
-      <w:r>
-        <w:rPr>
-          <w:rFonts w:ascii="Times New Roman" w:hAnsi="Times New Roman" w:cs="Times New Roman"/>
-        </w:rPr>
-        <w:tab/>
-      </w:r>
-      <w:r>
-        <w:rPr>
-          <w:rFonts w:ascii="Times New Roman" w:hAnsi="Times New Roman" w:cs="Times New Roman"/>
-        </w:rPr>
-        <w:tab/>
+        <w:t>Figure Name</w:t>
+      </w:r>
+      <w:r>
+        <w:rPr>
+          <w:rFonts w:ascii="Times New Roman" w:hAnsi="Times New Roman" w:cs="Times New Roman"/>
+        </w:rPr>
+        <w:tab/>
+      </w:r>
+      <w:r>
+        <w:rPr>
+          <w:rFonts w:ascii="Times New Roman" w:hAnsi="Times New Roman" w:cs="Times New Roman"/>
+        </w:rPr>
         <w:t>Page</w:t>
       </w:r>
     </w:p>
     <w:p>
       <w:pPr>
+        <w:tabs>
+          <w:tab w:val="left" w:pos="2880"/>
+          <w:tab w:val="left" w:pos="8100"/>
+        </w:tabs>
+        <w:spacing w:after="160" w:line="360" w:lineRule="auto"/>
+        <w:ind w:firstLine="360"/>
+        <w:rPr>
+          <w:rFonts w:ascii="Times New Roman" w:hAnsi="Times New Roman" w:cs="Times New Roman"/>
+        </w:rPr>
+      </w:pPr>
+      <w:r>
+        <w:rPr>
+          <w:rFonts w:ascii="Times New Roman" w:hAnsi="Times New Roman" w:cs="Times New Roman"/>
+        </w:rPr>
+        <w:t>1</w:t>
+      </w:r>
+      <w:r>
+        <w:rPr>
+          <w:rFonts w:ascii="Times New Roman" w:hAnsi="Times New Roman" w:cs="Times New Roman"/>
+        </w:rPr>
+        <w:tab/>
+        <w:t>Flow of the Study</w:t>
+      </w:r>
+      <w:r>
+        <w:rPr>
+          <w:rFonts w:ascii="Times New Roman" w:hAnsi="Times New Roman" w:cs="Times New Roman"/>
+        </w:rPr>
+        <w:tab/>
+        <w:t>3</w:t>
+      </w:r>
+    </w:p>
+    <w:p>
+      <w:pPr>
+        <w:tabs>
+          <w:tab w:val="left" w:pos="2880"/>
+          <w:tab w:val="left" w:pos="3600"/>
+          <w:tab w:val="left" w:pos="8100"/>
+        </w:tabs>
+        <w:spacing w:line="360" w:lineRule="auto"/>
+        <w:ind w:firstLine="360"/>
+        <w:rPr>
+          <w:rFonts w:ascii="Times New Roman" w:hAnsi="Times New Roman" w:cs="Times New Roman"/>
+        </w:rPr>
+      </w:pPr>
+      <w:r>
+        <w:rPr>
+          <w:rFonts w:ascii="Times New Roman" w:hAnsi="Times New Roman" w:cs="Times New Roman"/>
+        </w:rPr>
+        <w:t>2</w:t>
+      </w:r>
+      <w:r>
+        <w:rPr>
+          <w:rFonts w:ascii="Times New Roman" w:hAnsi="Times New Roman" w:cs="Times New Roman"/>
+        </w:rPr>
+        <w:tab/>
+        <w:t>Agile Development Methodology</w:t>
+      </w:r>
+      <w:r>
+        <w:rPr>
+          <w:rFonts w:ascii="Times New Roman" w:hAnsi="Times New Roman" w:cs="Times New Roman"/>
+        </w:rPr>
+        <w:tab/>
+        <w:t>11</w:t>
+      </w:r>
+    </w:p>
+    <w:p>
+      <w:pPr>
+        <w:tabs>
+          <w:tab w:val="left" w:pos="2880"/>
+          <w:tab w:val="left" w:pos="3600"/>
+          <w:tab w:val="left" w:pos="8100"/>
+        </w:tabs>
+        <w:spacing w:line="360" w:lineRule="auto"/>
+        <w:ind w:firstLine="360"/>
+        <w:rPr>
+          <w:rFonts w:ascii="Times New Roman" w:hAnsi="Times New Roman" w:cs="Times New Roman"/>
+        </w:rPr>
+      </w:pPr>
+      <w:r>
+        <w:rPr>
+          <w:rFonts w:ascii="Times New Roman" w:hAnsi="Times New Roman" w:cs="Times New Roman"/>
+        </w:rPr>
+        <w:t>3</w:t>
+      </w:r>
+      <w:r>
+        <w:rPr>
+          <w:rFonts w:ascii="Times New Roman" w:hAnsi="Times New Roman" w:cs="Times New Roman"/>
+        </w:rPr>
+        <w:tab/>
+        <w:t>User Activity Program Workflow</w:t>
+      </w:r>
+      <w:r>
+        <w:rPr>
+          <w:rFonts w:ascii="Times New Roman" w:hAnsi="Times New Roman" w:cs="Times New Roman"/>
+        </w:rPr>
+        <w:tab/>
+        <w:t>14</w:t>
+      </w:r>
+    </w:p>
+    <w:p>
+      <w:pPr>
+        <w:tabs>
+          <w:tab w:val="left" w:pos="2880"/>
+          <w:tab w:val="left" w:pos="3600"/>
+          <w:tab w:val="left" w:pos="8100"/>
+        </w:tabs>
+        <w:spacing w:line="360" w:lineRule="auto"/>
+        <w:ind w:firstLine="360"/>
+        <w:rPr>
+          <w:rFonts w:ascii="Times New Roman" w:hAnsi="Times New Roman" w:cs="Times New Roman"/>
+        </w:rPr>
+      </w:pPr>
+      <w:r>
+        <w:rPr>
+          <w:rFonts w:ascii="Times New Roman" w:hAnsi="Times New Roman" w:cs="Times New Roman"/>
+        </w:rPr>
+        <w:t>4</w:t>
+      </w:r>
+      <w:r>
+        <w:rPr>
+          <w:rFonts w:ascii="Times New Roman" w:hAnsi="Times New Roman" w:cs="Times New Roman"/>
+        </w:rPr>
+        <w:tab/>
+        <w:t>Hiring Module Program Workflow</w:t>
+      </w:r>
+      <w:r>
+        <w:rPr>
+          <w:rFonts w:ascii="Times New Roman" w:hAnsi="Times New Roman" w:cs="Times New Roman"/>
+        </w:rPr>
+        <w:tab/>
+        <w:t>15</w:t>
+      </w:r>
+    </w:p>
+    <w:p>
+      <w:pPr>
+        <w:tabs>
+          <w:tab w:val="left" w:pos="2880"/>
+          <w:tab w:val="left" w:pos="3600"/>
+          <w:tab w:val="left" w:pos="8100"/>
+        </w:tabs>
+        <w:spacing w:line="360" w:lineRule="auto"/>
+        <w:ind w:firstLine="360"/>
+        <w:rPr>
+          <w:rFonts w:ascii="Times New Roman" w:hAnsi="Times New Roman" w:cs="Times New Roman"/>
+        </w:rPr>
+      </w:pPr>
+      <w:r>
+        <w:rPr>
+          <w:rFonts w:ascii="Times New Roman" w:hAnsi="Times New Roman" w:cs="Times New Roman"/>
+        </w:rPr>
+        <w:t>5</w:t>
+      </w:r>
+      <w:r>
+        <w:rPr>
+          <w:rFonts w:ascii="Times New Roman" w:hAnsi="Times New Roman" w:cs="Times New Roman"/>
+        </w:rPr>
+        <w:tab/>
+        <w:t>Enrolment Module Program Workflow</w:t>
+      </w:r>
+      <w:r>
+        <w:rPr>
+          <w:rFonts w:ascii="Times New Roman" w:hAnsi="Times New Roman" w:cs="Times New Roman"/>
+        </w:rPr>
+        <w:tab/>
+        <w:t>15</w:t>
+      </w:r>
+    </w:p>
+    <w:p>
+      <w:pPr>
+        <w:tabs>
+          <w:tab w:val="left" w:pos="2880"/>
+          <w:tab w:val="left" w:pos="3600"/>
+          <w:tab w:val="left" w:pos="8100"/>
+        </w:tabs>
+        <w:spacing w:line="360" w:lineRule="auto"/>
+        <w:ind w:firstLine="360"/>
+        <w:rPr>
+          <w:rFonts w:ascii="Times New Roman" w:hAnsi="Times New Roman" w:cs="Times New Roman"/>
+        </w:rPr>
+      </w:pPr>
+      <w:r>
+        <w:rPr>
+          <w:rFonts w:ascii="Times New Roman" w:hAnsi="Times New Roman" w:cs="Times New Roman"/>
+        </w:rPr>
+        <w:t>6</w:t>
+      </w:r>
+      <w:r>
+        <w:rPr>
+          <w:rFonts w:ascii="Times New Roman" w:hAnsi="Times New Roman" w:cs="Times New Roman"/>
+        </w:rPr>
+        <w:tab/>
+        <w:t>Scheduling Module Program Workflow</w:t>
+      </w:r>
+      <w:r>
+        <w:rPr>
+          <w:rFonts w:ascii="Times New Roman" w:hAnsi="Times New Roman" w:cs="Times New Roman"/>
+        </w:rPr>
+        <w:tab/>
+        <w:t>16</w:t>
+      </w:r>
+    </w:p>
+    <w:p>
+      <w:pPr>
+        <w:tabs>
+          <w:tab w:val="left" w:pos="2880"/>
+          <w:tab w:val="left" w:pos="3600"/>
+          <w:tab w:val="left" w:pos="8100"/>
+        </w:tabs>
+        <w:spacing w:line="360" w:lineRule="auto"/>
+        <w:ind w:firstLine="360"/>
+        <w:rPr>
+          <w:rFonts w:ascii="Times New Roman" w:hAnsi="Times New Roman" w:cs="Times New Roman"/>
+        </w:rPr>
+      </w:pPr>
+      <w:r>
+        <w:rPr>
+          <w:rFonts w:ascii="Times New Roman" w:hAnsi="Times New Roman" w:cs="Times New Roman"/>
+        </w:rPr>
+        <w:t>7</w:t>
+      </w:r>
+      <w:r>
+        <w:rPr>
+          <w:rFonts w:ascii="Times New Roman" w:hAnsi="Times New Roman" w:cs="Times New Roman"/>
+        </w:rPr>
+        <w:tab/>
+        <w:t>Teaching Assistance Module Program Workflow</w:t>
+      </w:r>
+      <w:r>
+        <w:rPr>
+          <w:rFonts w:ascii="Times New Roman" w:hAnsi="Times New Roman" w:cs="Times New Roman"/>
+        </w:rPr>
+        <w:tab/>
+        <w:t>16</w:t>
+      </w:r>
+    </w:p>
+    <w:p>
+      <w:pPr>
+        <w:tabs>
+          <w:tab w:val="left" w:pos="2880"/>
+          <w:tab w:val="left" w:pos="3600"/>
+          <w:tab w:val="left" w:pos="8100"/>
+        </w:tabs>
+        <w:spacing w:line="360" w:lineRule="auto"/>
+        <w:ind w:firstLine="360"/>
+        <w:rPr>
+          <w:rFonts w:ascii="Times New Roman" w:hAnsi="Times New Roman" w:cs="Times New Roman"/>
+        </w:rPr>
+      </w:pPr>
+      <w:r>
+        <w:rPr>
+          <w:rFonts w:ascii="Times New Roman" w:hAnsi="Times New Roman" w:cs="Times New Roman"/>
+        </w:rPr>
+        <w:t>8</w:t>
+      </w:r>
+      <w:r>
+        <w:rPr>
+          <w:rFonts w:ascii="Times New Roman" w:hAnsi="Times New Roman" w:cs="Times New Roman"/>
+        </w:rPr>
+        <w:tab/>
+      </w:r>
+    </w:p>
+    <w:p>
+      <w:pPr>
+        <w:tabs>
+          <w:tab w:val="left" w:pos="2880"/>
+          <w:tab w:val="left" w:pos="8100"/>
+        </w:tabs>
         <w:spacing w:after="160" w:line="259" w:lineRule="auto"/>
+        <w:ind w:firstLine="360"/>
+        <w:rPr>
+          <w:rFonts w:ascii="Times New Roman" w:hAnsi="Times New Roman" w:cs="Times New Roman"/>
+        </w:rPr>
+      </w:pPr>
+      <w:r>
+        <w:rPr>
+          <w:rFonts w:ascii="Times New Roman" w:hAnsi="Times New Roman" w:cs="Times New Roman"/>
+        </w:rPr>
+        <w:t>9</w:t>
+      </w:r>
+    </w:p>
+    <w:p>
+      <w:pPr>
+        <w:tabs>
+          <w:tab w:val="left" w:pos="2880"/>
+          <w:tab w:val="left" w:pos="3600"/>
+          <w:tab w:val="left" w:pos="8100"/>
+        </w:tabs>
+        <w:spacing w:line="360" w:lineRule="auto"/>
+        <w:ind w:firstLine="360"/>
         <w:rPr>
           <w:rFonts w:ascii="Times New Roman" w:hAnsi="Times New Roman" w:cs="Times New Roman"/>
         </w:rPr>
@@ -2876,6 +3801,7 @@
       <w:pgMar w:top="1440" w:right="1440" w:bottom="1440" w:left="2160" w:header="720" w:footer="720" w:gutter="0"/>
       <w:pgNumType w:fmt="lowerRoman"/>
       <w:cols w:space="720"/>
+      <w:titlePg/>
       <w:docGrid w:linePitch="360"/>
     </w:sectPr>
   </w:body>
@@ -3916,7 +4842,7 @@
 </file>
 
 <file path=customXml/itemProps1.xml><?xml version="1.0" encoding="utf-8"?>
-<ds:datastoreItem xmlns:ds="http://schemas.openxmlformats.org/officeDocument/2006/customXml" ds:itemID="{ABFD49A1-B645-427F-8954-F72609EC8CB0}">
+<ds:datastoreItem xmlns:ds="http://schemas.openxmlformats.org/officeDocument/2006/customXml" ds:itemID="{829FD06D-66CD-430D-8DD7-B8F959FCD246}">
   <ds:schemaRefs>
     <ds:schemaRef ds:uri="http://schemas.openxmlformats.org/officeDocument/2006/bibliography"/>
   </ds:schemaRefs>

--- a/Manuscript/Initial Pages.docx
+++ b/Manuscript/Initial Pages.docx
@@ -1,6 +1,6 @@
 
 <file path=word/document.xml><?xml version="1.0" encoding="utf-8"?>
-<w:document xmlns:wpc="http://schemas.microsoft.com/office/word/2010/wordprocessingCanvas" xmlns:cx="http://schemas.microsoft.com/office/drawing/2014/chartex" xmlns:cx1="http://schemas.microsoft.com/office/drawing/2015/9/8/chartex" xmlns:cx2="http://schemas.microsoft.com/office/drawing/2015/10/21/chartex" xmlns:cx3="http://schemas.microsoft.com/office/drawing/2016/5/9/chartex" xmlns:cx4="http://schemas.microsoft.com/office/drawing/2016/5/10/chartex" xmlns:cx5="http://schemas.microsoft.com/office/drawing/2016/5/11/chartex" xmlns:cx6="http://schemas.microsoft.com/office/drawing/2016/5/12/chartex" xmlns:cx7="http://schemas.microsoft.com/office/drawing/2016/5/13/chartex" xmlns:cx8="http://schemas.microsoft.com/office/drawing/2016/5/14/chartex" xmlns:mc="http://schemas.openxmlformats.org/markup-compatibility/2006" xmlns:aink="http://schemas.microsoft.com/office/drawing/2016/ink" xmlns:am3d="http://schemas.microsoft.com/office/drawing/2017/model3d" xmlns:o="urn:schemas-microsoft-com:office:office" xmlns:r="http://schemas.openxmlformats.org/officeDocument/2006/relationships" xmlns:m="http://schemas.openxmlformats.org/officeDocument/2006/math" xmlns:v="urn:schemas-microsoft-com:vml" xmlns:wp14="http://schemas.microsoft.com/office/word/2010/wordprocessingDrawing" xmlns:wp="http://schemas.openxmlformats.org/drawingml/2006/wordprocessingDrawing" xmlns:w10="urn:schemas-microsoft-com:office:word" xmlns:w="http://schemas.openxmlformats.org/wordprocessingml/2006/main" xmlns:w14="http://schemas.microsoft.com/office/word/2010/wordml" xmlns:w15="http://schemas.microsoft.com/office/word/2012/wordml" xmlns:w16cid="http://schemas.microsoft.com/office/word/2016/wordml/cid" xmlns:w16se="http://schemas.microsoft.com/office/word/2015/wordml/symex" xmlns:wpg="http://schemas.microsoft.com/office/word/2010/wordprocessingGroup" xmlns:wpi="http://schemas.microsoft.com/office/word/2010/wordprocessingInk" xmlns:wne="http://schemas.microsoft.com/office/word/2006/wordml" xmlns:wps="http://schemas.microsoft.com/office/word/2010/wordprocessingShape" mc:Ignorable="w14 w15 w16se w16cid wp14">
+<w:document xmlns:wpc="http://schemas.microsoft.com/office/word/2010/wordprocessingCanvas" xmlns:cx="http://schemas.microsoft.com/office/drawing/2014/chartex" xmlns:cx1="http://schemas.microsoft.com/office/drawing/2015/9/8/chartex" xmlns:mc="http://schemas.openxmlformats.org/markup-compatibility/2006" xmlns:o="urn:schemas-microsoft-com:office:office" xmlns:r="http://schemas.openxmlformats.org/officeDocument/2006/relationships" xmlns:m="http://schemas.openxmlformats.org/officeDocument/2006/math" xmlns:v="urn:schemas-microsoft-com:vml" xmlns:wp14="http://schemas.microsoft.com/office/word/2010/wordprocessingDrawing" xmlns:wp="http://schemas.openxmlformats.org/drawingml/2006/wordprocessingDrawing" xmlns:w10="urn:schemas-microsoft-com:office:word" xmlns:w="http://schemas.openxmlformats.org/wordprocessingml/2006/main" xmlns:w14="http://schemas.microsoft.com/office/word/2010/wordml" xmlns:w15="http://schemas.microsoft.com/office/word/2012/wordml" xmlns:w16se="http://schemas.microsoft.com/office/word/2015/wordml/symex" xmlns:wpg="http://schemas.microsoft.com/office/word/2010/wordprocessingGroup" xmlns:wpi="http://schemas.microsoft.com/office/word/2010/wordprocessingInk" xmlns:wne="http://schemas.microsoft.com/office/word/2006/wordml" xmlns:wps="http://schemas.microsoft.com/office/word/2010/wordprocessingShape" mc:Ignorable="w14 w15 w16se wp14">
   <w:body>
     <w:p>
       <w:pPr>
@@ -526,18 +526,8 @@
           <w:sz w:val="22"/>
           <w:shd w:val="clear" w:color="auto" w:fill="FFFFFF"/>
         </w:rPr>
-        <w:t xml:space="preserve">Mr. Edsel C. </w:t>
-      </w:r>
-      <w:proofErr w:type="spellStart"/>
-      <w:r>
-        <w:rPr>
-          <w:rFonts w:cs="Times New Roman"/>
-          <w:sz w:val="22"/>
-          <w:shd w:val="clear" w:color="auto" w:fill="FFFFFF"/>
-        </w:rPr>
-        <w:t>Paray</w:t>
-      </w:r>
-      <w:proofErr w:type="spellEnd"/>
+        <w:t>Mr. Edsel C. Paray</w:t>
+      </w:r>
       <w:r>
         <w:rPr>
           <w:rFonts w:cs="Times New Roman"/>
@@ -2316,6 +2306,444 @@
     </w:p>
     <w:p>
       <w:pPr>
+        <w:ind w:left="720" w:firstLine="720"/>
+        <w:rPr>
+          <w:rFonts w:ascii="Times New Roman" w:hAnsi="Times New Roman" w:cs="Times New Roman"/>
+        </w:rPr>
+      </w:pPr>
+      <w:r>
+        <w:rPr>
+          <w:rFonts w:ascii="Times New Roman" w:hAnsi="Times New Roman" w:cs="Times New Roman"/>
+        </w:rPr>
+        <w:t xml:space="preserve">Use Case Diagram </w:t>
+      </w:r>
+      <w:r>
+        <w:rPr>
+          <w:rFonts w:ascii="Times New Roman" w:hAnsi="Times New Roman" w:cs="Times New Roman"/>
+        </w:rPr>
+        <w:tab/>
+      </w:r>
+      <w:r>
+        <w:rPr>
+          <w:rFonts w:ascii="Times New Roman" w:hAnsi="Times New Roman" w:cs="Times New Roman"/>
+        </w:rPr>
+        <w:t>..................</w:t>
+      </w:r>
+      <w:r>
+        <w:rPr>
+          <w:rFonts w:ascii="Times New Roman" w:hAnsi="Times New Roman" w:cs="Times New Roman"/>
+        </w:rPr>
+        <w:t>...................</w:t>
+      </w:r>
+      <w:r>
+        <w:rPr>
+          <w:rFonts w:ascii="Times New Roman" w:hAnsi="Times New Roman" w:cs="Times New Roman"/>
+        </w:rPr>
+        <w:t>.....................</w:t>
+      </w:r>
+      <w:r>
+        <w:rPr>
+          <w:rFonts w:ascii="Times New Roman" w:hAnsi="Times New Roman" w:cs="Times New Roman"/>
+        </w:rPr>
+        <w:t>..</w:t>
+      </w:r>
+      <w:r>
+        <w:rPr>
+          <w:rFonts w:ascii="Times New Roman" w:hAnsi="Times New Roman" w:cs="Times New Roman"/>
+        </w:rPr>
+        <w:t>.............</w:t>
+      </w:r>
+      <w:r>
+        <w:rPr>
+          <w:rFonts w:ascii="Times New Roman" w:hAnsi="Times New Roman" w:cs="Times New Roman"/>
+        </w:rPr>
+        <w:t xml:space="preserve"> </w:t>
+      </w:r>
+      <w:r>
+        <w:rPr>
+          <w:rFonts w:ascii="Times New Roman" w:hAnsi="Times New Roman" w:cs="Times New Roman"/>
+        </w:rPr>
+        <w:tab/>
+        <w:t xml:space="preserve">        20</w:t>
+      </w:r>
+    </w:p>
+    <w:p>
+      <w:pPr>
+        <w:ind w:left="720" w:firstLine="720"/>
+        <w:rPr>
+          <w:rFonts w:ascii="Times New Roman" w:hAnsi="Times New Roman" w:cs="Times New Roman"/>
+        </w:rPr>
+      </w:pPr>
+      <w:r>
+        <w:rPr>
+          <w:rFonts w:ascii="Times New Roman" w:hAnsi="Times New Roman" w:cs="Times New Roman"/>
+        </w:rPr>
+        <w:t xml:space="preserve">User Interface Diagram </w:t>
+      </w:r>
+      <w:r>
+        <w:rPr>
+          <w:rFonts w:ascii="Times New Roman" w:hAnsi="Times New Roman" w:cs="Times New Roman"/>
+        </w:rPr>
+        <w:tab/>
+        <w:t xml:space="preserve">      ...................................................................</w:t>
+      </w:r>
+      <w:r>
+        <w:rPr>
+          <w:rFonts w:ascii="Times New Roman" w:hAnsi="Times New Roman" w:cs="Times New Roman"/>
+        </w:rPr>
+        <w:t xml:space="preserve"> </w:t>
+      </w:r>
+      <w:r>
+        <w:rPr>
+          <w:rFonts w:ascii="Times New Roman" w:hAnsi="Times New Roman" w:cs="Times New Roman"/>
+        </w:rPr>
+        <w:tab/>
+        <w:t xml:space="preserve">        </w:t>
+      </w:r>
+      <w:r>
+        <w:rPr>
+          <w:rFonts w:ascii="Times New Roman" w:hAnsi="Times New Roman" w:cs="Times New Roman"/>
+        </w:rPr>
+        <w:t>21</w:t>
+      </w:r>
+    </w:p>
+    <w:p>
+      <w:pPr>
+        <w:ind w:left="720" w:firstLine="720"/>
+        <w:rPr>
+          <w:rFonts w:ascii="Times New Roman" w:hAnsi="Times New Roman" w:cs="Times New Roman"/>
+        </w:rPr>
+      </w:pPr>
+      <w:r>
+        <w:rPr>
+          <w:rFonts w:ascii="Times New Roman" w:hAnsi="Times New Roman" w:cs="Times New Roman"/>
+        </w:rPr>
+        <w:t xml:space="preserve">Storyboard </w:t>
+      </w:r>
+      <w:r>
+        <w:rPr>
+          <w:rFonts w:ascii="Times New Roman" w:hAnsi="Times New Roman" w:cs="Times New Roman"/>
+        </w:rPr>
+        <w:tab/>
+      </w:r>
+      <w:r>
+        <w:rPr>
+          <w:rFonts w:ascii="Times New Roman" w:hAnsi="Times New Roman" w:cs="Times New Roman"/>
+        </w:rPr>
+        <w:t>....................................................................................</w:t>
+      </w:r>
+      <w:r>
+        <w:rPr>
+          <w:rFonts w:ascii="Times New Roman" w:hAnsi="Times New Roman" w:cs="Times New Roman"/>
+        </w:rPr>
+        <w:t>..</w:t>
+      </w:r>
+      <w:r>
+        <w:rPr>
+          <w:rFonts w:ascii="Times New Roman" w:hAnsi="Times New Roman" w:cs="Times New Roman"/>
+        </w:rPr>
+        <w:t xml:space="preserve"> </w:t>
+      </w:r>
+      <w:r>
+        <w:rPr>
+          <w:rFonts w:ascii="Times New Roman" w:hAnsi="Times New Roman" w:cs="Times New Roman"/>
+        </w:rPr>
+        <w:tab/>
+        <w:t xml:space="preserve">        </w:t>
+      </w:r>
+      <w:r>
+        <w:rPr>
+          <w:rFonts w:ascii="Times New Roman" w:hAnsi="Times New Roman" w:cs="Times New Roman"/>
+        </w:rPr>
+        <w:t xml:space="preserve">        </w:t>
+      </w:r>
+    </w:p>
+    <w:p>
+      <w:pPr>
+        <w:ind w:left="720" w:firstLine="720"/>
+        <w:rPr>
+          <w:rFonts w:ascii="Times New Roman" w:hAnsi="Times New Roman" w:cs="Times New Roman"/>
+        </w:rPr>
+      </w:pPr>
+      <w:r>
+        <w:rPr>
+          <w:rFonts w:ascii="Times New Roman" w:hAnsi="Times New Roman" w:cs="Times New Roman"/>
+        </w:rPr>
+        <w:t xml:space="preserve">Database Design </w:t>
+      </w:r>
+      <w:r>
+        <w:rPr>
+          <w:rFonts w:ascii="Times New Roman" w:hAnsi="Times New Roman" w:cs="Times New Roman"/>
+        </w:rPr>
+        <w:tab/>
+      </w:r>
+      <w:r>
+        <w:rPr>
+          <w:rFonts w:ascii="Times New Roman" w:hAnsi="Times New Roman" w:cs="Times New Roman"/>
+        </w:rPr>
+        <w:t>........................................................................</w:t>
+      </w:r>
+      <w:r>
+        <w:rPr>
+          <w:rFonts w:ascii="Times New Roman" w:hAnsi="Times New Roman" w:cs="Times New Roman"/>
+        </w:rPr>
+        <w:t>.</w:t>
+      </w:r>
+      <w:r>
+        <w:rPr>
+          <w:rFonts w:ascii="Times New Roman" w:hAnsi="Times New Roman" w:cs="Times New Roman"/>
+        </w:rPr>
+        <w:t xml:space="preserve"> </w:t>
+      </w:r>
+      <w:r>
+        <w:rPr>
+          <w:rFonts w:ascii="Times New Roman" w:hAnsi="Times New Roman" w:cs="Times New Roman"/>
+        </w:rPr>
+        <w:tab/>
+        <w:t xml:space="preserve">        </w:t>
+      </w:r>
+      <w:r>
+        <w:rPr>
+          <w:rFonts w:ascii="Times New Roman" w:hAnsi="Times New Roman" w:cs="Times New Roman"/>
+        </w:rPr>
+        <w:t xml:space="preserve"> </w:t>
+      </w:r>
+      <w:r>
+        <w:rPr>
+          <w:rFonts w:ascii="Times New Roman" w:hAnsi="Times New Roman" w:cs="Times New Roman"/>
+        </w:rPr>
+        <w:tab/>
+        <w:t xml:space="preserve">        </w:t>
+      </w:r>
+    </w:p>
+    <w:p>
+      <w:pPr>
+        <w:ind w:left="1440" w:firstLine="720"/>
+        <w:rPr>
+          <w:rFonts w:ascii="Times New Roman" w:hAnsi="Times New Roman" w:cs="Times New Roman"/>
+        </w:rPr>
+      </w:pPr>
+      <w:r>
+        <w:rPr>
+          <w:rFonts w:ascii="Times New Roman" w:hAnsi="Times New Roman" w:cs="Times New Roman"/>
+        </w:rPr>
+        <w:t xml:space="preserve">Entity-Relationship Diagram </w:t>
+      </w:r>
+      <w:r>
+        <w:rPr>
+          <w:rFonts w:ascii="Times New Roman" w:hAnsi="Times New Roman" w:cs="Times New Roman"/>
+        </w:rPr>
+        <w:tab/>
+      </w:r>
+      <w:r>
+        <w:rPr>
+          <w:rFonts w:ascii="Times New Roman" w:hAnsi="Times New Roman" w:cs="Times New Roman"/>
+        </w:rPr>
+        <w:t>.............................................</w:t>
+      </w:r>
+      <w:r>
+        <w:rPr>
+          <w:rFonts w:ascii="Times New Roman" w:hAnsi="Times New Roman" w:cs="Times New Roman"/>
+        </w:rPr>
+        <w:t>.</w:t>
+      </w:r>
+      <w:r>
+        <w:rPr>
+          <w:rFonts w:ascii="Times New Roman" w:hAnsi="Times New Roman" w:cs="Times New Roman"/>
+        </w:rPr>
+        <w:t>.</w:t>
+      </w:r>
+      <w:r>
+        <w:rPr>
+          <w:rFonts w:ascii="Times New Roman" w:hAnsi="Times New Roman" w:cs="Times New Roman"/>
+        </w:rPr>
+        <w:t xml:space="preserve"> </w:t>
+      </w:r>
+      <w:r>
+        <w:rPr>
+          <w:rFonts w:ascii="Times New Roman" w:hAnsi="Times New Roman" w:cs="Times New Roman"/>
+        </w:rPr>
+        <w:tab/>
+        <w:t xml:space="preserve">        </w:t>
+      </w:r>
+      <w:r>
+        <w:rPr>
+          <w:rFonts w:ascii="Times New Roman" w:hAnsi="Times New Roman" w:cs="Times New Roman"/>
+        </w:rPr>
+        <w:t xml:space="preserve"> </w:t>
+      </w:r>
+      <w:r>
+        <w:rPr>
+          <w:rFonts w:ascii="Times New Roman" w:hAnsi="Times New Roman" w:cs="Times New Roman"/>
+        </w:rPr>
+        <w:tab/>
+        <w:t xml:space="preserve">        </w:t>
+      </w:r>
+    </w:p>
+    <w:p>
+      <w:pPr>
+        <w:ind w:left="1440" w:firstLine="720"/>
+        <w:rPr>
+          <w:rFonts w:ascii="Times New Roman" w:hAnsi="Times New Roman" w:cs="Times New Roman"/>
+        </w:rPr>
+      </w:pPr>
+      <w:r>
+        <w:rPr>
+          <w:rFonts w:ascii="Times New Roman" w:hAnsi="Times New Roman" w:cs="Times New Roman"/>
+        </w:rPr>
+        <w:t>Data Dictionary</w:t>
+      </w:r>
+      <w:r>
+        <w:rPr>
+          <w:rFonts w:ascii="Times New Roman" w:hAnsi="Times New Roman" w:cs="Times New Roman"/>
+        </w:rPr>
+        <w:tab/>
+        <w:t xml:space="preserve">          </w:t>
+      </w:r>
+      <w:r>
+        <w:rPr>
+          <w:rFonts w:ascii="Times New Roman" w:hAnsi="Times New Roman" w:cs="Times New Roman"/>
+        </w:rPr>
+        <w:t>...............................................................</w:t>
+      </w:r>
+      <w:r>
+        <w:rPr>
+          <w:rFonts w:ascii="Times New Roman" w:hAnsi="Times New Roman" w:cs="Times New Roman"/>
+        </w:rPr>
+        <w:t xml:space="preserve"> </w:t>
+      </w:r>
+      <w:r>
+        <w:rPr>
+          <w:rFonts w:ascii="Times New Roman" w:hAnsi="Times New Roman" w:cs="Times New Roman"/>
+        </w:rPr>
+        <w:tab/>
+        <w:t xml:space="preserve">        </w:t>
+      </w:r>
+      <w:r>
+        <w:rPr>
+          <w:rFonts w:ascii="Times New Roman" w:hAnsi="Times New Roman" w:cs="Times New Roman"/>
+        </w:rPr>
+        <w:t xml:space="preserve">        </w:t>
+      </w:r>
+    </w:p>
+    <w:p>
+      <w:pPr>
+        <w:rPr>
+          <w:rFonts w:ascii="Times New Roman" w:hAnsi="Times New Roman" w:cs="Times New Roman"/>
+        </w:rPr>
+      </w:pPr>
+      <w:r>
+        <w:rPr>
+          <w:rFonts w:ascii="Times New Roman" w:hAnsi="Times New Roman" w:cs="Times New Roman"/>
+        </w:rPr>
+        <w:tab/>
+        <w:t>Network Design</w:t>
+      </w:r>
+    </w:p>
+    <w:p>
+      <w:pPr>
+        <w:ind w:left="720" w:firstLine="720"/>
+        <w:rPr>
+          <w:rFonts w:ascii="Times New Roman" w:hAnsi="Times New Roman" w:cs="Times New Roman"/>
+        </w:rPr>
+      </w:pPr>
+      <w:r>
+        <w:rPr>
+          <w:rFonts w:ascii="Times New Roman" w:hAnsi="Times New Roman" w:cs="Times New Roman"/>
+        </w:rPr>
+        <w:t xml:space="preserve">Network Model </w:t>
+      </w:r>
+      <w:r>
+        <w:rPr>
+          <w:rFonts w:ascii="Times New Roman" w:hAnsi="Times New Roman" w:cs="Times New Roman"/>
+        </w:rPr>
+        <w:tab/>
+      </w:r>
+      <w:r>
+        <w:rPr>
+          <w:rFonts w:ascii="Times New Roman" w:hAnsi="Times New Roman" w:cs="Times New Roman"/>
+        </w:rPr>
+        <w:t>..................................</w:t>
+      </w:r>
+      <w:r>
+        <w:rPr>
+          <w:rFonts w:ascii="Times New Roman" w:hAnsi="Times New Roman" w:cs="Times New Roman"/>
+        </w:rPr>
+        <w:t>.......................................</w:t>
+      </w:r>
+      <w:r>
+        <w:rPr>
+          <w:rFonts w:ascii="Times New Roman" w:hAnsi="Times New Roman" w:cs="Times New Roman"/>
+        </w:rPr>
+        <w:t xml:space="preserve"> </w:t>
+      </w:r>
+      <w:r>
+        <w:rPr>
+          <w:rFonts w:ascii="Times New Roman" w:hAnsi="Times New Roman" w:cs="Times New Roman"/>
+        </w:rPr>
+        <w:tab/>
+        <w:t xml:space="preserve">        </w:t>
+      </w:r>
+    </w:p>
+    <w:p>
+      <w:pPr>
+        <w:ind w:left="720" w:firstLine="720"/>
+        <w:rPr>
+          <w:rFonts w:ascii="Times New Roman" w:hAnsi="Times New Roman" w:cs="Times New Roman"/>
+        </w:rPr>
+      </w:pPr>
+      <w:r>
+        <w:rPr>
+          <w:rFonts w:ascii="Times New Roman" w:hAnsi="Times New Roman" w:cs="Times New Roman"/>
+        </w:rPr>
+        <w:t xml:space="preserve">Network </w:t>
+      </w:r>
+      <w:r>
+        <w:rPr>
+          <w:rFonts w:ascii="Times New Roman" w:hAnsi="Times New Roman" w:cs="Times New Roman"/>
+        </w:rPr>
+        <w:t>Topology</w:t>
+      </w:r>
+      <w:r>
+        <w:rPr>
+          <w:rFonts w:ascii="Times New Roman" w:hAnsi="Times New Roman" w:cs="Times New Roman"/>
+        </w:rPr>
+        <w:t xml:space="preserve"> </w:t>
+      </w:r>
+      <w:r>
+        <w:rPr>
+          <w:rFonts w:ascii="Times New Roman" w:hAnsi="Times New Roman" w:cs="Times New Roman"/>
+        </w:rPr>
+        <w:tab/>
+      </w:r>
+      <w:r>
+        <w:rPr>
+          <w:rFonts w:ascii="Times New Roman" w:hAnsi="Times New Roman" w:cs="Times New Roman"/>
+        </w:rPr>
+        <w:t>.................................................................</w:t>
+      </w:r>
+      <w:r>
+        <w:rPr>
+          <w:rFonts w:ascii="Times New Roman" w:hAnsi="Times New Roman" w:cs="Times New Roman"/>
+        </w:rPr>
+        <w:t>........</w:t>
+      </w:r>
+      <w:r>
+        <w:rPr>
+          <w:rFonts w:ascii="Times New Roman" w:hAnsi="Times New Roman" w:cs="Times New Roman"/>
+        </w:rPr>
+        <w:t xml:space="preserve"> </w:t>
+      </w:r>
+      <w:r>
+        <w:rPr>
+          <w:rFonts w:ascii="Times New Roman" w:hAnsi="Times New Roman" w:cs="Times New Roman"/>
+        </w:rPr>
+        <w:tab/>
+        <w:t xml:space="preserve">        </w:t>
+      </w:r>
+    </w:p>
+    <w:p>
+      <w:pPr>
         <w:ind w:firstLine="720"/>
         <w:rPr>
           <w:rFonts w:ascii="Times New Roman" w:hAnsi="Times New Roman" w:cs="Times New Roman"/>
@@ -2325,19 +2753,265 @@
         <w:rPr>
           <w:rFonts w:ascii="Times New Roman" w:hAnsi="Times New Roman" w:cs="Times New Roman"/>
         </w:rPr>
-        <w:t xml:space="preserve">Use Case Diagram </w:t>
-      </w:r>
-      <w:r>
-        <w:rPr>
-          <w:rFonts w:ascii="Times New Roman" w:hAnsi="Times New Roman" w:cs="Times New Roman"/>
-        </w:rPr>
-        <w:tab/>
-      </w:r>
-      <w:r>
-        <w:rPr>
-          <w:rFonts w:ascii="Times New Roman" w:hAnsi="Times New Roman" w:cs="Times New Roman"/>
-        </w:rPr>
-        <w:t>.......................................................................</w:t>
+        <w:t xml:space="preserve">Development/Construction/Build Phase </w:t>
+      </w:r>
+    </w:p>
+    <w:p>
+      <w:pPr>
+        <w:ind w:left="720" w:firstLine="720"/>
+        <w:rPr>
+          <w:rFonts w:ascii="Times New Roman" w:hAnsi="Times New Roman" w:cs="Times New Roman"/>
+        </w:rPr>
+      </w:pPr>
+      <w:r>
+        <w:rPr>
+          <w:rFonts w:ascii="Times New Roman" w:hAnsi="Times New Roman" w:cs="Times New Roman"/>
+        </w:rPr>
+        <w:t>Technology Stack Diagram</w:t>
+      </w:r>
+      <w:r>
+        <w:rPr>
+          <w:rFonts w:ascii="Times New Roman" w:hAnsi="Times New Roman" w:cs="Times New Roman"/>
+        </w:rPr>
+        <w:tab/>
+      </w:r>
+      <w:r>
+        <w:rPr>
+          <w:rFonts w:ascii="Times New Roman" w:hAnsi="Times New Roman" w:cs="Times New Roman"/>
+        </w:rPr>
+        <w:t>............................................................</w:t>
+      </w:r>
+      <w:r>
+        <w:rPr>
+          <w:rFonts w:ascii="Times New Roman" w:hAnsi="Times New Roman" w:cs="Times New Roman"/>
+        </w:rPr>
+        <w:t xml:space="preserve"> </w:t>
+      </w:r>
+      <w:r>
+        <w:rPr>
+          <w:rFonts w:ascii="Times New Roman" w:hAnsi="Times New Roman" w:cs="Times New Roman"/>
+        </w:rPr>
+        <w:tab/>
+        <w:t xml:space="preserve">        </w:t>
+      </w:r>
+    </w:p>
+    <w:p>
+      <w:pPr>
+        <w:rPr>
+          <w:rFonts w:ascii="Times New Roman" w:hAnsi="Times New Roman" w:cs="Times New Roman"/>
+        </w:rPr>
+      </w:pPr>
+      <w:r>
+        <w:rPr>
+          <w:rFonts w:ascii="Times New Roman" w:hAnsi="Times New Roman" w:cs="Times New Roman"/>
+        </w:rPr>
+        <w:tab/>
+      </w:r>
+      <w:r>
+        <w:rPr>
+          <w:rFonts w:ascii="Times New Roman" w:hAnsi="Times New Roman" w:cs="Times New Roman"/>
+        </w:rPr>
+        <w:tab/>
+      </w:r>
+      <w:r>
+        <w:rPr>
+          <w:rFonts w:ascii="Times New Roman" w:hAnsi="Times New Roman" w:cs="Times New Roman"/>
+        </w:rPr>
+        <w:tab/>
+      </w:r>
+      <w:r>
+        <w:rPr>
+          <w:rFonts w:ascii="Times New Roman" w:hAnsi="Times New Roman" w:cs="Times New Roman"/>
+        </w:rPr>
+        <w:t xml:space="preserve">Software Specification </w:t>
+      </w:r>
+      <w:r>
+        <w:rPr>
+          <w:rFonts w:ascii="Times New Roman" w:hAnsi="Times New Roman" w:cs="Times New Roman"/>
+        </w:rPr>
+        <w:tab/>
+        <w:t xml:space="preserve">     .</w:t>
+      </w:r>
+      <w:r>
+        <w:rPr>
+          <w:rFonts w:ascii="Times New Roman" w:hAnsi="Times New Roman" w:cs="Times New Roman"/>
+        </w:rPr>
+        <w:t>.....................................................</w:t>
+      </w:r>
+      <w:r>
+        <w:rPr>
+          <w:rFonts w:ascii="Times New Roman" w:hAnsi="Times New Roman" w:cs="Times New Roman"/>
+        </w:rPr>
+        <w:t>.</w:t>
+      </w:r>
+      <w:r>
+        <w:rPr>
+          <w:rFonts w:ascii="Times New Roman" w:hAnsi="Times New Roman" w:cs="Times New Roman"/>
+        </w:rPr>
+        <w:tab/>
+        <w:t xml:space="preserve">        </w:t>
+      </w:r>
+    </w:p>
+    <w:p>
+      <w:pPr>
+        <w:ind w:left="720" w:firstLine="720"/>
+        <w:rPr>
+          <w:rFonts w:ascii="Times New Roman" w:hAnsi="Times New Roman" w:cs="Times New Roman"/>
+        </w:rPr>
+      </w:pPr>
+      <w:r>
+        <w:rPr>
+          <w:rFonts w:ascii="Times New Roman" w:hAnsi="Times New Roman" w:cs="Times New Roman"/>
+        </w:rPr>
+        <w:t xml:space="preserve">Program Specification </w:t>
+      </w:r>
+      <w:r>
+        <w:rPr>
+          <w:rFonts w:ascii="Times New Roman" w:hAnsi="Times New Roman" w:cs="Times New Roman"/>
+        </w:rPr>
+        <w:tab/>
+        <w:t xml:space="preserve">      </w:t>
+      </w:r>
+      <w:r>
+        <w:rPr>
+          <w:rFonts w:ascii="Times New Roman" w:hAnsi="Times New Roman" w:cs="Times New Roman"/>
+        </w:rPr>
+        <w:t>...................................................................</w:t>
+      </w:r>
+      <w:r>
+        <w:rPr>
+          <w:rFonts w:ascii="Times New Roman" w:hAnsi="Times New Roman" w:cs="Times New Roman"/>
+        </w:rPr>
+        <w:t xml:space="preserve"> </w:t>
+      </w:r>
+      <w:r>
+        <w:rPr>
+          <w:rFonts w:ascii="Times New Roman" w:hAnsi="Times New Roman" w:cs="Times New Roman"/>
+        </w:rPr>
+        <w:tab/>
+        <w:t xml:space="preserve">        </w:t>
+      </w:r>
+    </w:p>
+    <w:p>
+      <w:pPr>
+        <w:ind w:left="720" w:firstLine="720"/>
+        <w:rPr>
+          <w:rFonts w:ascii="Times New Roman" w:hAnsi="Times New Roman" w:cs="Times New Roman"/>
+        </w:rPr>
+      </w:pPr>
+      <w:r>
+        <w:rPr>
+          <w:rFonts w:ascii="Times New Roman" w:hAnsi="Times New Roman" w:cs="Times New Roman"/>
+        </w:rPr>
+        <w:tab/>
+        <w:t xml:space="preserve">Software List of Modules </w:t>
+      </w:r>
+      <w:r>
+        <w:rPr>
+          <w:rFonts w:ascii="Times New Roman" w:hAnsi="Times New Roman" w:cs="Times New Roman"/>
+        </w:rPr>
+        <w:tab/>
+      </w:r>
+      <w:r>
+        <w:rPr>
+          <w:rFonts w:ascii="Times New Roman" w:hAnsi="Times New Roman" w:cs="Times New Roman"/>
+        </w:rPr>
+        <w:t>...............................................</w:t>
+      </w:r>
+      <w:r>
+        <w:rPr>
+          <w:rFonts w:ascii="Times New Roman" w:hAnsi="Times New Roman" w:cs="Times New Roman"/>
+        </w:rPr>
+        <w:t xml:space="preserve"> </w:t>
+      </w:r>
+      <w:r>
+        <w:rPr>
+          <w:rFonts w:ascii="Times New Roman" w:hAnsi="Times New Roman" w:cs="Times New Roman"/>
+        </w:rPr>
+        <w:tab/>
+        <w:t xml:space="preserve">        </w:t>
+      </w:r>
+      <w:r>
+        <w:rPr>
+          <w:rFonts w:ascii="Times New Roman" w:hAnsi="Times New Roman" w:cs="Times New Roman"/>
+        </w:rPr>
+        <w:tab/>
+        <w:t xml:space="preserve">        </w:t>
+      </w:r>
+    </w:p>
+    <w:p>
+      <w:pPr>
+        <w:rPr>
+          <w:rFonts w:ascii="Times New Roman" w:hAnsi="Times New Roman" w:cs="Times New Roman"/>
+        </w:rPr>
+      </w:pPr>
+      <w:r>
+        <w:rPr>
+          <w:rFonts w:ascii="Times New Roman" w:hAnsi="Times New Roman" w:cs="Times New Roman"/>
+        </w:rPr>
+        <w:t xml:space="preserve">REFERENCES </w:t>
+      </w:r>
+      <w:r>
+        <w:rPr>
+          <w:rFonts w:ascii="Times New Roman" w:hAnsi="Times New Roman" w:cs="Times New Roman"/>
+        </w:rPr>
+        <w:tab/>
+      </w:r>
+      <w:r>
+        <w:rPr>
+          <w:rFonts w:ascii="Times New Roman" w:hAnsi="Times New Roman" w:cs="Times New Roman"/>
+        </w:rPr>
+        <w:tab/>
+      </w:r>
+      <w:r>
+        <w:rPr>
+          <w:rFonts w:ascii="Times New Roman" w:hAnsi="Times New Roman" w:cs="Times New Roman"/>
+        </w:rPr>
+        <w:t>..................................................................................................</w:t>
+      </w:r>
+      <w:r>
+        <w:rPr>
+          <w:rFonts w:ascii="Times New Roman" w:hAnsi="Times New Roman" w:cs="Times New Roman"/>
+        </w:rPr>
+        <w:t>.</w:t>
+      </w:r>
+      <w:r>
+        <w:rPr>
+          <w:rFonts w:ascii="Times New Roman" w:hAnsi="Times New Roman" w:cs="Times New Roman"/>
+        </w:rPr>
+        <w:t xml:space="preserve"> </w:t>
+      </w:r>
+      <w:r>
+        <w:rPr>
+          <w:rFonts w:ascii="Times New Roman" w:hAnsi="Times New Roman" w:cs="Times New Roman"/>
+        </w:rPr>
+        <w:tab/>
+        <w:t xml:space="preserve">        </w:t>
+      </w:r>
+    </w:p>
+    <w:p>
+      <w:pPr>
+        <w:rPr>
+          <w:rFonts w:ascii="Times New Roman" w:hAnsi="Times New Roman" w:cs="Times New Roman"/>
+        </w:rPr>
+      </w:pPr>
+      <w:r>
+        <w:rPr>
+          <w:rFonts w:ascii="Times New Roman" w:hAnsi="Times New Roman" w:cs="Times New Roman"/>
+        </w:rPr>
+        <w:t xml:space="preserve">CURRICULUM VITAE </w:t>
+      </w:r>
+      <w:r>
+        <w:rPr>
+          <w:rFonts w:ascii="Times New Roman" w:hAnsi="Times New Roman" w:cs="Times New Roman"/>
+        </w:rPr>
+        <w:tab/>
+      </w:r>
+      <w:r>
+        <w:rPr>
+          <w:rFonts w:ascii="Times New Roman" w:hAnsi="Times New Roman" w:cs="Times New Roman"/>
+        </w:rPr>
+        <w:t>....................................................................................</w:t>
       </w:r>
       <w:r>
         <w:rPr>
@@ -2349,12 +3023,6 @@
         <w:rPr>
           <w:rFonts w:ascii="Times New Roman" w:hAnsi="Times New Roman" w:cs="Times New Roman"/>
         </w:rPr>
-        <w:t>.............</w:t>
-      </w:r>
-      <w:r>
-        <w:rPr>
-          <w:rFonts w:ascii="Times New Roman" w:hAnsi="Times New Roman" w:cs="Times New Roman"/>
-        </w:rPr>
         <w:t xml:space="preserve"> </w:t>
       </w:r>
       <w:r>
@@ -2362,39 +3030,53 @@
           <w:rFonts w:ascii="Times New Roman" w:hAnsi="Times New Roman" w:cs="Times New Roman"/>
         </w:rPr>
         <w:tab/>
-        <w:t xml:space="preserve">        20</w:t>
-      </w:r>
-    </w:p>
-    <w:p>
-      <w:pPr>
-        <w:ind w:left="720" w:firstLine="720"/>
-        <w:rPr>
-          <w:rFonts w:ascii="Times New Roman" w:hAnsi="Times New Roman" w:cs="Times New Roman"/>
-        </w:rPr>
-      </w:pPr>
-      <w:r>
-        <w:rPr>
-          <w:rFonts w:ascii="Times New Roman" w:hAnsi="Times New Roman" w:cs="Times New Roman"/>
-        </w:rPr>
-        <w:t xml:space="preserve">Storyboard </w:t>
-      </w:r>
-      <w:r>
-        <w:rPr>
-          <w:rFonts w:ascii="Times New Roman" w:hAnsi="Times New Roman" w:cs="Times New Roman"/>
-        </w:rPr>
-        <w:tab/>
-      </w:r>
-      <w:r>
-        <w:rPr>
-          <w:rFonts w:ascii="Times New Roman" w:hAnsi="Times New Roman" w:cs="Times New Roman"/>
-        </w:rPr>
-        <w:t>....................................................................................</w:t>
-      </w:r>
-      <w:r>
-        <w:rPr>
-          <w:rFonts w:ascii="Times New Roman" w:hAnsi="Times New Roman" w:cs="Times New Roman"/>
-        </w:rPr>
-        <w:t>..</w:t>
+        <w:t xml:space="preserve">        </w:t>
+      </w:r>
+    </w:p>
+    <w:p>
+      <w:pPr>
+        <w:rPr>
+          <w:rFonts w:ascii="Times New Roman" w:hAnsi="Times New Roman" w:cs="Times New Roman"/>
+        </w:rPr>
+      </w:pPr>
+      <w:r>
+        <w:rPr>
+          <w:rFonts w:ascii="Times New Roman" w:hAnsi="Times New Roman" w:cs="Times New Roman"/>
+        </w:rPr>
+        <w:t xml:space="preserve">APPENDICES </w:t>
+      </w:r>
+      <w:r>
+        <w:rPr>
+          <w:rFonts w:ascii="Times New Roman" w:hAnsi="Times New Roman" w:cs="Times New Roman"/>
+        </w:rPr>
+        <w:tab/>
+        <w:t xml:space="preserve">  </w:t>
+      </w:r>
+    </w:p>
+    <w:p>
+      <w:pPr>
+        <w:rPr>
+          <w:rFonts w:ascii="Times New Roman" w:hAnsi="Times New Roman" w:cs="Times New Roman"/>
+        </w:rPr>
+      </w:pPr>
+      <w:r>
+        <w:rPr>
+          <w:rFonts w:ascii="Times New Roman" w:hAnsi="Times New Roman" w:cs="Times New Roman"/>
+        </w:rPr>
+        <w:tab/>
+        <w:t xml:space="preserve">A – Censor’s Certificate </w:t>
+      </w:r>
+      <w:r>
+        <w:rPr>
+          <w:rFonts w:ascii="Times New Roman" w:hAnsi="Times New Roman" w:cs="Times New Roman"/>
+        </w:rPr>
+        <w:tab/>
+      </w:r>
+      <w:r>
+        <w:rPr>
+          <w:rFonts w:ascii="Times New Roman" w:hAnsi="Times New Roman" w:cs="Times New Roman"/>
+        </w:rPr>
+        <w:t>.........................................................................</w:t>
       </w:r>
       <w:r>
         <w:rPr>
@@ -2407,804 +3089,60 @@
           <w:rFonts w:ascii="Times New Roman" w:hAnsi="Times New Roman" w:cs="Times New Roman"/>
         </w:rPr>
         <w:tab/>
+      </w:r>
+      <w:r>
+        <w:rPr>
+          <w:rFonts w:ascii="Times New Roman" w:hAnsi="Times New Roman" w:cs="Times New Roman"/>
+          <w:i/>
+        </w:rPr>
         <w:t xml:space="preserve">        </w:t>
       </w:r>
-      <w:r>
-        <w:rPr>
-          <w:rFonts w:ascii="Times New Roman" w:hAnsi="Times New Roman" w:cs="Times New Roman"/>
-        </w:rPr>
-        <w:t xml:space="preserve">        </w:t>
-      </w:r>
-    </w:p>
-    <w:p>
-      <w:pPr>
-        <w:ind w:left="720" w:firstLine="720"/>
-        <w:rPr>
-          <w:rFonts w:ascii="Times New Roman" w:hAnsi="Times New Roman" w:cs="Times New Roman"/>
-        </w:rPr>
-      </w:pPr>
-      <w:r>
-        <w:rPr>
-          <w:rFonts w:ascii="Times New Roman" w:hAnsi="Times New Roman" w:cs="Times New Roman"/>
-        </w:rPr>
-        <w:t xml:space="preserve">User Interface Diagram </w:t>
-      </w:r>
-      <w:r>
-        <w:rPr>
-          <w:rFonts w:ascii="Times New Roman" w:hAnsi="Times New Roman" w:cs="Times New Roman"/>
-        </w:rPr>
-        <w:tab/>
-        <w:t xml:space="preserve">      </w:t>
-      </w:r>
-      <w:r>
-        <w:rPr>
-          <w:rFonts w:ascii="Times New Roman" w:hAnsi="Times New Roman" w:cs="Times New Roman"/>
-        </w:rPr>
-        <w:t>..................................................................</w:t>
-      </w:r>
-      <w:r>
-        <w:rPr>
-          <w:rFonts w:ascii="Times New Roman" w:hAnsi="Times New Roman" w:cs="Times New Roman"/>
-        </w:rPr>
-        <w:t>.</w:t>
-      </w:r>
-      <w:r>
-        <w:rPr>
-          <w:rFonts w:ascii="Times New Roman" w:hAnsi="Times New Roman" w:cs="Times New Roman"/>
-        </w:rPr>
-        <w:t xml:space="preserve"> </w:t>
-      </w:r>
-      <w:r>
-        <w:rPr>
-          <w:rFonts w:ascii="Times New Roman" w:hAnsi="Times New Roman" w:cs="Times New Roman"/>
-        </w:rPr>
-        <w:tab/>
-        <w:t xml:space="preserve">        </w:t>
-      </w:r>
-    </w:p>
-    <w:p>
-      <w:pPr>
-        <w:ind w:left="720" w:firstLine="720"/>
-        <w:rPr>
-          <w:rFonts w:ascii="Times New Roman" w:hAnsi="Times New Roman" w:cs="Times New Roman"/>
-        </w:rPr>
-      </w:pPr>
-      <w:r>
-        <w:rPr>
-          <w:rFonts w:ascii="Times New Roman" w:hAnsi="Times New Roman" w:cs="Times New Roman"/>
-        </w:rPr>
-        <w:t xml:space="preserve">Database Design </w:t>
-      </w:r>
-      <w:r>
-        <w:rPr>
-          <w:rFonts w:ascii="Times New Roman" w:hAnsi="Times New Roman" w:cs="Times New Roman"/>
-        </w:rPr>
-        <w:tab/>
-      </w:r>
-      <w:r>
-        <w:rPr>
-          <w:rFonts w:ascii="Times New Roman" w:hAnsi="Times New Roman" w:cs="Times New Roman"/>
-        </w:rPr>
-        <w:t>........................................................................</w:t>
-      </w:r>
-      <w:r>
-        <w:rPr>
-          <w:rFonts w:ascii="Times New Roman" w:hAnsi="Times New Roman" w:cs="Times New Roman"/>
-        </w:rPr>
-        <w:t>.</w:t>
-      </w:r>
-      <w:r>
-        <w:rPr>
-          <w:rFonts w:ascii="Times New Roman" w:hAnsi="Times New Roman" w:cs="Times New Roman"/>
-        </w:rPr>
-        <w:t xml:space="preserve"> </w:t>
-      </w:r>
-      <w:r>
-        <w:rPr>
-          <w:rFonts w:ascii="Times New Roman" w:hAnsi="Times New Roman" w:cs="Times New Roman"/>
-        </w:rPr>
-        <w:tab/>
-        <w:t xml:space="preserve">        </w:t>
-      </w:r>
-      <w:r>
-        <w:rPr>
-          <w:rFonts w:ascii="Times New Roman" w:hAnsi="Times New Roman" w:cs="Times New Roman"/>
-        </w:rPr>
-        <w:t xml:space="preserve"> </w:t>
-      </w:r>
-      <w:r>
-        <w:rPr>
-          <w:rFonts w:ascii="Times New Roman" w:hAnsi="Times New Roman" w:cs="Times New Roman"/>
-        </w:rPr>
-        <w:tab/>
-        <w:t xml:space="preserve">        </w:t>
-      </w:r>
-    </w:p>
-    <w:p>
-      <w:pPr>
-        <w:ind w:left="1440" w:firstLine="720"/>
-        <w:rPr>
-          <w:rFonts w:ascii="Times New Roman" w:hAnsi="Times New Roman" w:cs="Times New Roman"/>
-        </w:rPr>
-      </w:pPr>
-      <w:r>
-        <w:rPr>
-          <w:rFonts w:ascii="Times New Roman" w:hAnsi="Times New Roman" w:cs="Times New Roman"/>
-        </w:rPr>
-        <w:t xml:space="preserve">Entity-Relationship Diagram </w:t>
-      </w:r>
-      <w:r>
-        <w:rPr>
-          <w:rFonts w:ascii="Times New Roman" w:hAnsi="Times New Roman" w:cs="Times New Roman"/>
-        </w:rPr>
-        <w:tab/>
-      </w:r>
-      <w:r>
-        <w:rPr>
-          <w:rFonts w:ascii="Times New Roman" w:hAnsi="Times New Roman" w:cs="Times New Roman"/>
-        </w:rPr>
-        <w:t>.............................................</w:t>
-      </w:r>
-      <w:r>
-        <w:rPr>
-          <w:rFonts w:ascii="Times New Roman" w:hAnsi="Times New Roman" w:cs="Times New Roman"/>
-        </w:rPr>
-        <w:t>.</w:t>
-      </w:r>
-      <w:r>
-        <w:rPr>
-          <w:rFonts w:ascii="Times New Roman" w:hAnsi="Times New Roman" w:cs="Times New Roman"/>
-        </w:rPr>
-        <w:t>.</w:t>
-      </w:r>
-      <w:r>
-        <w:rPr>
-          <w:rFonts w:ascii="Times New Roman" w:hAnsi="Times New Roman" w:cs="Times New Roman"/>
-        </w:rPr>
-        <w:t xml:space="preserve"> </w:t>
-      </w:r>
-      <w:r>
-        <w:rPr>
-          <w:rFonts w:ascii="Times New Roman" w:hAnsi="Times New Roman" w:cs="Times New Roman"/>
-        </w:rPr>
-        <w:tab/>
-        <w:t xml:space="preserve">        </w:t>
-      </w:r>
-      <w:r>
-        <w:rPr>
-          <w:rFonts w:ascii="Times New Roman" w:hAnsi="Times New Roman" w:cs="Times New Roman"/>
-        </w:rPr>
-        <w:t xml:space="preserve"> </w:t>
-      </w:r>
-      <w:r>
-        <w:rPr>
-          <w:rFonts w:ascii="Times New Roman" w:hAnsi="Times New Roman" w:cs="Times New Roman"/>
-        </w:rPr>
-        <w:tab/>
-        <w:t xml:space="preserve">        </w:t>
-      </w:r>
-    </w:p>
-    <w:p>
-      <w:pPr>
-        <w:ind w:left="1440" w:firstLine="720"/>
-        <w:rPr>
-          <w:rFonts w:ascii="Times New Roman" w:hAnsi="Times New Roman" w:cs="Times New Roman"/>
-        </w:rPr>
-      </w:pPr>
-      <w:r>
-        <w:rPr>
-          <w:rFonts w:ascii="Times New Roman" w:hAnsi="Times New Roman" w:cs="Times New Roman"/>
-        </w:rPr>
-        <w:t>Data Dictionary</w:t>
-      </w:r>
-      <w:r>
-        <w:rPr>
-          <w:rFonts w:ascii="Times New Roman" w:hAnsi="Times New Roman" w:cs="Times New Roman"/>
-        </w:rPr>
-        <w:tab/>
-        <w:t xml:space="preserve">          </w:t>
-      </w:r>
-      <w:r>
-        <w:rPr>
-          <w:rFonts w:ascii="Times New Roman" w:hAnsi="Times New Roman" w:cs="Times New Roman"/>
-        </w:rPr>
-        <w:t>...............................................................</w:t>
-      </w:r>
-      <w:r>
-        <w:rPr>
-          <w:rFonts w:ascii="Times New Roman" w:hAnsi="Times New Roman" w:cs="Times New Roman"/>
-        </w:rPr>
-        <w:t xml:space="preserve"> </w:t>
-      </w:r>
-      <w:r>
-        <w:rPr>
-          <w:rFonts w:ascii="Times New Roman" w:hAnsi="Times New Roman" w:cs="Times New Roman"/>
-        </w:rPr>
-        <w:tab/>
-        <w:t xml:space="preserve">        </w:t>
-      </w:r>
-      <w:r>
-        <w:rPr>
-          <w:rFonts w:ascii="Times New Roman" w:hAnsi="Times New Roman" w:cs="Times New Roman"/>
-        </w:rPr>
-        <w:t xml:space="preserve"> </w:t>
-      </w:r>
-      <w:r>
-        <w:rPr>
-          <w:rFonts w:ascii="Times New Roman" w:hAnsi="Times New Roman" w:cs="Times New Roman"/>
-        </w:rPr>
-        <w:tab/>
-        <w:t xml:space="preserve">        </w:t>
-      </w:r>
-    </w:p>
-    <w:p>
-      <w:pPr>
-        <w:ind w:left="720" w:firstLine="720"/>
-        <w:rPr>
-          <w:rFonts w:ascii="Times New Roman" w:hAnsi="Times New Roman" w:cs="Times New Roman"/>
-        </w:rPr>
-      </w:pPr>
-      <w:r>
-        <w:rPr>
-          <w:rFonts w:ascii="Times New Roman" w:hAnsi="Times New Roman" w:cs="Times New Roman"/>
-        </w:rPr>
-        <w:t xml:space="preserve">Architectural Design </w:t>
-      </w:r>
-      <w:r>
-        <w:rPr>
-          <w:rFonts w:ascii="Times New Roman" w:hAnsi="Times New Roman" w:cs="Times New Roman"/>
-        </w:rPr>
-        <w:tab/>
-        <w:t xml:space="preserve">    </w:t>
-      </w:r>
-      <w:r>
-        <w:rPr>
-          <w:rFonts w:ascii="Times New Roman" w:hAnsi="Times New Roman" w:cs="Times New Roman"/>
-        </w:rPr>
-        <w:t>....................................................................</w:t>
-      </w:r>
-      <w:r>
-        <w:rPr>
-          <w:rFonts w:ascii="Times New Roman" w:hAnsi="Times New Roman" w:cs="Times New Roman"/>
-        </w:rPr>
-        <w:t>.</w:t>
-      </w:r>
-      <w:r>
-        <w:rPr>
-          <w:rFonts w:ascii="Times New Roman" w:hAnsi="Times New Roman" w:cs="Times New Roman"/>
-        </w:rPr>
-        <w:t xml:space="preserve"> </w:t>
-      </w:r>
-      <w:r>
-        <w:rPr>
-          <w:rFonts w:ascii="Times New Roman" w:hAnsi="Times New Roman" w:cs="Times New Roman"/>
-        </w:rPr>
-        <w:tab/>
-        <w:t xml:space="preserve">        </w:t>
-      </w:r>
-      <w:r>
-        <w:rPr>
-          <w:rFonts w:ascii="Times New Roman" w:hAnsi="Times New Roman" w:cs="Times New Roman"/>
-        </w:rPr>
-        <w:t xml:space="preserve"> </w:t>
-      </w:r>
-      <w:r>
-        <w:rPr>
-          <w:rFonts w:ascii="Times New Roman" w:hAnsi="Times New Roman" w:cs="Times New Roman"/>
-        </w:rPr>
-        <w:tab/>
-        <w:t xml:space="preserve">        </w:t>
-      </w:r>
-    </w:p>
-    <w:p>
-      <w:pPr>
-        <w:rPr>
-          <w:rFonts w:ascii="Times New Roman" w:hAnsi="Times New Roman" w:cs="Times New Roman"/>
-        </w:rPr>
-      </w:pPr>
-      <w:r>
-        <w:rPr>
-          <w:rFonts w:ascii="Times New Roman" w:hAnsi="Times New Roman" w:cs="Times New Roman"/>
-        </w:rPr>
-        <w:tab/>
-        <w:t>Network Design</w:t>
-      </w:r>
-    </w:p>
-    <w:p>
-      <w:pPr>
-        <w:ind w:left="720" w:firstLine="720"/>
-        <w:rPr>
-          <w:rFonts w:ascii="Times New Roman" w:hAnsi="Times New Roman" w:cs="Times New Roman"/>
-        </w:rPr>
-      </w:pPr>
-      <w:r>
-        <w:rPr>
-          <w:rFonts w:ascii="Times New Roman" w:hAnsi="Times New Roman" w:cs="Times New Roman"/>
-        </w:rPr>
-        <w:t xml:space="preserve">Network Model </w:t>
-      </w:r>
-      <w:r>
-        <w:rPr>
-          <w:rFonts w:ascii="Times New Roman" w:hAnsi="Times New Roman" w:cs="Times New Roman"/>
-        </w:rPr>
-        <w:tab/>
-      </w:r>
-      <w:r>
-        <w:rPr>
-          <w:rFonts w:ascii="Times New Roman" w:hAnsi="Times New Roman" w:cs="Times New Roman"/>
-        </w:rPr>
-        <w:t>..................................</w:t>
-      </w:r>
-      <w:r>
-        <w:rPr>
-          <w:rFonts w:ascii="Times New Roman" w:hAnsi="Times New Roman" w:cs="Times New Roman"/>
-        </w:rPr>
-        <w:t>.......................................</w:t>
-      </w:r>
-      <w:r>
-        <w:rPr>
-          <w:rFonts w:ascii="Times New Roman" w:hAnsi="Times New Roman" w:cs="Times New Roman"/>
-        </w:rPr>
-        <w:t xml:space="preserve"> </w:t>
-      </w:r>
-      <w:r>
-        <w:rPr>
-          <w:rFonts w:ascii="Times New Roman" w:hAnsi="Times New Roman" w:cs="Times New Roman"/>
-        </w:rPr>
-        <w:tab/>
-        <w:t xml:space="preserve">        </w:t>
-      </w:r>
-    </w:p>
-    <w:p>
-      <w:pPr>
-        <w:ind w:left="720" w:firstLine="720"/>
-        <w:rPr>
-          <w:rFonts w:ascii="Times New Roman" w:hAnsi="Times New Roman" w:cs="Times New Roman"/>
-        </w:rPr>
-      </w:pPr>
-      <w:r>
-        <w:rPr>
-          <w:rFonts w:ascii="Times New Roman" w:hAnsi="Times New Roman" w:cs="Times New Roman"/>
-        </w:rPr>
-        <w:t xml:space="preserve">Network </w:t>
-      </w:r>
-      <w:r>
-        <w:rPr>
-          <w:rFonts w:ascii="Times New Roman" w:hAnsi="Times New Roman" w:cs="Times New Roman"/>
-        </w:rPr>
-        <w:t>Topology</w:t>
-      </w:r>
-      <w:r>
-        <w:rPr>
-          <w:rFonts w:ascii="Times New Roman" w:hAnsi="Times New Roman" w:cs="Times New Roman"/>
-        </w:rPr>
-        <w:t xml:space="preserve"> </w:t>
-      </w:r>
-      <w:r>
-        <w:rPr>
-          <w:rFonts w:ascii="Times New Roman" w:hAnsi="Times New Roman" w:cs="Times New Roman"/>
-        </w:rPr>
-        <w:tab/>
-      </w:r>
-      <w:r>
-        <w:rPr>
-          <w:rFonts w:ascii="Times New Roman" w:hAnsi="Times New Roman" w:cs="Times New Roman"/>
-        </w:rPr>
-        <w:t>.................................................................</w:t>
-      </w:r>
-      <w:r>
-        <w:rPr>
-          <w:rFonts w:ascii="Times New Roman" w:hAnsi="Times New Roman" w:cs="Times New Roman"/>
-        </w:rPr>
-        <w:t>........</w:t>
-      </w:r>
-      <w:r>
-        <w:rPr>
-          <w:rFonts w:ascii="Times New Roman" w:hAnsi="Times New Roman" w:cs="Times New Roman"/>
-        </w:rPr>
-        <w:t xml:space="preserve"> </w:t>
-      </w:r>
-      <w:r>
-        <w:rPr>
-          <w:rFonts w:ascii="Times New Roman" w:hAnsi="Times New Roman" w:cs="Times New Roman"/>
-        </w:rPr>
-        <w:tab/>
-        <w:t xml:space="preserve">        </w:t>
-      </w:r>
-    </w:p>
-    <w:p>
-      <w:pPr>
-        <w:ind w:firstLine="720"/>
-        <w:rPr>
-          <w:rFonts w:ascii="Times New Roman" w:hAnsi="Times New Roman" w:cs="Times New Roman"/>
-        </w:rPr>
-      </w:pPr>
-      <w:r>
-        <w:rPr>
-          <w:rFonts w:ascii="Times New Roman" w:hAnsi="Times New Roman" w:cs="Times New Roman"/>
-        </w:rPr>
-        <w:t xml:space="preserve">Development/Construction/Build Phase </w:t>
-      </w:r>
-    </w:p>
-    <w:p>
-      <w:pPr>
-        <w:ind w:left="720" w:firstLine="720"/>
-        <w:rPr>
-          <w:rFonts w:ascii="Times New Roman" w:hAnsi="Times New Roman" w:cs="Times New Roman"/>
-        </w:rPr>
-      </w:pPr>
-      <w:r>
-        <w:rPr>
-          <w:rFonts w:ascii="Times New Roman" w:hAnsi="Times New Roman" w:cs="Times New Roman"/>
-        </w:rPr>
-        <w:t>Technology Stack Diagram</w:t>
-      </w:r>
-      <w:r>
-        <w:rPr>
-          <w:rFonts w:ascii="Times New Roman" w:hAnsi="Times New Roman" w:cs="Times New Roman"/>
-        </w:rPr>
-        <w:tab/>
-      </w:r>
-      <w:r>
-        <w:rPr>
-          <w:rFonts w:ascii="Times New Roman" w:hAnsi="Times New Roman" w:cs="Times New Roman"/>
-        </w:rPr>
-        <w:t>............................................................</w:t>
-      </w:r>
-      <w:r>
-        <w:rPr>
-          <w:rFonts w:ascii="Times New Roman" w:hAnsi="Times New Roman" w:cs="Times New Roman"/>
-        </w:rPr>
-        <w:t xml:space="preserve"> </w:t>
-      </w:r>
-      <w:r>
-        <w:rPr>
-          <w:rFonts w:ascii="Times New Roman" w:hAnsi="Times New Roman" w:cs="Times New Roman"/>
-        </w:rPr>
-        <w:tab/>
-        <w:t xml:space="preserve">        </w:t>
-      </w:r>
-    </w:p>
-    <w:p>
-      <w:pPr>
-        <w:rPr>
-          <w:rFonts w:ascii="Times New Roman" w:hAnsi="Times New Roman" w:cs="Times New Roman"/>
-        </w:rPr>
-      </w:pPr>
-      <w:r>
-        <w:rPr>
-          <w:rFonts w:ascii="Times New Roman" w:hAnsi="Times New Roman" w:cs="Times New Roman"/>
-        </w:rPr>
-        <w:tab/>
-      </w:r>
-      <w:r>
-        <w:rPr>
-          <w:rFonts w:ascii="Times New Roman" w:hAnsi="Times New Roman" w:cs="Times New Roman"/>
-        </w:rPr>
-        <w:tab/>
-      </w:r>
-      <w:r>
-        <w:rPr>
-          <w:rFonts w:ascii="Times New Roman" w:hAnsi="Times New Roman" w:cs="Times New Roman"/>
-        </w:rPr>
-        <w:tab/>
-      </w:r>
-      <w:r>
-        <w:rPr>
-          <w:rFonts w:ascii="Times New Roman" w:hAnsi="Times New Roman" w:cs="Times New Roman"/>
-        </w:rPr>
-        <w:t xml:space="preserve">Software Specification </w:t>
-      </w:r>
-      <w:r>
-        <w:rPr>
-          <w:rFonts w:ascii="Times New Roman" w:hAnsi="Times New Roman" w:cs="Times New Roman"/>
-        </w:rPr>
-        <w:tab/>
-        <w:t xml:space="preserve">     .</w:t>
-      </w:r>
-      <w:r>
-        <w:rPr>
-          <w:rFonts w:ascii="Times New Roman" w:hAnsi="Times New Roman" w:cs="Times New Roman"/>
-        </w:rPr>
-        <w:t>.....................................................</w:t>
-      </w:r>
-      <w:r>
-        <w:rPr>
-          <w:rFonts w:ascii="Times New Roman" w:hAnsi="Times New Roman" w:cs="Times New Roman"/>
-        </w:rPr>
-        <w:t>.</w:t>
-      </w:r>
-      <w:r>
-        <w:rPr>
-          <w:rFonts w:ascii="Times New Roman" w:hAnsi="Times New Roman" w:cs="Times New Roman"/>
-        </w:rPr>
-        <w:tab/>
-        <w:t xml:space="preserve">        </w:t>
-      </w:r>
-    </w:p>
-    <w:p>
-      <w:pPr>
-        <w:ind w:left="720" w:firstLine="720"/>
-        <w:rPr>
-          <w:rFonts w:ascii="Times New Roman" w:hAnsi="Times New Roman" w:cs="Times New Roman"/>
-        </w:rPr>
-      </w:pPr>
-      <w:r>
-        <w:rPr>
-          <w:rFonts w:ascii="Times New Roman" w:hAnsi="Times New Roman" w:cs="Times New Roman"/>
-        </w:rPr>
-        <w:t xml:space="preserve">Program Specification </w:t>
-      </w:r>
-      <w:r>
-        <w:rPr>
-          <w:rFonts w:ascii="Times New Roman" w:hAnsi="Times New Roman" w:cs="Times New Roman"/>
-        </w:rPr>
-        <w:tab/>
-        <w:t xml:space="preserve">      </w:t>
-      </w:r>
-      <w:r>
-        <w:rPr>
-          <w:rFonts w:ascii="Times New Roman" w:hAnsi="Times New Roman" w:cs="Times New Roman"/>
-        </w:rPr>
-        <w:t>...................................................................</w:t>
-      </w:r>
-      <w:r>
-        <w:rPr>
-          <w:rFonts w:ascii="Times New Roman" w:hAnsi="Times New Roman" w:cs="Times New Roman"/>
-        </w:rPr>
-        <w:t xml:space="preserve"> </w:t>
-      </w:r>
-      <w:r>
-        <w:rPr>
-          <w:rFonts w:ascii="Times New Roman" w:hAnsi="Times New Roman" w:cs="Times New Roman"/>
-        </w:rPr>
-        <w:tab/>
-        <w:t xml:space="preserve">        </w:t>
-      </w:r>
-    </w:p>
-    <w:p>
-      <w:pPr>
-        <w:ind w:left="720" w:firstLine="720"/>
-        <w:rPr>
-          <w:rFonts w:ascii="Times New Roman" w:hAnsi="Times New Roman" w:cs="Times New Roman"/>
-        </w:rPr>
-      </w:pPr>
-      <w:r>
-        <w:rPr>
-          <w:rFonts w:ascii="Times New Roman" w:hAnsi="Times New Roman" w:cs="Times New Roman"/>
-        </w:rPr>
-        <w:tab/>
-        <w:t xml:space="preserve">Software List of Modules </w:t>
-      </w:r>
-      <w:r>
-        <w:rPr>
-          <w:rFonts w:ascii="Times New Roman" w:hAnsi="Times New Roman" w:cs="Times New Roman"/>
-        </w:rPr>
-        <w:tab/>
-      </w:r>
-      <w:r>
-        <w:rPr>
-          <w:rFonts w:ascii="Times New Roman" w:hAnsi="Times New Roman" w:cs="Times New Roman"/>
-        </w:rPr>
-        <w:t>...............................................</w:t>
-      </w:r>
-      <w:r>
-        <w:rPr>
-          <w:rFonts w:ascii="Times New Roman" w:hAnsi="Times New Roman" w:cs="Times New Roman"/>
-        </w:rPr>
-        <w:t xml:space="preserve"> </w:t>
-      </w:r>
-      <w:r>
-        <w:rPr>
-          <w:rFonts w:ascii="Times New Roman" w:hAnsi="Times New Roman" w:cs="Times New Roman"/>
-        </w:rPr>
-        <w:tab/>
-        <w:t xml:space="preserve">        </w:t>
-      </w:r>
-      <w:r>
-        <w:rPr>
-          <w:rFonts w:ascii="Times New Roman" w:hAnsi="Times New Roman" w:cs="Times New Roman"/>
-        </w:rPr>
-        <w:tab/>
-        <w:t xml:space="preserve">        </w:t>
-      </w:r>
-    </w:p>
-    <w:p>
-      <w:pPr>
-        <w:rPr>
-          <w:rFonts w:ascii="Times New Roman" w:hAnsi="Times New Roman" w:cs="Times New Roman"/>
-        </w:rPr>
-      </w:pPr>
-      <w:r>
-        <w:rPr>
-          <w:rFonts w:ascii="Times New Roman" w:hAnsi="Times New Roman" w:cs="Times New Roman"/>
-        </w:rPr>
-        <w:t xml:space="preserve">REFERENCES </w:t>
-      </w:r>
-      <w:r>
-        <w:rPr>
-          <w:rFonts w:ascii="Times New Roman" w:hAnsi="Times New Roman" w:cs="Times New Roman"/>
-        </w:rPr>
-        <w:tab/>
-      </w:r>
-      <w:r>
-        <w:rPr>
-          <w:rFonts w:ascii="Times New Roman" w:hAnsi="Times New Roman" w:cs="Times New Roman"/>
-        </w:rPr>
-        <w:tab/>
-      </w:r>
-      <w:r>
-        <w:rPr>
-          <w:rFonts w:ascii="Times New Roman" w:hAnsi="Times New Roman" w:cs="Times New Roman"/>
-        </w:rPr>
-        <w:t>..................................................................................................</w:t>
-      </w:r>
-      <w:r>
-        <w:rPr>
-          <w:rFonts w:ascii="Times New Roman" w:hAnsi="Times New Roman" w:cs="Times New Roman"/>
-        </w:rPr>
-        <w:t>.</w:t>
-      </w:r>
-      <w:r>
-        <w:rPr>
-          <w:rFonts w:ascii="Times New Roman" w:hAnsi="Times New Roman" w:cs="Times New Roman"/>
-        </w:rPr>
-        <w:t xml:space="preserve"> </w:t>
-      </w:r>
-      <w:r>
-        <w:rPr>
-          <w:rFonts w:ascii="Times New Roman" w:hAnsi="Times New Roman" w:cs="Times New Roman"/>
-        </w:rPr>
-        <w:tab/>
-        <w:t xml:space="preserve">        </w:t>
-      </w:r>
-    </w:p>
-    <w:p>
-      <w:pPr>
-        <w:rPr>
-          <w:rFonts w:ascii="Times New Roman" w:hAnsi="Times New Roman" w:cs="Times New Roman"/>
-        </w:rPr>
-      </w:pPr>
-      <w:r>
-        <w:rPr>
-          <w:rFonts w:ascii="Times New Roman" w:hAnsi="Times New Roman" w:cs="Times New Roman"/>
-        </w:rPr>
-        <w:t xml:space="preserve">CURRICULUM VITAE </w:t>
-      </w:r>
-      <w:r>
-        <w:rPr>
-          <w:rFonts w:ascii="Times New Roman" w:hAnsi="Times New Roman" w:cs="Times New Roman"/>
-        </w:rPr>
-        <w:tab/>
-      </w:r>
-      <w:r>
-        <w:rPr>
-          <w:rFonts w:ascii="Times New Roman" w:hAnsi="Times New Roman" w:cs="Times New Roman"/>
-        </w:rPr>
-        <w:t>....................................................................................</w:t>
-      </w:r>
-      <w:r>
-        <w:rPr>
-          <w:rFonts w:ascii="Times New Roman" w:hAnsi="Times New Roman" w:cs="Times New Roman"/>
-        </w:rPr>
-        <w:t>..</w:t>
-      </w:r>
-      <w:r>
-        <w:rPr>
-          <w:rFonts w:ascii="Times New Roman" w:hAnsi="Times New Roman" w:cs="Times New Roman"/>
-        </w:rPr>
-        <w:t xml:space="preserve"> </w:t>
-      </w:r>
-      <w:r>
-        <w:rPr>
-          <w:rFonts w:ascii="Times New Roman" w:hAnsi="Times New Roman" w:cs="Times New Roman"/>
-        </w:rPr>
-        <w:tab/>
-        <w:t xml:space="preserve">        </w:t>
-      </w:r>
-    </w:p>
-    <w:p>
-      <w:pPr>
-        <w:rPr>
-          <w:rFonts w:ascii="Times New Roman" w:hAnsi="Times New Roman" w:cs="Times New Roman"/>
-        </w:rPr>
-      </w:pPr>
-      <w:r>
-        <w:rPr>
-          <w:rFonts w:ascii="Times New Roman" w:hAnsi="Times New Roman" w:cs="Times New Roman"/>
-        </w:rPr>
-        <w:t xml:space="preserve">APPENDICES </w:t>
-      </w:r>
-      <w:r>
-        <w:rPr>
-          <w:rFonts w:ascii="Times New Roman" w:hAnsi="Times New Roman" w:cs="Times New Roman"/>
-        </w:rPr>
-        <w:tab/>
-        <w:t xml:space="preserve">  </w:t>
-      </w:r>
-    </w:p>
-    <w:p>
-      <w:pPr>
-        <w:rPr>
-          <w:rFonts w:ascii="Times New Roman" w:hAnsi="Times New Roman" w:cs="Times New Roman"/>
-          <w:i/>
-        </w:rPr>
-      </w:pPr>
-      <w:r>
-        <w:rPr>
-          <w:rFonts w:ascii="Times New Roman" w:hAnsi="Times New Roman" w:cs="Times New Roman"/>
-        </w:rPr>
-        <w:tab/>
-        <w:t xml:space="preserve">A – Censor’s Certificate </w:t>
-      </w:r>
-      <w:r>
-        <w:rPr>
-          <w:rFonts w:ascii="Times New Roman" w:hAnsi="Times New Roman" w:cs="Times New Roman"/>
-        </w:rPr>
-        <w:tab/>
-      </w:r>
-      <w:r>
-        <w:rPr>
-          <w:rFonts w:ascii="Times New Roman" w:hAnsi="Times New Roman" w:cs="Times New Roman"/>
-          <w:i/>
-        </w:rPr>
-        <w:t>.........................................................................</w:t>
-      </w:r>
-      <w:r>
-        <w:rPr>
-          <w:rFonts w:ascii="Times New Roman" w:hAnsi="Times New Roman" w:cs="Times New Roman"/>
-          <w:i/>
-        </w:rPr>
-        <w:t xml:space="preserve"> </w:t>
-      </w:r>
-      <w:r>
-        <w:rPr>
-          <w:rFonts w:ascii="Times New Roman" w:hAnsi="Times New Roman" w:cs="Times New Roman"/>
-          <w:i/>
-        </w:rPr>
-        <w:tab/>
-        <w:t xml:space="preserve">        </w:t>
-      </w:r>
-    </w:p>
-    <w:p>
-      <w:pPr>
-        <w:spacing w:after="160" w:line="259" w:lineRule="auto"/>
-        <w:rPr>
-          <w:rFonts w:ascii="Times New Roman" w:hAnsi="Times New Roman" w:cs="Times New Roman"/>
-        </w:rPr>
-      </w:pPr>
-      <w:r>
-        <w:rPr>
-          <w:rFonts w:ascii="Times New Roman" w:hAnsi="Times New Roman" w:cs="Times New Roman"/>
-        </w:rPr>
-        <w:br w:type="page"/>
-      </w:r>
-    </w:p>
-    <w:p>
-      <w:pPr>
-        <w:spacing w:line="360" w:lineRule="auto"/>
-        <w:jc w:val="center"/>
-        <w:rPr>
-          <w:rFonts w:ascii="Times New Roman" w:hAnsi="Times New Roman" w:cs="Times New Roman"/>
-          <w:b/>
-        </w:rPr>
-      </w:pPr>
-      <w:r>
-        <w:rPr>
-          <w:rFonts w:ascii="Times New Roman" w:hAnsi="Times New Roman" w:cs="Times New Roman"/>
-          <w:b/>
-        </w:rPr>
-        <w:lastRenderedPageBreak/>
-        <w:t>LIST</w:t>
+    </w:p>
+    <w:p>
+      <w:pPr>
+        <w:rPr>
+          <w:rFonts w:ascii="Times New Roman" w:hAnsi="Times New Roman" w:cs="Times New Roman"/>
+        </w:rPr>
+      </w:pPr>
+      <w:r>
+        <w:rPr>
+          <w:rFonts w:ascii="Times New Roman" w:hAnsi="Times New Roman" w:cs="Times New Roman"/>
+        </w:rPr>
+        <w:tab/>
       </w:r>
       <w:bookmarkStart w:id="0" w:name="_GoBack"/>
       <w:bookmarkEnd w:id="0"/>
-      <w:r>
-        <w:rPr>
-          <w:rFonts w:ascii="Times New Roman" w:hAnsi="Times New Roman" w:cs="Times New Roman"/>
-          <w:b/>
-        </w:rPr>
-        <w:t xml:space="preserve"> OF TABLES</w:t>
+    </w:p>
+    <w:p>
+      <w:pPr>
+        <w:spacing w:after="160" w:line="259" w:lineRule="auto"/>
+        <w:rPr>
+          <w:rFonts w:ascii="Times New Roman" w:hAnsi="Times New Roman" w:cs="Times New Roman"/>
+        </w:rPr>
+      </w:pPr>
+      <w:r>
+        <w:rPr>
+          <w:rFonts w:ascii="Times New Roman" w:hAnsi="Times New Roman" w:cs="Times New Roman"/>
+        </w:rPr>
+        <w:br w:type="page"/>
+      </w:r>
+    </w:p>
+    <w:p>
+      <w:pPr>
+        <w:spacing w:line="360" w:lineRule="auto"/>
+        <w:jc w:val="center"/>
+        <w:rPr>
+          <w:rFonts w:ascii="Times New Roman" w:hAnsi="Times New Roman" w:cs="Times New Roman"/>
+          <w:b/>
+        </w:rPr>
+      </w:pPr>
+      <w:r>
+        <w:rPr>
+          <w:rFonts w:ascii="Times New Roman" w:hAnsi="Times New Roman" w:cs="Times New Roman"/>
+          <w:b/>
+        </w:rPr>
+        <w:lastRenderedPageBreak/>
+        <w:t>LIST OF TABLES</w:t>
       </w:r>
     </w:p>
     <w:p>
@@ -3809,7 +3747,7 @@
 </file>
 
 <file path=word/endnotes.xml><?xml version="1.0" encoding="utf-8"?>
-<w:endnotes xmlns:wpc="http://schemas.microsoft.com/office/word/2010/wordprocessingCanvas" xmlns:cx="http://schemas.microsoft.com/office/drawing/2014/chartex" xmlns:cx1="http://schemas.microsoft.com/office/drawing/2015/9/8/chartex" xmlns:cx2="http://schemas.microsoft.com/office/drawing/2015/10/21/chartex" xmlns:cx3="http://schemas.microsoft.com/office/drawing/2016/5/9/chartex" xmlns:cx4="http://schemas.microsoft.com/office/drawing/2016/5/10/chartex" xmlns:cx5="http://schemas.microsoft.com/office/drawing/2016/5/11/chartex" xmlns:cx6="http://schemas.microsoft.com/office/drawing/2016/5/12/chartex" xmlns:cx7="http://schemas.microsoft.com/office/drawing/2016/5/13/chartex" xmlns:cx8="http://schemas.microsoft.com/office/drawing/2016/5/14/chartex" xmlns:mc="http://schemas.openxmlformats.org/markup-compatibility/2006" xmlns:aink="http://schemas.microsoft.com/office/drawing/2016/ink" xmlns:am3d="http://schemas.microsoft.com/office/drawing/2017/model3d" xmlns:o="urn:schemas-microsoft-com:office:office" xmlns:r="http://schemas.openxmlformats.org/officeDocument/2006/relationships" xmlns:m="http://schemas.openxmlformats.org/officeDocument/2006/math" xmlns:v="urn:schemas-microsoft-com:vml" xmlns:wp14="http://schemas.microsoft.com/office/word/2010/wordprocessingDrawing" xmlns:wp="http://schemas.openxmlformats.org/drawingml/2006/wordprocessingDrawing" xmlns:w10="urn:schemas-microsoft-com:office:word" xmlns:w="http://schemas.openxmlformats.org/wordprocessingml/2006/main" xmlns:w14="http://schemas.microsoft.com/office/word/2010/wordml" xmlns:w15="http://schemas.microsoft.com/office/word/2012/wordml" xmlns:w16cid="http://schemas.microsoft.com/office/word/2016/wordml/cid" xmlns:w16se="http://schemas.microsoft.com/office/word/2015/wordml/symex" xmlns:wpg="http://schemas.microsoft.com/office/word/2010/wordprocessingGroup" xmlns:wpi="http://schemas.microsoft.com/office/word/2010/wordprocessingInk" xmlns:wne="http://schemas.microsoft.com/office/word/2006/wordml" xmlns:wps="http://schemas.microsoft.com/office/word/2010/wordprocessingShape" mc:Ignorable="w14 w15 w16se w16cid wp14">
+<w:endnotes xmlns:wpc="http://schemas.microsoft.com/office/word/2010/wordprocessingCanvas" xmlns:cx="http://schemas.microsoft.com/office/drawing/2014/chartex" xmlns:cx1="http://schemas.microsoft.com/office/drawing/2015/9/8/chartex" xmlns:mc="http://schemas.openxmlformats.org/markup-compatibility/2006" xmlns:o="urn:schemas-microsoft-com:office:office" xmlns:r="http://schemas.openxmlformats.org/officeDocument/2006/relationships" xmlns:m="http://schemas.openxmlformats.org/officeDocument/2006/math" xmlns:v="urn:schemas-microsoft-com:vml" xmlns:wp14="http://schemas.microsoft.com/office/word/2010/wordprocessingDrawing" xmlns:wp="http://schemas.openxmlformats.org/drawingml/2006/wordprocessingDrawing" xmlns:w10="urn:schemas-microsoft-com:office:word" xmlns:w="http://schemas.openxmlformats.org/wordprocessingml/2006/main" xmlns:w14="http://schemas.microsoft.com/office/word/2010/wordml" xmlns:w15="http://schemas.microsoft.com/office/word/2012/wordml" xmlns:w16se="http://schemas.microsoft.com/office/word/2015/wordml/symex" xmlns:wpg="http://schemas.microsoft.com/office/word/2010/wordprocessingGroup" xmlns:wpi="http://schemas.microsoft.com/office/word/2010/wordprocessingInk" xmlns:wne="http://schemas.microsoft.com/office/word/2006/wordml" xmlns:wps="http://schemas.microsoft.com/office/word/2010/wordprocessingShape" mc:Ignorable="w14 w15 w16se wp14">
   <w:endnote w:type="separator" w:id="-1">
     <w:p>
       <w:pPr>
@@ -3834,7 +3772,7 @@
 </file>
 
 <file path=word/footnotes.xml><?xml version="1.0" encoding="utf-8"?>
-<w:footnotes xmlns:wpc="http://schemas.microsoft.com/office/word/2010/wordprocessingCanvas" xmlns:cx="http://schemas.microsoft.com/office/drawing/2014/chartex" xmlns:cx1="http://schemas.microsoft.com/office/drawing/2015/9/8/chartex" xmlns:cx2="http://schemas.microsoft.com/office/drawing/2015/10/21/chartex" xmlns:cx3="http://schemas.microsoft.com/office/drawing/2016/5/9/chartex" xmlns:cx4="http://schemas.microsoft.com/office/drawing/2016/5/10/chartex" xmlns:cx5="http://schemas.microsoft.com/office/drawing/2016/5/11/chartex" xmlns:cx6="http://schemas.microsoft.com/office/drawing/2016/5/12/chartex" xmlns:cx7="http://schemas.microsoft.com/office/drawing/2016/5/13/chartex" xmlns:cx8="http://schemas.microsoft.com/office/drawing/2016/5/14/chartex" xmlns:mc="http://schemas.openxmlformats.org/markup-compatibility/2006" xmlns:aink="http://schemas.microsoft.com/office/drawing/2016/ink" xmlns:am3d="http://schemas.microsoft.com/office/drawing/2017/model3d" xmlns:o="urn:schemas-microsoft-com:office:office" xmlns:r="http://schemas.openxmlformats.org/officeDocument/2006/relationships" xmlns:m="http://schemas.openxmlformats.org/officeDocument/2006/math" xmlns:v="urn:schemas-microsoft-com:vml" xmlns:wp14="http://schemas.microsoft.com/office/word/2010/wordprocessingDrawing" xmlns:wp="http://schemas.openxmlformats.org/drawingml/2006/wordprocessingDrawing" xmlns:w10="urn:schemas-microsoft-com:office:word" xmlns:w="http://schemas.openxmlformats.org/wordprocessingml/2006/main" xmlns:w14="http://schemas.microsoft.com/office/word/2010/wordml" xmlns:w15="http://schemas.microsoft.com/office/word/2012/wordml" xmlns:w16cid="http://schemas.microsoft.com/office/word/2016/wordml/cid" xmlns:w16se="http://schemas.microsoft.com/office/word/2015/wordml/symex" xmlns:wpg="http://schemas.microsoft.com/office/word/2010/wordprocessingGroup" xmlns:wpi="http://schemas.microsoft.com/office/word/2010/wordprocessingInk" xmlns:wne="http://schemas.microsoft.com/office/word/2006/wordml" xmlns:wps="http://schemas.microsoft.com/office/word/2010/wordprocessingShape" mc:Ignorable="w14 w15 w16se w16cid wp14">
+<w:footnotes xmlns:wpc="http://schemas.microsoft.com/office/word/2010/wordprocessingCanvas" xmlns:cx="http://schemas.microsoft.com/office/drawing/2014/chartex" xmlns:cx1="http://schemas.microsoft.com/office/drawing/2015/9/8/chartex" xmlns:mc="http://schemas.openxmlformats.org/markup-compatibility/2006" xmlns:o="urn:schemas-microsoft-com:office:office" xmlns:r="http://schemas.openxmlformats.org/officeDocument/2006/relationships" xmlns:m="http://schemas.openxmlformats.org/officeDocument/2006/math" xmlns:v="urn:schemas-microsoft-com:vml" xmlns:wp14="http://schemas.microsoft.com/office/word/2010/wordprocessingDrawing" xmlns:wp="http://schemas.openxmlformats.org/drawingml/2006/wordprocessingDrawing" xmlns:w10="urn:schemas-microsoft-com:office:word" xmlns:w="http://schemas.openxmlformats.org/wordprocessingml/2006/main" xmlns:w14="http://schemas.microsoft.com/office/word/2010/wordml" xmlns:w15="http://schemas.microsoft.com/office/word/2012/wordml" xmlns:w16se="http://schemas.microsoft.com/office/word/2015/wordml/symex" xmlns:wpg="http://schemas.microsoft.com/office/word/2010/wordprocessingGroup" xmlns:wpi="http://schemas.microsoft.com/office/word/2010/wordprocessingInk" xmlns:wne="http://schemas.microsoft.com/office/word/2006/wordml" xmlns:wps="http://schemas.microsoft.com/office/word/2010/wordprocessingShape" mc:Ignorable="w14 w15 w16se wp14">
   <w:footnote w:type="separator" w:id="-1">
     <w:p>
       <w:pPr>
@@ -3859,7 +3797,7 @@
 </file>
 
 <file path=word/header1.xml><?xml version="1.0" encoding="utf-8"?>
-<w:hdr xmlns:wpc="http://schemas.microsoft.com/office/word/2010/wordprocessingCanvas" xmlns:cx="http://schemas.microsoft.com/office/drawing/2014/chartex" xmlns:cx1="http://schemas.microsoft.com/office/drawing/2015/9/8/chartex" xmlns:cx2="http://schemas.microsoft.com/office/drawing/2015/10/21/chartex" xmlns:cx3="http://schemas.microsoft.com/office/drawing/2016/5/9/chartex" xmlns:cx4="http://schemas.microsoft.com/office/drawing/2016/5/10/chartex" xmlns:cx5="http://schemas.microsoft.com/office/drawing/2016/5/11/chartex" xmlns:cx6="http://schemas.microsoft.com/office/drawing/2016/5/12/chartex" xmlns:cx7="http://schemas.microsoft.com/office/drawing/2016/5/13/chartex" xmlns:cx8="http://schemas.microsoft.com/office/drawing/2016/5/14/chartex" xmlns:mc="http://schemas.openxmlformats.org/markup-compatibility/2006" xmlns:aink="http://schemas.microsoft.com/office/drawing/2016/ink" xmlns:am3d="http://schemas.microsoft.com/office/drawing/2017/model3d" xmlns:o="urn:schemas-microsoft-com:office:office" xmlns:r="http://schemas.openxmlformats.org/officeDocument/2006/relationships" xmlns:m="http://schemas.openxmlformats.org/officeDocument/2006/math" xmlns:v="urn:schemas-microsoft-com:vml" xmlns:wp14="http://schemas.microsoft.com/office/word/2010/wordprocessingDrawing" xmlns:wp="http://schemas.openxmlformats.org/drawingml/2006/wordprocessingDrawing" xmlns:w10="urn:schemas-microsoft-com:office:word" xmlns:w="http://schemas.openxmlformats.org/wordprocessingml/2006/main" xmlns:w14="http://schemas.microsoft.com/office/word/2010/wordml" xmlns:w15="http://schemas.microsoft.com/office/word/2012/wordml" xmlns:w16cid="http://schemas.microsoft.com/office/word/2016/wordml/cid" xmlns:w16se="http://schemas.microsoft.com/office/word/2015/wordml/symex" xmlns:wpg="http://schemas.microsoft.com/office/word/2010/wordprocessingGroup" xmlns:wpi="http://schemas.microsoft.com/office/word/2010/wordprocessingInk" xmlns:wne="http://schemas.microsoft.com/office/word/2006/wordml" xmlns:wps="http://schemas.microsoft.com/office/word/2010/wordprocessingShape" mc:Ignorable="w14 w15 w16se w16cid wp14">
+<w:hdr xmlns:wpc="http://schemas.microsoft.com/office/word/2010/wordprocessingCanvas" xmlns:cx="http://schemas.microsoft.com/office/drawing/2014/chartex" xmlns:cx1="http://schemas.microsoft.com/office/drawing/2015/9/8/chartex" xmlns:mc="http://schemas.openxmlformats.org/markup-compatibility/2006" xmlns:o="urn:schemas-microsoft-com:office:office" xmlns:r="http://schemas.openxmlformats.org/officeDocument/2006/relationships" xmlns:m="http://schemas.openxmlformats.org/officeDocument/2006/math" xmlns:v="urn:schemas-microsoft-com:vml" xmlns:wp14="http://schemas.microsoft.com/office/word/2010/wordprocessingDrawing" xmlns:wp="http://schemas.openxmlformats.org/drawingml/2006/wordprocessingDrawing" xmlns:w10="urn:schemas-microsoft-com:office:word" xmlns:w="http://schemas.openxmlformats.org/wordprocessingml/2006/main" xmlns:w14="http://schemas.microsoft.com/office/word/2010/wordml" xmlns:w15="http://schemas.microsoft.com/office/word/2012/wordml" xmlns:w16se="http://schemas.microsoft.com/office/word/2015/wordml/symex" xmlns:wpg="http://schemas.microsoft.com/office/word/2010/wordprocessingGroup" xmlns:wpi="http://schemas.microsoft.com/office/word/2010/wordprocessingInk" xmlns:wne="http://schemas.microsoft.com/office/word/2006/wordml" xmlns:wps="http://schemas.microsoft.com/office/word/2010/wordprocessingShape" mc:Ignorable="w14 w15 w16se wp14">
   <w:sdt>
     <w:sdtPr>
       <w:id w:val="519443332"/>
@@ -3892,7 +3830,7 @@
           <w:rPr>
             <w:noProof/>
           </w:rPr>
-          <w:t>2</w:t>
+          <w:t>v</w:t>
         </w:r>
         <w:r>
           <w:rPr>
@@ -3912,7 +3850,7 @@
 </file>
 
 <file path=word/numbering.xml><?xml version="1.0" encoding="utf-8"?>
-<w:numbering xmlns:wpc="http://schemas.microsoft.com/office/word/2010/wordprocessingCanvas" xmlns:cx="http://schemas.microsoft.com/office/drawing/2014/chartex" xmlns:cx1="http://schemas.microsoft.com/office/drawing/2015/9/8/chartex" xmlns:cx2="http://schemas.microsoft.com/office/drawing/2015/10/21/chartex" xmlns:cx3="http://schemas.microsoft.com/office/drawing/2016/5/9/chartex" xmlns:cx4="http://schemas.microsoft.com/office/drawing/2016/5/10/chartex" xmlns:cx5="http://schemas.microsoft.com/office/drawing/2016/5/11/chartex" xmlns:cx6="http://schemas.microsoft.com/office/drawing/2016/5/12/chartex" xmlns:cx7="http://schemas.microsoft.com/office/drawing/2016/5/13/chartex" xmlns:cx8="http://schemas.microsoft.com/office/drawing/2016/5/14/chartex" xmlns:mc="http://schemas.openxmlformats.org/markup-compatibility/2006" xmlns:aink="http://schemas.microsoft.com/office/drawing/2016/ink" xmlns:am3d="http://schemas.microsoft.com/office/drawing/2017/model3d" xmlns:o="urn:schemas-microsoft-com:office:office" xmlns:r="http://schemas.openxmlformats.org/officeDocument/2006/relationships" xmlns:m="http://schemas.openxmlformats.org/officeDocument/2006/math" xmlns:v="urn:schemas-microsoft-com:vml" xmlns:wp14="http://schemas.microsoft.com/office/word/2010/wordprocessingDrawing" xmlns:wp="http://schemas.openxmlformats.org/drawingml/2006/wordprocessingDrawing" xmlns:w10="urn:schemas-microsoft-com:office:word" xmlns:w="http://schemas.openxmlformats.org/wordprocessingml/2006/main" xmlns:w14="http://schemas.microsoft.com/office/word/2010/wordml" xmlns:w15="http://schemas.microsoft.com/office/word/2012/wordml" xmlns:w16cid="http://schemas.microsoft.com/office/word/2016/wordml/cid" xmlns:w16se="http://schemas.microsoft.com/office/word/2015/wordml/symex" xmlns:wpg="http://schemas.microsoft.com/office/word/2010/wordprocessingGroup" xmlns:wpi="http://schemas.microsoft.com/office/word/2010/wordprocessingInk" xmlns:wne="http://schemas.microsoft.com/office/word/2006/wordml" xmlns:wps="http://schemas.microsoft.com/office/word/2010/wordprocessingShape" mc:Ignorable="w14 w15 w16se w16cid wp14">
+<w:numbering xmlns:wpc="http://schemas.microsoft.com/office/word/2010/wordprocessingCanvas" xmlns:cx="http://schemas.microsoft.com/office/drawing/2014/chartex" xmlns:cx1="http://schemas.microsoft.com/office/drawing/2015/9/8/chartex" xmlns:mc="http://schemas.openxmlformats.org/markup-compatibility/2006" xmlns:o="urn:schemas-microsoft-com:office:office" xmlns:r="http://schemas.openxmlformats.org/officeDocument/2006/relationships" xmlns:m="http://schemas.openxmlformats.org/officeDocument/2006/math" xmlns:v="urn:schemas-microsoft-com:vml" xmlns:wp14="http://schemas.microsoft.com/office/word/2010/wordprocessingDrawing" xmlns:wp="http://schemas.openxmlformats.org/drawingml/2006/wordprocessingDrawing" xmlns:w10="urn:schemas-microsoft-com:office:word" xmlns:w="http://schemas.openxmlformats.org/wordprocessingml/2006/main" xmlns:w14="http://schemas.microsoft.com/office/word/2010/wordml" xmlns:w15="http://schemas.microsoft.com/office/word/2012/wordml" xmlns:w16se="http://schemas.microsoft.com/office/word/2015/wordml/symex" xmlns:wpg="http://schemas.microsoft.com/office/word/2010/wordprocessingGroup" xmlns:wpi="http://schemas.microsoft.com/office/word/2010/wordprocessingInk" xmlns:wne="http://schemas.microsoft.com/office/word/2006/wordml" xmlns:wps="http://schemas.microsoft.com/office/word/2010/wordprocessingShape" mc:Ignorable="w14 w15 w16se wp14">
   <w:abstractNum w:abstractNumId="0" w15:restartNumberingAfterBreak="0">
     <w:nsid w:val="53A815AD"/>
     <w:multiLevelType w:val="hybridMultilevel"/>
@@ -4009,7 +3947,7 @@
 </file>
 
 <file path=word/styles.xml><?xml version="1.0" encoding="utf-8"?>
-<w:styles xmlns:mc="http://schemas.openxmlformats.org/markup-compatibility/2006" xmlns:r="http://schemas.openxmlformats.org/officeDocument/2006/relationships" xmlns:w="http://schemas.openxmlformats.org/wordprocessingml/2006/main" xmlns:w14="http://schemas.microsoft.com/office/word/2010/wordml" xmlns:w15="http://schemas.microsoft.com/office/word/2012/wordml" xmlns:w16cid="http://schemas.microsoft.com/office/word/2016/wordml/cid" xmlns:w16se="http://schemas.microsoft.com/office/word/2015/wordml/symex" mc:Ignorable="w14 w15 w16se w16cid">
+<w:styles xmlns:mc="http://schemas.openxmlformats.org/markup-compatibility/2006" xmlns:r="http://schemas.openxmlformats.org/officeDocument/2006/relationships" xmlns:w="http://schemas.openxmlformats.org/wordprocessingml/2006/main" xmlns:w14="http://schemas.microsoft.com/office/word/2010/wordml" xmlns:w15="http://schemas.microsoft.com/office/word/2012/wordml" xmlns:w16se="http://schemas.microsoft.com/office/word/2015/wordml/symex" mc:Ignorable="w14 w15 w16se">
   <w:docDefaults>
     <w:rPrDefault>
       <w:rPr>
@@ -4025,7 +3963,7 @@
       </w:pPr>
     </w:pPrDefault>
   </w:docDefaults>
-  <w:latentStyles w:defLockedState="0" w:defUIPriority="99" w:defSemiHidden="0" w:defUnhideWhenUsed="0" w:defQFormat="0" w:count="376">
+  <w:latentStyles w:defLockedState="0" w:defUIPriority="99" w:defSemiHidden="0" w:defUnhideWhenUsed="0" w:defQFormat="0" w:count="371">
     <w:lsdException w:name="Normal" w:uiPriority="0" w:qFormat="1"/>
     <w:lsdException w:name="heading 1" w:uiPriority="9" w:qFormat="1"/>
     <w:lsdException w:name="heading 2" w:semiHidden="1" w:uiPriority="9" w:unhideWhenUsed="1" w:qFormat="1"/>
@@ -4397,11 +4335,6 @@
     <w:lsdException w:name="List Table 5 Dark Accent 6" w:uiPriority="50"/>
     <w:lsdException w:name="List Table 6 Colorful Accent 6" w:uiPriority="51"/>
     <w:lsdException w:name="List Table 7 Colorful Accent 6" w:uiPriority="52"/>
-    <w:lsdException w:name="Mention" w:semiHidden="1" w:unhideWhenUsed="1"/>
-    <w:lsdException w:name="Smart Hyperlink" w:semiHidden="1" w:unhideWhenUsed="1"/>
-    <w:lsdException w:name="Hashtag" w:semiHidden="1" w:unhideWhenUsed="1"/>
-    <w:lsdException w:name="Unresolved Mention" w:semiHidden="1" w:unhideWhenUsed="1"/>
-    <w:lsdException w:name="Smart Link" w:semiHidden="1" w:unhideWhenUsed="1"/>
   </w:latentStyles>
   <w:style w:type="paragraph" w:default="1" w:styleId="Normal">
     <w:name w:val="Normal"/>
@@ -4842,7 +4775,7 @@
 </file>
 
 <file path=customXml/itemProps1.xml><?xml version="1.0" encoding="utf-8"?>
-<ds:datastoreItem xmlns:ds="http://schemas.openxmlformats.org/officeDocument/2006/customXml" ds:itemID="{829FD06D-66CD-430D-8DD7-B8F959FCD246}">
+<ds:datastoreItem xmlns:ds="http://schemas.openxmlformats.org/officeDocument/2006/customXml" ds:itemID="{2D1121D6-A6D6-4675-9551-589D5083BAC2}">
   <ds:schemaRefs>
     <ds:schemaRef ds:uri="http://schemas.openxmlformats.org/officeDocument/2006/bibliography"/>
   </ds:schemaRefs>

--- a/Manuscript/Initial Pages.docx
+++ b/Manuscript/Initial Pages.docx
@@ -2369,6 +2369,12 @@
         <w:tab/>
         <w:t xml:space="preserve">        </w:t>
       </w:r>
+      <w:r>
+        <w:rPr>
+          <w:rFonts w:ascii="Times New Roman" w:hAnsi="Times New Roman" w:cs="Times New Roman"/>
+        </w:rPr>
+        <w:t>23</w:t>
+      </w:r>
     </w:p>
     <w:p>
       <w:pPr>
@@ -2418,6 +2424,50 @@
         <w:rPr>
           <w:rFonts w:ascii="Times New Roman" w:hAnsi="Times New Roman" w:cs="Times New Roman"/>
         </w:rPr>
+        <w:t>33</w:t>
+      </w:r>
+    </w:p>
+    <w:p>
+      <w:pPr>
+        <w:ind w:left="1440" w:firstLine="720"/>
+        <w:rPr>
+          <w:rFonts w:ascii="Times New Roman" w:hAnsi="Times New Roman" w:cs="Times New Roman"/>
+        </w:rPr>
+      </w:pPr>
+      <w:r>
+        <w:rPr>
+          <w:rFonts w:ascii="Times New Roman" w:hAnsi="Times New Roman" w:cs="Times New Roman"/>
+        </w:rPr>
+        <w:t xml:space="preserve">Entity-Relationship Diagram </w:t>
+      </w:r>
+      <w:r>
+        <w:rPr>
+          <w:rFonts w:ascii="Times New Roman" w:hAnsi="Times New Roman" w:cs="Times New Roman"/>
+        </w:rPr>
+        <w:tab/>
+      </w:r>
+      <w:r>
+        <w:rPr>
+          <w:rFonts w:ascii="Times New Roman" w:hAnsi="Times New Roman" w:cs="Times New Roman"/>
+        </w:rPr>
+        <w:t>.............................................</w:t>
+      </w:r>
+      <w:r>
+        <w:rPr>
+          <w:rFonts w:ascii="Times New Roman" w:hAnsi="Times New Roman" w:cs="Times New Roman"/>
+        </w:rPr>
+        <w:t>.</w:t>
+      </w:r>
+      <w:r>
+        <w:rPr>
+          <w:rFonts w:ascii="Times New Roman" w:hAnsi="Times New Roman" w:cs="Times New Roman"/>
+        </w:rPr>
+        <w:t>.</w:t>
+      </w:r>
+      <w:r>
+        <w:rPr>
+          <w:rFonts w:ascii="Times New Roman" w:hAnsi="Times New Roman" w:cs="Times New Roman"/>
+        </w:rPr>
         <w:t xml:space="preserve"> </w:t>
       </w:r>
       <w:r>
@@ -2427,6 +2477,12 @@
         <w:tab/>
         <w:t xml:space="preserve">        </w:t>
       </w:r>
+      <w:r>
+        <w:rPr>
+          <w:rFonts w:ascii="Times New Roman" w:hAnsi="Times New Roman" w:cs="Times New Roman"/>
+        </w:rPr>
+        <w:t>41</w:t>
+      </w:r>
     </w:p>
     <w:p>
       <w:pPr>
@@ -2439,19 +2495,296 @@
         <w:rPr>
           <w:rFonts w:ascii="Times New Roman" w:hAnsi="Times New Roman" w:cs="Times New Roman"/>
         </w:rPr>
-        <w:t xml:space="preserve">Entity-Relationship Diagram </w:t>
-      </w:r>
-      <w:r>
-        <w:rPr>
-          <w:rFonts w:ascii="Times New Roman" w:hAnsi="Times New Roman" w:cs="Times New Roman"/>
-        </w:rPr>
-        <w:tab/>
-      </w:r>
-      <w:r>
-        <w:rPr>
-          <w:rFonts w:ascii="Times New Roman" w:hAnsi="Times New Roman" w:cs="Times New Roman"/>
-        </w:rPr>
-        <w:t>.............................................</w:t>
+        <w:t>Data Dictionary</w:t>
+      </w:r>
+      <w:r>
+        <w:rPr>
+          <w:rFonts w:ascii="Times New Roman" w:hAnsi="Times New Roman" w:cs="Times New Roman"/>
+        </w:rPr>
+        <w:tab/>
+        <w:t xml:space="preserve">          </w:t>
+      </w:r>
+      <w:r>
+        <w:rPr>
+          <w:rFonts w:ascii="Times New Roman" w:hAnsi="Times New Roman" w:cs="Times New Roman"/>
+        </w:rPr>
+        <w:t>...............................................................</w:t>
+      </w:r>
+      <w:r>
+        <w:rPr>
+          <w:rFonts w:ascii="Times New Roman" w:hAnsi="Times New Roman" w:cs="Times New Roman"/>
+        </w:rPr>
+        <w:t xml:space="preserve"> </w:t>
+      </w:r>
+      <w:r>
+        <w:rPr>
+          <w:rFonts w:ascii="Times New Roman" w:hAnsi="Times New Roman" w:cs="Times New Roman"/>
+        </w:rPr>
+        <w:tab/>
+        <w:t xml:space="preserve">        </w:t>
+      </w:r>
+      <w:r>
+        <w:rPr>
+          <w:rFonts w:ascii="Times New Roman" w:hAnsi="Times New Roman" w:cs="Times New Roman"/>
+        </w:rPr>
+        <w:t>43</w:t>
+      </w:r>
+    </w:p>
+    <w:p>
+      <w:pPr>
+        <w:rPr>
+          <w:rFonts w:ascii="Times New Roman" w:hAnsi="Times New Roman" w:cs="Times New Roman"/>
+        </w:rPr>
+      </w:pPr>
+      <w:r>
+        <w:rPr>
+          <w:rFonts w:ascii="Times New Roman" w:hAnsi="Times New Roman" w:cs="Times New Roman"/>
+        </w:rPr>
+        <w:tab/>
+        <w:t>Network Design</w:t>
+      </w:r>
+    </w:p>
+    <w:p>
+      <w:pPr>
+        <w:ind w:left="720" w:firstLine="720"/>
+        <w:rPr>
+          <w:rFonts w:ascii="Times New Roman" w:hAnsi="Times New Roman" w:cs="Times New Roman"/>
+        </w:rPr>
+      </w:pPr>
+      <w:r>
+        <w:rPr>
+          <w:rFonts w:ascii="Times New Roman" w:hAnsi="Times New Roman" w:cs="Times New Roman"/>
+        </w:rPr>
+        <w:t xml:space="preserve">Network Model </w:t>
+      </w:r>
+      <w:r>
+        <w:rPr>
+          <w:rFonts w:ascii="Times New Roman" w:hAnsi="Times New Roman" w:cs="Times New Roman"/>
+        </w:rPr>
+        <w:tab/>
+      </w:r>
+      <w:r>
+        <w:rPr>
+          <w:rFonts w:ascii="Times New Roman" w:hAnsi="Times New Roman" w:cs="Times New Roman"/>
+        </w:rPr>
+        <w:t>..................................</w:t>
+      </w:r>
+      <w:r>
+        <w:rPr>
+          <w:rFonts w:ascii="Times New Roman" w:hAnsi="Times New Roman" w:cs="Times New Roman"/>
+        </w:rPr>
+        <w:t>.......................................</w:t>
+      </w:r>
+      <w:r>
+        <w:rPr>
+          <w:rFonts w:ascii="Times New Roman" w:hAnsi="Times New Roman" w:cs="Times New Roman"/>
+        </w:rPr>
+        <w:t xml:space="preserve"> </w:t>
+      </w:r>
+      <w:r>
+        <w:rPr>
+          <w:rFonts w:ascii="Times New Roman" w:hAnsi="Times New Roman" w:cs="Times New Roman"/>
+        </w:rPr>
+        <w:tab/>
+        <w:t xml:space="preserve">        </w:t>
+      </w:r>
+      <w:r>
+        <w:rPr>
+          <w:rFonts w:ascii="Times New Roman" w:hAnsi="Times New Roman" w:cs="Times New Roman"/>
+        </w:rPr>
+        <w:t>51</w:t>
+      </w:r>
+    </w:p>
+    <w:p>
+      <w:pPr>
+        <w:ind w:left="720" w:firstLine="720"/>
+        <w:rPr>
+          <w:rFonts w:ascii="Times New Roman" w:hAnsi="Times New Roman" w:cs="Times New Roman"/>
+        </w:rPr>
+      </w:pPr>
+      <w:r>
+        <w:rPr>
+          <w:rFonts w:ascii="Times New Roman" w:hAnsi="Times New Roman" w:cs="Times New Roman"/>
+        </w:rPr>
+        <w:t xml:space="preserve">Network </w:t>
+      </w:r>
+      <w:r>
+        <w:rPr>
+          <w:rFonts w:ascii="Times New Roman" w:hAnsi="Times New Roman" w:cs="Times New Roman"/>
+        </w:rPr>
+        <w:t>Topology</w:t>
+      </w:r>
+      <w:r>
+        <w:rPr>
+          <w:rFonts w:ascii="Times New Roman" w:hAnsi="Times New Roman" w:cs="Times New Roman"/>
+        </w:rPr>
+        <w:t xml:space="preserve"> </w:t>
+      </w:r>
+      <w:r>
+        <w:rPr>
+          <w:rFonts w:ascii="Times New Roman" w:hAnsi="Times New Roman" w:cs="Times New Roman"/>
+        </w:rPr>
+        <w:tab/>
+      </w:r>
+      <w:r>
+        <w:rPr>
+          <w:rFonts w:ascii="Times New Roman" w:hAnsi="Times New Roman" w:cs="Times New Roman"/>
+        </w:rPr>
+        <w:t>.................................................................</w:t>
+      </w:r>
+      <w:r>
+        <w:rPr>
+          <w:rFonts w:ascii="Times New Roman" w:hAnsi="Times New Roman" w:cs="Times New Roman"/>
+        </w:rPr>
+        <w:t>........</w:t>
+      </w:r>
+      <w:r>
+        <w:rPr>
+          <w:rFonts w:ascii="Times New Roman" w:hAnsi="Times New Roman" w:cs="Times New Roman"/>
+        </w:rPr>
+        <w:t xml:space="preserve"> </w:t>
+      </w:r>
+      <w:r>
+        <w:rPr>
+          <w:rFonts w:ascii="Times New Roman" w:hAnsi="Times New Roman" w:cs="Times New Roman"/>
+        </w:rPr>
+        <w:tab/>
+        <w:t xml:space="preserve">        </w:t>
+      </w:r>
+      <w:r>
+        <w:rPr>
+          <w:rFonts w:ascii="Times New Roman" w:hAnsi="Times New Roman" w:cs="Times New Roman"/>
+        </w:rPr>
+        <w:t>52</w:t>
+      </w:r>
+    </w:p>
+    <w:p>
+      <w:pPr>
+        <w:ind w:firstLine="720"/>
+        <w:rPr>
+          <w:rFonts w:ascii="Times New Roman" w:hAnsi="Times New Roman" w:cs="Times New Roman"/>
+        </w:rPr>
+      </w:pPr>
+      <w:r>
+        <w:rPr>
+          <w:rFonts w:ascii="Times New Roman" w:hAnsi="Times New Roman" w:cs="Times New Roman"/>
+        </w:rPr>
+        <w:t xml:space="preserve">Development/Construction/Build Phase </w:t>
+      </w:r>
+      <w:r>
+        <w:rPr>
+          <w:rFonts w:ascii="Times New Roman" w:hAnsi="Times New Roman" w:cs="Times New Roman"/>
+        </w:rPr>
+        <w:tab/>
+        <w:t xml:space="preserve">        ....................................................</w:t>
+      </w:r>
+      <w:r>
+        <w:rPr>
+          <w:rFonts w:ascii="Times New Roman" w:hAnsi="Times New Roman" w:cs="Times New Roman"/>
+        </w:rPr>
+        <w:t xml:space="preserve"> </w:t>
+      </w:r>
+      <w:r>
+        <w:rPr>
+          <w:rFonts w:ascii="Times New Roman" w:hAnsi="Times New Roman" w:cs="Times New Roman"/>
+        </w:rPr>
+        <w:tab/>
+        <w:t xml:space="preserve">        </w:t>
+      </w:r>
+      <w:r>
+        <w:rPr>
+          <w:rFonts w:ascii="Times New Roman" w:hAnsi="Times New Roman" w:cs="Times New Roman"/>
+        </w:rPr>
+        <w:t>53</w:t>
+      </w:r>
+    </w:p>
+    <w:p>
+      <w:pPr>
+        <w:ind w:left="720" w:firstLine="720"/>
+        <w:rPr>
+          <w:rFonts w:ascii="Times New Roman" w:hAnsi="Times New Roman" w:cs="Times New Roman"/>
+        </w:rPr>
+      </w:pPr>
+      <w:r>
+        <w:rPr>
+          <w:rFonts w:ascii="Times New Roman" w:hAnsi="Times New Roman" w:cs="Times New Roman"/>
+        </w:rPr>
+        <w:t>Technology Stack Diagram</w:t>
+      </w:r>
+      <w:r>
+        <w:rPr>
+          <w:rFonts w:ascii="Times New Roman" w:hAnsi="Times New Roman" w:cs="Times New Roman"/>
+        </w:rPr>
+        <w:tab/>
+      </w:r>
+      <w:r>
+        <w:rPr>
+          <w:rFonts w:ascii="Times New Roman" w:hAnsi="Times New Roman" w:cs="Times New Roman"/>
+        </w:rPr>
+        <w:t>............................................................</w:t>
+      </w:r>
+      <w:r>
+        <w:rPr>
+          <w:rFonts w:ascii="Times New Roman" w:hAnsi="Times New Roman" w:cs="Times New Roman"/>
+        </w:rPr>
+        <w:t xml:space="preserve"> </w:t>
+      </w:r>
+      <w:r>
+        <w:rPr>
+          <w:rFonts w:ascii="Times New Roman" w:hAnsi="Times New Roman" w:cs="Times New Roman"/>
+        </w:rPr>
+        <w:tab/>
+        <w:t xml:space="preserve">        </w:t>
+      </w:r>
+      <w:r>
+        <w:rPr>
+          <w:rFonts w:ascii="Times New Roman" w:hAnsi="Times New Roman" w:cs="Times New Roman"/>
+        </w:rPr>
+        <w:t>53</w:t>
+      </w:r>
+    </w:p>
+    <w:p>
+      <w:pPr>
+        <w:rPr>
+          <w:rFonts w:ascii="Times New Roman" w:hAnsi="Times New Roman" w:cs="Times New Roman"/>
+        </w:rPr>
+      </w:pPr>
+      <w:r>
+        <w:rPr>
+          <w:rFonts w:ascii="Times New Roman" w:hAnsi="Times New Roman" w:cs="Times New Roman"/>
+        </w:rPr>
+        <w:tab/>
+      </w:r>
+      <w:r>
+        <w:rPr>
+          <w:rFonts w:ascii="Times New Roman" w:hAnsi="Times New Roman" w:cs="Times New Roman"/>
+        </w:rPr>
+        <w:tab/>
+      </w:r>
+      <w:r>
+        <w:rPr>
+          <w:rFonts w:ascii="Times New Roman" w:hAnsi="Times New Roman" w:cs="Times New Roman"/>
+        </w:rPr>
+        <w:tab/>
+      </w:r>
+      <w:r>
+        <w:rPr>
+          <w:rFonts w:ascii="Times New Roman" w:hAnsi="Times New Roman" w:cs="Times New Roman"/>
+        </w:rPr>
+        <w:t xml:space="preserve">Software Specification </w:t>
+      </w:r>
+      <w:r>
+        <w:rPr>
+          <w:rFonts w:ascii="Times New Roman" w:hAnsi="Times New Roman" w:cs="Times New Roman"/>
+        </w:rPr>
+        <w:tab/>
+        <w:t xml:space="preserve">     .</w:t>
+      </w:r>
+      <w:r>
+        <w:rPr>
+          <w:rFonts w:ascii="Times New Roman" w:hAnsi="Times New Roman" w:cs="Times New Roman"/>
+        </w:rPr>
+        <w:t>.....................................................</w:t>
       </w:r>
       <w:r>
         <w:rPr>
@@ -2463,6 +2796,148 @@
         <w:rPr>
           <w:rFonts w:ascii="Times New Roman" w:hAnsi="Times New Roman" w:cs="Times New Roman"/>
         </w:rPr>
+        <w:tab/>
+        <w:t xml:space="preserve">        </w:t>
+      </w:r>
+      <w:r>
+        <w:rPr>
+          <w:rFonts w:ascii="Times New Roman" w:hAnsi="Times New Roman" w:cs="Times New Roman"/>
+        </w:rPr>
+        <w:t>55</w:t>
+      </w:r>
+    </w:p>
+    <w:p>
+      <w:pPr>
+        <w:ind w:left="720" w:firstLine="720"/>
+        <w:rPr>
+          <w:rFonts w:ascii="Times New Roman" w:hAnsi="Times New Roman" w:cs="Times New Roman"/>
+        </w:rPr>
+      </w:pPr>
+      <w:r>
+        <w:rPr>
+          <w:rFonts w:ascii="Times New Roman" w:hAnsi="Times New Roman" w:cs="Times New Roman"/>
+        </w:rPr>
+        <w:t xml:space="preserve">Program Specification </w:t>
+      </w:r>
+      <w:r>
+        <w:rPr>
+          <w:rFonts w:ascii="Times New Roman" w:hAnsi="Times New Roman" w:cs="Times New Roman"/>
+        </w:rPr>
+        <w:tab/>
+        <w:t xml:space="preserve">      </w:t>
+      </w:r>
+      <w:r>
+        <w:rPr>
+          <w:rFonts w:ascii="Times New Roman" w:hAnsi="Times New Roman" w:cs="Times New Roman"/>
+        </w:rPr>
+        <w:t>...................................................................</w:t>
+      </w:r>
+      <w:r>
+        <w:rPr>
+          <w:rFonts w:ascii="Times New Roman" w:hAnsi="Times New Roman" w:cs="Times New Roman"/>
+        </w:rPr>
+        <w:t xml:space="preserve"> </w:t>
+      </w:r>
+      <w:r>
+        <w:rPr>
+          <w:rFonts w:ascii="Times New Roman" w:hAnsi="Times New Roman" w:cs="Times New Roman"/>
+        </w:rPr>
+        <w:tab/>
+        <w:t xml:space="preserve">        </w:t>
+      </w:r>
+      <w:r>
+        <w:rPr>
+          <w:rFonts w:ascii="Times New Roman" w:hAnsi="Times New Roman" w:cs="Times New Roman"/>
+        </w:rPr>
+        <w:t>55</w:t>
+      </w:r>
+    </w:p>
+    <w:p>
+      <w:pPr>
+        <w:ind w:left="720" w:firstLine="720"/>
+        <w:rPr>
+          <w:rFonts w:ascii="Times New Roman" w:hAnsi="Times New Roman" w:cs="Times New Roman"/>
+        </w:rPr>
+      </w:pPr>
+      <w:r>
+        <w:rPr>
+          <w:rFonts w:ascii="Times New Roman" w:hAnsi="Times New Roman" w:cs="Times New Roman"/>
+        </w:rPr>
+        <w:tab/>
+        <w:t xml:space="preserve">Software List of Modules </w:t>
+      </w:r>
+      <w:r>
+        <w:rPr>
+          <w:rFonts w:ascii="Times New Roman" w:hAnsi="Times New Roman" w:cs="Times New Roman"/>
+        </w:rPr>
+        <w:tab/>
+      </w:r>
+      <w:r>
+        <w:rPr>
+          <w:rFonts w:ascii="Times New Roman" w:hAnsi="Times New Roman" w:cs="Times New Roman"/>
+        </w:rPr>
+        <w:t>...............................................</w:t>
+      </w:r>
+      <w:r>
+        <w:rPr>
+          <w:rFonts w:ascii="Times New Roman" w:hAnsi="Times New Roman" w:cs="Times New Roman"/>
+        </w:rPr>
+        <w:t xml:space="preserve"> </w:t>
+      </w:r>
+      <w:r>
+        <w:rPr>
+          <w:rFonts w:ascii="Times New Roman" w:hAnsi="Times New Roman" w:cs="Times New Roman"/>
+        </w:rPr>
+        <w:tab/>
+        <w:t xml:space="preserve">      </w:t>
+      </w:r>
+      <w:r>
+        <w:rPr>
+          <w:rFonts w:ascii="Times New Roman" w:hAnsi="Times New Roman" w:cs="Times New Roman"/>
+        </w:rPr>
+        <w:t xml:space="preserve">  55</w:t>
+      </w:r>
+      <w:r>
+        <w:rPr>
+          <w:rFonts w:ascii="Times New Roman" w:hAnsi="Times New Roman" w:cs="Times New Roman"/>
+        </w:rPr>
+        <w:t xml:space="preserve">       </w:t>
+      </w:r>
+    </w:p>
+    <w:p>
+      <w:pPr>
+        <w:rPr>
+          <w:rFonts w:ascii="Times New Roman" w:hAnsi="Times New Roman" w:cs="Times New Roman"/>
+        </w:rPr>
+      </w:pPr>
+      <w:r>
+        <w:rPr>
+          <w:rFonts w:ascii="Times New Roman" w:hAnsi="Times New Roman" w:cs="Times New Roman"/>
+        </w:rPr>
+        <w:t xml:space="preserve">REFERENCES </w:t>
+      </w:r>
+      <w:r>
+        <w:rPr>
+          <w:rFonts w:ascii="Times New Roman" w:hAnsi="Times New Roman" w:cs="Times New Roman"/>
+        </w:rPr>
+        <w:tab/>
+      </w:r>
+      <w:r>
+        <w:rPr>
+          <w:rFonts w:ascii="Times New Roman" w:hAnsi="Times New Roman" w:cs="Times New Roman"/>
+        </w:rPr>
+        <w:tab/>
+      </w:r>
+      <w:r>
+        <w:rPr>
+          <w:rFonts w:ascii="Times New Roman" w:hAnsi="Times New Roman" w:cs="Times New Roman"/>
+        </w:rPr>
+        <w:t>..................................................................................................</w:t>
+      </w:r>
+      <w:r>
+        <w:rPr>
+          <w:rFonts w:ascii="Times New Roman" w:hAnsi="Times New Roman" w:cs="Times New Roman"/>
+        </w:rPr>
         <w:t>.</w:t>
       </w:r>
       <w:r>
@@ -2482,6 +2957,43 @@
         <w:rPr>
           <w:rFonts w:ascii="Times New Roman" w:hAnsi="Times New Roman" w:cs="Times New Roman"/>
         </w:rPr>
+        <w:t>56</w:t>
+      </w:r>
+    </w:p>
+    <w:p>
+      <w:pPr>
+        <w:rPr>
+          <w:rFonts w:ascii="Times New Roman" w:hAnsi="Times New Roman" w:cs="Times New Roman"/>
+        </w:rPr>
+      </w:pPr>
+      <w:r>
+        <w:rPr>
+          <w:rFonts w:ascii="Times New Roman" w:hAnsi="Times New Roman" w:cs="Times New Roman"/>
+        </w:rPr>
+        <w:t xml:space="preserve">CURRICULUM VITAE </w:t>
+      </w:r>
+      <w:r>
+        <w:rPr>
+          <w:rFonts w:ascii="Times New Roman" w:hAnsi="Times New Roman" w:cs="Times New Roman"/>
+        </w:rPr>
+        <w:tab/>
+      </w:r>
+      <w:r>
+        <w:rPr>
+          <w:rFonts w:ascii="Times New Roman" w:hAnsi="Times New Roman" w:cs="Times New Roman"/>
+        </w:rPr>
+        <w:t>....................................................................................</w:t>
+      </w:r>
+      <w:r>
+        <w:rPr>
+          <w:rFonts w:ascii="Times New Roman" w:hAnsi="Times New Roman" w:cs="Times New Roman"/>
+        </w:rPr>
+        <w:t>..</w:t>
+      </w:r>
+      <w:r>
+        <w:rPr>
+          <w:rFonts w:ascii="Times New Roman" w:hAnsi="Times New Roman" w:cs="Times New Roman"/>
+        </w:rPr>
         <w:t xml:space="preserve"> </w:t>
       </w:r>
       <w:r>
@@ -2491,525 +3003,8 @@
         <w:tab/>
         <w:t xml:space="preserve">        </w:t>
       </w:r>
-    </w:p>
-    <w:p>
-      <w:pPr>
-        <w:ind w:left="1440" w:firstLine="720"/>
-        <w:rPr>
-          <w:rFonts w:ascii="Times New Roman" w:hAnsi="Times New Roman" w:cs="Times New Roman"/>
-        </w:rPr>
-      </w:pPr>
-      <w:r>
-        <w:rPr>
-          <w:rFonts w:ascii="Times New Roman" w:hAnsi="Times New Roman" w:cs="Times New Roman"/>
-        </w:rPr>
-        <w:t>Data Dictionary</w:t>
-      </w:r>
-      <w:r>
-        <w:rPr>
-          <w:rFonts w:ascii="Times New Roman" w:hAnsi="Times New Roman" w:cs="Times New Roman"/>
-        </w:rPr>
-        <w:tab/>
-        <w:t xml:space="preserve">          </w:t>
-      </w:r>
-      <w:r>
-        <w:rPr>
-          <w:rFonts w:ascii="Times New Roman" w:hAnsi="Times New Roman" w:cs="Times New Roman"/>
-        </w:rPr>
-        <w:t>...............................................................</w:t>
-      </w:r>
-      <w:r>
-        <w:rPr>
-          <w:rFonts w:ascii="Times New Roman" w:hAnsi="Times New Roman" w:cs="Times New Roman"/>
-        </w:rPr>
-        <w:t xml:space="preserve"> </w:t>
-      </w:r>
-      <w:r>
-        <w:rPr>
-          <w:rFonts w:ascii="Times New Roman" w:hAnsi="Times New Roman" w:cs="Times New Roman"/>
-        </w:rPr>
-        <w:tab/>
-        <w:t xml:space="preserve">        </w:t>
-      </w:r>
-      <w:r>
-        <w:rPr>
-          <w:rFonts w:ascii="Times New Roman" w:hAnsi="Times New Roman" w:cs="Times New Roman"/>
-        </w:rPr>
-        <w:t xml:space="preserve"> </w:t>
-      </w:r>
-      <w:r>
-        <w:rPr>
-          <w:rFonts w:ascii="Times New Roman" w:hAnsi="Times New Roman" w:cs="Times New Roman"/>
-        </w:rPr>
-        <w:tab/>
-        <w:t xml:space="preserve">        </w:t>
-      </w:r>
-    </w:p>
-    <w:p>
-      <w:pPr>
-        <w:ind w:left="720" w:firstLine="720"/>
-        <w:rPr>
-          <w:rFonts w:ascii="Times New Roman" w:hAnsi="Times New Roman" w:cs="Times New Roman"/>
-        </w:rPr>
-      </w:pPr>
-      <w:r>
-        <w:rPr>
-          <w:rFonts w:ascii="Times New Roman" w:hAnsi="Times New Roman" w:cs="Times New Roman"/>
-        </w:rPr>
-        <w:t xml:space="preserve">Architectural Design </w:t>
-      </w:r>
-      <w:r>
-        <w:rPr>
-          <w:rFonts w:ascii="Times New Roman" w:hAnsi="Times New Roman" w:cs="Times New Roman"/>
-        </w:rPr>
-        <w:tab/>
-        <w:t xml:space="preserve">    </w:t>
-      </w:r>
-      <w:r>
-        <w:rPr>
-          <w:rFonts w:ascii="Times New Roman" w:hAnsi="Times New Roman" w:cs="Times New Roman"/>
-        </w:rPr>
-        <w:t>....................................................................</w:t>
-      </w:r>
-      <w:r>
-        <w:rPr>
-          <w:rFonts w:ascii="Times New Roman" w:hAnsi="Times New Roman" w:cs="Times New Roman"/>
-        </w:rPr>
-        <w:t>.</w:t>
-      </w:r>
-      <w:r>
-        <w:rPr>
-          <w:rFonts w:ascii="Times New Roman" w:hAnsi="Times New Roman" w:cs="Times New Roman"/>
-        </w:rPr>
-        <w:t xml:space="preserve"> </w:t>
-      </w:r>
-      <w:r>
-        <w:rPr>
-          <w:rFonts w:ascii="Times New Roman" w:hAnsi="Times New Roman" w:cs="Times New Roman"/>
-        </w:rPr>
-        <w:tab/>
-        <w:t xml:space="preserve">        </w:t>
-      </w:r>
-      <w:r>
-        <w:rPr>
-          <w:rFonts w:ascii="Times New Roman" w:hAnsi="Times New Roman" w:cs="Times New Roman"/>
-        </w:rPr>
-        <w:t xml:space="preserve"> </w:t>
-      </w:r>
-      <w:r>
-        <w:rPr>
-          <w:rFonts w:ascii="Times New Roman" w:hAnsi="Times New Roman" w:cs="Times New Roman"/>
-        </w:rPr>
-        <w:tab/>
-        <w:t xml:space="preserve">        </w:t>
-      </w:r>
-    </w:p>
-    <w:p>
-      <w:pPr>
-        <w:rPr>
-          <w:rFonts w:ascii="Times New Roman" w:hAnsi="Times New Roman" w:cs="Times New Roman"/>
-        </w:rPr>
-      </w:pPr>
-      <w:r>
-        <w:rPr>
-          <w:rFonts w:ascii="Times New Roman" w:hAnsi="Times New Roman" w:cs="Times New Roman"/>
-        </w:rPr>
-        <w:tab/>
-        <w:t>Network Design</w:t>
-      </w:r>
-    </w:p>
-    <w:p>
-      <w:pPr>
-        <w:ind w:left="720" w:firstLine="720"/>
-        <w:rPr>
-          <w:rFonts w:ascii="Times New Roman" w:hAnsi="Times New Roman" w:cs="Times New Roman"/>
-        </w:rPr>
-      </w:pPr>
-      <w:r>
-        <w:rPr>
-          <w:rFonts w:ascii="Times New Roman" w:hAnsi="Times New Roman" w:cs="Times New Roman"/>
-        </w:rPr>
-        <w:t xml:space="preserve">Network Model </w:t>
-      </w:r>
-      <w:r>
-        <w:rPr>
-          <w:rFonts w:ascii="Times New Roman" w:hAnsi="Times New Roman" w:cs="Times New Roman"/>
-        </w:rPr>
-        <w:tab/>
-      </w:r>
-      <w:r>
-        <w:rPr>
-          <w:rFonts w:ascii="Times New Roman" w:hAnsi="Times New Roman" w:cs="Times New Roman"/>
-        </w:rPr>
-        <w:t>..................................</w:t>
-      </w:r>
-      <w:r>
-        <w:rPr>
-          <w:rFonts w:ascii="Times New Roman" w:hAnsi="Times New Roman" w:cs="Times New Roman"/>
-        </w:rPr>
-        <w:t>.......................................</w:t>
-      </w:r>
-      <w:r>
-        <w:rPr>
-          <w:rFonts w:ascii="Times New Roman" w:hAnsi="Times New Roman" w:cs="Times New Roman"/>
-        </w:rPr>
-        <w:t xml:space="preserve"> </w:t>
-      </w:r>
-      <w:r>
-        <w:rPr>
-          <w:rFonts w:ascii="Times New Roman" w:hAnsi="Times New Roman" w:cs="Times New Roman"/>
-        </w:rPr>
-        <w:tab/>
-        <w:t xml:space="preserve">        </w:t>
-      </w:r>
-    </w:p>
-    <w:p>
-      <w:pPr>
-        <w:ind w:left="720" w:firstLine="720"/>
-        <w:rPr>
-          <w:rFonts w:ascii="Times New Roman" w:hAnsi="Times New Roman" w:cs="Times New Roman"/>
-        </w:rPr>
-      </w:pPr>
-      <w:r>
-        <w:rPr>
-          <w:rFonts w:ascii="Times New Roman" w:hAnsi="Times New Roman" w:cs="Times New Roman"/>
-        </w:rPr>
-        <w:t xml:space="preserve">Network </w:t>
-      </w:r>
-      <w:r>
-        <w:rPr>
-          <w:rFonts w:ascii="Times New Roman" w:hAnsi="Times New Roman" w:cs="Times New Roman"/>
-        </w:rPr>
-        <w:t>Topology</w:t>
-      </w:r>
-      <w:r>
-        <w:rPr>
-          <w:rFonts w:ascii="Times New Roman" w:hAnsi="Times New Roman" w:cs="Times New Roman"/>
-        </w:rPr>
-        <w:t xml:space="preserve"> </w:t>
-      </w:r>
-      <w:r>
-        <w:rPr>
-          <w:rFonts w:ascii="Times New Roman" w:hAnsi="Times New Roman" w:cs="Times New Roman"/>
-        </w:rPr>
-        <w:tab/>
-      </w:r>
-      <w:r>
-        <w:rPr>
-          <w:rFonts w:ascii="Times New Roman" w:hAnsi="Times New Roman" w:cs="Times New Roman"/>
-        </w:rPr>
-        <w:t>.................................................................</w:t>
-      </w:r>
-      <w:r>
-        <w:rPr>
-          <w:rFonts w:ascii="Times New Roman" w:hAnsi="Times New Roman" w:cs="Times New Roman"/>
-        </w:rPr>
-        <w:t>........</w:t>
-      </w:r>
-      <w:r>
-        <w:rPr>
-          <w:rFonts w:ascii="Times New Roman" w:hAnsi="Times New Roman" w:cs="Times New Roman"/>
-        </w:rPr>
-        <w:t xml:space="preserve"> </w:t>
-      </w:r>
-      <w:r>
-        <w:rPr>
-          <w:rFonts w:ascii="Times New Roman" w:hAnsi="Times New Roman" w:cs="Times New Roman"/>
-        </w:rPr>
-        <w:tab/>
-        <w:t xml:space="preserve">        </w:t>
-      </w:r>
-    </w:p>
-    <w:p>
-      <w:pPr>
-        <w:ind w:firstLine="720"/>
-        <w:rPr>
-          <w:rFonts w:ascii="Times New Roman" w:hAnsi="Times New Roman" w:cs="Times New Roman"/>
-        </w:rPr>
-      </w:pPr>
-      <w:r>
-        <w:rPr>
-          <w:rFonts w:ascii="Times New Roman" w:hAnsi="Times New Roman" w:cs="Times New Roman"/>
-        </w:rPr>
-        <w:t xml:space="preserve">Development/Construction/Build Phase </w:t>
-      </w:r>
-    </w:p>
-    <w:p>
-      <w:pPr>
-        <w:ind w:left="720" w:firstLine="720"/>
-        <w:rPr>
-          <w:rFonts w:ascii="Times New Roman" w:hAnsi="Times New Roman" w:cs="Times New Roman"/>
-        </w:rPr>
-      </w:pPr>
-      <w:r>
-        <w:rPr>
-          <w:rFonts w:ascii="Times New Roman" w:hAnsi="Times New Roman" w:cs="Times New Roman"/>
-        </w:rPr>
-        <w:t>Technology Stack Diagram</w:t>
-      </w:r>
-      <w:r>
-        <w:rPr>
-          <w:rFonts w:ascii="Times New Roman" w:hAnsi="Times New Roman" w:cs="Times New Roman"/>
-        </w:rPr>
-        <w:tab/>
-      </w:r>
-      <w:r>
-        <w:rPr>
-          <w:rFonts w:ascii="Times New Roman" w:hAnsi="Times New Roman" w:cs="Times New Roman"/>
-        </w:rPr>
-        <w:t>............................................................</w:t>
-      </w:r>
-      <w:r>
-        <w:rPr>
-          <w:rFonts w:ascii="Times New Roman" w:hAnsi="Times New Roman" w:cs="Times New Roman"/>
-        </w:rPr>
-        <w:t xml:space="preserve"> </w:t>
-      </w:r>
-      <w:r>
-        <w:rPr>
-          <w:rFonts w:ascii="Times New Roman" w:hAnsi="Times New Roman" w:cs="Times New Roman"/>
-        </w:rPr>
-        <w:tab/>
-        <w:t xml:space="preserve">        </w:t>
-      </w:r>
-    </w:p>
-    <w:p>
-      <w:pPr>
-        <w:rPr>
-          <w:rFonts w:ascii="Times New Roman" w:hAnsi="Times New Roman" w:cs="Times New Roman"/>
-        </w:rPr>
-      </w:pPr>
-      <w:r>
-        <w:rPr>
-          <w:rFonts w:ascii="Times New Roman" w:hAnsi="Times New Roman" w:cs="Times New Roman"/>
-        </w:rPr>
-        <w:tab/>
-      </w:r>
-      <w:r>
-        <w:rPr>
-          <w:rFonts w:ascii="Times New Roman" w:hAnsi="Times New Roman" w:cs="Times New Roman"/>
-        </w:rPr>
-        <w:tab/>
-      </w:r>
-      <w:r>
-        <w:rPr>
-          <w:rFonts w:ascii="Times New Roman" w:hAnsi="Times New Roman" w:cs="Times New Roman"/>
-        </w:rPr>
-        <w:tab/>
-      </w:r>
-      <w:r>
-        <w:rPr>
-          <w:rFonts w:ascii="Times New Roman" w:hAnsi="Times New Roman" w:cs="Times New Roman"/>
-        </w:rPr>
-        <w:t xml:space="preserve">Software Specification </w:t>
-      </w:r>
-      <w:r>
-        <w:rPr>
-          <w:rFonts w:ascii="Times New Roman" w:hAnsi="Times New Roman" w:cs="Times New Roman"/>
-        </w:rPr>
-        <w:tab/>
-        <w:t xml:space="preserve">     .</w:t>
-      </w:r>
-      <w:r>
-        <w:rPr>
-          <w:rFonts w:ascii="Times New Roman" w:hAnsi="Times New Roman" w:cs="Times New Roman"/>
-        </w:rPr>
-        <w:t>.....................................................</w:t>
-      </w:r>
-      <w:r>
-        <w:rPr>
-          <w:rFonts w:ascii="Times New Roman" w:hAnsi="Times New Roman" w:cs="Times New Roman"/>
-        </w:rPr>
-        <w:t>.</w:t>
-      </w:r>
-      <w:r>
-        <w:rPr>
-          <w:rFonts w:ascii="Times New Roman" w:hAnsi="Times New Roman" w:cs="Times New Roman"/>
-        </w:rPr>
-        <w:tab/>
-        <w:t xml:space="preserve">        </w:t>
-      </w:r>
-    </w:p>
-    <w:p>
-      <w:pPr>
-        <w:ind w:left="720" w:firstLine="720"/>
-        <w:rPr>
-          <w:rFonts w:ascii="Times New Roman" w:hAnsi="Times New Roman" w:cs="Times New Roman"/>
-        </w:rPr>
-      </w:pPr>
-      <w:r>
-        <w:rPr>
-          <w:rFonts w:ascii="Times New Roman" w:hAnsi="Times New Roman" w:cs="Times New Roman"/>
-        </w:rPr>
-        <w:t xml:space="preserve">Program Specification </w:t>
-      </w:r>
-      <w:r>
-        <w:rPr>
-          <w:rFonts w:ascii="Times New Roman" w:hAnsi="Times New Roman" w:cs="Times New Roman"/>
-        </w:rPr>
-        <w:tab/>
-        <w:t xml:space="preserve">      </w:t>
-      </w:r>
-      <w:r>
-        <w:rPr>
-          <w:rFonts w:ascii="Times New Roman" w:hAnsi="Times New Roman" w:cs="Times New Roman"/>
-        </w:rPr>
-        <w:t>...................................................................</w:t>
-      </w:r>
-      <w:r>
-        <w:rPr>
-          <w:rFonts w:ascii="Times New Roman" w:hAnsi="Times New Roman" w:cs="Times New Roman"/>
-        </w:rPr>
-        <w:t xml:space="preserve"> </w:t>
-      </w:r>
-      <w:r>
-        <w:rPr>
-          <w:rFonts w:ascii="Times New Roman" w:hAnsi="Times New Roman" w:cs="Times New Roman"/>
-        </w:rPr>
-        <w:tab/>
-        <w:t xml:space="preserve">        </w:t>
-      </w:r>
-    </w:p>
-    <w:p>
-      <w:pPr>
-        <w:ind w:left="720" w:firstLine="720"/>
-        <w:rPr>
-          <w:rFonts w:ascii="Times New Roman" w:hAnsi="Times New Roman" w:cs="Times New Roman"/>
-        </w:rPr>
-      </w:pPr>
-      <w:r>
-        <w:rPr>
-          <w:rFonts w:ascii="Times New Roman" w:hAnsi="Times New Roman" w:cs="Times New Roman"/>
-        </w:rPr>
-        <w:tab/>
-        <w:t xml:space="preserve">Software List of Modules </w:t>
-      </w:r>
-      <w:r>
-        <w:rPr>
-          <w:rFonts w:ascii="Times New Roman" w:hAnsi="Times New Roman" w:cs="Times New Roman"/>
-        </w:rPr>
-        <w:tab/>
-      </w:r>
-      <w:r>
-        <w:rPr>
-          <w:rFonts w:ascii="Times New Roman" w:hAnsi="Times New Roman" w:cs="Times New Roman"/>
-        </w:rPr>
-        <w:t>...............................................</w:t>
-      </w:r>
-      <w:r>
-        <w:rPr>
-          <w:rFonts w:ascii="Times New Roman" w:hAnsi="Times New Roman" w:cs="Times New Roman"/>
-        </w:rPr>
-        <w:t xml:space="preserve"> </w:t>
-      </w:r>
-      <w:r>
-        <w:rPr>
-          <w:rFonts w:ascii="Times New Roman" w:hAnsi="Times New Roman" w:cs="Times New Roman"/>
-        </w:rPr>
-        <w:tab/>
-        <w:t xml:space="preserve">        </w:t>
-      </w:r>
-      <w:r>
-        <w:rPr>
-          <w:rFonts w:ascii="Times New Roman" w:hAnsi="Times New Roman" w:cs="Times New Roman"/>
-        </w:rPr>
-        <w:tab/>
-        <w:t xml:space="preserve">        </w:t>
-      </w:r>
-    </w:p>
-    <w:p>
-      <w:pPr>
-        <w:rPr>
-          <w:rFonts w:ascii="Times New Roman" w:hAnsi="Times New Roman" w:cs="Times New Roman"/>
-        </w:rPr>
-      </w:pPr>
-      <w:r>
-        <w:rPr>
-          <w:rFonts w:ascii="Times New Roman" w:hAnsi="Times New Roman" w:cs="Times New Roman"/>
-        </w:rPr>
-        <w:t xml:space="preserve">REFERENCES </w:t>
-      </w:r>
-      <w:r>
-        <w:rPr>
-          <w:rFonts w:ascii="Times New Roman" w:hAnsi="Times New Roman" w:cs="Times New Roman"/>
-        </w:rPr>
-        <w:tab/>
-      </w:r>
-      <w:r>
-        <w:rPr>
-          <w:rFonts w:ascii="Times New Roman" w:hAnsi="Times New Roman" w:cs="Times New Roman"/>
-        </w:rPr>
-        <w:tab/>
-      </w:r>
-      <w:r>
-        <w:rPr>
-          <w:rFonts w:ascii="Times New Roman" w:hAnsi="Times New Roman" w:cs="Times New Roman"/>
-        </w:rPr>
-        <w:t>..................................................................................................</w:t>
-      </w:r>
-      <w:r>
-        <w:rPr>
-          <w:rFonts w:ascii="Times New Roman" w:hAnsi="Times New Roman" w:cs="Times New Roman"/>
-        </w:rPr>
-        <w:t>.</w:t>
-      </w:r>
-      <w:r>
-        <w:rPr>
-          <w:rFonts w:ascii="Times New Roman" w:hAnsi="Times New Roman" w:cs="Times New Roman"/>
-        </w:rPr>
-        <w:t xml:space="preserve"> </w:t>
-      </w:r>
-      <w:r>
-        <w:rPr>
-          <w:rFonts w:ascii="Times New Roman" w:hAnsi="Times New Roman" w:cs="Times New Roman"/>
-        </w:rPr>
-        <w:tab/>
-        <w:t xml:space="preserve">        </w:t>
-      </w:r>
-    </w:p>
-    <w:p>
-      <w:pPr>
-        <w:rPr>
-          <w:rFonts w:ascii="Times New Roman" w:hAnsi="Times New Roman" w:cs="Times New Roman"/>
-        </w:rPr>
-      </w:pPr>
-      <w:r>
-        <w:rPr>
-          <w:rFonts w:ascii="Times New Roman" w:hAnsi="Times New Roman" w:cs="Times New Roman"/>
-        </w:rPr>
-        <w:t xml:space="preserve">CURRICULUM VITAE </w:t>
-      </w:r>
-      <w:r>
-        <w:rPr>
-          <w:rFonts w:ascii="Times New Roman" w:hAnsi="Times New Roman" w:cs="Times New Roman"/>
-        </w:rPr>
-        <w:tab/>
-      </w:r>
-      <w:r>
-        <w:rPr>
-          <w:rFonts w:ascii="Times New Roman" w:hAnsi="Times New Roman" w:cs="Times New Roman"/>
-        </w:rPr>
-        <w:t>....................................................................................</w:t>
-      </w:r>
-      <w:r>
-        <w:rPr>
-          <w:rFonts w:ascii="Times New Roman" w:hAnsi="Times New Roman" w:cs="Times New Roman"/>
-        </w:rPr>
-        <w:t>..</w:t>
-      </w:r>
-      <w:r>
-        <w:rPr>
-          <w:rFonts w:ascii="Times New Roman" w:hAnsi="Times New Roman" w:cs="Times New Roman"/>
-        </w:rPr>
-        <w:t xml:space="preserve"> </w:t>
-      </w:r>
-      <w:r>
-        <w:rPr>
-          <w:rFonts w:ascii="Times New Roman" w:hAnsi="Times New Roman" w:cs="Times New Roman"/>
-        </w:rPr>
-        <w:tab/>
-        <w:t xml:space="preserve">        </w:t>
-      </w:r>
+      <w:bookmarkStart w:id="1" w:name="_GoBack"/>
+      <w:bookmarkEnd w:id="1"/>
     </w:p>
     <w:p>
       <w:pPr>
@@ -3035,7 +3030,6 @@
       <w:pPr>
         <w:rPr>
           <w:rFonts w:ascii="Times New Roman" w:hAnsi="Times New Roman" w:cs="Times New Roman"/>
-          <w:i/>
         </w:rPr>
       </w:pPr>
       <w:r>
@@ -3322,121 +3316,24 @@
         </w:rPr>
         <w:t>5</w:t>
       </w:r>
-    </w:p>
-    <w:p>
-      <w:pPr>
-        <w:spacing w:after="160" w:line="259" w:lineRule="auto"/>
-        <w:jc w:val="both"/>
-        <w:rPr>
-          <w:rFonts w:ascii="Times New Roman" w:hAnsi="Times New Roman" w:cs="Times New Roman"/>
-        </w:rPr>
-      </w:pPr>
-      <w:r>
-        <w:rPr>
-          <w:rFonts w:ascii="Times New Roman" w:hAnsi="Times New Roman" w:cs="Times New Roman"/>
-        </w:rPr>
-        <w:br w:type="page"/>
-      </w:r>
-    </w:p>
-    <w:p>
-      <w:pPr>
-        <w:pStyle w:val="Heading1"/>
-        <w:spacing w:after="240" w:line="360" w:lineRule="auto"/>
-        <w:jc w:val="center"/>
-        <w:rPr>
-          <w:rFonts w:ascii="Times New Roman" w:hAnsi="Times New Roman" w:cs="Times New Roman"/>
-          <w:b/>
-          <w:color w:val="auto"/>
-          <w:sz w:val="24"/>
-          <w:szCs w:val="24"/>
-        </w:rPr>
-      </w:pPr>
-      <w:r>
-        <w:rPr>
-          <w:rFonts w:ascii="Times New Roman" w:hAnsi="Times New Roman" w:cs="Times New Roman"/>
-          <w:b/>
-          <w:color w:val="auto"/>
-          <w:sz w:val="24"/>
-          <w:szCs w:val="24"/>
-        </w:rPr>
-        <w:lastRenderedPageBreak/>
-        <w:t>LIST OF FIGURES</w:t>
-      </w:r>
-      <w:bookmarkStart w:id="1" w:name="_GoBack"/>
-      <w:bookmarkEnd w:id="1"/>
-    </w:p>
-    <w:p>
-      <w:pPr>
-        <w:tabs>
-          <w:tab w:val="left" w:pos="3600"/>
-          <w:tab w:val="left" w:pos="7920"/>
-        </w:tabs>
-        <w:spacing w:line="480" w:lineRule="auto"/>
-        <w:rPr>
-          <w:rFonts w:ascii="Times New Roman" w:hAnsi="Times New Roman" w:cs="Times New Roman"/>
-        </w:rPr>
-      </w:pPr>
-      <w:r>
-        <w:rPr>
-          <w:rFonts w:ascii="Times New Roman" w:hAnsi="Times New Roman" w:cs="Times New Roman"/>
-        </w:rPr>
-        <w:t>Figure No.</w:t>
-      </w:r>
-      <w:r>
-        <w:rPr>
-          <w:rFonts w:ascii="Times New Roman" w:hAnsi="Times New Roman" w:cs="Times New Roman"/>
-        </w:rPr>
-        <w:tab/>
-      </w:r>
-      <w:r>
-        <w:rPr>
-          <w:rFonts w:ascii="Times New Roman" w:hAnsi="Times New Roman" w:cs="Times New Roman"/>
-        </w:rPr>
-        <w:t>Figure Name</w:t>
-      </w:r>
-      <w:r>
-        <w:rPr>
-          <w:rFonts w:ascii="Times New Roman" w:hAnsi="Times New Roman" w:cs="Times New Roman"/>
-        </w:rPr>
-        <w:tab/>
-      </w:r>
-      <w:r>
-        <w:rPr>
-          <w:rFonts w:ascii="Times New Roman" w:hAnsi="Times New Roman" w:cs="Times New Roman"/>
-        </w:rPr>
-        <w:t>Page</w:t>
-      </w:r>
-    </w:p>
-    <w:p>
-      <w:pPr>
-        <w:tabs>
-          <w:tab w:val="left" w:pos="2880"/>
-          <w:tab w:val="left" w:pos="8100"/>
-        </w:tabs>
-        <w:spacing w:after="160" w:line="360" w:lineRule="auto"/>
-        <w:ind w:firstLine="360"/>
-        <w:rPr>
-          <w:rFonts w:ascii="Times New Roman" w:hAnsi="Times New Roman" w:cs="Times New Roman"/>
-        </w:rPr>
-      </w:pPr>
-      <w:r>
-        <w:rPr>
-          <w:rFonts w:ascii="Times New Roman" w:hAnsi="Times New Roman" w:cs="Times New Roman"/>
-        </w:rPr>
-        <w:t>1</w:t>
-      </w:r>
-      <w:r>
-        <w:rPr>
-          <w:rFonts w:ascii="Times New Roman" w:hAnsi="Times New Roman" w:cs="Times New Roman"/>
-        </w:rPr>
-        <w:tab/>
-        <w:t>Flow of the Study</w:t>
-      </w:r>
-      <w:r>
-        <w:rPr>
-          <w:rFonts w:ascii="Times New Roman" w:hAnsi="Times New Roman" w:cs="Times New Roman"/>
-        </w:rPr>
-        <w:tab/>
+      <w:r>
+        <w:rPr>
+          <w:rFonts w:ascii="Times New Roman" w:hAnsi="Times New Roman" w:cs="Times New Roman"/>
+        </w:rPr>
+        <w:tab/>
+        <w:t>User Document</w:t>
+      </w:r>
+      <w:r>
+        <w:rPr>
+          <w:rFonts w:ascii="Times New Roman" w:hAnsi="Times New Roman" w:cs="Times New Roman"/>
+        </w:rPr>
+        <w:tab/>
+        <w:t>3</w:t>
+      </w:r>
+      <w:r>
+        <w:rPr>
+          <w:rFonts w:ascii="Times New Roman" w:hAnsi="Times New Roman" w:cs="Times New Roman"/>
+        </w:rPr>
         <w:t>3</w:t>
       </w:r>
     </w:p>
@@ -3457,21 +3354,27 @@
         <w:rPr>
           <w:rFonts w:ascii="Times New Roman" w:hAnsi="Times New Roman" w:cs="Times New Roman"/>
         </w:rPr>
-        <w:t>2</w:t>
-      </w:r>
-      <w:r>
-        <w:rPr>
-          <w:rFonts w:ascii="Times New Roman" w:hAnsi="Times New Roman" w:cs="Times New Roman"/>
-        </w:rPr>
-        <w:tab/>
-        <w:t>Agile Development Methodology</w:t>
-      </w:r>
-      <w:r>
-        <w:rPr>
-          <w:rFonts w:ascii="Times New Roman" w:hAnsi="Times New Roman" w:cs="Times New Roman"/>
-        </w:rPr>
-        <w:tab/>
-        <w:t>11</w:t>
+        <w:t>6</w:t>
+      </w:r>
+      <w:r>
+        <w:rPr>
+          <w:rFonts w:ascii="Times New Roman" w:hAnsi="Times New Roman" w:cs="Times New Roman"/>
+        </w:rPr>
+        <w:tab/>
+        <w:t>Learning Center Document</w:t>
+      </w:r>
+      <w:r>
+        <w:rPr>
+          <w:rFonts w:ascii="Times New Roman" w:hAnsi="Times New Roman" w:cs="Times New Roman"/>
+        </w:rPr>
+        <w:tab/>
+        <w:t>3</w:t>
+      </w:r>
+      <w:r>
+        <w:rPr>
+          <w:rFonts w:ascii="Times New Roman" w:hAnsi="Times New Roman" w:cs="Times New Roman"/>
+        </w:rPr>
+        <w:t>3</w:t>
       </w:r>
     </w:p>
     <w:p>
@@ -3491,21 +3394,27 @@
         <w:rPr>
           <w:rFonts w:ascii="Times New Roman" w:hAnsi="Times New Roman" w:cs="Times New Roman"/>
         </w:rPr>
+        <w:t>7</w:t>
+      </w:r>
+      <w:r>
+        <w:rPr>
+          <w:rFonts w:ascii="Times New Roman" w:hAnsi="Times New Roman" w:cs="Times New Roman"/>
+        </w:rPr>
+        <w:tab/>
+        <w:t>Educator Document</w:t>
+      </w:r>
+      <w:r>
+        <w:rPr>
+          <w:rFonts w:ascii="Times New Roman" w:hAnsi="Times New Roman" w:cs="Times New Roman"/>
+        </w:rPr>
+        <w:tab/>
         <w:t>3</w:t>
       </w:r>
       <w:r>
         <w:rPr>
           <w:rFonts w:ascii="Times New Roman" w:hAnsi="Times New Roman" w:cs="Times New Roman"/>
         </w:rPr>
-        <w:tab/>
-        <w:t>User Activity Program Workflow</w:t>
-      </w:r>
-      <w:r>
-        <w:rPr>
-          <w:rFonts w:ascii="Times New Roman" w:hAnsi="Times New Roman" w:cs="Times New Roman"/>
-        </w:rPr>
-        <w:tab/>
-        <w:t>14</w:t>
+        <w:t>4</w:t>
       </w:r>
     </w:p>
     <w:p>
@@ -3525,21 +3434,27 @@
         <w:rPr>
           <w:rFonts w:ascii="Times New Roman" w:hAnsi="Times New Roman" w:cs="Times New Roman"/>
         </w:rPr>
-        <w:t>4</w:t>
-      </w:r>
-      <w:r>
-        <w:rPr>
-          <w:rFonts w:ascii="Times New Roman" w:hAnsi="Times New Roman" w:cs="Times New Roman"/>
-        </w:rPr>
-        <w:tab/>
-        <w:t>Hiring Module Program Workflow</w:t>
-      </w:r>
-      <w:r>
-        <w:rPr>
-          <w:rFonts w:ascii="Times New Roman" w:hAnsi="Times New Roman" w:cs="Times New Roman"/>
-        </w:rPr>
-        <w:tab/>
-        <w:t>15</w:t>
+        <w:t>8</w:t>
+      </w:r>
+      <w:r>
+        <w:rPr>
+          <w:rFonts w:ascii="Times New Roman" w:hAnsi="Times New Roman" w:cs="Times New Roman"/>
+        </w:rPr>
+        <w:tab/>
+        <w:t>Resume Document</w:t>
+      </w:r>
+      <w:r>
+        <w:rPr>
+          <w:rFonts w:ascii="Times New Roman" w:hAnsi="Times New Roman" w:cs="Times New Roman"/>
+        </w:rPr>
+        <w:tab/>
+        <w:t>3</w:t>
+      </w:r>
+      <w:r>
+        <w:rPr>
+          <w:rFonts w:ascii="Times New Roman" w:hAnsi="Times New Roman" w:cs="Times New Roman"/>
+        </w:rPr>
+        <w:t>5</w:t>
       </w:r>
     </w:p>
     <w:p>
@@ -3559,21 +3474,27 @@
         <w:rPr>
           <w:rFonts w:ascii="Times New Roman" w:hAnsi="Times New Roman" w:cs="Times New Roman"/>
         </w:rPr>
-        <w:t>5</w:t>
-      </w:r>
-      <w:r>
-        <w:rPr>
-          <w:rFonts w:ascii="Times New Roman" w:hAnsi="Times New Roman" w:cs="Times New Roman"/>
-        </w:rPr>
-        <w:tab/>
-        <w:t>Enrolment Module Program Workflow</w:t>
-      </w:r>
-      <w:r>
-        <w:rPr>
-          <w:rFonts w:ascii="Times New Roman" w:hAnsi="Times New Roman" w:cs="Times New Roman"/>
-        </w:rPr>
-        <w:tab/>
-        <w:t>15</w:t>
+        <w:t>9</w:t>
+      </w:r>
+      <w:r>
+        <w:rPr>
+          <w:rFonts w:ascii="Times New Roman" w:hAnsi="Times New Roman" w:cs="Times New Roman"/>
+        </w:rPr>
+        <w:tab/>
+        <w:t>Student Document</w:t>
+      </w:r>
+      <w:r>
+        <w:rPr>
+          <w:rFonts w:ascii="Times New Roman" w:hAnsi="Times New Roman" w:cs="Times New Roman"/>
+        </w:rPr>
+        <w:tab/>
+        <w:t>3</w:t>
+      </w:r>
+      <w:r>
+        <w:rPr>
+          <w:rFonts w:ascii="Times New Roman" w:hAnsi="Times New Roman" w:cs="Times New Roman"/>
+        </w:rPr>
+        <w:t>6</w:t>
       </w:r>
     </w:p>
     <w:p>
@@ -3593,21 +3514,27 @@
         <w:rPr>
           <w:rFonts w:ascii="Times New Roman" w:hAnsi="Times New Roman" w:cs="Times New Roman"/>
         </w:rPr>
-        <w:t>6</w:t>
-      </w:r>
-      <w:r>
-        <w:rPr>
-          <w:rFonts w:ascii="Times New Roman" w:hAnsi="Times New Roman" w:cs="Times New Roman"/>
-        </w:rPr>
-        <w:tab/>
-        <w:t>Scheduling Module Program Workflow</w:t>
-      </w:r>
-      <w:r>
-        <w:rPr>
-          <w:rFonts w:ascii="Times New Roman" w:hAnsi="Times New Roman" w:cs="Times New Roman"/>
-        </w:rPr>
-        <w:tab/>
-        <w:t>16</w:t>
+        <w:t>10</w:t>
+      </w:r>
+      <w:r>
+        <w:rPr>
+          <w:rFonts w:ascii="Times New Roman" w:hAnsi="Times New Roman" w:cs="Times New Roman"/>
+        </w:rPr>
+        <w:tab/>
+        <w:t>Job Vacancy Document</w:t>
+      </w:r>
+      <w:r>
+        <w:rPr>
+          <w:rFonts w:ascii="Times New Roman" w:hAnsi="Times New Roman" w:cs="Times New Roman"/>
+        </w:rPr>
+        <w:tab/>
+        <w:t>3</w:t>
+      </w:r>
+      <w:r>
+        <w:rPr>
+          <w:rFonts w:ascii="Times New Roman" w:hAnsi="Times New Roman" w:cs="Times New Roman"/>
+        </w:rPr>
+        <w:t>7</w:t>
       </w:r>
     </w:p>
     <w:p>
@@ -3627,21 +3554,27 @@
         <w:rPr>
           <w:rFonts w:ascii="Times New Roman" w:hAnsi="Times New Roman" w:cs="Times New Roman"/>
         </w:rPr>
+        <w:t>11</w:t>
+      </w:r>
+      <w:r>
+        <w:rPr>
+          <w:rFonts w:ascii="Times New Roman" w:hAnsi="Times New Roman" w:cs="Times New Roman"/>
+        </w:rPr>
+        <w:tab/>
+        <w:t>Job Application Document</w:t>
+      </w:r>
+      <w:r>
+        <w:rPr>
+          <w:rFonts w:ascii="Times New Roman" w:hAnsi="Times New Roman" w:cs="Times New Roman"/>
+        </w:rPr>
+        <w:tab/>
+        <w:t>3</w:t>
+      </w:r>
+      <w:r>
+        <w:rPr>
+          <w:rFonts w:ascii="Times New Roman" w:hAnsi="Times New Roman" w:cs="Times New Roman"/>
+        </w:rPr>
         <w:t>7</w:t>
-      </w:r>
-      <w:r>
-        <w:rPr>
-          <w:rFonts w:ascii="Times New Roman" w:hAnsi="Times New Roman" w:cs="Times New Roman"/>
-        </w:rPr>
-        <w:tab/>
-        <w:t>Teaching Assistance Module Program Workflow</w:t>
-      </w:r>
-      <w:r>
-        <w:rPr>
-          <w:rFonts w:ascii="Times New Roman" w:hAnsi="Times New Roman" w:cs="Times New Roman"/>
-        </w:rPr>
-        <w:tab/>
-        <w:t>16</w:t>
       </w:r>
     </w:p>
     <w:p>
@@ -3661,32 +3594,27 @@
         <w:rPr>
           <w:rFonts w:ascii="Times New Roman" w:hAnsi="Times New Roman" w:cs="Times New Roman"/>
         </w:rPr>
+        <w:t>12</w:t>
+      </w:r>
+      <w:r>
+        <w:rPr>
+          <w:rFonts w:ascii="Times New Roman" w:hAnsi="Times New Roman" w:cs="Times New Roman"/>
+        </w:rPr>
+        <w:tab/>
+        <w:t>Course Document</w:t>
+      </w:r>
+      <w:r>
+        <w:rPr>
+          <w:rFonts w:ascii="Times New Roman" w:hAnsi="Times New Roman" w:cs="Times New Roman"/>
+        </w:rPr>
+        <w:tab/>
+        <w:t>3</w:t>
+      </w:r>
+      <w:r>
+        <w:rPr>
+          <w:rFonts w:ascii="Times New Roman" w:hAnsi="Times New Roman" w:cs="Times New Roman"/>
+        </w:rPr>
         <w:t>8</w:t>
-      </w:r>
-      <w:r>
-        <w:rPr>
-          <w:rFonts w:ascii="Times New Roman" w:hAnsi="Times New Roman" w:cs="Times New Roman"/>
-        </w:rPr>
-        <w:tab/>
-      </w:r>
-    </w:p>
-    <w:p>
-      <w:pPr>
-        <w:tabs>
-          <w:tab w:val="left" w:pos="2880"/>
-          <w:tab w:val="left" w:pos="8100"/>
-        </w:tabs>
-        <w:spacing w:after="160" w:line="259" w:lineRule="auto"/>
-        <w:ind w:firstLine="360"/>
-        <w:rPr>
-          <w:rFonts w:ascii="Times New Roman" w:hAnsi="Times New Roman" w:cs="Times New Roman"/>
-        </w:rPr>
-      </w:pPr>
-      <w:r>
-        <w:rPr>
-          <w:rFonts w:ascii="Times New Roman" w:hAnsi="Times New Roman" w:cs="Times New Roman"/>
-        </w:rPr>
-        <w:t>9</w:t>
       </w:r>
     </w:p>
     <w:p>
@@ -3697,6 +3625,1428 @@
           <w:tab w:val="left" w:pos="8100"/>
         </w:tabs>
         <w:spacing w:line="360" w:lineRule="auto"/>
+        <w:ind w:firstLine="360"/>
+        <w:rPr>
+          <w:rFonts w:ascii="Times New Roman" w:hAnsi="Times New Roman" w:cs="Times New Roman"/>
+        </w:rPr>
+      </w:pPr>
+      <w:r>
+        <w:rPr>
+          <w:rFonts w:ascii="Times New Roman" w:hAnsi="Times New Roman" w:cs="Times New Roman"/>
+        </w:rPr>
+        <w:t>13</w:t>
+      </w:r>
+      <w:r>
+        <w:rPr>
+          <w:rFonts w:ascii="Times New Roman" w:hAnsi="Times New Roman" w:cs="Times New Roman"/>
+        </w:rPr>
+        <w:tab/>
+        <w:t>Enrolment Document</w:t>
+      </w:r>
+      <w:r>
+        <w:rPr>
+          <w:rFonts w:ascii="Times New Roman" w:hAnsi="Times New Roman" w:cs="Times New Roman"/>
+        </w:rPr>
+        <w:tab/>
+        <w:t>3</w:t>
+      </w:r>
+      <w:r>
+        <w:rPr>
+          <w:rFonts w:ascii="Times New Roman" w:hAnsi="Times New Roman" w:cs="Times New Roman"/>
+        </w:rPr>
+        <w:t>8</w:t>
+      </w:r>
+    </w:p>
+    <w:p>
+      <w:pPr>
+        <w:tabs>
+          <w:tab w:val="left" w:pos="2880"/>
+          <w:tab w:val="left" w:pos="3600"/>
+          <w:tab w:val="left" w:pos="8100"/>
+        </w:tabs>
+        <w:spacing w:line="360" w:lineRule="auto"/>
+        <w:ind w:firstLine="360"/>
+        <w:rPr>
+          <w:rFonts w:ascii="Times New Roman" w:hAnsi="Times New Roman" w:cs="Times New Roman"/>
+        </w:rPr>
+      </w:pPr>
+      <w:r>
+        <w:rPr>
+          <w:rFonts w:ascii="Times New Roman" w:hAnsi="Times New Roman" w:cs="Times New Roman"/>
+        </w:rPr>
+        <w:t>14</w:t>
+      </w:r>
+      <w:r>
+        <w:rPr>
+          <w:rFonts w:ascii="Times New Roman" w:hAnsi="Times New Roman" w:cs="Times New Roman"/>
+        </w:rPr>
+        <w:tab/>
+        <w:t>Payment Document</w:t>
+      </w:r>
+      <w:r>
+        <w:rPr>
+          <w:rFonts w:ascii="Times New Roman" w:hAnsi="Times New Roman" w:cs="Times New Roman"/>
+        </w:rPr>
+        <w:tab/>
+        <w:t>3</w:t>
+      </w:r>
+      <w:r>
+        <w:rPr>
+          <w:rFonts w:ascii="Times New Roman" w:hAnsi="Times New Roman" w:cs="Times New Roman"/>
+        </w:rPr>
+        <w:t>8</w:t>
+      </w:r>
+    </w:p>
+    <w:p>
+      <w:pPr>
+        <w:tabs>
+          <w:tab w:val="left" w:pos="2880"/>
+          <w:tab w:val="left" w:pos="3600"/>
+          <w:tab w:val="left" w:pos="8100"/>
+        </w:tabs>
+        <w:spacing w:line="360" w:lineRule="auto"/>
+        <w:ind w:firstLine="360"/>
+        <w:rPr>
+          <w:rFonts w:ascii="Times New Roman" w:hAnsi="Times New Roman" w:cs="Times New Roman"/>
+        </w:rPr>
+      </w:pPr>
+      <w:r>
+        <w:rPr>
+          <w:rFonts w:ascii="Times New Roman" w:hAnsi="Times New Roman" w:cs="Times New Roman"/>
+        </w:rPr>
+        <w:t>15</w:t>
+      </w:r>
+      <w:r>
+        <w:rPr>
+          <w:rFonts w:ascii="Times New Roman" w:hAnsi="Times New Roman" w:cs="Times New Roman"/>
+        </w:rPr>
+        <w:tab/>
+        <w:t>Classes Session Document</w:t>
+      </w:r>
+      <w:r>
+        <w:rPr>
+          <w:rFonts w:ascii="Times New Roman" w:hAnsi="Times New Roman" w:cs="Times New Roman"/>
+        </w:rPr>
+        <w:tab/>
+      </w:r>
+      <w:r>
+        <w:rPr>
+          <w:rFonts w:ascii="Times New Roman" w:hAnsi="Times New Roman" w:cs="Times New Roman"/>
+        </w:rPr>
+        <w:t>39</w:t>
+      </w:r>
+    </w:p>
+    <w:p>
+      <w:pPr>
+        <w:tabs>
+          <w:tab w:val="left" w:pos="2880"/>
+          <w:tab w:val="left" w:pos="3600"/>
+          <w:tab w:val="left" w:pos="8100"/>
+        </w:tabs>
+        <w:spacing w:line="360" w:lineRule="auto"/>
+        <w:ind w:firstLine="360"/>
+        <w:rPr>
+          <w:rFonts w:ascii="Times New Roman" w:hAnsi="Times New Roman" w:cs="Times New Roman"/>
+        </w:rPr>
+      </w:pPr>
+      <w:r>
+        <w:rPr>
+          <w:rFonts w:ascii="Times New Roman" w:hAnsi="Times New Roman" w:cs="Times New Roman"/>
+        </w:rPr>
+        <w:t>16</w:t>
+      </w:r>
+      <w:r>
+        <w:rPr>
+          <w:rFonts w:ascii="Times New Roman" w:hAnsi="Times New Roman" w:cs="Times New Roman"/>
+        </w:rPr>
+        <w:tab/>
+        <w:t>Schedule Request Document</w:t>
+      </w:r>
+      <w:r>
+        <w:rPr>
+          <w:rFonts w:ascii="Times New Roman" w:hAnsi="Times New Roman" w:cs="Times New Roman"/>
+        </w:rPr>
+        <w:tab/>
+      </w:r>
+      <w:r>
+        <w:rPr>
+          <w:rFonts w:ascii="Times New Roman" w:hAnsi="Times New Roman" w:cs="Times New Roman"/>
+        </w:rPr>
+        <w:t>39</w:t>
+      </w:r>
+    </w:p>
+    <w:p>
+      <w:pPr>
+        <w:tabs>
+          <w:tab w:val="left" w:pos="2880"/>
+          <w:tab w:val="left" w:pos="3600"/>
+          <w:tab w:val="left" w:pos="8100"/>
+        </w:tabs>
+        <w:spacing w:line="360" w:lineRule="auto"/>
+        <w:ind w:firstLine="360"/>
+        <w:rPr>
+          <w:rFonts w:ascii="Times New Roman" w:hAnsi="Times New Roman" w:cs="Times New Roman"/>
+        </w:rPr>
+      </w:pPr>
+      <w:r>
+        <w:rPr>
+          <w:rFonts w:ascii="Times New Roman" w:hAnsi="Times New Roman" w:cs="Times New Roman"/>
+        </w:rPr>
+        <w:t>17</w:t>
+      </w:r>
+      <w:r>
+        <w:rPr>
+          <w:rFonts w:ascii="Times New Roman" w:hAnsi="Times New Roman" w:cs="Times New Roman"/>
+        </w:rPr>
+        <w:tab/>
+        <w:t>Lesson Plan Document</w:t>
+      </w:r>
+      <w:r>
+        <w:rPr>
+          <w:rFonts w:ascii="Times New Roman" w:hAnsi="Times New Roman" w:cs="Times New Roman"/>
+        </w:rPr>
+        <w:tab/>
+        <w:t>4</w:t>
+      </w:r>
+      <w:r>
+        <w:rPr>
+          <w:rFonts w:ascii="Times New Roman" w:hAnsi="Times New Roman" w:cs="Times New Roman"/>
+        </w:rPr>
+        <w:t>0</w:t>
+      </w:r>
+    </w:p>
+    <w:p>
+      <w:pPr>
+        <w:tabs>
+          <w:tab w:val="left" w:pos="2880"/>
+          <w:tab w:val="left" w:pos="3600"/>
+          <w:tab w:val="left" w:pos="8100"/>
+        </w:tabs>
+        <w:spacing w:line="360" w:lineRule="auto"/>
+        <w:ind w:firstLine="360"/>
+        <w:rPr>
+          <w:rFonts w:ascii="Times New Roman" w:hAnsi="Times New Roman" w:cs="Times New Roman"/>
+        </w:rPr>
+      </w:pPr>
+      <w:r>
+        <w:rPr>
+          <w:rFonts w:ascii="Times New Roman" w:hAnsi="Times New Roman" w:cs="Times New Roman"/>
+        </w:rPr>
+        <w:t>18</w:t>
+      </w:r>
+      <w:r>
+        <w:rPr>
+          <w:rFonts w:ascii="Times New Roman" w:hAnsi="Times New Roman" w:cs="Times New Roman"/>
+        </w:rPr>
+        <w:tab/>
+        <w:t>Student Record Document</w:t>
+      </w:r>
+      <w:r>
+        <w:rPr>
+          <w:rFonts w:ascii="Times New Roman" w:hAnsi="Times New Roman" w:cs="Times New Roman"/>
+        </w:rPr>
+        <w:tab/>
+        <w:t>4</w:t>
+      </w:r>
+      <w:r>
+        <w:rPr>
+          <w:rFonts w:ascii="Times New Roman" w:hAnsi="Times New Roman" w:cs="Times New Roman"/>
+        </w:rPr>
+        <w:t>0</w:t>
+      </w:r>
+    </w:p>
+    <w:p>
+      <w:pPr>
+        <w:tabs>
+          <w:tab w:val="left" w:pos="2880"/>
+          <w:tab w:val="left" w:pos="3600"/>
+          <w:tab w:val="left" w:pos="8100"/>
+        </w:tabs>
+        <w:spacing w:line="360" w:lineRule="auto"/>
+        <w:ind w:firstLine="360"/>
+        <w:rPr>
+          <w:rFonts w:ascii="Times New Roman" w:hAnsi="Times New Roman" w:cs="Times New Roman"/>
+        </w:rPr>
+      </w:pPr>
+      <w:r>
+        <w:rPr>
+          <w:rFonts w:ascii="Times New Roman" w:hAnsi="Times New Roman" w:cs="Times New Roman"/>
+        </w:rPr>
+        <w:t>19</w:t>
+      </w:r>
+      <w:r>
+        <w:rPr>
+          <w:rFonts w:ascii="Times New Roman" w:hAnsi="Times New Roman" w:cs="Times New Roman"/>
+        </w:rPr>
+        <w:tab/>
+      </w:r>
+      <w:r>
+        <w:rPr>
+          <w:rFonts w:ascii="Times New Roman" w:hAnsi="Times New Roman" w:cs="Times New Roman"/>
+        </w:rPr>
+        <w:t>Database Data Dictionary</w:t>
+      </w:r>
+      <w:r>
+        <w:rPr>
+          <w:rFonts w:ascii="Times New Roman" w:hAnsi="Times New Roman" w:cs="Times New Roman"/>
+        </w:rPr>
+        <w:tab/>
+        <w:t>42</w:t>
+      </w:r>
+    </w:p>
+    <w:p>
+      <w:pPr>
+        <w:tabs>
+          <w:tab w:val="left" w:pos="2880"/>
+          <w:tab w:val="left" w:pos="3600"/>
+          <w:tab w:val="left" w:pos="8100"/>
+        </w:tabs>
+        <w:spacing w:line="360" w:lineRule="auto"/>
+        <w:ind w:firstLine="360"/>
+        <w:rPr>
+          <w:rFonts w:ascii="Times New Roman" w:hAnsi="Times New Roman" w:cs="Times New Roman"/>
+        </w:rPr>
+      </w:pPr>
+      <w:r>
+        <w:rPr>
+          <w:rFonts w:ascii="Times New Roman" w:hAnsi="Times New Roman" w:cs="Times New Roman"/>
+        </w:rPr>
+        <w:t>20</w:t>
+      </w:r>
+      <w:r>
+        <w:rPr>
+          <w:rFonts w:ascii="Times New Roman" w:hAnsi="Times New Roman" w:cs="Times New Roman"/>
+        </w:rPr>
+        <w:tab/>
+        <w:t>Software List of Modules</w:t>
+      </w:r>
+      <w:r>
+        <w:rPr>
+          <w:rFonts w:ascii="Times New Roman" w:hAnsi="Times New Roman" w:cs="Times New Roman"/>
+        </w:rPr>
+        <w:tab/>
+        <w:t>54</w:t>
+      </w:r>
+    </w:p>
+    <w:p>
+      <w:pPr>
+        <w:spacing w:after="160" w:line="259" w:lineRule="auto"/>
+        <w:jc w:val="center"/>
+        <w:rPr>
+          <w:rFonts w:ascii="Times New Roman" w:hAnsi="Times New Roman" w:cs="Times New Roman"/>
+          <w:b/>
+          <w:sz w:val="24"/>
+          <w:szCs w:val="24"/>
+        </w:rPr>
+      </w:pPr>
+      <w:r>
+        <w:rPr>
+          <w:rFonts w:ascii="Times New Roman" w:hAnsi="Times New Roman" w:cs="Times New Roman"/>
+        </w:rPr>
+        <w:br w:type="page"/>
+      </w:r>
+      <w:r>
+        <w:rPr>
+          <w:rFonts w:ascii="Times New Roman" w:hAnsi="Times New Roman" w:cs="Times New Roman"/>
+          <w:b/>
+          <w:sz w:val="24"/>
+          <w:szCs w:val="24"/>
+        </w:rPr>
+        <w:lastRenderedPageBreak/>
+        <w:t>LIST OF FIGURES</w:t>
+      </w:r>
+    </w:p>
+    <w:p>
+      <w:pPr>
+        <w:tabs>
+          <w:tab w:val="left" w:pos="3600"/>
+          <w:tab w:val="left" w:pos="7920"/>
+        </w:tabs>
+        <w:spacing w:line="480" w:lineRule="auto"/>
+        <w:rPr>
+          <w:rFonts w:ascii="Times New Roman" w:hAnsi="Times New Roman" w:cs="Times New Roman"/>
+        </w:rPr>
+      </w:pPr>
+      <w:r>
+        <w:rPr>
+          <w:rFonts w:ascii="Times New Roman" w:hAnsi="Times New Roman" w:cs="Times New Roman"/>
+        </w:rPr>
+        <w:t>Figure No.</w:t>
+      </w:r>
+      <w:r>
+        <w:rPr>
+          <w:rFonts w:ascii="Times New Roman" w:hAnsi="Times New Roman" w:cs="Times New Roman"/>
+        </w:rPr>
+        <w:tab/>
+      </w:r>
+      <w:r>
+        <w:rPr>
+          <w:rFonts w:ascii="Times New Roman" w:hAnsi="Times New Roman" w:cs="Times New Roman"/>
+        </w:rPr>
+        <w:t>Figure Name</w:t>
+      </w:r>
+      <w:r>
+        <w:rPr>
+          <w:rFonts w:ascii="Times New Roman" w:hAnsi="Times New Roman" w:cs="Times New Roman"/>
+        </w:rPr>
+        <w:tab/>
+      </w:r>
+      <w:r>
+        <w:rPr>
+          <w:rFonts w:ascii="Times New Roman" w:hAnsi="Times New Roman" w:cs="Times New Roman"/>
+        </w:rPr>
+        <w:t>Page</w:t>
+      </w:r>
+    </w:p>
+    <w:p>
+      <w:pPr>
+        <w:tabs>
+          <w:tab w:val="left" w:pos="2880"/>
+          <w:tab w:val="left" w:pos="8100"/>
+        </w:tabs>
+        <w:spacing w:after="160" w:line="360" w:lineRule="auto"/>
+        <w:ind w:firstLine="360"/>
+        <w:rPr>
+          <w:rFonts w:ascii="Times New Roman" w:hAnsi="Times New Roman" w:cs="Times New Roman"/>
+        </w:rPr>
+      </w:pPr>
+      <w:r>
+        <w:rPr>
+          <w:rFonts w:ascii="Times New Roman" w:hAnsi="Times New Roman" w:cs="Times New Roman"/>
+        </w:rPr>
+        <w:t>1</w:t>
+      </w:r>
+      <w:r>
+        <w:rPr>
+          <w:rFonts w:ascii="Times New Roman" w:hAnsi="Times New Roman" w:cs="Times New Roman"/>
+        </w:rPr>
+        <w:tab/>
+        <w:t>Flow of the Study</w:t>
+      </w:r>
+      <w:r>
+        <w:rPr>
+          <w:rFonts w:ascii="Times New Roman" w:hAnsi="Times New Roman" w:cs="Times New Roman"/>
+        </w:rPr>
+        <w:tab/>
+        <w:t>3</w:t>
+      </w:r>
+    </w:p>
+    <w:p>
+      <w:pPr>
+        <w:tabs>
+          <w:tab w:val="left" w:pos="2880"/>
+          <w:tab w:val="left" w:pos="3600"/>
+          <w:tab w:val="left" w:pos="8100"/>
+        </w:tabs>
+        <w:spacing w:line="360" w:lineRule="auto"/>
+        <w:ind w:firstLine="360"/>
+        <w:rPr>
+          <w:rFonts w:ascii="Times New Roman" w:hAnsi="Times New Roman" w:cs="Times New Roman"/>
+        </w:rPr>
+      </w:pPr>
+      <w:r>
+        <w:rPr>
+          <w:rFonts w:ascii="Times New Roman" w:hAnsi="Times New Roman" w:cs="Times New Roman"/>
+        </w:rPr>
+        <w:t>2</w:t>
+      </w:r>
+      <w:r>
+        <w:rPr>
+          <w:rFonts w:ascii="Times New Roman" w:hAnsi="Times New Roman" w:cs="Times New Roman"/>
+        </w:rPr>
+        <w:tab/>
+        <w:t>Agile Development Methodology</w:t>
+      </w:r>
+      <w:r>
+        <w:rPr>
+          <w:rFonts w:ascii="Times New Roman" w:hAnsi="Times New Roman" w:cs="Times New Roman"/>
+        </w:rPr>
+        <w:tab/>
+        <w:t>11</w:t>
+      </w:r>
+    </w:p>
+    <w:p>
+      <w:pPr>
+        <w:tabs>
+          <w:tab w:val="left" w:pos="2880"/>
+          <w:tab w:val="left" w:pos="3600"/>
+          <w:tab w:val="left" w:pos="8100"/>
+        </w:tabs>
+        <w:spacing w:line="360" w:lineRule="auto"/>
+        <w:ind w:firstLine="360"/>
+        <w:rPr>
+          <w:rFonts w:ascii="Times New Roman" w:hAnsi="Times New Roman" w:cs="Times New Roman"/>
+        </w:rPr>
+      </w:pPr>
+      <w:r>
+        <w:rPr>
+          <w:rFonts w:ascii="Times New Roman" w:hAnsi="Times New Roman" w:cs="Times New Roman"/>
+        </w:rPr>
+        <w:t>3</w:t>
+      </w:r>
+      <w:r>
+        <w:rPr>
+          <w:rFonts w:ascii="Times New Roman" w:hAnsi="Times New Roman" w:cs="Times New Roman"/>
+        </w:rPr>
+        <w:tab/>
+        <w:t>User Activity Program Workflow</w:t>
+      </w:r>
+      <w:r>
+        <w:rPr>
+          <w:rFonts w:ascii="Times New Roman" w:hAnsi="Times New Roman" w:cs="Times New Roman"/>
+        </w:rPr>
+        <w:tab/>
+        <w:t>14</w:t>
+      </w:r>
+    </w:p>
+    <w:p>
+      <w:pPr>
+        <w:tabs>
+          <w:tab w:val="left" w:pos="2880"/>
+          <w:tab w:val="left" w:pos="3600"/>
+          <w:tab w:val="left" w:pos="8100"/>
+        </w:tabs>
+        <w:spacing w:line="360" w:lineRule="auto"/>
+        <w:ind w:firstLine="360"/>
+        <w:rPr>
+          <w:rFonts w:ascii="Times New Roman" w:hAnsi="Times New Roman" w:cs="Times New Roman"/>
+        </w:rPr>
+      </w:pPr>
+      <w:r>
+        <w:rPr>
+          <w:rFonts w:ascii="Times New Roman" w:hAnsi="Times New Roman" w:cs="Times New Roman"/>
+        </w:rPr>
+        <w:t>4</w:t>
+      </w:r>
+      <w:r>
+        <w:rPr>
+          <w:rFonts w:ascii="Times New Roman" w:hAnsi="Times New Roman" w:cs="Times New Roman"/>
+        </w:rPr>
+        <w:tab/>
+        <w:t>Hiring Module Program Workflow</w:t>
+      </w:r>
+      <w:r>
+        <w:rPr>
+          <w:rFonts w:ascii="Times New Roman" w:hAnsi="Times New Roman" w:cs="Times New Roman"/>
+        </w:rPr>
+        <w:tab/>
+        <w:t>15</w:t>
+      </w:r>
+    </w:p>
+    <w:p>
+      <w:pPr>
+        <w:tabs>
+          <w:tab w:val="left" w:pos="2880"/>
+          <w:tab w:val="left" w:pos="3600"/>
+          <w:tab w:val="left" w:pos="8100"/>
+        </w:tabs>
+        <w:spacing w:line="360" w:lineRule="auto"/>
+        <w:ind w:firstLine="360"/>
+        <w:rPr>
+          <w:rFonts w:ascii="Times New Roman" w:hAnsi="Times New Roman" w:cs="Times New Roman"/>
+        </w:rPr>
+      </w:pPr>
+      <w:r>
+        <w:rPr>
+          <w:rFonts w:ascii="Times New Roman" w:hAnsi="Times New Roman" w:cs="Times New Roman"/>
+        </w:rPr>
+        <w:t>5</w:t>
+      </w:r>
+      <w:r>
+        <w:rPr>
+          <w:rFonts w:ascii="Times New Roman" w:hAnsi="Times New Roman" w:cs="Times New Roman"/>
+        </w:rPr>
+        <w:tab/>
+        <w:t>Enrolment Module Program Workflow</w:t>
+      </w:r>
+      <w:r>
+        <w:rPr>
+          <w:rFonts w:ascii="Times New Roman" w:hAnsi="Times New Roman" w:cs="Times New Roman"/>
+        </w:rPr>
+        <w:tab/>
+        <w:t>15</w:t>
+      </w:r>
+    </w:p>
+    <w:p>
+      <w:pPr>
+        <w:tabs>
+          <w:tab w:val="left" w:pos="2880"/>
+          <w:tab w:val="left" w:pos="3600"/>
+          <w:tab w:val="left" w:pos="8100"/>
+        </w:tabs>
+        <w:spacing w:line="360" w:lineRule="auto"/>
+        <w:ind w:firstLine="360"/>
+        <w:rPr>
+          <w:rFonts w:ascii="Times New Roman" w:hAnsi="Times New Roman" w:cs="Times New Roman"/>
+        </w:rPr>
+      </w:pPr>
+      <w:r>
+        <w:rPr>
+          <w:rFonts w:ascii="Times New Roman" w:hAnsi="Times New Roman" w:cs="Times New Roman"/>
+        </w:rPr>
+        <w:t>6</w:t>
+      </w:r>
+      <w:r>
+        <w:rPr>
+          <w:rFonts w:ascii="Times New Roman" w:hAnsi="Times New Roman" w:cs="Times New Roman"/>
+        </w:rPr>
+        <w:tab/>
+        <w:t>Scheduling Module Program Workflow</w:t>
+      </w:r>
+      <w:r>
+        <w:rPr>
+          <w:rFonts w:ascii="Times New Roman" w:hAnsi="Times New Roman" w:cs="Times New Roman"/>
+        </w:rPr>
+        <w:tab/>
+        <w:t>16</w:t>
+      </w:r>
+    </w:p>
+    <w:p>
+      <w:pPr>
+        <w:tabs>
+          <w:tab w:val="left" w:pos="2880"/>
+          <w:tab w:val="left" w:pos="3600"/>
+          <w:tab w:val="left" w:pos="8100"/>
+        </w:tabs>
+        <w:spacing w:line="360" w:lineRule="auto"/>
+        <w:ind w:firstLine="360"/>
+        <w:rPr>
+          <w:rFonts w:ascii="Times New Roman" w:hAnsi="Times New Roman" w:cs="Times New Roman"/>
+        </w:rPr>
+      </w:pPr>
+      <w:r>
+        <w:rPr>
+          <w:rFonts w:ascii="Times New Roman" w:hAnsi="Times New Roman" w:cs="Times New Roman"/>
+        </w:rPr>
+        <w:t>7</w:t>
+      </w:r>
+      <w:r>
+        <w:rPr>
+          <w:rFonts w:ascii="Times New Roman" w:hAnsi="Times New Roman" w:cs="Times New Roman"/>
+        </w:rPr>
+        <w:tab/>
+        <w:t>Teaching Assistance Module Program Workflow</w:t>
+      </w:r>
+      <w:r>
+        <w:rPr>
+          <w:rFonts w:ascii="Times New Roman" w:hAnsi="Times New Roman" w:cs="Times New Roman"/>
+        </w:rPr>
+        <w:tab/>
+        <w:t>16</w:t>
+      </w:r>
+    </w:p>
+    <w:p>
+      <w:pPr>
+        <w:tabs>
+          <w:tab w:val="left" w:pos="2880"/>
+          <w:tab w:val="left" w:pos="3600"/>
+          <w:tab w:val="left" w:pos="8100"/>
+        </w:tabs>
+        <w:spacing w:line="360" w:lineRule="auto"/>
+        <w:ind w:firstLine="360"/>
+        <w:rPr>
+          <w:rFonts w:ascii="Times New Roman" w:hAnsi="Times New Roman" w:cs="Times New Roman"/>
+        </w:rPr>
+      </w:pPr>
+      <w:r>
+        <w:rPr>
+          <w:rFonts w:ascii="Times New Roman" w:hAnsi="Times New Roman" w:cs="Times New Roman"/>
+        </w:rPr>
+        <w:t>8</w:t>
+      </w:r>
+      <w:r>
+        <w:rPr>
+          <w:rFonts w:ascii="Times New Roman" w:hAnsi="Times New Roman" w:cs="Times New Roman"/>
+        </w:rPr>
+        <w:tab/>
+      </w:r>
+      <w:r>
+        <w:rPr>
+          <w:rFonts w:ascii="Times New Roman" w:hAnsi="Times New Roman" w:cs="Times New Roman"/>
+        </w:rPr>
+        <w:t>Functional Decomposition Diagram</w:t>
+      </w:r>
+      <w:r>
+        <w:rPr>
+          <w:rFonts w:ascii="Times New Roman" w:hAnsi="Times New Roman" w:cs="Times New Roman"/>
+        </w:rPr>
+        <w:tab/>
+        <w:t>20</w:t>
+      </w:r>
+    </w:p>
+    <w:p>
+      <w:pPr>
+        <w:tabs>
+          <w:tab w:val="left" w:pos="2880"/>
+          <w:tab w:val="left" w:pos="8100"/>
+        </w:tabs>
+        <w:spacing w:after="160" w:line="360" w:lineRule="auto"/>
+        <w:ind w:firstLine="360"/>
+        <w:rPr>
+          <w:rFonts w:ascii="Times New Roman" w:hAnsi="Times New Roman" w:cs="Times New Roman"/>
+        </w:rPr>
+      </w:pPr>
+      <w:r>
+        <w:rPr>
+          <w:rFonts w:ascii="Times New Roman" w:hAnsi="Times New Roman" w:cs="Times New Roman"/>
+        </w:rPr>
+        <w:t>9</w:t>
+      </w:r>
+      <w:r>
+        <w:rPr>
+          <w:rFonts w:ascii="Times New Roman" w:hAnsi="Times New Roman" w:cs="Times New Roman"/>
+        </w:rPr>
+        <w:tab/>
+        <w:t>Use Case Diagram</w:t>
+      </w:r>
+      <w:r>
+        <w:rPr>
+          <w:rFonts w:ascii="Times New Roman" w:hAnsi="Times New Roman" w:cs="Times New Roman"/>
+        </w:rPr>
+        <w:tab/>
+        <w:t>21</w:t>
+      </w:r>
+    </w:p>
+    <w:p>
+      <w:pPr>
+        <w:tabs>
+          <w:tab w:val="left" w:pos="2880"/>
+          <w:tab w:val="left" w:pos="8100"/>
+        </w:tabs>
+        <w:spacing w:after="160" w:line="360" w:lineRule="auto"/>
+        <w:ind w:firstLine="360"/>
+        <w:rPr>
+          <w:rFonts w:ascii="Times New Roman" w:hAnsi="Times New Roman" w:cs="Times New Roman"/>
+        </w:rPr>
+      </w:pPr>
+      <w:r>
+        <w:rPr>
+          <w:rFonts w:ascii="Times New Roman" w:hAnsi="Times New Roman" w:cs="Times New Roman"/>
+        </w:rPr>
+        <w:t>10</w:t>
+      </w:r>
+      <w:r>
+        <w:rPr>
+          <w:rFonts w:ascii="Times New Roman" w:hAnsi="Times New Roman" w:cs="Times New Roman"/>
+        </w:rPr>
+        <w:tab/>
+        <w:t>iLearnCentral Storyboard</w:t>
+      </w:r>
+      <w:r>
+        <w:rPr>
+          <w:rFonts w:ascii="Times New Roman" w:hAnsi="Times New Roman" w:cs="Times New Roman"/>
+        </w:rPr>
+        <w:tab/>
+        <w:t>22</w:t>
+      </w:r>
+    </w:p>
+    <w:p>
+      <w:pPr>
+        <w:tabs>
+          <w:tab w:val="left" w:pos="2880"/>
+          <w:tab w:val="left" w:pos="8100"/>
+        </w:tabs>
+        <w:spacing w:after="160" w:line="360" w:lineRule="auto"/>
+        <w:ind w:firstLine="360"/>
+        <w:rPr>
+          <w:rFonts w:ascii="Times New Roman" w:hAnsi="Times New Roman" w:cs="Times New Roman"/>
+        </w:rPr>
+      </w:pPr>
+      <w:r>
+        <w:rPr>
+          <w:rFonts w:ascii="Times New Roman" w:hAnsi="Times New Roman" w:cs="Times New Roman"/>
+        </w:rPr>
+        <w:t>11</w:t>
+      </w:r>
+      <w:r>
+        <w:rPr>
+          <w:rFonts w:ascii="Times New Roman" w:hAnsi="Times New Roman" w:cs="Times New Roman"/>
+        </w:rPr>
+        <w:tab/>
+        <w:t>Login Page</w:t>
+      </w:r>
+      <w:r>
+        <w:rPr>
+          <w:rFonts w:ascii="Times New Roman" w:hAnsi="Times New Roman" w:cs="Times New Roman"/>
+        </w:rPr>
+        <w:tab/>
+        <w:t>23</w:t>
+      </w:r>
+    </w:p>
+    <w:p>
+      <w:pPr>
+        <w:tabs>
+          <w:tab w:val="left" w:pos="2880"/>
+          <w:tab w:val="left" w:pos="8100"/>
+        </w:tabs>
+        <w:spacing w:after="160" w:line="360" w:lineRule="auto"/>
+        <w:ind w:firstLine="360"/>
+        <w:rPr>
+          <w:rFonts w:ascii="Times New Roman" w:hAnsi="Times New Roman" w:cs="Times New Roman"/>
+        </w:rPr>
+      </w:pPr>
+      <w:r>
+        <w:rPr>
+          <w:rFonts w:ascii="Times New Roman" w:hAnsi="Times New Roman" w:cs="Times New Roman"/>
+        </w:rPr>
+        <w:t>12</w:t>
+      </w:r>
+      <w:r>
+        <w:rPr>
+          <w:rFonts w:ascii="Times New Roman" w:hAnsi="Times New Roman" w:cs="Times New Roman"/>
+        </w:rPr>
+        <w:tab/>
+        <w:t>Account Type Selection Page</w:t>
+      </w:r>
+      <w:r>
+        <w:rPr>
+          <w:rFonts w:ascii="Times New Roman" w:hAnsi="Times New Roman" w:cs="Times New Roman"/>
+        </w:rPr>
+        <w:tab/>
+        <w:t>24</w:t>
+      </w:r>
+    </w:p>
+    <w:p>
+      <w:pPr>
+        <w:tabs>
+          <w:tab w:val="left" w:pos="2880"/>
+          <w:tab w:val="left" w:pos="8100"/>
+        </w:tabs>
+        <w:spacing w:after="160" w:line="360" w:lineRule="auto"/>
+        <w:ind w:firstLine="360"/>
+        <w:rPr>
+          <w:rFonts w:ascii="Times New Roman" w:hAnsi="Times New Roman" w:cs="Times New Roman"/>
+        </w:rPr>
+      </w:pPr>
+      <w:r>
+        <w:rPr>
+          <w:rFonts w:ascii="Times New Roman" w:hAnsi="Times New Roman" w:cs="Times New Roman"/>
+        </w:rPr>
+        <w:t>13</w:t>
+      </w:r>
+      <w:r>
+        <w:rPr>
+          <w:rFonts w:ascii="Times New Roman" w:hAnsi="Times New Roman" w:cs="Times New Roman"/>
+        </w:rPr>
+        <w:tab/>
+        <w:t>Sign up/Registration Page</w:t>
+      </w:r>
+      <w:r>
+        <w:rPr>
+          <w:rFonts w:ascii="Times New Roman" w:hAnsi="Times New Roman" w:cs="Times New Roman"/>
+        </w:rPr>
+        <w:tab/>
+        <w:t>24</w:t>
+      </w:r>
+    </w:p>
+    <w:p>
+      <w:pPr>
+        <w:tabs>
+          <w:tab w:val="left" w:pos="2880"/>
+          <w:tab w:val="left" w:pos="8100"/>
+        </w:tabs>
+        <w:spacing w:after="160" w:line="360" w:lineRule="auto"/>
+        <w:ind w:firstLine="360"/>
+        <w:rPr>
+          <w:rFonts w:ascii="Times New Roman" w:hAnsi="Times New Roman" w:cs="Times New Roman"/>
+        </w:rPr>
+      </w:pPr>
+      <w:r>
+        <w:rPr>
+          <w:rFonts w:ascii="Times New Roman" w:hAnsi="Times New Roman" w:cs="Times New Roman"/>
+        </w:rPr>
+        <w:t>14</w:t>
+      </w:r>
+      <w:r>
+        <w:rPr>
+          <w:rFonts w:ascii="Times New Roman" w:hAnsi="Times New Roman" w:cs="Times New Roman"/>
+        </w:rPr>
+        <w:tab/>
+        <w:t>Feature Subscription Page</w:t>
+      </w:r>
+      <w:r>
+        <w:rPr>
+          <w:rFonts w:ascii="Times New Roman" w:hAnsi="Times New Roman" w:cs="Times New Roman"/>
+        </w:rPr>
+        <w:tab/>
+      </w:r>
+      <w:r>
+        <w:rPr>
+          <w:rFonts w:ascii="Times New Roman" w:hAnsi="Times New Roman" w:cs="Times New Roman"/>
+        </w:rPr>
+        <w:t>25</w:t>
+      </w:r>
+    </w:p>
+    <w:p>
+      <w:pPr>
+        <w:tabs>
+          <w:tab w:val="left" w:pos="2880"/>
+          <w:tab w:val="left" w:pos="8100"/>
+        </w:tabs>
+        <w:spacing w:after="160" w:line="360" w:lineRule="auto"/>
+        <w:ind w:firstLine="360"/>
+        <w:rPr>
+          <w:rFonts w:ascii="Times New Roman" w:hAnsi="Times New Roman" w:cs="Times New Roman"/>
+        </w:rPr>
+      </w:pPr>
+      <w:r>
+        <w:rPr>
+          <w:rFonts w:ascii="Times New Roman" w:hAnsi="Times New Roman" w:cs="Times New Roman"/>
+        </w:rPr>
+        <w:t>15</w:t>
+      </w:r>
+      <w:r>
+        <w:rPr>
+          <w:rFonts w:ascii="Times New Roman" w:hAnsi="Times New Roman" w:cs="Times New Roman"/>
+        </w:rPr>
+        <w:tab/>
+        <w:t>Learning Center Profile Page</w:t>
+      </w:r>
+      <w:r>
+        <w:rPr>
+          <w:rFonts w:ascii="Times New Roman" w:hAnsi="Times New Roman" w:cs="Times New Roman"/>
+        </w:rPr>
+        <w:tab/>
+        <w:t>26</w:t>
+      </w:r>
+    </w:p>
+    <w:p>
+      <w:pPr>
+        <w:tabs>
+          <w:tab w:val="left" w:pos="2880"/>
+          <w:tab w:val="left" w:pos="8100"/>
+        </w:tabs>
+        <w:spacing w:after="160" w:line="360" w:lineRule="auto"/>
+        <w:ind w:firstLine="360"/>
+        <w:rPr>
+          <w:rFonts w:ascii="Times New Roman" w:hAnsi="Times New Roman" w:cs="Times New Roman"/>
+        </w:rPr>
+      </w:pPr>
+      <w:r>
+        <w:rPr>
+          <w:rFonts w:ascii="Times New Roman" w:hAnsi="Times New Roman" w:cs="Times New Roman"/>
+        </w:rPr>
+        <w:t>16</w:t>
+      </w:r>
+      <w:r>
+        <w:rPr>
+          <w:rFonts w:ascii="Times New Roman" w:hAnsi="Times New Roman" w:cs="Times New Roman"/>
+        </w:rPr>
+        <w:tab/>
+        <w:t>Job Posting Page</w:t>
+      </w:r>
+      <w:r>
+        <w:rPr>
+          <w:rFonts w:ascii="Times New Roman" w:hAnsi="Times New Roman" w:cs="Times New Roman"/>
+        </w:rPr>
+        <w:tab/>
+        <w:t>26</w:t>
+      </w:r>
+    </w:p>
+    <w:p>
+      <w:pPr>
+        <w:tabs>
+          <w:tab w:val="left" w:pos="2880"/>
+          <w:tab w:val="left" w:pos="8100"/>
+        </w:tabs>
+        <w:spacing w:after="160" w:line="360" w:lineRule="auto"/>
+        <w:ind w:firstLine="360"/>
+        <w:rPr>
+          <w:rFonts w:ascii="Times New Roman" w:hAnsi="Times New Roman" w:cs="Times New Roman"/>
+        </w:rPr>
+      </w:pPr>
+      <w:r>
+        <w:rPr>
+          <w:rFonts w:ascii="Times New Roman" w:hAnsi="Times New Roman" w:cs="Times New Roman"/>
+        </w:rPr>
+        <w:t>17</w:t>
+      </w:r>
+      <w:r>
+        <w:rPr>
+          <w:rFonts w:ascii="Times New Roman" w:hAnsi="Times New Roman" w:cs="Times New Roman"/>
+        </w:rPr>
+        <w:tab/>
+        <w:t>Applicants List Page</w:t>
+      </w:r>
+      <w:r>
+        <w:rPr>
+          <w:rFonts w:ascii="Times New Roman" w:hAnsi="Times New Roman" w:cs="Times New Roman"/>
+        </w:rPr>
+        <w:tab/>
+        <w:t>27</w:t>
+      </w:r>
+    </w:p>
+    <w:p>
+      <w:pPr>
+        <w:tabs>
+          <w:tab w:val="left" w:pos="2880"/>
+          <w:tab w:val="left" w:pos="8100"/>
+        </w:tabs>
+        <w:spacing w:after="160" w:line="360" w:lineRule="auto"/>
+        <w:ind w:firstLine="360"/>
+        <w:rPr>
+          <w:rFonts w:ascii="Times New Roman" w:hAnsi="Times New Roman" w:cs="Times New Roman"/>
+        </w:rPr>
+      </w:pPr>
+      <w:r>
+        <w:rPr>
+          <w:rFonts w:ascii="Times New Roman" w:hAnsi="Times New Roman" w:cs="Times New Roman"/>
+        </w:rPr>
+        <w:t>18</w:t>
+      </w:r>
+      <w:r>
+        <w:rPr>
+          <w:rFonts w:ascii="Times New Roman" w:hAnsi="Times New Roman" w:cs="Times New Roman"/>
+        </w:rPr>
+        <w:tab/>
+        <w:t>Potential Hire Search Page</w:t>
+      </w:r>
+      <w:r>
+        <w:rPr>
+          <w:rFonts w:ascii="Times New Roman" w:hAnsi="Times New Roman" w:cs="Times New Roman"/>
+        </w:rPr>
+        <w:tab/>
+        <w:t>27</w:t>
+      </w:r>
+    </w:p>
+    <w:p>
+      <w:pPr>
+        <w:tabs>
+          <w:tab w:val="left" w:pos="2880"/>
+          <w:tab w:val="left" w:pos="8100"/>
+        </w:tabs>
+        <w:spacing w:after="160" w:line="360" w:lineRule="auto"/>
+        <w:ind w:firstLine="360"/>
+        <w:rPr>
+          <w:rFonts w:ascii="Times New Roman" w:hAnsi="Times New Roman" w:cs="Times New Roman"/>
+        </w:rPr>
+      </w:pPr>
+      <w:r>
+        <w:rPr>
+          <w:rFonts w:ascii="Times New Roman" w:hAnsi="Times New Roman" w:cs="Times New Roman"/>
+        </w:rPr>
+        <w:t>19</w:t>
+      </w:r>
+      <w:r>
+        <w:rPr>
+          <w:rFonts w:ascii="Times New Roman" w:hAnsi="Times New Roman" w:cs="Times New Roman"/>
+        </w:rPr>
+        <w:tab/>
+        <w:t>Class Management Page</w:t>
+      </w:r>
+      <w:r>
+        <w:rPr>
+          <w:rFonts w:ascii="Times New Roman" w:hAnsi="Times New Roman" w:cs="Times New Roman"/>
+        </w:rPr>
+        <w:tab/>
+        <w:t>28</w:t>
+      </w:r>
+    </w:p>
+    <w:p>
+      <w:pPr>
+        <w:tabs>
+          <w:tab w:val="left" w:pos="2880"/>
+          <w:tab w:val="left" w:pos="8100"/>
+        </w:tabs>
+        <w:spacing w:after="160" w:line="360" w:lineRule="auto"/>
+        <w:ind w:firstLine="360"/>
+        <w:rPr>
+          <w:rFonts w:ascii="Times New Roman" w:hAnsi="Times New Roman" w:cs="Times New Roman"/>
+        </w:rPr>
+      </w:pPr>
+      <w:r>
+        <w:rPr>
+          <w:rFonts w:ascii="Times New Roman" w:hAnsi="Times New Roman" w:cs="Times New Roman"/>
+        </w:rPr>
+        <w:t>20</w:t>
+      </w:r>
+      <w:r>
+        <w:rPr>
+          <w:rFonts w:ascii="Times New Roman" w:hAnsi="Times New Roman" w:cs="Times New Roman"/>
+        </w:rPr>
+        <w:tab/>
+        <w:t>Educator’s Profile Page</w:t>
+      </w:r>
+      <w:r>
+        <w:rPr>
+          <w:rFonts w:ascii="Times New Roman" w:hAnsi="Times New Roman" w:cs="Times New Roman"/>
+        </w:rPr>
+        <w:tab/>
+        <w:t>28</w:t>
+      </w:r>
+    </w:p>
+    <w:p>
+      <w:pPr>
+        <w:tabs>
+          <w:tab w:val="left" w:pos="2880"/>
+          <w:tab w:val="left" w:pos="8100"/>
+        </w:tabs>
+        <w:spacing w:after="160" w:line="360" w:lineRule="auto"/>
+        <w:ind w:firstLine="360"/>
+        <w:rPr>
+          <w:rFonts w:ascii="Times New Roman" w:hAnsi="Times New Roman" w:cs="Times New Roman"/>
+        </w:rPr>
+      </w:pPr>
+      <w:r>
+        <w:rPr>
+          <w:rFonts w:ascii="Times New Roman" w:hAnsi="Times New Roman" w:cs="Times New Roman"/>
+        </w:rPr>
+        <w:t>21</w:t>
+      </w:r>
+      <w:r>
+        <w:rPr>
+          <w:rFonts w:ascii="Times New Roman" w:hAnsi="Times New Roman" w:cs="Times New Roman"/>
+        </w:rPr>
+        <w:tab/>
+        <w:t>Job Search Page</w:t>
+      </w:r>
+      <w:r>
+        <w:rPr>
+          <w:rFonts w:ascii="Times New Roman" w:hAnsi="Times New Roman" w:cs="Times New Roman"/>
+        </w:rPr>
+        <w:tab/>
+        <w:t>29</w:t>
+      </w:r>
+    </w:p>
+    <w:p>
+      <w:pPr>
+        <w:tabs>
+          <w:tab w:val="left" w:pos="2880"/>
+          <w:tab w:val="left" w:pos="8100"/>
+        </w:tabs>
+        <w:spacing w:after="160" w:line="360" w:lineRule="auto"/>
+        <w:ind w:firstLine="360"/>
+        <w:rPr>
+          <w:rFonts w:ascii="Times New Roman" w:hAnsi="Times New Roman" w:cs="Times New Roman"/>
+        </w:rPr>
+      </w:pPr>
+      <w:r>
+        <w:rPr>
+          <w:rFonts w:ascii="Times New Roman" w:hAnsi="Times New Roman" w:cs="Times New Roman"/>
+        </w:rPr>
+        <w:lastRenderedPageBreak/>
+        <w:t>22</w:t>
+      </w:r>
+      <w:r>
+        <w:rPr>
+          <w:rFonts w:ascii="Times New Roman" w:hAnsi="Times New Roman" w:cs="Times New Roman"/>
+        </w:rPr>
+        <w:tab/>
+        <w:t>Learning Center Search Page</w:t>
+      </w:r>
+      <w:r>
+        <w:rPr>
+          <w:rFonts w:ascii="Times New Roman" w:hAnsi="Times New Roman" w:cs="Times New Roman"/>
+        </w:rPr>
+        <w:tab/>
+        <w:t>29</w:t>
+      </w:r>
+    </w:p>
+    <w:p>
+      <w:pPr>
+        <w:tabs>
+          <w:tab w:val="left" w:pos="2880"/>
+          <w:tab w:val="left" w:pos="8100"/>
+        </w:tabs>
+        <w:spacing w:after="160" w:line="360" w:lineRule="auto"/>
+        <w:ind w:firstLine="360"/>
+        <w:rPr>
+          <w:rFonts w:ascii="Times New Roman" w:hAnsi="Times New Roman" w:cs="Times New Roman"/>
+        </w:rPr>
+      </w:pPr>
+      <w:r>
+        <w:rPr>
+          <w:rFonts w:ascii="Times New Roman" w:hAnsi="Times New Roman" w:cs="Times New Roman"/>
+        </w:rPr>
+        <w:t>23</w:t>
+      </w:r>
+      <w:r>
+        <w:rPr>
+          <w:rFonts w:ascii="Times New Roman" w:hAnsi="Times New Roman" w:cs="Times New Roman"/>
+        </w:rPr>
+        <w:tab/>
+        <w:t>Activity Management Page</w:t>
+      </w:r>
+      <w:r>
+        <w:rPr>
+          <w:rFonts w:ascii="Times New Roman" w:hAnsi="Times New Roman" w:cs="Times New Roman"/>
+        </w:rPr>
+        <w:tab/>
+        <w:t>30</w:t>
+      </w:r>
+    </w:p>
+    <w:p>
+      <w:pPr>
+        <w:tabs>
+          <w:tab w:val="left" w:pos="2880"/>
+          <w:tab w:val="left" w:pos="8100"/>
+        </w:tabs>
+        <w:spacing w:after="160" w:line="360" w:lineRule="auto"/>
+        <w:ind w:firstLine="360"/>
+        <w:rPr>
+          <w:rFonts w:ascii="Times New Roman" w:hAnsi="Times New Roman" w:cs="Times New Roman"/>
+        </w:rPr>
+      </w:pPr>
+      <w:r>
+        <w:rPr>
+          <w:rFonts w:ascii="Times New Roman" w:hAnsi="Times New Roman" w:cs="Times New Roman"/>
+        </w:rPr>
+        <w:t>24</w:t>
+      </w:r>
+      <w:r>
+        <w:rPr>
+          <w:rFonts w:ascii="Times New Roman" w:hAnsi="Times New Roman" w:cs="Times New Roman"/>
+        </w:rPr>
+        <w:tab/>
+        <w:t>Student/Parent Profile Page</w:t>
+      </w:r>
+      <w:r>
+        <w:rPr>
+          <w:rFonts w:ascii="Times New Roman" w:hAnsi="Times New Roman" w:cs="Times New Roman"/>
+        </w:rPr>
+        <w:tab/>
+        <w:t>30</w:t>
+      </w:r>
+    </w:p>
+    <w:p>
+      <w:pPr>
+        <w:tabs>
+          <w:tab w:val="left" w:pos="2880"/>
+          <w:tab w:val="left" w:pos="8100"/>
+        </w:tabs>
+        <w:spacing w:after="160" w:line="360" w:lineRule="auto"/>
+        <w:ind w:firstLine="360"/>
+        <w:rPr>
+          <w:rFonts w:ascii="Times New Roman" w:hAnsi="Times New Roman" w:cs="Times New Roman"/>
+        </w:rPr>
+      </w:pPr>
+      <w:r>
+        <w:rPr>
+          <w:rFonts w:ascii="Times New Roman" w:hAnsi="Times New Roman" w:cs="Times New Roman"/>
+        </w:rPr>
+        <w:t>25</w:t>
+      </w:r>
+      <w:r>
+        <w:rPr>
+          <w:rFonts w:ascii="Times New Roman" w:hAnsi="Times New Roman" w:cs="Times New Roman"/>
+        </w:rPr>
+        <w:tab/>
+        <w:t>Class Browsing Page</w:t>
+      </w:r>
+      <w:r>
+        <w:rPr>
+          <w:rFonts w:ascii="Times New Roman" w:hAnsi="Times New Roman" w:cs="Times New Roman"/>
+        </w:rPr>
+        <w:tab/>
+        <w:t>31</w:t>
+      </w:r>
+    </w:p>
+    <w:p>
+      <w:pPr>
+        <w:tabs>
+          <w:tab w:val="left" w:pos="2880"/>
+          <w:tab w:val="left" w:pos="8100"/>
+        </w:tabs>
+        <w:spacing w:after="160" w:line="360" w:lineRule="auto"/>
+        <w:ind w:firstLine="360"/>
+        <w:rPr>
+          <w:rFonts w:ascii="Times New Roman" w:hAnsi="Times New Roman" w:cs="Times New Roman"/>
+        </w:rPr>
+      </w:pPr>
+      <w:r>
+        <w:rPr>
+          <w:rFonts w:ascii="Times New Roman" w:hAnsi="Times New Roman" w:cs="Times New Roman"/>
+        </w:rPr>
+        <w:t>26</w:t>
+      </w:r>
+      <w:r>
+        <w:rPr>
+          <w:rFonts w:ascii="Times New Roman" w:hAnsi="Times New Roman" w:cs="Times New Roman"/>
+        </w:rPr>
+        <w:tab/>
+        <w:t>Enrolment Page</w:t>
+      </w:r>
+      <w:r>
+        <w:rPr>
+          <w:rFonts w:ascii="Times New Roman" w:hAnsi="Times New Roman" w:cs="Times New Roman"/>
+        </w:rPr>
+        <w:tab/>
+        <w:t>31</w:t>
+      </w:r>
+    </w:p>
+    <w:p>
+      <w:pPr>
+        <w:tabs>
+          <w:tab w:val="left" w:pos="2880"/>
+          <w:tab w:val="left" w:pos="8100"/>
+        </w:tabs>
+        <w:spacing w:after="160" w:line="360" w:lineRule="auto"/>
+        <w:ind w:firstLine="360"/>
+        <w:rPr>
+          <w:rFonts w:ascii="Times New Roman" w:hAnsi="Times New Roman" w:cs="Times New Roman"/>
+        </w:rPr>
+      </w:pPr>
+      <w:r>
+        <w:rPr>
+          <w:rFonts w:ascii="Times New Roman" w:hAnsi="Times New Roman" w:cs="Times New Roman"/>
+        </w:rPr>
+        <w:t>27</w:t>
+      </w:r>
+      <w:r>
+        <w:rPr>
+          <w:rFonts w:ascii="Times New Roman" w:hAnsi="Times New Roman" w:cs="Times New Roman"/>
+        </w:rPr>
+        <w:tab/>
+        <w:t>Payment Scheme Page</w:t>
+      </w:r>
+      <w:r>
+        <w:rPr>
+          <w:rFonts w:ascii="Times New Roman" w:hAnsi="Times New Roman" w:cs="Times New Roman"/>
+        </w:rPr>
+        <w:tab/>
+        <w:t>32</w:t>
+      </w:r>
+    </w:p>
+    <w:p>
+      <w:pPr>
+        <w:tabs>
+          <w:tab w:val="left" w:pos="2880"/>
+          <w:tab w:val="left" w:pos="8100"/>
+          <w:tab w:val="right" w:pos="8640"/>
+        </w:tabs>
+        <w:spacing w:after="160" w:line="360" w:lineRule="auto"/>
+        <w:ind w:firstLine="360"/>
+        <w:rPr>
+          <w:rFonts w:ascii="Times New Roman" w:hAnsi="Times New Roman" w:cs="Times New Roman"/>
+        </w:rPr>
+      </w:pPr>
+      <w:r>
+        <w:rPr>
+          <w:rFonts w:ascii="Times New Roman" w:hAnsi="Times New Roman" w:cs="Times New Roman"/>
+        </w:rPr>
+        <w:t>28</w:t>
+      </w:r>
+      <w:r>
+        <w:rPr>
+          <w:rFonts w:ascii="Times New Roman" w:hAnsi="Times New Roman" w:cs="Times New Roman"/>
+        </w:rPr>
+        <w:tab/>
+        <w:t>Entity Relationship Diagram</w:t>
+      </w:r>
+      <w:r>
+        <w:rPr>
+          <w:rFonts w:ascii="Times New Roman" w:hAnsi="Times New Roman" w:cs="Times New Roman"/>
+        </w:rPr>
+        <w:tab/>
+        <w:t>41</w:t>
+      </w:r>
+    </w:p>
+    <w:p>
+      <w:pPr>
+        <w:tabs>
+          <w:tab w:val="left" w:pos="2880"/>
+          <w:tab w:val="left" w:pos="8100"/>
+        </w:tabs>
+        <w:spacing w:after="160" w:line="360" w:lineRule="auto"/>
+        <w:ind w:firstLine="360"/>
+        <w:rPr>
+          <w:rFonts w:ascii="Times New Roman" w:hAnsi="Times New Roman" w:cs="Times New Roman"/>
+        </w:rPr>
+      </w:pPr>
+      <w:r>
+        <w:rPr>
+          <w:rFonts w:ascii="Times New Roman" w:hAnsi="Times New Roman" w:cs="Times New Roman"/>
+        </w:rPr>
+        <w:t>29</w:t>
+      </w:r>
+      <w:r>
+        <w:rPr>
+          <w:rFonts w:ascii="Times New Roman" w:hAnsi="Times New Roman" w:cs="Times New Roman"/>
+        </w:rPr>
+        <w:tab/>
+        <w:t>Network Model</w:t>
+      </w:r>
+      <w:r>
+        <w:rPr>
+          <w:rFonts w:ascii="Times New Roman" w:hAnsi="Times New Roman" w:cs="Times New Roman"/>
+        </w:rPr>
+        <w:tab/>
+        <w:t>51</w:t>
+      </w:r>
+    </w:p>
+    <w:p>
+      <w:pPr>
+        <w:tabs>
+          <w:tab w:val="left" w:pos="2880"/>
+          <w:tab w:val="left" w:pos="8100"/>
+        </w:tabs>
+        <w:spacing w:after="160" w:line="360" w:lineRule="auto"/>
+        <w:ind w:firstLine="360"/>
+        <w:rPr>
+          <w:rFonts w:ascii="Times New Roman" w:hAnsi="Times New Roman" w:cs="Times New Roman"/>
+        </w:rPr>
+      </w:pPr>
+      <w:r>
+        <w:rPr>
+          <w:rFonts w:ascii="Times New Roman" w:hAnsi="Times New Roman" w:cs="Times New Roman"/>
+        </w:rPr>
+        <w:t>30</w:t>
+      </w:r>
+      <w:r>
+        <w:rPr>
+          <w:rFonts w:ascii="Times New Roman" w:hAnsi="Times New Roman" w:cs="Times New Roman"/>
+        </w:rPr>
+        <w:tab/>
+        <w:t>Network Topology</w:t>
+      </w:r>
+      <w:r>
+        <w:rPr>
+          <w:rFonts w:ascii="Times New Roman" w:hAnsi="Times New Roman" w:cs="Times New Roman"/>
+        </w:rPr>
+        <w:tab/>
+        <w:t>51</w:t>
+      </w:r>
+    </w:p>
+    <w:p>
+      <w:pPr>
+        <w:tabs>
+          <w:tab w:val="left" w:pos="2880"/>
+          <w:tab w:val="left" w:pos="8100"/>
+        </w:tabs>
+        <w:spacing w:after="160" w:line="360" w:lineRule="auto"/>
+        <w:ind w:firstLine="360"/>
+        <w:rPr>
+          <w:rFonts w:ascii="Times New Roman" w:hAnsi="Times New Roman" w:cs="Times New Roman"/>
+        </w:rPr>
+      </w:pPr>
+      <w:r>
+        <w:rPr>
+          <w:rFonts w:ascii="Times New Roman" w:hAnsi="Times New Roman" w:cs="Times New Roman"/>
+        </w:rPr>
+        <w:t>31</w:t>
+      </w:r>
+      <w:r>
+        <w:rPr>
+          <w:rFonts w:ascii="Times New Roman" w:hAnsi="Times New Roman" w:cs="Times New Roman"/>
+        </w:rPr>
+        <w:tab/>
+        <w:t>Technology Stack Diagram</w:t>
+      </w:r>
+      <w:r>
+        <w:rPr>
+          <w:rFonts w:ascii="Times New Roman" w:hAnsi="Times New Roman" w:cs="Times New Roman"/>
+        </w:rPr>
+        <w:tab/>
+        <w:t>52</w:t>
+      </w:r>
+    </w:p>
+    <w:p>
+      <w:pPr>
+        <w:tabs>
+          <w:tab w:val="left" w:pos="2880"/>
+          <w:tab w:val="left" w:pos="8100"/>
+        </w:tabs>
+        <w:spacing w:after="160" w:line="360" w:lineRule="auto"/>
         <w:ind w:firstLine="360"/>
         <w:rPr>
           <w:rFonts w:ascii="Times New Roman" w:hAnsi="Times New Roman" w:cs="Times New Roman"/>
@@ -6011,7 +7361,7 @@
 </file>
 
 <file path=customXml/itemProps1.xml><?xml version="1.0" encoding="utf-8"?>
-<ds:datastoreItem xmlns:ds="http://schemas.openxmlformats.org/officeDocument/2006/customXml" ds:itemID="{C04C9F98-D91B-4C0B-B251-CFCEDAF777D5}">
+<ds:datastoreItem xmlns:ds="http://schemas.openxmlformats.org/officeDocument/2006/customXml" ds:itemID="{C105398D-2D4E-4D19-AEA1-2081693A050E}">
   <ds:schemaRefs>
     <ds:schemaRef ds:uri="http://schemas.openxmlformats.org/officeDocument/2006/bibliography"/>
   </ds:schemaRefs>

--- a/Manuscript/Initial Pages.docx
+++ b/Manuscript/Initial Pages.docx
@@ -1,6 +1,6 @@
 
 <file path=word/document.xml><?xml version="1.0" encoding="utf-8"?>
-<w:document xmlns:wpc="http://schemas.microsoft.com/office/word/2010/wordprocessingCanvas" xmlns:cx="http://schemas.microsoft.com/office/drawing/2014/chartex" xmlns:cx1="http://schemas.microsoft.com/office/drawing/2015/9/8/chartex" xmlns:cx2="http://schemas.microsoft.com/office/drawing/2015/10/21/chartex" xmlns:cx3="http://schemas.microsoft.com/office/drawing/2016/5/9/chartex" xmlns:cx4="http://schemas.microsoft.com/office/drawing/2016/5/10/chartex" xmlns:cx5="http://schemas.microsoft.com/office/drawing/2016/5/11/chartex" xmlns:cx6="http://schemas.microsoft.com/office/drawing/2016/5/12/chartex" xmlns:cx7="http://schemas.microsoft.com/office/drawing/2016/5/13/chartex" xmlns:cx8="http://schemas.microsoft.com/office/drawing/2016/5/14/chartex" xmlns:mc="http://schemas.openxmlformats.org/markup-compatibility/2006" xmlns:aink="http://schemas.microsoft.com/office/drawing/2016/ink" xmlns:am3d="http://schemas.microsoft.com/office/drawing/2017/model3d" xmlns:o="urn:schemas-microsoft-com:office:office" xmlns:r="http://schemas.openxmlformats.org/officeDocument/2006/relationships" xmlns:m="http://schemas.openxmlformats.org/officeDocument/2006/math" xmlns:v="urn:schemas-microsoft-com:vml" xmlns:wp14="http://schemas.microsoft.com/office/word/2010/wordprocessingDrawing" xmlns:wp="http://schemas.openxmlformats.org/drawingml/2006/wordprocessingDrawing" xmlns:w10="urn:schemas-microsoft-com:office:word" xmlns:w="http://schemas.openxmlformats.org/wordprocessingml/2006/main" xmlns:w14="http://schemas.microsoft.com/office/word/2010/wordml" xmlns:w15="http://schemas.microsoft.com/office/word/2012/wordml" xmlns:w16cid="http://schemas.microsoft.com/office/word/2016/wordml/cid" xmlns:w16se="http://schemas.microsoft.com/office/word/2015/wordml/symex" xmlns:wpg="http://schemas.microsoft.com/office/word/2010/wordprocessingGroup" xmlns:wpi="http://schemas.microsoft.com/office/word/2010/wordprocessingInk" xmlns:wne="http://schemas.microsoft.com/office/word/2006/wordml" xmlns:wps="http://schemas.microsoft.com/office/word/2010/wordprocessingShape" mc:Ignorable="w14 w15 w16se w16cid wp14">
+<w:document xmlns:wpc="http://schemas.microsoft.com/office/word/2010/wordprocessingCanvas" xmlns:mc="http://schemas.openxmlformats.org/markup-compatibility/2006" xmlns:o="urn:schemas-microsoft-com:office:office" xmlns:r="http://schemas.openxmlformats.org/officeDocument/2006/relationships" xmlns:m="http://schemas.openxmlformats.org/officeDocument/2006/math" xmlns:v="urn:schemas-microsoft-com:vml" xmlns:wp14="http://schemas.microsoft.com/office/word/2010/wordprocessingDrawing" xmlns:wp="http://schemas.openxmlformats.org/drawingml/2006/wordprocessingDrawing" xmlns:w10="urn:schemas-microsoft-com:office:word" xmlns:w="http://schemas.openxmlformats.org/wordprocessingml/2006/main" xmlns:w14="http://schemas.microsoft.com/office/word/2010/wordml" xmlns:wpg="http://schemas.microsoft.com/office/word/2010/wordprocessingGroup" xmlns:wpi="http://schemas.microsoft.com/office/word/2010/wordprocessingInk" xmlns:wne="http://schemas.microsoft.com/office/word/2006/wordml" xmlns:wps="http://schemas.microsoft.com/office/word/2010/wordprocessingShape" mc:Ignorable="w14 wp14">
   <w:body>
     <w:p>
       <w:pPr>
@@ -697,18 +697,8 @@
           <w:sz w:val="22"/>
           <w:shd w:val="clear" w:color="auto" w:fill="FFFFFF"/>
         </w:rPr>
-        <w:t xml:space="preserve">Mr. Edsel C. </w:t>
-      </w:r>
-      <w:proofErr w:type="spellStart"/>
-      <w:r>
-        <w:rPr>
-          <w:rFonts w:cs="Times New Roman"/>
-          <w:sz w:val="22"/>
-          <w:shd w:val="clear" w:color="auto" w:fill="FFFFFF"/>
-        </w:rPr>
-        <w:t>Paray</w:t>
-      </w:r>
-      <w:proofErr w:type="spellEnd"/>
+        <w:t>Mr. Edsel C. Paray</w:t>
+      </w:r>
       <w:r>
         <w:rPr>
           <w:rFonts w:cs="Times New Roman"/>
@@ -1517,7 +1507,7 @@
         <w:rPr>
           <w:rFonts w:ascii="Times New Roman" w:hAnsi="Times New Roman" w:cs="Times New Roman"/>
         </w:rPr>
-        <w:t>2</w:t>
+        <w:t>3</w:t>
       </w:r>
     </w:p>
     <w:p>
@@ -2006,7 +1996,7 @@
         <w:rPr>
           <w:rFonts w:ascii="Times New Roman" w:hAnsi="Times New Roman" w:cs="Times New Roman"/>
         </w:rPr>
-        <w:t>14</w:t>
+        <w:t>15</w:t>
       </w:r>
     </w:p>
     <w:p>
@@ -2424,7 +2414,7 @@
         <w:rPr>
           <w:rFonts w:ascii="Times New Roman" w:hAnsi="Times New Roman" w:cs="Times New Roman"/>
         </w:rPr>
-        <w:t>33</w:t>
+        <w:t>32</w:t>
       </w:r>
     </w:p>
     <w:p>
@@ -2527,7 +2517,7 @@
         <w:rPr>
           <w:rFonts w:ascii="Times New Roman" w:hAnsi="Times New Roman" w:cs="Times New Roman"/>
         </w:rPr>
-        <w:t>43</w:t>
+        <w:t>42</w:t>
       </w:r>
     </w:p>
     <w:p>
@@ -2655,28 +2645,181 @@
         <w:rPr>
           <w:rFonts w:ascii="Times New Roman" w:hAnsi="Times New Roman" w:cs="Times New Roman"/>
         </w:rPr>
+        <w:t>51</w:t>
+      </w:r>
+    </w:p>
+    <w:p>
+      <w:pPr>
+        <w:ind w:firstLine="720"/>
+        <w:rPr>
+          <w:rFonts w:ascii="Times New Roman" w:hAnsi="Times New Roman" w:cs="Times New Roman"/>
+        </w:rPr>
+      </w:pPr>
+      <w:r>
+        <w:rPr>
+          <w:rFonts w:ascii="Times New Roman" w:hAnsi="Times New Roman" w:cs="Times New Roman"/>
+        </w:rPr>
+        <w:t xml:space="preserve">Development/Construction/Build Phase </w:t>
+      </w:r>
+      <w:r>
+        <w:rPr>
+          <w:rFonts w:ascii="Times New Roman" w:hAnsi="Times New Roman" w:cs="Times New Roman"/>
+        </w:rPr>
+        <w:tab/>
+        <w:t xml:space="preserve">        ....................................................</w:t>
+      </w:r>
+      <w:r>
+        <w:rPr>
+          <w:rFonts w:ascii="Times New Roman" w:hAnsi="Times New Roman" w:cs="Times New Roman"/>
+        </w:rPr>
+        <w:t xml:space="preserve"> </w:t>
+      </w:r>
+      <w:r>
+        <w:rPr>
+          <w:rFonts w:ascii="Times New Roman" w:hAnsi="Times New Roman" w:cs="Times New Roman"/>
+        </w:rPr>
+        <w:tab/>
+      </w:r>
+      <w:r>
+        <w:rPr>
+          <w:rFonts w:ascii="Times New Roman" w:hAnsi="Times New Roman" w:cs="Times New Roman"/>
+        </w:rPr>
+        <w:t xml:space="preserve">        52</w:t>
+      </w:r>
+    </w:p>
+    <w:p>
+      <w:pPr>
+        <w:ind w:left="720" w:firstLine="720"/>
+        <w:rPr>
+          <w:rFonts w:ascii="Times New Roman" w:hAnsi="Times New Roman" w:cs="Times New Roman"/>
+        </w:rPr>
+      </w:pPr>
+      <w:r>
+        <w:rPr>
+          <w:rFonts w:ascii="Times New Roman" w:hAnsi="Times New Roman" w:cs="Times New Roman"/>
+        </w:rPr>
+        <w:t>Technology Stack Diagram</w:t>
+      </w:r>
+      <w:r>
+        <w:rPr>
+          <w:rFonts w:ascii="Times New Roman" w:hAnsi="Times New Roman" w:cs="Times New Roman"/>
+        </w:rPr>
+        <w:tab/>
+      </w:r>
+      <w:r>
+        <w:rPr>
+          <w:rFonts w:ascii="Times New Roman" w:hAnsi="Times New Roman" w:cs="Times New Roman"/>
+        </w:rPr>
+        <w:t>............................................................</w:t>
+      </w:r>
+      <w:r>
+        <w:rPr>
+          <w:rFonts w:ascii="Times New Roman" w:hAnsi="Times New Roman" w:cs="Times New Roman"/>
+        </w:rPr>
+        <w:t xml:space="preserve"> </w:t>
+      </w:r>
+      <w:r>
+        <w:rPr>
+          <w:rFonts w:ascii="Times New Roman" w:hAnsi="Times New Roman" w:cs="Times New Roman"/>
+        </w:rPr>
+        <w:tab/>
+        <w:t xml:space="preserve">        </w:t>
+      </w:r>
+      <w:r>
+        <w:rPr>
+          <w:rFonts w:ascii="Times New Roman" w:hAnsi="Times New Roman" w:cs="Times New Roman"/>
+        </w:rPr>
         <w:t>52</w:t>
       </w:r>
     </w:p>
     <w:p>
       <w:pPr>
-        <w:ind w:firstLine="720"/>
-        <w:rPr>
-          <w:rFonts w:ascii="Times New Roman" w:hAnsi="Times New Roman" w:cs="Times New Roman"/>
-        </w:rPr>
-      </w:pPr>
-      <w:r>
-        <w:rPr>
-          <w:rFonts w:ascii="Times New Roman" w:hAnsi="Times New Roman" w:cs="Times New Roman"/>
-        </w:rPr>
-        <w:t xml:space="preserve">Development/Construction/Build Phase </w:t>
-      </w:r>
-      <w:r>
-        <w:rPr>
-          <w:rFonts w:ascii="Times New Roman" w:hAnsi="Times New Roman" w:cs="Times New Roman"/>
-        </w:rPr>
-        <w:tab/>
-        <w:t xml:space="preserve">        ....................................................</w:t>
+        <w:rPr>
+          <w:rFonts w:ascii="Times New Roman" w:hAnsi="Times New Roman" w:cs="Times New Roman"/>
+        </w:rPr>
+      </w:pPr>
+      <w:r>
+        <w:rPr>
+          <w:rFonts w:ascii="Times New Roman" w:hAnsi="Times New Roman" w:cs="Times New Roman"/>
+        </w:rPr>
+        <w:tab/>
+      </w:r>
+      <w:r>
+        <w:rPr>
+          <w:rFonts w:ascii="Times New Roman" w:hAnsi="Times New Roman" w:cs="Times New Roman"/>
+        </w:rPr>
+        <w:tab/>
+      </w:r>
+      <w:r>
+        <w:rPr>
+          <w:rFonts w:ascii="Times New Roman" w:hAnsi="Times New Roman" w:cs="Times New Roman"/>
+        </w:rPr>
+        <w:tab/>
+      </w:r>
+      <w:r>
+        <w:rPr>
+          <w:rFonts w:ascii="Times New Roman" w:hAnsi="Times New Roman" w:cs="Times New Roman"/>
+        </w:rPr>
+        <w:t xml:space="preserve">Software Specification </w:t>
+      </w:r>
+      <w:r>
+        <w:rPr>
+          <w:rFonts w:ascii="Times New Roman" w:hAnsi="Times New Roman" w:cs="Times New Roman"/>
+        </w:rPr>
+        <w:tab/>
+        <w:t xml:space="preserve">     .</w:t>
+      </w:r>
+      <w:r>
+        <w:rPr>
+          <w:rFonts w:ascii="Times New Roman" w:hAnsi="Times New Roman" w:cs="Times New Roman"/>
+        </w:rPr>
+        <w:t>.....................................................</w:t>
+      </w:r>
+      <w:r>
+        <w:rPr>
+          <w:rFonts w:ascii="Times New Roman" w:hAnsi="Times New Roman" w:cs="Times New Roman"/>
+        </w:rPr>
+        <w:t>.</w:t>
+      </w:r>
+      <w:r>
+        <w:rPr>
+          <w:rFonts w:ascii="Times New Roman" w:hAnsi="Times New Roman" w:cs="Times New Roman"/>
+        </w:rPr>
+        <w:tab/>
+        <w:t xml:space="preserve">        </w:t>
+      </w:r>
+      <w:r>
+        <w:rPr>
+          <w:rFonts w:ascii="Times New Roman" w:hAnsi="Times New Roman" w:cs="Times New Roman"/>
+        </w:rPr>
+        <w:t>54</w:t>
+      </w:r>
+    </w:p>
+    <w:p>
+      <w:pPr>
+        <w:ind w:left="720" w:firstLine="720"/>
+        <w:rPr>
+          <w:rFonts w:ascii="Times New Roman" w:hAnsi="Times New Roman" w:cs="Times New Roman"/>
+        </w:rPr>
+      </w:pPr>
+      <w:r>
+        <w:rPr>
+          <w:rFonts w:ascii="Times New Roman" w:hAnsi="Times New Roman" w:cs="Times New Roman"/>
+        </w:rPr>
+        <w:t xml:space="preserve">Program Specification </w:t>
+      </w:r>
+      <w:r>
+        <w:rPr>
+          <w:rFonts w:ascii="Times New Roman" w:hAnsi="Times New Roman" w:cs="Times New Roman"/>
+        </w:rPr>
+        <w:tab/>
+        <w:t xml:space="preserve">      </w:t>
+      </w:r>
+      <w:r>
+        <w:rPr>
+          <w:rFonts w:ascii="Times New Roman" w:hAnsi="Times New Roman" w:cs="Times New Roman"/>
+        </w:rPr>
+        <w:t>...................................................................</w:t>
       </w:r>
       <w:r>
         <w:rPr>
@@ -2695,7 +2838,7 @@
         <w:rPr>
           <w:rFonts w:ascii="Times New Roman" w:hAnsi="Times New Roman" w:cs="Times New Roman"/>
         </w:rPr>
-        <w:t>53</w:t>
+        <w:t>55</w:t>
       </w:r>
     </w:p>
     <w:p>
@@ -2709,19 +2852,20 @@
         <w:rPr>
           <w:rFonts w:ascii="Times New Roman" w:hAnsi="Times New Roman" w:cs="Times New Roman"/>
         </w:rPr>
-        <w:t>Technology Stack Diagram</w:t>
-      </w:r>
-      <w:r>
-        <w:rPr>
-          <w:rFonts w:ascii="Times New Roman" w:hAnsi="Times New Roman" w:cs="Times New Roman"/>
-        </w:rPr>
-        <w:tab/>
-      </w:r>
-      <w:r>
-        <w:rPr>
-          <w:rFonts w:ascii="Times New Roman" w:hAnsi="Times New Roman" w:cs="Times New Roman"/>
-        </w:rPr>
-        <w:t>............................................................</w:t>
+        <w:tab/>
+        <w:t xml:space="preserve">Software List of Modules </w:t>
+      </w:r>
+      <w:r>
+        <w:rPr>
+          <w:rFonts w:ascii="Times New Roman" w:hAnsi="Times New Roman" w:cs="Times New Roman"/>
+        </w:rPr>
+        <w:tab/>
+      </w:r>
+      <w:r>
+        <w:rPr>
+          <w:rFonts w:ascii="Times New Roman" w:hAnsi="Times New Roman" w:cs="Times New Roman"/>
+        </w:rPr>
+        <w:t>...............................................</w:t>
       </w:r>
       <w:r>
         <w:rPr>
@@ -2734,63 +2878,112 @@
           <w:rFonts w:ascii="Times New Roman" w:hAnsi="Times New Roman" w:cs="Times New Roman"/>
         </w:rPr>
         <w:tab/>
+        <w:t xml:space="preserve">      </w:t>
+      </w:r>
+      <w:r>
+        <w:rPr>
+          <w:rFonts w:ascii="Times New Roman" w:hAnsi="Times New Roman" w:cs="Times New Roman"/>
+        </w:rPr>
+        <w:t xml:space="preserve">  55</w:t>
+      </w:r>
+      <w:r>
+        <w:rPr>
+          <w:rFonts w:ascii="Times New Roman" w:hAnsi="Times New Roman" w:cs="Times New Roman"/>
+        </w:rPr>
+        <w:t xml:space="preserve">       </w:t>
+      </w:r>
+    </w:p>
+    <w:p>
+      <w:pPr>
+        <w:rPr>
+          <w:rFonts w:ascii="Times New Roman" w:hAnsi="Times New Roman" w:cs="Times New Roman"/>
+        </w:rPr>
+      </w:pPr>
+      <w:r>
+        <w:rPr>
+          <w:rFonts w:ascii="Times New Roman" w:hAnsi="Times New Roman" w:cs="Times New Roman"/>
+        </w:rPr>
+        <w:t xml:space="preserve">REFERENCES </w:t>
+      </w:r>
+      <w:r>
+        <w:rPr>
+          <w:rFonts w:ascii="Times New Roman" w:hAnsi="Times New Roman" w:cs="Times New Roman"/>
+        </w:rPr>
+        <w:tab/>
+      </w:r>
+      <w:r>
+        <w:rPr>
+          <w:rFonts w:ascii="Times New Roman" w:hAnsi="Times New Roman" w:cs="Times New Roman"/>
+        </w:rPr>
+        <w:tab/>
+      </w:r>
+      <w:r>
+        <w:rPr>
+          <w:rFonts w:ascii="Times New Roman" w:hAnsi="Times New Roman" w:cs="Times New Roman"/>
+        </w:rPr>
+        <w:t>..................................................................................................</w:t>
+      </w:r>
+      <w:r>
+        <w:rPr>
+          <w:rFonts w:ascii="Times New Roman" w:hAnsi="Times New Roman" w:cs="Times New Roman"/>
+        </w:rPr>
+        <w:t>.</w:t>
+      </w:r>
+      <w:r>
+        <w:rPr>
+          <w:rFonts w:ascii="Times New Roman" w:hAnsi="Times New Roman" w:cs="Times New Roman"/>
+        </w:rPr>
+        <w:t xml:space="preserve"> </w:t>
+      </w:r>
+      <w:r>
+        <w:rPr>
+          <w:rFonts w:ascii="Times New Roman" w:hAnsi="Times New Roman" w:cs="Times New Roman"/>
+        </w:rPr>
+        <w:tab/>
         <w:t xml:space="preserve">        </w:t>
       </w:r>
       <w:r>
         <w:rPr>
           <w:rFonts w:ascii="Times New Roman" w:hAnsi="Times New Roman" w:cs="Times New Roman"/>
         </w:rPr>
-        <w:t>53</w:t>
-      </w:r>
-    </w:p>
-    <w:p>
-      <w:pPr>
-        <w:rPr>
-          <w:rFonts w:ascii="Times New Roman" w:hAnsi="Times New Roman" w:cs="Times New Roman"/>
-        </w:rPr>
-      </w:pPr>
-      <w:r>
-        <w:rPr>
-          <w:rFonts w:ascii="Times New Roman" w:hAnsi="Times New Roman" w:cs="Times New Roman"/>
-        </w:rPr>
-        <w:tab/>
-      </w:r>
-      <w:r>
-        <w:rPr>
-          <w:rFonts w:ascii="Times New Roman" w:hAnsi="Times New Roman" w:cs="Times New Roman"/>
-        </w:rPr>
-        <w:tab/>
-      </w:r>
-      <w:r>
-        <w:rPr>
-          <w:rFonts w:ascii="Times New Roman" w:hAnsi="Times New Roman" w:cs="Times New Roman"/>
-        </w:rPr>
-        <w:tab/>
-      </w:r>
-      <w:r>
-        <w:rPr>
-          <w:rFonts w:ascii="Times New Roman" w:hAnsi="Times New Roman" w:cs="Times New Roman"/>
-        </w:rPr>
-        <w:t xml:space="preserve">Software Specification </w:t>
-      </w:r>
-      <w:r>
-        <w:rPr>
-          <w:rFonts w:ascii="Times New Roman" w:hAnsi="Times New Roman" w:cs="Times New Roman"/>
-        </w:rPr>
-        <w:tab/>
-        <w:t xml:space="preserve">     .</w:t>
-      </w:r>
-      <w:r>
-        <w:rPr>
-          <w:rFonts w:ascii="Times New Roman" w:hAnsi="Times New Roman" w:cs="Times New Roman"/>
-        </w:rPr>
-        <w:t>.....................................................</w:t>
-      </w:r>
-      <w:r>
-        <w:rPr>
-          <w:rFonts w:ascii="Times New Roman" w:hAnsi="Times New Roman" w:cs="Times New Roman"/>
-        </w:rPr>
-        <w:t>.</w:t>
+        <w:t>57</w:t>
+      </w:r>
+    </w:p>
+    <w:p>
+      <w:pPr>
+        <w:rPr>
+          <w:rFonts w:ascii="Times New Roman" w:hAnsi="Times New Roman" w:cs="Times New Roman"/>
+        </w:rPr>
+      </w:pPr>
+      <w:r>
+        <w:rPr>
+          <w:rFonts w:ascii="Times New Roman" w:hAnsi="Times New Roman" w:cs="Times New Roman"/>
+        </w:rPr>
+        <w:t xml:space="preserve">CURRICULUM VITAE </w:t>
+      </w:r>
+      <w:r>
+        <w:rPr>
+          <w:rFonts w:ascii="Times New Roman" w:hAnsi="Times New Roman" w:cs="Times New Roman"/>
+        </w:rPr>
+        <w:tab/>
+      </w:r>
+      <w:r>
+        <w:rPr>
+          <w:rFonts w:ascii="Times New Roman" w:hAnsi="Times New Roman" w:cs="Times New Roman"/>
+        </w:rPr>
+        <w:t>....................................................................................</w:t>
+      </w:r>
+      <w:r>
+        <w:rPr>
+          <w:rFonts w:ascii="Times New Roman" w:hAnsi="Times New Roman" w:cs="Times New Roman"/>
+        </w:rPr>
+        <w:t>..</w:t>
+      </w:r>
+      <w:r>
+        <w:rPr>
+          <w:rFonts w:ascii="Times New Roman" w:hAnsi="Times New Roman" w:cs="Times New Roman"/>
+        </w:rPr>
+        <w:t xml:space="preserve"> </w:t>
       </w:r>
       <w:r>
         <w:rPr>
@@ -2803,208 +2996,8 @@
         <w:rPr>
           <w:rFonts w:ascii="Times New Roman" w:hAnsi="Times New Roman" w:cs="Times New Roman"/>
         </w:rPr>
-        <w:t>55</w:t>
-      </w:r>
-    </w:p>
-    <w:p>
-      <w:pPr>
-        <w:ind w:left="720" w:firstLine="720"/>
-        <w:rPr>
-          <w:rFonts w:ascii="Times New Roman" w:hAnsi="Times New Roman" w:cs="Times New Roman"/>
-        </w:rPr>
-      </w:pPr>
-      <w:r>
-        <w:rPr>
-          <w:rFonts w:ascii="Times New Roman" w:hAnsi="Times New Roman" w:cs="Times New Roman"/>
-        </w:rPr>
-        <w:t xml:space="preserve">Program Specification </w:t>
-      </w:r>
-      <w:r>
-        <w:rPr>
-          <w:rFonts w:ascii="Times New Roman" w:hAnsi="Times New Roman" w:cs="Times New Roman"/>
-        </w:rPr>
-        <w:tab/>
-        <w:t xml:space="preserve">      </w:t>
-      </w:r>
-      <w:r>
-        <w:rPr>
-          <w:rFonts w:ascii="Times New Roman" w:hAnsi="Times New Roman" w:cs="Times New Roman"/>
-        </w:rPr>
-        <w:t>...................................................................</w:t>
-      </w:r>
-      <w:r>
-        <w:rPr>
-          <w:rFonts w:ascii="Times New Roman" w:hAnsi="Times New Roman" w:cs="Times New Roman"/>
-        </w:rPr>
-        <w:t xml:space="preserve"> </w:t>
-      </w:r>
-      <w:r>
-        <w:rPr>
-          <w:rFonts w:ascii="Times New Roman" w:hAnsi="Times New Roman" w:cs="Times New Roman"/>
-        </w:rPr>
-        <w:tab/>
-        <w:t xml:space="preserve">        </w:t>
-      </w:r>
-      <w:r>
-        <w:rPr>
-          <w:rFonts w:ascii="Times New Roman" w:hAnsi="Times New Roman" w:cs="Times New Roman"/>
-        </w:rPr>
-        <w:t>55</w:t>
-      </w:r>
-    </w:p>
-    <w:p>
-      <w:pPr>
-        <w:ind w:left="720" w:firstLine="720"/>
-        <w:rPr>
-          <w:rFonts w:ascii="Times New Roman" w:hAnsi="Times New Roman" w:cs="Times New Roman"/>
-        </w:rPr>
-      </w:pPr>
-      <w:r>
-        <w:rPr>
-          <w:rFonts w:ascii="Times New Roman" w:hAnsi="Times New Roman" w:cs="Times New Roman"/>
-        </w:rPr>
-        <w:tab/>
-        <w:t xml:space="preserve">Software List of Modules </w:t>
-      </w:r>
-      <w:r>
-        <w:rPr>
-          <w:rFonts w:ascii="Times New Roman" w:hAnsi="Times New Roman" w:cs="Times New Roman"/>
-        </w:rPr>
-        <w:tab/>
-      </w:r>
-      <w:r>
-        <w:rPr>
-          <w:rFonts w:ascii="Times New Roman" w:hAnsi="Times New Roman" w:cs="Times New Roman"/>
-        </w:rPr>
-        <w:t>...............................................</w:t>
-      </w:r>
-      <w:r>
-        <w:rPr>
-          <w:rFonts w:ascii="Times New Roman" w:hAnsi="Times New Roman" w:cs="Times New Roman"/>
-        </w:rPr>
-        <w:t xml:space="preserve"> </w:t>
-      </w:r>
-      <w:r>
-        <w:rPr>
-          <w:rFonts w:ascii="Times New Roman" w:hAnsi="Times New Roman" w:cs="Times New Roman"/>
-        </w:rPr>
-        <w:tab/>
-        <w:t xml:space="preserve">      </w:t>
-      </w:r>
-      <w:r>
-        <w:rPr>
-          <w:rFonts w:ascii="Times New Roman" w:hAnsi="Times New Roman" w:cs="Times New Roman"/>
-        </w:rPr>
-        <w:t xml:space="preserve">  55</w:t>
-      </w:r>
-      <w:r>
-        <w:rPr>
-          <w:rFonts w:ascii="Times New Roman" w:hAnsi="Times New Roman" w:cs="Times New Roman"/>
-        </w:rPr>
-        <w:t xml:space="preserve">       </w:t>
-      </w:r>
-    </w:p>
-    <w:p>
-      <w:pPr>
-        <w:rPr>
-          <w:rFonts w:ascii="Times New Roman" w:hAnsi="Times New Roman" w:cs="Times New Roman"/>
-        </w:rPr>
-      </w:pPr>
-      <w:r>
-        <w:rPr>
-          <w:rFonts w:ascii="Times New Roman" w:hAnsi="Times New Roman" w:cs="Times New Roman"/>
-        </w:rPr>
-        <w:t xml:space="preserve">REFERENCES </w:t>
-      </w:r>
-      <w:r>
-        <w:rPr>
-          <w:rFonts w:ascii="Times New Roman" w:hAnsi="Times New Roman" w:cs="Times New Roman"/>
-        </w:rPr>
-        <w:tab/>
-      </w:r>
-      <w:r>
-        <w:rPr>
-          <w:rFonts w:ascii="Times New Roman" w:hAnsi="Times New Roman" w:cs="Times New Roman"/>
-        </w:rPr>
-        <w:tab/>
-      </w:r>
-      <w:r>
-        <w:rPr>
-          <w:rFonts w:ascii="Times New Roman" w:hAnsi="Times New Roman" w:cs="Times New Roman"/>
-        </w:rPr>
-        <w:t>..................................................................................................</w:t>
-      </w:r>
-      <w:r>
-        <w:rPr>
-          <w:rFonts w:ascii="Times New Roman" w:hAnsi="Times New Roman" w:cs="Times New Roman"/>
-        </w:rPr>
-        <w:t>.</w:t>
-      </w:r>
-      <w:r>
-        <w:rPr>
-          <w:rFonts w:ascii="Times New Roman" w:hAnsi="Times New Roman" w:cs="Times New Roman"/>
-        </w:rPr>
-        <w:t xml:space="preserve"> </w:t>
-      </w:r>
-      <w:r>
-        <w:rPr>
-          <w:rFonts w:ascii="Times New Roman" w:hAnsi="Times New Roman" w:cs="Times New Roman"/>
-        </w:rPr>
-        <w:tab/>
-        <w:t xml:space="preserve">        </w:t>
-      </w:r>
-      <w:r>
-        <w:rPr>
-          <w:rFonts w:ascii="Times New Roman" w:hAnsi="Times New Roman" w:cs="Times New Roman"/>
-        </w:rPr>
-        <w:t>56</w:t>
-      </w:r>
-    </w:p>
-    <w:p>
-      <w:pPr>
-        <w:rPr>
-          <w:rFonts w:ascii="Times New Roman" w:hAnsi="Times New Roman" w:cs="Times New Roman"/>
-        </w:rPr>
-      </w:pPr>
-      <w:r>
-        <w:rPr>
-          <w:rFonts w:ascii="Times New Roman" w:hAnsi="Times New Roman" w:cs="Times New Roman"/>
-        </w:rPr>
-        <w:t xml:space="preserve">CURRICULUM VITAE </w:t>
-      </w:r>
-      <w:r>
-        <w:rPr>
-          <w:rFonts w:ascii="Times New Roman" w:hAnsi="Times New Roman" w:cs="Times New Roman"/>
-        </w:rPr>
-        <w:tab/>
-      </w:r>
-      <w:r>
-        <w:rPr>
-          <w:rFonts w:ascii="Times New Roman" w:hAnsi="Times New Roman" w:cs="Times New Roman"/>
-        </w:rPr>
-        <w:t>....................................................................................</w:t>
-      </w:r>
-      <w:r>
-        <w:rPr>
-          <w:rFonts w:ascii="Times New Roman" w:hAnsi="Times New Roman" w:cs="Times New Roman"/>
-        </w:rPr>
-        <w:t>..</w:t>
-      </w:r>
-      <w:r>
-        <w:rPr>
-          <w:rFonts w:ascii="Times New Roman" w:hAnsi="Times New Roman" w:cs="Times New Roman"/>
-        </w:rPr>
-        <w:t xml:space="preserve"> </w:t>
-      </w:r>
-      <w:r>
-        <w:rPr>
-          <w:rFonts w:ascii="Times New Roman" w:hAnsi="Times New Roman" w:cs="Times New Roman"/>
-        </w:rPr>
-        <w:tab/>
-        <w:t xml:space="preserve">        </w:t>
-      </w:r>
-      <w:bookmarkStart w:id="1" w:name="_GoBack"/>
-      <w:bookmarkEnd w:id="1"/>
+        <w:t>59</w:t>
+      </w:r>
     </w:p>
     <w:p>
       <w:pPr>
@@ -3226,7 +3219,7 @@
           <w:rFonts w:ascii="Times New Roman" w:hAnsi="Times New Roman" w:cs="Times New Roman"/>
         </w:rPr>
         <w:tab/>
-        <w:t>13</w:t>
+        <w:t>14</w:t>
       </w:r>
     </w:p>
     <w:p>
@@ -3260,7 +3253,7 @@
           <w:rFonts w:ascii="Times New Roman" w:hAnsi="Times New Roman" w:cs="Times New Roman"/>
         </w:rPr>
         <w:tab/>
-        <w:t>17</w:t>
+        <w:t>18</w:t>
       </w:r>
     </w:p>
     <w:p>
@@ -3294,7 +3287,7 @@
           <w:rFonts w:ascii="Times New Roman" w:hAnsi="Times New Roman" w:cs="Times New Roman"/>
         </w:rPr>
         <w:tab/>
-        <w:t>18</w:t>
+        <w:t>19</w:t>
       </w:r>
     </w:p>
     <w:p>
@@ -3925,7 +3918,7 @@
           <w:rFonts w:ascii="Times New Roman" w:hAnsi="Times New Roman" w:cs="Times New Roman"/>
         </w:rPr>
         <w:tab/>
-        <w:t>54</w:t>
+        <w:t>55</w:t>
       </w:r>
     </w:p>
     <w:p>
@@ -4021,7 +4014,15 @@
           <w:rFonts w:ascii="Times New Roman" w:hAnsi="Times New Roman" w:cs="Times New Roman"/>
         </w:rPr>
         <w:tab/>
-        <w:t>Flow of the Study</w:t>
+        <w:t>Flow of the Stud</w:t>
+      </w:r>
+      <w:bookmarkStart w:id="1" w:name="_GoBack"/>
+      <w:bookmarkEnd w:id="1"/>
+      <w:r>
+        <w:rPr>
+          <w:rFonts w:ascii="Times New Roman" w:hAnsi="Times New Roman" w:cs="Times New Roman"/>
+        </w:rPr>
+        <w:t>y</w:t>
       </w:r>
       <w:r>
         <w:rPr>
@@ -4089,14 +4090,20 @@
           <w:rFonts w:ascii="Times New Roman" w:hAnsi="Times New Roman" w:cs="Times New Roman"/>
         </w:rPr>
         <w:tab/>
-        <w:t>User Activity Program Workflow</w:t>
-      </w:r>
-      <w:r>
-        <w:rPr>
-          <w:rFonts w:ascii="Times New Roman" w:hAnsi="Times New Roman" w:cs="Times New Roman"/>
-        </w:rPr>
-        <w:tab/>
-        <w:t>14</w:t>
+        <w:t>U</w:t>
+      </w:r>
+      <w:r>
+        <w:rPr>
+          <w:rFonts w:ascii="Times New Roman" w:hAnsi="Times New Roman" w:cs="Times New Roman"/>
+        </w:rPr>
+        <w:t>ser Activity Program Workflow</w:t>
+      </w:r>
+      <w:r>
+        <w:rPr>
+          <w:rFonts w:ascii="Times New Roman" w:hAnsi="Times New Roman" w:cs="Times New Roman"/>
+        </w:rPr>
+        <w:tab/>
+        <w:t>15</w:t>
       </w:r>
     </w:p>
     <w:p>
@@ -4123,14 +4130,20 @@
           <w:rFonts w:ascii="Times New Roman" w:hAnsi="Times New Roman" w:cs="Times New Roman"/>
         </w:rPr>
         <w:tab/>
-        <w:t>Hiring Module Program Workflow</w:t>
-      </w:r>
-      <w:r>
-        <w:rPr>
-          <w:rFonts w:ascii="Times New Roman" w:hAnsi="Times New Roman" w:cs="Times New Roman"/>
-        </w:rPr>
-        <w:tab/>
-        <w:t>15</w:t>
+        <w:t>H</w:t>
+      </w:r>
+      <w:r>
+        <w:rPr>
+          <w:rFonts w:ascii="Times New Roman" w:hAnsi="Times New Roman" w:cs="Times New Roman"/>
+        </w:rPr>
+        <w:t>iring Module Program Workflow</w:t>
+      </w:r>
+      <w:r>
+        <w:rPr>
+          <w:rFonts w:ascii="Times New Roman" w:hAnsi="Times New Roman" w:cs="Times New Roman"/>
+        </w:rPr>
+        <w:tab/>
+        <w:t>16</w:t>
       </w:r>
     </w:p>
     <w:p>
@@ -4157,14 +4170,20 @@
           <w:rFonts w:ascii="Times New Roman" w:hAnsi="Times New Roman" w:cs="Times New Roman"/>
         </w:rPr>
         <w:tab/>
-        <w:t>Enrolment Module Program Workflow</w:t>
-      </w:r>
-      <w:r>
-        <w:rPr>
-          <w:rFonts w:ascii="Times New Roman" w:hAnsi="Times New Roman" w:cs="Times New Roman"/>
-        </w:rPr>
-        <w:tab/>
-        <w:t>15</w:t>
+        <w:t>Enrolment Module Prog</w:t>
+      </w:r>
+      <w:r>
+        <w:rPr>
+          <w:rFonts w:ascii="Times New Roman" w:hAnsi="Times New Roman" w:cs="Times New Roman"/>
+        </w:rPr>
+        <w:t>ram Workflow</w:t>
+      </w:r>
+      <w:r>
+        <w:rPr>
+          <w:rFonts w:ascii="Times New Roman" w:hAnsi="Times New Roman" w:cs="Times New Roman"/>
+        </w:rPr>
+        <w:tab/>
+        <w:t>16</w:t>
       </w:r>
     </w:p>
     <w:p>
@@ -4191,14 +4210,20 @@
           <w:rFonts w:ascii="Times New Roman" w:hAnsi="Times New Roman" w:cs="Times New Roman"/>
         </w:rPr>
         <w:tab/>
-        <w:t>Scheduling Module Program Workflow</w:t>
-      </w:r>
-      <w:r>
-        <w:rPr>
-          <w:rFonts w:ascii="Times New Roman" w:hAnsi="Times New Roman" w:cs="Times New Roman"/>
-        </w:rPr>
-        <w:tab/>
-        <w:t>16</w:t>
+        <w:t>Sched</w:t>
+      </w:r>
+      <w:r>
+        <w:rPr>
+          <w:rFonts w:ascii="Times New Roman" w:hAnsi="Times New Roman" w:cs="Times New Roman"/>
+        </w:rPr>
+        <w:t>uling Module Program Workflow</w:t>
+      </w:r>
+      <w:r>
+        <w:rPr>
+          <w:rFonts w:ascii="Times New Roman" w:hAnsi="Times New Roman" w:cs="Times New Roman"/>
+        </w:rPr>
+        <w:tab/>
+        <w:t>17</w:t>
       </w:r>
     </w:p>
     <w:p>
@@ -4225,14 +4250,20 @@
           <w:rFonts w:ascii="Times New Roman" w:hAnsi="Times New Roman" w:cs="Times New Roman"/>
         </w:rPr>
         <w:tab/>
-        <w:t>Teaching Assistance Module Program Workflow</w:t>
-      </w:r>
-      <w:r>
-        <w:rPr>
-          <w:rFonts w:ascii="Times New Roman" w:hAnsi="Times New Roman" w:cs="Times New Roman"/>
-        </w:rPr>
-        <w:tab/>
-        <w:t>16</w:t>
+        <w:t>Teaching Assis</w:t>
+      </w:r>
+      <w:r>
+        <w:rPr>
+          <w:rFonts w:ascii="Times New Roman" w:hAnsi="Times New Roman" w:cs="Times New Roman"/>
+        </w:rPr>
+        <w:t>tance Module Program Workflow</w:t>
+      </w:r>
+      <w:r>
+        <w:rPr>
+          <w:rFonts w:ascii="Times New Roman" w:hAnsi="Times New Roman" w:cs="Times New Roman"/>
+        </w:rPr>
+        <w:tab/>
+        <w:t>17</w:t>
       </w:r>
     </w:p>
     <w:p>
@@ -5054,7 +5085,7 @@
       </w:pPr>
     </w:p>
     <w:sectPr>
-      <w:headerReference w:type="default" r:id="rId8"/>
+      <w:headerReference w:type="default" r:id="rId9"/>
       <w:pgSz w:w="12240" w:h="15840" w:code="1"/>
       <w:pgMar w:top="1440" w:right="1440" w:bottom="1440" w:left="2160" w:header="720" w:footer="720" w:gutter="0"/>
       <w:pgNumType w:fmt="lowerRoman"/>
@@ -5067,7 +5098,7 @@
 </file>
 
 <file path=word/endnotes.xml><?xml version="1.0" encoding="utf-8"?>
-<w:endnotes xmlns:wpc="http://schemas.microsoft.com/office/word/2010/wordprocessingCanvas" xmlns:cx="http://schemas.microsoft.com/office/drawing/2014/chartex" xmlns:cx1="http://schemas.microsoft.com/office/drawing/2015/9/8/chartex" xmlns:cx2="http://schemas.microsoft.com/office/drawing/2015/10/21/chartex" xmlns:cx3="http://schemas.microsoft.com/office/drawing/2016/5/9/chartex" xmlns:cx4="http://schemas.microsoft.com/office/drawing/2016/5/10/chartex" xmlns:cx5="http://schemas.microsoft.com/office/drawing/2016/5/11/chartex" xmlns:cx6="http://schemas.microsoft.com/office/drawing/2016/5/12/chartex" xmlns:cx7="http://schemas.microsoft.com/office/drawing/2016/5/13/chartex" xmlns:cx8="http://schemas.microsoft.com/office/drawing/2016/5/14/chartex" xmlns:mc="http://schemas.openxmlformats.org/markup-compatibility/2006" xmlns:aink="http://schemas.microsoft.com/office/drawing/2016/ink" xmlns:am3d="http://schemas.microsoft.com/office/drawing/2017/model3d" xmlns:o="urn:schemas-microsoft-com:office:office" xmlns:r="http://schemas.openxmlformats.org/officeDocument/2006/relationships" xmlns:m="http://schemas.openxmlformats.org/officeDocument/2006/math" xmlns:v="urn:schemas-microsoft-com:vml" xmlns:wp14="http://schemas.microsoft.com/office/word/2010/wordprocessingDrawing" xmlns:wp="http://schemas.openxmlformats.org/drawingml/2006/wordprocessingDrawing" xmlns:w10="urn:schemas-microsoft-com:office:word" xmlns:w="http://schemas.openxmlformats.org/wordprocessingml/2006/main" xmlns:w14="http://schemas.microsoft.com/office/word/2010/wordml" xmlns:w15="http://schemas.microsoft.com/office/word/2012/wordml" xmlns:w16cid="http://schemas.microsoft.com/office/word/2016/wordml/cid" xmlns:w16se="http://schemas.microsoft.com/office/word/2015/wordml/symex" xmlns:wpg="http://schemas.microsoft.com/office/word/2010/wordprocessingGroup" xmlns:wpi="http://schemas.microsoft.com/office/word/2010/wordprocessingInk" xmlns:wne="http://schemas.microsoft.com/office/word/2006/wordml" xmlns:wps="http://schemas.microsoft.com/office/word/2010/wordprocessingShape" mc:Ignorable="w14 w15 w16se w16cid wp14">
+<w:endnotes xmlns:wpc="http://schemas.microsoft.com/office/word/2010/wordprocessingCanvas" xmlns:mc="http://schemas.openxmlformats.org/markup-compatibility/2006" xmlns:o="urn:schemas-microsoft-com:office:office" xmlns:r="http://schemas.openxmlformats.org/officeDocument/2006/relationships" xmlns:m="http://schemas.openxmlformats.org/officeDocument/2006/math" xmlns:v="urn:schemas-microsoft-com:vml" xmlns:wp14="http://schemas.microsoft.com/office/word/2010/wordprocessingDrawing" xmlns:wp="http://schemas.openxmlformats.org/drawingml/2006/wordprocessingDrawing" xmlns:w10="urn:schemas-microsoft-com:office:word" xmlns:w="http://schemas.openxmlformats.org/wordprocessingml/2006/main" xmlns:w14="http://schemas.microsoft.com/office/word/2010/wordml" xmlns:wpg="http://schemas.microsoft.com/office/word/2010/wordprocessingGroup" xmlns:wpi="http://schemas.microsoft.com/office/word/2010/wordprocessingInk" xmlns:wne="http://schemas.microsoft.com/office/word/2006/wordml" xmlns:wps="http://schemas.microsoft.com/office/word/2010/wordprocessingShape" mc:Ignorable="w14 wp14">
   <w:endnote w:type="separator" w:id="-1">
     <w:p>
       <w:pPr>
@@ -5092,7 +5123,7 @@
 </file>
 
 <file path=word/footnotes.xml><?xml version="1.0" encoding="utf-8"?>
-<w:footnotes xmlns:wpc="http://schemas.microsoft.com/office/word/2010/wordprocessingCanvas" xmlns:cx="http://schemas.microsoft.com/office/drawing/2014/chartex" xmlns:cx1="http://schemas.microsoft.com/office/drawing/2015/9/8/chartex" xmlns:cx2="http://schemas.microsoft.com/office/drawing/2015/10/21/chartex" xmlns:cx3="http://schemas.microsoft.com/office/drawing/2016/5/9/chartex" xmlns:cx4="http://schemas.microsoft.com/office/drawing/2016/5/10/chartex" xmlns:cx5="http://schemas.microsoft.com/office/drawing/2016/5/11/chartex" xmlns:cx6="http://schemas.microsoft.com/office/drawing/2016/5/12/chartex" xmlns:cx7="http://schemas.microsoft.com/office/drawing/2016/5/13/chartex" xmlns:cx8="http://schemas.microsoft.com/office/drawing/2016/5/14/chartex" xmlns:mc="http://schemas.openxmlformats.org/markup-compatibility/2006" xmlns:aink="http://schemas.microsoft.com/office/drawing/2016/ink" xmlns:am3d="http://schemas.microsoft.com/office/drawing/2017/model3d" xmlns:o="urn:schemas-microsoft-com:office:office" xmlns:r="http://schemas.openxmlformats.org/officeDocument/2006/relationships" xmlns:m="http://schemas.openxmlformats.org/officeDocument/2006/math" xmlns:v="urn:schemas-microsoft-com:vml" xmlns:wp14="http://schemas.microsoft.com/office/word/2010/wordprocessingDrawing" xmlns:wp="http://schemas.openxmlformats.org/drawingml/2006/wordprocessingDrawing" xmlns:w10="urn:schemas-microsoft-com:office:word" xmlns:w="http://schemas.openxmlformats.org/wordprocessingml/2006/main" xmlns:w14="http://schemas.microsoft.com/office/word/2010/wordml" xmlns:w15="http://schemas.microsoft.com/office/word/2012/wordml" xmlns:w16cid="http://schemas.microsoft.com/office/word/2016/wordml/cid" xmlns:w16se="http://schemas.microsoft.com/office/word/2015/wordml/symex" xmlns:wpg="http://schemas.microsoft.com/office/word/2010/wordprocessingGroup" xmlns:wpi="http://schemas.microsoft.com/office/word/2010/wordprocessingInk" xmlns:wne="http://schemas.microsoft.com/office/word/2006/wordml" xmlns:wps="http://schemas.microsoft.com/office/word/2010/wordprocessingShape" mc:Ignorable="w14 w15 w16se w16cid wp14">
+<w:footnotes xmlns:wpc="http://schemas.microsoft.com/office/word/2010/wordprocessingCanvas" xmlns:mc="http://schemas.openxmlformats.org/markup-compatibility/2006" xmlns:o="urn:schemas-microsoft-com:office:office" xmlns:r="http://schemas.openxmlformats.org/officeDocument/2006/relationships" xmlns:m="http://schemas.openxmlformats.org/officeDocument/2006/math" xmlns:v="urn:schemas-microsoft-com:vml" xmlns:wp14="http://schemas.microsoft.com/office/word/2010/wordprocessingDrawing" xmlns:wp="http://schemas.openxmlformats.org/drawingml/2006/wordprocessingDrawing" xmlns:w10="urn:schemas-microsoft-com:office:word" xmlns:w="http://schemas.openxmlformats.org/wordprocessingml/2006/main" xmlns:w14="http://schemas.microsoft.com/office/word/2010/wordml" xmlns:wpg="http://schemas.microsoft.com/office/word/2010/wordprocessingGroup" xmlns:wpi="http://schemas.microsoft.com/office/word/2010/wordprocessingInk" xmlns:wne="http://schemas.microsoft.com/office/word/2006/wordml" xmlns:wps="http://schemas.microsoft.com/office/word/2010/wordprocessingShape" mc:Ignorable="w14 wp14">
   <w:footnote w:type="separator" w:id="-1">
     <w:p>
       <w:pPr>
@@ -5117,7 +5148,7 @@
 </file>
 
 <file path=word/header1.xml><?xml version="1.0" encoding="utf-8"?>
-<w:hdr xmlns:wpc="http://schemas.microsoft.com/office/word/2010/wordprocessingCanvas" xmlns:cx="http://schemas.microsoft.com/office/drawing/2014/chartex" xmlns:cx1="http://schemas.microsoft.com/office/drawing/2015/9/8/chartex" xmlns:cx2="http://schemas.microsoft.com/office/drawing/2015/10/21/chartex" xmlns:cx3="http://schemas.microsoft.com/office/drawing/2016/5/9/chartex" xmlns:cx4="http://schemas.microsoft.com/office/drawing/2016/5/10/chartex" xmlns:cx5="http://schemas.microsoft.com/office/drawing/2016/5/11/chartex" xmlns:cx6="http://schemas.microsoft.com/office/drawing/2016/5/12/chartex" xmlns:cx7="http://schemas.microsoft.com/office/drawing/2016/5/13/chartex" xmlns:cx8="http://schemas.microsoft.com/office/drawing/2016/5/14/chartex" xmlns:mc="http://schemas.openxmlformats.org/markup-compatibility/2006" xmlns:aink="http://schemas.microsoft.com/office/drawing/2016/ink" xmlns:am3d="http://schemas.microsoft.com/office/drawing/2017/model3d" xmlns:o="urn:schemas-microsoft-com:office:office" xmlns:r="http://schemas.openxmlformats.org/officeDocument/2006/relationships" xmlns:m="http://schemas.openxmlformats.org/officeDocument/2006/math" xmlns:v="urn:schemas-microsoft-com:vml" xmlns:wp14="http://schemas.microsoft.com/office/word/2010/wordprocessingDrawing" xmlns:wp="http://schemas.openxmlformats.org/drawingml/2006/wordprocessingDrawing" xmlns:w10="urn:schemas-microsoft-com:office:word" xmlns:w="http://schemas.openxmlformats.org/wordprocessingml/2006/main" xmlns:w14="http://schemas.microsoft.com/office/word/2010/wordml" xmlns:w15="http://schemas.microsoft.com/office/word/2012/wordml" xmlns:w16cid="http://schemas.microsoft.com/office/word/2016/wordml/cid" xmlns:w16se="http://schemas.microsoft.com/office/word/2015/wordml/symex" xmlns:wpg="http://schemas.microsoft.com/office/word/2010/wordprocessingGroup" xmlns:wpi="http://schemas.microsoft.com/office/word/2010/wordprocessingInk" xmlns:wne="http://schemas.microsoft.com/office/word/2006/wordml" xmlns:wps="http://schemas.microsoft.com/office/word/2010/wordprocessingShape" mc:Ignorable="w14 w15 w16se w16cid wp14">
+<w:hdr xmlns:wpc="http://schemas.microsoft.com/office/word/2010/wordprocessingCanvas" xmlns:mc="http://schemas.openxmlformats.org/markup-compatibility/2006" xmlns:o="urn:schemas-microsoft-com:office:office" xmlns:r="http://schemas.openxmlformats.org/officeDocument/2006/relationships" xmlns:m="http://schemas.openxmlformats.org/officeDocument/2006/math" xmlns:v="urn:schemas-microsoft-com:vml" xmlns:wp14="http://schemas.microsoft.com/office/word/2010/wordprocessingDrawing" xmlns:wp="http://schemas.openxmlformats.org/drawingml/2006/wordprocessingDrawing" xmlns:w10="urn:schemas-microsoft-com:office:word" xmlns:w="http://schemas.openxmlformats.org/wordprocessingml/2006/main" xmlns:w14="http://schemas.microsoft.com/office/word/2010/wordml" xmlns:wpg="http://schemas.microsoft.com/office/word/2010/wordprocessingGroup" xmlns:wpi="http://schemas.microsoft.com/office/word/2010/wordprocessingInk" xmlns:wne="http://schemas.microsoft.com/office/word/2006/wordml" xmlns:wps="http://schemas.microsoft.com/office/word/2010/wordprocessingShape" mc:Ignorable="w14 wp14">
   <w:sdt>
     <w:sdtPr>
       <w:id w:val="519443332"/>
@@ -5150,7 +5181,7 @@
           <w:rPr>
             <w:noProof/>
           </w:rPr>
-          <w:t>2</w:t>
+          <w:t>vii</w:t>
         </w:r>
         <w:r>
           <w:rPr>
@@ -5170,8 +5201,8 @@
 </file>
 
 <file path=word/numbering.xml><?xml version="1.0" encoding="utf-8"?>
-<w:numbering xmlns:wpc="http://schemas.microsoft.com/office/word/2010/wordprocessingCanvas" xmlns:cx="http://schemas.microsoft.com/office/drawing/2014/chartex" xmlns:cx1="http://schemas.microsoft.com/office/drawing/2015/9/8/chartex" xmlns:cx2="http://schemas.microsoft.com/office/drawing/2015/10/21/chartex" xmlns:cx3="http://schemas.microsoft.com/office/drawing/2016/5/9/chartex" xmlns:cx4="http://schemas.microsoft.com/office/drawing/2016/5/10/chartex" xmlns:cx5="http://schemas.microsoft.com/office/drawing/2016/5/11/chartex" xmlns:cx6="http://schemas.microsoft.com/office/drawing/2016/5/12/chartex" xmlns:cx7="http://schemas.microsoft.com/office/drawing/2016/5/13/chartex" xmlns:cx8="http://schemas.microsoft.com/office/drawing/2016/5/14/chartex" xmlns:mc="http://schemas.openxmlformats.org/markup-compatibility/2006" xmlns:aink="http://schemas.microsoft.com/office/drawing/2016/ink" xmlns:am3d="http://schemas.microsoft.com/office/drawing/2017/model3d" xmlns:o="urn:schemas-microsoft-com:office:office" xmlns:r="http://schemas.openxmlformats.org/officeDocument/2006/relationships" xmlns:m="http://schemas.openxmlformats.org/officeDocument/2006/math" xmlns:v="urn:schemas-microsoft-com:vml" xmlns:wp14="http://schemas.microsoft.com/office/word/2010/wordprocessingDrawing" xmlns:wp="http://schemas.openxmlformats.org/drawingml/2006/wordprocessingDrawing" xmlns:w10="urn:schemas-microsoft-com:office:word" xmlns:w="http://schemas.openxmlformats.org/wordprocessingml/2006/main" xmlns:w14="http://schemas.microsoft.com/office/word/2010/wordml" xmlns:w15="http://schemas.microsoft.com/office/word/2012/wordml" xmlns:w16cid="http://schemas.microsoft.com/office/word/2016/wordml/cid" xmlns:w16se="http://schemas.microsoft.com/office/word/2015/wordml/symex" xmlns:wpg="http://schemas.microsoft.com/office/word/2010/wordprocessingGroup" xmlns:wpi="http://schemas.microsoft.com/office/word/2010/wordprocessingInk" xmlns:wne="http://schemas.microsoft.com/office/word/2006/wordml" xmlns:wps="http://schemas.microsoft.com/office/word/2010/wordprocessingShape" mc:Ignorable="w14 w15 w16se w16cid wp14">
-  <w:abstractNum w:abstractNumId="0" w15:restartNumberingAfterBreak="0">
+<w:numbering xmlns:wpc="http://schemas.microsoft.com/office/word/2010/wordprocessingCanvas" xmlns:mc="http://schemas.openxmlformats.org/markup-compatibility/2006" xmlns:o="urn:schemas-microsoft-com:office:office" xmlns:r="http://schemas.openxmlformats.org/officeDocument/2006/relationships" xmlns:m="http://schemas.openxmlformats.org/officeDocument/2006/math" xmlns:v="urn:schemas-microsoft-com:vml" xmlns:wp14="http://schemas.microsoft.com/office/word/2010/wordprocessingDrawing" xmlns:wp="http://schemas.openxmlformats.org/drawingml/2006/wordprocessingDrawing" xmlns:w10="urn:schemas-microsoft-com:office:word" xmlns:w="http://schemas.openxmlformats.org/wordprocessingml/2006/main" xmlns:w14="http://schemas.microsoft.com/office/word/2010/wordml" xmlns:wpg="http://schemas.microsoft.com/office/word/2010/wordprocessingGroup" xmlns:wpi="http://schemas.microsoft.com/office/word/2010/wordprocessingInk" xmlns:wne="http://schemas.microsoft.com/office/word/2006/wordml" xmlns:wps="http://schemas.microsoft.com/office/word/2010/wordprocessingShape" mc:Ignorable="w14 wp14">
+  <w:abstractNum w:abstractNumId="0">
     <w:nsid w:val="071D18B3"/>
     <w:multiLevelType w:val="hybridMultilevel"/>
     <w:tmpl w:val="82C65412"/>
@@ -5257,7 +5288,7 @@
       </w:pPr>
     </w:lvl>
   </w:abstractNum>
-  <w:abstractNum w:abstractNumId="1" w15:restartNumberingAfterBreak="0">
+  <w:abstractNum w:abstractNumId="1">
     <w:nsid w:val="0A714E04"/>
     <w:multiLevelType w:val="multilevel"/>
     <w:tmpl w:val="04090029"/>
@@ -5352,7 +5383,7 @@
       </w:pPr>
     </w:lvl>
   </w:abstractNum>
-  <w:abstractNum w:abstractNumId="2" w15:restartNumberingAfterBreak="0">
+  <w:abstractNum w:abstractNumId="2">
     <w:nsid w:val="2B505990"/>
     <w:multiLevelType w:val="multilevel"/>
     <w:tmpl w:val="0409001D"/>
@@ -5438,7 +5469,7 @@
       </w:pPr>
     </w:lvl>
   </w:abstractNum>
-  <w:abstractNum w:abstractNumId="3" w15:restartNumberingAfterBreak="0">
+  <w:abstractNum w:abstractNumId="3">
     <w:nsid w:val="36470C8A"/>
     <w:multiLevelType w:val="multilevel"/>
     <w:tmpl w:val="B5981268"/>
@@ -5560,7 +5591,7 @@
       </w:rPr>
     </w:lvl>
   </w:abstractNum>
-  <w:abstractNum w:abstractNumId="4" w15:restartNumberingAfterBreak="0">
+  <w:abstractNum w:abstractNumId="4">
     <w:nsid w:val="53A815AD"/>
     <w:multiLevelType w:val="hybridMultilevel"/>
     <w:tmpl w:val="67CC5830"/>
@@ -5649,7 +5680,7 @@
       </w:pPr>
     </w:lvl>
   </w:abstractNum>
-  <w:abstractNum w:abstractNumId="5" w15:restartNumberingAfterBreak="0">
+  <w:abstractNum w:abstractNumId="5">
     <w:nsid w:val="576E6514"/>
     <w:multiLevelType w:val="multilevel"/>
     <w:tmpl w:val="0409001D"/>
@@ -5735,13 +5766,13 @@
       </w:pPr>
     </w:lvl>
   </w:abstractNum>
-  <w:abstractNum w:abstractNumId="6" w15:restartNumberingAfterBreak="0">
+  <w:abstractNum w:abstractNumId="6">
     <w:nsid w:val="6CB82A18"/>
     <w:multiLevelType w:val="multilevel"/>
     <w:tmpl w:val="0409001D"/>
     <w:numStyleLink w:val="PageTitle"/>
   </w:abstractNum>
-  <w:abstractNum w:abstractNumId="7" w15:restartNumberingAfterBreak="0">
+  <w:abstractNum w:abstractNumId="7">
     <w:nsid w:val="6CBA7192"/>
     <w:multiLevelType w:val="multilevel"/>
     <w:tmpl w:val="B5981268"/>
@@ -5863,7 +5894,7 @@
       </w:rPr>
     </w:lvl>
   </w:abstractNum>
-  <w:abstractNum w:abstractNumId="8" w15:restartNumberingAfterBreak="0">
+  <w:abstractNum w:abstractNumId="8">
     <w:nsid w:val="708747AB"/>
     <w:multiLevelType w:val="multilevel"/>
     <w:tmpl w:val="2C482A84"/>
@@ -5994,7 +6025,7 @@
       </w:rPr>
     </w:lvl>
   </w:abstractNum>
-  <w:abstractNum w:abstractNumId="9" w15:restartNumberingAfterBreak="0">
+  <w:abstractNum w:abstractNumId="9">
     <w:nsid w:val="7DDF227E"/>
     <w:multiLevelType w:val="multilevel"/>
     <w:tmpl w:val="0409001D"/>
@@ -6150,7 +6181,7 @@
 </file>
 
 <file path=word/styles.xml><?xml version="1.0" encoding="utf-8"?>
-<w:styles xmlns:mc="http://schemas.openxmlformats.org/markup-compatibility/2006" xmlns:r="http://schemas.openxmlformats.org/officeDocument/2006/relationships" xmlns:w="http://schemas.openxmlformats.org/wordprocessingml/2006/main" xmlns:w14="http://schemas.microsoft.com/office/word/2010/wordml" xmlns:w15="http://schemas.microsoft.com/office/word/2012/wordml" xmlns:w16cid="http://schemas.microsoft.com/office/word/2016/wordml/cid" xmlns:w16se="http://schemas.microsoft.com/office/word/2015/wordml/symex" mc:Ignorable="w14 w15 w16se w16cid">
+<w:styles xmlns:mc="http://schemas.openxmlformats.org/markup-compatibility/2006" xmlns:r="http://schemas.openxmlformats.org/officeDocument/2006/relationships" xmlns:w="http://schemas.openxmlformats.org/wordprocessingml/2006/main" xmlns:w14="http://schemas.microsoft.com/office/word/2010/wordml" mc:Ignorable="w14">
   <w:docDefaults>
     <w:rPrDefault>
       <w:rPr>
@@ -6166,383 +6197,817 @@
       </w:pPr>
     </w:pPrDefault>
   </w:docDefaults>
-  <w:latentStyles w:defLockedState="0" w:defUIPriority="99" w:defSemiHidden="0" w:defUnhideWhenUsed="0" w:defQFormat="0" w:count="376">
-    <w:lsdException w:name="Normal" w:uiPriority="0" w:qFormat="1"/>
-    <w:lsdException w:name="heading 1" w:uiPriority="9" w:qFormat="1"/>
-    <w:lsdException w:name="heading 2" w:semiHidden="1" w:uiPriority="9" w:unhideWhenUsed="1" w:qFormat="1"/>
-    <w:lsdException w:name="heading 3" w:semiHidden="1" w:uiPriority="9" w:unhideWhenUsed="1" w:qFormat="1"/>
-    <w:lsdException w:name="heading 4" w:semiHidden="1" w:uiPriority="9" w:unhideWhenUsed="1" w:qFormat="1"/>
-    <w:lsdException w:name="heading 5" w:semiHidden="1" w:uiPriority="9" w:unhideWhenUsed="1" w:qFormat="1"/>
-    <w:lsdException w:name="heading 6" w:semiHidden="1" w:uiPriority="9" w:unhideWhenUsed="1" w:qFormat="1"/>
-    <w:lsdException w:name="heading 7" w:semiHidden="1" w:uiPriority="9" w:unhideWhenUsed="1" w:qFormat="1"/>
-    <w:lsdException w:name="heading 8" w:semiHidden="1" w:uiPriority="9" w:unhideWhenUsed="1" w:qFormat="1"/>
-    <w:lsdException w:name="heading 9" w:semiHidden="1" w:uiPriority="9" w:unhideWhenUsed="1" w:qFormat="1"/>
-    <w:lsdException w:name="index 1" w:semiHidden="1" w:unhideWhenUsed="1"/>
-    <w:lsdException w:name="index 2" w:semiHidden="1" w:unhideWhenUsed="1"/>
-    <w:lsdException w:name="index 3" w:semiHidden="1" w:unhideWhenUsed="1"/>
-    <w:lsdException w:name="index 4" w:semiHidden="1" w:unhideWhenUsed="1"/>
-    <w:lsdException w:name="index 5" w:semiHidden="1" w:unhideWhenUsed="1"/>
-    <w:lsdException w:name="index 6" w:semiHidden="1" w:unhideWhenUsed="1"/>
-    <w:lsdException w:name="index 7" w:semiHidden="1" w:unhideWhenUsed="1"/>
-    <w:lsdException w:name="index 8" w:semiHidden="1" w:unhideWhenUsed="1"/>
-    <w:lsdException w:name="index 9" w:semiHidden="1" w:unhideWhenUsed="1"/>
-    <w:lsdException w:name="toc 1" w:semiHidden="1" w:uiPriority="39" w:unhideWhenUsed="1"/>
-    <w:lsdException w:name="toc 2" w:semiHidden="1" w:uiPriority="39" w:unhideWhenUsed="1"/>
-    <w:lsdException w:name="toc 3" w:semiHidden="1" w:uiPriority="39" w:unhideWhenUsed="1"/>
-    <w:lsdException w:name="toc 4" w:semiHidden="1" w:uiPriority="39" w:unhideWhenUsed="1"/>
-    <w:lsdException w:name="toc 5" w:semiHidden="1" w:uiPriority="39" w:unhideWhenUsed="1"/>
-    <w:lsdException w:name="toc 6" w:semiHidden="1" w:uiPriority="39" w:unhideWhenUsed="1"/>
-    <w:lsdException w:name="toc 7" w:semiHidden="1" w:uiPriority="39" w:unhideWhenUsed="1"/>
-    <w:lsdException w:name="toc 8" w:semiHidden="1" w:uiPriority="39" w:unhideWhenUsed="1"/>
-    <w:lsdException w:name="toc 9" w:semiHidden="1" w:uiPriority="39" w:unhideWhenUsed="1"/>
-    <w:lsdException w:name="Normal Indent" w:semiHidden="1" w:unhideWhenUsed="1"/>
-    <w:lsdException w:name="footnote text" w:semiHidden="1" w:unhideWhenUsed="1"/>
-    <w:lsdException w:name="annotation text" w:semiHidden="1" w:unhideWhenUsed="1"/>
-    <w:lsdException w:name="header" w:semiHidden="1" w:unhideWhenUsed="1"/>
-    <w:lsdException w:name="footer" w:semiHidden="1" w:unhideWhenUsed="1"/>
-    <w:lsdException w:name="index heading" w:semiHidden="1" w:unhideWhenUsed="1"/>
-    <w:lsdException w:name="caption" w:semiHidden="1" w:uiPriority="35" w:unhideWhenUsed="1" w:qFormat="1"/>
-    <w:lsdException w:name="table of figures" w:semiHidden="1" w:unhideWhenUsed="1"/>
-    <w:lsdException w:name="envelope address" w:semiHidden="1" w:unhideWhenUsed="1"/>
-    <w:lsdException w:name="envelope return" w:semiHidden="1" w:unhideWhenUsed="1"/>
-    <w:lsdException w:name="footnote reference" w:semiHidden="1" w:unhideWhenUsed="1"/>
-    <w:lsdException w:name="annotation reference" w:semiHidden="1" w:unhideWhenUsed="1"/>
-    <w:lsdException w:name="line number" w:semiHidden="1" w:unhideWhenUsed="1"/>
-    <w:lsdException w:name="page number" w:semiHidden="1" w:unhideWhenUsed="1"/>
-    <w:lsdException w:name="endnote reference" w:semiHidden="1" w:unhideWhenUsed="1"/>
-    <w:lsdException w:name="endnote text" w:semiHidden="1" w:unhideWhenUsed="1"/>
-    <w:lsdException w:name="table of authorities" w:semiHidden="1" w:unhideWhenUsed="1"/>
-    <w:lsdException w:name="macro" w:semiHidden="1" w:unhideWhenUsed="1"/>
-    <w:lsdException w:name="toa heading" w:semiHidden="1" w:unhideWhenUsed="1"/>
-    <w:lsdException w:name="List" w:semiHidden="1" w:unhideWhenUsed="1"/>
-    <w:lsdException w:name="List Bullet" w:semiHidden="1" w:unhideWhenUsed="1"/>
-    <w:lsdException w:name="List Number" w:semiHidden="1" w:unhideWhenUsed="1"/>
-    <w:lsdException w:name="List 2" w:semiHidden="1" w:unhideWhenUsed="1"/>
-    <w:lsdException w:name="List 3" w:semiHidden="1" w:unhideWhenUsed="1"/>
-    <w:lsdException w:name="List 4" w:semiHidden="1" w:unhideWhenUsed="1"/>
-    <w:lsdException w:name="List 5" w:semiHidden="1" w:unhideWhenUsed="1"/>
-    <w:lsdException w:name="List Bullet 2" w:semiHidden="1" w:unhideWhenUsed="1"/>
-    <w:lsdException w:name="List Bullet 3" w:semiHidden="1" w:unhideWhenUsed="1"/>
-    <w:lsdException w:name="List Bullet 4" w:semiHidden="1" w:unhideWhenUsed="1"/>
-    <w:lsdException w:name="List Bullet 5" w:semiHidden="1" w:unhideWhenUsed="1"/>
-    <w:lsdException w:name="List Number 2" w:semiHidden="1" w:unhideWhenUsed="1"/>
-    <w:lsdException w:name="List Number 3" w:semiHidden="1" w:unhideWhenUsed="1"/>
-    <w:lsdException w:name="List Number 4" w:semiHidden="1" w:unhideWhenUsed="1"/>
-    <w:lsdException w:name="List Number 5" w:semiHidden="1" w:unhideWhenUsed="1"/>
-    <w:lsdException w:name="Title" w:uiPriority="10" w:qFormat="1"/>
-    <w:lsdException w:name="Closing" w:semiHidden="1" w:unhideWhenUsed="1"/>
-    <w:lsdException w:name="Signature" w:semiHidden="1" w:unhideWhenUsed="1"/>
-    <w:lsdException w:name="Default Paragraph Font" w:semiHidden="1" w:uiPriority="1" w:unhideWhenUsed="1"/>
-    <w:lsdException w:name="Body Text" w:semiHidden="1" w:unhideWhenUsed="1"/>
-    <w:lsdException w:name="Body Text Indent" w:semiHidden="1" w:unhideWhenUsed="1"/>
-    <w:lsdException w:name="List Continue" w:semiHidden="1" w:unhideWhenUsed="1"/>
-    <w:lsdException w:name="List Continue 2" w:semiHidden="1" w:unhideWhenUsed="1"/>
-    <w:lsdException w:name="List Continue 3" w:semiHidden="1" w:unhideWhenUsed="1"/>
-    <w:lsdException w:name="List Continue 4" w:semiHidden="1" w:unhideWhenUsed="1"/>
-    <w:lsdException w:name="List Continue 5" w:semiHidden="1" w:unhideWhenUsed="1"/>
-    <w:lsdException w:name="Message Header" w:semiHidden="1" w:unhideWhenUsed="1"/>
-    <w:lsdException w:name="Subtitle" w:uiPriority="11" w:qFormat="1"/>
-    <w:lsdException w:name="Salutation" w:semiHidden="1" w:unhideWhenUsed="1"/>
-    <w:lsdException w:name="Date" w:semiHidden="1" w:unhideWhenUsed="1"/>
-    <w:lsdException w:name="Body Text First Indent" w:semiHidden="1" w:unhideWhenUsed="1"/>
-    <w:lsdException w:name="Body Text First Indent 2" w:semiHidden="1" w:unhideWhenUsed="1"/>
-    <w:lsdException w:name="Note Heading" w:semiHidden="1" w:unhideWhenUsed="1"/>
-    <w:lsdException w:name="Body Text 2" w:semiHidden="1" w:unhideWhenUsed="1"/>
-    <w:lsdException w:name="Body Text 3" w:semiHidden="1" w:unhideWhenUsed="1"/>
-    <w:lsdException w:name="Body Text Indent 2" w:semiHidden="1" w:unhideWhenUsed="1"/>
-    <w:lsdException w:name="Body Text Indent 3" w:semiHidden="1" w:unhideWhenUsed="1"/>
-    <w:lsdException w:name="Block Text" w:semiHidden="1" w:unhideWhenUsed="1"/>
-    <w:lsdException w:name="Hyperlink" w:semiHidden="1" w:unhideWhenUsed="1"/>
-    <w:lsdException w:name="FollowedHyperlink" w:semiHidden="1" w:unhideWhenUsed="1"/>
-    <w:lsdException w:name="Strong" w:uiPriority="22" w:qFormat="1"/>
-    <w:lsdException w:name="Emphasis" w:uiPriority="20" w:qFormat="1"/>
-    <w:lsdException w:name="Document Map" w:semiHidden="1" w:unhideWhenUsed="1"/>
-    <w:lsdException w:name="Plain Text" w:semiHidden="1" w:unhideWhenUsed="1"/>
-    <w:lsdException w:name="E-mail Signature" w:semiHidden="1" w:unhideWhenUsed="1"/>
-    <w:lsdException w:name="HTML Top of Form" w:semiHidden="1" w:unhideWhenUsed="1"/>
-    <w:lsdException w:name="HTML Bottom of Form" w:semiHidden="1" w:unhideWhenUsed="1"/>
-    <w:lsdException w:name="Normal (Web)" w:semiHidden="1" w:unhideWhenUsed="1"/>
-    <w:lsdException w:name="HTML Acronym" w:semiHidden="1" w:unhideWhenUsed="1"/>
-    <w:lsdException w:name="HTML Address" w:semiHidden="1" w:unhideWhenUsed="1"/>
-    <w:lsdException w:name="HTML Cite" w:semiHidden="1" w:unhideWhenUsed="1"/>
-    <w:lsdException w:name="HTML Code" w:semiHidden="1" w:unhideWhenUsed="1"/>
-    <w:lsdException w:name="HTML Definition" w:semiHidden="1" w:unhideWhenUsed="1"/>
-    <w:lsdException w:name="HTML Keyboard" w:semiHidden="1" w:unhideWhenUsed="1"/>
-    <w:lsdException w:name="HTML Preformatted" w:semiHidden="1" w:unhideWhenUsed="1"/>
-    <w:lsdException w:name="HTML Sample" w:semiHidden="1" w:unhideWhenUsed="1"/>
-    <w:lsdException w:name="HTML Typewriter" w:semiHidden="1" w:unhideWhenUsed="1"/>
-    <w:lsdException w:name="HTML Variable" w:semiHidden="1" w:unhideWhenUsed="1"/>
-    <w:lsdException w:name="Normal Table" w:semiHidden="1" w:unhideWhenUsed="1"/>
-    <w:lsdException w:name="annotation subject" w:semiHidden="1" w:unhideWhenUsed="1"/>
-    <w:lsdException w:name="No List" w:semiHidden="1" w:unhideWhenUsed="1"/>
-    <w:lsdException w:name="Outline List 1" w:semiHidden="1" w:unhideWhenUsed="1"/>
-    <w:lsdException w:name="Outline List 2" w:semiHidden="1" w:unhideWhenUsed="1"/>
-    <w:lsdException w:name="Outline List 3" w:semiHidden="1" w:unhideWhenUsed="1"/>
-    <w:lsdException w:name="Table Simple 1" w:semiHidden="1" w:unhideWhenUsed="1"/>
-    <w:lsdException w:name="Table Simple 2" w:semiHidden="1" w:unhideWhenUsed="1"/>
-    <w:lsdException w:name="Table Simple 3" w:semiHidden="1" w:unhideWhenUsed="1"/>
-    <w:lsdException w:name="Table Classic 1" w:semiHidden="1" w:unhideWhenUsed="1"/>
-    <w:lsdException w:name="Table Classic 2" w:semiHidden="1" w:unhideWhenUsed="1"/>
-    <w:lsdException w:name="Table Classic 3" w:semiHidden="1" w:unhideWhenUsed="1"/>
-    <w:lsdException w:name="Table Classic 4" w:semiHidden="1" w:unhideWhenUsed="1"/>
-    <w:lsdException w:name="Table Colorful 1" w:semiHidden="1" w:unhideWhenUsed="1"/>
-    <w:lsdException w:name="Table Colorful 2" w:semiHidden="1" w:unhideWhenUsed="1"/>
-    <w:lsdException w:name="Table Colorful 3" w:semiHidden="1" w:unhideWhenUsed="1"/>
-    <w:lsdException w:name="Table Columns 1" w:semiHidden="1" w:unhideWhenUsed="1"/>
-    <w:lsdException w:name="Table Columns 2" w:semiHidden="1" w:unhideWhenUsed="1"/>
-    <w:lsdException w:name="Table Columns 3" w:semiHidden="1" w:unhideWhenUsed="1"/>
-    <w:lsdException w:name="Table Columns 4" w:semiHidden="1" w:unhideWhenUsed="1"/>
-    <w:lsdException w:name="Table Columns 5" w:semiHidden="1" w:unhideWhenUsed="1"/>
-    <w:lsdException w:name="Table Grid 1" w:semiHidden="1" w:unhideWhenUsed="1"/>
-    <w:lsdException w:name="Table Grid 2" w:semiHidden="1" w:unhideWhenUsed="1"/>
-    <w:lsdException w:name="Table Grid 3" w:semiHidden="1" w:unhideWhenUsed="1"/>
-    <w:lsdException w:name="Table Grid 4" w:semiHidden="1" w:unhideWhenUsed="1"/>
-    <w:lsdException w:name="Table Grid 5" w:semiHidden="1" w:unhideWhenUsed="1"/>
-    <w:lsdException w:name="Table Grid 6" w:semiHidden="1" w:unhideWhenUsed="1"/>
-    <w:lsdException w:name="Table Grid 7" w:semiHidden="1" w:unhideWhenUsed="1"/>
-    <w:lsdException w:name="Table Grid 8" w:semiHidden="1" w:unhideWhenUsed="1"/>
-    <w:lsdException w:name="Table List 1" w:semiHidden="1" w:unhideWhenUsed="1"/>
-    <w:lsdException w:name="Table List 2" w:semiHidden="1" w:unhideWhenUsed="1"/>
-    <w:lsdException w:name="Table List 3" w:semiHidden="1" w:unhideWhenUsed="1"/>
-    <w:lsdException w:name="Table List 4" w:semiHidden="1" w:unhideWhenUsed="1"/>
-    <w:lsdException w:name="Table List 5" w:semiHidden="1" w:unhideWhenUsed="1"/>
-    <w:lsdException w:name="Table List 6" w:semiHidden="1" w:unhideWhenUsed="1"/>
-    <w:lsdException w:name="Table List 7" w:semiHidden="1" w:unhideWhenUsed="1"/>
-    <w:lsdException w:name="Table List 8" w:semiHidden="1" w:unhideWhenUsed="1"/>
-    <w:lsdException w:name="Table 3D effects 1" w:semiHidden="1" w:unhideWhenUsed="1"/>
-    <w:lsdException w:name="Table 3D effects 2" w:semiHidden="1" w:unhideWhenUsed="1"/>
-    <w:lsdException w:name="Table 3D effects 3" w:semiHidden="1" w:unhideWhenUsed="1"/>
-    <w:lsdException w:name="Table Contemporary" w:semiHidden="1" w:unhideWhenUsed="1"/>
-    <w:lsdException w:name="Table Elegant" w:semiHidden="1" w:unhideWhenUsed="1"/>
-    <w:lsdException w:name="Table Professional" w:semiHidden="1" w:unhideWhenUsed="1"/>
-    <w:lsdException w:name="Table Subtle 1" w:semiHidden="1" w:unhideWhenUsed="1"/>
-    <w:lsdException w:name="Table Subtle 2" w:semiHidden="1" w:unhideWhenUsed="1"/>
-    <w:lsdException w:name="Table Web 1" w:semiHidden="1" w:unhideWhenUsed="1"/>
-    <w:lsdException w:name="Table Web 2" w:semiHidden="1" w:unhideWhenUsed="1"/>
-    <w:lsdException w:name="Table Web 3" w:semiHidden="1" w:unhideWhenUsed="1"/>
-    <w:lsdException w:name="Balloon Text" w:semiHidden="1" w:unhideWhenUsed="1"/>
-    <w:lsdException w:name="Table Grid" w:uiPriority="39"/>
-    <w:lsdException w:name="Table Theme" w:semiHidden="1" w:unhideWhenUsed="1"/>
-    <w:lsdException w:name="Placeholder Text" w:semiHidden="1"/>
-    <w:lsdException w:name="No Spacing" w:uiPriority="1" w:qFormat="1"/>
-    <w:lsdException w:name="Light Shading" w:uiPriority="60"/>
-    <w:lsdException w:name="Light List" w:uiPriority="61"/>
-    <w:lsdException w:name="Light Grid" w:uiPriority="62"/>
-    <w:lsdException w:name="Medium Shading 1" w:uiPriority="63"/>
-    <w:lsdException w:name="Medium Shading 2" w:uiPriority="64"/>
-    <w:lsdException w:name="Medium List 1" w:uiPriority="65"/>
-    <w:lsdException w:name="Medium List 2" w:uiPriority="66"/>
-    <w:lsdException w:name="Medium Grid 1" w:uiPriority="67"/>
-    <w:lsdException w:name="Medium Grid 2" w:uiPriority="68"/>
-    <w:lsdException w:name="Medium Grid 3" w:uiPriority="69"/>
-    <w:lsdException w:name="Dark List" w:uiPriority="70"/>
-    <w:lsdException w:name="Colorful Shading" w:uiPriority="71"/>
-    <w:lsdException w:name="Colorful List" w:uiPriority="72"/>
-    <w:lsdException w:name="Colorful Grid" w:uiPriority="73"/>
-    <w:lsdException w:name="Light Shading Accent 1" w:uiPriority="60"/>
-    <w:lsdException w:name="Light List Accent 1" w:uiPriority="61"/>
-    <w:lsdException w:name="Light Grid Accent 1" w:uiPriority="62"/>
-    <w:lsdException w:name="Medium Shading 1 Accent 1" w:uiPriority="63"/>
-    <w:lsdException w:name="Medium Shading 2 Accent 1" w:uiPriority="64"/>
-    <w:lsdException w:name="Medium List 1 Accent 1" w:uiPriority="65"/>
-    <w:lsdException w:name="Revision" w:semiHidden="1"/>
-    <w:lsdException w:name="List Paragraph" w:uiPriority="34" w:qFormat="1"/>
-    <w:lsdException w:name="Quote" w:uiPriority="29" w:qFormat="1"/>
-    <w:lsdException w:name="Intense Quote" w:uiPriority="30" w:qFormat="1"/>
-    <w:lsdException w:name="Medium List 2 Accent 1" w:uiPriority="66"/>
-    <w:lsdException w:name="Medium Grid 1 Accent 1" w:uiPriority="67"/>
-    <w:lsdException w:name="Medium Grid 2 Accent 1" w:uiPriority="68"/>
-    <w:lsdException w:name="Medium Grid 3 Accent 1" w:uiPriority="69"/>
-    <w:lsdException w:name="Dark List Accent 1" w:uiPriority="70"/>
-    <w:lsdException w:name="Colorful Shading Accent 1" w:uiPriority="71"/>
-    <w:lsdException w:name="Colorful List Accent 1" w:uiPriority="72"/>
-    <w:lsdException w:name="Colorful Grid Accent 1" w:uiPriority="73"/>
-    <w:lsdException w:name="Light Shading Accent 2" w:uiPriority="60"/>
-    <w:lsdException w:name="Light List Accent 2" w:uiPriority="61"/>
-    <w:lsdException w:name="Light Grid Accent 2" w:uiPriority="62"/>
-    <w:lsdException w:name="Medium Shading 1 Accent 2" w:uiPriority="63"/>
-    <w:lsdException w:name="Medium Shading 2 Accent 2" w:uiPriority="64"/>
-    <w:lsdException w:name="Medium List 1 Accent 2" w:uiPriority="65"/>
-    <w:lsdException w:name="Medium List 2 Accent 2" w:uiPriority="66"/>
-    <w:lsdException w:name="Medium Grid 1 Accent 2" w:uiPriority="67"/>
-    <w:lsdException w:name="Medium Grid 2 Accent 2" w:uiPriority="68"/>
-    <w:lsdException w:name="Medium Grid 3 Accent 2" w:uiPriority="69"/>
-    <w:lsdException w:name="Dark List Accent 2" w:uiPriority="70"/>
-    <w:lsdException w:name="Colorful Shading Accent 2" w:uiPriority="71"/>
-    <w:lsdException w:name="Colorful List Accent 2" w:uiPriority="72"/>
-    <w:lsdException w:name="Colorful Grid Accent 2" w:uiPriority="73"/>
-    <w:lsdException w:name="Light Shading Accent 3" w:uiPriority="60"/>
-    <w:lsdException w:name="Light List Accent 3" w:uiPriority="61"/>
-    <w:lsdException w:name="Light Grid Accent 3" w:uiPriority="62"/>
-    <w:lsdException w:name="Medium Shading 1 Accent 3" w:uiPriority="63"/>
-    <w:lsdException w:name="Medium Shading 2 Accent 3" w:uiPriority="64"/>
-    <w:lsdException w:name="Medium List 1 Accent 3" w:uiPriority="65"/>
-    <w:lsdException w:name="Medium List 2 Accent 3" w:uiPriority="66"/>
-    <w:lsdException w:name="Medium Grid 1 Accent 3" w:uiPriority="67"/>
-    <w:lsdException w:name="Medium Grid 2 Accent 3" w:uiPriority="68"/>
-    <w:lsdException w:name="Medium Grid 3 Accent 3" w:uiPriority="69"/>
-    <w:lsdException w:name="Dark List Accent 3" w:uiPriority="70"/>
-    <w:lsdException w:name="Colorful Shading Accent 3" w:uiPriority="71"/>
-    <w:lsdException w:name="Colorful List Accent 3" w:uiPriority="72"/>
-    <w:lsdException w:name="Colorful Grid Accent 3" w:uiPriority="73"/>
-    <w:lsdException w:name="Light Shading Accent 4" w:uiPriority="60"/>
-    <w:lsdException w:name="Light List Accent 4" w:uiPriority="61"/>
-    <w:lsdException w:name="Light Grid Accent 4" w:uiPriority="62"/>
-    <w:lsdException w:name="Medium Shading 1 Accent 4" w:uiPriority="63"/>
-    <w:lsdException w:name="Medium Shading 2 Accent 4" w:uiPriority="64"/>
-    <w:lsdException w:name="Medium List 1 Accent 4" w:uiPriority="65"/>
-    <w:lsdException w:name="Medium List 2 Accent 4" w:uiPriority="66"/>
-    <w:lsdException w:name="Medium Grid 1 Accent 4" w:uiPriority="67"/>
-    <w:lsdException w:name="Medium Grid 2 Accent 4" w:uiPriority="68"/>
-    <w:lsdException w:name="Medium Grid 3 Accent 4" w:uiPriority="69"/>
-    <w:lsdException w:name="Dark List Accent 4" w:uiPriority="70"/>
-    <w:lsdException w:name="Colorful Shading Accent 4" w:uiPriority="71"/>
-    <w:lsdException w:name="Colorful List Accent 4" w:uiPriority="72"/>
-    <w:lsdException w:name="Colorful Grid Accent 4" w:uiPriority="73"/>
-    <w:lsdException w:name="Light Shading Accent 5" w:uiPriority="60"/>
-    <w:lsdException w:name="Light List Accent 5" w:uiPriority="61"/>
-    <w:lsdException w:name="Light Grid Accent 5" w:uiPriority="62"/>
-    <w:lsdException w:name="Medium Shading 1 Accent 5" w:uiPriority="63"/>
-    <w:lsdException w:name="Medium Shading 2 Accent 5" w:uiPriority="64"/>
-    <w:lsdException w:name="Medium List 1 Accent 5" w:uiPriority="65"/>
-    <w:lsdException w:name="Medium List 2 Accent 5" w:uiPriority="66"/>
-    <w:lsdException w:name="Medium Grid 1 Accent 5" w:uiPriority="67"/>
-    <w:lsdException w:name="Medium Grid 2 Accent 5" w:uiPriority="68"/>
-    <w:lsdException w:name="Medium Grid 3 Accent 5" w:uiPriority="69"/>
-    <w:lsdException w:name="Dark List Accent 5" w:uiPriority="70"/>
-    <w:lsdException w:name="Colorful Shading Accent 5" w:uiPriority="71"/>
-    <w:lsdException w:name="Colorful List Accent 5" w:uiPriority="72"/>
-    <w:lsdException w:name="Colorful Grid Accent 5" w:uiPriority="73"/>
-    <w:lsdException w:name="Light Shading Accent 6" w:uiPriority="60"/>
-    <w:lsdException w:name="Light List Accent 6" w:uiPriority="61"/>
-    <w:lsdException w:name="Light Grid Accent 6" w:uiPriority="62"/>
-    <w:lsdException w:name="Medium Shading 1 Accent 6" w:uiPriority="63"/>
-    <w:lsdException w:name="Medium Shading 2 Accent 6" w:uiPriority="64"/>
-    <w:lsdException w:name="Medium List 1 Accent 6" w:uiPriority="65"/>
-    <w:lsdException w:name="Medium List 2 Accent 6" w:uiPriority="66"/>
-    <w:lsdException w:name="Medium Grid 1 Accent 6" w:uiPriority="67"/>
-    <w:lsdException w:name="Medium Grid 2 Accent 6" w:uiPriority="68"/>
-    <w:lsdException w:name="Medium Grid 3 Accent 6" w:uiPriority="69"/>
-    <w:lsdException w:name="Dark List Accent 6" w:uiPriority="70"/>
-    <w:lsdException w:name="Colorful Shading Accent 6" w:uiPriority="71"/>
-    <w:lsdException w:name="Colorful List Accent 6" w:uiPriority="72"/>
-    <w:lsdException w:name="Colorful Grid Accent 6" w:uiPriority="73"/>
-    <w:lsdException w:name="Subtle Emphasis" w:uiPriority="19" w:qFormat="1"/>
-    <w:lsdException w:name="Intense Emphasis" w:uiPriority="21" w:qFormat="1"/>
-    <w:lsdException w:name="Subtle Reference" w:uiPriority="31" w:qFormat="1"/>
-    <w:lsdException w:name="Intense Reference" w:uiPriority="32" w:qFormat="1"/>
-    <w:lsdException w:name="Book Title" w:uiPriority="33" w:qFormat="1"/>
-    <w:lsdException w:name="Bibliography" w:semiHidden="1" w:uiPriority="37" w:unhideWhenUsed="1"/>
-    <w:lsdException w:name="TOC Heading" w:semiHidden="1" w:uiPriority="39" w:unhideWhenUsed="1" w:qFormat="1"/>
-    <w:lsdException w:name="Plain Table 1" w:uiPriority="41"/>
-    <w:lsdException w:name="Plain Table 2" w:uiPriority="42"/>
-    <w:lsdException w:name="Plain Table 3" w:uiPriority="43"/>
-    <w:lsdException w:name="Plain Table 4" w:uiPriority="44"/>
-    <w:lsdException w:name="Plain Table 5" w:uiPriority="45"/>
-    <w:lsdException w:name="Grid Table Light" w:uiPriority="40"/>
-    <w:lsdException w:name="Grid Table 1 Light" w:uiPriority="46"/>
-    <w:lsdException w:name="Grid Table 2" w:uiPriority="47"/>
-    <w:lsdException w:name="Grid Table 3" w:uiPriority="48"/>
-    <w:lsdException w:name="Grid Table 4" w:uiPriority="49"/>
-    <w:lsdException w:name="Grid Table 5 Dark" w:uiPriority="50"/>
-    <w:lsdException w:name="Grid Table 6 Colorful" w:uiPriority="51"/>
-    <w:lsdException w:name="Grid Table 7 Colorful" w:uiPriority="52"/>
-    <w:lsdException w:name="Grid Table 1 Light Accent 1" w:uiPriority="46"/>
-    <w:lsdException w:name="Grid Table 2 Accent 1" w:uiPriority="47"/>
-    <w:lsdException w:name="Grid Table 3 Accent 1" w:uiPriority="48"/>
-    <w:lsdException w:name="Grid Table 4 Accent 1" w:uiPriority="49"/>
-    <w:lsdException w:name="Grid Table 5 Dark Accent 1" w:uiPriority="50"/>
-    <w:lsdException w:name="Grid Table 6 Colorful Accent 1" w:uiPriority="51"/>
-    <w:lsdException w:name="Grid Table 7 Colorful Accent 1" w:uiPriority="52"/>
-    <w:lsdException w:name="Grid Table 1 Light Accent 2" w:uiPriority="46"/>
-    <w:lsdException w:name="Grid Table 2 Accent 2" w:uiPriority="47"/>
-    <w:lsdException w:name="Grid Table 3 Accent 2" w:uiPriority="48"/>
-    <w:lsdException w:name="Grid Table 4 Accent 2" w:uiPriority="49"/>
-    <w:lsdException w:name="Grid Table 5 Dark Accent 2" w:uiPriority="50"/>
-    <w:lsdException w:name="Grid Table 6 Colorful Accent 2" w:uiPriority="51"/>
-    <w:lsdException w:name="Grid Table 7 Colorful Accent 2" w:uiPriority="52"/>
-    <w:lsdException w:name="Grid Table 1 Light Accent 3" w:uiPriority="46"/>
-    <w:lsdException w:name="Grid Table 2 Accent 3" w:uiPriority="47"/>
-    <w:lsdException w:name="Grid Table 3 Accent 3" w:uiPriority="48"/>
-    <w:lsdException w:name="Grid Table 4 Accent 3" w:uiPriority="49"/>
-    <w:lsdException w:name="Grid Table 5 Dark Accent 3" w:uiPriority="50"/>
-    <w:lsdException w:name="Grid Table 6 Colorful Accent 3" w:uiPriority="51"/>
-    <w:lsdException w:name="Grid Table 7 Colorful Accent 3" w:uiPriority="52"/>
-    <w:lsdException w:name="Grid Table 1 Light Accent 4" w:uiPriority="46"/>
-    <w:lsdException w:name="Grid Table 2 Accent 4" w:uiPriority="47"/>
-    <w:lsdException w:name="Grid Table 3 Accent 4" w:uiPriority="48"/>
-    <w:lsdException w:name="Grid Table 4 Accent 4" w:uiPriority="49"/>
-    <w:lsdException w:name="Grid Table 5 Dark Accent 4" w:uiPriority="50"/>
-    <w:lsdException w:name="Grid Table 6 Colorful Accent 4" w:uiPriority="51"/>
-    <w:lsdException w:name="Grid Table 7 Colorful Accent 4" w:uiPriority="52"/>
-    <w:lsdException w:name="Grid Table 1 Light Accent 5" w:uiPriority="46"/>
-    <w:lsdException w:name="Grid Table 2 Accent 5" w:uiPriority="47"/>
-    <w:lsdException w:name="Grid Table 3 Accent 5" w:uiPriority="48"/>
-    <w:lsdException w:name="Grid Table 4 Accent 5" w:uiPriority="49"/>
-    <w:lsdException w:name="Grid Table 5 Dark Accent 5" w:uiPriority="50"/>
-    <w:lsdException w:name="Grid Table 6 Colorful Accent 5" w:uiPriority="51"/>
-    <w:lsdException w:name="Grid Table 7 Colorful Accent 5" w:uiPriority="52"/>
-    <w:lsdException w:name="Grid Table 1 Light Accent 6" w:uiPriority="46"/>
-    <w:lsdException w:name="Grid Table 2 Accent 6" w:uiPriority="47"/>
-    <w:lsdException w:name="Grid Table 3 Accent 6" w:uiPriority="48"/>
-    <w:lsdException w:name="Grid Table 4 Accent 6" w:uiPriority="49"/>
-    <w:lsdException w:name="Grid Table 5 Dark Accent 6" w:uiPriority="50"/>
-    <w:lsdException w:name="Grid Table 6 Colorful Accent 6" w:uiPriority="51"/>
-    <w:lsdException w:name="Grid Table 7 Colorful Accent 6" w:uiPriority="52"/>
-    <w:lsdException w:name="List Table 1 Light" w:uiPriority="46"/>
-    <w:lsdException w:name="List Table 2" w:uiPriority="47"/>
-    <w:lsdException w:name="List Table 3" w:uiPriority="48"/>
-    <w:lsdException w:name="List Table 4" w:uiPriority="49"/>
-    <w:lsdException w:name="List Table 5 Dark" w:uiPriority="50"/>
-    <w:lsdException w:name="List Table 6 Colorful" w:uiPriority="51"/>
-    <w:lsdException w:name="List Table 7 Colorful" w:uiPriority="52"/>
-    <w:lsdException w:name="List Table 1 Light Accent 1" w:uiPriority="46"/>
-    <w:lsdException w:name="List Table 2 Accent 1" w:uiPriority="47"/>
-    <w:lsdException w:name="List Table 3 Accent 1" w:uiPriority="48"/>
-    <w:lsdException w:name="List Table 4 Accent 1" w:uiPriority="49"/>
-    <w:lsdException w:name="List Table 5 Dark Accent 1" w:uiPriority="50"/>
-    <w:lsdException w:name="List Table 6 Colorful Accent 1" w:uiPriority="51"/>
-    <w:lsdException w:name="List Table 7 Colorful Accent 1" w:uiPriority="52"/>
-    <w:lsdException w:name="List Table 1 Light Accent 2" w:uiPriority="46"/>
-    <w:lsdException w:name="List Table 2 Accent 2" w:uiPriority="47"/>
-    <w:lsdException w:name="List Table 3 Accent 2" w:uiPriority="48"/>
-    <w:lsdException w:name="List Table 4 Accent 2" w:uiPriority="49"/>
-    <w:lsdException w:name="List Table 5 Dark Accent 2" w:uiPriority="50"/>
-    <w:lsdException w:name="List Table 6 Colorful Accent 2" w:uiPriority="51"/>
-    <w:lsdException w:name="List Table 7 Colorful Accent 2" w:uiPriority="52"/>
-    <w:lsdException w:name="List Table 1 Light Accent 3" w:uiPriority="46"/>
-    <w:lsdException w:name="List Table 2 Accent 3" w:uiPriority="47"/>
-    <w:lsdException w:name="List Table 3 Accent 3" w:uiPriority="48"/>
-    <w:lsdException w:name="List Table 4 Accent 3" w:uiPriority="49"/>
-    <w:lsdException w:name="List Table 5 Dark Accent 3" w:uiPriority="50"/>
-    <w:lsdException w:name="List Table 6 Colorful Accent 3" w:uiPriority="51"/>
-    <w:lsdException w:name="List Table 7 Colorful Accent 3" w:uiPriority="52"/>
-    <w:lsdException w:name="List Table 1 Light Accent 4" w:uiPriority="46"/>
-    <w:lsdException w:name="List Table 2 Accent 4" w:uiPriority="47"/>
-    <w:lsdException w:name="List Table 3 Accent 4" w:uiPriority="48"/>
-    <w:lsdException w:name="List Table 4 Accent 4" w:uiPriority="49"/>
-    <w:lsdException w:name="List Table 5 Dark Accent 4" w:uiPriority="50"/>
-    <w:lsdException w:name="List Table 6 Colorful Accent 4" w:uiPriority="51"/>
-    <w:lsdException w:name="List Table 7 Colorful Accent 4" w:uiPriority="52"/>
-    <w:lsdException w:name="List Table 1 Light Accent 5" w:uiPriority="46"/>
-    <w:lsdException w:name="List Table 2 Accent 5" w:uiPriority="47"/>
-    <w:lsdException w:name="List Table 3 Accent 5" w:uiPriority="48"/>
-    <w:lsdException w:name="List Table 4 Accent 5" w:uiPriority="49"/>
-    <w:lsdException w:name="List Table 5 Dark Accent 5" w:uiPriority="50"/>
-    <w:lsdException w:name="List Table 6 Colorful Accent 5" w:uiPriority="51"/>
-    <w:lsdException w:name="List Table 7 Colorful Accent 5" w:uiPriority="52"/>
-    <w:lsdException w:name="List Table 1 Light Accent 6" w:uiPriority="46"/>
-    <w:lsdException w:name="List Table 2 Accent 6" w:uiPriority="47"/>
-    <w:lsdException w:name="List Table 3 Accent 6" w:uiPriority="48"/>
-    <w:lsdException w:name="List Table 4 Accent 6" w:uiPriority="49"/>
-    <w:lsdException w:name="List Table 5 Dark Accent 6" w:uiPriority="50"/>
-    <w:lsdException w:name="List Table 6 Colorful Accent 6" w:uiPriority="51"/>
-    <w:lsdException w:name="List Table 7 Colorful Accent 6" w:uiPriority="52"/>
-    <w:lsdException w:name="Mention" w:semiHidden="1" w:unhideWhenUsed="1"/>
-    <w:lsdException w:name="Smart Hyperlink" w:semiHidden="1" w:unhideWhenUsed="1"/>
-    <w:lsdException w:name="Hashtag" w:semiHidden="1" w:unhideWhenUsed="1"/>
-    <w:lsdException w:name="Unresolved Mention" w:semiHidden="1" w:unhideWhenUsed="1"/>
-    <w:lsdException w:name="Smart Link" w:semiHidden="1" w:unhideWhenUsed="1"/>
+  <w:latentStyles w:defLockedState="0" w:defUIPriority="99" w:defSemiHidden="1" w:defUnhideWhenUsed="1" w:defQFormat="0" w:count="267">
+    <w:lsdException w:name="Normal" w:semiHidden="0" w:uiPriority="0" w:unhideWhenUsed="0" w:qFormat="1"/>
+    <w:lsdException w:name="heading 1" w:semiHidden="0" w:uiPriority="9" w:unhideWhenUsed="0" w:qFormat="1"/>
+    <w:lsdException w:name="heading 2" w:uiPriority="9" w:qFormat="1"/>
+    <w:lsdException w:name="heading 3" w:uiPriority="9" w:qFormat="1"/>
+    <w:lsdException w:name="heading 4" w:uiPriority="9" w:qFormat="1"/>
+    <w:lsdException w:name="heading 5" w:uiPriority="9" w:qFormat="1"/>
+    <w:lsdException w:name="heading 6" w:uiPriority="9" w:qFormat="1"/>
+    <w:lsdException w:name="heading 7" w:uiPriority="9" w:qFormat="1"/>
+    <w:lsdException w:name="heading 8" w:uiPriority="9" w:qFormat="1"/>
+    <w:lsdException w:name="heading 9" w:uiPriority="9" w:qFormat="1"/>
+    <w:lsdException w:name="toc 1" w:uiPriority="39"/>
+    <w:lsdException w:name="toc 2" w:uiPriority="39"/>
+    <w:lsdException w:name="toc 3" w:uiPriority="39"/>
+    <w:lsdException w:name="toc 4" w:uiPriority="39"/>
+    <w:lsdException w:name="toc 5" w:uiPriority="39"/>
+    <w:lsdException w:name="toc 6" w:uiPriority="39"/>
+    <w:lsdException w:name="toc 7" w:uiPriority="39"/>
+    <w:lsdException w:name="toc 8" w:uiPriority="39"/>
+    <w:lsdException w:name="toc 9" w:uiPriority="39"/>
+    <w:lsdException w:name="caption" w:uiPriority="35" w:qFormat="1"/>
+    <w:lsdException w:name="Title" w:semiHidden="0" w:uiPriority="10" w:unhideWhenUsed="0" w:qFormat="1"/>
+    <w:lsdException w:name="Default Paragraph Font" w:uiPriority="1"/>
+    <w:lsdException w:name="Subtitle" w:semiHidden="0" w:uiPriority="11" w:unhideWhenUsed="0" w:qFormat="1"/>
+    <w:lsdException w:name="Strong" w:semiHidden="0" w:uiPriority="22" w:unhideWhenUsed="0" w:qFormat="1"/>
+    <w:lsdException w:name="Emphasis" w:semiHidden="0" w:uiPriority="20" w:unhideWhenUsed="0" w:qFormat="1"/>
+    <w:lsdException w:name="Table Grid" w:semiHidden="0" w:uiPriority="39" w:unhideWhenUsed="0"/>
+    <w:lsdException w:name="Placeholder Text" w:unhideWhenUsed="0"/>
+    <w:lsdException w:name="No Spacing" w:semiHidden="0" w:uiPriority="1" w:unhideWhenUsed="0" w:qFormat="1"/>
+    <w:lsdException w:name="Light Shading" w:semiHidden="0" w:uiPriority="60" w:unhideWhenUsed="0"/>
+    <w:lsdException w:name="Light List" w:semiHidden="0" w:uiPriority="61" w:unhideWhenUsed="0"/>
+    <w:lsdException w:name="Light Grid" w:semiHidden="0" w:uiPriority="62" w:unhideWhenUsed="0"/>
+    <w:lsdException w:name="Medium Shading 1" w:semiHidden="0" w:uiPriority="63" w:unhideWhenUsed="0"/>
+    <w:lsdException w:name="Medium Shading 2" w:semiHidden="0" w:uiPriority="64" w:unhideWhenUsed="0"/>
+    <w:lsdException w:name="Medium List 1" w:semiHidden="0" w:uiPriority="65" w:unhideWhenUsed="0"/>
+    <w:lsdException w:name="Medium List 2" w:semiHidden="0" w:uiPriority="66" w:unhideWhenUsed="0"/>
+    <w:lsdException w:name="Medium Grid 1" w:semiHidden="0" w:uiPriority="67" w:unhideWhenUsed="0"/>
+    <w:lsdException w:name="Medium Grid 2" w:semiHidden="0" w:uiPriority="68" w:unhideWhenUsed="0"/>
+    <w:lsdException w:name="Medium Grid 3" w:semiHidden="0" w:uiPriority="69" w:unhideWhenUsed="0"/>
+    <w:lsdException w:name="Dark List" w:semiHidden="0" w:uiPriority="70" w:unhideWhenUsed="0"/>
+    <w:lsdException w:name="Colorful Shading" w:semiHidden="0" w:uiPriority="71" w:unhideWhenUsed="0"/>
+    <w:lsdException w:name="Colorful List" w:semiHidden="0" w:uiPriority="72" w:unhideWhenUsed="0"/>
+    <w:lsdException w:name="Colorful Grid" w:semiHidden="0" w:uiPriority="73" w:unhideWhenUsed="0"/>
+    <w:lsdException w:name="Light Shading Accent 1" w:semiHidden="0" w:uiPriority="60" w:unhideWhenUsed="0"/>
+    <w:lsdException w:name="Light List Accent 1" w:semiHidden="0" w:uiPriority="61" w:unhideWhenUsed="0"/>
+    <w:lsdException w:name="Light Grid Accent 1" w:semiHidden="0" w:uiPriority="62" w:unhideWhenUsed="0"/>
+    <w:lsdException w:name="Medium Shading 1 Accent 1" w:semiHidden="0" w:uiPriority="63" w:unhideWhenUsed="0"/>
+    <w:lsdException w:name="Medium Shading 2 Accent 1" w:semiHidden="0" w:uiPriority="64" w:unhideWhenUsed="0"/>
+    <w:lsdException w:name="Medium List 1 Accent 1" w:semiHidden="0" w:uiPriority="65" w:unhideWhenUsed="0"/>
+    <w:lsdException w:name="Revision" w:unhideWhenUsed="0"/>
+    <w:lsdException w:name="List Paragraph" w:semiHidden="0" w:uiPriority="34" w:unhideWhenUsed="0" w:qFormat="1"/>
+    <w:lsdException w:name="Quote" w:semiHidden="0" w:uiPriority="29" w:unhideWhenUsed="0" w:qFormat="1"/>
+    <w:lsdException w:name="Intense Quote" w:semiHidden="0" w:uiPriority="30" w:unhideWhenUsed="0" w:qFormat="1"/>
+    <w:lsdException w:name="Medium List 2 Accent 1" w:semiHidden="0" w:uiPriority="66" w:unhideWhenUsed="0"/>
+    <w:lsdException w:name="Medium Grid 1 Accent 1" w:semiHidden="0" w:uiPriority="67" w:unhideWhenUsed="0"/>
+    <w:lsdException w:name="Medium Grid 2 Accent 1" w:semiHidden="0" w:uiPriority="68" w:unhideWhenUsed="0"/>
+    <w:lsdException w:name="Medium Grid 3 Accent 1" w:semiHidden="0" w:uiPriority="69" w:unhideWhenUsed="0"/>
+    <w:lsdException w:name="Dark List Accent 1" w:semiHidden="0" w:uiPriority="70" w:unhideWhenUsed="0"/>
+    <w:lsdException w:name="Colorful Shading Accent 1" w:semiHidden="0" w:uiPriority="71" w:unhideWhenUsed="0"/>
+    <w:lsdException w:name="Colorful List Accent 1" w:semiHidden="0" w:uiPriority="72" w:unhideWhenUsed="0"/>
+    <w:lsdException w:name="Colorful Grid Accent 1" w:semiHidden="0" w:uiPriority="73" w:unhideWhenUsed="0"/>
+    <w:lsdException w:name="Light Shading Accent 2" w:semiHidden="0" w:uiPriority="60" w:unhideWhenUsed="0"/>
+    <w:lsdException w:name="Light List Accent 2" w:semiHidden="0" w:uiPriority="61" w:unhideWhenUsed="0"/>
+    <w:lsdException w:name="Light Grid Accent 2" w:semiHidden="0" w:uiPriority="62" w:unhideWhenUsed="0"/>
+    <w:lsdException w:name="Medium Shading 1 Accent 2" w:semiHidden="0" w:uiPriority="63" w:unhideWhenUsed="0"/>
+    <w:lsdException w:name="Medium Shading 2 Accent 2" w:semiHidden="0" w:uiPriority="64" w:unhideWhenUsed="0"/>
+    <w:lsdException w:name="Medium List 1 Accent 2" w:semiHidden="0" w:uiPriority="65" w:unhideWhenUsed="0"/>
+    <w:lsdException w:name="Medium List 2 Accent 2" w:semiHidden="0" w:uiPriority="66" w:unhideWhenUsed="0"/>
+    <w:lsdException w:name="Medium Grid 1 Accent 2" w:semiHidden="0" w:uiPriority="67" w:unhideWhenUsed="0"/>
+    <w:lsdException w:name="Medium Grid 2 Accent 2" w:semiHidden="0" w:uiPriority="68" w:unhideWhenUsed="0"/>
+    <w:lsdException w:name="Medium Grid 3 Accent 2" w:semiHidden="0" w:uiPriority="69" w:unhideWhenUsed="0"/>
+    <w:lsdException w:name="Dark List Accent 2" w:semiHidden="0" w:uiPriority="70" w:unhideWhenUsed="0"/>
+    <w:lsdException w:name="Colorful Shading Accent 2" w:semiHidden="0" w:uiPriority="71" w:unhideWhenUsed="0"/>
+    <w:lsdException w:name="Colorful List Accent 2" w:semiHidden="0" w:uiPriority="72" w:unhideWhenUsed="0"/>
+    <w:lsdException w:name="Colorful Grid Accent 2" w:semiHidden="0" w:uiPriority="73" w:unhideWhenUsed="0"/>
+    <w:lsdException w:name="Light Shading Accent 3" w:semiHidden="0" w:uiPriority="60" w:unhideWhenUsed="0"/>
+    <w:lsdException w:name="Light List Accent 3" w:semiHidden="0" w:uiPriority="61" w:unhideWhenUsed="0"/>
+    <w:lsdException w:name="Light Grid Accent 3" w:semiHidden="0" w:uiPriority="62" w:unhideWhenUsed="0"/>
+    <w:lsdException w:name="Medium Shading 1 Accent 3" w:semiHidden="0" w:uiPriority="63" w:unhideWhenUsed="0"/>
+    <w:lsdException w:name="Medium Shading 2 Accent 3" w:semiHidden="0" w:uiPriority="64" w:unhideWhenUsed="0"/>
+    <w:lsdException w:name="Medium List 1 Accent 3" w:semiHidden="0" w:uiPriority="65" w:unhideWhenUsed="0"/>
+    <w:lsdException w:name="Medium List 2 Accent 3" w:semiHidden="0" w:uiPriority="66" w:unhideWhenUsed="0"/>
+    <w:lsdException w:name="Medium Grid 1 Accent 3" w:semiHidden="0" w:uiPriority="67" w:unhideWhenUsed="0"/>
+    <w:lsdException w:name="Medium Grid 2 Accent 3" w:semiHidden="0" w:uiPriority="68" w:unhideWhenUsed="0"/>
+    <w:lsdException w:name="Medium Grid 3 Accent 3" w:semiHidden="0" w:uiPriority="69" w:unhideWhenUsed="0"/>
+    <w:lsdException w:name="Dark List Accent 3" w:semiHidden="0" w:uiPriority="70" w:unhideWhenUsed="0"/>
+    <w:lsdException w:name="Colorful Shading Accent 3" w:semiHidden="0" w:uiPriority="71" w:unhideWhenUsed="0"/>
+    <w:lsdException w:name="Colorful List Accent 3" w:semiHidden="0" w:uiPriority="72" w:unhideWhenUsed="0"/>
+    <w:lsdException w:name="Colorful Grid Accent 3" w:semiHidden="0" w:uiPriority="73" w:unhideWhenUsed="0"/>
+    <w:lsdException w:name="Light Shading Accent 4" w:semiHidden="0" w:uiPriority="60" w:unhideWhenUsed="0"/>
+    <w:lsdException w:name="Light List Accent 4" w:semiHidden="0" w:uiPriority="61" w:unhideWhenUsed="0"/>
+    <w:lsdException w:name="Light Grid Accent 4" w:semiHidden="0" w:uiPriority="62" w:unhideWhenUsed="0"/>
+    <w:lsdException w:name="Medium Shading 1 Accent 4" w:semiHidden="0" w:uiPriority="63" w:unhideWhenUsed="0"/>
+    <w:lsdException w:name="Medium Shading 2 Accent 4" w:semiHidden="0" w:uiPriority="64" w:unhideWhenUsed="0"/>
+    <w:lsdException w:name="Medium List 1 Accent 4" w:semiHidden="0" w:uiPriority="65" w:unhideWhenUsed="0"/>
+    <w:lsdException w:name="Medium List 2 Accent 4" w:semiHidden="0" w:uiPriority="66" w:unhideWhenUsed="0"/>
+    <w:lsdException w:name="Medium Grid 1 Accent 4" w:semiHidden="0" w:uiPriority="67" w:unhideWhenUsed="0"/>
+    <w:lsdException w:name="Medium Grid 2 Accent 4" w:semiHidden="0" w:uiPriority="68" w:unhideWhenUsed="0"/>
+    <w:lsdException w:name="Medium Grid 3 Accent 4" w:semiHidden="0" w:uiPriority="69" w:unhideWhenUsed="0"/>
+    <w:lsdException w:name="Dark List Accent 4" w:semiHidden="0" w:uiPriority="70" w:unhideWhenUsed="0"/>
+    <w:lsdException w:name="Colorful Shading Accent 4" w:semiHidden="0" w:uiPriority="71" w:unhideWhenUsed="0"/>
+    <w:lsdException w:name="Colorful List Accent 4" w:semiHidden="0" w:uiPriority="72" w:unhideWhenUsed="0"/>
+    <w:lsdException w:name="Colorful Grid Accent 4" w:semiHidden="0" w:uiPriority="73" w:unhideWhenUsed="0"/>
+    <w:lsdException w:name="Light Shading Accent 5" w:semiHidden="0" w:uiPriority="60" w:unhideWhenUsed="0"/>
+    <w:lsdException w:name="Light List Accent 5" w:semiHidden="0" w:uiPriority="61" w:unhideWhenUsed="0"/>
+    <w:lsdException w:name="Light Grid Accent 5" w:semiHidden="0" w:uiPriority="62" w:unhideWhenUsed="0"/>
+    <w:lsdException w:name="Medium Shading 1 Accent 5" w:semiHidden="0" w:uiPriority="63" w:unhideWhenUsed="0"/>
+    <w:lsdException w:name="Medium Shading 2 Accent 5" w:semiHidden="0" w:uiPriority="64" w:unhideWhenUsed="0"/>
+    <w:lsdException w:name="Medium List 1 Accent 5" w:semiHidden="0" w:uiPriority="65" w:unhideWhenUsed="0"/>
+    <w:lsdException w:name="Medium List 2 Accent 5" w:semiHidden="0" w:uiPriority="66" w:unhideWhenUsed="0"/>
+    <w:lsdException w:name="Medium Grid 1 Accent 5" w:semiHidden="0" w:uiPriority="67" w:unhideWhenUsed="0"/>
+    <w:lsdException w:name="Medium Grid 2 Accent 5" w:semiHidden="0" w:uiPriority="68" w:unhideWhenUsed="0"/>
+    <w:lsdException w:name="Medium Grid 3 Accent 5" w:semiHidden="0" w:uiPriority="69" w:unhideWhenUsed="0"/>
+    <w:lsdException w:name="Dark List Accent 5" w:semiHidden="0" w:uiPriority="70" w:unhideWhenUsed="0"/>
+    <w:lsdException w:name="Colorful Shading Accent 5" w:semiHidden="0" w:uiPriority="71" w:unhideWhenUsed="0"/>
+    <w:lsdException w:name="Colorful List Accent 5" w:semiHidden="0" w:uiPriority="72" w:unhideWhenUsed="0"/>
+    <w:lsdException w:name="Colorful Grid Accent 5" w:semiHidden="0" w:uiPriority="73" w:unhideWhenUsed="0"/>
+    <w:lsdException w:name="Light Shading Accent 6" w:semiHidden="0" w:uiPriority="60" w:unhideWhenUsed="0"/>
+    <w:lsdException w:name="Light List Accent 6" w:semiHidden="0" w:uiPriority="61" w:unhideWhenUsed="0"/>
+    <w:lsdException w:name="Light Grid Accent 6" w:semiHidden="0" w:uiPriority="62" w:unhideWhenUsed="0"/>
+    <w:lsdException w:name="Medium Shading 1 Accent 6" w:semiHidden="0" w:uiPriority="63" w:unhideWhenUsed="0"/>
+    <w:lsdException w:name="Medium Shading 2 Accent 6" w:semiHidden="0" w:uiPriority="64" w:unhideWhenUsed="0"/>
+    <w:lsdException w:name="Medium List 1 Accent 6" w:semiHidden="0" w:uiPriority="65" w:unhideWhenUsed="0"/>
+    <w:lsdException w:name="Medium List 2 Accent 6" w:semiHidden="0" w:uiPriority="66" w:unhideWhenUsed="0"/>
+    <w:lsdException w:name="Medium Grid 1 Accent 6" w:semiHidden="0" w:uiPriority="67" w:unhideWhenUsed="0"/>
+    <w:lsdException w:name="Medium Grid 2 Accent 6" w:semiHidden="0" w:uiPriority="68" w:unhideWhenUsed="0"/>
+    <w:lsdException w:name="Medium Grid 3 Accent 6" w:semiHidden="0" w:uiPriority="69" w:unhideWhenUsed="0"/>
+    <w:lsdException w:name="Dark List Accent 6" w:semiHidden="0" w:uiPriority="70" w:unhideWhenUsed="0"/>
+    <w:lsdException w:name="Colorful Shading Accent 6" w:semiHidden="0" w:uiPriority="71" w:unhideWhenUsed="0"/>
+    <w:lsdException w:name="Colorful List Accent 6" w:semiHidden="0" w:uiPriority="72" w:unhideWhenUsed="0"/>
+    <w:lsdException w:name="Colorful Grid Accent 6" w:semiHidden="0" w:uiPriority="73" w:unhideWhenUsed="0"/>
+    <w:lsdException w:name="Subtle Emphasis" w:semiHidden="0" w:uiPriority="19" w:unhideWhenUsed="0" w:qFormat="1"/>
+    <w:lsdException w:name="Intense Emphasis" w:semiHidden="0" w:uiPriority="21" w:unhideWhenUsed="0" w:qFormat="1"/>
+    <w:lsdException w:name="Subtle Reference" w:semiHidden="0" w:uiPriority="31" w:unhideWhenUsed="0" w:qFormat="1"/>
+    <w:lsdException w:name="Intense Reference" w:semiHidden="0" w:uiPriority="32" w:unhideWhenUsed="0" w:qFormat="1"/>
+    <w:lsdException w:name="Book Title" w:semiHidden="0" w:uiPriority="33" w:unhideWhenUsed="0" w:qFormat="1"/>
+    <w:lsdException w:name="Bibliography" w:uiPriority="37"/>
+    <w:lsdException w:name="TOC Heading" w:uiPriority="39" w:qFormat="1"/>
+  </w:latentStyles>
+  <w:style w:type="paragraph" w:default="1" w:styleId="Normal">
+    <w:name w:val="Normal"/>
+    <w:qFormat/>
+    <w:rsid w:val="00CB5755"/>
+    <w:pPr>
+      <w:spacing w:after="200" w:line="276" w:lineRule="auto"/>
+    </w:pPr>
+    <w:rPr>
+      <w:rFonts w:eastAsiaTheme="minorEastAsia"/>
+      <w:lang w:val="fil-PH" w:eastAsia="fil-PH"/>
+    </w:rPr>
+  </w:style>
+  <w:style w:type="paragraph" w:styleId="Heading1">
+    <w:name w:val="heading 1"/>
+    <w:basedOn w:val="Normal"/>
+    <w:next w:val="Normal"/>
+    <w:link w:val="Heading1Char"/>
+    <w:uiPriority w:val="9"/>
+    <w:qFormat/>
+    <w:rsid w:val="00AC0755"/>
+    <w:pPr>
+      <w:keepNext/>
+      <w:keepLines/>
+      <w:numPr>
+        <w:numId w:val="9"/>
+      </w:numPr>
+      <w:spacing w:before="240" w:after="0"/>
+      <w:outlineLvl w:val="0"/>
+    </w:pPr>
+    <w:rPr>
+      <w:rFonts w:asciiTheme="majorHAnsi" w:eastAsiaTheme="majorEastAsia" w:hAnsiTheme="majorHAnsi" w:cstheme="majorBidi"/>
+      <w:color w:val="2F5496" w:themeColor="accent1" w:themeShade="BF"/>
+      <w:sz w:val="32"/>
+      <w:szCs w:val="32"/>
+    </w:rPr>
+  </w:style>
+  <w:style w:type="paragraph" w:styleId="Heading2">
+    <w:name w:val="heading 2"/>
+    <w:basedOn w:val="Normal"/>
+    <w:next w:val="Normal"/>
+    <w:link w:val="Heading2Char"/>
+    <w:uiPriority w:val="9"/>
+    <w:unhideWhenUsed/>
+    <w:qFormat/>
+    <w:rsid w:val="00AC0755"/>
+    <w:pPr>
+      <w:keepNext/>
+      <w:keepLines/>
+      <w:numPr>
+        <w:ilvl w:val="1"/>
+        <w:numId w:val="9"/>
+      </w:numPr>
+      <w:spacing w:before="40" w:after="0"/>
+      <w:outlineLvl w:val="1"/>
+    </w:pPr>
+    <w:rPr>
+      <w:rFonts w:asciiTheme="majorHAnsi" w:eastAsiaTheme="majorEastAsia" w:hAnsiTheme="majorHAnsi" w:cstheme="majorBidi"/>
+      <w:color w:val="2F5496" w:themeColor="accent1" w:themeShade="BF"/>
+      <w:sz w:val="26"/>
+      <w:szCs w:val="26"/>
+    </w:rPr>
+  </w:style>
+  <w:style w:type="paragraph" w:styleId="Heading3">
+    <w:name w:val="heading 3"/>
+    <w:basedOn w:val="Normal"/>
+    <w:next w:val="Normal"/>
+    <w:link w:val="Heading3Char"/>
+    <w:uiPriority w:val="9"/>
+    <w:semiHidden/>
+    <w:unhideWhenUsed/>
+    <w:qFormat/>
+    <w:rsid w:val="00AC0755"/>
+    <w:pPr>
+      <w:keepNext/>
+      <w:keepLines/>
+      <w:numPr>
+        <w:ilvl w:val="2"/>
+        <w:numId w:val="9"/>
+      </w:numPr>
+      <w:spacing w:before="40" w:after="0"/>
+      <w:outlineLvl w:val="2"/>
+    </w:pPr>
+    <w:rPr>
+      <w:rFonts w:asciiTheme="majorHAnsi" w:eastAsiaTheme="majorEastAsia" w:hAnsiTheme="majorHAnsi" w:cstheme="majorBidi"/>
+      <w:color w:val="1F3763" w:themeColor="accent1" w:themeShade="7F"/>
+      <w:sz w:val="24"/>
+      <w:szCs w:val="24"/>
+    </w:rPr>
+  </w:style>
+  <w:style w:type="paragraph" w:styleId="Heading4">
+    <w:name w:val="heading 4"/>
+    <w:basedOn w:val="Normal"/>
+    <w:next w:val="Normal"/>
+    <w:link w:val="Heading4Char"/>
+    <w:uiPriority w:val="9"/>
+    <w:semiHidden/>
+    <w:unhideWhenUsed/>
+    <w:qFormat/>
+    <w:rsid w:val="00AC0755"/>
+    <w:pPr>
+      <w:keepNext/>
+      <w:keepLines/>
+      <w:numPr>
+        <w:ilvl w:val="3"/>
+        <w:numId w:val="9"/>
+      </w:numPr>
+      <w:spacing w:before="40" w:after="0"/>
+      <w:outlineLvl w:val="3"/>
+    </w:pPr>
+    <w:rPr>
+      <w:rFonts w:asciiTheme="majorHAnsi" w:eastAsiaTheme="majorEastAsia" w:hAnsiTheme="majorHAnsi" w:cstheme="majorBidi"/>
+      <w:i/>
+      <w:iCs/>
+      <w:color w:val="2F5496" w:themeColor="accent1" w:themeShade="BF"/>
+    </w:rPr>
+  </w:style>
+  <w:style w:type="paragraph" w:styleId="Heading5">
+    <w:name w:val="heading 5"/>
+    <w:basedOn w:val="Normal"/>
+    <w:next w:val="Normal"/>
+    <w:link w:val="Heading5Char"/>
+    <w:uiPriority w:val="9"/>
+    <w:semiHidden/>
+    <w:unhideWhenUsed/>
+    <w:qFormat/>
+    <w:rsid w:val="00AC0755"/>
+    <w:pPr>
+      <w:keepNext/>
+      <w:keepLines/>
+      <w:numPr>
+        <w:ilvl w:val="4"/>
+        <w:numId w:val="9"/>
+      </w:numPr>
+      <w:spacing w:before="40" w:after="0"/>
+      <w:outlineLvl w:val="4"/>
+    </w:pPr>
+    <w:rPr>
+      <w:rFonts w:asciiTheme="majorHAnsi" w:eastAsiaTheme="majorEastAsia" w:hAnsiTheme="majorHAnsi" w:cstheme="majorBidi"/>
+      <w:color w:val="2F5496" w:themeColor="accent1" w:themeShade="BF"/>
+    </w:rPr>
+  </w:style>
+  <w:style w:type="paragraph" w:styleId="Heading6">
+    <w:name w:val="heading 6"/>
+    <w:basedOn w:val="Normal"/>
+    <w:next w:val="Normal"/>
+    <w:link w:val="Heading6Char"/>
+    <w:uiPriority w:val="9"/>
+    <w:semiHidden/>
+    <w:unhideWhenUsed/>
+    <w:qFormat/>
+    <w:rsid w:val="00AC0755"/>
+    <w:pPr>
+      <w:keepNext/>
+      <w:keepLines/>
+      <w:numPr>
+        <w:ilvl w:val="5"/>
+        <w:numId w:val="9"/>
+      </w:numPr>
+      <w:spacing w:before="40" w:after="0"/>
+      <w:outlineLvl w:val="5"/>
+    </w:pPr>
+    <w:rPr>
+      <w:rFonts w:asciiTheme="majorHAnsi" w:eastAsiaTheme="majorEastAsia" w:hAnsiTheme="majorHAnsi" w:cstheme="majorBidi"/>
+      <w:color w:val="1F3763" w:themeColor="accent1" w:themeShade="7F"/>
+    </w:rPr>
+  </w:style>
+  <w:style w:type="paragraph" w:styleId="Heading7">
+    <w:name w:val="heading 7"/>
+    <w:basedOn w:val="Normal"/>
+    <w:next w:val="Normal"/>
+    <w:link w:val="Heading7Char"/>
+    <w:uiPriority w:val="9"/>
+    <w:semiHidden/>
+    <w:unhideWhenUsed/>
+    <w:qFormat/>
+    <w:rsid w:val="00AC0755"/>
+    <w:pPr>
+      <w:keepNext/>
+      <w:keepLines/>
+      <w:numPr>
+        <w:ilvl w:val="6"/>
+        <w:numId w:val="9"/>
+      </w:numPr>
+      <w:spacing w:before="40" w:after="0"/>
+      <w:outlineLvl w:val="6"/>
+    </w:pPr>
+    <w:rPr>
+      <w:rFonts w:asciiTheme="majorHAnsi" w:eastAsiaTheme="majorEastAsia" w:hAnsiTheme="majorHAnsi" w:cstheme="majorBidi"/>
+      <w:i/>
+      <w:iCs/>
+      <w:color w:val="1F3763" w:themeColor="accent1" w:themeShade="7F"/>
+    </w:rPr>
+  </w:style>
+  <w:style w:type="paragraph" w:styleId="Heading8">
+    <w:name w:val="heading 8"/>
+    <w:basedOn w:val="Normal"/>
+    <w:next w:val="Normal"/>
+    <w:link w:val="Heading8Char"/>
+    <w:uiPriority w:val="9"/>
+    <w:semiHidden/>
+    <w:unhideWhenUsed/>
+    <w:qFormat/>
+    <w:rsid w:val="00AC0755"/>
+    <w:pPr>
+      <w:keepNext/>
+      <w:keepLines/>
+      <w:numPr>
+        <w:ilvl w:val="7"/>
+        <w:numId w:val="9"/>
+      </w:numPr>
+      <w:spacing w:before="40" w:after="0"/>
+      <w:outlineLvl w:val="7"/>
+    </w:pPr>
+    <w:rPr>
+      <w:rFonts w:asciiTheme="majorHAnsi" w:eastAsiaTheme="majorEastAsia" w:hAnsiTheme="majorHAnsi" w:cstheme="majorBidi"/>
+      <w:color w:val="272727" w:themeColor="text1" w:themeTint="D8"/>
+      <w:sz w:val="21"/>
+      <w:szCs w:val="21"/>
+    </w:rPr>
+  </w:style>
+  <w:style w:type="paragraph" w:styleId="Heading9">
+    <w:name w:val="heading 9"/>
+    <w:basedOn w:val="Normal"/>
+    <w:next w:val="Normal"/>
+    <w:link w:val="Heading9Char"/>
+    <w:uiPriority w:val="9"/>
+    <w:semiHidden/>
+    <w:unhideWhenUsed/>
+    <w:qFormat/>
+    <w:rsid w:val="00AC0755"/>
+    <w:pPr>
+      <w:keepNext/>
+      <w:keepLines/>
+      <w:numPr>
+        <w:ilvl w:val="8"/>
+        <w:numId w:val="9"/>
+      </w:numPr>
+      <w:spacing w:before="40" w:after="0"/>
+      <w:outlineLvl w:val="8"/>
+    </w:pPr>
+    <w:rPr>
+      <w:rFonts w:asciiTheme="majorHAnsi" w:eastAsiaTheme="majorEastAsia" w:hAnsiTheme="majorHAnsi" w:cstheme="majorBidi"/>
+      <w:i/>
+      <w:iCs/>
+      <w:color w:val="272727" w:themeColor="text1" w:themeTint="D8"/>
+      <w:sz w:val="21"/>
+      <w:szCs w:val="21"/>
+    </w:rPr>
+  </w:style>
+  <w:style w:type="character" w:default="1" w:styleId="DefaultParagraphFont">
+    <w:name w:val="Default Paragraph Font"/>
+    <w:uiPriority w:val="1"/>
+    <w:semiHidden/>
+    <w:unhideWhenUsed/>
+  </w:style>
+  <w:style w:type="table" w:default="1" w:styleId="TableNormal">
+    <w:name w:val="Normal Table"/>
+    <w:uiPriority w:val="99"/>
+    <w:semiHidden/>
+    <w:unhideWhenUsed/>
+    <w:tblPr>
+      <w:tblInd w:w="0" w:type="dxa"/>
+      <w:tblCellMar>
+        <w:top w:w="0" w:type="dxa"/>
+        <w:left w:w="108" w:type="dxa"/>
+        <w:bottom w:w="0" w:type="dxa"/>
+        <w:right w:w="108" w:type="dxa"/>
+      </w:tblCellMar>
+    </w:tblPr>
+  </w:style>
+  <w:style w:type="numbering" w:default="1" w:styleId="NoList">
+    <w:name w:val="No List"/>
+    <w:uiPriority w:val="99"/>
+    <w:semiHidden/>
+    <w:unhideWhenUsed/>
+  </w:style>
+  <w:style w:type="paragraph" w:styleId="ListParagraph">
+    <w:name w:val="List Paragraph"/>
+    <w:basedOn w:val="Normal"/>
+    <w:uiPriority w:val="34"/>
+    <w:qFormat/>
+    <w:rsid w:val="00CB5755"/>
+    <w:pPr>
+      <w:ind w:left="720"/>
+      <w:contextualSpacing/>
+    </w:pPr>
+  </w:style>
+  <w:style w:type="paragraph" w:styleId="Header">
+    <w:name w:val="header"/>
+    <w:basedOn w:val="Normal"/>
+    <w:link w:val="HeaderChar"/>
+    <w:uiPriority w:val="99"/>
+    <w:unhideWhenUsed/>
+    <w:rsid w:val="00CB5755"/>
+    <w:pPr>
+      <w:tabs>
+        <w:tab w:val="center" w:pos="4680"/>
+        <w:tab w:val="right" w:pos="9360"/>
+      </w:tabs>
+      <w:spacing w:after="0" w:line="240" w:lineRule="auto"/>
+    </w:pPr>
+  </w:style>
+  <w:style w:type="character" w:customStyle="1" w:styleId="HeaderChar">
+    <w:name w:val="Header Char"/>
+    <w:basedOn w:val="DefaultParagraphFont"/>
+    <w:link w:val="Header"/>
+    <w:uiPriority w:val="99"/>
+    <w:rsid w:val="00CB5755"/>
+    <w:rPr>
+      <w:rFonts w:eastAsiaTheme="minorEastAsia"/>
+      <w:lang w:val="fil-PH" w:eastAsia="fil-PH"/>
+    </w:rPr>
+  </w:style>
+  <w:style w:type="paragraph" w:styleId="Footer">
+    <w:name w:val="footer"/>
+    <w:basedOn w:val="Normal"/>
+    <w:link w:val="FooterChar"/>
+    <w:uiPriority w:val="99"/>
+    <w:unhideWhenUsed/>
+    <w:rsid w:val="00CB5755"/>
+    <w:pPr>
+      <w:tabs>
+        <w:tab w:val="center" w:pos="4680"/>
+        <w:tab w:val="right" w:pos="9360"/>
+      </w:tabs>
+      <w:spacing w:after="0" w:line="240" w:lineRule="auto"/>
+    </w:pPr>
+  </w:style>
+  <w:style w:type="character" w:customStyle="1" w:styleId="FooterChar">
+    <w:name w:val="Footer Char"/>
+    <w:basedOn w:val="DefaultParagraphFont"/>
+    <w:link w:val="Footer"/>
+    <w:uiPriority w:val="99"/>
+    <w:rsid w:val="00CB5755"/>
+    <w:rPr>
+      <w:rFonts w:eastAsiaTheme="minorEastAsia"/>
+      <w:lang w:val="fil-PH" w:eastAsia="fil-PH"/>
+    </w:rPr>
+  </w:style>
+  <w:style w:type="paragraph" w:customStyle="1" w:styleId="Standard">
+    <w:name w:val="Standard"/>
+    <w:rsid w:val="005F685B"/>
+    <w:pPr>
+      <w:widowControl w:val="0"/>
+      <w:suppressAutoHyphens/>
+      <w:autoSpaceDN w:val="0"/>
+      <w:spacing w:after="0" w:line="240" w:lineRule="auto"/>
+    </w:pPr>
+    <w:rPr>
+      <w:rFonts w:ascii="Times New Roman" w:eastAsia="SimSun" w:hAnsi="Times New Roman" w:cs="Mangal"/>
+      <w:kern w:val="3"/>
+      <w:sz w:val="24"/>
+      <w:szCs w:val="24"/>
+      <w:lang w:val="en-PH" w:eastAsia="zh-CN" w:bidi="hi-IN"/>
+    </w:rPr>
+  </w:style>
+  <w:style w:type="paragraph" w:customStyle="1" w:styleId="Textbody">
+    <w:name w:val="Text body"/>
+    <w:basedOn w:val="Standard"/>
+    <w:rsid w:val="005F685B"/>
+    <w:pPr>
+      <w:spacing w:after="120"/>
+    </w:pPr>
+  </w:style>
+  <w:style w:type="paragraph" w:styleId="NoSpacing">
+    <w:name w:val="No Spacing"/>
+    <w:uiPriority w:val="1"/>
+    <w:qFormat/>
+    <w:rsid w:val="005F685B"/>
+    <w:pPr>
+      <w:spacing w:after="0" w:line="240" w:lineRule="auto"/>
+    </w:pPr>
+  </w:style>
+  <w:style w:type="character" w:customStyle="1" w:styleId="Heading1Char">
+    <w:name w:val="Heading 1 Char"/>
+    <w:basedOn w:val="DefaultParagraphFont"/>
+    <w:link w:val="Heading1"/>
+    <w:uiPriority w:val="9"/>
+    <w:rsid w:val="00AC0755"/>
+    <w:rPr>
+      <w:rFonts w:asciiTheme="majorHAnsi" w:eastAsiaTheme="majorEastAsia" w:hAnsiTheme="majorHAnsi" w:cstheme="majorBidi"/>
+      <w:color w:val="2F5496" w:themeColor="accent1" w:themeShade="BF"/>
+      <w:sz w:val="32"/>
+      <w:szCs w:val="32"/>
+      <w:lang w:val="fil-PH" w:eastAsia="fil-PH"/>
+    </w:rPr>
+  </w:style>
+  <w:style w:type="character" w:customStyle="1" w:styleId="Heading2Char">
+    <w:name w:val="Heading 2 Char"/>
+    <w:basedOn w:val="DefaultParagraphFont"/>
+    <w:link w:val="Heading2"/>
+    <w:uiPriority w:val="9"/>
+    <w:rsid w:val="00AC0755"/>
+    <w:rPr>
+      <w:rFonts w:asciiTheme="majorHAnsi" w:eastAsiaTheme="majorEastAsia" w:hAnsiTheme="majorHAnsi" w:cstheme="majorBidi"/>
+      <w:color w:val="2F5496" w:themeColor="accent1" w:themeShade="BF"/>
+      <w:sz w:val="26"/>
+      <w:szCs w:val="26"/>
+      <w:lang w:val="fil-PH" w:eastAsia="fil-PH"/>
+    </w:rPr>
+  </w:style>
+  <w:style w:type="character" w:customStyle="1" w:styleId="Heading3Char">
+    <w:name w:val="Heading 3 Char"/>
+    <w:basedOn w:val="DefaultParagraphFont"/>
+    <w:link w:val="Heading3"/>
+    <w:uiPriority w:val="9"/>
+    <w:semiHidden/>
+    <w:rsid w:val="00AC0755"/>
+    <w:rPr>
+      <w:rFonts w:asciiTheme="majorHAnsi" w:eastAsiaTheme="majorEastAsia" w:hAnsiTheme="majorHAnsi" w:cstheme="majorBidi"/>
+      <w:color w:val="1F3763" w:themeColor="accent1" w:themeShade="7F"/>
+      <w:sz w:val="24"/>
+      <w:szCs w:val="24"/>
+      <w:lang w:val="fil-PH" w:eastAsia="fil-PH"/>
+    </w:rPr>
+  </w:style>
+  <w:style w:type="character" w:customStyle="1" w:styleId="Heading4Char">
+    <w:name w:val="Heading 4 Char"/>
+    <w:basedOn w:val="DefaultParagraphFont"/>
+    <w:link w:val="Heading4"/>
+    <w:uiPriority w:val="9"/>
+    <w:semiHidden/>
+    <w:rsid w:val="00AC0755"/>
+    <w:rPr>
+      <w:rFonts w:asciiTheme="majorHAnsi" w:eastAsiaTheme="majorEastAsia" w:hAnsiTheme="majorHAnsi" w:cstheme="majorBidi"/>
+      <w:i/>
+      <w:iCs/>
+      <w:color w:val="2F5496" w:themeColor="accent1" w:themeShade="BF"/>
+      <w:lang w:val="fil-PH" w:eastAsia="fil-PH"/>
+    </w:rPr>
+  </w:style>
+  <w:style w:type="character" w:customStyle="1" w:styleId="Heading5Char">
+    <w:name w:val="Heading 5 Char"/>
+    <w:basedOn w:val="DefaultParagraphFont"/>
+    <w:link w:val="Heading5"/>
+    <w:uiPriority w:val="9"/>
+    <w:semiHidden/>
+    <w:rsid w:val="00AC0755"/>
+    <w:rPr>
+      <w:rFonts w:asciiTheme="majorHAnsi" w:eastAsiaTheme="majorEastAsia" w:hAnsiTheme="majorHAnsi" w:cstheme="majorBidi"/>
+      <w:color w:val="2F5496" w:themeColor="accent1" w:themeShade="BF"/>
+      <w:lang w:val="fil-PH" w:eastAsia="fil-PH"/>
+    </w:rPr>
+  </w:style>
+  <w:style w:type="character" w:customStyle="1" w:styleId="Heading6Char">
+    <w:name w:val="Heading 6 Char"/>
+    <w:basedOn w:val="DefaultParagraphFont"/>
+    <w:link w:val="Heading6"/>
+    <w:uiPriority w:val="9"/>
+    <w:semiHidden/>
+    <w:rsid w:val="00AC0755"/>
+    <w:rPr>
+      <w:rFonts w:asciiTheme="majorHAnsi" w:eastAsiaTheme="majorEastAsia" w:hAnsiTheme="majorHAnsi" w:cstheme="majorBidi"/>
+      <w:color w:val="1F3763" w:themeColor="accent1" w:themeShade="7F"/>
+      <w:lang w:val="fil-PH" w:eastAsia="fil-PH"/>
+    </w:rPr>
+  </w:style>
+  <w:style w:type="character" w:customStyle="1" w:styleId="Heading7Char">
+    <w:name w:val="Heading 7 Char"/>
+    <w:basedOn w:val="DefaultParagraphFont"/>
+    <w:link w:val="Heading7"/>
+    <w:uiPriority w:val="9"/>
+    <w:semiHidden/>
+    <w:rsid w:val="00AC0755"/>
+    <w:rPr>
+      <w:rFonts w:asciiTheme="majorHAnsi" w:eastAsiaTheme="majorEastAsia" w:hAnsiTheme="majorHAnsi" w:cstheme="majorBidi"/>
+      <w:i/>
+      <w:iCs/>
+      <w:color w:val="1F3763" w:themeColor="accent1" w:themeShade="7F"/>
+      <w:lang w:val="fil-PH" w:eastAsia="fil-PH"/>
+    </w:rPr>
+  </w:style>
+  <w:style w:type="character" w:customStyle="1" w:styleId="Heading8Char">
+    <w:name w:val="Heading 8 Char"/>
+    <w:basedOn w:val="DefaultParagraphFont"/>
+    <w:link w:val="Heading8"/>
+    <w:uiPriority w:val="9"/>
+    <w:semiHidden/>
+    <w:rsid w:val="00AC0755"/>
+    <w:rPr>
+      <w:rFonts w:asciiTheme="majorHAnsi" w:eastAsiaTheme="majorEastAsia" w:hAnsiTheme="majorHAnsi" w:cstheme="majorBidi"/>
+      <w:color w:val="272727" w:themeColor="text1" w:themeTint="D8"/>
+      <w:sz w:val="21"/>
+      <w:szCs w:val="21"/>
+      <w:lang w:val="fil-PH" w:eastAsia="fil-PH"/>
+    </w:rPr>
+  </w:style>
+  <w:style w:type="character" w:customStyle="1" w:styleId="Heading9Char">
+    <w:name w:val="Heading 9 Char"/>
+    <w:basedOn w:val="DefaultParagraphFont"/>
+    <w:link w:val="Heading9"/>
+    <w:uiPriority w:val="9"/>
+    <w:semiHidden/>
+    <w:rsid w:val="00AC0755"/>
+    <w:rPr>
+      <w:rFonts w:asciiTheme="majorHAnsi" w:eastAsiaTheme="majorEastAsia" w:hAnsiTheme="majorHAnsi" w:cstheme="majorBidi"/>
+      <w:i/>
+      <w:iCs/>
+      <w:color w:val="272727" w:themeColor="text1" w:themeTint="D8"/>
+      <w:sz w:val="21"/>
+      <w:szCs w:val="21"/>
+      <w:lang w:val="fil-PH" w:eastAsia="fil-PH"/>
+    </w:rPr>
+  </w:style>
+  <w:style w:type="numbering" w:customStyle="1" w:styleId="PageTitle">
+    <w:name w:val="Page Title"/>
+    <w:uiPriority w:val="99"/>
+    <w:rsid w:val="00AC0755"/>
+    <w:pPr>
+      <w:numPr>
+        <w:numId w:val="6"/>
+      </w:numPr>
+    </w:pPr>
+  </w:style>
+</w:styles>
+</file>
+
+<file path=word/stylesWithEffects.xml><?xml version="1.0" encoding="utf-8"?>
+<w:styles xmlns:wpc="http://schemas.microsoft.com/office/word/2010/wordprocessingCanvas" xmlns:mc="http://schemas.openxmlformats.org/markup-compatibility/2006" xmlns:o="urn:schemas-microsoft-com:office:office" xmlns:r="http://schemas.openxmlformats.org/officeDocument/2006/relationships" xmlns:m="http://schemas.openxmlformats.org/officeDocument/2006/math" xmlns:v="urn:schemas-microsoft-com:vml" xmlns:wp14="http://schemas.microsoft.com/office/word/2010/wordprocessingDrawing" xmlns:wp="http://schemas.openxmlformats.org/drawingml/2006/wordprocessingDrawing" xmlns:w10="urn:schemas-microsoft-com:office:word" xmlns:w="http://schemas.openxmlformats.org/wordprocessingml/2006/main" xmlns:w14="http://schemas.microsoft.com/office/word/2010/wordml" xmlns:wpg="http://schemas.microsoft.com/office/word/2010/wordprocessingGroup" xmlns:wpi="http://schemas.microsoft.com/office/word/2010/wordprocessingInk" xmlns:wne="http://schemas.microsoft.com/office/word/2006/wordml" xmlns:wps="http://schemas.microsoft.com/office/word/2010/wordprocessingShape" mc:Ignorable="w14 wp14">
+  <w:docDefaults>
+    <w:rPrDefault>
+      <w:rPr>
+        <w:rFonts w:asciiTheme="minorHAnsi" w:eastAsiaTheme="minorHAnsi" w:hAnsiTheme="minorHAnsi" w:cstheme="minorBidi"/>
+        <w:sz w:val="22"/>
+        <w:szCs w:val="22"/>
+        <w:lang w:val="en-US" w:eastAsia="en-US" w:bidi="ar-SA"/>
+      </w:rPr>
+    </w:rPrDefault>
+    <w:pPrDefault>
+      <w:pPr>
+        <w:spacing w:after="160" w:line="259" w:lineRule="auto"/>
+      </w:pPr>
+    </w:pPrDefault>
+  </w:docDefaults>
+  <w:latentStyles w:defLockedState="0" w:defUIPriority="99" w:defSemiHidden="1" w:defUnhideWhenUsed="1" w:defQFormat="0" w:count="267">
+    <w:lsdException w:name="Normal" w:semiHidden="0" w:uiPriority="0" w:unhideWhenUsed="0" w:qFormat="1"/>
+    <w:lsdException w:name="heading 1" w:semiHidden="0" w:uiPriority="9" w:unhideWhenUsed="0" w:qFormat="1"/>
+    <w:lsdException w:name="heading 2" w:uiPriority="9" w:qFormat="1"/>
+    <w:lsdException w:name="heading 3" w:uiPriority="9" w:qFormat="1"/>
+    <w:lsdException w:name="heading 4" w:uiPriority="9" w:qFormat="1"/>
+    <w:lsdException w:name="heading 5" w:uiPriority="9" w:qFormat="1"/>
+    <w:lsdException w:name="heading 6" w:uiPriority="9" w:qFormat="1"/>
+    <w:lsdException w:name="heading 7" w:uiPriority="9" w:qFormat="1"/>
+    <w:lsdException w:name="heading 8" w:uiPriority="9" w:qFormat="1"/>
+    <w:lsdException w:name="heading 9" w:uiPriority="9" w:qFormat="1"/>
+    <w:lsdException w:name="toc 1" w:uiPriority="39"/>
+    <w:lsdException w:name="toc 2" w:uiPriority="39"/>
+    <w:lsdException w:name="toc 3" w:uiPriority="39"/>
+    <w:lsdException w:name="toc 4" w:uiPriority="39"/>
+    <w:lsdException w:name="toc 5" w:uiPriority="39"/>
+    <w:lsdException w:name="toc 6" w:uiPriority="39"/>
+    <w:lsdException w:name="toc 7" w:uiPriority="39"/>
+    <w:lsdException w:name="toc 8" w:uiPriority="39"/>
+    <w:lsdException w:name="toc 9" w:uiPriority="39"/>
+    <w:lsdException w:name="caption" w:uiPriority="35" w:qFormat="1"/>
+    <w:lsdException w:name="Title" w:semiHidden="0" w:uiPriority="10" w:unhideWhenUsed="0" w:qFormat="1"/>
+    <w:lsdException w:name="Default Paragraph Font" w:uiPriority="1"/>
+    <w:lsdException w:name="Subtitle" w:semiHidden="0" w:uiPriority="11" w:unhideWhenUsed="0" w:qFormat="1"/>
+    <w:lsdException w:name="Strong" w:semiHidden="0" w:uiPriority="22" w:unhideWhenUsed="0" w:qFormat="1"/>
+    <w:lsdException w:name="Emphasis" w:semiHidden="0" w:uiPriority="20" w:unhideWhenUsed="0" w:qFormat="1"/>
+    <w:lsdException w:name="Table Grid" w:semiHidden="0" w:uiPriority="39" w:unhideWhenUsed="0"/>
+    <w:lsdException w:name="Placeholder Text" w:unhideWhenUsed="0"/>
+    <w:lsdException w:name="No Spacing" w:semiHidden="0" w:uiPriority="1" w:unhideWhenUsed="0" w:qFormat="1"/>
+    <w:lsdException w:name="Light Shading" w:semiHidden="0" w:uiPriority="60" w:unhideWhenUsed="0"/>
+    <w:lsdException w:name="Light List" w:semiHidden="0" w:uiPriority="61" w:unhideWhenUsed="0"/>
+    <w:lsdException w:name="Light Grid" w:semiHidden="0" w:uiPriority="62" w:unhideWhenUsed="0"/>
+    <w:lsdException w:name="Medium Shading 1" w:semiHidden="0" w:uiPriority="63" w:unhideWhenUsed="0"/>
+    <w:lsdException w:name="Medium Shading 2" w:semiHidden="0" w:uiPriority="64" w:unhideWhenUsed="0"/>
+    <w:lsdException w:name="Medium List 1" w:semiHidden="0" w:uiPriority="65" w:unhideWhenUsed="0"/>
+    <w:lsdException w:name="Medium List 2" w:semiHidden="0" w:uiPriority="66" w:unhideWhenUsed="0"/>
+    <w:lsdException w:name="Medium Grid 1" w:semiHidden="0" w:uiPriority="67" w:unhideWhenUsed="0"/>
+    <w:lsdException w:name="Medium Grid 2" w:semiHidden="0" w:uiPriority="68" w:unhideWhenUsed="0"/>
+    <w:lsdException w:name="Medium Grid 3" w:semiHidden="0" w:uiPriority="69" w:unhideWhenUsed="0"/>
+    <w:lsdException w:name="Dark List" w:semiHidden="0" w:uiPriority="70" w:unhideWhenUsed="0"/>
+    <w:lsdException w:name="Colorful Shading" w:semiHidden="0" w:uiPriority="71" w:unhideWhenUsed="0"/>
+    <w:lsdException w:name="Colorful List" w:semiHidden="0" w:uiPriority="72" w:unhideWhenUsed="0"/>
+    <w:lsdException w:name="Colorful Grid" w:semiHidden="0" w:uiPriority="73" w:unhideWhenUsed="0"/>
+    <w:lsdException w:name="Light Shading Accent 1" w:semiHidden="0" w:uiPriority="60" w:unhideWhenUsed="0"/>
+    <w:lsdException w:name="Light List Accent 1" w:semiHidden="0" w:uiPriority="61" w:unhideWhenUsed="0"/>
+    <w:lsdException w:name="Light Grid Accent 1" w:semiHidden="0" w:uiPriority="62" w:unhideWhenUsed="0"/>
+    <w:lsdException w:name="Medium Shading 1 Accent 1" w:semiHidden="0" w:uiPriority="63" w:unhideWhenUsed="0"/>
+    <w:lsdException w:name="Medium Shading 2 Accent 1" w:semiHidden="0" w:uiPriority="64" w:unhideWhenUsed="0"/>
+    <w:lsdException w:name="Medium List 1 Accent 1" w:semiHidden="0" w:uiPriority="65" w:unhideWhenUsed="0"/>
+    <w:lsdException w:name="Revision" w:unhideWhenUsed="0"/>
+    <w:lsdException w:name="List Paragraph" w:semiHidden="0" w:uiPriority="34" w:unhideWhenUsed="0" w:qFormat="1"/>
+    <w:lsdException w:name="Quote" w:semiHidden="0" w:uiPriority="29" w:unhideWhenUsed="0" w:qFormat="1"/>
+    <w:lsdException w:name="Intense Quote" w:semiHidden="0" w:uiPriority="30" w:unhideWhenUsed="0" w:qFormat="1"/>
+    <w:lsdException w:name="Medium List 2 Accent 1" w:semiHidden="0" w:uiPriority="66" w:unhideWhenUsed="0"/>
+    <w:lsdException w:name="Medium Grid 1 Accent 1" w:semiHidden="0" w:uiPriority="67" w:unhideWhenUsed="0"/>
+    <w:lsdException w:name="Medium Grid 2 Accent 1" w:semiHidden="0" w:uiPriority="68" w:unhideWhenUsed="0"/>
+    <w:lsdException w:name="Medium Grid 3 Accent 1" w:semiHidden="0" w:uiPriority="69" w:unhideWhenUsed="0"/>
+    <w:lsdException w:name="Dark List Accent 1" w:semiHidden="0" w:uiPriority="70" w:unhideWhenUsed="0"/>
+    <w:lsdException w:name="Colorful Shading Accent 1" w:semiHidden="0" w:uiPriority="71" w:unhideWhenUsed="0"/>
+    <w:lsdException w:name="Colorful List Accent 1" w:semiHidden="0" w:uiPriority="72" w:unhideWhenUsed="0"/>
+    <w:lsdException w:name="Colorful Grid Accent 1" w:semiHidden="0" w:uiPriority="73" w:unhideWhenUsed="0"/>
+    <w:lsdException w:name="Light Shading Accent 2" w:semiHidden="0" w:uiPriority="60" w:unhideWhenUsed="0"/>
+    <w:lsdException w:name="Light List Accent 2" w:semiHidden="0" w:uiPriority="61" w:unhideWhenUsed="0"/>
+    <w:lsdException w:name="Light Grid Accent 2" w:semiHidden="0" w:uiPriority="62" w:unhideWhenUsed="0"/>
+    <w:lsdException w:name="Medium Shading 1 Accent 2" w:semiHidden="0" w:uiPriority="63" w:unhideWhenUsed="0"/>
+    <w:lsdException w:name="Medium Shading 2 Accent 2" w:semiHidden="0" w:uiPriority="64" w:unhideWhenUsed="0"/>
+    <w:lsdException w:name="Medium List 1 Accent 2" w:semiHidden="0" w:uiPriority="65" w:unhideWhenUsed="0"/>
+    <w:lsdException w:name="Medium List 2 Accent 2" w:semiHidden="0" w:uiPriority="66" w:unhideWhenUsed="0"/>
+    <w:lsdException w:name="Medium Grid 1 Accent 2" w:semiHidden="0" w:uiPriority="67" w:unhideWhenUsed="0"/>
+    <w:lsdException w:name="Medium Grid 2 Accent 2" w:semiHidden="0" w:uiPriority="68" w:unhideWhenUsed="0"/>
+    <w:lsdException w:name="Medium Grid 3 Accent 2" w:semiHidden="0" w:uiPriority="69" w:unhideWhenUsed="0"/>
+    <w:lsdException w:name="Dark List Accent 2" w:semiHidden="0" w:uiPriority="70" w:unhideWhenUsed="0"/>
+    <w:lsdException w:name="Colorful Shading Accent 2" w:semiHidden="0" w:uiPriority="71" w:unhideWhenUsed="0"/>
+    <w:lsdException w:name="Colorful List Accent 2" w:semiHidden="0" w:uiPriority="72" w:unhideWhenUsed="0"/>
+    <w:lsdException w:name="Colorful Grid Accent 2" w:semiHidden="0" w:uiPriority="73" w:unhideWhenUsed="0"/>
+    <w:lsdException w:name="Light Shading Accent 3" w:semiHidden="0" w:uiPriority="60" w:unhideWhenUsed="0"/>
+    <w:lsdException w:name="Light List Accent 3" w:semiHidden="0" w:uiPriority="61" w:unhideWhenUsed="0"/>
+    <w:lsdException w:name="Light Grid Accent 3" w:semiHidden="0" w:uiPriority="62" w:unhideWhenUsed="0"/>
+    <w:lsdException w:name="Medium Shading 1 Accent 3" w:semiHidden="0" w:uiPriority="63" w:unhideWhenUsed="0"/>
+    <w:lsdException w:name="Medium Shading 2 Accent 3" w:semiHidden="0" w:uiPriority="64" w:unhideWhenUsed="0"/>
+    <w:lsdException w:name="Medium List 1 Accent 3" w:semiHidden="0" w:uiPriority="65" w:unhideWhenUsed="0"/>
+    <w:lsdException w:name="Medium List 2 Accent 3" w:semiHidden="0" w:uiPriority="66" w:unhideWhenUsed="0"/>
+    <w:lsdException w:name="Medium Grid 1 Accent 3" w:semiHidden="0" w:uiPriority="67" w:unhideWhenUsed="0"/>
+    <w:lsdException w:name="Medium Grid 2 Accent 3" w:semiHidden="0" w:uiPriority="68" w:unhideWhenUsed="0"/>
+    <w:lsdException w:name="Medium Grid 3 Accent 3" w:semiHidden="0" w:uiPriority="69" w:unhideWhenUsed="0"/>
+    <w:lsdException w:name="Dark List Accent 3" w:semiHidden="0" w:uiPriority="70" w:unhideWhenUsed="0"/>
+    <w:lsdException w:name="Colorful Shading Accent 3" w:semiHidden="0" w:uiPriority="71" w:unhideWhenUsed="0"/>
+    <w:lsdException w:name="Colorful List Accent 3" w:semiHidden="0" w:uiPriority="72" w:unhideWhenUsed="0"/>
+    <w:lsdException w:name="Colorful Grid Accent 3" w:semiHidden="0" w:uiPriority="73" w:unhideWhenUsed="0"/>
+    <w:lsdException w:name="Light Shading Accent 4" w:semiHidden="0" w:uiPriority="60" w:unhideWhenUsed="0"/>
+    <w:lsdException w:name="Light List Accent 4" w:semiHidden="0" w:uiPriority="61" w:unhideWhenUsed="0"/>
+    <w:lsdException w:name="Light Grid Accent 4" w:semiHidden="0" w:uiPriority="62" w:unhideWhenUsed="0"/>
+    <w:lsdException w:name="Medium Shading 1 Accent 4" w:semiHidden="0" w:uiPriority="63" w:unhideWhenUsed="0"/>
+    <w:lsdException w:name="Medium Shading 2 Accent 4" w:semiHidden="0" w:uiPriority="64" w:unhideWhenUsed="0"/>
+    <w:lsdException w:name="Medium List 1 Accent 4" w:semiHidden="0" w:uiPriority="65" w:unhideWhenUsed="0"/>
+    <w:lsdException w:name="Medium List 2 Accent 4" w:semiHidden="0" w:uiPriority="66" w:unhideWhenUsed="0"/>
+    <w:lsdException w:name="Medium Grid 1 Accent 4" w:semiHidden="0" w:uiPriority="67" w:unhideWhenUsed="0"/>
+    <w:lsdException w:name="Medium Grid 2 Accent 4" w:semiHidden="0" w:uiPriority="68" w:unhideWhenUsed="0"/>
+    <w:lsdException w:name="Medium Grid 3 Accent 4" w:semiHidden="0" w:uiPriority="69" w:unhideWhenUsed="0"/>
+    <w:lsdException w:name="Dark List Accent 4" w:semiHidden="0" w:uiPriority="70" w:unhideWhenUsed="0"/>
+    <w:lsdException w:name="Colorful Shading Accent 4" w:semiHidden="0" w:uiPriority="71" w:unhideWhenUsed="0"/>
+    <w:lsdException w:name="Colorful List Accent 4" w:semiHidden="0" w:uiPriority="72" w:unhideWhenUsed="0"/>
+    <w:lsdException w:name="Colorful Grid Accent 4" w:semiHidden="0" w:uiPriority="73" w:unhideWhenUsed="0"/>
+    <w:lsdException w:name="Light Shading Accent 5" w:semiHidden="0" w:uiPriority="60" w:unhideWhenUsed="0"/>
+    <w:lsdException w:name="Light List Accent 5" w:semiHidden="0" w:uiPriority="61" w:unhideWhenUsed="0"/>
+    <w:lsdException w:name="Light Grid Accent 5" w:semiHidden="0" w:uiPriority="62" w:unhideWhenUsed="0"/>
+    <w:lsdException w:name="Medium Shading 1 Accent 5" w:semiHidden="0" w:uiPriority="63" w:unhideWhenUsed="0"/>
+    <w:lsdException w:name="Medium Shading 2 Accent 5" w:semiHidden="0" w:uiPriority="64" w:unhideWhenUsed="0"/>
+    <w:lsdException w:name="Medium List 1 Accent 5" w:semiHidden="0" w:uiPriority="65" w:unhideWhenUsed="0"/>
+    <w:lsdException w:name="Medium List 2 Accent 5" w:semiHidden="0" w:uiPriority="66" w:unhideWhenUsed="0"/>
+    <w:lsdException w:name="Medium Grid 1 Accent 5" w:semiHidden="0" w:uiPriority="67" w:unhideWhenUsed="0"/>
+    <w:lsdException w:name="Medium Grid 2 Accent 5" w:semiHidden="0" w:uiPriority="68" w:unhideWhenUsed="0"/>
+    <w:lsdException w:name="Medium Grid 3 Accent 5" w:semiHidden="0" w:uiPriority="69" w:unhideWhenUsed="0"/>
+    <w:lsdException w:name="Dark List Accent 5" w:semiHidden="0" w:uiPriority="70" w:unhideWhenUsed="0"/>
+    <w:lsdException w:name="Colorful Shading Accent 5" w:semiHidden="0" w:uiPriority="71" w:unhideWhenUsed="0"/>
+    <w:lsdException w:name="Colorful List Accent 5" w:semiHidden="0" w:uiPriority="72" w:unhideWhenUsed="0"/>
+    <w:lsdException w:name="Colorful Grid Accent 5" w:semiHidden="0" w:uiPriority="73" w:unhideWhenUsed="0"/>
+    <w:lsdException w:name="Light Shading Accent 6" w:semiHidden="0" w:uiPriority="60" w:unhideWhenUsed="0"/>
+    <w:lsdException w:name="Light List Accent 6" w:semiHidden="0" w:uiPriority="61" w:unhideWhenUsed="0"/>
+    <w:lsdException w:name="Light Grid Accent 6" w:semiHidden="0" w:uiPriority="62" w:unhideWhenUsed="0"/>
+    <w:lsdException w:name="Medium Shading 1 Accent 6" w:semiHidden="0" w:uiPriority="63" w:unhideWhenUsed="0"/>
+    <w:lsdException w:name="Medium Shading 2 Accent 6" w:semiHidden="0" w:uiPriority="64" w:unhideWhenUsed="0"/>
+    <w:lsdException w:name="Medium List 1 Accent 6" w:semiHidden="0" w:uiPriority="65" w:unhideWhenUsed="0"/>
+    <w:lsdException w:name="Medium List 2 Accent 6" w:semiHidden="0" w:uiPriority="66" w:unhideWhenUsed="0"/>
+    <w:lsdException w:name="Medium Grid 1 Accent 6" w:semiHidden="0" w:uiPriority="67" w:unhideWhenUsed="0"/>
+    <w:lsdException w:name="Medium Grid 2 Accent 6" w:semiHidden="0" w:uiPriority="68" w:unhideWhenUsed="0"/>
+    <w:lsdException w:name="Medium Grid 3 Accent 6" w:semiHidden="0" w:uiPriority="69" w:unhideWhenUsed="0"/>
+    <w:lsdException w:name="Dark List Accent 6" w:semiHidden="0" w:uiPriority="70" w:unhideWhenUsed="0"/>
+    <w:lsdException w:name="Colorful Shading Accent 6" w:semiHidden="0" w:uiPriority="71" w:unhideWhenUsed="0"/>
+    <w:lsdException w:name="Colorful List Accent 6" w:semiHidden="0" w:uiPriority="72" w:unhideWhenUsed="0"/>
+    <w:lsdException w:name="Colorful Grid Accent 6" w:semiHidden="0" w:uiPriority="73" w:unhideWhenUsed="0"/>
+    <w:lsdException w:name="Subtle Emphasis" w:semiHidden="0" w:uiPriority="19" w:unhideWhenUsed="0" w:qFormat="1"/>
+    <w:lsdException w:name="Intense Emphasis" w:semiHidden="0" w:uiPriority="21" w:unhideWhenUsed="0" w:qFormat="1"/>
+    <w:lsdException w:name="Subtle Reference" w:semiHidden="0" w:uiPriority="31" w:unhideWhenUsed="0" w:qFormat="1"/>
+    <w:lsdException w:name="Intense Reference" w:semiHidden="0" w:uiPriority="32" w:unhideWhenUsed="0" w:qFormat="1"/>
+    <w:lsdException w:name="Book Title" w:semiHidden="0" w:uiPriority="33" w:unhideWhenUsed="0" w:qFormat="1"/>
+    <w:lsdException w:name="Bibliography" w:uiPriority="37"/>
+    <w:lsdException w:name="TOC Heading" w:uiPriority="39" w:qFormat="1"/>
   </w:latentStyles>
   <w:style w:type="paragraph" w:default="1" w:styleId="Normal">
     <w:name w:val="Normal"/>
@@ -7104,7 +7569,7 @@
     </a:clrScheme>
     <a:fontScheme name="Office">
       <a:majorFont>
-        <a:latin typeface="Calibri Light" panose="020F0302020204030204"/>
+        <a:latin typeface="Calibri Light"/>
         <a:ea typeface=""/>
         <a:cs typeface=""/>
         <a:font script="Jpan" typeface="游ゴシック Light"/>
@@ -7156,7 +7621,7 @@
         <a:font script="Tfng" typeface="Ebrima"/>
       </a:majorFont>
       <a:minorFont>
-        <a:latin typeface="Calibri" panose="020F0502020204030204"/>
+        <a:latin typeface="Calibri"/>
         <a:ea typeface=""/>
         <a:cs typeface=""/>
         <a:font script="Jpan" typeface="游明朝"/>
@@ -7350,7 +7815,7 @@
   <a:extraClrSchemeLst/>
   <a:extLst>
     <a:ext uri="{05A4C25C-085E-4340-85A3-A5531E510DB2}">
-      <thm15:themeFamily xmlns:thm15="http://schemas.microsoft.com/office/thememl/2012/main" name="Office Theme" id="{62F939B6-93AF-4DB8-9C6B-D6C7DFDC589F}" vid="{4A3C46E8-61CC-4603-A589-7422A47A8E4A}"/>
+      <thm15:themeFamily xmlns:thm15="http://schemas.microsoft.com/office/thememl/2012/main" xmlns="" name="Office Theme" id="{62F939B6-93AF-4DB8-9C6B-D6C7DFDC589F}" vid="{4A3C46E8-61CC-4603-A589-7422A47A8E4A}"/>
     </a:ext>
   </a:extLst>
 </a:theme>
@@ -7361,7 +7826,7 @@
 </file>
 
 <file path=customXml/itemProps1.xml><?xml version="1.0" encoding="utf-8"?>
-<ds:datastoreItem xmlns:ds="http://schemas.openxmlformats.org/officeDocument/2006/customXml" ds:itemID="{C105398D-2D4E-4D19-AEA1-2081693A050E}">
+<ds:datastoreItem xmlns:ds="http://schemas.openxmlformats.org/officeDocument/2006/customXml" ds:itemID="{334F9A0A-13BB-4DA0-A5B5-E5B4943CAB21}">
   <ds:schemaRefs>
     <ds:schemaRef ds:uri="http://schemas.openxmlformats.org/officeDocument/2006/bibliography"/>
   </ds:schemaRefs>

--- a/Manuscript/Initial Pages.docx
+++ b/Manuscript/Initial Pages.docx
@@ -23,7 +23,7 @@
           <w:sz w:val="24"/>
           <w:szCs w:val="24"/>
         </w:rPr>
-        <w:t>I</w:t>
+        <w:t>iLearnCentral</w:t>
       </w:r>
       <w:r>
         <w:rPr>
@@ -33,7 +33,7 @@
           <w:sz w:val="24"/>
           <w:szCs w:val="24"/>
         </w:rPr>
-        <w:t>L</w:t>
+        <w:t>: A C</w:t>
       </w:r>
       <w:r>
         <w:rPr>
@@ -43,7 +43,7 @@
           <w:sz w:val="24"/>
           <w:szCs w:val="24"/>
         </w:rPr>
-        <w:t>EARNCENTRAL</w:t>
+        <w:t>LOUD</w:t>
       </w:r>
       <w:r>
         <w:rPr>
@@ -53,7 +53,7 @@
           <w:sz w:val="24"/>
           <w:szCs w:val="24"/>
         </w:rPr>
-        <w:t>: A C</w:t>
+        <w:t>-</w:t>
       </w:r>
       <w:r>
         <w:rPr>
@@ -63,7 +63,7 @@
           <w:sz w:val="24"/>
           <w:szCs w:val="24"/>
         </w:rPr>
-        <w:t>LOUD</w:t>
+        <w:t>BASED</w:t>
       </w:r>
       <w:r>
         <w:rPr>
@@ -73,7 +73,7 @@
           <w:sz w:val="24"/>
           <w:szCs w:val="24"/>
         </w:rPr>
-        <w:t>-</w:t>
+        <w:t xml:space="preserve"> </w:t>
       </w:r>
       <w:r>
         <w:rPr>
@@ -83,7 +83,7 @@
           <w:sz w:val="24"/>
           <w:szCs w:val="24"/>
         </w:rPr>
-        <w:t>BASED</w:t>
+        <w:t>LEARNING</w:t>
       </w:r>
       <w:r>
         <w:rPr>
@@ -103,7 +103,7 @@
           <w:sz w:val="24"/>
           <w:szCs w:val="24"/>
         </w:rPr>
-        <w:t>LEARNING</w:t>
+        <w:t>CENTER</w:t>
       </w:r>
       <w:r>
         <w:rPr>
@@ -115,7 +115,11 @@
         </w:rPr>
         <w:t xml:space="preserve"> </w:t>
       </w:r>
-      <w:r>
+    </w:p>
+    <w:p>
+      <w:pPr>
+        <w:pStyle w:val="Heading1"/>
+        <w:jc w:val="center"/>
         <w:rPr>
           <w:rFonts w:ascii="Times New Roman" w:hAnsi="Times New Roman" w:cs="Times New Roman"/>
           <w:b/>
@@ -123,8 +127,7 @@
           <w:sz w:val="24"/>
           <w:szCs w:val="24"/>
         </w:rPr>
-        <w:t>CENTER</w:t>
-      </w:r>
+      </w:pPr>
       <w:r>
         <w:rPr>
           <w:rFonts w:ascii="Times New Roman" w:hAnsi="Times New Roman" w:cs="Times New Roman"/>
@@ -133,7 +136,7 @@
           <w:sz w:val="24"/>
           <w:szCs w:val="24"/>
         </w:rPr>
-        <w:t xml:space="preserve"> </w:t>
+        <w:t>PLATFORM</w:t>
       </w:r>
       <w:r>
         <w:rPr>
@@ -143,13 +146,9 @@
           <w:sz w:val="24"/>
           <w:szCs w:val="24"/>
         </w:rPr>
-        <w:t>PLATFORM</w:t>
-      </w:r>
-    </w:p>
-    <w:p>
-      <w:pPr>
-        <w:pStyle w:val="Heading1"/>
-        <w:jc w:val="center"/>
+        <w:t xml:space="preserve"> </w:t>
+      </w:r>
+      <w:r>
         <w:rPr>
           <w:rFonts w:ascii="Times New Roman" w:hAnsi="Times New Roman" w:cs="Times New Roman"/>
           <w:b/>
@@ -157,7 +156,8 @@
           <w:sz w:val="24"/>
           <w:szCs w:val="24"/>
         </w:rPr>
-      </w:pPr>
+        <w:t>WITH</w:t>
+      </w:r>
       <w:r>
         <w:rPr>
           <w:rFonts w:ascii="Times New Roman" w:hAnsi="Times New Roman" w:cs="Times New Roman"/>
@@ -166,7 +166,7 @@
           <w:sz w:val="24"/>
           <w:szCs w:val="24"/>
         </w:rPr>
-        <w:t>WITH</w:t>
+        <w:t xml:space="preserve"> </w:t>
       </w:r>
       <w:r>
         <w:rPr>
@@ -176,7 +176,7 @@
           <w:sz w:val="24"/>
           <w:szCs w:val="24"/>
         </w:rPr>
-        <w:t xml:space="preserve"> </w:t>
+        <w:t>MOBILE</w:t>
       </w:r>
       <w:r>
         <w:rPr>
@@ -186,7 +186,7 @@
           <w:sz w:val="24"/>
           <w:szCs w:val="24"/>
         </w:rPr>
-        <w:t>MOBILE</w:t>
+        <w:t xml:space="preserve"> </w:t>
       </w:r>
       <w:r>
         <w:rPr>
@@ -196,16 +196,6 @@
           <w:sz w:val="24"/>
           <w:szCs w:val="24"/>
         </w:rPr>
-        <w:t xml:space="preserve"> </w:t>
-      </w:r>
-      <w:r>
-        <w:rPr>
-          <w:rFonts w:ascii="Times New Roman" w:hAnsi="Times New Roman" w:cs="Times New Roman"/>
-          <w:b/>
-          <w:color w:val="auto"/>
-          <w:sz w:val="24"/>
-          <w:szCs w:val="24"/>
-        </w:rPr>
         <w:t>TECHNOLOGY</w:t>
       </w:r>
     </w:p>
@@ -568,7 +558,14 @@
           <w:rFonts w:ascii="Times New Roman" w:hAnsi="Times New Roman" w:cs="Times New Roman"/>
           <w:shd w:val="clear" w:color="auto" w:fill="FFFFFF"/>
         </w:rPr>
-        <w:t>Mr. Edsel C. Paray</w:t>
+        <w:t>Eng</w:t>
+      </w:r>
+      <w:r>
+        <w:rPr>
+          <w:rFonts w:ascii="Times New Roman" w:hAnsi="Times New Roman" w:cs="Times New Roman"/>
+          <w:shd w:val="clear" w:color="auto" w:fill="FFFFFF"/>
+        </w:rPr>
+        <w:t>r. Edsel C. Paray</w:t>
       </w:r>
     </w:p>
     <w:p>
@@ -697,7 +694,15 @@
           <w:sz w:val="22"/>
           <w:shd w:val="clear" w:color="auto" w:fill="FFFFFF"/>
         </w:rPr>
-        <w:t>Mr. Edsel C. Paray</w:t>
+        <w:t>Eng</w:t>
+      </w:r>
+      <w:r>
+        <w:rPr>
+          <w:rFonts w:cs="Times New Roman"/>
+          <w:sz w:val="22"/>
+          <w:shd w:val="clear" w:color="auto" w:fill="FFFFFF"/>
+        </w:rPr>
+        <w:t>r. Edsel C. Paray</w:t>
       </w:r>
       <w:r>
         <w:rPr>
@@ -756,7 +761,28 @@
           <w:rFonts w:cs="Times New Roman"/>
           <w:sz w:val="22"/>
         </w:rPr>
-        <w:t>To those who are not mentioned, but in one way or another, have helped us in this study. The product of this manuscript would not be possible without all of them.</w:t>
+        <w:t xml:space="preserve">To those who are not mentioned </w:t>
+      </w:r>
+      <w:r>
+        <w:rPr>
+          <w:rFonts w:cs="Times New Roman"/>
+          <w:sz w:val="22"/>
+        </w:rPr>
+        <w:t>but</w:t>
+      </w:r>
+      <w:r>
+        <w:rPr>
+          <w:rFonts w:cs="Times New Roman"/>
+          <w:sz w:val="22"/>
+        </w:rPr>
+        <w:t>, in one way or another, have helped us in this study, t</w:t>
+      </w:r>
+      <w:r>
+        <w:rPr>
+          <w:rFonts w:cs="Times New Roman"/>
+          <w:sz w:val="22"/>
+        </w:rPr>
+        <w:t>he product of this manuscript would not be possible without all of them.</w:t>
       </w:r>
     </w:p>
     <w:p>
@@ -999,6 +1025,7 @@
           <w:shd w:val="clear" w:color="auto" w:fill="FFFFFF"/>
         </w:rPr>
       </w:pPr>
+      <w:bookmarkStart w:id="1" w:name="_GoBack"/>
       <w:r>
         <w:rPr>
           <w:rFonts w:ascii="Times New Roman" w:hAnsi="Times New Roman" w:cs="Times New Roman"/>
@@ -1008,6 +1035,7 @@
         <w:br w:type="page"/>
       </w:r>
     </w:p>
+    <w:bookmarkEnd w:id="1"/>
     <w:p>
       <w:pPr>
         <w:pStyle w:val="Heading1"/>
@@ -4014,15 +4042,7 @@
           <w:rFonts w:ascii="Times New Roman" w:hAnsi="Times New Roman" w:cs="Times New Roman"/>
         </w:rPr>
         <w:tab/>
-        <w:t>Flow of the Stud</w:t>
-      </w:r>
-      <w:bookmarkStart w:id="1" w:name="_GoBack"/>
-      <w:bookmarkEnd w:id="1"/>
-      <w:r>
-        <w:rPr>
-          <w:rFonts w:ascii="Times New Roman" w:hAnsi="Times New Roman" w:cs="Times New Roman"/>
-        </w:rPr>
-        <w:t>y</w:t>
+        <w:t>Flow of the Study</w:t>
       </w:r>
       <w:r>
         <w:rPr>
@@ -5151,6 +5171,9 @@
 <w:hdr xmlns:wpc="http://schemas.microsoft.com/office/word/2010/wordprocessingCanvas" xmlns:mc="http://schemas.openxmlformats.org/markup-compatibility/2006" xmlns:o="urn:schemas-microsoft-com:office:office" xmlns:r="http://schemas.openxmlformats.org/officeDocument/2006/relationships" xmlns:m="http://schemas.openxmlformats.org/officeDocument/2006/math" xmlns:v="urn:schemas-microsoft-com:vml" xmlns:wp14="http://schemas.microsoft.com/office/word/2010/wordprocessingDrawing" xmlns:wp="http://schemas.openxmlformats.org/drawingml/2006/wordprocessingDrawing" xmlns:w10="urn:schemas-microsoft-com:office:word" xmlns:w="http://schemas.openxmlformats.org/wordprocessingml/2006/main" xmlns:w14="http://schemas.microsoft.com/office/word/2010/wordml" xmlns:wpg="http://schemas.microsoft.com/office/word/2010/wordprocessingGroup" xmlns:wpi="http://schemas.microsoft.com/office/word/2010/wordprocessingInk" xmlns:wne="http://schemas.microsoft.com/office/word/2006/wordml" xmlns:wps="http://schemas.microsoft.com/office/word/2010/wordprocessingShape" mc:Ignorable="w14 wp14">
   <w:sdt>
     <w:sdtPr>
+      <w:rPr>
+        <w:rFonts w:ascii="Times New Roman" w:hAnsi="Times New Roman" w:cs="Times New Roman"/>
+      </w:rPr>
       <w:id w:val="519443332"/>
       <w:docPartObj>
         <w:docPartGallery w:val="Page Numbers (Top of Page)"/>
@@ -5167,24 +5190,38 @@
         <w:pPr>
           <w:pStyle w:val="Header"/>
           <w:jc w:val="right"/>
+          <w:rPr>
+            <w:rFonts w:ascii="Times New Roman" w:hAnsi="Times New Roman" w:cs="Times New Roman"/>
+          </w:rPr>
         </w:pPr>
         <w:r>
+          <w:rPr>
+            <w:rFonts w:ascii="Times New Roman" w:hAnsi="Times New Roman" w:cs="Times New Roman"/>
+          </w:rPr>
           <w:fldChar w:fldCharType="begin"/>
         </w:r>
         <w:r>
+          <w:rPr>
+            <w:rFonts w:ascii="Times New Roman" w:hAnsi="Times New Roman" w:cs="Times New Roman"/>
+          </w:rPr>
           <w:instrText xml:space="preserve"> PAGE   \* MERGEFORMAT </w:instrText>
         </w:r>
         <w:r>
+          <w:rPr>
+            <w:rFonts w:ascii="Times New Roman" w:hAnsi="Times New Roman" w:cs="Times New Roman"/>
+          </w:rPr>
           <w:fldChar w:fldCharType="separate"/>
         </w:r>
         <w:r>
           <w:rPr>
+            <w:rFonts w:ascii="Times New Roman" w:hAnsi="Times New Roman" w:cs="Times New Roman"/>
             <w:noProof/>
           </w:rPr>
-          <w:t>vii</w:t>
+          <w:t>iv</w:t>
         </w:r>
         <w:r>
           <w:rPr>
+            <w:rFonts w:ascii="Times New Roman" w:hAnsi="Times New Roman" w:cs="Times New Roman"/>
             <w:noProof/>
           </w:rPr>
           <w:fldChar w:fldCharType="end"/>
@@ -5195,6 +5232,9 @@
   <w:p>
     <w:pPr>
       <w:pStyle w:val="Header"/>
+      <w:rPr>
+        <w:rFonts w:ascii="Times New Roman" w:hAnsi="Times New Roman" w:cs="Times New Roman"/>
+      </w:rPr>
     </w:pPr>
   </w:p>
 </w:hdr>
@@ -7815,7 +7855,7 @@
   <a:extraClrSchemeLst/>
   <a:extLst>
     <a:ext uri="{05A4C25C-085E-4340-85A3-A5531E510DB2}">
-      <thm15:themeFamily xmlns:thm15="http://schemas.microsoft.com/office/thememl/2012/main" xmlns="" name="Office Theme" id="{62F939B6-93AF-4DB8-9C6B-D6C7DFDC589F}" vid="{4A3C46E8-61CC-4603-A589-7422A47A8E4A}"/>
+      <thm15:themeFamily xmlns="" xmlns:thm15="http://schemas.microsoft.com/office/thememl/2012/main" name="Office Theme" id="{62F939B6-93AF-4DB8-9C6B-D6C7DFDC589F}" vid="{4A3C46E8-61CC-4603-A589-7422A47A8E4A}"/>
     </a:ext>
   </a:extLst>
 </a:theme>
@@ -7826,7 +7866,7 @@
 </file>
 
 <file path=customXml/itemProps1.xml><?xml version="1.0" encoding="utf-8"?>
-<ds:datastoreItem xmlns:ds="http://schemas.openxmlformats.org/officeDocument/2006/customXml" ds:itemID="{334F9A0A-13BB-4DA0-A5B5-E5B4943CAB21}">
+<ds:datastoreItem xmlns:ds="http://schemas.openxmlformats.org/officeDocument/2006/customXml" ds:itemID="{EFC1CE85-AD32-43D9-A684-279DFFEC208F}">
   <ds:schemaRefs>
     <ds:schemaRef ds:uri="http://schemas.openxmlformats.org/officeDocument/2006/bibliography"/>
   </ds:schemaRefs>

--- a/Manuscript/Initial Pages.docx
+++ b/Manuscript/Initial Pages.docx
@@ -1,6 +1,6 @@
 
 <file path=word/document.xml><?xml version="1.0" encoding="utf-8"?>
-<w:document xmlns:wpc="http://schemas.microsoft.com/office/word/2010/wordprocessingCanvas" xmlns:mc="http://schemas.openxmlformats.org/markup-compatibility/2006" xmlns:o="urn:schemas-microsoft-com:office:office" xmlns:r="http://schemas.openxmlformats.org/officeDocument/2006/relationships" xmlns:m="http://schemas.openxmlformats.org/officeDocument/2006/math" xmlns:v="urn:schemas-microsoft-com:vml" xmlns:wp14="http://schemas.microsoft.com/office/word/2010/wordprocessingDrawing" xmlns:wp="http://schemas.openxmlformats.org/drawingml/2006/wordprocessingDrawing" xmlns:w10="urn:schemas-microsoft-com:office:word" xmlns:w="http://schemas.openxmlformats.org/wordprocessingml/2006/main" xmlns:w14="http://schemas.microsoft.com/office/word/2010/wordml" xmlns:wpg="http://schemas.microsoft.com/office/word/2010/wordprocessingGroup" xmlns:wpi="http://schemas.microsoft.com/office/word/2010/wordprocessingInk" xmlns:wne="http://schemas.microsoft.com/office/word/2006/wordml" xmlns:wps="http://schemas.microsoft.com/office/word/2010/wordprocessingShape" mc:Ignorable="w14 wp14">
+<w:document xmlns:wpc="http://schemas.microsoft.com/office/word/2010/wordprocessingCanvas" xmlns:cx="http://schemas.microsoft.com/office/drawing/2014/chartex" xmlns:cx1="http://schemas.microsoft.com/office/drawing/2015/9/8/chartex" xmlns:cx2="http://schemas.microsoft.com/office/drawing/2015/10/21/chartex" xmlns:cx3="http://schemas.microsoft.com/office/drawing/2016/5/9/chartex" xmlns:cx4="http://schemas.microsoft.com/office/drawing/2016/5/10/chartex" xmlns:cx5="http://schemas.microsoft.com/office/drawing/2016/5/11/chartex" xmlns:cx6="http://schemas.microsoft.com/office/drawing/2016/5/12/chartex" xmlns:cx7="http://schemas.microsoft.com/office/drawing/2016/5/13/chartex" xmlns:cx8="http://schemas.microsoft.com/office/drawing/2016/5/14/chartex" xmlns:mc="http://schemas.openxmlformats.org/markup-compatibility/2006" xmlns:aink="http://schemas.microsoft.com/office/drawing/2016/ink" xmlns:am3d="http://schemas.microsoft.com/office/drawing/2017/model3d" xmlns:o="urn:schemas-microsoft-com:office:office" xmlns:r="http://schemas.openxmlformats.org/officeDocument/2006/relationships" xmlns:m="http://schemas.openxmlformats.org/officeDocument/2006/math" xmlns:v="urn:schemas-microsoft-com:vml" xmlns:wp14="http://schemas.microsoft.com/office/word/2010/wordprocessingDrawing" xmlns:wp="http://schemas.openxmlformats.org/drawingml/2006/wordprocessingDrawing" xmlns:w10="urn:schemas-microsoft-com:office:word" xmlns:w="http://schemas.openxmlformats.org/wordprocessingml/2006/main" xmlns:w14="http://schemas.microsoft.com/office/word/2010/wordml" xmlns:w15="http://schemas.microsoft.com/office/word/2012/wordml" xmlns:w16cid="http://schemas.microsoft.com/office/word/2016/wordml/cid" xmlns:w16se="http://schemas.microsoft.com/office/word/2015/wordml/symex" xmlns:wpg="http://schemas.microsoft.com/office/word/2010/wordprocessingGroup" xmlns:wpi="http://schemas.microsoft.com/office/word/2010/wordprocessingInk" xmlns:wne="http://schemas.microsoft.com/office/word/2006/wordml" xmlns:wps="http://schemas.microsoft.com/office/word/2010/wordprocessingShape" mc:Ignorable="w14 w15 w16se w16cid wp14">
   <w:body>
     <w:p>
       <w:pPr>
@@ -1025,7 +1025,6 @@
           <w:shd w:val="clear" w:color="auto" w:fill="FFFFFF"/>
         </w:rPr>
       </w:pPr>
-      <w:bookmarkStart w:id="1" w:name="_GoBack"/>
       <w:r>
         <w:rPr>
           <w:rFonts w:ascii="Times New Roman" w:hAnsi="Times New Roman" w:cs="Times New Roman"/>
@@ -1035,7 +1034,6 @@
         <w:br w:type="page"/>
       </w:r>
     </w:p>
-    <w:bookmarkEnd w:id="1"/>
     <w:p>
       <w:pPr>
         <w:pStyle w:val="Heading1"/>
@@ -1580,7 +1578,7 @@
         <w:rPr>
           <w:rFonts w:ascii="Times New Roman" w:hAnsi="Times New Roman" w:cs="Times New Roman"/>
         </w:rPr>
-        <w:t>3</w:t>
+        <w:t>4</w:t>
       </w:r>
     </w:p>
     <w:p>
@@ -1625,52 +1623,360 @@
         <w:rPr>
           <w:rFonts w:ascii="Times New Roman" w:hAnsi="Times New Roman" w:cs="Times New Roman"/>
         </w:rPr>
+        <w:t>5</w:t>
+      </w:r>
+    </w:p>
+    <w:p>
+      <w:pPr>
+        <w:rPr>
+          <w:rFonts w:ascii="Times New Roman" w:hAnsi="Times New Roman" w:cs="Times New Roman"/>
+        </w:rPr>
+      </w:pPr>
+      <w:r>
+        <w:rPr>
+          <w:rFonts w:ascii="Times New Roman" w:hAnsi="Times New Roman" w:cs="Times New Roman"/>
+        </w:rPr>
+        <w:t xml:space="preserve">CHAPTER II: REVIEW OF RELATED LITERATURE AND STUDIES </w:t>
+      </w:r>
+    </w:p>
+    <w:p>
+      <w:pPr>
+        <w:rPr>
+          <w:rFonts w:ascii="Times New Roman" w:hAnsi="Times New Roman" w:cs="Times New Roman"/>
+        </w:rPr>
+      </w:pPr>
+      <w:r>
+        <w:rPr>
+          <w:rFonts w:ascii="Times New Roman" w:hAnsi="Times New Roman" w:cs="Times New Roman"/>
+        </w:rPr>
+        <w:tab/>
+        <w:t xml:space="preserve">Theoritical Background </w:t>
+      </w:r>
+      <w:r>
+        <w:rPr>
+          <w:rFonts w:ascii="Times New Roman" w:hAnsi="Times New Roman" w:cs="Times New Roman"/>
+        </w:rPr>
+        <w:tab/>
+      </w:r>
+      <w:r>
+        <w:rPr>
+          <w:rFonts w:ascii="Times New Roman" w:hAnsi="Times New Roman" w:cs="Times New Roman"/>
+        </w:rPr>
+        <w:tab/>
+      </w:r>
+      <w:r>
+        <w:rPr>
+          <w:rFonts w:ascii="Times New Roman" w:hAnsi="Times New Roman" w:cs="Times New Roman"/>
+        </w:rPr>
+        <w:t>..................................................................</w:t>
+      </w:r>
+      <w:r>
+        <w:rPr>
+          <w:rFonts w:ascii="Times New Roman" w:hAnsi="Times New Roman" w:cs="Times New Roman"/>
+        </w:rPr>
+        <w:t>......</w:t>
+      </w:r>
+      <w:r>
+        <w:rPr>
+          <w:rFonts w:ascii="Times New Roman" w:hAnsi="Times New Roman" w:cs="Times New Roman"/>
+        </w:rPr>
+        <w:t xml:space="preserve"> </w:t>
+      </w:r>
+      <w:r>
+        <w:rPr>
+          <w:rFonts w:ascii="Times New Roman" w:hAnsi="Times New Roman" w:cs="Times New Roman"/>
+        </w:rPr>
+        <w:tab/>
+        <w:t xml:space="preserve">        </w:t>
+      </w:r>
+      <w:r>
+        <w:rPr>
+          <w:rFonts w:ascii="Times New Roman" w:hAnsi="Times New Roman" w:cs="Times New Roman"/>
+        </w:rPr>
+        <w:t>6</w:t>
+      </w:r>
+    </w:p>
+    <w:p>
+      <w:pPr>
+        <w:ind w:firstLine="720"/>
+        <w:rPr>
+          <w:rFonts w:ascii="Times New Roman" w:hAnsi="Times New Roman" w:cs="Times New Roman"/>
+        </w:rPr>
+      </w:pPr>
+      <w:r>
+        <w:rPr>
+          <w:rFonts w:ascii="Times New Roman" w:hAnsi="Times New Roman" w:cs="Times New Roman"/>
+        </w:rPr>
+        <w:t xml:space="preserve">Related Literatures </w:t>
+      </w:r>
+      <w:r>
+        <w:rPr>
+          <w:rFonts w:ascii="Times New Roman" w:hAnsi="Times New Roman" w:cs="Times New Roman"/>
+        </w:rPr>
+        <w:tab/>
+      </w:r>
+      <w:r>
+        <w:rPr>
+          <w:rFonts w:ascii="Times New Roman" w:hAnsi="Times New Roman" w:cs="Times New Roman"/>
+        </w:rPr>
+        <w:t>.....................................................................................</w:t>
+      </w:r>
+      <w:r>
+        <w:rPr>
+          <w:rFonts w:ascii="Times New Roman" w:hAnsi="Times New Roman" w:cs="Times New Roman"/>
+        </w:rPr>
+        <w:t xml:space="preserve"> </w:t>
+      </w:r>
+      <w:r>
+        <w:rPr>
+          <w:rFonts w:ascii="Times New Roman" w:hAnsi="Times New Roman" w:cs="Times New Roman"/>
+        </w:rPr>
+        <w:tab/>
+        <w:t xml:space="preserve">        </w:t>
+      </w:r>
+      <w:r>
+        <w:rPr>
+          <w:rFonts w:ascii="Times New Roman" w:hAnsi="Times New Roman" w:cs="Times New Roman"/>
+        </w:rPr>
+        <w:t>6</w:t>
+      </w:r>
+    </w:p>
+    <w:p>
+      <w:pPr>
+        <w:ind w:firstLine="720"/>
+        <w:rPr>
+          <w:rFonts w:ascii="Times New Roman" w:hAnsi="Times New Roman" w:cs="Times New Roman"/>
+        </w:rPr>
+      </w:pPr>
+      <w:r>
+        <w:rPr>
+          <w:rFonts w:ascii="Times New Roman" w:hAnsi="Times New Roman" w:cs="Times New Roman"/>
+        </w:rPr>
+        <w:t xml:space="preserve">Related </w:t>
+      </w:r>
+      <w:r>
+        <w:rPr>
+          <w:rFonts w:ascii="Times New Roman" w:hAnsi="Times New Roman" w:cs="Times New Roman"/>
+        </w:rPr>
+        <w:t xml:space="preserve">Studies </w:t>
+      </w:r>
+      <w:r>
+        <w:rPr>
+          <w:rFonts w:ascii="Times New Roman" w:hAnsi="Times New Roman" w:cs="Times New Roman"/>
+        </w:rPr>
+        <w:tab/>
+      </w:r>
+      <w:r>
+        <w:rPr>
+          <w:rFonts w:ascii="Times New Roman" w:hAnsi="Times New Roman" w:cs="Times New Roman"/>
+        </w:rPr>
+        <w:tab/>
+      </w:r>
+      <w:r>
+        <w:rPr>
+          <w:rFonts w:ascii="Times New Roman" w:hAnsi="Times New Roman" w:cs="Times New Roman"/>
+        </w:rPr>
+        <w:t>.....................................................................................</w:t>
+      </w:r>
+      <w:r>
+        <w:rPr>
+          <w:rFonts w:ascii="Times New Roman" w:hAnsi="Times New Roman" w:cs="Times New Roman"/>
+        </w:rPr>
+        <w:t xml:space="preserve"> </w:t>
+      </w:r>
+      <w:r>
+        <w:rPr>
+          <w:rFonts w:ascii="Times New Roman" w:hAnsi="Times New Roman" w:cs="Times New Roman"/>
+        </w:rPr>
+        <w:tab/>
+        <w:t xml:space="preserve">        </w:t>
+      </w:r>
+      <w:r>
+        <w:rPr>
+          <w:rFonts w:ascii="Times New Roman" w:hAnsi="Times New Roman" w:cs="Times New Roman"/>
+        </w:rPr>
+        <w:t>9</w:t>
+      </w:r>
+    </w:p>
+    <w:p>
+      <w:pPr>
+        <w:ind w:left="720" w:firstLine="720"/>
+        <w:rPr>
+          <w:rFonts w:ascii="Times New Roman" w:hAnsi="Times New Roman" w:cs="Times New Roman"/>
+        </w:rPr>
+      </w:pPr>
+      <w:r>
+        <w:rPr>
+          <w:rFonts w:ascii="Times New Roman" w:hAnsi="Times New Roman" w:cs="Times New Roman"/>
+        </w:rPr>
+        <w:t xml:space="preserve">Comparative Matrix </w:t>
+      </w:r>
+      <w:r>
+        <w:rPr>
+          <w:rFonts w:ascii="Times New Roman" w:hAnsi="Times New Roman" w:cs="Times New Roman"/>
+        </w:rPr>
+        <w:tab/>
+      </w:r>
+      <w:r>
+        <w:rPr>
+          <w:rFonts w:ascii="Times New Roman" w:hAnsi="Times New Roman" w:cs="Times New Roman"/>
+        </w:rPr>
+        <w:t>........................................................................</w:t>
+      </w:r>
+      <w:r>
+        <w:rPr>
+          <w:rFonts w:ascii="Times New Roman" w:hAnsi="Times New Roman" w:cs="Times New Roman"/>
+        </w:rPr>
+        <w:t xml:space="preserve"> </w:t>
+      </w:r>
+      <w:r>
+        <w:rPr>
+          <w:rFonts w:ascii="Times New Roman" w:hAnsi="Times New Roman" w:cs="Times New Roman"/>
+        </w:rPr>
+        <w:tab/>
+        <w:t xml:space="preserve">        </w:t>
+      </w:r>
+      <w:r>
+        <w:rPr>
+          <w:rFonts w:ascii="Times New Roman" w:hAnsi="Times New Roman" w:cs="Times New Roman"/>
+        </w:rPr>
+        <w:t>10</w:t>
+      </w:r>
+    </w:p>
+    <w:p>
+      <w:pPr>
+        <w:rPr>
+          <w:rFonts w:ascii="Times New Roman" w:hAnsi="Times New Roman" w:cs="Times New Roman"/>
+        </w:rPr>
+      </w:pPr>
+      <w:r>
+        <w:rPr>
+          <w:rFonts w:ascii="Times New Roman" w:hAnsi="Times New Roman" w:cs="Times New Roman"/>
+        </w:rPr>
+        <w:t xml:space="preserve">CHAPTER III: RESEARCH METHODOLOGY </w:t>
+      </w:r>
+    </w:p>
+    <w:p>
+      <w:pPr>
+        <w:ind w:firstLine="720"/>
+        <w:rPr>
+          <w:rFonts w:ascii="Times New Roman" w:hAnsi="Times New Roman" w:cs="Times New Roman"/>
+        </w:rPr>
+      </w:pPr>
+      <w:r>
+        <w:rPr>
+          <w:rFonts w:ascii="Times New Roman" w:hAnsi="Times New Roman" w:cs="Times New Roman"/>
+        </w:rPr>
+        <w:t xml:space="preserve">Software Engineering Methodology </w:t>
+      </w:r>
+      <w:r>
+        <w:rPr>
+          <w:rFonts w:ascii="Times New Roman" w:hAnsi="Times New Roman" w:cs="Times New Roman"/>
+        </w:rPr>
+        <w:tab/>
+      </w:r>
+      <w:r>
+        <w:rPr>
+          <w:rFonts w:ascii="Times New Roman" w:hAnsi="Times New Roman" w:cs="Times New Roman"/>
+        </w:rPr>
+        <w:t>..........................................................</w:t>
+      </w:r>
+      <w:r>
+        <w:rPr>
+          <w:rFonts w:ascii="Times New Roman" w:hAnsi="Times New Roman" w:cs="Times New Roman"/>
+        </w:rPr>
+        <w:t>.</w:t>
+      </w:r>
+      <w:r>
+        <w:rPr>
+          <w:rFonts w:ascii="Times New Roman" w:hAnsi="Times New Roman" w:cs="Times New Roman"/>
+        </w:rPr>
+        <w:t xml:space="preserve"> </w:t>
+      </w:r>
+      <w:r>
+        <w:rPr>
+          <w:rFonts w:ascii="Times New Roman" w:hAnsi="Times New Roman" w:cs="Times New Roman"/>
+        </w:rPr>
+        <w:tab/>
+        <w:t xml:space="preserve">        </w:t>
+      </w:r>
+      <w:r>
+        <w:rPr>
+          <w:rFonts w:ascii="Times New Roman" w:hAnsi="Times New Roman" w:cs="Times New Roman"/>
+        </w:rPr>
+        <w:t>1</w:t>
+      </w:r>
+      <w:r>
+        <w:rPr>
+          <w:rFonts w:ascii="Times New Roman" w:hAnsi="Times New Roman" w:cs="Times New Roman"/>
+        </w:rPr>
+        <w:t>2</w:t>
+      </w:r>
+    </w:p>
+    <w:p>
+      <w:pPr>
+        <w:ind w:firstLine="720"/>
+        <w:rPr>
+          <w:rFonts w:ascii="Times New Roman" w:hAnsi="Times New Roman" w:cs="Times New Roman"/>
+        </w:rPr>
+      </w:pPr>
+      <w:r>
+        <w:rPr>
+          <w:rFonts w:ascii="Times New Roman" w:hAnsi="Times New Roman" w:cs="Times New Roman"/>
+        </w:rPr>
+        <w:t xml:space="preserve">Planning/Conception-Initiation Phase </w:t>
+      </w:r>
+      <w:r>
+        <w:rPr>
+          <w:rFonts w:ascii="Times New Roman" w:hAnsi="Times New Roman" w:cs="Times New Roman"/>
+        </w:rPr>
+        <w:tab/>
+        <w:t>...........................................................</w:t>
+      </w:r>
+      <w:r>
+        <w:rPr>
+          <w:rFonts w:ascii="Times New Roman" w:hAnsi="Times New Roman" w:cs="Times New Roman"/>
+        </w:rPr>
+        <w:t xml:space="preserve"> </w:t>
+      </w:r>
+      <w:r>
+        <w:rPr>
+          <w:rFonts w:ascii="Times New Roman" w:hAnsi="Times New Roman" w:cs="Times New Roman"/>
+        </w:rPr>
+        <w:tab/>
+        <w:t xml:space="preserve">        1</w:t>
+      </w:r>
+      <w:r>
+        <w:rPr>
+          <w:rFonts w:ascii="Times New Roman" w:hAnsi="Times New Roman" w:cs="Times New Roman"/>
+        </w:rPr>
         <w:t>4</w:t>
       </w:r>
     </w:p>
     <w:p>
       <w:pPr>
-        <w:rPr>
-          <w:rFonts w:ascii="Times New Roman" w:hAnsi="Times New Roman" w:cs="Times New Roman"/>
-        </w:rPr>
-      </w:pPr>
-      <w:r>
-        <w:rPr>
-          <w:rFonts w:ascii="Times New Roman" w:hAnsi="Times New Roman" w:cs="Times New Roman"/>
-        </w:rPr>
-        <w:t xml:space="preserve">CHAPTER II: REVIEW OF RELATED LITERATURE AND STUDIES </w:t>
-      </w:r>
-    </w:p>
-    <w:p>
-      <w:pPr>
-        <w:rPr>
-          <w:rFonts w:ascii="Times New Roman" w:hAnsi="Times New Roman" w:cs="Times New Roman"/>
-        </w:rPr>
-      </w:pPr>
-      <w:r>
-        <w:rPr>
-          <w:rFonts w:ascii="Times New Roman" w:hAnsi="Times New Roman" w:cs="Times New Roman"/>
-        </w:rPr>
-        <w:tab/>
-        <w:t xml:space="preserve">Theoritical Background </w:t>
-      </w:r>
-      <w:r>
-        <w:rPr>
-          <w:rFonts w:ascii="Times New Roman" w:hAnsi="Times New Roman" w:cs="Times New Roman"/>
-        </w:rPr>
-        <w:tab/>
-      </w:r>
-      <w:r>
-        <w:rPr>
-          <w:rFonts w:ascii="Times New Roman" w:hAnsi="Times New Roman" w:cs="Times New Roman"/>
-        </w:rPr>
-        <w:tab/>
-      </w:r>
-      <w:r>
-        <w:rPr>
-          <w:rFonts w:ascii="Times New Roman" w:hAnsi="Times New Roman" w:cs="Times New Roman"/>
-        </w:rPr>
-        <w:t>..................................................................</w:t>
+        <w:ind w:left="720" w:firstLine="720"/>
+        <w:rPr>
+          <w:rFonts w:ascii="Times New Roman" w:hAnsi="Times New Roman" w:cs="Times New Roman"/>
+        </w:rPr>
+      </w:pPr>
+      <w:r>
+        <w:rPr>
+          <w:rFonts w:ascii="Times New Roman" w:hAnsi="Times New Roman" w:cs="Times New Roman"/>
+        </w:rPr>
+        <w:t xml:space="preserve">Business Model Canvas </w:t>
+      </w:r>
+      <w:r>
+        <w:rPr>
+          <w:rFonts w:ascii="Times New Roman" w:hAnsi="Times New Roman" w:cs="Times New Roman"/>
+        </w:rPr>
+        <w:tab/>
+      </w:r>
+      <w:r>
+        <w:rPr>
+          <w:rFonts w:ascii="Times New Roman" w:hAnsi="Times New Roman" w:cs="Times New Roman"/>
+        </w:rPr>
+        <w:t>...................................................</w:t>
       </w:r>
       <w:r>
         <w:rPr>
@@ -1682,6 +1988,12 @@
         <w:rPr>
           <w:rFonts w:ascii="Times New Roman" w:hAnsi="Times New Roman" w:cs="Times New Roman"/>
         </w:rPr>
+        <w:t>..</w:t>
+      </w:r>
+      <w:r>
+        <w:rPr>
+          <w:rFonts w:ascii="Times New Roman" w:hAnsi="Times New Roman" w:cs="Times New Roman"/>
+        </w:rPr>
         <w:t xml:space="preserve"> </w:t>
       </w:r>
       <w:r>
@@ -1689,33 +2001,51 @@
           <w:rFonts w:ascii="Times New Roman" w:hAnsi="Times New Roman" w:cs="Times New Roman"/>
         </w:rPr>
         <w:tab/>
-        <w:t xml:space="preserve">        5</w:t>
-      </w:r>
-    </w:p>
-    <w:p>
-      <w:pPr>
-        <w:ind w:firstLine="720"/>
-        <w:rPr>
-          <w:rFonts w:ascii="Times New Roman" w:hAnsi="Times New Roman" w:cs="Times New Roman"/>
-        </w:rPr>
-      </w:pPr>
-      <w:r>
-        <w:rPr>
-          <w:rFonts w:ascii="Times New Roman" w:hAnsi="Times New Roman" w:cs="Times New Roman"/>
-        </w:rPr>
-        <w:t xml:space="preserve">Related Literatures </w:t>
-      </w:r>
-      <w:r>
-        <w:rPr>
-          <w:rFonts w:ascii="Times New Roman" w:hAnsi="Times New Roman" w:cs="Times New Roman"/>
-        </w:rPr>
-        <w:tab/>
-      </w:r>
-      <w:r>
-        <w:rPr>
-          <w:rFonts w:ascii="Times New Roman" w:hAnsi="Times New Roman" w:cs="Times New Roman"/>
-        </w:rPr>
-        <w:t>.....................................................................................</w:t>
+        <w:t xml:space="preserve">        </w:t>
+      </w:r>
+      <w:r>
+        <w:rPr>
+          <w:rFonts w:ascii="Times New Roman" w:hAnsi="Times New Roman" w:cs="Times New Roman"/>
+        </w:rPr>
+        <w:t>1</w:t>
+      </w:r>
+      <w:r>
+        <w:rPr>
+          <w:rFonts w:ascii="Times New Roman" w:hAnsi="Times New Roman" w:cs="Times New Roman"/>
+        </w:rPr>
+        <w:t>4</w:t>
+      </w:r>
+    </w:p>
+    <w:p>
+      <w:pPr>
+        <w:ind w:left="720" w:firstLine="720"/>
+        <w:rPr>
+          <w:rFonts w:ascii="Times New Roman" w:hAnsi="Times New Roman" w:cs="Times New Roman"/>
+        </w:rPr>
+      </w:pPr>
+      <w:r>
+        <w:rPr>
+          <w:rFonts w:ascii="Times New Roman" w:hAnsi="Times New Roman" w:cs="Times New Roman"/>
+        </w:rPr>
+        <w:t xml:space="preserve">Program Workflow </w:t>
+      </w:r>
+      <w:r>
+        <w:rPr>
+          <w:rFonts w:ascii="Times New Roman" w:hAnsi="Times New Roman" w:cs="Times New Roman"/>
+        </w:rPr>
+        <w:tab/>
+      </w:r>
+      <w:r>
+        <w:rPr>
+          <w:rFonts w:ascii="Times New Roman" w:hAnsi="Times New Roman" w:cs="Times New Roman"/>
+        </w:rPr>
+        <w:t>........................................................................</w:t>
+      </w:r>
+      <w:r>
+        <w:rPr>
+          <w:rFonts w:ascii="Times New Roman" w:hAnsi="Times New Roman" w:cs="Times New Roman"/>
+        </w:rPr>
+        <w:t>.</w:t>
       </w:r>
       <w:r>
         <w:rPr>
@@ -1728,45 +2058,45 @@
           <w:rFonts w:ascii="Times New Roman" w:hAnsi="Times New Roman" w:cs="Times New Roman"/>
         </w:rPr>
         <w:tab/>
-        <w:t xml:space="preserve">        5</w:t>
-      </w:r>
-    </w:p>
-    <w:p>
-      <w:pPr>
-        <w:ind w:firstLine="720"/>
-        <w:rPr>
-          <w:rFonts w:ascii="Times New Roman" w:hAnsi="Times New Roman" w:cs="Times New Roman"/>
-        </w:rPr>
-      </w:pPr>
-      <w:r>
-        <w:rPr>
-          <w:rFonts w:ascii="Times New Roman" w:hAnsi="Times New Roman" w:cs="Times New Roman"/>
-        </w:rPr>
-        <w:t xml:space="preserve">Related </w:t>
-      </w:r>
-      <w:r>
-        <w:rPr>
-          <w:rFonts w:ascii="Times New Roman" w:hAnsi="Times New Roman" w:cs="Times New Roman"/>
-        </w:rPr>
-        <w:t xml:space="preserve">Studies </w:t>
-      </w:r>
-      <w:r>
-        <w:rPr>
-          <w:rFonts w:ascii="Times New Roman" w:hAnsi="Times New Roman" w:cs="Times New Roman"/>
-        </w:rPr>
-        <w:tab/>
-      </w:r>
-      <w:r>
-        <w:rPr>
-          <w:rFonts w:ascii="Times New Roman" w:hAnsi="Times New Roman" w:cs="Times New Roman"/>
-        </w:rPr>
-        <w:tab/>
-      </w:r>
-      <w:r>
-        <w:rPr>
-          <w:rFonts w:ascii="Times New Roman" w:hAnsi="Times New Roman" w:cs="Times New Roman"/>
-        </w:rPr>
-        <w:t>.....................................................................................</w:t>
+        <w:t xml:space="preserve">        </w:t>
+      </w:r>
+      <w:r>
+        <w:rPr>
+          <w:rFonts w:ascii="Times New Roman" w:hAnsi="Times New Roman" w:cs="Times New Roman"/>
+        </w:rPr>
+        <w:t>1</w:t>
+      </w:r>
+      <w:r>
+        <w:rPr>
+          <w:rFonts w:ascii="Times New Roman" w:hAnsi="Times New Roman" w:cs="Times New Roman"/>
+        </w:rPr>
+        <w:t>6</w:t>
+      </w:r>
+    </w:p>
+    <w:p>
+      <w:pPr>
+        <w:ind w:left="720" w:firstLine="720"/>
+        <w:rPr>
+          <w:rFonts w:ascii="Times New Roman" w:hAnsi="Times New Roman" w:cs="Times New Roman"/>
+        </w:rPr>
+      </w:pPr>
+      <w:r>
+        <w:rPr>
+          <w:rFonts w:ascii="Times New Roman" w:hAnsi="Times New Roman" w:cs="Times New Roman"/>
+        </w:rPr>
+        <w:t xml:space="preserve">Validation Board </w:t>
+      </w:r>
+      <w:r>
+        <w:rPr>
+          <w:rFonts w:ascii="Times New Roman" w:hAnsi="Times New Roman" w:cs="Times New Roman"/>
+        </w:rPr>
+        <w:tab/>
+      </w:r>
+      <w:r>
+        <w:rPr>
+          <w:rFonts w:ascii="Times New Roman" w:hAnsi="Times New Roman" w:cs="Times New Roman"/>
+        </w:rPr>
+        <w:t>.........................................................................</w:t>
       </w:r>
       <w:r>
         <w:rPr>
@@ -1779,7 +2109,19 @@
           <w:rFonts w:ascii="Times New Roman" w:hAnsi="Times New Roman" w:cs="Times New Roman"/>
         </w:rPr>
         <w:tab/>
-        <w:t xml:space="preserve">        8</w:t>
+        <w:t xml:space="preserve">        </w:t>
+      </w:r>
+      <w:r>
+        <w:rPr>
+          <w:rFonts w:ascii="Times New Roman" w:hAnsi="Times New Roman" w:cs="Times New Roman"/>
+        </w:rPr>
+        <w:t>1</w:t>
+      </w:r>
+      <w:r>
+        <w:rPr>
+          <w:rFonts w:ascii="Times New Roman" w:hAnsi="Times New Roman" w:cs="Times New Roman"/>
+        </w:rPr>
+        <w:t>9</w:t>
       </w:r>
     </w:p>
     <w:p>
@@ -1793,19 +2135,25 @@
         <w:rPr>
           <w:rFonts w:ascii="Times New Roman" w:hAnsi="Times New Roman" w:cs="Times New Roman"/>
         </w:rPr>
-        <w:t xml:space="preserve">Comparative Matrix </w:t>
-      </w:r>
-      <w:r>
-        <w:rPr>
-          <w:rFonts w:ascii="Times New Roman" w:hAnsi="Times New Roman" w:cs="Times New Roman"/>
-        </w:rPr>
-        <w:tab/>
-      </w:r>
-      <w:r>
-        <w:rPr>
-          <w:rFonts w:ascii="Times New Roman" w:hAnsi="Times New Roman" w:cs="Times New Roman"/>
-        </w:rPr>
-        <w:t>........................................................................</w:t>
+        <w:t>Gantt Chart</w:t>
+      </w:r>
+      <w:r>
+        <w:rPr>
+          <w:rFonts w:ascii="Times New Roman" w:hAnsi="Times New Roman" w:cs="Times New Roman"/>
+        </w:rPr>
+        <w:tab/>
+      </w:r>
+      <w:r>
+        <w:rPr>
+          <w:rFonts w:ascii="Times New Roman" w:hAnsi="Times New Roman" w:cs="Times New Roman"/>
+        </w:rPr>
+        <w:t>....................................................................................</w:t>
+      </w:r>
+      <w:r>
+        <w:rPr>
+          <w:rFonts w:ascii="Times New Roman" w:hAnsi="Times New Roman" w:cs="Times New Roman"/>
+        </w:rPr>
+        <w:t>..</w:t>
       </w:r>
       <w:r>
         <w:rPr>
@@ -1818,321 +2166,13 @@
           <w:rFonts w:ascii="Times New Roman" w:hAnsi="Times New Roman" w:cs="Times New Roman"/>
         </w:rPr>
         <w:tab/>
-        <w:t xml:space="preserve">        9</w:t>
-      </w:r>
-    </w:p>
-    <w:p>
-      <w:pPr>
-        <w:rPr>
-          <w:rFonts w:ascii="Times New Roman" w:hAnsi="Times New Roman" w:cs="Times New Roman"/>
-        </w:rPr>
-      </w:pPr>
-      <w:r>
-        <w:rPr>
-          <w:rFonts w:ascii="Times New Roman" w:hAnsi="Times New Roman" w:cs="Times New Roman"/>
-        </w:rPr>
-        <w:t xml:space="preserve">CHAPTER III: RESEARCH METHODOLOGY </w:t>
-      </w:r>
-    </w:p>
-    <w:p>
-      <w:pPr>
-        <w:ind w:firstLine="720"/>
-        <w:rPr>
-          <w:rFonts w:ascii="Times New Roman" w:hAnsi="Times New Roman" w:cs="Times New Roman"/>
-        </w:rPr>
-      </w:pPr>
-      <w:r>
-        <w:rPr>
-          <w:rFonts w:ascii="Times New Roman" w:hAnsi="Times New Roman" w:cs="Times New Roman"/>
-        </w:rPr>
-        <w:t xml:space="preserve">Software Engineering Methodology </w:t>
-      </w:r>
-      <w:r>
-        <w:rPr>
-          <w:rFonts w:ascii="Times New Roman" w:hAnsi="Times New Roman" w:cs="Times New Roman"/>
-        </w:rPr>
-        <w:tab/>
-      </w:r>
-      <w:r>
-        <w:rPr>
-          <w:rFonts w:ascii="Times New Roman" w:hAnsi="Times New Roman" w:cs="Times New Roman"/>
-        </w:rPr>
-        <w:t>..........................................................</w:t>
-      </w:r>
-      <w:r>
-        <w:rPr>
-          <w:rFonts w:ascii="Times New Roman" w:hAnsi="Times New Roman" w:cs="Times New Roman"/>
-        </w:rPr>
-        <w:t>.</w:t>
-      </w:r>
-      <w:r>
-        <w:rPr>
-          <w:rFonts w:ascii="Times New Roman" w:hAnsi="Times New Roman" w:cs="Times New Roman"/>
-        </w:rPr>
-        <w:t xml:space="preserve"> </w:t>
-      </w:r>
-      <w:r>
-        <w:rPr>
-          <w:rFonts w:ascii="Times New Roman" w:hAnsi="Times New Roman" w:cs="Times New Roman"/>
-        </w:rPr>
-        <w:tab/>
         <w:t xml:space="preserve">        </w:t>
       </w:r>
       <w:r>
         <w:rPr>
           <w:rFonts w:ascii="Times New Roman" w:hAnsi="Times New Roman" w:cs="Times New Roman"/>
         </w:rPr>
-        <w:t>11</w:t>
-      </w:r>
-    </w:p>
-    <w:p>
-      <w:pPr>
-        <w:ind w:firstLine="720"/>
-        <w:rPr>
-          <w:rFonts w:ascii="Times New Roman" w:hAnsi="Times New Roman" w:cs="Times New Roman"/>
-        </w:rPr>
-      </w:pPr>
-      <w:r>
-        <w:rPr>
-          <w:rFonts w:ascii="Times New Roman" w:hAnsi="Times New Roman" w:cs="Times New Roman"/>
-        </w:rPr>
-        <w:t xml:space="preserve">Planning/Conception-Initiation Phase </w:t>
-      </w:r>
-      <w:r>
-        <w:rPr>
-          <w:rFonts w:ascii="Times New Roman" w:hAnsi="Times New Roman" w:cs="Times New Roman"/>
-        </w:rPr>
-        <w:tab/>
-        <w:t>...........................................................</w:t>
-      </w:r>
-      <w:r>
-        <w:rPr>
-          <w:rFonts w:ascii="Times New Roman" w:hAnsi="Times New Roman" w:cs="Times New Roman"/>
-        </w:rPr>
-        <w:t xml:space="preserve"> </w:t>
-      </w:r>
-      <w:r>
-        <w:rPr>
-          <w:rFonts w:ascii="Times New Roman" w:hAnsi="Times New Roman" w:cs="Times New Roman"/>
-        </w:rPr>
-        <w:tab/>
-        <w:t xml:space="preserve">        13</w:t>
-      </w:r>
-    </w:p>
-    <w:p>
-      <w:pPr>
-        <w:ind w:left="720" w:firstLine="720"/>
-        <w:rPr>
-          <w:rFonts w:ascii="Times New Roman" w:hAnsi="Times New Roman" w:cs="Times New Roman"/>
-        </w:rPr>
-      </w:pPr>
-      <w:r>
-        <w:rPr>
-          <w:rFonts w:ascii="Times New Roman" w:hAnsi="Times New Roman" w:cs="Times New Roman"/>
-        </w:rPr>
-        <w:t xml:space="preserve">Business Model Canvas </w:t>
-      </w:r>
-      <w:r>
-        <w:rPr>
-          <w:rFonts w:ascii="Times New Roman" w:hAnsi="Times New Roman" w:cs="Times New Roman"/>
-        </w:rPr>
-        <w:tab/>
-      </w:r>
-      <w:r>
-        <w:rPr>
-          <w:rFonts w:ascii="Times New Roman" w:hAnsi="Times New Roman" w:cs="Times New Roman"/>
-        </w:rPr>
-        <w:t>...................................................</w:t>
-      </w:r>
-      <w:r>
-        <w:rPr>
-          <w:rFonts w:ascii="Times New Roman" w:hAnsi="Times New Roman" w:cs="Times New Roman"/>
-        </w:rPr>
-        <w:t>......</w:t>
-      </w:r>
-      <w:r>
-        <w:rPr>
-          <w:rFonts w:ascii="Times New Roman" w:hAnsi="Times New Roman" w:cs="Times New Roman"/>
-        </w:rPr>
-        <w:t>..</w:t>
-      </w:r>
-      <w:r>
-        <w:rPr>
-          <w:rFonts w:ascii="Times New Roman" w:hAnsi="Times New Roman" w:cs="Times New Roman"/>
-        </w:rPr>
-        <w:t xml:space="preserve"> </w:t>
-      </w:r>
-      <w:r>
-        <w:rPr>
-          <w:rFonts w:ascii="Times New Roman" w:hAnsi="Times New Roman" w:cs="Times New Roman"/>
-        </w:rPr>
-        <w:tab/>
-        <w:t xml:space="preserve">        </w:t>
-      </w:r>
-      <w:r>
-        <w:rPr>
-          <w:rFonts w:ascii="Times New Roman" w:hAnsi="Times New Roman" w:cs="Times New Roman"/>
-        </w:rPr>
-        <w:t>13</w:t>
-      </w:r>
-    </w:p>
-    <w:p>
-      <w:pPr>
-        <w:ind w:left="720" w:firstLine="720"/>
-        <w:rPr>
-          <w:rFonts w:ascii="Times New Roman" w:hAnsi="Times New Roman" w:cs="Times New Roman"/>
-        </w:rPr>
-      </w:pPr>
-      <w:r>
-        <w:rPr>
-          <w:rFonts w:ascii="Times New Roman" w:hAnsi="Times New Roman" w:cs="Times New Roman"/>
-        </w:rPr>
-        <w:t xml:space="preserve">Program Workflow </w:t>
-      </w:r>
-      <w:r>
-        <w:rPr>
-          <w:rFonts w:ascii="Times New Roman" w:hAnsi="Times New Roman" w:cs="Times New Roman"/>
-        </w:rPr>
-        <w:tab/>
-      </w:r>
-      <w:r>
-        <w:rPr>
-          <w:rFonts w:ascii="Times New Roman" w:hAnsi="Times New Roman" w:cs="Times New Roman"/>
-        </w:rPr>
-        <w:t>........................................................................</w:t>
-      </w:r>
-      <w:r>
-        <w:rPr>
-          <w:rFonts w:ascii="Times New Roman" w:hAnsi="Times New Roman" w:cs="Times New Roman"/>
-        </w:rPr>
-        <w:t>.</w:t>
-      </w:r>
-      <w:r>
-        <w:rPr>
-          <w:rFonts w:ascii="Times New Roman" w:hAnsi="Times New Roman" w:cs="Times New Roman"/>
-        </w:rPr>
-        <w:t xml:space="preserve"> </w:t>
-      </w:r>
-      <w:r>
-        <w:rPr>
-          <w:rFonts w:ascii="Times New Roman" w:hAnsi="Times New Roman" w:cs="Times New Roman"/>
-        </w:rPr>
-        <w:tab/>
-        <w:t xml:space="preserve">        </w:t>
-      </w:r>
-      <w:r>
-        <w:rPr>
-          <w:rFonts w:ascii="Times New Roman" w:hAnsi="Times New Roman" w:cs="Times New Roman"/>
-        </w:rPr>
-        <w:t>15</w:t>
-      </w:r>
-    </w:p>
-    <w:p>
-      <w:pPr>
-        <w:ind w:left="720" w:firstLine="720"/>
-        <w:rPr>
-          <w:rFonts w:ascii="Times New Roman" w:hAnsi="Times New Roman" w:cs="Times New Roman"/>
-        </w:rPr>
-      </w:pPr>
-      <w:r>
-        <w:rPr>
-          <w:rFonts w:ascii="Times New Roman" w:hAnsi="Times New Roman" w:cs="Times New Roman"/>
-        </w:rPr>
-        <w:t xml:space="preserve">Validation Board </w:t>
-      </w:r>
-      <w:r>
-        <w:rPr>
-          <w:rFonts w:ascii="Times New Roman" w:hAnsi="Times New Roman" w:cs="Times New Roman"/>
-        </w:rPr>
-        <w:tab/>
-      </w:r>
-      <w:r>
-        <w:rPr>
-          <w:rFonts w:ascii="Times New Roman" w:hAnsi="Times New Roman" w:cs="Times New Roman"/>
-        </w:rPr>
-        <w:t>.........................................................................</w:t>
-      </w:r>
-      <w:r>
-        <w:rPr>
-          <w:rFonts w:ascii="Times New Roman" w:hAnsi="Times New Roman" w:cs="Times New Roman"/>
-        </w:rPr>
-        <w:t xml:space="preserve"> </w:t>
-      </w:r>
-      <w:r>
-        <w:rPr>
-          <w:rFonts w:ascii="Times New Roman" w:hAnsi="Times New Roman" w:cs="Times New Roman"/>
-        </w:rPr>
-        <w:tab/>
-        <w:t xml:space="preserve">        </w:t>
-      </w:r>
-      <w:r>
-        <w:rPr>
-          <w:rFonts w:ascii="Times New Roman" w:hAnsi="Times New Roman" w:cs="Times New Roman"/>
-        </w:rPr>
-        <w:t>1</w:t>
-      </w:r>
-      <w:r>
-        <w:rPr>
-          <w:rFonts w:ascii="Times New Roman" w:hAnsi="Times New Roman" w:cs="Times New Roman"/>
-        </w:rPr>
-        <w:t>8</w:t>
-      </w:r>
-    </w:p>
-    <w:p>
-      <w:pPr>
-        <w:ind w:left="720" w:firstLine="720"/>
-        <w:rPr>
-          <w:rFonts w:ascii="Times New Roman" w:hAnsi="Times New Roman" w:cs="Times New Roman"/>
-        </w:rPr>
-      </w:pPr>
-      <w:r>
-        <w:rPr>
-          <w:rFonts w:ascii="Times New Roman" w:hAnsi="Times New Roman" w:cs="Times New Roman"/>
-        </w:rPr>
-        <w:t>Gantt Chart</w:t>
-      </w:r>
-      <w:r>
-        <w:rPr>
-          <w:rFonts w:ascii="Times New Roman" w:hAnsi="Times New Roman" w:cs="Times New Roman"/>
-        </w:rPr>
-        <w:tab/>
-      </w:r>
-      <w:r>
-        <w:rPr>
-          <w:rFonts w:ascii="Times New Roman" w:hAnsi="Times New Roman" w:cs="Times New Roman"/>
-        </w:rPr>
-        <w:t>....................................................................................</w:t>
-      </w:r>
-      <w:r>
-        <w:rPr>
-          <w:rFonts w:ascii="Times New Roman" w:hAnsi="Times New Roman" w:cs="Times New Roman"/>
-        </w:rPr>
-        <w:t>..</w:t>
-      </w:r>
-      <w:r>
-        <w:rPr>
-          <w:rFonts w:ascii="Times New Roman" w:hAnsi="Times New Roman" w:cs="Times New Roman"/>
-        </w:rPr>
-        <w:t xml:space="preserve"> </w:t>
-      </w:r>
-      <w:r>
-        <w:rPr>
-          <w:rFonts w:ascii="Times New Roman" w:hAnsi="Times New Roman" w:cs="Times New Roman"/>
-        </w:rPr>
-        <w:tab/>
-        <w:t xml:space="preserve">        </w:t>
-      </w:r>
-      <w:r>
-        <w:rPr>
-          <w:rFonts w:ascii="Times New Roman" w:hAnsi="Times New Roman" w:cs="Times New Roman"/>
-        </w:rPr>
-        <w:t>1</w:t>
-      </w:r>
-      <w:r>
-        <w:rPr>
-          <w:rFonts w:ascii="Times New Roman" w:hAnsi="Times New Roman" w:cs="Times New Roman"/>
-        </w:rPr>
-        <w:t>9</w:t>
+        <w:t>20</w:t>
       </w:r>
     </w:p>
     <w:p>
@@ -2197,7 +2237,13 @@
         <w:rPr>
           <w:rFonts w:ascii="Times New Roman" w:hAnsi="Times New Roman" w:cs="Times New Roman"/>
         </w:rPr>
-        <w:t>20</w:t>
+        <w:t>2</w:t>
+      </w:r>
+      <w:r>
+        <w:rPr>
+          <w:rFonts w:ascii="Times New Roman" w:hAnsi="Times New Roman" w:cs="Times New Roman"/>
+        </w:rPr>
+        <w:t>1</w:t>
       </w:r>
     </w:p>
     <w:p>
@@ -2237,7 +2283,13 @@
         <w:rPr>
           <w:rFonts w:ascii="Times New Roman" w:hAnsi="Times New Roman" w:cs="Times New Roman"/>
         </w:rPr>
-        <w:t>21</w:t>
+        <w:t>2</w:t>
+      </w:r>
+      <w:r>
+        <w:rPr>
+          <w:rFonts w:ascii="Times New Roman" w:hAnsi="Times New Roman" w:cs="Times New Roman"/>
+        </w:rPr>
+        <w:t>2</w:t>
       </w:r>
     </w:p>
     <w:p>
@@ -2288,7 +2340,13 @@
         <w:rPr>
           <w:rFonts w:ascii="Times New Roman" w:hAnsi="Times New Roman" w:cs="Times New Roman"/>
         </w:rPr>
-        <w:t>21</w:t>
+        <w:t>2</w:t>
+      </w:r>
+      <w:r>
+        <w:rPr>
+          <w:rFonts w:ascii="Times New Roman" w:hAnsi="Times New Roman" w:cs="Times New Roman"/>
+        </w:rPr>
+        <w:t>2</w:t>
       </w:r>
     </w:p>
     <w:p>
@@ -2339,7 +2397,13 @@
         <w:rPr>
           <w:rFonts w:ascii="Times New Roman" w:hAnsi="Times New Roman" w:cs="Times New Roman"/>
         </w:rPr>
-        <w:t>22</w:t>
+        <w:t>2</w:t>
+      </w:r>
+      <w:r>
+        <w:rPr>
+          <w:rFonts w:ascii="Times New Roman" w:hAnsi="Times New Roman" w:cs="Times New Roman"/>
+        </w:rPr>
+        <w:t>3</w:t>
       </w:r>
     </w:p>
     <w:p>
@@ -2391,7 +2455,13 @@
         <w:rPr>
           <w:rFonts w:ascii="Times New Roman" w:hAnsi="Times New Roman" w:cs="Times New Roman"/>
         </w:rPr>
-        <w:t>23</w:t>
+        <w:t>2</w:t>
+      </w:r>
+      <w:r>
+        <w:rPr>
+          <w:rFonts w:ascii="Times New Roman" w:hAnsi="Times New Roman" w:cs="Times New Roman"/>
+        </w:rPr>
+        <w:t>4</w:t>
       </w:r>
     </w:p>
     <w:p>
@@ -2442,7 +2512,13 @@
         <w:rPr>
           <w:rFonts w:ascii="Times New Roman" w:hAnsi="Times New Roman" w:cs="Times New Roman"/>
         </w:rPr>
-        <w:t>32</w:t>
+        <w:t>3</w:t>
+      </w:r>
+      <w:r>
+        <w:rPr>
+          <w:rFonts w:ascii="Times New Roman" w:hAnsi="Times New Roman" w:cs="Times New Roman"/>
+        </w:rPr>
+        <w:t>3</w:t>
       </w:r>
     </w:p>
     <w:p>
@@ -2499,7 +2575,13 @@
         <w:rPr>
           <w:rFonts w:ascii="Times New Roman" w:hAnsi="Times New Roman" w:cs="Times New Roman"/>
         </w:rPr>
-        <w:t>41</w:t>
+        <w:t>4</w:t>
+      </w:r>
+      <w:r>
+        <w:rPr>
+          <w:rFonts w:ascii="Times New Roman" w:hAnsi="Times New Roman" w:cs="Times New Roman"/>
+        </w:rPr>
+        <w:t>2</w:t>
       </w:r>
     </w:p>
     <w:p>
@@ -2545,7 +2627,13 @@
         <w:rPr>
           <w:rFonts w:ascii="Times New Roman" w:hAnsi="Times New Roman" w:cs="Times New Roman"/>
         </w:rPr>
-        <w:t>42</w:t>
+        <w:t>4</w:t>
+      </w:r>
+      <w:r>
+        <w:rPr>
+          <w:rFonts w:ascii="Times New Roman" w:hAnsi="Times New Roman" w:cs="Times New Roman"/>
+        </w:rPr>
+        <w:t>3</w:t>
       </w:r>
     </w:p>
     <w:p>
@@ -2610,7 +2698,13 @@
         <w:rPr>
           <w:rFonts w:ascii="Times New Roman" w:hAnsi="Times New Roman" w:cs="Times New Roman"/>
         </w:rPr>
-        <w:t>51</w:t>
+        <w:t>5</w:t>
+      </w:r>
+      <w:r>
+        <w:rPr>
+          <w:rFonts w:ascii="Times New Roman" w:hAnsi="Times New Roman" w:cs="Times New Roman"/>
+        </w:rPr>
+        <w:t>2</w:t>
       </w:r>
     </w:p>
     <w:p>
@@ -2673,7 +2767,13 @@
         <w:rPr>
           <w:rFonts w:ascii="Times New Roman" w:hAnsi="Times New Roman" w:cs="Times New Roman"/>
         </w:rPr>
-        <w:t>51</w:t>
+        <w:t>5</w:t>
+      </w:r>
+      <w:r>
+        <w:rPr>
+          <w:rFonts w:ascii="Times New Roman" w:hAnsi="Times New Roman" w:cs="Times New Roman"/>
+        </w:rPr>
+        <w:t>2</w:t>
       </w:r>
     </w:p>
     <w:p>
@@ -2712,7 +2812,13 @@
         <w:rPr>
           <w:rFonts w:ascii="Times New Roman" w:hAnsi="Times New Roman" w:cs="Times New Roman"/>
         </w:rPr>
-        <w:t xml:space="preserve">        52</w:t>
+        <w:t xml:space="preserve">        5</w:t>
+      </w:r>
+      <w:r>
+        <w:rPr>
+          <w:rFonts w:ascii="Times New Roman" w:hAnsi="Times New Roman" w:cs="Times New Roman"/>
+        </w:rPr>
+        <w:t>3</w:t>
       </w:r>
     </w:p>
     <w:p>
@@ -2757,7 +2863,13 @@
         <w:rPr>
           <w:rFonts w:ascii="Times New Roman" w:hAnsi="Times New Roman" w:cs="Times New Roman"/>
         </w:rPr>
-        <w:t>52</w:t>
+        <w:t>5</w:t>
+      </w:r>
+      <w:r>
+        <w:rPr>
+          <w:rFonts w:ascii="Times New Roman" w:hAnsi="Times New Roman" w:cs="Times New Roman"/>
+        </w:rPr>
+        <w:t>3</w:t>
       </w:r>
     </w:p>
     <w:p>
@@ -2820,7 +2932,13 @@
         <w:rPr>
           <w:rFonts w:ascii="Times New Roman" w:hAnsi="Times New Roman" w:cs="Times New Roman"/>
         </w:rPr>
-        <w:t>54</w:t>
+        <w:t>5</w:t>
+      </w:r>
+      <w:r>
+        <w:rPr>
+          <w:rFonts w:ascii="Times New Roman" w:hAnsi="Times New Roman" w:cs="Times New Roman"/>
+        </w:rPr>
+        <w:t>5</w:t>
       </w:r>
     </w:p>
     <w:p>
@@ -2866,7 +2984,13 @@
         <w:rPr>
           <w:rFonts w:ascii="Times New Roman" w:hAnsi="Times New Roman" w:cs="Times New Roman"/>
         </w:rPr>
-        <w:t>55</w:t>
+        <w:t>5</w:t>
+      </w:r>
+      <w:r>
+        <w:rPr>
+          <w:rFonts w:ascii="Times New Roman" w:hAnsi="Times New Roman" w:cs="Times New Roman"/>
+        </w:rPr>
+        <w:t>6</w:t>
       </w:r>
     </w:p>
     <w:p>
@@ -2912,7 +3036,13 @@
         <w:rPr>
           <w:rFonts w:ascii="Times New Roman" w:hAnsi="Times New Roman" w:cs="Times New Roman"/>
         </w:rPr>
-        <w:t xml:space="preserve">  55</w:t>
+        <w:t xml:space="preserve">  5</w:t>
+      </w:r>
+      <w:r>
+        <w:rPr>
+          <w:rFonts w:ascii="Times New Roman" w:hAnsi="Times New Roman" w:cs="Times New Roman"/>
+        </w:rPr>
+        <w:t>6</w:t>
       </w:r>
       <w:r>
         <w:rPr>
@@ -2974,7 +3104,13 @@
         <w:rPr>
           <w:rFonts w:ascii="Times New Roman" w:hAnsi="Times New Roman" w:cs="Times New Roman"/>
         </w:rPr>
-        <w:t>57</w:t>
+        <w:t>5</w:t>
+      </w:r>
+      <w:r>
+        <w:rPr>
+          <w:rFonts w:ascii="Times New Roman" w:hAnsi="Times New Roman" w:cs="Times New Roman"/>
+        </w:rPr>
+        <w:t>8</w:t>
       </w:r>
     </w:p>
     <w:p>
@@ -3024,7 +3160,7 @@
         <w:rPr>
           <w:rFonts w:ascii="Times New Roman" w:hAnsi="Times New Roman" w:cs="Times New Roman"/>
         </w:rPr>
-        <w:t>59</w:t>
+        <w:t>60</w:t>
       </w:r>
     </w:p>
     <w:p>
@@ -3213,7 +3349,13 @@
           <w:rFonts w:ascii="Times New Roman" w:hAnsi="Times New Roman" w:cs="Times New Roman"/>
         </w:rPr>
         <w:tab/>
-        <w:t>10</w:t>
+        <w:t>1</w:t>
+      </w:r>
+      <w:r>
+        <w:rPr>
+          <w:rFonts w:ascii="Times New Roman" w:hAnsi="Times New Roman" w:cs="Times New Roman"/>
+        </w:rPr>
+        <w:t>1</w:t>
       </w:r>
     </w:p>
     <w:p>
@@ -3247,7 +3389,13 @@
           <w:rFonts w:ascii="Times New Roman" w:hAnsi="Times New Roman" w:cs="Times New Roman"/>
         </w:rPr>
         <w:tab/>
-        <w:t>14</w:t>
+        <w:t>1</w:t>
+      </w:r>
+      <w:r>
+        <w:rPr>
+          <w:rFonts w:ascii="Times New Roman" w:hAnsi="Times New Roman" w:cs="Times New Roman"/>
+        </w:rPr>
+        <w:t>5</w:t>
       </w:r>
     </w:p>
     <w:p>
@@ -3281,7 +3429,13 @@
           <w:rFonts w:ascii="Times New Roman" w:hAnsi="Times New Roman" w:cs="Times New Roman"/>
         </w:rPr>
         <w:tab/>
-        <w:t>18</w:t>
+        <w:t>1</w:t>
+      </w:r>
+      <w:r>
+        <w:rPr>
+          <w:rFonts w:ascii="Times New Roman" w:hAnsi="Times New Roman" w:cs="Times New Roman"/>
+        </w:rPr>
+        <w:t>9</w:t>
       </w:r>
     </w:p>
     <w:p>
@@ -3315,7 +3469,12 @@
           <w:rFonts w:ascii="Times New Roman" w:hAnsi="Times New Roman" w:cs="Times New Roman"/>
         </w:rPr>
         <w:tab/>
-        <w:t>19</w:t>
+      </w:r>
+      <w:r>
+        <w:rPr>
+          <w:rFonts w:ascii="Times New Roman" w:hAnsi="Times New Roman" w:cs="Times New Roman"/>
+        </w:rPr>
+        <w:t>20</w:t>
       </w:r>
     </w:p>
     <w:p>
@@ -3355,7 +3514,7 @@
         <w:rPr>
           <w:rFonts w:ascii="Times New Roman" w:hAnsi="Times New Roman" w:cs="Times New Roman"/>
         </w:rPr>
-        <w:t>3</w:t>
+        <w:t>4</w:t>
       </w:r>
     </w:p>
     <w:p>
@@ -3395,7 +3554,7 @@
         <w:rPr>
           <w:rFonts w:ascii="Times New Roman" w:hAnsi="Times New Roman" w:cs="Times New Roman"/>
         </w:rPr>
-        <w:t>3</w:t>
+        <w:t>4</w:t>
       </w:r>
     </w:p>
     <w:p>
@@ -3435,7 +3594,7 @@
         <w:rPr>
           <w:rFonts w:ascii="Times New Roman" w:hAnsi="Times New Roman" w:cs="Times New Roman"/>
         </w:rPr>
-        <w:t>4</w:t>
+        <w:t>5</w:t>
       </w:r>
     </w:p>
     <w:p>
@@ -3475,7 +3634,7 @@
         <w:rPr>
           <w:rFonts w:ascii="Times New Roman" w:hAnsi="Times New Roman" w:cs="Times New Roman"/>
         </w:rPr>
-        <w:t>5</w:t>
+        <w:t>6</w:t>
       </w:r>
     </w:p>
     <w:p>
@@ -3515,7 +3674,7 @@
         <w:rPr>
           <w:rFonts w:ascii="Times New Roman" w:hAnsi="Times New Roman" w:cs="Times New Roman"/>
         </w:rPr>
-        <w:t>6</w:t>
+        <w:t>7</w:t>
       </w:r>
     </w:p>
     <w:p>
@@ -3555,7 +3714,7 @@
         <w:rPr>
           <w:rFonts w:ascii="Times New Roman" w:hAnsi="Times New Roman" w:cs="Times New Roman"/>
         </w:rPr>
-        <w:t>7</w:t>
+        <w:t>8</w:t>
       </w:r>
     </w:p>
     <w:p>
@@ -3595,7 +3754,7 @@
         <w:rPr>
           <w:rFonts w:ascii="Times New Roman" w:hAnsi="Times New Roman" w:cs="Times New Roman"/>
         </w:rPr>
-        <w:t>7</w:t>
+        <w:t>8</w:t>
       </w:r>
     </w:p>
     <w:p>
@@ -3635,7 +3794,7 @@
         <w:rPr>
           <w:rFonts w:ascii="Times New Roman" w:hAnsi="Times New Roman" w:cs="Times New Roman"/>
         </w:rPr>
-        <w:t>8</w:t>
+        <w:t>9</w:t>
       </w:r>
     </w:p>
     <w:p>
@@ -3675,7 +3834,7 @@
         <w:rPr>
           <w:rFonts w:ascii="Times New Roman" w:hAnsi="Times New Roman" w:cs="Times New Roman"/>
         </w:rPr>
-        <w:t>8</w:t>
+        <w:t>9</w:t>
       </w:r>
     </w:p>
     <w:p>
@@ -3715,7 +3874,7 @@
         <w:rPr>
           <w:rFonts w:ascii="Times New Roman" w:hAnsi="Times New Roman" w:cs="Times New Roman"/>
         </w:rPr>
-        <w:t>8</w:t>
+        <w:t>9</w:t>
       </w:r>
     </w:p>
     <w:p>
@@ -3754,7 +3913,7 @@
         <w:rPr>
           <w:rFonts w:ascii="Times New Roman" w:hAnsi="Times New Roman" w:cs="Times New Roman"/>
         </w:rPr>
-        <w:t>39</w:t>
+        <w:t>40</w:t>
       </w:r>
     </w:p>
     <w:p>
@@ -3793,7 +3952,7 @@
         <w:rPr>
           <w:rFonts w:ascii="Times New Roman" w:hAnsi="Times New Roman" w:cs="Times New Roman"/>
         </w:rPr>
-        <w:t>39</w:t>
+        <w:t>40</w:t>
       </w:r>
     </w:p>
     <w:p>
@@ -3833,7 +3992,7 @@
         <w:rPr>
           <w:rFonts w:ascii="Times New Roman" w:hAnsi="Times New Roman" w:cs="Times New Roman"/>
         </w:rPr>
-        <w:t>0</w:t>
+        <w:t>1</w:t>
       </w:r>
     </w:p>
     <w:p>
@@ -3873,7 +4032,7 @@
         <w:rPr>
           <w:rFonts w:ascii="Times New Roman" w:hAnsi="Times New Roman" w:cs="Times New Roman"/>
         </w:rPr>
-        <w:t>0</w:t>
+        <w:t>1</w:t>
       </w:r>
     </w:p>
     <w:p>
@@ -3912,7 +4071,13 @@
           <w:rFonts w:ascii="Times New Roman" w:hAnsi="Times New Roman" w:cs="Times New Roman"/>
         </w:rPr>
         <w:tab/>
-        <w:t>42</w:t>
+        <w:t>4</w:t>
+      </w:r>
+      <w:r>
+        <w:rPr>
+          <w:rFonts w:ascii="Times New Roman" w:hAnsi="Times New Roman" w:cs="Times New Roman"/>
+        </w:rPr>
+        <w:t>3</w:t>
       </w:r>
     </w:p>
     <w:p>
@@ -3946,8 +4111,16 @@
           <w:rFonts w:ascii="Times New Roman" w:hAnsi="Times New Roman" w:cs="Times New Roman"/>
         </w:rPr>
         <w:tab/>
-        <w:t>55</w:t>
-      </w:r>
+        <w:t>5</w:t>
+      </w:r>
+      <w:r>
+        <w:rPr>
+          <w:rFonts w:ascii="Times New Roman" w:hAnsi="Times New Roman" w:cs="Times New Roman"/>
+        </w:rPr>
+        <w:t>6</w:t>
+      </w:r>
+      <w:bookmarkStart w:id="1" w:name="_GoBack"/>
+      <w:bookmarkEnd w:id="1"/>
     </w:p>
     <w:p>
       <w:pPr>
@@ -4049,7 +4222,12 @@
           <w:rFonts w:ascii="Times New Roman" w:hAnsi="Times New Roman" w:cs="Times New Roman"/>
         </w:rPr>
         <w:tab/>
-        <w:t>3</w:t>
+      </w:r>
+      <w:r>
+        <w:rPr>
+          <w:rFonts w:ascii="Times New Roman" w:hAnsi="Times New Roman" w:cs="Times New Roman"/>
+        </w:rPr>
+        <w:t>4</w:t>
       </w:r>
     </w:p>
     <w:p>
@@ -4083,7 +4261,13 @@
           <w:rFonts w:ascii="Times New Roman" w:hAnsi="Times New Roman" w:cs="Times New Roman"/>
         </w:rPr>
         <w:tab/>
-        <w:t>11</w:t>
+        <w:t>1</w:t>
+      </w:r>
+      <w:r>
+        <w:rPr>
+          <w:rFonts w:ascii="Times New Roman" w:hAnsi="Times New Roman" w:cs="Times New Roman"/>
+        </w:rPr>
+        <w:t>2</w:t>
       </w:r>
     </w:p>
     <w:p>
@@ -4123,7 +4307,13 @@
           <w:rFonts w:ascii="Times New Roman" w:hAnsi="Times New Roman" w:cs="Times New Roman"/>
         </w:rPr>
         <w:tab/>
-        <w:t>15</w:t>
+        <w:t>1</w:t>
+      </w:r>
+      <w:r>
+        <w:rPr>
+          <w:rFonts w:ascii="Times New Roman" w:hAnsi="Times New Roman" w:cs="Times New Roman"/>
+        </w:rPr>
+        <w:t>6</w:t>
       </w:r>
     </w:p>
     <w:p>
@@ -4163,7 +4353,13 @@
           <w:rFonts w:ascii="Times New Roman" w:hAnsi="Times New Roman" w:cs="Times New Roman"/>
         </w:rPr>
         <w:tab/>
-        <w:t>16</w:t>
+        <w:t>1</w:t>
+      </w:r>
+      <w:r>
+        <w:rPr>
+          <w:rFonts w:ascii="Times New Roman" w:hAnsi="Times New Roman" w:cs="Times New Roman"/>
+        </w:rPr>
+        <w:t>7</w:t>
       </w:r>
     </w:p>
     <w:p>
@@ -4203,7 +4399,13 @@
           <w:rFonts w:ascii="Times New Roman" w:hAnsi="Times New Roman" w:cs="Times New Roman"/>
         </w:rPr>
         <w:tab/>
-        <w:t>16</w:t>
+        <w:t>1</w:t>
+      </w:r>
+      <w:r>
+        <w:rPr>
+          <w:rFonts w:ascii="Times New Roman" w:hAnsi="Times New Roman" w:cs="Times New Roman"/>
+        </w:rPr>
+        <w:t>7</w:t>
       </w:r>
     </w:p>
     <w:p>
@@ -4243,7 +4445,13 @@
           <w:rFonts w:ascii="Times New Roman" w:hAnsi="Times New Roman" w:cs="Times New Roman"/>
         </w:rPr>
         <w:tab/>
-        <w:t>17</w:t>
+        <w:t>1</w:t>
+      </w:r>
+      <w:r>
+        <w:rPr>
+          <w:rFonts w:ascii="Times New Roman" w:hAnsi="Times New Roman" w:cs="Times New Roman"/>
+        </w:rPr>
+        <w:t>8</w:t>
       </w:r>
     </w:p>
     <w:p>
@@ -4283,7 +4491,13 @@
           <w:rFonts w:ascii="Times New Roman" w:hAnsi="Times New Roman" w:cs="Times New Roman"/>
         </w:rPr>
         <w:tab/>
-        <w:t>17</w:t>
+        <w:t>1</w:t>
+      </w:r>
+      <w:r>
+        <w:rPr>
+          <w:rFonts w:ascii="Times New Roman" w:hAnsi="Times New Roman" w:cs="Times New Roman"/>
+        </w:rPr>
+        <w:t>8</w:t>
       </w:r>
     </w:p>
     <w:p>
@@ -4322,7 +4536,13 @@
           <w:rFonts w:ascii="Times New Roman" w:hAnsi="Times New Roman" w:cs="Times New Roman"/>
         </w:rPr>
         <w:tab/>
-        <w:t>20</w:t>
+        <w:t>2</w:t>
+      </w:r>
+      <w:r>
+        <w:rPr>
+          <w:rFonts w:ascii="Times New Roman" w:hAnsi="Times New Roman" w:cs="Times New Roman"/>
+        </w:rPr>
+        <w:t>1</w:t>
       </w:r>
     </w:p>
     <w:p>
@@ -4355,7 +4575,13 @@
           <w:rFonts w:ascii="Times New Roman" w:hAnsi="Times New Roman" w:cs="Times New Roman"/>
         </w:rPr>
         <w:tab/>
-        <w:t>21</w:t>
+        <w:t>2</w:t>
+      </w:r>
+      <w:r>
+        <w:rPr>
+          <w:rFonts w:ascii="Times New Roman" w:hAnsi="Times New Roman" w:cs="Times New Roman"/>
+        </w:rPr>
+        <w:t>2</w:t>
       </w:r>
     </w:p>
     <w:p>
@@ -4388,7 +4614,13 @@
           <w:rFonts w:ascii="Times New Roman" w:hAnsi="Times New Roman" w:cs="Times New Roman"/>
         </w:rPr>
         <w:tab/>
-        <w:t>22</w:t>
+        <w:t>2</w:t>
+      </w:r>
+      <w:r>
+        <w:rPr>
+          <w:rFonts w:ascii="Times New Roman" w:hAnsi="Times New Roman" w:cs="Times New Roman"/>
+        </w:rPr>
+        <w:t>3</w:t>
       </w:r>
     </w:p>
     <w:p>
@@ -4421,7 +4653,13 @@
           <w:rFonts w:ascii="Times New Roman" w:hAnsi="Times New Roman" w:cs="Times New Roman"/>
         </w:rPr>
         <w:tab/>
-        <w:t>23</w:t>
+        <w:t>2</w:t>
+      </w:r>
+      <w:r>
+        <w:rPr>
+          <w:rFonts w:ascii="Times New Roman" w:hAnsi="Times New Roman" w:cs="Times New Roman"/>
+        </w:rPr>
+        <w:t>4</w:t>
       </w:r>
     </w:p>
     <w:p>
@@ -4454,7 +4692,13 @@
           <w:rFonts w:ascii="Times New Roman" w:hAnsi="Times New Roman" w:cs="Times New Roman"/>
         </w:rPr>
         <w:tab/>
-        <w:t>24</w:t>
+        <w:t>2</w:t>
+      </w:r>
+      <w:r>
+        <w:rPr>
+          <w:rFonts w:ascii="Times New Roman" w:hAnsi="Times New Roman" w:cs="Times New Roman"/>
+        </w:rPr>
+        <w:t>5</w:t>
       </w:r>
     </w:p>
     <w:p>
@@ -4487,7 +4731,13 @@
           <w:rFonts w:ascii="Times New Roman" w:hAnsi="Times New Roman" w:cs="Times New Roman"/>
         </w:rPr>
         <w:tab/>
-        <w:t>24</w:t>
+        <w:t>2</w:t>
+      </w:r>
+      <w:r>
+        <w:rPr>
+          <w:rFonts w:ascii="Times New Roman" w:hAnsi="Times New Roman" w:cs="Times New Roman"/>
+        </w:rPr>
+        <w:t>5</w:t>
       </w:r>
     </w:p>
     <w:p>
@@ -4525,7 +4775,13 @@
         <w:rPr>
           <w:rFonts w:ascii="Times New Roman" w:hAnsi="Times New Roman" w:cs="Times New Roman"/>
         </w:rPr>
-        <w:t>25</w:t>
+        <w:t>2</w:t>
+      </w:r>
+      <w:r>
+        <w:rPr>
+          <w:rFonts w:ascii="Times New Roman" w:hAnsi="Times New Roman" w:cs="Times New Roman"/>
+        </w:rPr>
+        <w:t>6</w:t>
       </w:r>
     </w:p>
     <w:p>
@@ -4558,7 +4814,13 @@
           <w:rFonts w:ascii="Times New Roman" w:hAnsi="Times New Roman" w:cs="Times New Roman"/>
         </w:rPr>
         <w:tab/>
-        <w:t>26</w:t>
+        <w:t>2</w:t>
+      </w:r>
+      <w:r>
+        <w:rPr>
+          <w:rFonts w:ascii="Times New Roman" w:hAnsi="Times New Roman" w:cs="Times New Roman"/>
+        </w:rPr>
+        <w:t>7</w:t>
       </w:r>
     </w:p>
     <w:p>
@@ -4591,7 +4853,13 @@
           <w:rFonts w:ascii="Times New Roman" w:hAnsi="Times New Roman" w:cs="Times New Roman"/>
         </w:rPr>
         <w:tab/>
-        <w:t>26</w:t>
+        <w:t>2</w:t>
+      </w:r>
+      <w:r>
+        <w:rPr>
+          <w:rFonts w:ascii="Times New Roman" w:hAnsi="Times New Roman" w:cs="Times New Roman"/>
+        </w:rPr>
+        <w:t>7</w:t>
       </w:r>
     </w:p>
     <w:p>
@@ -4624,7 +4892,13 @@
           <w:rFonts w:ascii="Times New Roman" w:hAnsi="Times New Roman" w:cs="Times New Roman"/>
         </w:rPr>
         <w:tab/>
-        <w:t>27</w:t>
+        <w:t>2</w:t>
+      </w:r>
+      <w:r>
+        <w:rPr>
+          <w:rFonts w:ascii="Times New Roman" w:hAnsi="Times New Roman" w:cs="Times New Roman"/>
+        </w:rPr>
+        <w:t>8</w:t>
       </w:r>
     </w:p>
     <w:p>
@@ -4657,7 +4931,13 @@
           <w:rFonts w:ascii="Times New Roman" w:hAnsi="Times New Roman" w:cs="Times New Roman"/>
         </w:rPr>
         <w:tab/>
-        <w:t>27</w:t>
+        <w:t>2</w:t>
+      </w:r>
+      <w:r>
+        <w:rPr>
+          <w:rFonts w:ascii="Times New Roman" w:hAnsi="Times New Roman" w:cs="Times New Roman"/>
+        </w:rPr>
+        <w:t>8</w:t>
       </w:r>
     </w:p>
     <w:p>
@@ -4690,7 +4970,13 @@
           <w:rFonts w:ascii="Times New Roman" w:hAnsi="Times New Roman" w:cs="Times New Roman"/>
         </w:rPr>
         <w:tab/>
-        <w:t>28</w:t>
+        <w:t>2</w:t>
+      </w:r>
+      <w:r>
+        <w:rPr>
+          <w:rFonts w:ascii="Times New Roman" w:hAnsi="Times New Roman" w:cs="Times New Roman"/>
+        </w:rPr>
+        <w:t>9</w:t>
       </w:r>
     </w:p>
     <w:p>
@@ -4723,7 +5009,13 @@
           <w:rFonts w:ascii="Times New Roman" w:hAnsi="Times New Roman" w:cs="Times New Roman"/>
         </w:rPr>
         <w:tab/>
-        <w:t>28</w:t>
+        <w:t>2</w:t>
+      </w:r>
+      <w:r>
+        <w:rPr>
+          <w:rFonts w:ascii="Times New Roman" w:hAnsi="Times New Roman" w:cs="Times New Roman"/>
+        </w:rPr>
+        <w:t>9</w:t>
       </w:r>
     </w:p>
     <w:p>
@@ -4756,7 +5048,12 @@
           <w:rFonts w:ascii="Times New Roman" w:hAnsi="Times New Roman" w:cs="Times New Roman"/>
         </w:rPr>
         <w:tab/>
-        <w:t>29</w:t>
+      </w:r>
+      <w:r>
+        <w:rPr>
+          <w:rFonts w:ascii="Times New Roman" w:hAnsi="Times New Roman" w:cs="Times New Roman"/>
+        </w:rPr>
+        <w:t>30</w:t>
       </w:r>
     </w:p>
     <w:p>
@@ -4790,7 +5087,12 @@
           <w:rFonts w:ascii="Times New Roman" w:hAnsi="Times New Roman" w:cs="Times New Roman"/>
         </w:rPr>
         <w:tab/>
-        <w:t>29</w:t>
+      </w:r>
+      <w:r>
+        <w:rPr>
+          <w:rFonts w:ascii="Times New Roman" w:hAnsi="Times New Roman" w:cs="Times New Roman"/>
+        </w:rPr>
+        <w:t>30</w:t>
       </w:r>
     </w:p>
     <w:p>
@@ -4823,7 +5125,13 @@
           <w:rFonts w:ascii="Times New Roman" w:hAnsi="Times New Roman" w:cs="Times New Roman"/>
         </w:rPr>
         <w:tab/>
-        <w:t>30</w:t>
+        <w:t>3</w:t>
+      </w:r>
+      <w:r>
+        <w:rPr>
+          <w:rFonts w:ascii="Times New Roman" w:hAnsi="Times New Roman" w:cs="Times New Roman"/>
+        </w:rPr>
+        <w:t>1</w:t>
       </w:r>
     </w:p>
     <w:p>
@@ -4856,7 +5164,13 @@
           <w:rFonts w:ascii="Times New Roman" w:hAnsi="Times New Roman" w:cs="Times New Roman"/>
         </w:rPr>
         <w:tab/>
-        <w:t>30</w:t>
+        <w:t>3</w:t>
+      </w:r>
+      <w:r>
+        <w:rPr>
+          <w:rFonts w:ascii="Times New Roman" w:hAnsi="Times New Roman" w:cs="Times New Roman"/>
+        </w:rPr>
+        <w:t>1</w:t>
       </w:r>
     </w:p>
     <w:p>
@@ -4889,7 +5203,13 @@
           <w:rFonts w:ascii="Times New Roman" w:hAnsi="Times New Roman" w:cs="Times New Roman"/>
         </w:rPr>
         <w:tab/>
-        <w:t>31</w:t>
+        <w:t>3</w:t>
+      </w:r>
+      <w:r>
+        <w:rPr>
+          <w:rFonts w:ascii="Times New Roman" w:hAnsi="Times New Roman" w:cs="Times New Roman"/>
+        </w:rPr>
+        <w:t>2</w:t>
       </w:r>
     </w:p>
     <w:p>
@@ -4922,7 +5242,13 @@
           <w:rFonts w:ascii="Times New Roman" w:hAnsi="Times New Roman" w:cs="Times New Roman"/>
         </w:rPr>
         <w:tab/>
-        <w:t>31</w:t>
+        <w:t>3</w:t>
+      </w:r>
+      <w:r>
+        <w:rPr>
+          <w:rFonts w:ascii="Times New Roman" w:hAnsi="Times New Roman" w:cs="Times New Roman"/>
+        </w:rPr>
+        <w:t>2</w:t>
       </w:r>
     </w:p>
     <w:p>
@@ -4955,7 +5281,13 @@
           <w:rFonts w:ascii="Times New Roman" w:hAnsi="Times New Roman" w:cs="Times New Roman"/>
         </w:rPr>
         <w:tab/>
-        <w:t>32</w:t>
+        <w:t>3</w:t>
+      </w:r>
+      <w:r>
+        <w:rPr>
+          <w:rFonts w:ascii="Times New Roman" w:hAnsi="Times New Roman" w:cs="Times New Roman"/>
+        </w:rPr>
+        <w:t>3</w:t>
       </w:r>
     </w:p>
     <w:p>
@@ -4989,7 +5321,13 @@
           <w:rFonts w:ascii="Times New Roman" w:hAnsi="Times New Roman" w:cs="Times New Roman"/>
         </w:rPr>
         <w:tab/>
-        <w:t>41</w:t>
+        <w:t>4</w:t>
+      </w:r>
+      <w:r>
+        <w:rPr>
+          <w:rFonts w:ascii="Times New Roman" w:hAnsi="Times New Roman" w:cs="Times New Roman"/>
+        </w:rPr>
+        <w:t>2</w:t>
       </w:r>
     </w:p>
     <w:p>
@@ -5022,7 +5360,13 @@
           <w:rFonts w:ascii="Times New Roman" w:hAnsi="Times New Roman" w:cs="Times New Roman"/>
         </w:rPr>
         <w:tab/>
-        <w:t>51</w:t>
+        <w:t>5</w:t>
+      </w:r>
+      <w:r>
+        <w:rPr>
+          <w:rFonts w:ascii="Times New Roman" w:hAnsi="Times New Roman" w:cs="Times New Roman"/>
+        </w:rPr>
+        <w:t>2</w:t>
       </w:r>
     </w:p>
     <w:p>
@@ -5055,7 +5399,13 @@
           <w:rFonts w:ascii="Times New Roman" w:hAnsi="Times New Roman" w:cs="Times New Roman"/>
         </w:rPr>
         <w:tab/>
-        <w:t>51</w:t>
+        <w:t>5</w:t>
+      </w:r>
+      <w:r>
+        <w:rPr>
+          <w:rFonts w:ascii="Times New Roman" w:hAnsi="Times New Roman" w:cs="Times New Roman"/>
+        </w:rPr>
+        <w:t>2</w:t>
       </w:r>
     </w:p>
     <w:p>
@@ -5088,7 +5438,13 @@
           <w:rFonts w:ascii="Times New Roman" w:hAnsi="Times New Roman" w:cs="Times New Roman"/>
         </w:rPr>
         <w:tab/>
-        <w:t>52</w:t>
+        <w:t>5</w:t>
+      </w:r>
+      <w:r>
+        <w:rPr>
+          <w:rFonts w:ascii="Times New Roman" w:hAnsi="Times New Roman" w:cs="Times New Roman"/>
+        </w:rPr>
+        <w:t>3</w:t>
       </w:r>
     </w:p>
     <w:p>
@@ -5105,7 +5461,7 @@
       </w:pPr>
     </w:p>
     <w:sectPr>
-      <w:headerReference w:type="default" r:id="rId9"/>
+      <w:headerReference w:type="default" r:id="rId8"/>
       <w:pgSz w:w="12240" w:h="15840" w:code="1"/>
       <w:pgMar w:top="1440" w:right="1440" w:bottom="1440" w:left="2160" w:header="720" w:footer="720" w:gutter="0"/>
       <w:pgNumType w:fmt="lowerRoman"/>
@@ -5118,7 +5474,7 @@
 </file>
 
 <file path=word/endnotes.xml><?xml version="1.0" encoding="utf-8"?>
-<w:endnotes xmlns:wpc="http://schemas.microsoft.com/office/word/2010/wordprocessingCanvas" xmlns:mc="http://schemas.openxmlformats.org/markup-compatibility/2006" xmlns:o="urn:schemas-microsoft-com:office:office" xmlns:r="http://schemas.openxmlformats.org/officeDocument/2006/relationships" xmlns:m="http://schemas.openxmlformats.org/officeDocument/2006/math" xmlns:v="urn:schemas-microsoft-com:vml" xmlns:wp14="http://schemas.microsoft.com/office/word/2010/wordprocessingDrawing" xmlns:wp="http://schemas.openxmlformats.org/drawingml/2006/wordprocessingDrawing" xmlns:w10="urn:schemas-microsoft-com:office:word" xmlns:w="http://schemas.openxmlformats.org/wordprocessingml/2006/main" xmlns:w14="http://schemas.microsoft.com/office/word/2010/wordml" xmlns:wpg="http://schemas.microsoft.com/office/word/2010/wordprocessingGroup" xmlns:wpi="http://schemas.microsoft.com/office/word/2010/wordprocessingInk" xmlns:wne="http://schemas.microsoft.com/office/word/2006/wordml" xmlns:wps="http://schemas.microsoft.com/office/word/2010/wordprocessingShape" mc:Ignorable="w14 wp14">
+<w:endnotes xmlns:wpc="http://schemas.microsoft.com/office/word/2010/wordprocessingCanvas" xmlns:cx="http://schemas.microsoft.com/office/drawing/2014/chartex" xmlns:cx1="http://schemas.microsoft.com/office/drawing/2015/9/8/chartex" xmlns:cx2="http://schemas.microsoft.com/office/drawing/2015/10/21/chartex" xmlns:cx3="http://schemas.microsoft.com/office/drawing/2016/5/9/chartex" xmlns:cx4="http://schemas.microsoft.com/office/drawing/2016/5/10/chartex" xmlns:cx5="http://schemas.microsoft.com/office/drawing/2016/5/11/chartex" xmlns:cx6="http://schemas.microsoft.com/office/drawing/2016/5/12/chartex" xmlns:cx7="http://schemas.microsoft.com/office/drawing/2016/5/13/chartex" xmlns:cx8="http://schemas.microsoft.com/office/drawing/2016/5/14/chartex" xmlns:mc="http://schemas.openxmlformats.org/markup-compatibility/2006" xmlns:aink="http://schemas.microsoft.com/office/drawing/2016/ink" xmlns:am3d="http://schemas.microsoft.com/office/drawing/2017/model3d" xmlns:o="urn:schemas-microsoft-com:office:office" xmlns:r="http://schemas.openxmlformats.org/officeDocument/2006/relationships" xmlns:m="http://schemas.openxmlformats.org/officeDocument/2006/math" xmlns:v="urn:schemas-microsoft-com:vml" xmlns:wp14="http://schemas.microsoft.com/office/word/2010/wordprocessingDrawing" xmlns:wp="http://schemas.openxmlformats.org/drawingml/2006/wordprocessingDrawing" xmlns:w10="urn:schemas-microsoft-com:office:word" xmlns:w="http://schemas.openxmlformats.org/wordprocessingml/2006/main" xmlns:w14="http://schemas.microsoft.com/office/word/2010/wordml" xmlns:w15="http://schemas.microsoft.com/office/word/2012/wordml" xmlns:w16cid="http://schemas.microsoft.com/office/word/2016/wordml/cid" xmlns:w16se="http://schemas.microsoft.com/office/word/2015/wordml/symex" xmlns:wpg="http://schemas.microsoft.com/office/word/2010/wordprocessingGroup" xmlns:wpi="http://schemas.microsoft.com/office/word/2010/wordprocessingInk" xmlns:wne="http://schemas.microsoft.com/office/word/2006/wordml" xmlns:wps="http://schemas.microsoft.com/office/word/2010/wordprocessingShape" mc:Ignorable="w14 w15 w16se w16cid wp14">
   <w:endnote w:type="separator" w:id="-1">
     <w:p>
       <w:pPr>
@@ -5143,7 +5499,7 @@
 </file>
 
 <file path=word/footnotes.xml><?xml version="1.0" encoding="utf-8"?>
-<w:footnotes xmlns:wpc="http://schemas.microsoft.com/office/word/2010/wordprocessingCanvas" xmlns:mc="http://schemas.openxmlformats.org/markup-compatibility/2006" xmlns:o="urn:schemas-microsoft-com:office:office" xmlns:r="http://schemas.openxmlformats.org/officeDocument/2006/relationships" xmlns:m="http://schemas.openxmlformats.org/officeDocument/2006/math" xmlns:v="urn:schemas-microsoft-com:vml" xmlns:wp14="http://schemas.microsoft.com/office/word/2010/wordprocessingDrawing" xmlns:wp="http://schemas.openxmlformats.org/drawingml/2006/wordprocessingDrawing" xmlns:w10="urn:schemas-microsoft-com:office:word" xmlns:w="http://schemas.openxmlformats.org/wordprocessingml/2006/main" xmlns:w14="http://schemas.microsoft.com/office/word/2010/wordml" xmlns:wpg="http://schemas.microsoft.com/office/word/2010/wordprocessingGroup" xmlns:wpi="http://schemas.microsoft.com/office/word/2010/wordprocessingInk" xmlns:wne="http://schemas.microsoft.com/office/word/2006/wordml" xmlns:wps="http://schemas.microsoft.com/office/word/2010/wordprocessingShape" mc:Ignorable="w14 wp14">
+<w:footnotes xmlns:wpc="http://schemas.microsoft.com/office/word/2010/wordprocessingCanvas" xmlns:cx="http://schemas.microsoft.com/office/drawing/2014/chartex" xmlns:cx1="http://schemas.microsoft.com/office/drawing/2015/9/8/chartex" xmlns:cx2="http://schemas.microsoft.com/office/drawing/2015/10/21/chartex" xmlns:cx3="http://schemas.microsoft.com/office/drawing/2016/5/9/chartex" xmlns:cx4="http://schemas.microsoft.com/office/drawing/2016/5/10/chartex" xmlns:cx5="http://schemas.microsoft.com/office/drawing/2016/5/11/chartex" xmlns:cx6="http://schemas.microsoft.com/office/drawing/2016/5/12/chartex" xmlns:cx7="http://schemas.microsoft.com/office/drawing/2016/5/13/chartex" xmlns:cx8="http://schemas.microsoft.com/office/drawing/2016/5/14/chartex" xmlns:mc="http://schemas.openxmlformats.org/markup-compatibility/2006" xmlns:aink="http://schemas.microsoft.com/office/drawing/2016/ink" xmlns:am3d="http://schemas.microsoft.com/office/drawing/2017/model3d" xmlns:o="urn:schemas-microsoft-com:office:office" xmlns:r="http://schemas.openxmlformats.org/officeDocument/2006/relationships" xmlns:m="http://schemas.openxmlformats.org/officeDocument/2006/math" xmlns:v="urn:schemas-microsoft-com:vml" xmlns:wp14="http://schemas.microsoft.com/office/word/2010/wordprocessingDrawing" xmlns:wp="http://schemas.openxmlformats.org/drawingml/2006/wordprocessingDrawing" xmlns:w10="urn:schemas-microsoft-com:office:word" xmlns:w="http://schemas.openxmlformats.org/wordprocessingml/2006/main" xmlns:w14="http://schemas.microsoft.com/office/word/2010/wordml" xmlns:w15="http://schemas.microsoft.com/office/word/2012/wordml" xmlns:w16cid="http://schemas.microsoft.com/office/word/2016/wordml/cid" xmlns:w16se="http://schemas.microsoft.com/office/word/2015/wordml/symex" xmlns:wpg="http://schemas.microsoft.com/office/word/2010/wordprocessingGroup" xmlns:wpi="http://schemas.microsoft.com/office/word/2010/wordprocessingInk" xmlns:wne="http://schemas.microsoft.com/office/word/2006/wordml" xmlns:wps="http://schemas.microsoft.com/office/word/2010/wordprocessingShape" mc:Ignorable="w14 w15 w16se w16cid wp14">
   <w:footnote w:type="separator" w:id="-1">
     <w:p>
       <w:pPr>
@@ -5168,7 +5524,7 @@
 </file>
 
 <file path=word/header1.xml><?xml version="1.0" encoding="utf-8"?>
-<w:hdr xmlns:wpc="http://schemas.microsoft.com/office/word/2010/wordprocessingCanvas" xmlns:mc="http://schemas.openxmlformats.org/markup-compatibility/2006" xmlns:o="urn:schemas-microsoft-com:office:office" xmlns:r="http://schemas.openxmlformats.org/officeDocument/2006/relationships" xmlns:m="http://schemas.openxmlformats.org/officeDocument/2006/math" xmlns:v="urn:schemas-microsoft-com:vml" xmlns:wp14="http://schemas.microsoft.com/office/word/2010/wordprocessingDrawing" xmlns:wp="http://schemas.openxmlformats.org/drawingml/2006/wordprocessingDrawing" xmlns:w10="urn:schemas-microsoft-com:office:word" xmlns:w="http://schemas.openxmlformats.org/wordprocessingml/2006/main" xmlns:w14="http://schemas.microsoft.com/office/word/2010/wordml" xmlns:wpg="http://schemas.microsoft.com/office/word/2010/wordprocessingGroup" xmlns:wpi="http://schemas.microsoft.com/office/word/2010/wordprocessingInk" xmlns:wne="http://schemas.microsoft.com/office/word/2006/wordml" xmlns:wps="http://schemas.microsoft.com/office/word/2010/wordprocessingShape" mc:Ignorable="w14 wp14">
+<w:hdr xmlns:wpc="http://schemas.microsoft.com/office/word/2010/wordprocessingCanvas" xmlns:cx="http://schemas.microsoft.com/office/drawing/2014/chartex" xmlns:cx1="http://schemas.microsoft.com/office/drawing/2015/9/8/chartex" xmlns:cx2="http://schemas.microsoft.com/office/drawing/2015/10/21/chartex" xmlns:cx3="http://schemas.microsoft.com/office/drawing/2016/5/9/chartex" xmlns:cx4="http://schemas.microsoft.com/office/drawing/2016/5/10/chartex" xmlns:cx5="http://schemas.microsoft.com/office/drawing/2016/5/11/chartex" xmlns:cx6="http://schemas.microsoft.com/office/drawing/2016/5/12/chartex" xmlns:cx7="http://schemas.microsoft.com/office/drawing/2016/5/13/chartex" xmlns:cx8="http://schemas.microsoft.com/office/drawing/2016/5/14/chartex" xmlns:mc="http://schemas.openxmlformats.org/markup-compatibility/2006" xmlns:aink="http://schemas.microsoft.com/office/drawing/2016/ink" xmlns:am3d="http://schemas.microsoft.com/office/drawing/2017/model3d" xmlns:o="urn:schemas-microsoft-com:office:office" xmlns:r="http://schemas.openxmlformats.org/officeDocument/2006/relationships" xmlns:m="http://schemas.openxmlformats.org/officeDocument/2006/math" xmlns:v="urn:schemas-microsoft-com:vml" xmlns:wp14="http://schemas.microsoft.com/office/word/2010/wordprocessingDrawing" xmlns:wp="http://schemas.openxmlformats.org/drawingml/2006/wordprocessingDrawing" xmlns:w10="urn:schemas-microsoft-com:office:word" xmlns:w="http://schemas.openxmlformats.org/wordprocessingml/2006/main" xmlns:w14="http://schemas.microsoft.com/office/word/2010/wordml" xmlns:w15="http://schemas.microsoft.com/office/word/2012/wordml" xmlns:w16cid="http://schemas.microsoft.com/office/word/2016/wordml/cid" xmlns:w16se="http://schemas.microsoft.com/office/word/2015/wordml/symex" xmlns:wpg="http://schemas.microsoft.com/office/word/2010/wordprocessingGroup" xmlns:wpi="http://schemas.microsoft.com/office/word/2010/wordprocessingInk" xmlns:wne="http://schemas.microsoft.com/office/word/2006/wordml" xmlns:wps="http://schemas.microsoft.com/office/word/2010/wordprocessingShape" mc:Ignorable="w14 w15 w16se w16cid wp14">
   <w:sdt>
     <w:sdtPr>
       <w:rPr>
@@ -5241,8 +5597,8 @@
 </file>
 
 <file path=word/numbering.xml><?xml version="1.0" encoding="utf-8"?>
-<w:numbering xmlns:wpc="http://schemas.microsoft.com/office/word/2010/wordprocessingCanvas" xmlns:mc="http://schemas.openxmlformats.org/markup-compatibility/2006" xmlns:o="urn:schemas-microsoft-com:office:office" xmlns:r="http://schemas.openxmlformats.org/officeDocument/2006/relationships" xmlns:m="http://schemas.openxmlformats.org/officeDocument/2006/math" xmlns:v="urn:schemas-microsoft-com:vml" xmlns:wp14="http://schemas.microsoft.com/office/word/2010/wordprocessingDrawing" xmlns:wp="http://schemas.openxmlformats.org/drawingml/2006/wordprocessingDrawing" xmlns:w10="urn:schemas-microsoft-com:office:word" xmlns:w="http://schemas.openxmlformats.org/wordprocessingml/2006/main" xmlns:w14="http://schemas.microsoft.com/office/word/2010/wordml" xmlns:wpg="http://schemas.microsoft.com/office/word/2010/wordprocessingGroup" xmlns:wpi="http://schemas.microsoft.com/office/word/2010/wordprocessingInk" xmlns:wne="http://schemas.microsoft.com/office/word/2006/wordml" xmlns:wps="http://schemas.microsoft.com/office/word/2010/wordprocessingShape" mc:Ignorable="w14 wp14">
-  <w:abstractNum w:abstractNumId="0">
+<w:numbering xmlns:wpc="http://schemas.microsoft.com/office/word/2010/wordprocessingCanvas" xmlns:cx="http://schemas.microsoft.com/office/drawing/2014/chartex" xmlns:cx1="http://schemas.microsoft.com/office/drawing/2015/9/8/chartex" xmlns:cx2="http://schemas.microsoft.com/office/drawing/2015/10/21/chartex" xmlns:cx3="http://schemas.microsoft.com/office/drawing/2016/5/9/chartex" xmlns:cx4="http://schemas.microsoft.com/office/drawing/2016/5/10/chartex" xmlns:cx5="http://schemas.microsoft.com/office/drawing/2016/5/11/chartex" xmlns:cx6="http://schemas.microsoft.com/office/drawing/2016/5/12/chartex" xmlns:cx7="http://schemas.microsoft.com/office/drawing/2016/5/13/chartex" xmlns:cx8="http://schemas.microsoft.com/office/drawing/2016/5/14/chartex" xmlns:mc="http://schemas.openxmlformats.org/markup-compatibility/2006" xmlns:aink="http://schemas.microsoft.com/office/drawing/2016/ink" xmlns:am3d="http://schemas.microsoft.com/office/drawing/2017/model3d" xmlns:o="urn:schemas-microsoft-com:office:office" xmlns:r="http://schemas.openxmlformats.org/officeDocument/2006/relationships" xmlns:m="http://schemas.openxmlformats.org/officeDocument/2006/math" xmlns:v="urn:schemas-microsoft-com:vml" xmlns:wp14="http://schemas.microsoft.com/office/word/2010/wordprocessingDrawing" xmlns:wp="http://schemas.openxmlformats.org/drawingml/2006/wordprocessingDrawing" xmlns:w10="urn:schemas-microsoft-com:office:word" xmlns:w="http://schemas.openxmlformats.org/wordprocessingml/2006/main" xmlns:w14="http://schemas.microsoft.com/office/word/2010/wordml" xmlns:w15="http://schemas.microsoft.com/office/word/2012/wordml" xmlns:w16cid="http://schemas.microsoft.com/office/word/2016/wordml/cid" xmlns:w16se="http://schemas.microsoft.com/office/word/2015/wordml/symex" xmlns:wpg="http://schemas.microsoft.com/office/word/2010/wordprocessingGroup" xmlns:wpi="http://schemas.microsoft.com/office/word/2010/wordprocessingInk" xmlns:wne="http://schemas.microsoft.com/office/word/2006/wordml" xmlns:wps="http://schemas.microsoft.com/office/word/2010/wordprocessingShape" mc:Ignorable="w14 w15 w16se w16cid wp14">
+  <w:abstractNum w:abstractNumId="0" w15:restartNumberingAfterBreak="0">
     <w:nsid w:val="071D18B3"/>
     <w:multiLevelType w:val="hybridMultilevel"/>
     <w:tmpl w:val="82C65412"/>
@@ -5328,7 +5684,7 @@
       </w:pPr>
     </w:lvl>
   </w:abstractNum>
-  <w:abstractNum w:abstractNumId="1">
+  <w:abstractNum w:abstractNumId="1" w15:restartNumberingAfterBreak="0">
     <w:nsid w:val="0A714E04"/>
     <w:multiLevelType w:val="multilevel"/>
     <w:tmpl w:val="04090029"/>
@@ -5423,7 +5779,7 @@
       </w:pPr>
     </w:lvl>
   </w:abstractNum>
-  <w:abstractNum w:abstractNumId="2">
+  <w:abstractNum w:abstractNumId="2" w15:restartNumberingAfterBreak="0">
     <w:nsid w:val="2B505990"/>
     <w:multiLevelType w:val="multilevel"/>
     <w:tmpl w:val="0409001D"/>
@@ -5509,7 +5865,7 @@
       </w:pPr>
     </w:lvl>
   </w:abstractNum>
-  <w:abstractNum w:abstractNumId="3">
+  <w:abstractNum w:abstractNumId="3" w15:restartNumberingAfterBreak="0">
     <w:nsid w:val="36470C8A"/>
     <w:multiLevelType w:val="multilevel"/>
     <w:tmpl w:val="B5981268"/>
@@ -5631,7 +5987,7 @@
       </w:rPr>
     </w:lvl>
   </w:abstractNum>
-  <w:abstractNum w:abstractNumId="4">
+  <w:abstractNum w:abstractNumId="4" w15:restartNumberingAfterBreak="0">
     <w:nsid w:val="53A815AD"/>
     <w:multiLevelType w:val="hybridMultilevel"/>
     <w:tmpl w:val="67CC5830"/>
@@ -5720,7 +6076,7 @@
       </w:pPr>
     </w:lvl>
   </w:abstractNum>
-  <w:abstractNum w:abstractNumId="5">
+  <w:abstractNum w:abstractNumId="5" w15:restartNumberingAfterBreak="0">
     <w:nsid w:val="576E6514"/>
     <w:multiLevelType w:val="multilevel"/>
     <w:tmpl w:val="0409001D"/>
@@ -5806,13 +6162,13 @@
       </w:pPr>
     </w:lvl>
   </w:abstractNum>
-  <w:abstractNum w:abstractNumId="6">
+  <w:abstractNum w:abstractNumId="6" w15:restartNumberingAfterBreak="0">
     <w:nsid w:val="6CB82A18"/>
     <w:multiLevelType w:val="multilevel"/>
     <w:tmpl w:val="0409001D"/>
     <w:numStyleLink w:val="PageTitle"/>
   </w:abstractNum>
-  <w:abstractNum w:abstractNumId="7">
+  <w:abstractNum w:abstractNumId="7" w15:restartNumberingAfterBreak="0">
     <w:nsid w:val="6CBA7192"/>
     <w:multiLevelType w:val="multilevel"/>
     <w:tmpl w:val="B5981268"/>
@@ -5934,7 +6290,7 @@
       </w:rPr>
     </w:lvl>
   </w:abstractNum>
-  <w:abstractNum w:abstractNumId="8">
+  <w:abstractNum w:abstractNumId="8" w15:restartNumberingAfterBreak="0">
     <w:nsid w:val="708747AB"/>
     <w:multiLevelType w:val="multilevel"/>
     <w:tmpl w:val="2C482A84"/>
@@ -6065,7 +6421,7 @@
       </w:rPr>
     </w:lvl>
   </w:abstractNum>
-  <w:abstractNum w:abstractNumId="9">
+  <w:abstractNum w:abstractNumId="9" w15:restartNumberingAfterBreak="0">
     <w:nsid w:val="7DDF227E"/>
     <w:multiLevelType w:val="multilevel"/>
     <w:tmpl w:val="0409001D"/>
@@ -6221,7 +6577,7 @@
 </file>
 
 <file path=word/styles.xml><?xml version="1.0" encoding="utf-8"?>
-<w:styles xmlns:mc="http://schemas.openxmlformats.org/markup-compatibility/2006" xmlns:r="http://schemas.openxmlformats.org/officeDocument/2006/relationships" xmlns:w="http://schemas.openxmlformats.org/wordprocessingml/2006/main" xmlns:w14="http://schemas.microsoft.com/office/word/2010/wordml" mc:Ignorable="w14">
+<w:styles xmlns:mc="http://schemas.openxmlformats.org/markup-compatibility/2006" xmlns:r="http://schemas.openxmlformats.org/officeDocument/2006/relationships" xmlns:w="http://schemas.openxmlformats.org/wordprocessingml/2006/main" xmlns:w14="http://schemas.microsoft.com/office/word/2010/wordml" xmlns:w15="http://schemas.microsoft.com/office/word/2012/wordml" xmlns:w16cid="http://schemas.microsoft.com/office/word/2016/wordml/cid" xmlns:w16se="http://schemas.microsoft.com/office/word/2015/wordml/symex" mc:Ignorable="w14 w15 w16se w16cid">
   <w:docDefaults>
     <w:rPrDefault>
       <w:rPr>
@@ -6237,817 +6593,383 @@
       </w:pPr>
     </w:pPrDefault>
   </w:docDefaults>
-  <w:latentStyles w:defLockedState="0" w:defUIPriority="99" w:defSemiHidden="1" w:defUnhideWhenUsed="1" w:defQFormat="0" w:count="267">
-    <w:lsdException w:name="Normal" w:semiHidden="0" w:uiPriority="0" w:unhideWhenUsed="0" w:qFormat="1"/>
-    <w:lsdException w:name="heading 1" w:semiHidden="0" w:uiPriority="9" w:unhideWhenUsed="0" w:qFormat="1"/>
-    <w:lsdException w:name="heading 2" w:uiPriority="9" w:qFormat="1"/>
-    <w:lsdException w:name="heading 3" w:uiPriority="9" w:qFormat="1"/>
-    <w:lsdException w:name="heading 4" w:uiPriority="9" w:qFormat="1"/>
-    <w:lsdException w:name="heading 5" w:uiPriority="9" w:qFormat="1"/>
-    <w:lsdException w:name="heading 6" w:uiPriority="9" w:qFormat="1"/>
-    <w:lsdException w:name="heading 7" w:uiPriority="9" w:qFormat="1"/>
-    <w:lsdException w:name="heading 8" w:uiPriority="9" w:qFormat="1"/>
-    <w:lsdException w:name="heading 9" w:uiPriority="9" w:qFormat="1"/>
-    <w:lsdException w:name="toc 1" w:uiPriority="39"/>
-    <w:lsdException w:name="toc 2" w:uiPriority="39"/>
-    <w:lsdException w:name="toc 3" w:uiPriority="39"/>
-    <w:lsdException w:name="toc 4" w:uiPriority="39"/>
-    <w:lsdException w:name="toc 5" w:uiPriority="39"/>
-    <w:lsdException w:name="toc 6" w:uiPriority="39"/>
-    <w:lsdException w:name="toc 7" w:uiPriority="39"/>
-    <w:lsdException w:name="toc 8" w:uiPriority="39"/>
-    <w:lsdException w:name="toc 9" w:uiPriority="39"/>
-    <w:lsdException w:name="caption" w:uiPriority="35" w:qFormat="1"/>
-    <w:lsdException w:name="Title" w:semiHidden="0" w:uiPriority="10" w:unhideWhenUsed="0" w:qFormat="1"/>
-    <w:lsdException w:name="Default Paragraph Font" w:uiPriority="1"/>
-    <w:lsdException w:name="Subtitle" w:semiHidden="0" w:uiPriority="11" w:unhideWhenUsed="0" w:qFormat="1"/>
-    <w:lsdException w:name="Strong" w:semiHidden="0" w:uiPriority="22" w:unhideWhenUsed="0" w:qFormat="1"/>
-    <w:lsdException w:name="Emphasis" w:semiHidden="0" w:uiPriority="20" w:unhideWhenUsed="0" w:qFormat="1"/>
-    <w:lsdException w:name="Table Grid" w:semiHidden="0" w:uiPriority="39" w:unhideWhenUsed="0"/>
-    <w:lsdException w:name="Placeholder Text" w:unhideWhenUsed="0"/>
-    <w:lsdException w:name="No Spacing" w:semiHidden="0" w:uiPriority="1" w:unhideWhenUsed="0" w:qFormat="1"/>
-    <w:lsdException w:name="Light Shading" w:semiHidden="0" w:uiPriority="60" w:unhideWhenUsed="0"/>
-    <w:lsdException w:name="Light List" w:semiHidden="0" w:uiPriority="61" w:unhideWhenUsed="0"/>
-    <w:lsdException w:name="Light Grid" w:semiHidden="0" w:uiPriority="62" w:unhideWhenUsed="0"/>
-    <w:lsdException w:name="Medium Shading 1" w:semiHidden="0" w:uiPriority="63" w:unhideWhenUsed="0"/>
-    <w:lsdException w:name="Medium Shading 2" w:semiHidden="0" w:uiPriority="64" w:unhideWhenUsed="0"/>
-    <w:lsdException w:name="Medium List 1" w:semiHidden="0" w:uiPriority="65" w:unhideWhenUsed="0"/>
-    <w:lsdException w:name="Medium List 2" w:semiHidden="0" w:uiPriority="66" w:unhideWhenUsed="0"/>
-    <w:lsdException w:name="Medium Grid 1" w:semiHidden="0" w:uiPriority="67" w:unhideWhenUsed="0"/>
-    <w:lsdException w:name="Medium Grid 2" w:semiHidden="0" w:uiPriority="68" w:unhideWhenUsed="0"/>
-    <w:lsdException w:name="Medium Grid 3" w:semiHidden="0" w:uiPriority="69" w:unhideWhenUsed="0"/>
-    <w:lsdException w:name="Dark List" w:semiHidden="0" w:uiPriority="70" w:unhideWhenUsed="0"/>
-    <w:lsdException w:name="Colorful Shading" w:semiHidden="0" w:uiPriority="71" w:unhideWhenUsed="0"/>
-    <w:lsdException w:name="Colorful List" w:semiHidden="0" w:uiPriority="72" w:unhideWhenUsed="0"/>
-    <w:lsdException w:name="Colorful Grid" w:semiHidden="0" w:uiPriority="73" w:unhideWhenUsed="0"/>
-    <w:lsdException w:name="Light Shading Accent 1" w:semiHidden="0" w:uiPriority="60" w:unhideWhenUsed="0"/>
-    <w:lsdException w:name="Light List Accent 1" w:semiHidden="0" w:uiPriority="61" w:unhideWhenUsed="0"/>
-    <w:lsdException w:name="Light Grid Accent 1" w:semiHidden="0" w:uiPriority="62" w:unhideWhenUsed="0"/>
-    <w:lsdException w:name="Medium Shading 1 Accent 1" w:semiHidden="0" w:uiPriority="63" w:unhideWhenUsed="0"/>
-    <w:lsdException w:name="Medium Shading 2 Accent 1" w:semiHidden="0" w:uiPriority="64" w:unhideWhenUsed="0"/>
-    <w:lsdException w:name="Medium List 1 Accent 1" w:semiHidden="0" w:uiPriority="65" w:unhideWhenUsed="0"/>
-    <w:lsdException w:name="Revision" w:unhideWhenUsed="0"/>
-    <w:lsdException w:name="List Paragraph" w:semiHidden="0" w:uiPriority="34" w:unhideWhenUsed="0" w:qFormat="1"/>
-    <w:lsdException w:name="Quote" w:semiHidden="0" w:uiPriority="29" w:unhideWhenUsed="0" w:qFormat="1"/>
-    <w:lsdException w:name="Intense Quote" w:semiHidden="0" w:uiPriority="30" w:unhideWhenUsed="0" w:qFormat="1"/>
-    <w:lsdException w:name="Medium List 2 Accent 1" w:semiHidden="0" w:uiPriority="66" w:unhideWhenUsed="0"/>
-    <w:lsdException w:name="Medium Grid 1 Accent 1" w:semiHidden="0" w:uiPriority="67" w:unhideWhenUsed="0"/>
-    <w:lsdException w:name="Medium Grid 2 Accent 1" w:semiHidden="0" w:uiPriority="68" w:unhideWhenUsed="0"/>
-    <w:lsdException w:name="Medium Grid 3 Accent 1" w:semiHidden="0" w:uiPriority="69" w:unhideWhenUsed="0"/>
-    <w:lsdException w:name="Dark List Accent 1" w:semiHidden="0" w:uiPriority="70" w:unhideWhenUsed="0"/>
-    <w:lsdException w:name="Colorful Shading Accent 1" w:semiHidden="0" w:uiPriority="71" w:unhideWhenUsed="0"/>
-    <w:lsdException w:name="Colorful List Accent 1" w:semiHidden="0" w:uiPriority="72" w:unhideWhenUsed="0"/>
-    <w:lsdException w:name="Colorful Grid Accent 1" w:semiHidden="0" w:uiPriority="73" w:unhideWhenUsed="0"/>
-    <w:lsdException w:name="Light Shading Accent 2" w:semiHidden="0" w:uiPriority="60" w:unhideWhenUsed="0"/>
-    <w:lsdException w:name="Light List Accent 2" w:semiHidden="0" w:uiPriority="61" w:unhideWhenUsed="0"/>
-    <w:lsdException w:name="Light Grid Accent 2" w:semiHidden="0" w:uiPriority="62" w:unhideWhenUsed="0"/>
-    <w:lsdException w:name="Medium Shading 1 Accent 2" w:semiHidden="0" w:uiPriority="63" w:unhideWhenUsed="0"/>
-    <w:lsdException w:name="Medium Shading 2 Accent 2" w:semiHidden="0" w:uiPriority="64" w:unhideWhenUsed="0"/>
-    <w:lsdException w:name="Medium List 1 Accent 2" w:semiHidden="0" w:uiPriority="65" w:unhideWhenUsed="0"/>
-    <w:lsdException w:name="Medium List 2 Accent 2" w:semiHidden="0" w:uiPriority="66" w:unhideWhenUsed="0"/>
-    <w:lsdException w:name="Medium Grid 1 Accent 2" w:semiHidden="0" w:uiPriority="67" w:unhideWhenUsed="0"/>
-    <w:lsdException w:name="Medium Grid 2 Accent 2" w:semiHidden="0" w:uiPriority="68" w:unhideWhenUsed="0"/>
-    <w:lsdException w:name="Medium Grid 3 Accent 2" w:semiHidden="0" w:uiPriority="69" w:unhideWhenUsed="0"/>
-    <w:lsdException w:name="Dark List Accent 2" w:semiHidden="0" w:uiPriority="70" w:unhideWhenUsed="0"/>
-    <w:lsdException w:name="Colorful Shading Accent 2" w:semiHidden="0" w:uiPriority="71" w:unhideWhenUsed="0"/>
-    <w:lsdException w:name="Colorful List Accent 2" w:semiHidden="0" w:uiPriority="72" w:unhideWhenUsed="0"/>
-    <w:lsdException w:name="Colorful Grid Accent 2" w:semiHidden="0" w:uiPriority="73" w:unhideWhenUsed="0"/>
-    <w:lsdException w:name="Light Shading Accent 3" w:semiHidden="0" w:uiPriority="60" w:unhideWhenUsed="0"/>
-    <w:lsdException w:name="Light List Accent 3" w:semiHidden="0" w:uiPriority="61" w:unhideWhenUsed="0"/>
-    <w:lsdException w:name="Light Grid Accent 3" w:semiHidden="0" w:uiPriority="62" w:unhideWhenUsed="0"/>
-    <w:lsdException w:name="Medium Shading 1 Accent 3" w:semiHidden="0" w:uiPriority="63" w:unhideWhenUsed="0"/>
-    <w:lsdException w:name="Medium Shading 2 Accent 3" w:semiHidden="0" w:uiPriority="64" w:unhideWhenUsed="0"/>
-    <w:lsdException w:name="Medium List 1 Accent 3" w:semiHidden="0" w:uiPriority="65" w:unhideWhenUsed="0"/>
-    <w:lsdException w:name="Medium List 2 Accent 3" w:semiHidden="0" w:uiPriority="66" w:unhideWhenUsed="0"/>
-    <w:lsdException w:name="Medium Grid 1 Accent 3" w:semiHidden="0" w:uiPriority="67" w:unhideWhenUsed="0"/>
-    <w:lsdException w:name="Medium Grid 2 Accent 3" w:semiHidden="0" w:uiPriority="68" w:unhideWhenUsed="0"/>
-    <w:lsdException w:name="Medium Grid 3 Accent 3" w:semiHidden="0" w:uiPriority="69" w:unhideWhenUsed="0"/>
-    <w:lsdException w:name="Dark List Accent 3" w:semiHidden="0" w:uiPriority="70" w:unhideWhenUsed="0"/>
-    <w:lsdException w:name="Colorful Shading Accent 3" w:semiHidden="0" w:uiPriority="71" w:unhideWhenUsed="0"/>
-    <w:lsdException w:name="Colorful List Accent 3" w:semiHidden="0" w:uiPriority="72" w:unhideWhenUsed="0"/>
-    <w:lsdException w:name="Colorful Grid Accent 3" w:semiHidden="0" w:uiPriority="73" w:unhideWhenUsed="0"/>
-    <w:lsdException w:name="Light Shading Accent 4" w:semiHidden="0" w:uiPriority="60" w:unhideWhenUsed="0"/>
-    <w:lsdException w:name="Light List Accent 4" w:semiHidden="0" w:uiPriority="61" w:unhideWhenUsed="0"/>
-    <w:lsdException w:name="Light Grid Accent 4" w:semiHidden="0" w:uiPriority="62" w:unhideWhenUsed="0"/>
-    <w:lsdException w:name="Medium Shading 1 Accent 4" w:semiHidden="0" w:uiPriority="63" w:unhideWhenUsed="0"/>
-    <w:lsdException w:name="Medium Shading 2 Accent 4" w:semiHidden="0" w:uiPriority="64" w:unhideWhenUsed="0"/>
-    <w:lsdException w:name="Medium List 1 Accent 4" w:semiHidden="0" w:uiPriority="65" w:unhideWhenUsed="0"/>
-    <w:lsdException w:name="Medium List 2 Accent 4" w:semiHidden="0" w:uiPriority="66" w:unhideWhenUsed="0"/>
-    <w:lsdException w:name="Medium Grid 1 Accent 4" w:semiHidden="0" w:uiPriority="67" w:unhideWhenUsed="0"/>
-    <w:lsdException w:name="Medium Grid 2 Accent 4" w:semiHidden="0" w:uiPriority="68" w:unhideWhenUsed="0"/>
-    <w:lsdException w:name="Medium Grid 3 Accent 4" w:semiHidden="0" w:uiPriority="69" w:unhideWhenUsed="0"/>
-    <w:lsdException w:name="Dark List Accent 4" w:semiHidden="0" w:uiPriority="70" w:unhideWhenUsed="0"/>
-    <w:lsdException w:name="Colorful Shading Accent 4" w:semiHidden="0" w:uiPriority="71" w:unhideWhenUsed="0"/>
-    <w:lsdException w:name="Colorful List Accent 4" w:semiHidden="0" w:uiPriority="72" w:unhideWhenUsed="0"/>
-    <w:lsdException w:name="Colorful Grid Accent 4" w:semiHidden="0" w:uiPriority="73" w:unhideWhenUsed="0"/>
-    <w:lsdException w:name="Light Shading Accent 5" w:semiHidden="0" w:uiPriority="60" w:unhideWhenUsed="0"/>
-    <w:lsdException w:name="Light List Accent 5" w:semiHidden="0" w:uiPriority="61" w:unhideWhenUsed="0"/>
-    <w:lsdException w:name="Light Grid Accent 5" w:semiHidden="0" w:uiPriority="62" w:unhideWhenUsed="0"/>
-    <w:lsdException w:name="Medium Shading 1 Accent 5" w:semiHidden="0" w:uiPriority="63" w:unhideWhenUsed="0"/>
-    <w:lsdException w:name="Medium Shading 2 Accent 5" w:semiHidden="0" w:uiPriority="64" w:unhideWhenUsed="0"/>
-    <w:lsdException w:name="Medium List 1 Accent 5" w:semiHidden="0" w:uiPriority="65" w:unhideWhenUsed="0"/>
-    <w:lsdException w:name="Medium List 2 Accent 5" w:semiHidden="0" w:uiPriority="66" w:unhideWhenUsed="0"/>
-    <w:lsdException w:name="Medium Grid 1 Accent 5" w:semiHidden="0" w:uiPriority="67" w:unhideWhenUsed="0"/>
-    <w:lsdException w:name="Medium Grid 2 Accent 5" w:semiHidden="0" w:uiPriority="68" w:unhideWhenUsed="0"/>
-    <w:lsdException w:name="Medium Grid 3 Accent 5" w:semiHidden="0" w:uiPriority="69" w:unhideWhenUsed="0"/>
-    <w:lsdException w:name="Dark List Accent 5" w:semiHidden="0" w:uiPriority="70" w:unhideWhenUsed="0"/>
-    <w:lsdException w:name="Colorful Shading Accent 5" w:semiHidden="0" w:uiPriority="71" w:unhideWhenUsed="0"/>
-    <w:lsdException w:name="Colorful List Accent 5" w:semiHidden="0" w:uiPriority="72" w:unhideWhenUsed="0"/>
-    <w:lsdException w:name="Colorful Grid Accent 5" w:semiHidden="0" w:uiPriority="73" w:unhideWhenUsed="0"/>
-    <w:lsdException w:name="Light Shading Accent 6" w:semiHidden="0" w:uiPriority="60" w:unhideWhenUsed="0"/>
-    <w:lsdException w:name="Light List Accent 6" w:semiHidden="0" w:uiPriority="61" w:unhideWhenUsed="0"/>
-    <w:lsdException w:name="Light Grid Accent 6" w:semiHidden="0" w:uiPriority="62" w:unhideWhenUsed="0"/>
-    <w:lsdException w:name="Medium Shading 1 Accent 6" w:semiHidden="0" w:uiPriority="63" w:unhideWhenUsed="0"/>
-    <w:lsdException w:name="Medium Shading 2 Accent 6" w:semiHidden="0" w:uiPriority="64" w:unhideWhenUsed="0"/>
-    <w:lsdException w:name="Medium List 1 Accent 6" w:semiHidden="0" w:uiPriority="65" w:unhideWhenUsed="0"/>
-    <w:lsdException w:name="Medium List 2 Accent 6" w:semiHidden="0" w:uiPriority="66" w:unhideWhenUsed="0"/>
-    <w:lsdException w:name="Medium Grid 1 Accent 6" w:semiHidden="0" w:uiPriority="67" w:unhideWhenUsed="0"/>
-    <w:lsdException w:name="Medium Grid 2 Accent 6" w:semiHidden="0" w:uiPriority="68" w:unhideWhenUsed="0"/>
-    <w:lsdException w:name="Medium Grid 3 Accent 6" w:semiHidden="0" w:uiPriority="69" w:unhideWhenUsed="0"/>
-    <w:lsdException w:name="Dark List Accent 6" w:semiHidden="0" w:uiPriority="70" w:unhideWhenUsed="0"/>
-    <w:lsdException w:name="Colorful Shading Accent 6" w:semiHidden="0" w:uiPriority="71" w:unhideWhenUsed="0"/>
-    <w:lsdException w:name="Colorful List Accent 6" w:semiHidden="0" w:uiPriority="72" w:unhideWhenUsed="0"/>
-    <w:lsdException w:name="Colorful Grid Accent 6" w:semiHidden="0" w:uiPriority="73" w:unhideWhenUsed="0"/>
-    <w:lsdException w:name="Subtle Emphasis" w:semiHidden="0" w:uiPriority="19" w:unhideWhenUsed="0" w:qFormat="1"/>
-    <w:lsdException w:name="Intense Emphasis" w:semiHidden="0" w:uiPriority="21" w:unhideWhenUsed="0" w:qFormat="1"/>
-    <w:lsdException w:name="Subtle Reference" w:semiHidden="0" w:uiPriority="31" w:unhideWhenUsed="0" w:qFormat="1"/>
-    <w:lsdException w:name="Intense Reference" w:semiHidden="0" w:uiPriority="32" w:unhideWhenUsed="0" w:qFormat="1"/>
-    <w:lsdException w:name="Book Title" w:semiHidden="0" w:uiPriority="33" w:unhideWhenUsed="0" w:qFormat="1"/>
-    <w:lsdException w:name="Bibliography" w:uiPriority="37"/>
-    <w:lsdException w:name="TOC Heading" w:uiPriority="39" w:qFormat="1"/>
-  </w:latentStyles>
-  <w:style w:type="paragraph" w:default="1" w:styleId="Normal">
-    <w:name w:val="Normal"/>
-    <w:qFormat/>
-    <w:rsid w:val="00CB5755"/>
-    <w:pPr>
-      <w:spacing w:after="200" w:line="276" w:lineRule="auto"/>
-    </w:pPr>
-    <w:rPr>
-      <w:rFonts w:eastAsiaTheme="minorEastAsia"/>
-      <w:lang w:val="fil-PH" w:eastAsia="fil-PH"/>
-    </w:rPr>
-  </w:style>
-  <w:style w:type="paragraph" w:styleId="Heading1">
-    <w:name w:val="heading 1"/>
-    <w:basedOn w:val="Normal"/>
-    <w:next w:val="Normal"/>
-    <w:link w:val="Heading1Char"/>
-    <w:uiPriority w:val="9"/>
-    <w:qFormat/>
-    <w:rsid w:val="00AC0755"/>
-    <w:pPr>
-      <w:keepNext/>
-      <w:keepLines/>
-      <w:numPr>
-        <w:numId w:val="9"/>
-      </w:numPr>
-      <w:spacing w:before="240" w:after="0"/>
-      <w:outlineLvl w:val="0"/>
-    </w:pPr>
-    <w:rPr>
-      <w:rFonts w:asciiTheme="majorHAnsi" w:eastAsiaTheme="majorEastAsia" w:hAnsiTheme="majorHAnsi" w:cstheme="majorBidi"/>
-      <w:color w:val="2F5496" w:themeColor="accent1" w:themeShade="BF"/>
-      <w:sz w:val="32"/>
-      <w:szCs w:val="32"/>
-    </w:rPr>
-  </w:style>
-  <w:style w:type="paragraph" w:styleId="Heading2">
-    <w:name w:val="heading 2"/>
-    <w:basedOn w:val="Normal"/>
-    <w:next w:val="Normal"/>
-    <w:link w:val="Heading2Char"/>
-    <w:uiPriority w:val="9"/>
-    <w:unhideWhenUsed/>
-    <w:qFormat/>
-    <w:rsid w:val="00AC0755"/>
-    <w:pPr>
-      <w:keepNext/>
-      <w:keepLines/>
-      <w:numPr>
-        <w:ilvl w:val="1"/>
-        <w:numId w:val="9"/>
-      </w:numPr>
-      <w:spacing w:before="40" w:after="0"/>
-      <w:outlineLvl w:val="1"/>
-    </w:pPr>
-    <w:rPr>
-      <w:rFonts w:asciiTheme="majorHAnsi" w:eastAsiaTheme="majorEastAsia" w:hAnsiTheme="majorHAnsi" w:cstheme="majorBidi"/>
-      <w:color w:val="2F5496" w:themeColor="accent1" w:themeShade="BF"/>
-      <w:sz w:val="26"/>
-      <w:szCs w:val="26"/>
-    </w:rPr>
-  </w:style>
-  <w:style w:type="paragraph" w:styleId="Heading3">
-    <w:name w:val="heading 3"/>
-    <w:basedOn w:val="Normal"/>
-    <w:next w:val="Normal"/>
-    <w:link w:val="Heading3Char"/>
-    <w:uiPriority w:val="9"/>
-    <w:semiHidden/>
-    <w:unhideWhenUsed/>
-    <w:qFormat/>
-    <w:rsid w:val="00AC0755"/>
-    <w:pPr>
-      <w:keepNext/>
-      <w:keepLines/>
-      <w:numPr>
-        <w:ilvl w:val="2"/>
-        <w:numId w:val="9"/>
-      </w:numPr>
-      <w:spacing w:before="40" w:after="0"/>
-      <w:outlineLvl w:val="2"/>
-    </w:pPr>
-    <w:rPr>
-      <w:rFonts w:asciiTheme="majorHAnsi" w:eastAsiaTheme="majorEastAsia" w:hAnsiTheme="majorHAnsi" w:cstheme="majorBidi"/>
-      <w:color w:val="1F3763" w:themeColor="accent1" w:themeShade="7F"/>
-      <w:sz w:val="24"/>
-      <w:szCs w:val="24"/>
-    </w:rPr>
-  </w:style>
-  <w:style w:type="paragraph" w:styleId="Heading4">
-    <w:name w:val="heading 4"/>
-    <w:basedOn w:val="Normal"/>
-    <w:next w:val="Normal"/>
-    <w:link w:val="Heading4Char"/>
-    <w:uiPriority w:val="9"/>
-    <w:semiHidden/>
-    <w:unhideWhenUsed/>
-    <w:qFormat/>
-    <w:rsid w:val="00AC0755"/>
-    <w:pPr>
-      <w:keepNext/>
-      <w:keepLines/>
-      <w:numPr>
-        <w:ilvl w:val="3"/>
-        <w:numId w:val="9"/>
-      </w:numPr>
-      <w:spacing w:before="40" w:after="0"/>
-      <w:outlineLvl w:val="3"/>
-    </w:pPr>
-    <w:rPr>
-      <w:rFonts w:asciiTheme="majorHAnsi" w:eastAsiaTheme="majorEastAsia" w:hAnsiTheme="majorHAnsi" w:cstheme="majorBidi"/>
-      <w:i/>
-      <w:iCs/>
-      <w:color w:val="2F5496" w:themeColor="accent1" w:themeShade="BF"/>
-    </w:rPr>
-  </w:style>
-  <w:style w:type="paragraph" w:styleId="Heading5">
-    <w:name w:val="heading 5"/>
-    <w:basedOn w:val="Normal"/>
-    <w:next w:val="Normal"/>
-    <w:link w:val="Heading5Char"/>
-    <w:uiPriority w:val="9"/>
-    <w:semiHidden/>
-    <w:unhideWhenUsed/>
-    <w:qFormat/>
-    <w:rsid w:val="00AC0755"/>
-    <w:pPr>
-      <w:keepNext/>
-      <w:keepLines/>
-      <w:numPr>
-        <w:ilvl w:val="4"/>
-        <w:numId w:val="9"/>
-      </w:numPr>
-      <w:spacing w:before="40" w:after="0"/>
-      <w:outlineLvl w:val="4"/>
-    </w:pPr>
-    <w:rPr>
-      <w:rFonts w:asciiTheme="majorHAnsi" w:eastAsiaTheme="majorEastAsia" w:hAnsiTheme="majorHAnsi" w:cstheme="majorBidi"/>
-      <w:color w:val="2F5496" w:themeColor="accent1" w:themeShade="BF"/>
-    </w:rPr>
-  </w:style>
-  <w:style w:type="paragraph" w:styleId="Heading6">
-    <w:name w:val="heading 6"/>
-    <w:basedOn w:val="Normal"/>
-    <w:next w:val="Normal"/>
-    <w:link w:val="Heading6Char"/>
-    <w:uiPriority w:val="9"/>
-    <w:semiHidden/>
-    <w:unhideWhenUsed/>
-    <w:qFormat/>
-    <w:rsid w:val="00AC0755"/>
-    <w:pPr>
-      <w:keepNext/>
-      <w:keepLines/>
-      <w:numPr>
-        <w:ilvl w:val="5"/>
-        <w:numId w:val="9"/>
-      </w:numPr>
-      <w:spacing w:before="40" w:after="0"/>
-      <w:outlineLvl w:val="5"/>
-    </w:pPr>
-    <w:rPr>
-      <w:rFonts w:asciiTheme="majorHAnsi" w:eastAsiaTheme="majorEastAsia" w:hAnsiTheme="majorHAnsi" w:cstheme="majorBidi"/>
-      <w:color w:val="1F3763" w:themeColor="accent1" w:themeShade="7F"/>
-    </w:rPr>
-  </w:style>
-  <w:style w:type="paragraph" w:styleId="Heading7">
-    <w:name w:val="heading 7"/>
-    <w:basedOn w:val="Normal"/>
-    <w:next w:val="Normal"/>
-    <w:link w:val="Heading7Char"/>
-    <w:uiPriority w:val="9"/>
-    <w:semiHidden/>
-    <w:unhideWhenUsed/>
-    <w:qFormat/>
-    <w:rsid w:val="00AC0755"/>
-    <w:pPr>
-      <w:keepNext/>
-      <w:keepLines/>
-      <w:numPr>
-        <w:ilvl w:val="6"/>
-        <w:numId w:val="9"/>
-      </w:numPr>
-      <w:spacing w:before="40" w:after="0"/>
-      <w:outlineLvl w:val="6"/>
-    </w:pPr>
-    <w:rPr>
-      <w:rFonts w:asciiTheme="majorHAnsi" w:eastAsiaTheme="majorEastAsia" w:hAnsiTheme="majorHAnsi" w:cstheme="majorBidi"/>
-      <w:i/>
-      <w:iCs/>
-      <w:color w:val="1F3763" w:themeColor="accent1" w:themeShade="7F"/>
-    </w:rPr>
-  </w:style>
-  <w:style w:type="paragraph" w:styleId="Heading8">
-    <w:name w:val="heading 8"/>
-    <w:basedOn w:val="Normal"/>
-    <w:next w:val="Normal"/>
-    <w:link w:val="Heading8Char"/>
-    <w:uiPriority w:val="9"/>
-    <w:semiHidden/>
-    <w:unhideWhenUsed/>
-    <w:qFormat/>
-    <w:rsid w:val="00AC0755"/>
-    <w:pPr>
-      <w:keepNext/>
-      <w:keepLines/>
-      <w:numPr>
-        <w:ilvl w:val="7"/>
-        <w:numId w:val="9"/>
-      </w:numPr>
-      <w:spacing w:before="40" w:after="0"/>
-      <w:outlineLvl w:val="7"/>
-    </w:pPr>
-    <w:rPr>
-      <w:rFonts w:asciiTheme="majorHAnsi" w:eastAsiaTheme="majorEastAsia" w:hAnsiTheme="majorHAnsi" w:cstheme="majorBidi"/>
-      <w:color w:val="272727" w:themeColor="text1" w:themeTint="D8"/>
-      <w:sz w:val="21"/>
-      <w:szCs w:val="21"/>
-    </w:rPr>
-  </w:style>
-  <w:style w:type="paragraph" w:styleId="Heading9">
-    <w:name w:val="heading 9"/>
-    <w:basedOn w:val="Normal"/>
-    <w:next w:val="Normal"/>
-    <w:link w:val="Heading9Char"/>
-    <w:uiPriority w:val="9"/>
-    <w:semiHidden/>
-    <w:unhideWhenUsed/>
-    <w:qFormat/>
-    <w:rsid w:val="00AC0755"/>
-    <w:pPr>
-      <w:keepNext/>
-      <w:keepLines/>
-      <w:numPr>
-        <w:ilvl w:val="8"/>
-        <w:numId w:val="9"/>
-      </w:numPr>
-      <w:spacing w:before="40" w:after="0"/>
-      <w:outlineLvl w:val="8"/>
-    </w:pPr>
-    <w:rPr>
-      <w:rFonts w:asciiTheme="majorHAnsi" w:eastAsiaTheme="majorEastAsia" w:hAnsiTheme="majorHAnsi" w:cstheme="majorBidi"/>
-      <w:i/>
-      <w:iCs/>
-      <w:color w:val="272727" w:themeColor="text1" w:themeTint="D8"/>
-      <w:sz w:val="21"/>
-      <w:szCs w:val="21"/>
-    </w:rPr>
-  </w:style>
-  <w:style w:type="character" w:default="1" w:styleId="DefaultParagraphFont">
-    <w:name w:val="Default Paragraph Font"/>
-    <w:uiPriority w:val="1"/>
-    <w:semiHidden/>
-    <w:unhideWhenUsed/>
-  </w:style>
-  <w:style w:type="table" w:default="1" w:styleId="TableNormal">
-    <w:name w:val="Normal Table"/>
-    <w:uiPriority w:val="99"/>
-    <w:semiHidden/>
-    <w:unhideWhenUsed/>
-    <w:tblPr>
-      <w:tblInd w:w="0" w:type="dxa"/>
-      <w:tblCellMar>
-        <w:top w:w="0" w:type="dxa"/>
-        <w:left w:w="108" w:type="dxa"/>
-        <w:bottom w:w="0" w:type="dxa"/>
-        <w:right w:w="108" w:type="dxa"/>
-      </w:tblCellMar>
-    </w:tblPr>
-  </w:style>
-  <w:style w:type="numbering" w:default="1" w:styleId="NoList">
-    <w:name w:val="No List"/>
-    <w:uiPriority w:val="99"/>
-    <w:semiHidden/>
-    <w:unhideWhenUsed/>
-  </w:style>
-  <w:style w:type="paragraph" w:styleId="ListParagraph">
-    <w:name w:val="List Paragraph"/>
-    <w:basedOn w:val="Normal"/>
-    <w:uiPriority w:val="34"/>
-    <w:qFormat/>
-    <w:rsid w:val="00CB5755"/>
-    <w:pPr>
-      <w:ind w:left="720"/>
-      <w:contextualSpacing/>
-    </w:pPr>
-  </w:style>
-  <w:style w:type="paragraph" w:styleId="Header">
-    <w:name w:val="header"/>
-    <w:basedOn w:val="Normal"/>
-    <w:link w:val="HeaderChar"/>
-    <w:uiPriority w:val="99"/>
-    <w:unhideWhenUsed/>
-    <w:rsid w:val="00CB5755"/>
-    <w:pPr>
-      <w:tabs>
-        <w:tab w:val="center" w:pos="4680"/>
-        <w:tab w:val="right" w:pos="9360"/>
-      </w:tabs>
-      <w:spacing w:after="0" w:line="240" w:lineRule="auto"/>
-    </w:pPr>
-  </w:style>
-  <w:style w:type="character" w:customStyle="1" w:styleId="HeaderChar">
-    <w:name w:val="Header Char"/>
-    <w:basedOn w:val="DefaultParagraphFont"/>
-    <w:link w:val="Header"/>
-    <w:uiPriority w:val="99"/>
-    <w:rsid w:val="00CB5755"/>
-    <w:rPr>
-      <w:rFonts w:eastAsiaTheme="minorEastAsia"/>
-      <w:lang w:val="fil-PH" w:eastAsia="fil-PH"/>
-    </w:rPr>
-  </w:style>
-  <w:style w:type="paragraph" w:styleId="Footer">
-    <w:name w:val="footer"/>
-    <w:basedOn w:val="Normal"/>
-    <w:link w:val="FooterChar"/>
-    <w:uiPriority w:val="99"/>
-    <w:unhideWhenUsed/>
-    <w:rsid w:val="00CB5755"/>
-    <w:pPr>
-      <w:tabs>
-        <w:tab w:val="center" w:pos="4680"/>
-        <w:tab w:val="right" w:pos="9360"/>
-      </w:tabs>
-      <w:spacing w:after="0" w:line="240" w:lineRule="auto"/>
-    </w:pPr>
-  </w:style>
-  <w:style w:type="character" w:customStyle="1" w:styleId="FooterChar">
-    <w:name w:val="Footer Char"/>
-    <w:basedOn w:val="DefaultParagraphFont"/>
-    <w:link w:val="Footer"/>
-    <w:uiPriority w:val="99"/>
-    <w:rsid w:val="00CB5755"/>
-    <w:rPr>
-      <w:rFonts w:eastAsiaTheme="minorEastAsia"/>
-      <w:lang w:val="fil-PH" w:eastAsia="fil-PH"/>
-    </w:rPr>
-  </w:style>
-  <w:style w:type="paragraph" w:customStyle="1" w:styleId="Standard">
-    <w:name w:val="Standard"/>
-    <w:rsid w:val="005F685B"/>
-    <w:pPr>
-      <w:widowControl w:val="0"/>
-      <w:suppressAutoHyphens/>
-      <w:autoSpaceDN w:val="0"/>
-      <w:spacing w:after="0" w:line="240" w:lineRule="auto"/>
-    </w:pPr>
-    <w:rPr>
-      <w:rFonts w:ascii="Times New Roman" w:eastAsia="SimSun" w:hAnsi="Times New Roman" w:cs="Mangal"/>
-      <w:kern w:val="3"/>
-      <w:sz w:val="24"/>
-      <w:szCs w:val="24"/>
-      <w:lang w:val="en-PH" w:eastAsia="zh-CN" w:bidi="hi-IN"/>
-    </w:rPr>
-  </w:style>
-  <w:style w:type="paragraph" w:customStyle="1" w:styleId="Textbody">
-    <w:name w:val="Text body"/>
-    <w:basedOn w:val="Standard"/>
-    <w:rsid w:val="005F685B"/>
-    <w:pPr>
-      <w:spacing w:after="120"/>
-    </w:pPr>
-  </w:style>
-  <w:style w:type="paragraph" w:styleId="NoSpacing">
-    <w:name w:val="No Spacing"/>
-    <w:uiPriority w:val="1"/>
-    <w:qFormat/>
-    <w:rsid w:val="005F685B"/>
-    <w:pPr>
-      <w:spacing w:after="0" w:line="240" w:lineRule="auto"/>
-    </w:pPr>
-  </w:style>
-  <w:style w:type="character" w:customStyle="1" w:styleId="Heading1Char">
-    <w:name w:val="Heading 1 Char"/>
-    <w:basedOn w:val="DefaultParagraphFont"/>
-    <w:link w:val="Heading1"/>
-    <w:uiPriority w:val="9"/>
-    <w:rsid w:val="00AC0755"/>
-    <w:rPr>
-      <w:rFonts w:asciiTheme="majorHAnsi" w:eastAsiaTheme="majorEastAsia" w:hAnsiTheme="majorHAnsi" w:cstheme="majorBidi"/>
-      <w:color w:val="2F5496" w:themeColor="accent1" w:themeShade="BF"/>
-      <w:sz w:val="32"/>
-      <w:szCs w:val="32"/>
-      <w:lang w:val="fil-PH" w:eastAsia="fil-PH"/>
-    </w:rPr>
-  </w:style>
-  <w:style w:type="character" w:customStyle="1" w:styleId="Heading2Char">
-    <w:name w:val="Heading 2 Char"/>
-    <w:basedOn w:val="DefaultParagraphFont"/>
-    <w:link w:val="Heading2"/>
-    <w:uiPriority w:val="9"/>
-    <w:rsid w:val="00AC0755"/>
-    <w:rPr>
-      <w:rFonts w:asciiTheme="majorHAnsi" w:eastAsiaTheme="majorEastAsia" w:hAnsiTheme="majorHAnsi" w:cstheme="majorBidi"/>
-      <w:color w:val="2F5496" w:themeColor="accent1" w:themeShade="BF"/>
-      <w:sz w:val="26"/>
-      <w:szCs w:val="26"/>
-      <w:lang w:val="fil-PH" w:eastAsia="fil-PH"/>
-    </w:rPr>
-  </w:style>
-  <w:style w:type="character" w:customStyle="1" w:styleId="Heading3Char">
-    <w:name w:val="Heading 3 Char"/>
-    <w:basedOn w:val="DefaultParagraphFont"/>
-    <w:link w:val="Heading3"/>
-    <w:uiPriority w:val="9"/>
-    <w:semiHidden/>
-    <w:rsid w:val="00AC0755"/>
-    <w:rPr>
-      <w:rFonts w:asciiTheme="majorHAnsi" w:eastAsiaTheme="majorEastAsia" w:hAnsiTheme="majorHAnsi" w:cstheme="majorBidi"/>
-      <w:color w:val="1F3763" w:themeColor="accent1" w:themeShade="7F"/>
-      <w:sz w:val="24"/>
-      <w:szCs w:val="24"/>
-      <w:lang w:val="fil-PH" w:eastAsia="fil-PH"/>
-    </w:rPr>
-  </w:style>
-  <w:style w:type="character" w:customStyle="1" w:styleId="Heading4Char">
-    <w:name w:val="Heading 4 Char"/>
-    <w:basedOn w:val="DefaultParagraphFont"/>
-    <w:link w:val="Heading4"/>
-    <w:uiPriority w:val="9"/>
-    <w:semiHidden/>
-    <w:rsid w:val="00AC0755"/>
-    <w:rPr>
-      <w:rFonts w:asciiTheme="majorHAnsi" w:eastAsiaTheme="majorEastAsia" w:hAnsiTheme="majorHAnsi" w:cstheme="majorBidi"/>
-      <w:i/>
-      <w:iCs/>
-      <w:color w:val="2F5496" w:themeColor="accent1" w:themeShade="BF"/>
-      <w:lang w:val="fil-PH" w:eastAsia="fil-PH"/>
-    </w:rPr>
-  </w:style>
-  <w:style w:type="character" w:customStyle="1" w:styleId="Heading5Char">
-    <w:name w:val="Heading 5 Char"/>
-    <w:basedOn w:val="DefaultParagraphFont"/>
-    <w:link w:val="Heading5"/>
-    <w:uiPriority w:val="9"/>
-    <w:semiHidden/>
-    <w:rsid w:val="00AC0755"/>
-    <w:rPr>
-      <w:rFonts w:asciiTheme="majorHAnsi" w:eastAsiaTheme="majorEastAsia" w:hAnsiTheme="majorHAnsi" w:cstheme="majorBidi"/>
-      <w:color w:val="2F5496" w:themeColor="accent1" w:themeShade="BF"/>
-      <w:lang w:val="fil-PH" w:eastAsia="fil-PH"/>
-    </w:rPr>
-  </w:style>
-  <w:style w:type="character" w:customStyle="1" w:styleId="Heading6Char">
-    <w:name w:val="Heading 6 Char"/>
-    <w:basedOn w:val="DefaultParagraphFont"/>
-    <w:link w:val="Heading6"/>
-    <w:uiPriority w:val="9"/>
-    <w:semiHidden/>
-    <w:rsid w:val="00AC0755"/>
-    <w:rPr>
-      <w:rFonts w:asciiTheme="majorHAnsi" w:eastAsiaTheme="majorEastAsia" w:hAnsiTheme="majorHAnsi" w:cstheme="majorBidi"/>
-      <w:color w:val="1F3763" w:themeColor="accent1" w:themeShade="7F"/>
-      <w:lang w:val="fil-PH" w:eastAsia="fil-PH"/>
-    </w:rPr>
-  </w:style>
-  <w:style w:type="character" w:customStyle="1" w:styleId="Heading7Char">
-    <w:name w:val="Heading 7 Char"/>
-    <w:basedOn w:val="DefaultParagraphFont"/>
-    <w:link w:val="Heading7"/>
-    <w:uiPriority w:val="9"/>
-    <w:semiHidden/>
-    <w:rsid w:val="00AC0755"/>
-    <w:rPr>
-      <w:rFonts w:asciiTheme="majorHAnsi" w:eastAsiaTheme="majorEastAsia" w:hAnsiTheme="majorHAnsi" w:cstheme="majorBidi"/>
-      <w:i/>
-      <w:iCs/>
-      <w:color w:val="1F3763" w:themeColor="accent1" w:themeShade="7F"/>
-      <w:lang w:val="fil-PH" w:eastAsia="fil-PH"/>
-    </w:rPr>
-  </w:style>
-  <w:style w:type="character" w:customStyle="1" w:styleId="Heading8Char">
-    <w:name w:val="Heading 8 Char"/>
-    <w:basedOn w:val="DefaultParagraphFont"/>
-    <w:link w:val="Heading8"/>
-    <w:uiPriority w:val="9"/>
-    <w:semiHidden/>
-    <w:rsid w:val="00AC0755"/>
-    <w:rPr>
-      <w:rFonts w:asciiTheme="majorHAnsi" w:eastAsiaTheme="majorEastAsia" w:hAnsiTheme="majorHAnsi" w:cstheme="majorBidi"/>
-      <w:color w:val="272727" w:themeColor="text1" w:themeTint="D8"/>
-      <w:sz w:val="21"/>
-      <w:szCs w:val="21"/>
-      <w:lang w:val="fil-PH" w:eastAsia="fil-PH"/>
-    </w:rPr>
-  </w:style>
-  <w:style w:type="character" w:customStyle="1" w:styleId="Heading9Char">
-    <w:name w:val="Heading 9 Char"/>
-    <w:basedOn w:val="DefaultParagraphFont"/>
-    <w:link w:val="Heading9"/>
-    <w:uiPriority w:val="9"/>
-    <w:semiHidden/>
-    <w:rsid w:val="00AC0755"/>
-    <w:rPr>
-      <w:rFonts w:asciiTheme="majorHAnsi" w:eastAsiaTheme="majorEastAsia" w:hAnsiTheme="majorHAnsi" w:cstheme="majorBidi"/>
-      <w:i/>
-      <w:iCs/>
-      <w:color w:val="272727" w:themeColor="text1" w:themeTint="D8"/>
-      <w:sz w:val="21"/>
-      <w:szCs w:val="21"/>
-      <w:lang w:val="fil-PH" w:eastAsia="fil-PH"/>
-    </w:rPr>
-  </w:style>
-  <w:style w:type="numbering" w:customStyle="1" w:styleId="PageTitle">
-    <w:name w:val="Page Title"/>
-    <w:uiPriority w:val="99"/>
-    <w:rsid w:val="00AC0755"/>
-    <w:pPr>
-      <w:numPr>
-        <w:numId w:val="6"/>
-      </w:numPr>
-    </w:pPr>
-  </w:style>
-</w:styles>
-</file>
-
-<file path=word/stylesWithEffects.xml><?xml version="1.0" encoding="utf-8"?>
-<w:styles xmlns:wpc="http://schemas.microsoft.com/office/word/2010/wordprocessingCanvas" xmlns:mc="http://schemas.openxmlformats.org/markup-compatibility/2006" xmlns:o="urn:schemas-microsoft-com:office:office" xmlns:r="http://schemas.openxmlformats.org/officeDocument/2006/relationships" xmlns:m="http://schemas.openxmlformats.org/officeDocument/2006/math" xmlns:v="urn:schemas-microsoft-com:vml" xmlns:wp14="http://schemas.microsoft.com/office/word/2010/wordprocessingDrawing" xmlns:wp="http://schemas.openxmlformats.org/drawingml/2006/wordprocessingDrawing" xmlns:w10="urn:schemas-microsoft-com:office:word" xmlns:w="http://schemas.openxmlformats.org/wordprocessingml/2006/main" xmlns:w14="http://schemas.microsoft.com/office/word/2010/wordml" xmlns:wpg="http://schemas.microsoft.com/office/word/2010/wordprocessingGroup" xmlns:wpi="http://schemas.microsoft.com/office/word/2010/wordprocessingInk" xmlns:wne="http://schemas.microsoft.com/office/word/2006/wordml" xmlns:wps="http://schemas.microsoft.com/office/word/2010/wordprocessingShape" mc:Ignorable="w14 wp14">
-  <w:docDefaults>
-    <w:rPrDefault>
-      <w:rPr>
-        <w:rFonts w:asciiTheme="minorHAnsi" w:eastAsiaTheme="minorHAnsi" w:hAnsiTheme="minorHAnsi" w:cstheme="minorBidi"/>
-        <w:sz w:val="22"/>
-        <w:szCs w:val="22"/>
-        <w:lang w:val="en-US" w:eastAsia="en-US" w:bidi="ar-SA"/>
-      </w:rPr>
-    </w:rPrDefault>
-    <w:pPrDefault>
-      <w:pPr>
-        <w:spacing w:after="160" w:line="259" w:lineRule="auto"/>
-      </w:pPr>
-    </w:pPrDefault>
-  </w:docDefaults>
-  <w:latentStyles w:defLockedState="0" w:defUIPriority="99" w:defSemiHidden="1" w:defUnhideWhenUsed="1" w:defQFormat="0" w:count="267">
-    <w:lsdException w:name="Normal" w:semiHidden="0" w:uiPriority="0" w:unhideWhenUsed="0" w:qFormat="1"/>
-    <w:lsdException w:name="heading 1" w:semiHidden="0" w:uiPriority="9" w:unhideWhenUsed="0" w:qFormat="1"/>
-    <w:lsdException w:name="heading 2" w:uiPriority="9" w:qFormat="1"/>
-    <w:lsdException w:name="heading 3" w:uiPriority="9" w:qFormat="1"/>
-    <w:lsdException w:name="heading 4" w:uiPriority="9" w:qFormat="1"/>
-    <w:lsdException w:name="heading 5" w:uiPriority="9" w:qFormat="1"/>
-    <w:lsdException w:name="heading 6" w:uiPriority="9" w:qFormat="1"/>
-    <w:lsdException w:name="heading 7" w:uiPriority="9" w:qFormat="1"/>
-    <w:lsdException w:name="heading 8" w:uiPriority="9" w:qFormat="1"/>
-    <w:lsdException w:name="heading 9" w:uiPriority="9" w:qFormat="1"/>
-    <w:lsdException w:name="toc 1" w:uiPriority="39"/>
-    <w:lsdException w:name="toc 2" w:uiPriority="39"/>
-    <w:lsdException w:name="toc 3" w:uiPriority="39"/>
-    <w:lsdException w:name="toc 4" w:uiPriority="39"/>
-    <w:lsdException w:name="toc 5" w:uiPriority="39"/>
-    <w:lsdException w:name="toc 6" w:uiPriority="39"/>
-    <w:lsdException w:name="toc 7" w:uiPriority="39"/>
-    <w:lsdException w:name="toc 8" w:uiPriority="39"/>
-    <w:lsdException w:name="toc 9" w:uiPriority="39"/>
-    <w:lsdException w:name="caption" w:uiPriority="35" w:qFormat="1"/>
-    <w:lsdException w:name="Title" w:semiHidden="0" w:uiPriority="10" w:unhideWhenUsed="0" w:qFormat="1"/>
-    <w:lsdException w:name="Default Paragraph Font" w:uiPriority="1"/>
-    <w:lsdException w:name="Subtitle" w:semiHidden="0" w:uiPriority="11" w:unhideWhenUsed="0" w:qFormat="1"/>
-    <w:lsdException w:name="Strong" w:semiHidden="0" w:uiPriority="22" w:unhideWhenUsed="0" w:qFormat="1"/>
-    <w:lsdException w:name="Emphasis" w:semiHidden="0" w:uiPriority="20" w:unhideWhenUsed="0" w:qFormat="1"/>
-    <w:lsdException w:name="Table Grid" w:semiHidden="0" w:uiPriority="39" w:unhideWhenUsed="0"/>
-    <w:lsdException w:name="Placeholder Text" w:unhideWhenUsed="0"/>
-    <w:lsdException w:name="No Spacing" w:semiHidden="0" w:uiPriority="1" w:unhideWhenUsed="0" w:qFormat="1"/>
-    <w:lsdException w:name="Light Shading" w:semiHidden="0" w:uiPriority="60" w:unhideWhenUsed="0"/>
-    <w:lsdException w:name="Light List" w:semiHidden="0" w:uiPriority="61" w:unhideWhenUsed="0"/>
-    <w:lsdException w:name="Light Grid" w:semiHidden="0" w:uiPriority="62" w:unhideWhenUsed="0"/>
-    <w:lsdException w:name="Medium Shading 1" w:semiHidden="0" w:uiPriority="63" w:unhideWhenUsed="0"/>
-    <w:lsdException w:name="Medium Shading 2" w:semiHidden="0" w:uiPriority="64" w:unhideWhenUsed="0"/>
-    <w:lsdException w:name="Medium List 1" w:semiHidden="0" w:uiPriority="65" w:unhideWhenUsed="0"/>
-    <w:lsdException w:name="Medium List 2" w:semiHidden="0" w:uiPriority="66" w:unhideWhenUsed="0"/>
-    <w:lsdException w:name="Medium Grid 1" w:semiHidden="0" w:uiPriority="67" w:unhideWhenUsed="0"/>
-    <w:lsdException w:name="Medium Grid 2" w:semiHidden="0" w:uiPriority="68" w:unhideWhenUsed="0"/>
-    <w:lsdException w:name="Medium Grid 3" w:semiHidden="0" w:uiPriority="69" w:unhideWhenUsed="0"/>
-    <w:lsdException w:name="Dark List" w:semiHidden="0" w:uiPriority="70" w:unhideWhenUsed="0"/>
-    <w:lsdException w:name="Colorful Shading" w:semiHidden="0" w:uiPriority="71" w:unhideWhenUsed="0"/>
-    <w:lsdException w:name="Colorful List" w:semiHidden="0" w:uiPriority="72" w:unhideWhenUsed="0"/>
-    <w:lsdException w:name="Colorful Grid" w:semiHidden="0" w:uiPriority="73" w:unhideWhenUsed="0"/>
-    <w:lsdException w:name="Light Shading Accent 1" w:semiHidden="0" w:uiPriority="60" w:unhideWhenUsed="0"/>
-    <w:lsdException w:name="Light List Accent 1" w:semiHidden="0" w:uiPriority="61" w:unhideWhenUsed="0"/>
-    <w:lsdException w:name="Light Grid Accent 1" w:semiHidden="0" w:uiPriority="62" w:unhideWhenUsed="0"/>
-    <w:lsdException w:name="Medium Shading 1 Accent 1" w:semiHidden="0" w:uiPriority="63" w:unhideWhenUsed="0"/>
-    <w:lsdException w:name="Medium Shading 2 Accent 1" w:semiHidden="0" w:uiPriority="64" w:unhideWhenUsed="0"/>
-    <w:lsdException w:name="Medium List 1 Accent 1" w:semiHidden="0" w:uiPriority="65" w:unhideWhenUsed="0"/>
-    <w:lsdException w:name="Revision" w:unhideWhenUsed="0"/>
-    <w:lsdException w:name="List Paragraph" w:semiHidden="0" w:uiPriority="34" w:unhideWhenUsed="0" w:qFormat="1"/>
-    <w:lsdException w:name="Quote" w:semiHidden="0" w:uiPriority="29" w:unhideWhenUsed="0" w:qFormat="1"/>
-    <w:lsdException w:name="Intense Quote" w:semiHidden="0" w:uiPriority="30" w:unhideWhenUsed="0" w:qFormat="1"/>
-    <w:lsdException w:name="Medium List 2 Accent 1" w:semiHidden="0" w:uiPriority="66" w:unhideWhenUsed="0"/>
-    <w:lsdException w:name="Medium Grid 1 Accent 1" w:semiHidden="0" w:uiPriority="67" w:unhideWhenUsed="0"/>
-    <w:lsdException w:name="Medium Grid 2 Accent 1" w:semiHidden="0" w:uiPriority="68" w:unhideWhenUsed="0"/>
-    <w:lsdException w:name="Medium Grid 3 Accent 1" w:semiHidden="0" w:uiPriority="69" w:unhideWhenUsed="0"/>
-    <w:lsdException w:name="Dark List Accent 1" w:semiHidden="0" w:uiPriority="70" w:unhideWhenUsed="0"/>
-    <w:lsdException w:name="Colorful Shading Accent 1" w:semiHidden="0" w:uiPriority="71" w:unhideWhenUsed="0"/>
-    <w:lsdException w:name="Colorful List Accent 1" w:semiHidden="0" w:uiPriority="72" w:unhideWhenUsed="0"/>
-    <w:lsdException w:name="Colorful Grid Accent 1" w:semiHidden="0" w:uiPriority="73" w:unhideWhenUsed="0"/>
-    <w:lsdException w:name="Light Shading Accent 2" w:semiHidden="0" w:uiPriority="60" w:unhideWhenUsed="0"/>
-    <w:lsdException w:name="Light List Accent 2" w:semiHidden="0" w:uiPriority="61" w:unhideWhenUsed="0"/>
-    <w:lsdException w:name="Light Grid Accent 2" w:semiHidden="0" w:uiPriority="62" w:unhideWhenUsed="0"/>
-    <w:lsdException w:name="Medium Shading 1 Accent 2" w:semiHidden="0" w:uiPriority="63" w:unhideWhenUsed="0"/>
-    <w:lsdException w:name="Medium Shading 2 Accent 2" w:semiHidden="0" w:uiPriority="64" w:unhideWhenUsed="0"/>
-    <w:lsdException w:name="Medium List 1 Accent 2" w:semiHidden="0" w:uiPriority="65" w:unhideWhenUsed="0"/>
-    <w:lsdException w:name="Medium List 2 Accent 2" w:semiHidden="0" w:uiPriority="66" w:unhideWhenUsed="0"/>
-    <w:lsdException w:name="Medium Grid 1 Accent 2" w:semiHidden="0" w:uiPriority="67" w:unhideWhenUsed="0"/>
-    <w:lsdException w:name="Medium Grid 2 Accent 2" w:semiHidden="0" w:uiPriority="68" w:unhideWhenUsed="0"/>
-    <w:lsdException w:name="Medium Grid 3 Accent 2" w:semiHidden="0" w:uiPriority="69" w:unhideWhenUsed="0"/>
-    <w:lsdException w:name="Dark List Accent 2" w:semiHidden="0" w:uiPriority="70" w:unhideWhenUsed="0"/>
-    <w:lsdException w:name="Colorful Shading Accent 2" w:semiHidden="0" w:uiPriority="71" w:unhideWhenUsed="0"/>
-    <w:lsdException w:name="Colorful List Accent 2" w:semiHidden="0" w:uiPriority="72" w:unhideWhenUsed="0"/>
-    <w:lsdException w:name="Colorful Grid Accent 2" w:semiHidden="0" w:uiPriority="73" w:unhideWhenUsed="0"/>
-    <w:lsdException w:name="Light Shading Accent 3" w:semiHidden="0" w:uiPriority="60" w:unhideWhenUsed="0"/>
-    <w:lsdException w:name="Light List Accent 3" w:semiHidden="0" w:uiPriority="61" w:unhideWhenUsed="0"/>
-    <w:lsdException w:name="Light Grid Accent 3" w:semiHidden="0" w:uiPriority="62" w:unhideWhenUsed="0"/>
-    <w:lsdException w:name="Medium Shading 1 Accent 3" w:semiHidden="0" w:uiPriority="63" w:unhideWhenUsed="0"/>
-    <w:lsdException w:name="Medium Shading 2 Accent 3" w:semiHidden="0" w:uiPriority="64" w:unhideWhenUsed="0"/>
-    <w:lsdException w:name="Medium List 1 Accent 3" w:semiHidden="0" w:uiPriority="65" w:unhideWhenUsed="0"/>
-    <w:lsdException w:name="Medium List 2 Accent 3" w:semiHidden="0" w:uiPriority="66" w:unhideWhenUsed="0"/>
-    <w:lsdException w:name="Medium Grid 1 Accent 3" w:semiHidden="0" w:uiPriority="67" w:unhideWhenUsed="0"/>
-    <w:lsdException w:name="Medium Grid 2 Accent 3" w:semiHidden="0" w:uiPriority="68" w:unhideWhenUsed="0"/>
-    <w:lsdException w:name="Medium Grid 3 Accent 3" w:semiHidden="0" w:uiPriority="69" w:unhideWhenUsed="0"/>
-    <w:lsdException w:name="Dark List Accent 3" w:semiHidden="0" w:uiPriority="70" w:unhideWhenUsed="0"/>
-    <w:lsdException w:name="Colorful Shading Accent 3" w:semiHidden="0" w:uiPriority="71" w:unhideWhenUsed="0"/>
-    <w:lsdException w:name="Colorful List Accent 3" w:semiHidden="0" w:uiPriority="72" w:unhideWhenUsed="0"/>
-    <w:lsdException w:name="Colorful Grid Accent 3" w:semiHidden="0" w:uiPriority="73" w:unhideWhenUsed="0"/>
-    <w:lsdException w:name="Light Shading Accent 4" w:semiHidden="0" w:uiPriority="60" w:unhideWhenUsed="0"/>
-    <w:lsdException w:name="Light List Accent 4" w:semiHidden="0" w:uiPriority="61" w:unhideWhenUsed="0"/>
-    <w:lsdException w:name="Light Grid Accent 4" w:semiHidden="0" w:uiPriority="62" w:unhideWhenUsed="0"/>
-    <w:lsdException w:name="Medium Shading 1 Accent 4" w:semiHidden="0" w:uiPriority="63" w:unhideWhenUsed="0"/>
-    <w:lsdException w:name="Medium Shading 2 Accent 4" w:semiHidden="0" w:uiPriority="64" w:unhideWhenUsed="0"/>
-    <w:lsdException w:name="Medium List 1 Accent 4" w:semiHidden="0" w:uiPriority="65" w:unhideWhenUsed="0"/>
-    <w:lsdException w:name="Medium List 2 Accent 4" w:semiHidden="0" w:uiPriority="66" w:unhideWhenUsed="0"/>
-    <w:lsdException w:name="Medium Grid 1 Accent 4" w:semiHidden="0" w:uiPriority="67" w:unhideWhenUsed="0"/>
-    <w:lsdException w:name="Medium Grid 2 Accent 4" w:semiHidden="0" w:uiPriority="68" w:unhideWhenUsed="0"/>
-    <w:lsdException w:name="Medium Grid 3 Accent 4" w:semiHidden="0" w:uiPriority="69" w:unhideWhenUsed="0"/>
-    <w:lsdException w:name="Dark List Accent 4" w:semiHidden="0" w:uiPriority="70" w:unhideWhenUsed="0"/>
-    <w:lsdException w:name="Colorful Shading Accent 4" w:semiHidden="0" w:uiPriority="71" w:unhideWhenUsed="0"/>
-    <w:lsdException w:name="Colorful List Accent 4" w:semiHidden="0" w:uiPriority="72" w:unhideWhenUsed="0"/>
-    <w:lsdException w:name="Colorful Grid Accent 4" w:semiHidden="0" w:uiPriority="73" w:unhideWhenUsed="0"/>
-    <w:lsdException w:name="Light Shading Accent 5" w:semiHidden="0" w:uiPriority="60" w:unhideWhenUsed="0"/>
-    <w:lsdException w:name="Light List Accent 5" w:semiHidden="0" w:uiPriority="61" w:unhideWhenUsed="0"/>
-    <w:lsdException w:name="Light Grid Accent 5" w:semiHidden="0" w:uiPriority="62" w:unhideWhenUsed="0"/>
-    <w:lsdException w:name="Medium Shading 1 Accent 5" w:semiHidden="0" w:uiPriority="63" w:unhideWhenUsed="0"/>
-    <w:lsdException w:name="Medium Shading 2 Accent 5" w:semiHidden="0" w:uiPriority="64" w:unhideWhenUsed="0"/>
-    <w:lsdException w:name="Medium List 1 Accent 5" w:semiHidden="0" w:uiPriority="65" w:unhideWhenUsed="0"/>
-    <w:lsdException w:name="Medium List 2 Accent 5" w:semiHidden="0" w:uiPriority="66" w:unhideWhenUsed="0"/>
-    <w:lsdException w:name="Medium Grid 1 Accent 5" w:semiHidden="0" w:uiPriority="67" w:unhideWhenUsed="0"/>
-    <w:lsdException w:name="Medium Grid 2 Accent 5" w:semiHidden="0" w:uiPriority="68" w:unhideWhenUsed="0"/>
-    <w:lsdException w:name="Medium Grid 3 Accent 5" w:semiHidden="0" w:uiPriority="69" w:unhideWhenUsed="0"/>
-    <w:lsdException w:name="Dark List Accent 5" w:semiHidden="0" w:uiPriority="70" w:unhideWhenUsed="0"/>
-    <w:lsdException w:name="Colorful Shading Accent 5" w:semiHidden="0" w:uiPriority="71" w:unhideWhenUsed="0"/>
-    <w:lsdException w:name="Colorful List Accent 5" w:semiHidden="0" w:uiPriority="72" w:unhideWhenUsed="0"/>
-    <w:lsdException w:name="Colorful Grid Accent 5" w:semiHidden="0" w:uiPriority="73" w:unhideWhenUsed="0"/>
-    <w:lsdException w:name="Light Shading Accent 6" w:semiHidden="0" w:uiPriority="60" w:unhideWhenUsed="0"/>
-    <w:lsdException w:name="Light List Accent 6" w:semiHidden="0" w:uiPriority="61" w:unhideWhenUsed="0"/>
-    <w:lsdException w:name="Light Grid Accent 6" w:semiHidden="0" w:uiPriority="62" w:unhideWhenUsed="0"/>
-    <w:lsdException w:name="Medium Shading 1 Accent 6" w:semiHidden="0" w:uiPriority="63" w:unhideWhenUsed="0"/>
-    <w:lsdException w:name="Medium Shading 2 Accent 6" w:semiHidden="0" w:uiPriority="64" w:unhideWhenUsed="0"/>
-    <w:lsdException w:name="Medium List 1 Accent 6" w:semiHidden="0" w:uiPriority="65" w:unhideWhenUsed="0"/>
-    <w:lsdException w:name="Medium List 2 Accent 6" w:semiHidden="0" w:uiPriority="66" w:unhideWhenUsed="0"/>
-    <w:lsdException w:name="Medium Grid 1 Accent 6" w:semiHidden="0" w:uiPriority="67" w:unhideWhenUsed="0"/>
-    <w:lsdException w:name="Medium Grid 2 Accent 6" w:semiHidden="0" w:uiPriority="68" w:unhideWhenUsed="0"/>
-    <w:lsdException w:name="Medium Grid 3 Accent 6" w:semiHidden="0" w:uiPriority="69" w:unhideWhenUsed="0"/>
-    <w:lsdException w:name="Dark List Accent 6" w:semiHidden="0" w:uiPriority="70" w:unhideWhenUsed="0"/>
-    <w:lsdException w:name="Colorful Shading Accent 6" w:semiHidden="0" w:uiPriority="71" w:unhideWhenUsed="0"/>
-    <w:lsdException w:name="Colorful List Accent 6" w:semiHidden="0" w:uiPriority="72" w:unhideWhenUsed="0"/>
-    <w:lsdException w:name="Colorful Grid Accent 6" w:semiHidden="0" w:uiPriority="73" w:unhideWhenUsed="0"/>
-    <w:lsdException w:name="Subtle Emphasis" w:semiHidden="0" w:uiPriority="19" w:unhideWhenUsed="0" w:qFormat="1"/>
-    <w:lsdException w:name="Intense Emphasis" w:semiHidden="0" w:uiPriority="21" w:unhideWhenUsed="0" w:qFormat="1"/>
-    <w:lsdException w:name="Subtle Reference" w:semiHidden="0" w:uiPriority="31" w:unhideWhenUsed="0" w:qFormat="1"/>
-    <w:lsdException w:name="Intense Reference" w:semiHidden="0" w:uiPriority="32" w:unhideWhenUsed="0" w:qFormat="1"/>
-    <w:lsdException w:name="Book Title" w:semiHidden="0" w:uiPriority="33" w:unhideWhenUsed="0" w:qFormat="1"/>
-    <w:lsdException w:name="Bibliography" w:uiPriority="37"/>
-    <w:lsdException w:name="TOC Heading" w:uiPriority="39" w:qFormat="1"/>
+  <w:latentStyles w:defLockedState="0" w:defUIPriority="99" w:defSemiHidden="0" w:defUnhideWhenUsed="0" w:defQFormat="0" w:count="376">
+    <w:lsdException w:name="Normal" w:uiPriority="0" w:qFormat="1"/>
+    <w:lsdException w:name="heading 1" w:uiPriority="9" w:qFormat="1"/>
+    <w:lsdException w:name="heading 2" w:semiHidden="1" w:uiPriority="9" w:unhideWhenUsed="1" w:qFormat="1"/>
+    <w:lsdException w:name="heading 3" w:semiHidden="1" w:uiPriority="9" w:unhideWhenUsed="1" w:qFormat="1"/>
+    <w:lsdException w:name="heading 4" w:semiHidden="1" w:uiPriority="9" w:unhideWhenUsed="1" w:qFormat="1"/>
+    <w:lsdException w:name="heading 5" w:semiHidden="1" w:uiPriority="9" w:unhideWhenUsed="1" w:qFormat="1"/>
+    <w:lsdException w:name="heading 6" w:semiHidden="1" w:uiPriority="9" w:unhideWhenUsed="1" w:qFormat="1"/>
+    <w:lsdException w:name="heading 7" w:semiHidden="1" w:uiPriority="9" w:unhideWhenUsed="1" w:qFormat="1"/>
+    <w:lsdException w:name="heading 8" w:semiHidden="1" w:uiPriority="9" w:unhideWhenUsed="1" w:qFormat="1"/>
+    <w:lsdException w:name="heading 9" w:semiHidden="1" w:uiPriority="9" w:unhideWhenUsed="1" w:qFormat="1"/>
+    <w:lsdException w:name="index 1" w:semiHidden="1" w:unhideWhenUsed="1"/>
+    <w:lsdException w:name="index 2" w:semiHidden="1" w:unhideWhenUsed="1"/>
+    <w:lsdException w:name="index 3" w:semiHidden="1" w:unhideWhenUsed="1"/>
+    <w:lsdException w:name="index 4" w:semiHidden="1" w:unhideWhenUsed="1"/>
+    <w:lsdException w:name="index 5" w:semiHidden="1" w:unhideWhenUsed="1"/>
+    <w:lsdException w:name="index 6" w:semiHidden="1" w:unhideWhenUsed="1"/>
+    <w:lsdException w:name="index 7" w:semiHidden="1" w:unhideWhenUsed="1"/>
+    <w:lsdException w:name="index 8" w:semiHidden="1" w:unhideWhenUsed="1"/>
+    <w:lsdException w:name="index 9" w:semiHidden="1" w:unhideWhenUsed="1"/>
+    <w:lsdException w:name="toc 1" w:semiHidden="1" w:uiPriority="39" w:unhideWhenUsed="1"/>
+    <w:lsdException w:name="toc 2" w:semiHidden="1" w:uiPriority="39" w:unhideWhenUsed="1"/>
+    <w:lsdException w:name="toc 3" w:semiHidden="1" w:uiPriority="39" w:unhideWhenUsed="1"/>
+    <w:lsdException w:name="toc 4" w:semiHidden="1" w:uiPriority="39" w:unhideWhenUsed="1"/>
+    <w:lsdException w:name="toc 5" w:semiHidden="1" w:uiPriority="39" w:unhideWhenUsed="1"/>
+    <w:lsdException w:name="toc 6" w:semiHidden="1" w:uiPriority="39" w:unhideWhenUsed="1"/>
+    <w:lsdException w:name="toc 7" w:semiHidden="1" w:uiPriority="39" w:unhideWhenUsed="1"/>
+    <w:lsdException w:name="toc 8" w:semiHidden="1" w:uiPriority="39" w:unhideWhenUsed="1"/>
+    <w:lsdException w:name="toc 9" w:semiHidden="1" w:uiPriority="39" w:unhideWhenUsed="1"/>
+    <w:lsdException w:name="Normal Indent" w:semiHidden="1" w:unhideWhenUsed="1"/>
+    <w:lsdException w:name="footnote text" w:semiHidden="1" w:unhideWhenUsed="1"/>
+    <w:lsdException w:name="annotation text" w:semiHidden="1" w:unhideWhenUsed="1"/>
+    <w:lsdException w:name="header" w:semiHidden="1" w:unhideWhenUsed="1"/>
+    <w:lsdException w:name="footer" w:semiHidden="1" w:unhideWhenUsed="1"/>
+    <w:lsdException w:name="index heading" w:semiHidden="1" w:unhideWhenUsed="1"/>
+    <w:lsdException w:name="caption" w:semiHidden="1" w:uiPriority="35" w:unhideWhenUsed="1" w:qFormat="1"/>
+    <w:lsdException w:name="table of figures" w:semiHidden="1" w:unhideWhenUsed="1"/>
+    <w:lsdException w:name="envelope address" w:semiHidden="1" w:unhideWhenUsed="1"/>
+    <w:lsdException w:name="envelope return" w:semiHidden="1" w:unhideWhenUsed="1"/>
+    <w:lsdException w:name="footnote reference" w:semiHidden="1" w:unhideWhenUsed="1"/>
+    <w:lsdException w:name="annotation reference" w:semiHidden="1" w:unhideWhenUsed="1"/>
+    <w:lsdException w:name="line number" w:semiHidden="1" w:unhideWhenUsed="1"/>
+    <w:lsdException w:name="page number" w:semiHidden="1" w:unhideWhenUsed="1"/>
+    <w:lsdException w:name="endnote reference" w:semiHidden="1" w:unhideWhenUsed="1"/>
+    <w:lsdException w:name="endnote text" w:semiHidden="1" w:unhideWhenUsed="1"/>
+    <w:lsdException w:name="table of authorities" w:semiHidden="1" w:unhideWhenUsed="1"/>
+    <w:lsdException w:name="macro" w:semiHidden="1" w:unhideWhenUsed="1"/>
+    <w:lsdException w:name="toa heading" w:semiHidden="1" w:unhideWhenUsed="1"/>
+    <w:lsdException w:name="List" w:semiHidden="1" w:unhideWhenUsed="1"/>
+    <w:lsdException w:name="List Bullet" w:semiHidden="1" w:unhideWhenUsed="1"/>
+    <w:lsdException w:name="List Number" w:semiHidden="1" w:unhideWhenUsed="1"/>
+    <w:lsdException w:name="List 2" w:semiHidden="1" w:unhideWhenUsed="1"/>
+    <w:lsdException w:name="List 3" w:semiHidden="1" w:unhideWhenUsed="1"/>
+    <w:lsdException w:name="List 4" w:semiHidden="1" w:unhideWhenUsed="1"/>
+    <w:lsdException w:name="List 5" w:semiHidden="1" w:unhideWhenUsed="1"/>
+    <w:lsdException w:name="List Bullet 2" w:semiHidden="1" w:unhideWhenUsed="1"/>
+    <w:lsdException w:name="List Bullet 3" w:semiHidden="1" w:unhideWhenUsed="1"/>
+    <w:lsdException w:name="List Bullet 4" w:semiHidden="1" w:unhideWhenUsed="1"/>
+    <w:lsdException w:name="List Bullet 5" w:semiHidden="1" w:unhideWhenUsed="1"/>
+    <w:lsdException w:name="List Number 2" w:semiHidden="1" w:unhideWhenUsed="1"/>
+    <w:lsdException w:name="List Number 3" w:semiHidden="1" w:unhideWhenUsed="1"/>
+    <w:lsdException w:name="List Number 4" w:semiHidden="1" w:unhideWhenUsed="1"/>
+    <w:lsdException w:name="List Number 5" w:semiHidden="1" w:unhideWhenUsed="1"/>
+    <w:lsdException w:name="Title" w:uiPriority="10" w:qFormat="1"/>
+    <w:lsdException w:name="Closing" w:semiHidden="1" w:unhideWhenUsed="1"/>
+    <w:lsdException w:name="Signature" w:semiHidden="1" w:unhideWhenUsed="1"/>
+    <w:lsdException w:name="Default Paragraph Font" w:semiHidden="1" w:uiPriority="1" w:unhideWhenUsed="1"/>
+    <w:lsdException w:name="Body Text" w:semiHidden="1" w:unhideWhenUsed="1"/>
+    <w:lsdException w:name="Body Text Indent" w:semiHidden="1" w:unhideWhenUsed="1"/>
+    <w:lsdException w:name="List Continue" w:semiHidden="1" w:unhideWhenUsed="1"/>
+    <w:lsdException w:name="List Continue 2" w:semiHidden="1" w:unhideWhenUsed="1"/>
+    <w:lsdException w:name="List Continue 3" w:semiHidden="1" w:unhideWhenUsed="1"/>
+    <w:lsdException w:name="List Continue 4" w:semiHidden="1" w:unhideWhenUsed="1"/>
+    <w:lsdException w:name="List Continue 5" w:semiHidden="1" w:unhideWhenUsed="1"/>
+    <w:lsdException w:name="Message Header" w:semiHidden="1" w:unhideWhenUsed="1"/>
+    <w:lsdException w:name="Subtitle" w:uiPriority="11" w:qFormat="1"/>
+    <w:lsdException w:name="Salutation" w:semiHidden="1" w:unhideWhenUsed="1"/>
+    <w:lsdException w:name="Date" w:semiHidden="1" w:unhideWhenUsed="1"/>
+    <w:lsdException w:name="Body Text First Indent" w:semiHidden="1" w:unhideWhenUsed="1"/>
+    <w:lsdException w:name="Body Text First Indent 2" w:semiHidden="1" w:unhideWhenUsed="1"/>
+    <w:lsdException w:name="Note Heading" w:semiHidden="1" w:unhideWhenUsed="1"/>
+    <w:lsdException w:name="Body Text 2" w:semiHidden="1" w:unhideWhenUsed="1"/>
+    <w:lsdException w:name="Body Text 3" w:semiHidden="1" w:unhideWhenUsed="1"/>
+    <w:lsdException w:name="Body Text Indent 2" w:semiHidden="1" w:unhideWhenUsed="1"/>
+    <w:lsdException w:name="Body Text Indent 3" w:semiHidden="1" w:unhideWhenUsed="1"/>
+    <w:lsdException w:name="Block Text" w:semiHidden="1" w:unhideWhenUsed="1"/>
+    <w:lsdException w:name="Hyperlink" w:semiHidden="1" w:unhideWhenUsed="1"/>
+    <w:lsdException w:name="FollowedHyperlink" w:semiHidden="1" w:unhideWhenUsed="1"/>
+    <w:lsdException w:name="Strong" w:uiPriority="22" w:qFormat="1"/>
+    <w:lsdException w:name="Emphasis" w:uiPriority="20" w:qFormat="1"/>
+    <w:lsdException w:name="Document Map" w:semiHidden="1" w:unhideWhenUsed="1"/>
+    <w:lsdException w:name="Plain Text" w:semiHidden="1" w:unhideWhenUsed="1"/>
+    <w:lsdException w:name="E-mail Signature" w:semiHidden="1" w:unhideWhenUsed="1"/>
+    <w:lsdException w:name="HTML Top of Form" w:semiHidden="1" w:unhideWhenUsed="1"/>
+    <w:lsdException w:name="HTML Bottom of Form" w:semiHidden="1" w:unhideWhenUsed="1"/>
+    <w:lsdException w:name="Normal (Web)" w:semiHidden="1" w:unhideWhenUsed="1"/>
+    <w:lsdException w:name="HTML Acronym" w:semiHidden="1" w:unhideWhenUsed="1"/>
+    <w:lsdException w:name="HTML Address" w:semiHidden="1" w:unhideWhenUsed="1"/>
+    <w:lsdException w:name="HTML Cite" w:semiHidden="1" w:unhideWhenUsed="1"/>
+    <w:lsdException w:name="HTML Code" w:semiHidden="1" w:unhideWhenUsed="1"/>
+    <w:lsdException w:name="HTML Definition" w:semiHidden="1" w:unhideWhenUsed="1"/>
+    <w:lsdException w:name="HTML Keyboard" w:semiHidden="1" w:unhideWhenUsed="1"/>
+    <w:lsdException w:name="HTML Preformatted" w:semiHidden="1" w:unhideWhenUsed="1"/>
+    <w:lsdException w:name="HTML Sample" w:semiHidden="1" w:unhideWhenUsed="1"/>
+    <w:lsdException w:name="HTML Typewriter" w:semiHidden="1" w:unhideWhenUsed="1"/>
+    <w:lsdException w:name="HTML Variable" w:semiHidden="1" w:unhideWhenUsed="1"/>
+    <w:lsdException w:name="Normal Table" w:semiHidden="1" w:unhideWhenUsed="1"/>
+    <w:lsdException w:name="annotation subject" w:semiHidden="1" w:unhideWhenUsed="1"/>
+    <w:lsdException w:name="No List" w:semiHidden="1" w:unhideWhenUsed="1"/>
+    <w:lsdException w:name="Outline List 1" w:semiHidden="1" w:unhideWhenUsed="1"/>
+    <w:lsdException w:name="Outline List 2" w:semiHidden="1" w:unhideWhenUsed="1"/>
+    <w:lsdException w:name="Outline List 3" w:semiHidden="1" w:unhideWhenUsed="1"/>
+    <w:lsdException w:name="Table Simple 1" w:semiHidden="1" w:unhideWhenUsed="1"/>
+    <w:lsdException w:name="Table Simple 2" w:semiHidden="1" w:unhideWhenUsed="1"/>
+    <w:lsdException w:name="Table Simple 3" w:semiHidden="1" w:unhideWhenUsed="1"/>
+    <w:lsdException w:name="Table Classic 1" w:semiHidden="1" w:unhideWhenUsed="1"/>
+    <w:lsdException w:name="Table Classic 2" w:semiHidden="1" w:unhideWhenUsed="1"/>
+    <w:lsdException w:name="Table Classic 3" w:semiHidden="1" w:unhideWhenUsed="1"/>
+    <w:lsdException w:name="Table Classic 4" w:semiHidden="1" w:unhideWhenUsed="1"/>
+    <w:lsdException w:name="Table Colorful 1" w:semiHidden="1" w:unhideWhenUsed="1"/>
+    <w:lsdException w:name="Table Colorful 2" w:semiHidden="1" w:unhideWhenUsed="1"/>
+    <w:lsdException w:name="Table Colorful 3" w:semiHidden="1" w:unhideWhenUsed="1"/>
+    <w:lsdException w:name="Table Columns 1" w:semiHidden="1" w:unhideWhenUsed="1"/>
+    <w:lsdException w:name="Table Columns 2" w:semiHidden="1" w:unhideWhenUsed="1"/>
+    <w:lsdException w:name="Table Columns 3" w:semiHidden="1" w:unhideWhenUsed="1"/>
+    <w:lsdException w:name="Table Columns 4" w:semiHidden="1" w:unhideWhenUsed="1"/>
+    <w:lsdException w:name="Table Columns 5" w:semiHidden="1" w:unhideWhenUsed="1"/>
+    <w:lsdException w:name="Table Grid 1" w:semiHidden="1" w:unhideWhenUsed="1"/>
+    <w:lsdException w:name="Table Grid 2" w:semiHidden="1" w:unhideWhenUsed="1"/>
+    <w:lsdException w:name="Table Grid 3" w:semiHidden="1" w:unhideWhenUsed="1"/>
+    <w:lsdException w:name="Table Grid 4" w:semiHidden="1" w:unhideWhenUsed="1"/>
+    <w:lsdException w:name="Table Grid 5" w:semiHidden="1" w:unhideWhenUsed="1"/>
+    <w:lsdException w:name="Table Grid 6" w:semiHidden="1" w:unhideWhenUsed="1"/>
+    <w:lsdException w:name="Table Grid 7" w:semiHidden="1" w:unhideWhenUsed="1"/>
+    <w:lsdException w:name="Table Grid 8" w:semiHidden="1" w:unhideWhenUsed="1"/>
+    <w:lsdException w:name="Table List 1" w:semiHidden="1" w:unhideWhenUsed="1"/>
+    <w:lsdException w:name="Table List 2" w:semiHidden="1" w:unhideWhenUsed="1"/>
+    <w:lsdException w:name="Table List 3" w:semiHidden="1" w:unhideWhenUsed="1"/>
+    <w:lsdException w:name="Table List 4" w:semiHidden="1" w:unhideWhenUsed="1"/>
+    <w:lsdException w:name="Table List 5" w:semiHidden="1" w:unhideWhenUsed="1"/>
+    <w:lsdException w:name="Table List 6" w:semiHidden="1" w:unhideWhenUsed="1"/>
+    <w:lsdException w:name="Table List 7" w:semiHidden="1" w:unhideWhenUsed="1"/>
+    <w:lsdException w:name="Table List 8" w:semiHidden="1" w:unhideWhenUsed="1"/>
+    <w:lsdException w:name="Table 3D effects 1" w:semiHidden="1" w:unhideWhenUsed="1"/>
+    <w:lsdException w:name="Table 3D effects 2" w:semiHidden="1" w:unhideWhenUsed="1"/>
+    <w:lsdException w:name="Table 3D effects 3" w:semiHidden="1" w:unhideWhenUsed="1"/>
+    <w:lsdException w:name="Table Contemporary" w:semiHidden="1" w:unhideWhenUsed="1"/>
+    <w:lsdException w:name="Table Elegant" w:semiHidden="1" w:unhideWhenUsed="1"/>
+    <w:lsdException w:name="Table Professional" w:semiHidden="1" w:unhideWhenUsed="1"/>
+    <w:lsdException w:name="Table Subtle 1" w:semiHidden="1" w:unhideWhenUsed="1"/>
+    <w:lsdException w:name="Table Subtle 2" w:semiHidden="1" w:unhideWhenUsed="1"/>
+    <w:lsdException w:name="Table Web 1" w:semiHidden="1" w:unhideWhenUsed="1"/>
+    <w:lsdException w:name="Table Web 2" w:semiHidden="1" w:unhideWhenUsed="1"/>
+    <w:lsdException w:name="Table Web 3" w:semiHidden="1" w:unhideWhenUsed="1"/>
+    <w:lsdException w:name="Balloon Text" w:semiHidden="1" w:unhideWhenUsed="1"/>
+    <w:lsdException w:name="Table Grid" w:semiHidden="1" w:uiPriority="39" w:unhideWhenUsed="1"/>
+    <w:lsdException w:name="Table Theme" w:semiHidden="1" w:unhideWhenUsed="1"/>
+    <w:lsdException w:name="Placeholder Text" w:semiHidden="1"/>
+    <w:lsdException w:name="No Spacing" w:uiPriority="1" w:qFormat="1"/>
+    <w:lsdException w:name="Light Shading" w:uiPriority="60"/>
+    <w:lsdException w:name="Light List" w:uiPriority="61"/>
+    <w:lsdException w:name="Light Grid" w:uiPriority="62"/>
+    <w:lsdException w:name="Medium Shading 1" w:uiPriority="63"/>
+    <w:lsdException w:name="Medium Shading 2" w:uiPriority="64"/>
+    <w:lsdException w:name="Medium List 1" w:uiPriority="65"/>
+    <w:lsdException w:name="Medium List 2" w:uiPriority="66"/>
+    <w:lsdException w:name="Medium Grid 1" w:uiPriority="67"/>
+    <w:lsdException w:name="Medium Grid 2" w:uiPriority="68"/>
+    <w:lsdException w:name="Medium Grid 3" w:uiPriority="69"/>
+    <w:lsdException w:name="Dark List" w:uiPriority="70"/>
+    <w:lsdException w:name="Colorful Shading" w:uiPriority="71"/>
+    <w:lsdException w:name="Colorful List" w:uiPriority="72"/>
+    <w:lsdException w:name="Colorful Grid" w:uiPriority="73"/>
+    <w:lsdException w:name="Light Shading Accent 1" w:uiPriority="60"/>
+    <w:lsdException w:name="Light List Accent 1" w:uiPriority="61"/>
+    <w:lsdException w:name="Light Grid Accent 1" w:uiPriority="62"/>
+    <w:lsdException w:name="Medium Shading 1 Accent 1" w:uiPriority="63"/>
+    <w:lsdException w:name="Medium Shading 2 Accent 1" w:uiPriority="64"/>
+    <w:lsdException w:name="Medium List 1 Accent 1" w:uiPriority="65"/>
+    <w:lsdException w:name="Revision" w:semiHidden="1"/>
+    <w:lsdException w:name="List Paragraph" w:uiPriority="34" w:qFormat="1"/>
+    <w:lsdException w:name="Quote" w:uiPriority="29" w:qFormat="1"/>
+    <w:lsdException w:name="Intense Quote" w:uiPriority="30" w:qFormat="1"/>
+    <w:lsdException w:name="Medium List 2 Accent 1" w:uiPriority="66"/>
+    <w:lsdException w:name="Medium Grid 1 Accent 1" w:uiPriority="67"/>
+    <w:lsdException w:name="Medium Grid 2 Accent 1" w:uiPriority="68"/>
+    <w:lsdException w:name="Medium Grid 3 Accent 1" w:uiPriority="69"/>
+    <w:lsdException w:name="Dark List Accent 1" w:uiPriority="70"/>
+    <w:lsdException w:name="Colorful Shading Accent 1" w:uiPriority="71"/>
+    <w:lsdException w:name="Colorful List Accent 1" w:uiPriority="72"/>
+    <w:lsdException w:name="Colorful Grid Accent 1" w:uiPriority="73"/>
+    <w:lsdException w:name="Light Shading Accent 2" w:uiPriority="60"/>
+    <w:lsdException w:name="Light List Accent 2" w:uiPriority="61"/>
+    <w:lsdException w:name="Light Grid Accent 2" w:uiPriority="62"/>
+    <w:lsdException w:name="Medium Shading 1 Accent 2" w:uiPriority="63"/>
+    <w:lsdException w:name="Medium Shading 2 Accent 2" w:uiPriority="64"/>
+    <w:lsdException w:name="Medium List 1 Accent 2" w:uiPriority="65"/>
+    <w:lsdException w:name="Medium List 2 Accent 2" w:uiPriority="66"/>
+    <w:lsdException w:name="Medium Grid 1 Accent 2" w:uiPriority="67"/>
+    <w:lsdException w:name="Medium Grid 2 Accent 2" w:uiPriority="68"/>
+    <w:lsdException w:name="Medium Grid 3 Accent 2" w:uiPriority="69"/>
+    <w:lsdException w:name="Dark List Accent 2" w:uiPriority="70"/>
+    <w:lsdException w:name="Colorful Shading Accent 2" w:uiPriority="71"/>
+    <w:lsdException w:name="Colorful List Accent 2" w:uiPriority="72"/>
+    <w:lsdException w:name="Colorful Grid Accent 2" w:uiPriority="73"/>
+    <w:lsdException w:name="Light Shading Accent 3" w:uiPriority="60"/>
+    <w:lsdException w:name="Light List Accent 3" w:uiPriority="61"/>
+    <w:lsdException w:name="Light Grid Accent 3" w:uiPriority="62"/>
+    <w:lsdException w:name="Medium Shading 1 Accent 3" w:uiPriority="63"/>
+    <w:lsdException w:name="Medium Shading 2 Accent 3" w:uiPriority="64"/>
+    <w:lsdException w:name="Medium List 1 Accent 3" w:uiPriority="65"/>
+    <w:lsdException w:name="Medium List 2 Accent 3" w:uiPriority="66"/>
+    <w:lsdException w:name="Medium Grid 1 Accent 3" w:uiPriority="67"/>
+    <w:lsdException w:name="Medium Grid 2 Accent 3" w:uiPriority="68"/>
+    <w:lsdException w:name="Medium Grid 3 Accent 3" w:uiPriority="69"/>
+    <w:lsdException w:name="Dark List Accent 3" w:uiPriority="70"/>
+    <w:lsdException w:name="Colorful Shading Accent 3" w:uiPriority="71"/>
+    <w:lsdException w:name="Colorful List Accent 3" w:uiPriority="72"/>
+    <w:lsdException w:name="Colorful Grid Accent 3" w:uiPriority="73"/>
+    <w:lsdException w:name="Light Shading Accent 4" w:uiPriority="60"/>
+    <w:lsdException w:name="Light List Accent 4" w:uiPriority="61"/>
+    <w:lsdException w:name="Light Grid Accent 4" w:uiPriority="62"/>
+    <w:lsdException w:name="Medium Shading 1 Accent 4" w:uiPriority="63"/>
+    <w:lsdException w:name="Medium Shading 2 Accent 4" w:uiPriority="64"/>
+    <w:lsdException w:name="Medium List 1 Accent 4" w:uiPriority="65"/>
+    <w:lsdException w:name="Medium List 2 Accent 4" w:uiPriority="66"/>
+    <w:lsdException w:name="Medium Grid 1 Accent 4" w:uiPriority="67"/>
+    <w:lsdException w:name="Medium Grid 2 Accent 4" w:uiPriority="68"/>
+    <w:lsdException w:name="Medium Grid 3 Accent 4" w:uiPriority="69"/>
+    <w:lsdException w:name="Dark List Accent 4" w:uiPriority="70"/>
+    <w:lsdException w:name="Colorful Shading Accent 4" w:uiPriority="71"/>
+    <w:lsdException w:name="Colorful List Accent 4" w:uiPriority="72"/>
+    <w:lsdException w:name="Colorful Grid Accent 4" w:uiPriority="73"/>
+    <w:lsdException w:name="Light Shading Accent 5" w:uiPriority="60"/>
+    <w:lsdException w:name="Light List Accent 5" w:uiPriority="61"/>
+    <w:lsdException w:name="Light Grid Accent 5" w:uiPriority="62"/>
+    <w:lsdException w:name="Medium Shading 1 Accent 5" w:uiPriority="63"/>
+    <w:lsdException w:name="Medium Shading 2 Accent 5" w:uiPriority="64"/>
+    <w:lsdException w:name="Medium List 1 Accent 5" w:uiPriority="65"/>
+    <w:lsdException w:name="Medium List 2 Accent 5" w:uiPriority="66"/>
+    <w:lsdException w:name="Medium Grid 1 Accent 5" w:uiPriority="67"/>
+    <w:lsdException w:name="Medium Grid 2 Accent 5" w:uiPriority="68"/>
+    <w:lsdException w:name="Medium Grid 3 Accent 5" w:uiPriority="69"/>
+    <w:lsdException w:name="Dark List Accent 5" w:uiPriority="70"/>
+    <w:lsdException w:name="Colorful Shading Accent 5" w:uiPriority="71"/>
+    <w:lsdException w:name="Colorful List Accent 5" w:uiPriority="72"/>
+    <w:lsdException w:name="Colorful Grid Accent 5" w:uiPriority="73"/>
+    <w:lsdException w:name="Light Shading Accent 6" w:uiPriority="60"/>
+    <w:lsdException w:name="Light List Accent 6" w:uiPriority="61"/>
+    <w:lsdException w:name="Light Grid Accent 6" w:uiPriority="62"/>
+    <w:lsdException w:name="Medium Shading 1 Accent 6" w:uiPriority="63"/>
+    <w:lsdException w:name="Medium Shading 2 Accent 6" w:uiPriority="64"/>
+    <w:lsdException w:name="Medium List 1 Accent 6" w:uiPriority="65"/>
+    <w:lsdException w:name="Medium List 2 Accent 6" w:uiPriority="66"/>
+    <w:lsdException w:name="Medium Grid 1 Accent 6" w:uiPriority="67"/>
+    <w:lsdException w:name="Medium Grid 2 Accent 6" w:uiPriority="68"/>
+    <w:lsdException w:name="Medium Grid 3 Accent 6" w:uiPriority="69"/>
+    <w:lsdException w:name="Dark List Accent 6" w:uiPriority="70"/>
+    <w:lsdException w:name="Colorful Shading Accent 6" w:uiPriority="71"/>
+    <w:lsdException w:name="Colorful List Accent 6" w:uiPriority="72"/>
+    <w:lsdException w:name="Colorful Grid Accent 6" w:uiPriority="73"/>
+    <w:lsdException w:name="Subtle Emphasis" w:uiPriority="19" w:qFormat="1"/>
+    <w:lsdException w:name="Intense Emphasis" w:uiPriority="21" w:qFormat="1"/>
+    <w:lsdException w:name="Subtle Reference" w:uiPriority="31" w:qFormat="1"/>
+    <w:lsdException w:name="Intense Reference" w:uiPriority="32" w:qFormat="1"/>
+    <w:lsdException w:name="Book Title" w:uiPriority="33" w:qFormat="1"/>
+    <w:lsdException w:name="Bibliography" w:semiHidden="1" w:uiPriority="37" w:unhideWhenUsed="1"/>
+    <w:lsdException w:name="TOC Heading" w:semiHidden="1" w:uiPriority="39" w:unhideWhenUsed="1" w:qFormat="1"/>
+    <w:lsdException w:name="Plain Table 1" w:uiPriority="41"/>
+    <w:lsdException w:name="Plain Table 2" w:uiPriority="42"/>
+    <w:lsdException w:name="Plain Table 3" w:uiPriority="43"/>
+    <w:lsdException w:name="Plain Table 4" w:uiPriority="44"/>
+    <w:lsdException w:name="Plain Table 5" w:uiPriority="45"/>
+    <w:lsdException w:name="Grid Table Light" w:uiPriority="40"/>
+    <w:lsdException w:name="Grid Table 1 Light" w:uiPriority="46"/>
+    <w:lsdException w:name="Grid Table 2" w:uiPriority="47"/>
+    <w:lsdException w:name="Grid Table 3" w:uiPriority="48"/>
+    <w:lsdException w:name="Grid Table 4" w:uiPriority="49"/>
+    <w:lsdException w:name="Grid Table 5 Dark" w:uiPriority="50"/>
+    <w:lsdException w:name="Grid Table 6 Colorful" w:uiPriority="51"/>
+    <w:lsdException w:name="Grid Table 7 Colorful" w:uiPriority="52"/>
+    <w:lsdException w:name="Grid Table 1 Light Accent 1" w:uiPriority="46"/>
+    <w:lsdException w:name="Grid Table 2 Accent 1" w:uiPriority="47"/>
+    <w:lsdException w:name="Grid Table 3 Accent 1" w:uiPriority="48"/>
+    <w:lsdException w:name="Grid Table 4 Accent 1" w:uiPriority="49"/>
+    <w:lsdException w:name="Grid Table 5 Dark Accent 1" w:uiPriority="50"/>
+    <w:lsdException w:name="Grid Table 6 Colorful Accent 1" w:uiPriority="51"/>
+    <w:lsdException w:name="Grid Table 7 Colorful Accent 1" w:uiPriority="52"/>
+    <w:lsdException w:name="Grid Table 1 Light Accent 2" w:uiPriority="46"/>
+    <w:lsdException w:name="Grid Table 2 Accent 2" w:uiPriority="47"/>
+    <w:lsdException w:name="Grid Table 3 Accent 2" w:uiPriority="48"/>
+    <w:lsdException w:name="Grid Table 4 Accent 2" w:uiPriority="49"/>
+    <w:lsdException w:name="Grid Table 5 Dark Accent 2" w:uiPriority="50"/>
+    <w:lsdException w:name="Grid Table 6 Colorful Accent 2" w:uiPriority="51"/>
+    <w:lsdException w:name="Grid Table 7 Colorful Accent 2" w:uiPriority="52"/>
+    <w:lsdException w:name="Grid Table 1 Light Accent 3" w:uiPriority="46"/>
+    <w:lsdException w:name="Grid Table 2 Accent 3" w:uiPriority="47"/>
+    <w:lsdException w:name="Grid Table 3 Accent 3" w:uiPriority="48"/>
+    <w:lsdException w:name="Grid Table 4 Accent 3" w:uiPriority="49"/>
+    <w:lsdException w:name="Grid Table 5 Dark Accent 3" w:uiPriority="50"/>
+    <w:lsdException w:name="Grid Table 6 Colorful Accent 3" w:uiPriority="51"/>
+    <w:lsdException w:name="Grid Table 7 Colorful Accent 3" w:uiPriority="52"/>
+    <w:lsdException w:name="Grid Table 1 Light Accent 4" w:uiPriority="46"/>
+    <w:lsdException w:name="Grid Table 2 Accent 4" w:uiPriority="47"/>
+    <w:lsdException w:name="Grid Table 3 Accent 4" w:uiPriority="48"/>
+    <w:lsdException w:name="Grid Table 4 Accent 4" w:uiPriority="49"/>
+    <w:lsdException w:name="Grid Table 5 Dark Accent 4" w:uiPriority="50"/>
+    <w:lsdException w:name="Grid Table 6 Colorful Accent 4" w:uiPriority="51"/>
+    <w:lsdException w:name="Grid Table 7 Colorful Accent 4" w:uiPriority="52"/>
+    <w:lsdException w:name="Grid Table 1 Light Accent 5" w:uiPriority="46"/>
+    <w:lsdException w:name="Grid Table 2 Accent 5" w:uiPriority="47"/>
+    <w:lsdException w:name="Grid Table 3 Accent 5" w:uiPriority="48"/>
+    <w:lsdException w:name="Grid Table 4 Accent 5" w:uiPriority="49"/>
+    <w:lsdException w:name="Grid Table 5 Dark Accent 5" w:uiPriority="50"/>
+    <w:lsdException w:name="Grid Table 6 Colorful Accent 5" w:uiPriority="51"/>
+    <w:lsdException w:name="Grid Table 7 Colorful Accent 5" w:uiPriority="52"/>
+    <w:lsdException w:name="Grid Table 1 Light Accent 6" w:uiPriority="46"/>
+    <w:lsdException w:name="Grid Table 2 Accent 6" w:uiPriority="47"/>
+    <w:lsdException w:name="Grid Table 3 Accent 6" w:uiPriority="48"/>
+    <w:lsdException w:name="Grid Table 4 Accent 6" w:uiPriority="49"/>
+    <w:lsdException w:name="Grid Table 5 Dark Accent 6" w:uiPriority="50"/>
+    <w:lsdException w:name="Grid Table 6 Colorful Accent 6" w:uiPriority="51"/>
+    <w:lsdException w:name="Grid Table 7 Colorful Accent 6" w:uiPriority="52"/>
+    <w:lsdException w:name="List Table 1 Light" w:uiPriority="46"/>
+    <w:lsdException w:name="List Table 2" w:uiPriority="47"/>
+    <w:lsdException w:name="List Table 3" w:uiPriority="48"/>
+    <w:lsdException w:name="List Table 4" w:uiPriority="49"/>
+    <w:lsdException w:name="List Table 5 Dark" w:uiPriority="50"/>
+    <w:lsdException w:name="List Table 6 Colorful" w:uiPriority="51"/>
+    <w:lsdException w:name="List Table 7 Colorful" w:uiPriority="52"/>
+    <w:lsdException w:name="List Table 1 Light Accent 1" w:uiPriority="46"/>
+    <w:lsdException w:name="List Table 2 Accent 1" w:uiPriority="47"/>
+    <w:lsdException w:name="List Table 3 Accent 1" w:uiPriority="48"/>
+    <w:lsdException w:name="List Table 4 Accent 1" w:uiPriority="49"/>
+    <w:lsdException w:name="List Table 5 Dark Accent 1" w:uiPriority="50"/>
+    <w:lsdException w:name="List Table 6 Colorful Accent 1" w:uiPriority="51"/>
+    <w:lsdException w:name="List Table 7 Colorful Accent 1" w:uiPriority="52"/>
+    <w:lsdException w:name="List Table 1 Light Accent 2" w:uiPriority="46"/>
+    <w:lsdException w:name="List Table 2 Accent 2" w:uiPriority="47"/>
+    <w:lsdException w:name="List Table 3 Accent 2" w:uiPriority="48"/>
+    <w:lsdException w:name="List Table 4 Accent 2" w:uiPriority="49"/>
+    <w:lsdException w:name="List Table 5 Dark Accent 2" w:uiPriority="50"/>
+    <w:lsdException w:name="List Table 6 Colorful Accent 2" w:uiPriority="51"/>
+    <w:lsdException w:name="List Table 7 Colorful Accent 2" w:uiPriority="52"/>
+    <w:lsdException w:name="List Table 1 Light Accent 3" w:uiPriority="46"/>
+    <w:lsdException w:name="List Table 2 Accent 3" w:uiPriority="47"/>
+    <w:lsdException w:name="List Table 3 Accent 3" w:uiPriority="48"/>
+    <w:lsdException w:name="List Table 4 Accent 3" w:uiPriority="49"/>
+    <w:lsdException w:name="List Table 5 Dark Accent 3" w:uiPriority="50"/>
+    <w:lsdException w:name="List Table 6 Colorful Accent 3" w:uiPriority="51"/>
+    <w:lsdException w:name="List Table 7 Colorful Accent 3" w:uiPriority="52"/>
+    <w:lsdException w:name="List Table 1 Light Accent 4" w:uiPriority="46"/>
+    <w:lsdException w:name="List Table 2 Accent 4" w:uiPriority="47"/>
+    <w:lsdException w:name="List Table 3 Accent 4" w:uiPriority="48"/>
+    <w:lsdException w:name="List Table 4 Accent 4" w:uiPriority="49"/>
+    <w:lsdException w:name="List Table 5 Dark Accent 4" w:uiPriority="50"/>
+    <w:lsdException w:name="List Table 6 Colorful Accent 4" w:uiPriority="51"/>
+    <w:lsdException w:name="List Table 7 Colorful Accent 4" w:uiPriority="52"/>
+    <w:lsdException w:name="List Table 1 Light Accent 5" w:uiPriority="46"/>
+    <w:lsdException w:name="List Table 2 Accent 5" w:uiPriority="47"/>
+    <w:lsdException w:name="List Table 3 Accent 5" w:uiPriority="48"/>
+    <w:lsdException w:name="List Table 4 Accent 5" w:uiPriority="49"/>
+    <w:lsdException w:name="List Table 5 Dark Accent 5" w:uiPriority="50"/>
+    <w:lsdException w:name="List Table 6 Colorful Accent 5" w:uiPriority="51"/>
+    <w:lsdException w:name="List Table 7 Colorful Accent 5" w:uiPriority="52"/>
+    <w:lsdException w:name="List Table 1 Light Accent 6" w:uiPriority="46"/>
+    <w:lsdException w:name="List Table 2 Accent 6" w:uiPriority="47"/>
+    <w:lsdException w:name="List Table 3 Accent 6" w:uiPriority="48"/>
+    <w:lsdException w:name="List Table 4 Accent 6" w:uiPriority="49"/>
+    <w:lsdException w:name="List Table 5 Dark Accent 6" w:uiPriority="50"/>
+    <w:lsdException w:name="List Table 6 Colorful Accent 6" w:uiPriority="51"/>
+    <w:lsdException w:name="List Table 7 Colorful Accent 6" w:uiPriority="52"/>
+    <w:lsdException w:name="Mention" w:semiHidden="1" w:unhideWhenUsed="1"/>
+    <w:lsdException w:name="Smart Hyperlink" w:semiHidden="1" w:unhideWhenUsed="1"/>
+    <w:lsdException w:name="Hashtag" w:semiHidden="1" w:unhideWhenUsed="1"/>
+    <w:lsdException w:name="Unresolved Mention" w:semiHidden="1" w:unhideWhenUsed="1"/>
+    <w:lsdException w:name="Smart Link" w:semiHidden="1" w:unhideWhenUsed="1"/>
   </w:latentStyles>
   <w:style w:type="paragraph" w:default="1" w:styleId="Normal">
     <w:name w:val="Normal"/>
@@ -7855,7 +7777,7 @@
   <a:extraClrSchemeLst/>
   <a:extLst>
     <a:ext uri="{05A4C25C-085E-4340-85A3-A5531E510DB2}">
-      <thm15:themeFamily xmlns="" xmlns:thm15="http://schemas.microsoft.com/office/thememl/2012/main" name="Office Theme" id="{62F939B6-93AF-4DB8-9C6B-D6C7DFDC589F}" vid="{4A3C46E8-61CC-4603-A589-7422A47A8E4A}"/>
+      <thm15:themeFamily xmlns:thm15="http://schemas.microsoft.com/office/thememl/2012/main" name="Office Theme" id="{62F939B6-93AF-4DB8-9C6B-D6C7DFDC589F}" vid="{4A3C46E8-61CC-4603-A589-7422A47A8E4A}"/>
     </a:ext>
   </a:extLst>
 </a:theme>
@@ -7866,7 +7788,7 @@
 </file>
 
 <file path=customXml/itemProps1.xml><?xml version="1.0" encoding="utf-8"?>
-<ds:datastoreItem xmlns:ds="http://schemas.openxmlformats.org/officeDocument/2006/customXml" ds:itemID="{EFC1CE85-AD32-43D9-A684-279DFFEC208F}">
+<ds:datastoreItem xmlns:ds="http://schemas.openxmlformats.org/officeDocument/2006/customXml" ds:itemID="{72907CFF-2EDF-4028-9B63-63119233B570}">
   <ds:schemaRefs>
     <ds:schemaRef ds:uri="http://schemas.openxmlformats.org/officeDocument/2006/bibliography"/>
   </ds:schemaRefs>

--- a/Manuscript/Initial Pages.docx
+++ b/Manuscript/Initial Pages.docx
@@ -1,6 +1,6 @@
 
 <file path=word/document.xml><?xml version="1.0" encoding="utf-8"?>
-<w:document xmlns:wpc="http://schemas.microsoft.com/office/word/2010/wordprocessingCanvas" xmlns:cx="http://schemas.microsoft.com/office/drawing/2014/chartex" xmlns:cx1="http://schemas.microsoft.com/office/drawing/2015/9/8/chartex" xmlns:cx2="http://schemas.microsoft.com/office/drawing/2015/10/21/chartex" xmlns:cx3="http://schemas.microsoft.com/office/drawing/2016/5/9/chartex" xmlns:cx4="http://schemas.microsoft.com/office/drawing/2016/5/10/chartex" xmlns:cx5="http://schemas.microsoft.com/office/drawing/2016/5/11/chartex" xmlns:cx6="http://schemas.microsoft.com/office/drawing/2016/5/12/chartex" xmlns:cx7="http://schemas.microsoft.com/office/drawing/2016/5/13/chartex" xmlns:cx8="http://schemas.microsoft.com/office/drawing/2016/5/14/chartex" xmlns:mc="http://schemas.openxmlformats.org/markup-compatibility/2006" xmlns:aink="http://schemas.microsoft.com/office/drawing/2016/ink" xmlns:am3d="http://schemas.microsoft.com/office/drawing/2017/model3d" xmlns:o="urn:schemas-microsoft-com:office:office" xmlns:r="http://schemas.openxmlformats.org/officeDocument/2006/relationships" xmlns:m="http://schemas.openxmlformats.org/officeDocument/2006/math" xmlns:v="urn:schemas-microsoft-com:vml" xmlns:wp14="http://schemas.microsoft.com/office/word/2010/wordprocessingDrawing" xmlns:wp="http://schemas.openxmlformats.org/drawingml/2006/wordprocessingDrawing" xmlns:w10="urn:schemas-microsoft-com:office:word" xmlns:w="http://schemas.openxmlformats.org/wordprocessingml/2006/main" xmlns:w14="http://schemas.microsoft.com/office/word/2010/wordml" xmlns:w15="http://schemas.microsoft.com/office/word/2012/wordml" xmlns:w16cid="http://schemas.microsoft.com/office/word/2016/wordml/cid" xmlns:w16se="http://schemas.microsoft.com/office/word/2015/wordml/symex" xmlns:wpg="http://schemas.microsoft.com/office/word/2010/wordprocessingGroup" xmlns:wpi="http://schemas.microsoft.com/office/word/2010/wordprocessingInk" xmlns:wne="http://schemas.microsoft.com/office/word/2006/wordml" xmlns:wps="http://schemas.microsoft.com/office/word/2010/wordprocessingShape" mc:Ignorable="w14 w15 w16se w16cid wp14">
+<w:document xmlns:wpc="http://schemas.microsoft.com/office/word/2010/wordprocessingCanvas" xmlns:cx="http://schemas.microsoft.com/office/drawing/2014/chartex" xmlns:cx1="http://schemas.microsoft.com/office/drawing/2015/9/8/chartex" xmlns:mc="http://schemas.openxmlformats.org/markup-compatibility/2006" xmlns:o="urn:schemas-microsoft-com:office:office" xmlns:r="http://schemas.openxmlformats.org/officeDocument/2006/relationships" xmlns:m="http://schemas.openxmlformats.org/officeDocument/2006/math" xmlns:v="urn:schemas-microsoft-com:vml" xmlns:wp14="http://schemas.microsoft.com/office/word/2010/wordprocessingDrawing" xmlns:wp="http://schemas.openxmlformats.org/drawingml/2006/wordprocessingDrawing" xmlns:w10="urn:schemas-microsoft-com:office:word" xmlns:w="http://schemas.openxmlformats.org/wordprocessingml/2006/main" xmlns:w14="http://schemas.microsoft.com/office/word/2010/wordml" xmlns:w15="http://schemas.microsoft.com/office/word/2012/wordml" xmlns:w16se="http://schemas.microsoft.com/office/word/2015/wordml/symex" xmlns:wpg="http://schemas.microsoft.com/office/word/2010/wordprocessingGroup" xmlns:wpi="http://schemas.microsoft.com/office/word/2010/wordprocessingInk" xmlns:wne="http://schemas.microsoft.com/office/word/2006/wordml" xmlns:wps="http://schemas.microsoft.com/office/word/2010/wordprocessingShape" mc:Ignorable="w14 w15 w16se wp14">
   <w:body>
     <w:p>
       <w:pPr>
@@ -1641,28 +1641,733 @@
     </w:p>
     <w:p>
       <w:pPr>
-        <w:rPr>
-          <w:rFonts w:ascii="Times New Roman" w:hAnsi="Times New Roman" w:cs="Times New Roman"/>
-        </w:rPr>
-      </w:pPr>
-      <w:r>
-        <w:rPr>
-          <w:rFonts w:ascii="Times New Roman" w:hAnsi="Times New Roman" w:cs="Times New Roman"/>
-        </w:rPr>
-        <w:tab/>
-        <w:t xml:space="preserve">Theoritical Background </w:t>
-      </w:r>
-      <w:r>
-        <w:rPr>
-          <w:rFonts w:ascii="Times New Roman" w:hAnsi="Times New Roman" w:cs="Times New Roman"/>
-        </w:rPr>
-        <w:tab/>
-      </w:r>
-      <w:r>
-        <w:rPr>
-          <w:rFonts w:ascii="Times New Roman" w:hAnsi="Times New Roman" w:cs="Times New Roman"/>
-        </w:rPr>
-        <w:tab/>
+        <w:ind w:firstLine="720"/>
+        <w:rPr>
+          <w:rFonts w:ascii="Times New Roman" w:hAnsi="Times New Roman" w:cs="Times New Roman"/>
+        </w:rPr>
+      </w:pPr>
+      <w:r>
+        <w:rPr>
+          <w:rFonts w:ascii="Times New Roman" w:hAnsi="Times New Roman" w:cs="Times New Roman"/>
+        </w:rPr>
+        <w:t xml:space="preserve">Related Literatures </w:t>
+      </w:r>
+      <w:r>
+        <w:rPr>
+          <w:rFonts w:ascii="Times New Roman" w:hAnsi="Times New Roman" w:cs="Times New Roman"/>
+        </w:rPr>
+        <w:tab/>
+      </w:r>
+      <w:r>
+        <w:rPr>
+          <w:rFonts w:ascii="Times New Roman" w:hAnsi="Times New Roman" w:cs="Times New Roman"/>
+        </w:rPr>
+        <w:t>.....................................................................................</w:t>
+      </w:r>
+      <w:r>
+        <w:rPr>
+          <w:rFonts w:ascii="Times New Roman" w:hAnsi="Times New Roman" w:cs="Times New Roman"/>
+        </w:rPr>
+        <w:t xml:space="preserve"> </w:t>
+      </w:r>
+      <w:r>
+        <w:rPr>
+          <w:rFonts w:ascii="Times New Roman" w:hAnsi="Times New Roman" w:cs="Times New Roman"/>
+        </w:rPr>
+        <w:tab/>
+        <w:t xml:space="preserve">        </w:t>
+      </w:r>
+      <w:r>
+        <w:rPr>
+          <w:rFonts w:ascii="Times New Roman" w:hAnsi="Times New Roman" w:cs="Times New Roman"/>
+        </w:rPr>
+        <w:t>6</w:t>
+      </w:r>
+    </w:p>
+    <w:p>
+      <w:pPr>
+        <w:ind w:firstLine="720"/>
+        <w:rPr>
+          <w:rFonts w:ascii="Times New Roman" w:hAnsi="Times New Roman" w:cs="Times New Roman"/>
+        </w:rPr>
+      </w:pPr>
+      <w:r>
+        <w:rPr>
+          <w:rFonts w:ascii="Times New Roman" w:hAnsi="Times New Roman" w:cs="Times New Roman"/>
+        </w:rPr>
+        <w:t xml:space="preserve">Related </w:t>
+      </w:r>
+      <w:r>
+        <w:rPr>
+          <w:rFonts w:ascii="Times New Roman" w:hAnsi="Times New Roman" w:cs="Times New Roman"/>
+        </w:rPr>
+        <w:t xml:space="preserve">Studies </w:t>
+      </w:r>
+      <w:r>
+        <w:rPr>
+          <w:rFonts w:ascii="Times New Roman" w:hAnsi="Times New Roman" w:cs="Times New Roman"/>
+        </w:rPr>
+        <w:tab/>
+      </w:r>
+      <w:r>
+        <w:rPr>
+          <w:rFonts w:ascii="Times New Roman" w:hAnsi="Times New Roman" w:cs="Times New Roman"/>
+        </w:rPr>
+        <w:tab/>
+      </w:r>
+      <w:r>
+        <w:rPr>
+          <w:rFonts w:ascii="Times New Roman" w:hAnsi="Times New Roman" w:cs="Times New Roman"/>
+        </w:rPr>
+        <w:t>.....................................................................................</w:t>
+      </w:r>
+      <w:r>
+        <w:rPr>
+          <w:rFonts w:ascii="Times New Roman" w:hAnsi="Times New Roman" w:cs="Times New Roman"/>
+        </w:rPr>
+        <w:t xml:space="preserve"> </w:t>
+      </w:r>
+      <w:r>
+        <w:rPr>
+          <w:rFonts w:ascii="Times New Roman" w:hAnsi="Times New Roman" w:cs="Times New Roman"/>
+        </w:rPr>
+        <w:tab/>
+        <w:t xml:space="preserve">        </w:t>
+      </w:r>
+      <w:r>
+        <w:rPr>
+          <w:rFonts w:ascii="Times New Roman" w:hAnsi="Times New Roman" w:cs="Times New Roman"/>
+        </w:rPr>
+        <w:t>9</w:t>
+      </w:r>
+    </w:p>
+    <w:p>
+      <w:pPr>
+        <w:ind w:left="720" w:firstLine="720"/>
+        <w:rPr>
+          <w:rFonts w:ascii="Times New Roman" w:hAnsi="Times New Roman" w:cs="Times New Roman"/>
+        </w:rPr>
+      </w:pPr>
+      <w:r>
+        <w:rPr>
+          <w:rFonts w:ascii="Times New Roman" w:hAnsi="Times New Roman" w:cs="Times New Roman"/>
+        </w:rPr>
+        <w:t xml:space="preserve">Comparative Matrix </w:t>
+      </w:r>
+      <w:r>
+        <w:rPr>
+          <w:rFonts w:ascii="Times New Roman" w:hAnsi="Times New Roman" w:cs="Times New Roman"/>
+        </w:rPr>
+        <w:tab/>
+      </w:r>
+      <w:r>
+        <w:rPr>
+          <w:rFonts w:ascii="Times New Roman" w:hAnsi="Times New Roman" w:cs="Times New Roman"/>
+        </w:rPr>
+        <w:t>........................................................................</w:t>
+      </w:r>
+      <w:r>
+        <w:rPr>
+          <w:rFonts w:ascii="Times New Roman" w:hAnsi="Times New Roman" w:cs="Times New Roman"/>
+        </w:rPr>
+        <w:t xml:space="preserve"> </w:t>
+      </w:r>
+      <w:r>
+        <w:rPr>
+          <w:rFonts w:ascii="Times New Roman" w:hAnsi="Times New Roman" w:cs="Times New Roman"/>
+        </w:rPr>
+        <w:tab/>
+        <w:t xml:space="preserve">        </w:t>
+      </w:r>
+      <w:r>
+        <w:rPr>
+          <w:rFonts w:ascii="Times New Roman" w:hAnsi="Times New Roman" w:cs="Times New Roman"/>
+        </w:rPr>
+        <w:t>10</w:t>
+      </w:r>
+    </w:p>
+    <w:p>
+      <w:pPr>
+        <w:rPr>
+          <w:rFonts w:ascii="Times New Roman" w:hAnsi="Times New Roman" w:cs="Times New Roman"/>
+        </w:rPr>
+      </w:pPr>
+      <w:r>
+        <w:rPr>
+          <w:rFonts w:ascii="Times New Roman" w:hAnsi="Times New Roman" w:cs="Times New Roman"/>
+        </w:rPr>
+        <w:t xml:space="preserve">CHAPTER III: RESEARCH METHODOLOGY </w:t>
+      </w:r>
+    </w:p>
+    <w:p>
+      <w:pPr>
+        <w:ind w:firstLine="720"/>
+        <w:rPr>
+          <w:rFonts w:ascii="Times New Roman" w:hAnsi="Times New Roman" w:cs="Times New Roman"/>
+        </w:rPr>
+      </w:pPr>
+      <w:r>
+        <w:rPr>
+          <w:rFonts w:ascii="Times New Roman" w:hAnsi="Times New Roman" w:cs="Times New Roman"/>
+        </w:rPr>
+        <w:t xml:space="preserve">Software Engineering Methodology </w:t>
+      </w:r>
+      <w:r>
+        <w:rPr>
+          <w:rFonts w:ascii="Times New Roman" w:hAnsi="Times New Roman" w:cs="Times New Roman"/>
+        </w:rPr>
+        <w:tab/>
+      </w:r>
+      <w:r>
+        <w:rPr>
+          <w:rFonts w:ascii="Times New Roman" w:hAnsi="Times New Roman" w:cs="Times New Roman"/>
+        </w:rPr>
+        <w:t>..........................................................</w:t>
+      </w:r>
+      <w:r>
+        <w:rPr>
+          <w:rFonts w:ascii="Times New Roman" w:hAnsi="Times New Roman" w:cs="Times New Roman"/>
+        </w:rPr>
+        <w:t>.</w:t>
+      </w:r>
+      <w:r>
+        <w:rPr>
+          <w:rFonts w:ascii="Times New Roman" w:hAnsi="Times New Roman" w:cs="Times New Roman"/>
+        </w:rPr>
+        <w:t xml:space="preserve"> </w:t>
+      </w:r>
+      <w:r>
+        <w:rPr>
+          <w:rFonts w:ascii="Times New Roman" w:hAnsi="Times New Roman" w:cs="Times New Roman"/>
+        </w:rPr>
+        <w:tab/>
+        <w:t xml:space="preserve">        </w:t>
+      </w:r>
+      <w:r>
+        <w:rPr>
+          <w:rFonts w:ascii="Times New Roman" w:hAnsi="Times New Roman" w:cs="Times New Roman"/>
+        </w:rPr>
+        <w:t>1</w:t>
+      </w:r>
+      <w:r>
+        <w:rPr>
+          <w:rFonts w:ascii="Times New Roman" w:hAnsi="Times New Roman" w:cs="Times New Roman"/>
+        </w:rPr>
+        <w:t>2</w:t>
+      </w:r>
+    </w:p>
+    <w:p>
+      <w:pPr>
+        <w:ind w:firstLine="720"/>
+        <w:rPr>
+          <w:rFonts w:ascii="Times New Roman" w:hAnsi="Times New Roman" w:cs="Times New Roman"/>
+        </w:rPr>
+      </w:pPr>
+      <w:r>
+        <w:rPr>
+          <w:rFonts w:ascii="Times New Roman" w:hAnsi="Times New Roman" w:cs="Times New Roman"/>
+        </w:rPr>
+        <w:t xml:space="preserve">Planning/Conception-Initiation Phase </w:t>
+      </w:r>
+      <w:r>
+        <w:rPr>
+          <w:rFonts w:ascii="Times New Roman" w:hAnsi="Times New Roman" w:cs="Times New Roman"/>
+        </w:rPr>
+        <w:tab/>
+        <w:t>...........................................................</w:t>
+      </w:r>
+      <w:r>
+        <w:rPr>
+          <w:rFonts w:ascii="Times New Roman" w:hAnsi="Times New Roman" w:cs="Times New Roman"/>
+        </w:rPr>
+        <w:t xml:space="preserve"> </w:t>
+      </w:r>
+      <w:r>
+        <w:rPr>
+          <w:rFonts w:ascii="Times New Roman" w:hAnsi="Times New Roman" w:cs="Times New Roman"/>
+        </w:rPr>
+        <w:tab/>
+        <w:t xml:space="preserve">        1</w:t>
+      </w:r>
+      <w:r>
+        <w:rPr>
+          <w:rFonts w:ascii="Times New Roman" w:hAnsi="Times New Roman" w:cs="Times New Roman"/>
+        </w:rPr>
+        <w:t>4</w:t>
+      </w:r>
+    </w:p>
+    <w:p>
+      <w:pPr>
+        <w:ind w:left="720" w:firstLine="720"/>
+        <w:rPr>
+          <w:rFonts w:ascii="Times New Roman" w:hAnsi="Times New Roman" w:cs="Times New Roman"/>
+        </w:rPr>
+      </w:pPr>
+      <w:r>
+        <w:rPr>
+          <w:rFonts w:ascii="Times New Roman" w:hAnsi="Times New Roman" w:cs="Times New Roman"/>
+        </w:rPr>
+        <w:t xml:space="preserve">Business Model Canvas </w:t>
+      </w:r>
+      <w:r>
+        <w:rPr>
+          <w:rFonts w:ascii="Times New Roman" w:hAnsi="Times New Roman" w:cs="Times New Roman"/>
+        </w:rPr>
+        <w:tab/>
+      </w:r>
+      <w:r>
+        <w:rPr>
+          <w:rFonts w:ascii="Times New Roman" w:hAnsi="Times New Roman" w:cs="Times New Roman"/>
+        </w:rPr>
+        <w:t>...................................................</w:t>
+      </w:r>
+      <w:r>
+        <w:rPr>
+          <w:rFonts w:ascii="Times New Roman" w:hAnsi="Times New Roman" w:cs="Times New Roman"/>
+        </w:rPr>
+        <w:t>......</w:t>
+      </w:r>
+      <w:r>
+        <w:rPr>
+          <w:rFonts w:ascii="Times New Roman" w:hAnsi="Times New Roman" w:cs="Times New Roman"/>
+        </w:rPr>
+        <w:t>..</w:t>
+      </w:r>
+      <w:r>
+        <w:rPr>
+          <w:rFonts w:ascii="Times New Roman" w:hAnsi="Times New Roman" w:cs="Times New Roman"/>
+        </w:rPr>
+        <w:t xml:space="preserve"> </w:t>
+      </w:r>
+      <w:r>
+        <w:rPr>
+          <w:rFonts w:ascii="Times New Roman" w:hAnsi="Times New Roman" w:cs="Times New Roman"/>
+        </w:rPr>
+        <w:tab/>
+        <w:t xml:space="preserve">        </w:t>
+      </w:r>
+      <w:r>
+        <w:rPr>
+          <w:rFonts w:ascii="Times New Roman" w:hAnsi="Times New Roman" w:cs="Times New Roman"/>
+        </w:rPr>
+        <w:t>1</w:t>
+      </w:r>
+      <w:r>
+        <w:rPr>
+          <w:rFonts w:ascii="Times New Roman" w:hAnsi="Times New Roman" w:cs="Times New Roman"/>
+        </w:rPr>
+        <w:t>5</w:t>
+      </w:r>
+    </w:p>
+    <w:p>
+      <w:pPr>
+        <w:ind w:left="720" w:firstLine="720"/>
+        <w:rPr>
+          <w:rFonts w:ascii="Times New Roman" w:hAnsi="Times New Roman" w:cs="Times New Roman"/>
+        </w:rPr>
+      </w:pPr>
+      <w:r>
+        <w:rPr>
+          <w:rFonts w:ascii="Times New Roman" w:hAnsi="Times New Roman" w:cs="Times New Roman"/>
+        </w:rPr>
+        <w:t xml:space="preserve">Program Workflow </w:t>
+      </w:r>
+      <w:r>
+        <w:rPr>
+          <w:rFonts w:ascii="Times New Roman" w:hAnsi="Times New Roman" w:cs="Times New Roman"/>
+        </w:rPr>
+        <w:tab/>
+      </w:r>
+      <w:r>
+        <w:rPr>
+          <w:rFonts w:ascii="Times New Roman" w:hAnsi="Times New Roman" w:cs="Times New Roman"/>
+        </w:rPr>
+        <w:t>........................................................................</w:t>
+      </w:r>
+      <w:r>
+        <w:rPr>
+          <w:rFonts w:ascii="Times New Roman" w:hAnsi="Times New Roman" w:cs="Times New Roman"/>
+        </w:rPr>
+        <w:t>.</w:t>
+      </w:r>
+      <w:r>
+        <w:rPr>
+          <w:rFonts w:ascii="Times New Roman" w:hAnsi="Times New Roman" w:cs="Times New Roman"/>
+        </w:rPr>
+        <w:t xml:space="preserve"> </w:t>
+      </w:r>
+      <w:r>
+        <w:rPr>
+          <w:rFonts w:ascii="Times New Roman" w:hAnsi="Times New Roman" w:cs="Times New Roman"/>
+        </w:rPr>
+        <w:tab/>
+        <w:t xml:space="preserve">        </w:t>
+      </w:r>
+      <w:r>
+        <w:rPr>
+          <w:rFonts w:ascii="Times New Roman" w:hAnsi="Times New Roman" w:cs="Times New Roman"/>
+        </w:rPr>
+        <w:t>1</w:t>
+      </w:r>
+      <w:r>
+        <w:rPr>
+          <w:rFonts w:ascii="Times New Roman" w:hAnsi="Times New Roman" w:cs="Times New Roman"/>
+        </w:rPr>
+        <w:t>6</w:t>
+      </w:r>
+    </w:p>
+    <w:p>
+      <w:pPr>
+        <w:ind w:left="720" w:firstLine="720"/>
+        <w:rPr>
+          <w:rFonts w:ascii="Times New Roman" w:hAnsi="Times New Roman" w:cs="Times New Roman"/>
+        </w:rPr>
+      </w:pPr>
+      <w:r>
+        <w:rPr>
+          <w:rFonts w:ascii="Times New Roman" w:hAnsi="Times New Roman" w:cs="Times New Roman"/>
+        </w:rPr>
+        <w:t xml:space="preserve">Validation Board </w:t>
+      </w:r>
+      <w:r>
+        <w:rPr>
+          <w:rFonts w:ascii="Times New Roman" w:hAnsi="Times New Roman" w:cs="Times New Roman"/>
+        </w:rPr>
+        <w:tab/>
+      </w:r>
+      <w:r>
+        <w:rPr>
+          <w:rFonts w:ascii="Times New Roman" w:hAnsi="Times New Roman" w:cs="Times New Roman"/>
+        </w:rPr>
+        <w:t>.........................................................................</w:t>
+      </w:r>
+      <w:r>
+        <w:rPr>
+          <w:rFonts w:ascii="Times New Roman" w:hAnsi="Times New Roman" w:cs="Times New Roman"/>
+        </w:rPr>
+        <w:t xml:space="preserve"> </w:t>
+      </w:r>
+      <w:r>
+        <w:rPr>
+          <w:rFonts w:ascii="Times New Roman" w:hAnsi="Times New Roman" w:cs="Times New Roman"/>
+        </w:rPr>
+        <w:tab/>
+        <w:t xml:space="preserve">        </w:t>
+      </w:r>
+      <w:r>
+        <w:rPr>
+          <w:rFonts w:ascii="Times New Roman" w:hAnsi="Times New Roman" w:cs="Times New Roman"/>
+        </w:rPr>
+        <w:t>1</w:t>
+      </w:r>
+      <w:r>
+        <w:rPr>
+          <w:rFonts w:ascii="Times New Roman" w:hAnsi="Times New Roman" w:cs="Times New Roman"/>
+        </w:rPr>
+        <w:t>9</w:t>
+      </w:r>
+    </w:p>
+    <w:p>
+      <w:pPr>
+        <w:ind w:left="720" w:firstLine="720"/>
+        <w:rPr>
+          <w:rFonts w:ascii="Times New Roman" w:hAnsi="Times New Roman" w:cs="Times New Roman"/>
+        </w:rPr>
+      </w:pPr>
+      <w:r>
+        <w:rPr>
+          <w:rFonts w:ascii="Times New Roman" w:hAnsi="Times New Roman" w:cs="Times New Roman"/>
+        </w:rPr>
+        <w:t>Gantt Chart</w:t>
+      </w:r>
+      <w:r>
+        <w:rPr>
+          <w:rFonts w:ascii="Times New Roman" w:hAnsi="Times New Roman" w:cs="Times New Roman"/>
+        </w:rPr>
+        <w:tab/>
+      </w:r>
+      <w:r>
+        <w:rPr>
+          <w:rFonts w:ascii="Times New Roman" w:hAnsi="Times New Roman" w:cs="Times New Roman"/>
+        </w:rPr>
+        <w:t>....................................................................................</w:t>
+      </w:r>
+      <w:r>
+        <w:rPr>
+          <w:rFonts w:ascii="Times New Roman" w:hAnsi="Times New Roman" w:cs="Times New Roman"/>
+        </w:rPr>
+        <w:t>..</w:t>
+      </w:r>
+      <w:r>
+        <w:rPr>
+          <w:rFonts w:ascii="Times New Roman" w:hAnsi="Times New Roman" w:cs="Times New Roman"/>
+        </w:rPr>
+        <w:t xml:space="preserve"> </w:t>
+      </w:r>
+      <w:r>
+        <w:rPr>
+          <w:rFonts w:ascii="Times New Roman" w:hAnsi="Times New Roman" w:cs="Times New Roman"/>
+        </w:rPr>
+        <w:tab/>
+        <w:t xml:space="preserve">        </w:t>
+      </w:r>
+      <w:r>
+        <w:rPr>
+          <w:rFonts w:ascii="Times New Roman" w:hAnsi="Times New Roman" w:cs="Times New Roman"/>
+        </w:rPr>
+        <w:t>19</w:t>
+      </w:r>
+    </w:p>
+    <w:p>
+      <w:pPr>
+        <w:ind w:left="720" w:firstLine="720"/>
+        <w:rPr>
+          <w:rFonts w:ascii="Times New Roman" w:hAnsi="Times New Roman" w:cs="Times New Roman"/>
+        </w:rPr>
+      </w:pPr>
+      <w:r>
+        <w:rPr>
+          <w:rFonts w:ascii="Times New Roman" w:hAnsi="Times New Roman" w:cs="Times New Roman"/>
+        </w:rPr>
+        <w:t xml:space="preserve">Functional Decomposition </w:t>
+      </w:r>
+      <w:r>
+        <w:rPr>
+          <w:rFonts w:ascii="Times New Roman" w:hAnsi="Times New Roman" w:cs="Times New Roman"/>
+        </w:rPr>
+        <w:t>Diagram</w:t>
+      </w:r>
+      <w:r>
+        <w:rPr>
+          <w:rFonts w:ascii="Times New Roman" w:hAnsi="Times New Roman" w:cs="Times New Roman"/>
+        </w:rPr>
+        <w:t xml:space="preserve"> </w:t>
+      </w:r>
+      <w:r>
+        <w:rPr>
+          <w:rFonts w:ascii="Times New Roman" w:hAnsi="Times New Roman" w:cs="Times New Roman"/>
+        </w:rPr>
+        <w:tab/>
+        <w:t>.</w:t>
+      </w:r>
+      <w:r>
+        <w:rPr>
+          <w:rFonts w:ascii="Times New Roman" w:hAnsi="Times New Roman" w:cs="Times New Roman"/>
+        </w:rPr>
+        <w:t>............................................</w:t>
+      </w:r>
+      <w:r>
+        <w:rPr>
+          <w:rFonts w:ascii="Times New Roman" w:hAnsi="Times New Roman" w:cs="Times New Roman"/>
+        </w:rPr>
+        <w:t>..</w:t>
+      </w:r>
+      <w:r>
+        <w:rPr>
+          <w:rFonts w:ascii="Times New Roman" w:hAnsi="Times New Roman" w:cs="Times New Roman"/>
+        </w:rPr>
+        <w:t xml:space="preserve"> </w:t>
+      </w:r>
+      <w:r>
+        <w:rPr>
+          <w:rFonts w:ascii="Times New Roman" w:hAnsi="Times New Roman" w:cs="Times New Roman"/>
+        </w:rPr>
+        <w:tab/>
+        <w:t xml:space="preserve">        </w:t>
+      </w:r>
+      <w:r>
+        <w:rPr>
+          <w:rFonts w:ascii="Times New Roman" w:hAnsi="Times New Roman" w:cs="Times New Roman"/>
+        </w:rPr>
+        <w:t>2</w:t>
+      </w:r>
+      <w:r>
+        <w:rPr>
+          <w:rFonts w:ascii="Times New Roman" w:hAnsi="Times New Roman" w:cs="Times New Roman"/>
+        </w:rPr>
+        <w:t>1</w:t>
+      </w:r>
+    </w:p>
+    <w:p>
+      <w:pPr>
+        <w:ind w:firstLine="720"/>
+        <w:rPr>
+          <w:rFonts w:ascii="Times New Roman" w:hAnsi="Times New Roman" w:cs="Times New Roman"/>
+        </w:rPr>
+      </w:pPr>
+      <w:r>
+        <w:rPr>
+          <w:rFonts w:ascii="Times New Roman" w:hAnsi="Times New Roman" w:cs="Times New Roman"/>
+        </w:rPr>
+        <w:lastRenderedPageBreak/>
+        <w:t xml:space="preserve">Analysis-Design Phase </w:t>
+      </w:r>
+      <w:r>
+        <w:rPr>
+          <w:rFonts w:ascii="Times New Roman" w:hAnsi="Times New Roman" w:cs="Times New Roman"/>
+        </w:rPr>
+        <w:tab/>
+        <w:t xml:space="preserve">          ............................................................................</w:t>
+      </w:r>
+      <w:r>
+        <w:rPr>
+          <w:rFonts w:ascii="Times New Roman" w:hAnsi="Times New Roman" w:cs="Times New Roman"/>
+        </w:rPr>
+        <w:t xml:space="preserve"> </w:t>
+      </w:r>
+      <w:r>
+        <w:rPr>
+          <w:rFonts w:ascii="Times New Roman" w:hAnsi="Times New Roman" w:cs="Times New Roman"/>
+        </w:rPr>
+        <w:tab/>
+        <w:t xml:space="preserve">        </w:t>
+      </w:r>
+      <w:r>
+        <w:rPr>
+          <w:rFonts w:ascii="Times New Roman" w:hAnsi="Times New Roman" w:cs="Times New Roman"/>
+        </w:rPr>
+        <w:t>2</w:t>
+      </w:r>
+      <w:r>
+        <w:rPr>
+          <w:rFonts w:ascii="Times New Roman" w:hAnsi="Times New Roman" w:cs="Times New Roman"/>
+        </w:rPr>
+        <w:t>2</w:t>
+      </w:r>
+    </w:p>
+    <w:p>
+      <w:pPr>
+        <w:ind w:left="720" w:firstLine="720"/>
+        <w:rPr>
+          <w:rFonts w:ascii="Times New Roman" w:hAnsi="Times New Roman" w:cs="Times New Roman"/>
+        </w:rPr>
+      </w:pPr>
+      <w:r>
+        <w:rPr>
+          <w:rFonts w:ascii="Times New Roman" w:hAnsi="Times New Roman" w:cs="Times New Roman"/>
+        </w:rPr>
+        <w:t xml:space="preserve">Use Case Diagram </w:t>
+      </w:r>
+      <w:r>
+        <w:rPr>
+          <w:rFonts w:ascii="Times New Roman" w:hAnsi="Times New Roman" w:cs="Times New Roman"/>
+        </w:rPr>
+        <w:tab/>
+      </w:r>
+      <w:r>
+        <w:rPr>
+          <w:rFonts w:ascii="Times New Roman" w:hAnsi="Times New Roman" w:cs="Times New Roman"/>
+        </w:rPr>
+        <w:t>...................................................................</w:t>
+      </w:r>
+      <w:r>
+        <w:rPr>
+          <w:rFonts w:ascii="Times New Roman" w:hAnsi="Times New Roman" w:cs="Times New Roman"/>
+        </w:rPr>
+        <w:t>......</w:t>
+      </w:r>
+      <w:r>
+        <w:rPr>
+          <w:rFonts w:ascii="Times New Roman" w:hAnsi="Times New Roman" w:cs="Times New Roman"/>
+        </w:rPr>
+        <w:t xml:space="preserve"> </w:t>
+      </w:r>
+      <w:r>
+        <w:rPr>
+          <w:rFonts w:ascii="Times New Roman" w:hAnsi="Times New Roman" w:cs="Times New Roman"/>
+        </w:rPr>
+        <w:tab/>
+        <w:t xml:space="preserve">        </w:t>
+      </w:r>
+      <w:r>
+        <w:rPr>
+          <w:rFonts w:ascii="Times New Roman" w:hAnsi="Times New Roman" w:cs="Times New Roman"/>
+        </w:rPr>
+        <w:t>2</w:t>
+      </w:r>
+      <w:r>
+        <w:rPr>
+          <w:rFonts w:ascii="Times New Roman" w:hAnsi="Times New Roman" w:cs="Times New Roman"/>
+        </w:rPr>
+        <w:t>2</w:t>
+      </w:r>
+    </w:p>
+    <w:p>
+      <w:pPr>
+        <w:ind w:left="720" w:firstLine="720"/>
+        <w:rPr>
+          <w:rFonts w:ascii="Times New Roman" w:hAnsi="Times New Roman" w:cs="Times New Roman"/>
+        </w:rPr>
+      </w:pPr>
+      <w:r>
+        <w:rPr>
+          <w:rFonts w:ascii="Times New Roman" w:hAnsi="Times New Roman" w:cs="Times New Roman"/>
+        </w:rPr>
+        <w:t xml:space="preserve">Storyboard </w:t>
+      </w:r>
+      <w:r>
+        <w:rPr>
+          <w:rFonts w:ascii="Times New Roman" w:hAnsi="Times New Roman" w:cs="Times New Roman"/>
+        </w:rPr>
+        <w:tab/>
+      </w:r>
+      <w:r>
+        <w:rPr>
+          <w:rFonts w:ascii="Times New Roman" w:hAnsi="Times New Roman" w:cs="Times New Roman"/>
+        </w:rPr>
+        <w:t>....................................................................................</w:t>
+      </w:r>
+      <w:r>
+        <w:rPr>
+          <w:rFonts w:ascii="Times New Roman" w:hAnsi="Times New Roman" w:cs="Times New Roman"/>
+        </w:rPr>
+        <w:t>..</w:t>
+      </w:r>
+      <w:r>
+        <w:rPr>
+          <w:rFonts w:ascii="Times New Roman" w:hAnsi="Times New Roman" w:cs="Times New Roman"/>
+        </w:rPr>
+        <w:t xml:space="preserve"> </w:t>
+      </w:r>
+      <w:r>
+        <w:rPr>
+          <w:rFonts w:ascii="Times New Roman" w:hAnsi="Times New Roman" w:cs="Times New Roman"/>
+        </w:rPr>
+        <w:tab/>
+        <w:t xml:space="preserve">        </w:t>
+      </w:r>
+      <w:r>
+        <w:rPr>
+          <w:rFonts w:ascii="Times New Roman" w:hAnsi="Times New Roman" w:cs="Times New Roman"/>
+        </w:rPr>
+        <w:t>2</w:t>
+      </w:r>
+      <w:r>
+        <w:rPr>
+          <w:rFonts w:ascii="Times New Roman" w:hAnsi="Times New Roman" w:cs="Times New Roman"/>
+        </w:rPr>
+        <w:t>3</w:t>
+      </w:r>
+    </w:p>
+    <w:p>
+      <w:pPr>
+        <w:ind w:left="720" w:firstLine="720"/>
+        <w:rPr>
+          <w:rFonts w:ascii="Times New Roman" w:hAnsi="Times New Roman" w:cs="Times New Roman"/>
+        </w:rPr>
+      </w:pPr>
+      <w:r>
+        <w:rPr>
+          <w:rFonts w:ascii="Times New Roman" w:hAnsi="Times New Roman" w:cs="Times New Roman"/>
+        </w:rPr>
+        <w:t xml:space="preserve">User Interface Diagram </w:t>
+      </w:r>
+      <w:r>
+        <w:rPr>
+          <w:rFonts w:ascii="Times New Roman" w:hAnsi="Times New Roman" w:cs="Times New Roman"/>
+        </w:rPr>
+        <w:tab/>
+        <w:t xml:space="preserve">      </w:t>
       </w:r>
       <w:r>
         <w:rPr>
@@ -1674,7 +2379,7 @@
         <w:rPr>
           <w:rFonts w:ascii="Times New Roman" w:hAnsi="Times New Roman" w:cs="Times New Roman"/>
         </w:rPr>
-        <w:t>......</w:t>
+        <w:t>.</w:t>
       </w:r>
       <w:r>
         <w:rPr>
@@ -1693,7 +2398,325 @@
         <w:rPr>
           <w:rFonts w:ascii="Times New Roman" w:hAnsi="Times New Roman" w:cs="Times New Roman"/>
         </w:rPr>
-        <w:t>6</w:t>
+        <w:t>2</w:t>
+      </w:r>
+      <w:r>
+        <w:rPr>
+          <w:rFonts w:ascii="Times New Roman" w:hAnsi="Times New Roman" w:cs="Times New Roman"/>
+        </w:rPr>
+        <w:t>4</w:t>
+      </w:r>
+    </w:p>
+    <w:p>
+      <w:pPr>
+        <w:ind w:left="720" w:firstLine="720"/>
+        <w:rPr>
+          <w:rFonts w:ascii="Times New Roman" w:hAnsi="Times New Roman" w:cs="Times New Roman"/>
+        </w:rPr>
+      </w:pPr>
+      <w:r>
+        <w:rPr>
+          <w:rFonts w:ascii="Times New Roman" w:hAnsi="Times New Roman" w:cs="Times New Roman"/>
+        </w:rPr>
+        <w:t xml:space="preserve">Database Design </w:t>
+      </w:r>
+      <w:r>
+        <w:rPr>
+          <w:rFonts w:ascii="Times New Roman" w:hAnsi="Times New Roman" w:cs="Times New Roman"/>
+        </w:rPr>
+        <w:tab/>
+      </w:r>
+      <w:r>
+        <w:rPr>
+          <w:rFonts w:ascii="Times New Roman" w:hAnsi="Times New Roman" w:cs="Times New Roman"/>
+        </w:rPr>
+        <w:t>........................................................................</w:t>
+      </w:r>
+      <w:r>
+        <w:rPr>
+          <w:rFonts w:ascii="Times New Roman" w:hAnsi="Times New Roman" w:cs="Times New Roman"/>
+        </w:rPr>
+        <w:t>.</w:t>
+      </w:r>
+      <w:r>
+        <w:rPr>
+          <w:rFonts w:ascii="Times New Roman" w:hAnsi="Times New Roman" w:cs="Times New Roman"/>
+        </w:rPr>
+        <w:t xml:space="preserve"> </w:t>
+      </w:r>
+      <w:r>
+        <w:rPr>
+          <w:rFonts w:ascii="Times New Roman" w:hAnsi="Times New Roman" w:cs="Times New Roman"/>
+        </w:rPr>
+        <w:tab/>
+        <w:t xml:space="preserve">        </w:t>
+      </w:r>
+      <w:r>
+        <w:rPr>
+          <w:rFonts w:ascii="Times New Roman" w:hAnsi="Times New Roman" w:cs="Times New Roman"/>
+        </w:rPr>
+        <w:t>3</w:t>
+      </w:r>
+      <w:r>
+        <w:rPr>
+          <w:rFonts w:ascii="Times New Roman" w:hAnsi="Times New Roman" w:cs="Times New Roman"/>
+        </w:rPr>
+        <w:t>3</w:t>
+      </w:r>
+    </w:p>
+    <w:p>
+      <w:pPr>
+        <w:ind w:left="1440" w:firstLine="720"/>
+        <w:rPr>
+          <w:rFonts w:ascii="Times New Roman" w:hAnsi="Times New Roman" w:cs="Times New Roman"/>
+        </w:rPr>
+      </w:pPr>
+      <w:r>
+        <w:rPr>
+          <w:rFonts w:ascii="Times New Roman" w:hAnsi="Times New Roman" w:cs="Times New Roman"/>
+        </w:rPr>
+        <w:t xml:space="preserve">Entity-Relationship Diagram </w:t>
+      </w:r>
+      <w:r>
+        <w:rPr>
+          <w:rFonts w:ascii="Times New Roman" w:hAnsi="Times New Roman" w:cs="Times New Roman"/>
+        </w:rPr>
+        <w:tab/>
+      </w:r>
+      <w:r>
+        <w:rPr>
+          <w:rFonts w:ascii="Times New Roman" w:hAnsi="Times New Roman" w:cs="Times New Roman"/>
+        </w:rPr>
+        <w:t>.............................................</w:t>
+      </w:r>
+      <w:r>
+        <w:rPr>
+          <w:rFonts w:ascii="Times New Roman" w:hAnsi="Times New Roman" w:cs="Times New Roman"/>
+        </w:rPr>
+        <w:t>.</w:t>
+      </w:r>
+      <w:r>
+        <w:rPr>
+          <w:rFonts w:ascii="Times New Roman" w:hAnsi="Times New Roman" w:cs="Times New Roman"/>
+        </w:rPr>
+        <w:t>.</w:t>
+      </w:r>
+      <w:r>
+        <w:rPr>
+          <w:rFonts w:ascii="Times New Roman" w:hAnsi="Times New Roman" w:cs="Times New Roman"/>
+        </w:rPr>
+        <w:t xml:space="preserve"> </w:t>
+      </w:r>
+      <w:r>
+        <w:rPr>
+          <w:rFonts w:ascii="Times New Roman" w:hAnsi="Times New Roman" w:cs="Times New Roman"/>
+        </w:rPr>
+        <w:tab/>
+        <w:t xml:space="preserve">        </w:t>
+      </w:r>
+      <w:r>
+        <w:rPr>
+          <w:rFonts w:ascii="Times New Roman" w:hAnsi="Times New Roman" w:cs="Times New Roman"/>
+        </w:rPr>
+        <w:t>4</w:t>
+      </w:r>
+      <w:r>
+        <w:rPr>
+          <w:rFonts w:ascii="Times New Roman" w:hAnsi="Times New Roman" w:cs="Times New Roman"/>
+        </w:rPr>
+        <w:t>2</w:t>
+      </w:r>
+    </w:p>
+    <w:p>
+      <w:pPr>
+        <w:ind w:left="1440" w:firstLine="720"/>
+        <w:rPr>
+          <w:rFonts w:ascii="Times New Roman" w:hAnsi="Times New Roman" w:cs="Times New Roman"/>
+        </w:rPr>
+      </w:pPr>
+      <w:r>
+        <w:rPr>
+          <w:rFonts w:ascii="Times New Roman" w:hAnsi="Times New Roman" w:cs="Times New Roman"/>
+        </w:rPr>
+        <w:t>Data Dictionary</w:t>
+      </w:r>
+      <w:r>
+        <w:rPr>
+          <w:rFonts w:ascii="Times New Roman" w:hAnsi="Times New Roman" w:cs="Times New Roman"/>
+        </w:rPr>
+        <w:tab/>
+        <w:t xml:space="preserve">          </w:t>
+      </w:r>
+      <w:r>
+        <w:rPr>
+          <w:rFonts w:ascii="Times New Roman" w:hAnsi="Times New Roman" w:cs="Times New Roman"/>
+        </w:rPr>
+        <w:t>...............................................................</w:t>
+      </w:r>
+      <w:r>
+        <w:rPr>
+          <w:rFonts w:ascii="Times New Roman" w:hAnsi="Times New Roman" w:cs="Times New Roman"/>
+        </w:rPr>
+        <w:t xml:space="preserve"> </w:t>
+      </w:r>
+      <w:r>
+        <w:rPr>
+          <w:rFonts w:ascii="Times New Roman" w:hAnsi="Times New Roman" w:cs="Times New Roman"/>
+        </w:rPr>
+        <w:tab/>
+        <w:t xml:space="preserve">        </w:t>
+      </w:r>
+      <w:r>
+        <w:rPr>
+          <w:rFonts w:ascii="Times New Roman" w:hAnsi="Times New Roman" w:cs="Times New Roman"/>
+        </w:rPr>
+        <w:t>4</w:t>
+      </w:r>
+      <w:r>
+        <w:rPr>
+          <w:rFonts w:ascii="Times New Roman" w:hAnsi="Times New Roman" w:cs="Times New Roman"/>
+        </w:rPr>
+        <w:t>3</w:t>
+      </w:r>
+    </w:p>
+    <w:p>
+      <w:pPr>
+        <w:rPr>
+          <w:rFonts w:ascii="Times New Roman" w:hAnsi="Times New Roman" w:cs="Times New Roman"/>
+        </w:rPr>
+      </w:pPr>
+      <w:r>
+        <w:rPr>
+          <w:rFonts w:ascii="Times New Roman" w:hAnsi="Times New Roman" w:cs="Times New Roman"/>
+        </w:rPr>
+        <w:tab/>
+        <w:t>Network Design</w:t>
+      </w:r>
+    </w:p>
+    <w:p>
+      <w:pPr>
+        <w:ind w:left="720" w:firstLine="720"/>
+        <w:rPr>
+          <w:rFonts w:ascii="Times New Roman" w:hAnsi="Times New Roman" w:cs="Times New Roman"/>
+        </w:rPr>
+      </w:pPr>
+      <w:r>
+        <w:rPr>
+          <w:rFonts w:ascii="Times New Roman" w:hAnsi="Times New Roman" w:cs="Times New Roman"/>
+        </w:rPr>
+        <w:t xml:space="preserve">Network Model </w:t>
+      </w:r>
+      <w:r>
+        <w:rPr>
+          <w:rFonts w:ascii="Times New Roman" w:hAnsi="Times New Roman" w:cs="Times New Roman"/>
+        </w:rPr>
+        <w:tab/>
+      </w:r>
+      <w:r>
+        <w:rPr>
+          <w:rFonts w:ascii="Times New Roman" w:hAnsi="Times New Roman" w:cs="Times New Roman"/>
+        </w:rPr>
+        <w:t>..................................</w:t>
+      </w:r>
+      <w:r>
+        <w:rPr>
+          <w:rFonts w:ascii="Times New Roman" w:hAnsi="Times New Roman" w:cs="Times New Roman"/>
+        </w:rPr>
+        <w:t>.......................................</w:t>
+      </w:r>
+      <w:r>
+        <w:rPr>
+          <w:rFonts w:ascii="Times New Roman" w:hAnsi="Times New Roman" w:cs="Times New Roman"/>
+        </w:rPr>
+        <w:t xml:space="preserve"> </w:t>
+      </w:r>
+      <w:r>
+        <w:rPr>
+          <w:rFonts w:ascii="Times New Roman" w:hAnsi="Times New Roman" w:cs="Times New Roman"/>
+        </w:rPr>
+        <w:tab/>
+        <w:t xml:space="preserve">        </w:t>
+      </w:r>
+      <w:r>
+        <w:rPr>
+          <w:rFonts w:ascii="Times New Roman" w:hAnsi="Times New Roman" w:cs="Times New Roman"/>
+        </w:rPr>
+        <w:t>5</w:t>
+      </w:r>
+      <w:r>
+        <w:rPr>
+          <w:rFonts w:ascii="Times New Roman" w:hAnsi="Times New Roman" w:cs="Times New Roman"/>
+        </w:rPr>
+        <w:t>1</w:t>
+      </w:r>
+    </w:p>
+    <w:p>
+      <w:pPr>
+        <w:ind w:left="720" w:firstLine="720"/>
+        <w:rPr>
+          <w:rFonts w:ascii="Times New Roman" w:hAnsi="Times New Roman" w:cs="Times New Roman"/>
+        </w:rPr>
+      </w:pPr>
+      <w:r>
+        <w:rPr>
+          <w:rFonts w:ascii="Times New Roman" w:hAnsi="Times New Roman" w:cs="Times New Roman"/>
+        </w:rPr>
+        <w:t xml:space="preserve">Network </w:t>
+      </w:r>
+      <w:r>
+        <w:rPr>
+          <w:rFonts w:ascii="Times New Roman" w:hAnsi="Times New Roman" w:cs="Times New Roman"/>
+        </w:rPr>
+        <w:t>Topology</w:t>
+      </w:r>
+      <w:r>
+        <w:rPr>
+          <w:rFonts w:ascii="Times New Roman" w:hAnsi="Times New Roman" w:cs="Times New Roman"/>
+        </w:rPr>
+        <w:t xml:space="preserve"> </w:t>
+      </w:r>
+      <w:r>
+        <w:rPr>
+          <w:rFonts w:ascii="Times New Roman" w:hAnsi="Times New Roman" w:cs="Times New Roman"/>
+        </w:rPr>
+        <w:tab/>
+      </w:r>
+      <w:r>
+        <w:rPr>
+          <w:rFonts w:ascii="Times New Roman" w:hAnsi="Times New Roman" w:cs="Times New Roman"/>
+        </w:rPr>
+        <w:t>.................................................................</w:t>
+      </w:r>
+      <w:r>
+        <w:rPr>
+          <w:rFonts w:ascii="Times New Roman" w:hAnsi="Times New Roman" w:cs="Times New Roman"/>
+        </w:rPr>
+        <w:t>........</w:t>
+      </w:r>
+      <w:r>
+        <w:rPr>
+          <w:rFonts w:ascii="Times New Roman" w:hAnsi="Times New Roman" w:cs="Times New Roman"/>
+        </w:rPr>
+        <w:t xml:space="preserve"> </w:t>
+      </w:r>
+      <w:r>
+        <w:rPr>
+          <w:rFonts w:ascii="Times New Roman" w:hAnsi="Times New Roman" w:cs="Times New Roman"/>
+        </w:rPr>
+        <w:tab/>
+        <w:t xml:space="preserve">        </w:t>
+      </w:r>
+      <w:r>
+        <w:rPr>
+          <w:rFonts w:ascii="Times New Roman" w:hAnsi="Times New Roman" w:cs="Times New Roman"/>
+        </w:rPr>
+        <w:t>5</w:t>
+      </w:r>
+      <w:r>
+        <w:rPr>
+          <w:rFonts w:ascii="Times New Roman" w:hAnsi="Times New Roman" w:cs="Times New Roman"/>
+        </w:rPr>
+        <w:t>1</w:t>
       </w:r>
     </w:p>
     <w:p>
@@ -1707,19 +2730,14 @@
         <w:rPr>
           <w:rFonts w:ascii="Times New Roman" w:hAnsi="Times New Roman" w:cs="Times New Roman"/>
         </w:rPr>
-        <w:t xml:space="preserve">Related Literatures </w:t>
-      </w:r>
-      <w:r>
-        <w:rPr>
-          <w:rFonts w:ascii="Times New Roman" w:hAnsi="Times New Roman" w:cs="Times New Roman"/>
-        </w:rPr>
-        <w:tab/>
-      </w:r>
-      <w:r>
-        <w:rPr>
-          <w:rFonts w:ascii="Times New Roman" w:hAnsi="Times New Roman" w:cs="Times New Roman"/>
-        </w:rPr>
-        <w:t>.....................................................................................</w:t>
+        <w:t xml:space="preserve">Development/Construction/Build Phase </w:t>
+      </w:r>
+      <w:r>
+        <w:rPr>
+          <w:rFonts w:ascii="Times New Roman" w:hAnsi="Times New Roman" w:cs="Times New Roman"/>
+        </w:rPr>
+        <w:tab/>
+        <w:t xml:space="preserve">        ....................................................</w:t>
       </w:r>
       <w:r>
         <w:rPr>
@@ -1732,51 +2750,165 @@
           <w:rFonts w:ascii="Times New Roman" w:hAnsi="Times New Roman" w:cs="Times New Roman"/>
         </w:rPr>
         <w:tab/>
+      </w:r>
+      <w:r>
+        <w:rPr>
+          <w:rFonts w:ascii="Times New Roman" w:hAnsi="Times New Roman" w:cs="Times New Roman"/>
+        </w:rPr>
+        <w:t xml:space="preserve">        5</w:t>
+      </w:r>
+      <w:r>
+        <w:rPr>
+          <w:rFonts w:ascii="Times New Roman" w:hAnsi="Times New Roman" w:cs="Times New Roman"/>
+        </w:rPr>
+        <w:t>2</w:t>
+      </w:r>
+    </w:p>
+    <w:p>
+      <w:pPr>
+        <w:ind w:left="720" w:firstLine="720"/>
+        <w:rPr>
+          <w:rFonts w:ascii="Times New Roman" w:hAnsi="Times New Roman" w:cs="Times New Roman"/>
+        </w:rPr>
+      </w:pPr>
+      <w:r>
+        <w:rPr>
+          <w:rFonts w:ascii="Times New Roman" w:hAnsi="Times New Roman" w:cs="Times New Roman"/>
+        </w:rPr>
+        <w:t>Technology Stack Diagram</w:t>
+      </w:r>
+      <w:r>
+        <w:rPr>
+          <w:rFonts w:ascii="Times New Roman" w:hAnsi="Times New Roman" w:cs="Times New Roman"/>
+        </w:rPr>
+        <w:tab/>
+      </w:r>
+      <w:r>
+        <w:rPr>
+          <w:rFonts w:ascii="Times New Roman" w:hAnsi="Times New Roman" w:cs="Times New Roman"/>
+        </w:rPr>
+        <w:t>............................................................</w:t>
+      </w:r>
+      <w:r>
+        <w:rPr>
+          <w:rFonts w:ascii="Times New Roman" w:hAnsi="Times New Roman" w:cs="Times New Roman"/>
+        </w:rPr>
+        <w:t xml:space="preserve"> </w:t>
+      </w:r>
+      <w:r>
+        <w:rPr>
+          <w:rFonts w:ascii="Times New Roman" w:hAnsi="Times New Roman" w:cs="Times New Roman"/>
+        </w:rPr>
+        <w:tab/>
         <w:t xml:space="preserve">        </w:t>
       </w:r>
       <w:r>
         <w:rPr>
           <w:rFonts w:ascii="Times New Roman" w:hAnsi="Times New Roman" w:cs="Times New Roman"/>
         </w:rPr>
-        <w:t>6</w:t>
-      </w:r>
-    </w:p>
-    <w:p>
-      <w:pPr>
-        <w:ind w:firstLine="720"/>
-        <w:rPr>
-          <w:rFonts w:ascii="Times New Roman" w:hAnsi="Times New Roman" w:cs="Times New Roman"/>
-        </w:rPr>
-      </w:pPr>
-      <w:r>
-        <w:rPr>
-          <w:rFonts w:ascii="Times New Roman" w:hAnsi="Times New Roman" w:cs="Times New Roman"/>
-        </w:rPr>
-        <w:t xml:space="preserve">Related </w:t>
-      </w:r>
-      <w:r>
-        <w:rPr>
-          <w:rFonts w:ascii="Times New Roman" w:hAnsi="Times New Roman" w:cs="Times New Roman"/>
-        </w:rPr>
-        <w:t xml:space="preserve">Studies </w:t>
-      </w:r>
-      <w:r>
-        <w:rPr>
-          <w:rFonts w:ascii="Times New Roman" w:hAnsi="Times New Roman" w:cs="Times New Roman"/>
-        </w:rPr>
-        <w:tab/>
-      </w:r>
-      <w:r>
-        <w:rPr>
-          <w:rFonts w:ascii="Times New Roman" w:hAnsi="Times New Roman" w:cs="Times New Roman"/>
-        </w:rPr>
-        <w:tab/>
-      </w:r>
-      <w:r>
-        <w:rPr>
-          <w:rFonts w:ascii="Times New Roman" w:hAnsi="Times New Roman" w:cs="Times New Roman"/>
-        </w:rPr>
-        <w:t>.....................................................................................</w:t>
+        <w:t>5</w:t>
+      </w:r>
+      <w:r>
+        <w:rPr>
+          <w:rFonts w:ascii="Times New Roman" w:hAnsi="Times New Roman" w:cs="Times New Roman"/>
+        </w:rPr>
+        <w:t>2</w:t>
+      </w:r>
+    </w:p>
+    <w:p>
+      <w:pPr>
+        <w:rPr>
+          <w:rFonts w:ascii="Times New Roman" w:hAnsi="Times New Roman" w:cs="Times New Roman"/>
+        </w:rPr>
+      </w:pPr>
+      <w:r>
+        <w:rPr>
+          <w:rFonts w:ascii="Times New Roman" w:hAnsi="Times New Roman" w:cs="Times New Roman"/>
+        </w:rPr>
+        <w:tab/>
+      </w:r>
+      <w:r>
+        <w:rPr>
+          <w:rFonts w:ascii="Times New Roman" w:hAnsi="Times New Roman" w:cs="Times New Roman"/>
+        </w:rPr>
+        <w:tab/>
+      </w:r>
+      <w:r>
+        <w:rPr>
+          <w:rFonts w:ascii="Times New Roman" w:hAnsi="Times New Roman" w:cs="Times New Roman"/>
+        </w:rPr>
+        <w:tab/>
+      </w:r>
+      <w:r>
+        <w:rPr>
+          <w:rFonts w:ascii="Times New Roman" w:hAnsi="Times New Roman" w:cs="Times New Roman"/>
+        </w:rPr>
+        <w:t xml:space="preserve">Software Specification </w:t>
+      </w:r>
+      <w:r>
+        <w:rPr>
+          <w:rFonts w:ascii="Times New Roman" w:hAnsi="Times New Roman" w:cs="Times New Roman"/>
+        </w:rPr>
+        <w:tab/>
+        <w:t xml:space="preserve">     .</w:t>
+      </w:r>
+      <w:r>
+        <w:rPr>
+          <w:rFonts w:ascii="Times New Roman" w:hAnsi="Times New Roman" w:cs="Times New Roman"/>
+        </w:rPr>
+        <w:t>.....................................................</w:t>
+      </w:r>
+      <w:r>
+        <w:rPr>
+          <w:rFonts w:ascii="Times New Roman" w:hAnsi="Times New Roman" w:cs="Times New Roman"/>
+        </w:rPr>
+        <w:t>.</w:t>
+      </w:r>
+      <w:r>
+        <w:rPr>
+          <w:rFonts w:ascii="Times New Roman" w:hAnsi="Times New Roman" w:cs="Times New Roman"/>
+        </w:rPr>
+        <w:tab/>
+        <w:t xml:space="preserve">        </w:t>
+      </w:r>
+      <w:r>
+        <w:rPr>
+          <w:rFonts w:ascii="Times New Roman" w:hAnsi="Times New Roman" w:cs="Times New Roman"/>
+        </w:rPr>
+        <w:t>5</w:t>
+      </w:r>
+      <w:r>
+        <w:rPr>
+          <w:rFonts w:ascii="Times New Roman" w:hAnsi="Times New Roman" w:cs="Times New Roman"/>
+        </w:rPr>
+        <w:t>4</w:t>
+      </w:r>
+    </w:p>
+    <w:p>
+      <w:pPr>
+        <w:ind w:left="720" w:firstLine="720"/>
+        <w:rPr>
+          <w:rFonts w:ascii="Times New Roman" w:hAnsi="Times New Roman" w:cs="Times New Roman"/>
+        </w:rPr>
+      </w:pPr>
+      <w:r>
+        <w:rPr>
+          <w:rFonts w:ascii="Times New Roman" w:hAnsi="Times New Roman" w:cs="Times New Roman"/>
+        </w:rPr>
+        <w:t xml:space="preserve">Program Specification </w:t>
+      </w:r>
+      <w:r>
+        <w:rPr>
+          <w:rFonts w:ascii="Times New Roman" w:hAnsi="Times New Roman" w:cs="Times New Roman"/>
+        </w:rPr>
+        <w:tab/>
+        <w:t xml:space="preserve">      </w:t>
+      </w:r>
+      <w:r>
+        <w:rPr>
+          <w:rFonts w:ascii="Times New Roman" w:hAnsi="Times New Roman" w:cs="Times New Roman"/>
+        </w:rPr>
+        <w:t>...................................................................</w:t>
       </w:r>
       <w:r>
         <w:rPr>
@@ -1795,33 +2927,13 @@
         <w:rPr>
           <w:rFonts w:ascii="Times New Roman" w:hAnsi="Times New Roman" w:cs="Times New Roman"/>
         </w:rPr>
-        <w:t>9</w:t>
-      </w:r>
-    </w:p>
-    <w:p>
-      <w:pPr>
-        <w:ind w:left="720" w:firstLine="720"/>
-        <w:rPr>
-          <w:rFonts w:ascii="Times New Roman" w:hAnsi="Times New Roman" w:cs="Times New Roman"/>
-        </w:rPr>
-      </w:pPr>
-      <w:r>
-        <w:rPr>
-          <w:rFonts w:ascii="Times New Roman" w:hAnsi="Times New Roman" w:cs="Times New Roman"/>
-        </w:rPr>
-        <w:t xml:space="preserve">Comparative Matrix </w:t>
-      </w:r>
-      <w:r>
-        <w:rPr>
-          <w:rFonts w:ascii="Times New Roman" w:hAnsi="Times New Roman" w:cs="Times New Roman"/>
-        </w:rPr>
-        <w:tab/>
-      </w:r>
-      <w:r>
-        <w:rPr>
-          <w:rFonts w:ascii="Times New Roman" w:hAnsi="Times New Roman" w:cs="Times New Roman"/>
-        </w:rPr>
-        <w:t>........................................................................</w:t>
+        <w:t>5</w:t>
+      </w:r>
+      <w:r>
+        <w:rPr>
+          <w:rFonts w:ascii="Times New Roman" w:hAnsi="Times New Roman" w:cs="Times New Roman"/>
+        </w:rPr>
+        <w:t>5</w:t>
       </w:r>
       <w:r>
         <w:rPr>
@@ -1829,6 +2941,49 @@
         </w:rPr>
         <w:t xml:space="preserve"> </w:t>
       </w:r>
+    </w:p>
+    <w:p>
+      <w:pPr>
+        <w:rPr>
+          <w:rFonts w:ascii="Times New Roman" w:hAnsi="Times New Roman" w:cs="Times New Roman"/>
+        </w:rPr>
+      </w:pPr>
+      <w:r>
+        <w:rPr>
+          <w:rFonts w:ascii="Times New Roman" w:hAnsi="Times New Roman" w:cs="Times New Roman"/>
+        </w:rPr>
+        <w:t xml:space="preserve">REFERENCES </w:t>
+      </w:r>
+      <w:r>
+        <w:rPr>
+          <w:rFonts w:ascii="Times New Roman" w:hAnsi="Times New Roman" w:cs="Times New Roman"/>
+        </w:rPr>
+        <w:tab/>
+      </w:r>
+      <w:r>
+        <w:rPr>
+          <w:rFonts w:ascii="Times New Roman" w:hAnsi="Times New Roman" w:cs="Times New Roman"/>
+        </w:rPr>
+        <w:tab/>
+      </w:r>
+      <w:r>
+        <w:rPr>
+          <w:rFonts w:ascii="Times New Roman" w:hAnsi="Times New Roman" w:cs="Times New Roman"/>
+        </w:rPr>
+        <w:t>..................................................................................................</w:t>
+      </w:r>
+      <w:r>
+        <w:rPr>
+          <w:rFonts w:ascii="Times New Roman" w:hAnsi="Times New Roman" w:cs="Times New Roman"/>
+        </w:rPr>
+        <w:t>.</w:t>
+      </w:r>
+      <w:r>
+        <w:rPr>
+          <w:rFonts w:ascii="Times New Roman" w:hAnsi="Times New Roman" w:cs="Times New Roman"/>
+        </w:rPr>
+        <w:t xml:space="preserve"> </w:t>
+      </w:r>
       <w:r>
         <w:rPr>
           <w:rFonts w:ascii="Times New Roman" w:hAnsi="Times New Roman" w:cs="Times New Roman"/>
@@ -1840,52 +2995,44 @@
         <w:rPr>
           <w:rFonts w:ascii="Times New Roman" w:hAnsi="Times New Roman" w:cs="Times New Roman"/>
         </w:rPr>
-        <w:t>10</w:t>
-      </w:r>
-    </w:p>
-    <w:p>
-      <w:pPr>
-        <w:rPr>
-          <w:rFonts w:ascii="Times New Roman" w:hAnsi="Times New Roman" w:cs="Times New Roman"/>
-        </w:rPr>
-      </w:pPr>
-      <w:r>
-        <w:rPr>
-          <w:rFonts w:ascii="Times New Roman" w:hAnsi="Times New Roman" w:cs="Times New Roman"/>
-        </w:rPr>
-        <w:t xml:space="preserve">CHAPTER III: RESEARCH METHODOLOGY </w:t>
-      </w:r>
-    </w:p>
-    <w:p>
-      <w:pPr>
-        <w:ind w:firstLine="720"/>
-        <w:rPr>
-          <w:rFonts w:ascii="Times New Roman" w:hAnsi="Times New Roman" w:cs="Times New Roman"/>
-        </w:rPr>
-      </w:pPr>
-      <w:r>
-        <w:rPr>
-          <w:rFonts w:ascii="Times New Roman" w:hAnsi="Times New Roman" w:cs="Times New Roman"/>
-        </w:rPr>
-        <w:t xml:space="preserve">Software Engineering Methodology </w:t>
-      </w:r>
-      <w:r>
-        <w:rPr>
-          <w:rFonts w:ascii="Times New Roman" w:hAnsi="Times New Roman" w:cs="Times New Roman"/>
-        </w:rPr>
-        <w:tab/>
-      </w:r>
-      <w:r>
-        <w:rPr>
-          <w:rFonts w:ascii="Times New Roman" w:hAnsi="Times New Roman" w:cs="Times New Roman"/>
-        </w:rPr>
-        <w:t>..........................................................</w:t>
-      </w:r>
-      <w:r>
-        <w:rPr>
-          <w:rFonts w:ascii="Times New Roman" w:hAnsi="Times New Roman" w:cs="Times New Roman"/>
-        </w:rPr>
-        <w:t>.</w:t>
+        <w:t>5</w:t>
+      </w:r>
+      <w:r>
+        <w:rPr>
+          <w:rFonts w:ascii="Times New Roman" w:hAnsi="Times New Roman" w:cs="Times New Roman"/>
+        </w:rPr>
+        <w:t>7</w:t>
+      </w:r>
+    </w:p>
+    <w:p>
+      <w:pPr>
+        <w:rPr>
+          <w:rFonts w:ascii="Times New Roman" w:hAnsi="Times New Roman" w:cs="Times New Roman"/>
+        </w:rPr>
+      </w:pPr>
+      <w:r>
+        <w:rPr>
+          <w:rFonts w:ascii="Times New Roman" w:hAnsi="Times New Roman" w:cs="Times New Roman"/>
+        </w:rPr>
+        <w:t xml:space="preserve">CURRICULUM VITAE </w:t>
+      </w:r>
+      <w:r>
+        <w:rPr>
+          <w:rFonts w:ascii="Times New Roman" w:hAnsi="Times New Roman" w:cs="Times New Roman"/>
+        </w:rPr>
+        <w:tab/>
+      </w:r>
+      <w:r>
+        <w:rPr>
+          <w:rFonts w:ascii="Times New Roman" w:hAnsi="Times New Roman" w:cs="Times New Roman"/>
+        </w:rPr>
+        <w:t>....................................................................................</w:t>
+      </w:r>
+      <w:r>
+        <w:rPr>
+          <w:rFonts w:ascii="Times New Roman" w:hAnsi="Times New Roman" w:cs="Times New Roman"/>
+        </w:rPr>
+        <w:t>..</w:t>
       </w:r>
       <w:r>
         <w:rPr>
@@ -1904,1263 +3051,7 @@
         <w:rPr>
           <w:rFonts w:ascii="Times New Roman" w:hAnsi="Times New Roman" w:cs="Times New Roman"/>
         </w:rPr>
-        <w:t>1</w:t>
-      </w:r>
-      <w:r>
-        <w:rPr>
-          <w:rFonts w:ascii="Times New Roman" w:hAnsi="Times New Roman" w:cs="Times New Roman"/>
-        </w:rPr>
-        <w:t>2</w:t>
-      </w:r>
-    </w:p>
-    <w:p>
-      <w:pPr>
-        <w:ind w:firstLine="720"/>
-        <w:rPr>
-          <w:rFonts w:ascii="Times New Roman" w:hAnsi="Times New Roman" w:cs="Times New Roman"/>
-        </w:rPr>
-      </w:pPr>
-      <w:r>
-        <w:rPr>
-          <w:rFonts w:ascii="Times New Roman" w:hAnsi="Times New Roman" w:cs="Times New Roman"/>
-        </w:rPr>
-        <w:t xml:space="preserve">Planning/Conception-Initiation Phase </w:t>
-      </w:r>
-      <w:r>
-        <w:rPr>
-          <w:rFonts w:ascii="Times New Roman" w:hAnsi="Times New Roman" w:cs="Times New Roman"/>
-        </w:rPr>
-        <w:tab/>
-        <w:t>...........................................................</w:t>
-      </w:r>
-      <w:r>
-        <w:rPr>
-          <w:rFonts w:ascii="Times New Roman" w:hAnsi="Times New Roman" w:cs="Times New Roman"/>
-        </w:rPr>
-        <w:t xml:space="preserve"> </w:t>
-      </w:r>
-      <w:r>
-        <w:rPr>
-          <w:rFonts w:ascii="Times New Roman" w:hAnsi="Times New Roman" w:cs="Times New Roman"/>
-        </w:rPr>
-        <w:tab/>
-        <w:t xml:space="preserve">        1</w:t>
-      </w:r>
-      <w:r>
-        <w:rPr>
-          <w:rFonts w:ascii="Times New Roman" w:hAnsi="Times New Roman" w:cs="Times New Roman"/>
-        </w:rPr>
-        <w:t>4</w:t>
-      </w:r>
-    </w:p>
-    <w:p>
-      <w:pPr>
-        <w:ind w:left="720" w:firstLine="720"/>
-        <w:rPr>
-          <w:rFonts w:ascii="Times New Roman" w:hAnsi="Times New Roman" w:cs="Times New Roman"/>
-        </w:rPr>
-      </w:pPr>
-      <w:r>
-        <w:rPr>
-          <w:rFonts w:ascii="Times New Roman" w:hAnsi="Times New Roman" w:cs="Times New Roman"/>
-        </w:rPr>
-        <w:t xml:space="preserve">Business Model Canvas </w:t>
-      </w:r>
-      <w:r>
-        <w:rPr>
-          <w:rFonts w:ascii="Times New Roman" w:hAnsi="Times New Roman" w:cs="Times New Roman"/>
-        </w:rPr>
-        <w:tab/>
-      </w:r>
-      <w:r>
-        <w:rPr>
-          <w:rFonts w:ascii="Times New Roman" w:hAnsi="Times New Roman" w:cs="Times New Roman"/>
-        </w:rPr>
-        <w:t>...................................................</w:t>
-      </w:r>
-      <w:r>
-        <w:rPr>
-          <w:rFonts w:ascii="Times New Roman" w:hAnsi="Times New Roman" w:cs="Times New Roman"/>
-        </w:rPr>
-        <w:t>......</w:t>
-      </w:r>
-      <w:r>
-        <w:rPr>
-          <w:rFonts w:ascii="Times New Roman" w:hAnsi="Times New Roman" w:cs="Times New Roman"/>
-        </w:rPr>
-        <w:t>..</w:t>
-      </w:r>
-      <w:r>
-        <w:rPr>
-          <w:rFonts w:ascii="Times New Roman" w:hAnsi="Times New Roman" w:cs="Times New Roman"/>
-        </w:rPr>
-        <w:t xml:space="preserve"> </w:t>
-      </w:r>
-      <w:r>
-        <w:rPr>
-          <w:rFonts w:ascii="Times New Roman" w:hAnsi="Times New Roman" w:cs="Times New Roman"/>
-        </w:rPr>
-        <w:tab/>
-        <w:t xml:space="preserve">        </w:t>
-      </w:r>
-      <w:r>
-        <w:rPr>
-          <w:rFonts w:ascii="Times New Roman" w:hAnsi="Times New Roman" w:cs="Times New Roman"/>
-        </w:rPr>
-        <w:t>1</w:t>
-      </w:r>
-      <w:r>
-        <w:rPr>
-          <w:rFonts w:ascii="Times New Roman" w:hAnsi="Times New Roman" w:cs="Times New Roman"/>
-        </w:rPr>
-        <w:t>4</w:t>
-      </w:r>
-    </w:p>
-    <w:p>
-      <w:pPr>
-        <w:ind w:left="720" w:firstLine="720"/>
-        <w:rPr>
-          <w:rFonts w:ascii="Times New Roman" w:hAnsi="Times New Roman" w:cs="Times New Roman"/>
-        </w:rPr>
-      </w:pPr>
-      <w:r>
-        <w:rPr>
-          <w:rFonts w:ascii="Times New Roman" w:hAnsi="Times New Roman" w:cs="Times New Roman"/>
-        </w:rPr>
-        <w:t xml:space="preserve">Program Workflow </w:t>
-      </w:r>
-      <w:r>
-        <w:rPr>
-          <w:rFonts w:ascii="Times New Roman" w:hAnsi="Times New Roman" w:cs="Times New Roman"/>
-        </w:rPr>
-        <w:tab/>
-      </w:r>
-      <w:r>
-        <w:rPr>
-          <w:rFonts w:ascii="Times New Roman" w:hAnsi="Times New Roman" w:cs="Times New Roman"/>
-        </w:rPr>
-        <w:t>........................................................................</w:t>
-      </w:r>
-      <w:r>
-        <w:rPr>
-          <w:rFonts w:ascii="Times New Roman" w:hAnsi="Times New Roman" w:cs="Times New Roman"/>
-        </w:rPr>
-        <w:t>.</w:t>
-      </w:r>
-      <w:r>
-        <w:rPr>
-          <w:rFonts w:ascii="Times New Roman" w:hAnsi="Times New Roman" w:cs="Times New Roman"/>
-        </w:rPr>
-        <w:t xml:space="preserve"> </w:t>
-      </w:r>
-      <w:r>
-        <w:rPr>
-          <w:rFonts w:ascii="Times New Roman" w:hAnsi="Times New Roman" w:cs="Times New Roman"/>
-        </w:rPr>
-        <w:tab/>
-        <w:t xml:space="preserve">        </w:t>
-      </w:r>
-      <w:r>
-        <w:rPr>
-          <w:rFonts w:ascii="Times New Roman" w:hAnsi="Times New Roman" w:cs="Times New Roman"/>
-        </w:rPr>
-        <w:t>1</w:t>
-      </w:r>
-      <w:r>
-        <w:rPr>
-          <w:rFonts w:ascii="Times New Roman" w:hAnsi="Times New Roman" w:cs="Times New Roman"/>
-        </w:rPr>
-        <w:t>6</w:t>
-      </w:r>
-    </w:p>
-    <w:p>
-      <w:pPr>
-        <w:ind w:left="720" w:firstLine="720"/>
-        <w:rPr>
-          <w:rFonts w:ascii="Times New Roman" w:hAnsi="Times New Roman" w:cs="Times New Roman"/>
-        </w:rPr>
-      </w:pPr>
-      <w:r>
-        <w:rPr>
-          <w:rFonts w:ascii="Times New Roman" w:hAnsi="Times New Roman" w:cs="Times New Roman"/>
-        </w:rPr>
-        <w:t xml:space="preserve">Validation Board </w:t>
-      </w:r>
-      <w:r>
-        <w:rPr>
-          <w:rFonts w:ascii="Times New Roman" w:hAnsi="Times New Roman" w:cs="Times New Roman"/>
-        </w:rPr>
-        <w:tab/>
-      </w:r>
-      <w:r>
-        <w:rPr>
-          <w:rFonts w:ascii="Times New Roman" w:hAnsi="Times New Roman" w:cs="Times New Roman"/>
-        </w:rPr>
-        <w:t>.........................................................................</w:t>
-      </w:r>
-      <w:r>
-        <w:rPr>
-          <w:rFonts w:ascii="Times New Roman" w:hAnsi="Times New Roman" w:cs="Times New Roman"/>
-        </w:rPr>
-        <w:t xml:space="preserve"> </w:t>
-      </w:r>
-      <w:r>
-        <w:rPr>
-          <w:rFonts w:ascii="Times New Roman" w:hAnsi="Times New Roman" w:cs="Times New Roman"/>
-        </w:rPr>
-        <w:tab/>
-        <w:t xml:space="preserve">        </w:t>
-      </w:r>
-      <w:r>
-        <w:rPr>
-          <w:rFonts w:ascii="Times New Roman" w:hAnsi="Times New Roman" w:cs="Times New Roman"/>
-        </w:rPr>
-        <w:t>1</w:t>
-      </w:r>
-      <w:r>
-        <w:rPr>
-          <w:rFonts w:ascii="Times New Roman" w:hAnsi="Times New Roman" w:cs="Times New Roman"/>
-        </w:rPr>
-        <w:t>9</w:t>
-      </w:r>
-    </w:p>
-    <w:p>
-      <w:pPr>
-        <w:ind w:left="720" w:firstLine="720"/>
-        <w:rPr>
-          <w:rFonts w:ascii="Times New Roman" w:hAnsi="Times New Roman" w:cs="Times New Roman"/>
-        </w:rPr>
-      </w:pPr>
-      <w:r>
-        <w:rPr>
-          <w:rFonts w:ascii="Times New Roman" w:hAnsi="Times New Roman" w:cs="Times New Roman"/>
-        </w:rPr>
-        <w:t>Gantt Chart</w:t>
-      </w:r>
-      <w:r>
-        <w:rPr>
-          <w:rFonts w:ascii="Times New Roman" w:hAnsi="Times New Roman" w:cs="Times New Roman"/>
-        </w:rPr>
-        <w:tab/>
-      </w:r>
-      <w:r>
-        <w:rPr>
-          <w:rFonts w:ascii="Times New Roman" w:hAnsi="Times New Roman" w:cs="Times New Roman"/>
-        </w:rPr>
-        <w:t>....................................................................................</w:t>
-      </w:r>
-      <w:r>
-        <w:rPr>
-          <w:rFonts w:ascii="Times New Roman" w:hAnsi="Times New Roman" w:cs="Times New Roman"/>
-        </w:rPr>
-        <w:t>..</w:t>
-      </w:r>
-      <w:r>
-        <w:rPr>
-          <w:rFonts w:ascii="Times New Roman" w:hAnsi="Times New Roman" w:cs="Times New Roman"/>
-        </w:rPr>
-        <w:t xml:space="preserve"> </w:t>
-      </w:r>
-      <w:r>
-        <w:rPr>
-          <w:rFonts w:ascii="Times New Roman" w:hAnsi="Times New Roman" w:cs="Times New Roman"/>
-        </w:rPr>
-        <w:tab/>
-        <w:t xml:space="preserve">        </w:t>
-      </w:r>
-      <w:r>
-        <w:rPr>
-          <w:rFonts w:ascii="Times New Roman" w:hAnsi="Times New Roman" w:cs="Times New Roman"/>
-        </w:rPr>
-        <w:t>20</w:t>
-      </w:r>
-    </w:p>
-    <w:p>
-      <w:pPr>
-        <w:ind w:left="720" w:firstLine="720"/>
-        <w:rPr>
-          <w:rFonts w:ascii="Times New Roman" w:hAnsi="Times New Roman" w:cs="Times New Roman"/>
-        </w:rPr>
-      </w:pPr>
-      <w:r>
-        <w:rPr>
-          <w:rFonts w:ascii="Times New Roman" w:hAnsi="Times New Roman" w:cs="Times New Roman"/>
-        </w:rPr>
-        <w:lastRenderedPageBreak/>
-        <w:t xml:space="preserve">Functional Decomposition </w:t>
-      </w:r>
-      <w:r>
-        <w:rPr>
-          <w:rFonts w:ascii="Times New Roman" w:hAnsi="Times New Roman" w:cs="Times New Roman"/>
-        </w:rPr>
-        <w:t>Diagram</w:t>
-      </w:r>
-      <w:r>
-        <w:rPr>
-          <w:rFonts w:ascii="Times New Roman" w:hAnsi="Times New Roman" w:cs="Times New Roman"/>
-        </w:rPr>
-        <w:t xml:space="preserve"> </w:t>
-      </w:r>
-      <w:r>
-        <w:rPr>
-          <w:rFonts w:ascii="Times New Roman" w:hAnsi="Times New Roman" w:cs="Times New Roman"/>
-        </w:rPr>
-        <w:tab/>
-        <w:t>.</w:t>
-      </w:r>
-      <w:r>
-        <w:rPr>
-          <w:rFonts w:ascii="Times New Roman" w:hAnsi="Times New Roman" w:cs="Times New Roman"/>
-        </w:rPr>
-        <w:t>............................................</w:t>
-      </w:r>
-      <w:r>
-        <w:rPr>
-          <w:rFonts w:ascii="Times New Roman" w:hAnsi="Times New Roman" w:cs="Times New Roman"/>
-        </w:rPr>
-        <w:t>..</w:t>
-      </w:r>
-      <w:r>
-        <w:rPr>
-          <w:rFonts w:ascii="Times New Roman" w:hAnsi="Times New Roman" w:cs="Times New Roman"/>
-        </w:rPr>
-        <w:t xml:space="preserve"> </w:t>
-      </w:r>
-      <w:r>
-        <w:rPr>
-          <w:rFonts w:ascii="Times New Roman" w:hAnsi="Times New Roman" w:cs="Times New Roman"/>
-        </w:rPr>
-        <w:tab/>
-        <w:t xml:space="preserve">        </w:t>
-      </w:r>
-      <w:r>
-        <w:rPr>
-          <w:rFonts w:ascii="Times New Roman" w:hAnsi="Times New Roman" w:cs="Times New Roman"/>
-        </w:rPr>
-        <w:t>2</w:t>
-      </w:r>
-      <w:r>
-        <w:rPr>
-          <w:rFonts w:ascii="Times New Roman" w:hAnsi="Times New Roman" w:cs="Times New Roman"/>
-        </w:rPr>
-        <w:t>1</w:t>
-      </w:r>
-    </w:p>
-    <w:p>
-      <w:pPr>
-        <w:ind w:firstLine="720"/>
-        <w:rPr>
-          <w:rFonts w:ascii="Times New Roman" w:hAnsi="Times New Roman" w:cs="Times New Roman"/>
-        </w:rPr>
-      </w:pPr>
-      <w:r>
-        <w:rPr>
-          <w:rFonts w:ascii="Times New Roman" w:hAnsi="Times New Roman" w:cs="Times New Roman"/>
-        </w:rPr>
-        <w:t xml:space="preserve">Analysis-Design Phase </w:t>
-      </w:r>
-      <w:r>
-        <w:rPr>
-          <w:rFonts w:ascii="Times New Roman" w:hAnsi="Times New Roman" w:cs="Times New Roman"/>
-        </w:rPr>
-        <w:tab/>
-        <w:t xml:space="preserve">          ............................................................................</w:t>
-      </w:r>
-      <w:r>
-        <w:rPr>
-          <w:rFonts w:ascii="Times New Roman" w:hAnsi="Times New Roman" w:cs="Times New Roman"/>
-        </w:rPr>
-        <w:t xml:space="preserve"> </w:t>
-      </w:r>
-      <w:r>
-        <w:rPr>
-          <w:rFonts w:ascii="Times New Roman" w:hAnsi="Times New Roman" w:cs="Times New Roman"/>
-        </w:rPr>
-        <w:tab/>
-        <w:t xml:space="preserve">        </w:t>
-      </w:r>
-      <w:r>
-        <w:rPr>
-          <w:rFonts w:ascii="Times New Roman" w:hAnsi="Times New Roman" w:cs="Times New Roman"/>
-        </w:rPr>
-        <w:t>2</w:t>
-      </w:r>
-      <w:r>
-        <w:rPr>
-          <w:rFonts w:ascii="Times New Roman" w:hAnsi="Times New Roman" w:cs="Times New Roman"/>
-        </w:rPr>
-        <w:t>2</w:t>
-      </w:r>
-    </w:p>
-    <w:p>
-      <w:pPr>
-        <w:ind w:left="720" w:firstLine="720"/>
-        <w:rPr>
-          <w:rFonts w:ascii="Times New Roman" w:hAnsi="Times New Roman" w:cs="Times New Roman"/>
-        </w:rPr>
-      </w:pPr>
-      <w:r>
-        <w:rPr>
-          <w:rFonts w:ascii="Times New Roman" w:hAnsi="Times New Roman" w:cs="Times New Roman"/>
-        </w:rPr>
-        <w:t xml:space="preserve">Use Case Diagram </w:t>
-      </w:r>
-      <w:r>
-        <w:rPr>
-          <w:rFonts w:ascii="Times New Roman" w:hAnsi="Times New Roman" w:cs="Times New Roman"/>
-        </w:rPr>
-        <w:tab/>
-      </w:r>
-      <w:r>
-        <w:rPr>
-          <w:rFonts w:ascii="Times New Roman" w:hAnsi="Times New Roman" w:cs="Times New Roman"/>
-        </w:rPr>
-        <w:t>...................................................................</w:t>
-      </w:r>
-      <w:r>
-        <w:rPr>
-          <w:rFonts w:ascii="Times New Roman" w:hAnsi="Times New Roman" w:cs="Times New Roman"/>
-        </w:rPr>
-        <w:t>......</w:t>
-      </w:r>
-      <w:r>
-        <w:rPr>
-          <w:rFonts w:ascii="Times New Roman" w:hAnsi="Times New Roman" w:cs="Times New Roman"/>
-        </w:rPr>
-        <w:t xml:space="preserve"> </w:t>
-      </w:r>
-      <w:r>
-        <w:rPr>
-          <w:rFonts w:ascii="Times New Roman" w:hAnsi="Times New Roman" w:cs="Times New Roman"/>
-        </w:rPr>
-        <w:tab/>
-        <w:t xml:space="preserve">        </w:t>
-      </w:r>
-      <w:r>
-        <w:rPr>
-          <w:rFonts w:ascii="Times New Roman" w:hAnsi="Times New Roman" w:cs="Times New Roman"/>
-        </w:rPr>
-        <w:t>2</w:t>
-      </w:r>
-      <w:r>
-        <w:rPr>
-          <w:rFonts w:ascii="Times New Roman" w:hAnsi="Times New Roman" w:cs="Times New Roman"/>
-        </w:rPr>
-        <w:t>2</w:t>
-      </w:r>
-    </w:p>
-    <w:p>
-      <w:pPr>
-        <w:ind w:left="720" w:firstLine="720"/>
-        <w:rPr>
-          <w:rFonts w:ascii="Times New Roman" w:hAnsi="Times New Roman" w:cs="Times New Roman"/>
-        </w:rPr>
-      </w:pPr>
-      <w:r>
-        <w:rPr>
-          <w:rFonts w:ascii="Times New Roman" w:hAnsi="Times New Roman" w:cs="Times New Roman"/>
-        </w:rPr>
-        <w:t xml:space="preserve">Storyboard </w:t>
-      </w:r>
-      <w:r>
-        <w:rPr>
-          <w:rFonts w:ascii="Times New Roman" w:hAnsi="Times New Roman" w:cs="Times New Roman"/>
-        </w:rPr>
-        <w:tab/>
-      </w:r>
-      <w:r>
-        <w:rPr>
-          <w:rFonts w:ascii="Times New Roman" w:hAnsi="Times New Roman" w:cs="Times New Roman"/>
-        </w:rPr>
-        <w:t>....................................................................................</w:t>
-      </w:r>
-      <w:r>
-        <w:rPr>
-          <w:rFonts w:ascii="Times New Roman" w:hAnsi="Times New Roman" w:cs="Times New Roman"/>
-        </w:rPr>
-        <w:t>..</w:t>
-      </w:r>
-      <w:r>
-        <w:rPr>
-          <w:rFonts w:ascii="Times New Roman" w:hAnsi="Times New Roman" w:cs="Times New Roman"/>
-        </w:rPr>
-        <w:t xml:space="preserve"> </w:t>
-      </w:r>
-      <w:r>
-        <w:rPr>
-          <w:rFonts w:ascii="Times New Roman" w:hAnsi="Times New Roman" w:cs="Times New Roman"/>
-        </w:rPr>
-        <w:tab/>
-        <w:t xml:space="preserve">        </w:t>
-      </w:r>
-      <w:r>
-        <w:rPr>
-          <w:rFonts w:ascii="Times New Roman" w:hAnsi="Times New Roman" w:cs="Times New Roman"/>
-        </w:rPr>
-        <w:t>2</w:t>
-      </w:r>
-      <w:r>
-        <w:rPr>
-          <w:rFonts w:ascii="Times New Roman" w:hAnsi="Times New Roman" w:cs="Times New Roman"/>
-        </w:rPr>
-        <w:t>3</w:t>
-      </w:r>
-    </w:p>
-    <w:p>
-      <w:pPr>
-        <w:ind w:left="720" w:firstLine="720"/>
-        <w:rPr>
-          <w:rFonts w:ascii="Times New Roman" w:hAnsi="Times New Roman" w:cs="Times New Roman"/>
-        </w:rPr>
-      </w:pPr>
-      <w:r>
-        <w:rPr>
-          <w:rFonts w:ascii="Times New Roman" w:hAnsi="Times New Roman" w:cs="Times New Roman"/>
-        </w:rPr>
-        <w:t xml:space="preserve">User Interface Diagram </w:t>
-      </w:r>
-      <w:r>
-        <w:rPr>
-          <w:rFonts w:ascii="Times New Roman" w:hAnsi="Times New Roman" w:cs="Times New Roman"/>
-        </w:rPr>
-        <w:tab/>
-        <w:t xml:space="preserve">      </w:t>
-      </w:r>
-      <w:r>
-        <w:rPr>
-          <w:rFonts w:ascii="Times New Roman" w:hAnsi="Times New Roman" w:cs="Times New Roman"/>
-        </w:rPr>
-        <w:t>..................................................................</w:t>
-      </w:r>
-      <w:r>
-        <w:rPr>
-          <w:rFonts w:ascii="Times New Roman" w:hAnsi="Times New Roman" w:cs="Times New Roman"/>
-        </w:rPr>
-        <w:t>.</w:t>
-      </w:r>
-      <w:r>
-        <w:rPr>
-          <w:rFonts w:ascii="Times New Roman" w:hAnsi="Times New Roman" w:cs="Times New Roman"/>
-        </w:rPr>
-        <w:t xml:space="preserve"> </w:t>
-      </w:r>
-      <w:r>
-        <w:rPr>
-          <w:rFonts w:ascii="Times New Roman" w:hAnsi="Times New Roman" w:cs="Times New Roman"/>
-        </w:rPr>
-        <w:tab/>
-        <w:t xml:space="preserve">        </w:t>
-      </w:r>
-      <w:r>
-        <w:rPr>
-          <w:rFonts w:ascii="Times New Roman" w:hAnsi="Times New Roman" w:cs="Times New Roman"/>
-        </w:rPr>
-        <w:t>2</w:t>
-      </w:r>
-      <w:r>
-        <w:rPr>
-          <w:rFonts w:ascii="Times New Roman" w:hAnsi="Times New Roman" w:cs="Times New Roman"/>
-        </w:rPr>
-        <w:t>4</w:t>
-      </w:r>
-    </w:p>
-    <w:p>
-      <w:pPr>
-        <w:ind w:left="720" w:firstLine="720"/>
-        <w:rPr>
-          <w:rFonts w:ascii="Times New Roman" w:hAnsi="Times New Roman" w:cs="Times New Roman"/>
-        </w:rPr>
-      </w:pPr>
-      <w:r>
-        <w:rPr>
-          <w:rFonts w:ascii="Times New Roman" w:hAnsi="Times New Roman" w:cs="Times New Roman"/>
-        </w:rPr>
-        <w:t xml:space="preserve">Database Design </w:t>
-      </w:r>
-      <w:r>
-        <w:rPr>
-          <w:rFonts w:ascii="Times New Roman" w:hAnsi="Times New Roman" w:cs="Times New Roman"/>
-        </w:rPr>
-        <w:tab/>
-      </w:r>
-      <w:r>
-        <w:rPr>
-          <w:rFonts w:ascii="Times New Roman" w:hAnsi="Times New Roman" w:cs="Times New Roman"/>
-        </w:rPr>
-        <w:t>........................................................................</w:t>
-      </w:r>
-      <w:r>
-        <w:rPr>
-          <w:rFonts w:ascii="Times New Roman" w:hAnsi="Times New Roman" w:cs="Times New Roman"/>
-        </w:rPr>
-        <w:t>.</w:t>
-      </w:r>
-      <w:r>
-        <w:rPr>
-          <w:rFonts w:ascii="Times New Roman" w:hAnsi="Times New Roman" w:cs="Times New Roman"/>
-        </w:rPr>
-        <w:t xml:space="preserve"> </w:t>
-      </w:r>
-      <w:r>
-        <w:rPr>
-          <w:rFonts w:ascii="Times New Roman" w:hAnsi="Times New Roman" w:cs="Times New Roman"/>
-        </w:rPr>
-        <w:tab/>
-        <w:t xml:space="preserve">        </w:t>
-      </w:r>
-      <w:r>
-        <w:rPr>
-          <w:rFonts w:ascii="Times New Roman" w:hAnsi="Times New Roman" w:cs="Times New Roman"/>
-        </w:rPr>
-        <w:t>3</w:t>
-      </w:r>
-      <w:r>
-        <w:rPr>
-          <w:rFonts w:ascii="Times New Roman" w:hAnsi="Times New Roman" w:cs="Times New Roman"/>
-        </w:rPr>
-        <w:t>3</w:t>
-      </w:r>
-    </w:p>
-    <w:p>
-      <w:pPr>
-        <w:ind w:left="1440" w:firstLine="720"/>
-        <w:rPr>
-          <w:rFonts w:ascii="Times New Roman" w:hAnsi="Times New Roman" w:cs="Times New Roman"/>
-        </w:rPr>
-      </w:pPr>
-      <w:r>
-        <w:rPr>
-          <w:rFonts w:ascii="Times New Roman" w:hAnsi="Times New Roman" w:cs="Times New Roman"/>
-        </w:rPr>
-        <w:t xml:space="preserve">Entity-Relationship Diagram </w:t>
-      </w:r>
-      <w:r>
-        <w:rPr>
-          <w:rFonts w:ascii="Times New Roman" w:hAnsi="Times New Roman" w:cs="Times New Roman"/>
-        </w:rPr>
-        <w:tab/>
-      </w:r>
-      <w:r>
-        <w:rPr>
-          <w:rFonts w:ascii="Times New Roman" w:hAnsi="Times New Roman" w:cs="Times New Roman"/>
-        </w:rPr>
-        <w:t>.............................................</w:t>
-      </w:r>
-      <w:r>
-        <w:rPr>
-          <w:rFonts w:ascii="Times New Roman" w:hAnsi="Times New Roman" w:cs="Times New Roman"/>
-        </w:rPr>
-        <w:t>.</w:t>
-      </w:r>
-      <w:r>
-        <w:rPr>
-          <w:rFonts w:ascii="Times New Roman" w:hAnsi="Times New Roman" w:cs="Times New Roman"/>
-        </w:rPr>
-        <w:t>.</w:t>
-      </w:r>
-      <w:r>
-        <w:rPr>
-          <w:rFonts w:ascii="Times New Roman" w:hAnsi="Times New Roman" w:cs="Times New Roman"/>
-        </w:rPr>
-        <w:t xml:space="preserve"> </w:t>
-      </w:r>
-      <w:r>
-        <w:rPr>
-          <w:rFonts w:ascii="Times New Roman" w:hAnsi="Times New Roman" w:cs="Times New Roman"/>
-        </w:rPr>
-        <w:tab/>
-        <w:t xml:space="preserve">        </w:t>
-      </w:r>
-      <w:r>
-        <w:rPr>
-          <w:rFonts w:ascii="Times New Roman" w:hAnsi="Times New Roman" w:cs="Times New Roman"/>
-        </w:rPr>
-        <w:t>4</w:t>
-      </w:r>
-      <w:r>
-        <w:rPr>
-          <w:rFonts w:ascii="Times New Roman" w:hAnsi="Times New Roman" w:cs="Times New Roman"/>
-        </w:rPr>
-        <w:t>2</w:t>
-      </w:r>
-    </w:p>
-    <w:p>
-      <w:pPr>
-        <w:ind w:left="1440" w:firstLine="720"/>
-        <w:rPr>
-          <w:rFonts w:ascii="Times New Roman" w:hAnsi="Times New Roman" w:cs="Times New Roman"/>
-        </w:rPr>
-      </w:pPr>
-      <w:r>
-        <w:rPr>
-          <w:rFonts w:ascii="Times New Roman" w:hAnsi="Times New Roman" w:cs="Times New Roman"/>
-        </w:rPr>
-        <w:t>Data Dictionary</w:t>
-      </w:r>
-      <w:r>
-        <w:rPr>
-          <w:rFonts w:ascii="Times New Roman" w:hAnsi="Times New Roman" w:cs="Times New Roman"/>
-        </w:rPr>
-        <w:tab/>
-        <w:t xml:space="preserve">          </w:t>
-      </w:r>
-      <w:r>
-        <w:rPr>
-          <w:rFonts w:ascii="Times New Roman" w:hAnsi="Times New Roman" w:cs="Times New Roman"/>
-        </w:rPr>
-        <w:t>...............................................................</w:t>
-      </w:r>
-      <w:r>
-        <w:rPr>
-          <w:rFonts w:ascii="Times New Roman" w:hAnsi="Times New Roman" w:cs="Times New Roman"/>
-        </w:rPr>
-        <w:t xml:space="preserve"> </w:t>
-      </w:r>
-      <w:r>
-        <w:rPr>
-          <w:rFonts w:ascii="Times New Roman" w:hAnsi="Times New Roman" w:cs="Times New Roman"/>
-        </w:rPr>
-        <w:tab/>
-        <w:t xml:space="preserve">        </w:t>
-      </w:r>
-      <w:r>
-        <w:rPr>
-          <w:rFonts w:ascii="Times New Roman" w:hAnsi="Times New Roman" w:cs="Times New Roman"/>
-        </w:rPr>
-        <w:t>4</w:t>
-      </w:r>
-      <w:r>
-        <w:rPr>
-          <w:rFonts w:ascii="Times New Roman" w:hAnsi="Times New Roman" w:cs="Times New Roman"/>
-        </w:rPr>
-        <w:t>3</w:t>
-      </w:r>
-    </w:p>
-    <w:p>
-      <w:pPr>
-        <w:rPr>
-          <w:rFonts w:ascii="Times New Roman" w:hAnsi="Times New Roman" w:cs="Times New Roman"/>
-        </w:rPr>
-      </w:pPr>
-      <w:r>
-        <w:rPr>
-          <w:rFonts w:ascii="Times New Roman" w:hAnsi="Times New Roman" w:cs="Times New Roman"/>
-        </w:rPr>
-        <w:tab/>
-        <w:t>Network Design</w:t>
-      </w:r>
-    </w:p>
-    <w:p>
-      <w:pPr>
-        <w:ind w:left="720" w:firstLine="720"/>
-        <w:rPr>
-          <w:rFonts w:ascii="Times New Roman" w:hAnsi="Times New Roman" w:cs="Times New Roman"/>
-        </w:rPr>
-      </w:pPr>
-      <w:r>
-        <w:rPr>
-          <w:rFonts w:ascii="Times New Roman" w:hAnsi="Times New Roman" w:cs="Times New Roman"/>
-        </w:rPr>
-        <w:t xml:space="preserve">Network Model </w:t>
-      </w:r>
-      <w:r>
-        <w:rPr>
-          <w:rFonts w:ascii="Times New Roman" w:hAnsi="Times New Roman" w:cs="Times New Roman"/>
-        </w:rPr>
-        <w:tab/>
-      </w:r>
-      <w:r>
-        <w:rPr>
-          <w:rFonts w:ascii="Times New Roman" w:hAnsi="Times New Roman" w:cs="Times New Roman"/>
-        </w:rPr>
-        <w:t>..................................</w:t>
-      </w:r>
-      <w:r>
-        <w:rPr>
-          <w:rFonts w:ascii="Times New Roman" w:hAnsi="Times New Roman" w:cs="Times New Roman"/>
-        </w:rPr>
-        <w:t>.......................................</w:t>
-      </w:r>
-      <w:r>
-        <w:rPr>
-          <w:rFonts w:ascii="Times New Roman" w:hAnsi="Times New Roman" w:cs="Times New Roman"/>
-        </w:rPr>
-        <w:t xml:space="preserve"> </w:t>
-      </w:r>
-      <w:r>
-        <w:rPr>
-          <w:rFonts w:ascii="Times New Roman" w:hAnsi="Times New Roman" w:cs="Times New Roman"/>
-        </w:rPr>
-        <w:tab/>
-        <w:t xml:space="preserve">        </w:t>
-      </w:r>
-      <w:r>
-        <w:rPr>
-          <w:rFonts w:ascii="Times New Roman" w:hAnsi="Times New Roman" w:cs="Times New Roman"/>
-        </w:rPr>
-        <w:t>5</w:t>
-      </w:r>
-      <w:r>
-        <w:rPr>
-          <w:rFonts w:ascii="Times New Roman" w:hAnsi="Times New Roman" w:cs="Times New Roman"/>
-        </w:rPr>
-        <w:t>2</w:t>
-      </w:r>
-    </w:p>
-    <w:p>
-      <w:pPr>
-        <w:ind w:left="720" w:firstLine="720"/>
-        <w:rPr>
-          <w:rFonts w:ascii="Times New Roman" w:hAnsi="Times New Roman" w:cs="Times New Roman"/>
-        </w:rPr>
-      </w:pPr>
-      <w:r>
-        <w:rPr>
-          <w:rFonts w:ascii="Times New Roman" w:hAnsi="Times New Roman" w:cs="Times New Roman"/>
-        </w:rPr>
-        <w:t xml:space="preserve">Network </w:t>
-      </w:r>
-      <w:r>
-        <w:rPr>
-          <w:rFonts w:ascii="Times New Roman" w:hAnsi="Times New Roman" w:cs="Times New Roman"/>
-        </w:rPr>
-        <w:t>Topology</w:t>
-      </w:r>
-      <w:r>
-        <w:rPr>
-          <w:rFonts w:ascii="Times New Roman" w:hAnsi="Times New Roman" w:cs="Times New Roman"/>
-        </w:rPr>
-        <w:t xml:space="preserve"> </w:t>
-      </w:r>
-      <w:r>
-        <w:rPr>
-          <w:rFonts w:ascii="Times New Roman" w:hAnsi="Times New Roman" w:cs="Times New Roman"/>
-        </w:rPr>
-        <w:tab/>
-      </w:r>
-      <w:r>
-        <w:rPr>
-          <w:rFonts w:ascii="Times New Roman" w:hAnsi="Times New Roman" w:cs="Times New Roman"/>
-        </w:rPr>
-        <w:t>.................................................................</w:t>
-      </w:r>
-      <w:r>
-        <w:rPr>
-          <w:rFonts w:ascii="Times New Roman" w:hAnsi="Times New Roman" w:cs="Times New Roman"/>
-        </w:rPr>
-        <w:t>........</w:t>
-      </w:r>
-      <w:r>
-        <w:rPr>
-          <w:rFonts w:ascii="Times New Roman" w:hAnsi="Times New Roman" w:cs="Times New Roman"/>
-        </w:rPr>
-        <w:t xml:space="preserve"> </w:t>
-      </w:r>
-      <w:r>
-        <w:rPr>
-          <w:rFonts w:ascii="Times New Roman" w:hAnsi="Times New Roman" w:cs="Times New Roman"/>
-        </w:rPr>
-        <w:tab/>
-        <w:t xml:space="preserve">        </w:t>
-      </w:r>
-      <w:r>
-        <w:rPr>
-          <w:rFonts w:ascii="Times New Roman" w:hAnsi="Times New Roman" w:cs="Times New Roman"/>
-        </w:rPr>
-        <w:t>5</w:t>
-      </w:r>
-      <w:r>
-        <w:rPr>
-          <w:rFonts w:ascii="Times New Roman" w:hAnsi="Times New Roman" w:cs="Times New Roman"/>
-        </w:rPr>
-        <w:t>2</w:t>
-      </w:r>
-    </w:p>
-    <w:p>
-      <w:pPr>
-        <w:ind w:firstLine="720"/>
-        <w:rPr>
-          <w:rFonts w:ascii="Times New Roman" w:hAnsi="Times New Roman" w:cs="Times New Roman"/>
-        </w:rPr>
-      </w:pPr>
-      <w:r>
-        <w:rPr>
-          <w:rFonts w:ascii="Times New Roman" w:hAnsi="Times New Roman" w:cs="Times New Roman"/>
-        </w:rPr>
-        <w:t xml:space="preserve">Development/Construction/Build Phase </w:t>
-      </w:r>
-      <w:r>
-        <w:rPr>
-          <w:rFonts w:ascii="Times New Roman" w:hAnsi="Times New Roman" w:cs="Times New Roman"/>
-        </w:rPr>
-        <w:tab/>
-        <w:t xml:space="preserve">        ....................................................</w:t>
-      </w:r>
-      <w:r>
-        <w:rPr>
-          <w:rFonts w:ascii="Times New Roman" w:hAnsi="Times New Roman" w:cs="Times New Roman"/>
-        </w:rPr>
-        <w:t xml:space="preserve"> </w:t>
-      </w:r>
-      <w:r>
-        <w:rPr>
-          <w:rFonts w:ascii="Times New Roman" w:hAnsi="Times New Roman" w:cs="Times New Roman"/>
-        </w:rPr>
-        <w:tab/>
-      </w:r>
-      <w:r>
-        <w:rPr>
-          <w:rFonts w:ascii="Times New Roman" w:hAnsi="Times New Roman" w:cs="Times New Roman"/>
-        </w:rPr>
-        <w:t xml:space="preserve">        5</w:t>
-      </w:r>
-      <w:r>
-        <w:rPr>
-          <w:rFonts w:ascii="Times New Roman" w:hAnsi="Times New Roman" w:cs="Times New Roman"/>
-        </w:rPr>
-        <w:t>3</w:t>
-      </w:r>
-    </w:p>
-    <w:p>
-      <w:pPr>
-        <w:ind w:left="720" w:firstLine="720"/>
-        <w:rPr>
-          <w:rFonts w:ascii="Times New Roman" w:hAnsi="Times New Roman" w:cs="Times New Roman"/>
-        </w:rPr>
-      </w:pPr>
-      <w:r>
-        <w:rPr>
-          <w:rFonts w:ascii="Times New Roman" w:hAnsi="Times New Roman" w:cs="Times New Roman"/>
-        </w:rPr>
-        <w:t>Technology Stack Diagram</w:t>
-      </w:r>
-      <w:r>
-        <w:rPr>
-          <w:rFonts w:ascii="Times New Roman" w:hAnsi="Times New Roman" w:cs="Times New Roman"/>
-        </w:rPr>
-        <w:tab/>
-      </w:r>
-      <w:r>
-        <w:rPr>
-          <w:rFonts w:ascii="Times New Roman" w:hAnsi="Times New Roman" w:cs="Times New Roman"/>
-        </w:rPr>
-        <w:t>............................................................</w:t>
-      </w:r>
-      <w:r>
-        <w:rPr>
-          <w:rFonts w:ascii="Times New Roman" w:hAnsi="Times New Roman" w:cs="Times New Roman"/>
-        </w:rPr>
-        <w:t xml:space="preserve"> </w:t>
-      </w:r>
-      <w:r>
-        <w:rPr>
-          <w:rFonts w:ascii="Times New Roman" w:hAnsi="Times New Roman" w:cs="Times New Roman"/>
-        </w:rPr>
-        <w:tab/>
-        <w:t xml:space="preserve">        </w:t>
-      </w:r>
-      <w:r>
-        <w:rPr>
-          <w:rFonts w:ascii="Times New Roman" w:hAnsi="Times New Roman" w:cs="Times New Roman"/>
-        </w:rPr>
-        <w:t>5</w:t>
-      </w:r>
-      <w:r>
-        <w:rPr>
-          <w:rFonts w:ascii="Times New Roman" w:hAnsi="Times New Roman" w:cs="Times New Roman"/>
-        </w:rPr>
-        <w:t>3</w:t>
-      </w:r>
-    </w:p>
-    <w:p>
-      <w:pPr>
-        <w:rPr>
-          <w:rFonts w:ascii="Times New Roman" w:hAnsi="Times New Roman" w:cs="Times New Roman"/>
-        </w:rPr>
-      </w:pPr>
-      <w:r>
-        <w:rPr>
-          <w:rFonts w:ascii="Times New Roman" w:hAnsi="Times New Roman" w:cs="Times New Roman"/>
-        </w:rPr>
-        <w:tab/>
-      </w:r>
-      <w:r>
-        <w:rPr>
-          <w:rFonts w:ascii="Times New Roman" w:hAnsi="Times New Roman" w:cs="Times New Roman"/>
-        </w:rPr>
-        <w:tab/>
-      </w:r>
-      <w:r>
-        <w:rPr>
-          <w:rFonts w:ascii="Times New Roman" w:hAnsi="Times New Roman" w:cs="Times New Roman"/>
-        </w:rPr>
-        <w:tab/>
-      </w:r>
-      <w:r>
-        <w:rPr>
-          <w:rFonts w:ascii="Times New Roman" w:hAnsi="Times New Roman" w:cs="Times New Roman"/>
-        </w:rPr>
-        <w:t xml:space="preserve">Software Specification </w:t>
-      </w:r>
-      <w:r>
-        <w:rPr>
-          <w:rFonts w:ascii="Times New Roman" w:hAnsi="Times New Roman" w:cs="Times New Roman"/>
-        </w:rPr>
-        <w:tab/>
-        <w:t xml:space="preserve">     .</w:t>
-      </w:r>
-      <w:r>
-        <w:rPr>
-          <w:rFonts w:ascii="Times New Roman" w:hAnsi="Times New Roman" w:cs="Times New Roman"/>
-        </w:rPr>
-        <w:t>.....................................................</w:t>
-      </w:r>
-      <w:r>
-        <w:rPr>
-          <w:rFonts w:ascii="Times New Roman" w:hAnsi="Times New Roman" w:cs="Times New Roman"/>
-        </w:rPr>
-        <w:t>.</w:t>
-      </w:r>
-      <w:r>
-        <w:rPr>
-          <w:rFonts w:ascii="Times New Roman" w:hAnsi="Times New Roman" w:cs="Times New Roman"/>
-        </w:rPr>
-        <w:tab/>
-        <w:t xml:space="preserve">        </w:t>
-      </w:r>
-      <w:r>
-        <w:rPr>
-          <w:rFonts w:ascii="Times New Roman" w:hAnsi="Times New Roman" w:cs="Times New Roman"/>
-        </w:rPr>
-        <w:t>5</w:t>
-      </w:r>
-      <w:r>
-        <w:rPr>
-          <w:rFonts w:ascii="Times New Roman" w:hAnsi="Times New Roman" w:cs="Times New Roman"/>
-        </w:rPr>
-        <w:t>5</w:t>
-      </w:r>
-    </w:p>
-    <w:p>
-      <w:pPr>
-        <w:ind w:left="720" w:firstLine="720"/>
-        <w:rPr>
-          <w:rFonts w:ascii="Times New Roman" w:hAnsi="Times New Roman" w:cs="Times New Roman"/>
-        </w:rPr>
-      </w:pPr>
-      <w:r>
-        <w:rPr>
-          <w:rFonts w:ascii="Times New Roman" w:hAnsi="Times New Roman" w:cs="Times New Roman"/>
-        </w:rPr>
-        <w:t xml:space="preserve">Program Specification </w:t>
-      </w:r>
-      <w:r>
-        <w:rPr>
-          <w:rFonts w:ascii="Times New Roman" w:hAnsi="Times New Roman" w:cs="Times New Roman"/>
-        </w:rPr>
-        <w:tab/>
-        <w:t xml:space="preserve">      </w:t>
-      </w:r>
-      <w:r>
-        <w:rPr>
-          <w:rFonts w:ascii="Times New Roman" w:hAnsi="Times New Roman" w:cs="Times New Roman"/>
-        </w:rPr>
-        <w:t>...................................................................</w:t>
-      </w:r>
-      <w:r>
-        <w:rPr>
-          <w:rFonts w:ascii="Times New Roman" w:hAnsi="Times New Roman" w:cs="Times New Roman"/>
-        </w:rPr>
-        <w:t xml:space="preserve"> </w:t>
-      </w:r>
-      <w:r>
-        <w:rPr>
-          <w:rFonts w:ascii="Times New Roman" w:hAnsi="Times New Roman" w:cs="Times New Roman"/>
-        </w:rPr>
-        <w:tab/>
-        <w:t xml:space="preserve">        </w:t>
-      </w:r>
-      <w:r>
-        <w:rPr>
-          <w:rFonts w:ascii="Times New Roman" w:hAnsi="Times New Roman" w:cs="Times New Roman"/>
-        </w:rPr>
-        <w:t>5</w:t>
-      </w:r>
-      <w:r>
-        <w:rPr>
-          <w:rFonts w:ascii="Times New Roman" w:hAnsi="Times New Roman" w:cs="Times New Roman"/>
-        </w:rPr>
-        <w:t>6</w:t>
-      </w:r>
-    </w:p>
-    <w:p>
-      <w:pPr>
-        <w:ind w:left="720" w:firstLine="720"/>
-        <w:rPr>
-          <w:rFonts w:ascii="Times New Roman" w:hAnsi="Times New Roman" w:cs="Times New Roman"/>
-        </w:rPr>
-      </w:pPr>
-      <w:r>
-        <w:rPr>
-          <w:rFonts w:ascii="Times New Roman" w:hAnsi="Times New Roman" w:cs="Times New Roman"/>
-        </w:rPr>
-        <w:tab/>
-        <w:t xml:space="preserve">Software List of Modules </w:t>
-      </w:r>
-      <w:r>
-        <w:rPr>
-          <w:rFonts w:ascii="Times New Roman" w:hAnsi="Times New Roman" w:cs="Times New Roman"/>
-        </w:rPr>
-        <w:tab/>
-      </w:r>
-      <w:r>
-        <w:rPr>
-          <w:rFonts w:ascii="Times New Roman" w:hAnsi="Times New Roman" w:cs="Times New Roman"/>
-        </w:rPr>
-        <w:t>...............................................</w:t>
-      </w:r>
-      <w:r>
-        <w:rPr>
-          <w:rFonts w:ascii="Times New Roman" w:hAnsi="Times New Roman" w:cs="Times New Roman"/>
-        </w:rPr>
-        <w:t xml:space="preserve"> </w:t>
-      </w:r>
-      <w:r>
-        <w:rPr>
-          <w:rFonts w:ascii="Times New Roman" w:hAnsi="Times New Roman" w:cs="Times New Roman"/>
-        </w:rPr>
-        <w:tab/>
-        <w:t xml:space="preserve">      </w:t>
-      </w:r>
-      <w:r>
-        <w:rPr>
-          <w:rFonts w:ascii="Times New Roman" w:hAnsi="Times New Roman" w:cs="Times New Roman"/>
-        </w:rPr>
-        <w:t xml:space="preserve">  5</w:t>
-      </w:r>
-      <w:r>
-        <w:rPr>
-          <w:rFonts w:ascii="Times New Roman" w:hAnsi="Times New Roman" w:cs="Times New Roman"/>
-        </w:rPr>
-        <w:t>6</w:t>
-      </w:r>
-      <w:r>
-        <w:rPr>
-          <w:rFonts w:ascii="Times New Roman" w:hAnsi="Times New Roman" w:cs="Times New Roman"/>
-        </w:rPr>
-        <w:t xml:space="preserve">       </w:t>
-      </w:r>
-    </w:p>
-    <w:p>
-      <w:pPr>
-        <w:rPr>
-          <w:rFonts w:ascii="Times New Roman" w:hAnsi="Times New Roman" w:cs="Times New Roman"/>
-        </w:rPr>
-      </w:pPr>
-      <w:r>
-        <w:rPr>
-          <w:rFonts w:ascii="Times New Roman" w:hAnsi="Times New Roman" w:cs="Times New Roman"/>
-        </w:rPr>
-        <w:t xml:space="preserve">REFERENCES </w:t>
-      </w:r>
-      <w:r>
-        <w:rPr>
-          <w:rFonts w:ascii="Times New Roman" w:hAnsi="Times New Roman" w:cs="Times New Roman"/>
-        </w:rPr>
-        <w:tab/>
-      </w:r>
-      <w:r>
-        <w:rPr>
-          <w:rFonts w:ascii="Times New Roman" w:hAnsi="Times New Roman" w:cs="Times New Roman"/>
-        </w:rPr>
-        <w:tab/>
-      </w:r>
-      <w:r>
-        <w:rPr>
-          <w:rFonts w:ascii="Times New Roman" w:hAnsi="Times New Roman" w:cs="Times New Roman"/>
-        </w:rPr>
-        <w:t>..................................................................................................</w:t>
-      </w:r>
-      <w:r>
-        <w:rPr>
-          <w:rFonts w:ascii="Times New Roman" w:hAnsi="Times New Roman" w:cs="Times New Roman"/>
-        </w:rPr>
-        <w:t>.</w:t>
-      </w:r>
-      <w:r>
-        <w:rPr>
-          <w:rFonts w:ascii="Times New Roman" w:hAnsi="Times New Roman" w:cs="Times New Roman"/>
-        </w:rPr>
-        <w:t xml:space="preserve"> </w:t>
-      </w:r>
-      <w:r>
-        <w:rPr>
-          <w:rFonts w:ascii="Times New Roman" w:hAnsi="Times New Roman" w:cs="Times New Roman"/>
-        </w:rPr>
-        <w:tab/>
-        <w:t xml:space="preserve">        </w:t>
-      </w:r>
-      <w:r>
-        <w:rPr>
-          <w:rFonts w:ascii="Times New Roman" w:hAnsi="Times New Roman" w:cs="Times New Roman"/>
-        </w:rPr>
-        <w:t>5</w:t>
-      </w:r>
-      <w:r>
-        <w:rPr>
-          <w:rFonts w:ascii="Times New Roman" w:hAnsi="Times New Roman" w:cs="Times New Roman"/>
-        </w:rPr>
-        <w:t>8</w:t>
-      </w:r>
-    </w:p>
-    <w:p>
-      <w:pPr>
-        <w:rPr>
-          <w:rFonts w:ascii="Times New Roman" w:hAnsi="Times New Roman" w:cs="Times New Roman"/>
-        </w:rPr>
-      </w:pPr>
-      <w:r>
-        <w:rPr>
-          <w:rFonts w:ascii="Times New Roman" w:hAnsi="Times New Roman" w:cs="Times New Roman"/>
-        </w:rPr>
-        <w:t xml:space="preserve">CURRICULUM VITAE </w:t>
-      </w:r>
-      <w:r>
-        <w:rPr>
-          <w:rFonts w:ascii="Times New Roman" w:hAnsi="Times New Roman" w:cs="Times New Roman"/>
-        </w:rPr>
-        <w:tab/>
-      </w:r>
-      <w:r>
-        <w:rPr>
-          <w:rFonts w:ascii="Times New Roman" w:hAnsi="Times New Roman" w:cs="Times New Roman"/>
-        </w:rPr>
-        <w:t>....................................................................................</w:t>
-      </w:r>
-      <w:r>
-        <w:rPr>
-          <w:rFonts w:ascii="Times New Roman" w:hAnsi="Times New Roman" w:cs="Times New Roman"/>
-        </w:rPr>
-        <w:t>..</w:t>
-      </w:r>
-      <w:r>
-        <w:rPr>
-          <w:rFonts w:ascii="Times New Roman" w:hAnsi="Times New Roman" w:cs="Times New Roman"/>
-        </w:rPr>
-        <w:t xml:space="preserve"> </w:t>
-      </w:r>
-      <w:r>
-        <w:rPr>
-          <w:rFonts w:ascii="Times New Roman" w:hAnsi="Times New Roman" w:cs="Times New Roman"/>
-        </w:rPr>
-        <w:tab/>
-        <w:t xml:space="preserve">        </w:t>
-      </w:r>
-      <w:r>
-        <w:rPr>
-          <w:rFonts w:ascii="Times New Roman" w:hAnsi="Times New Roman" w:cs="Times New Roman"/>
-        </w:rPr>
-        <w:t>60</w:t>
+        <w:t>59</w:t>
       </w:r>
     </w:p>
     <w:p>
@@ -3355,7 +3246,7 @@
         <w:rPr>
           <w:rFonts w:ascii="Times New Roman" w:hAnsi="Times New Roman" w:cs="Times New Roman"/>
         </w:rPr>
-        <w:t>1</w:t>
+        <w:t>0</w:t>
       </w:r>
     </w:p>
     <w:p>
@@ -4117,34 +4008,33 @@
         <w:rPr>
           <w:rFonts w:ascii="Times New Roman" w:hAnsi="Times New Roman" w:cs="Times New Roman"/>
         </w:rPr>
-        <w:t>6</w:t>
+        <w:t>5</w:t>
       </w:r>
       <w:bookmarkStart w:id="1" w:name="_GoBack"/>
       <w:bookmarkEnd w:id="1"/>
     </w:p>
     <w:p>
       <w:pPr>
-        <w:spacing w:after="160" w:line="259" w:lineRule="auto"/>
+        <w:pStyle w:val="Heading1"/>
+        <w:spacing w:before="0" w:after="240" w:line="360" w:lineRule="auto"/>
         <w:jc w:val="center"/>
         <w:rPr>
           <w:rFonts w:ascii="Times New Roman" w:hAnsi="Times New Roman" w:cs="Times New Roman"/>
           <w:b/>
+          <w:sz w:val="22"/>
+          <w:szCs w:val="22"/>
+        </w:rPr>
+      </w:pPr>
+      <w:r>
+        <w:br w:type="page"/>
+      </w:r>
+      <w:r>
+        <w:rPr>
+          <w:rFonts w:ascii="Times New Roman" w:hAnsi="Times New Roman" w:cs="Times New Roman"/>
+          <w:b/>
+          <w:color w:val="auto"/>
           <w:sz w:val="24"/>
-          <w:szCs w:val="24"/>
-        </w:rPr>
-      </w:pPr>
-      <w:r>
-        <w:rPr>
-          <w:rFonts w:ascii="Times New Roman" w:hAnsi="Times New Roman" w:cs="Times New Roman"/>
-        </w:rPr>
-        <w:br w:type="page"/>
-      </w:r>
-      <w:r>
-        <w:rPr>
-          <w:rFonts w:ascii="Times New Roman" w:hAnsi="Times New Roman" w:cs="Times New Roman"/>
-          <w:b/>
-          <w:sz w:val="24"/>
-          <w:szCs w:val="24"/>
+          <w:szCs w:val="22"/>
         </w:rPr>
         <w:lastRenderedPageBreak/>
         <w:t>LIST OF FIGURES</w:t>
@@ -4724,7 +4614,13 @@
           <w:rFonts w:ascii="Times New Roman" w:hAnsi="Times New Roman" w:cs="Times New Roman"/>
         </w:rPr>
         <w:tab/>
-        <w:t>Sign up/Registration Page</w:t>
+        <w:t>Sign up</w:t>
+      </w:r>
+      <w:r>
+        <w:rPr>
+          <w:rFonts w:ascii="Times New Roman" w:hAnsi="Times New Roman" w:cs="Times New Roman"/>
+        </w:rPr>
+        <w:t xml:space="preserve"> Page</w:t>
       </w:r>
       <w:r>
         <w:rPr>
@@ -5366,7 +5262,7 @@
         <w:rPr>
           <w:rFonts w:ascii="Times New Roman" w:hAnsi="Times New Roman" w:cs="Times New Roman"/>
         </w:rPr>
-        <w:t>2</w:t>
+        <w:t>1</w:t>
       </w:r>
     </w:p>
     <w:p>
@@ -5405,7 +5301,7 @@
         <w:rPr>
           <w:rFonts w:ascii="Times New Roman" w:hAnsi="Times New Roman" w:cs="Times New Roman"/>
         </w:rPr>
-        <w:t>2</w:t>
+        <w:t>1</w:t>
       </w:r>
     </w:p>
     <w:p>
@@ -5444,7 +5340,7 @@
         <w:rPr>
           <w:rFonts w:ascii="Times New Roman" w:hAnsi="Times New Roman" w:cs="Times New Roman"/>
         </w:rPr>
-        <w:t>3</w:t>
+        <w:t>2</w:t>
       </w:r>
     </w:p>
     <w:p>
@@ -5474,7 +5370,7 @@
 </file>
 
 <file path=word/endnotes.xml><?xml version="1.0" encoding="utf-8"?>
-<w:endnotes xmlns:wpc="http://schemas.microsoft.com/office/word/2010/wordprocessingCanvas" xmlns:cx="http://schemas.microsoft.com/office/drawing/2014/chartex" xmlns:cx1="http://schemas.microsoft.com/office/drawing/2015/9/8/chartex" xmlns:cx2="http://schemas.microsoft.com/office/drawing/2015/10/21/chartex" xmlns:cx3="http://schemas.microsoft.com/office/drawing/2016/5/9/chartex" xmlns:cx4="http://schemas.microsoft.com/office/drawing/2016/5/10/chartex" xmlns:cx5="http://schemas.microsoft.com/office/drawing/2016/5/11/chartex" xmlns:cx6="http://schemas.microsoft.com/office/drawing/2016/5/12/chartex" xmlns:cx7="http://schemas.microsoft.com/office/drawing/2016/5/13/chartex" xmlns:cx8="http://schemas.microsoft.com/office/drawing/2016/5/14/chartex" xmlns:mc="http://schemas.openxmlformats.org/markup-compatibility/2006" xmlns:aink="http://schemas.microsoft.com/office/drawing/2016/ink" xmlns:am3d="http://schemas.microsoft.com/office/drawing/2017/model3d" xmlns:o="urn:schemas-microsoft-com:office:office" xmlns:r="http://schemas.openxmlformats.org/officeDocument/2006/relationships" xmlns:m="http://schemas.openxmlformats.org/officeDocument/2006/math" xmlns:v="urn:schemas-microsoft-com:vml" xmlns:wp14="http://schemas.microsoft.com/office/word/2010/wordprocessingDrawing" xmlns:wp="http://schemas.openxmlformats.org/drawingml/2006/wordprocessingDrawing" xmlns:w10="urn:schemas-microsoft-com:office:word" xmlns:w="http://schemas.openxmlformats.org/wordprocessingml/2006/main" xmlns:w14="http://schemas.microsoft.com/office/word/2010/wordml" xmlns:w15="http://schemas.microsoft.com/office/word/2012/wordml" xmlns:w16cid="http://schemas.microsoft.com/office/word/2016/wordml/cid" xmlns:w16se="http://schemas.microsoft.com/office/word/2015/wordml/symex" xmlns:wpg="http://schemas.microsoft.com/office/word/2010/wordprocessingGroup" xmlns:wpi="http://schemas.microsoft.com/office/word/2010/wordprocessingInk" xmlns:wne="http://schemas.microsoft.com/office/word/2006/wordml" xmlns:wps="http://schemas.microsoft.com/office/word/2010/wordprocessingShape" mc:Ignorable="w14 w15 w16se w16cid wp14">
+<w:endnotes xmlns:wpc="http://schemas.microsoft.com/office/word/2010/wordprocessingCanvas" xmlns:cx="http://schemas.microsoft.com/office/drawing/2014/chartex" xmlns:cx1="http://schemas.microsoft.com/office/drawing/2015/9/8/chartex" xmlns:mc="http://schemas.openxmlformats.org/markup-compatibility/2006" xmlns:o="urn:schemas-microsoft-com:office:office" xmlns:r="http://schemas.openxmlformats.org/officeDocument/2006/relationships" xmlns:m="http://schemas.openxmlformats.org/officeDocument/2006/math" xmlns:v="urn:schemas-microsoft-com:vml" xmlns:wp14="http://schemas.microsoft.com/office/word/2010/wordprocessingDrawing" xmlns:wp="http://schemas.openxmlformats.org/drawingml/2006/wordprocessingDrawing" xmlns:w10="urn:schemas-microsoft-com:office:word" xmlns:w="http://schemas.openxmlformats.org/wordprocessingml/2006/main" xmlns:w14="http://schemas.microsoft.com/office/word/2010/wordml" xmlns:w15="http://schemas.microsoft.com/office/word/2012/wordml" xmlns:w16se="http://schemas.microsoft.com/office/word/2015/wordml/symex" xmlns:wpg="http://schemas.microsoft.com/office/word/2010/wordprocessingGroup" xmlns:wpi="http://schemas.microsoft.com/office/word/2010/wordprocessingInk" xmlns:wne="http://schemas.microsoft.com/office/word/2006/wordml" xmlns:wps="http://schemas.microsoft.com/office/word/2010/wordprocessingShape" mc:Ignorable="w14 w15 w16se wp14">
   <w:endnote w:type="separator" w:id="-1">
     <w:p>
       <w:pPr>
@@ -5499,7 +5395,7 @@
 </file>
 
 <file path=word/footnotes.xml><?xml version="1.0" encoding="utf-8"?>
-<w:footnotes xmlns:wpc="http://schemas.microsoft.com/office/word/2010/wordprocessingCanvas" xmlns:cx="http://schemas.microsoft.com/office/drawing/2014/chartex" xmlns:cx1="http://schemas.microsoft.com/office/drawing/2015/9/8/chartex" xmlns:cx2="http://schemas.microsoft.com/office/drawing/2015/10/21/chartex" xmlns:cx3="http://schemas.microsoft.com/office/drawing/2016/5/9/chartex" xmlns:cx4="http://schemas.microsoft.com/office/drawing/2016/5/10/chartex" xmlns:cx5="http://schemas.microsoft.com/office/drawing/2016/5/11/chartex" xmlns:cx6="http://schemas.microsoft.com/office/drawing/2016/5/12/chartex" xmlns:cx7="http://schemas.microsoft.com/office/drawing/2016/5/13/chartex" xmlns:cx8="http://schemas.microsoft.com/office/drawing/2016/5/14/chartex" xmlns:mc="http://schemas.openxmlformats.org/markup-compatibility/2006" xmlns:aink="http://schemas.microsoft.com/office/drawing/2016/ink" xmlns:am3d="http://schemas.microsoft.com/office/drawing/2017/model3d" xmlns:o="urn:schemas-microsoft-com:office:office" xmlns:r="http://schemas.openxmlformats.org/officeDocument/2006/relationships" xmlns:m="http://schemas.openxmlformats.org/officeDocument/2006/math" xmlns:v="urn:schemas-microsoft-com:vml" xmlns:wp14="http://schemas.microsoft.com/office/word/2010/wordprocessingDrawing" xmlns:wp="http://schemas.openxmlformats.org/drawingml/2006/wordprocessingDrawing" xmlns:w10="urn:schemas-microsoft-com:office:word" xmlns:w="http://schemas.openxmlformats.org/wordprocessingml/2006/main" xmlns:w14="http://schemas.microsoft.com/office/word/2010/wordml" xmlns:w15="http://schemas.microsoft.com/office/word/2012/wordml" xmlns:w16cid="http://schemas.microsoft.com/office/word/2016/wordml/cid" xmlns:w16se="http://schemas.microsoft.com/office/word/2015/wordml/symex" xmlns:wpg="http://schemas.microsoft.com/office/word/2010/wordprocessingGroup" xmlns:wpi="http://schemas.microsoft.com/office/word/2010/wordprocessingInk" xmlns:wne="http://schemas.microsoft.com/office/word/2006/wordml" xmlns:wps="http://schemas.microsoft.com/office/word/2010/wordprocessingShape" mc:Ignorable="w14 w15 w16se w16cid wp14">
+<w:footnotes xmlns:wpc="http://schemas.microsoft.com/office/word/2010/wordprocessingCanvas" xmlns:cx="http://schemas.microsoft.com/office/drawing/2014/chartex" xmlns:cx1="http://schemas.microsoft.com/office/drawing/2015/9/8/chartex" xmlns:mc="http://schemas.openxmlformats.org/markup-compatibility/2006" xmlns:o="urn:schemas-microsoft-com:office:office" xmlns:r="http://schemas.openxmlformats.org/officeDocument/2006/relationships" xmlns:m="http://schemas.openxmlformats.org/officeDocument/2006/math" xmlns:v="urn:schemas-microsoft-com:vml" xmlns:wp14="http://schemas.microsoft.com/office/word/2010/wordprocessingDrawing" xmlns:wp="http://schemas.openxmlformats.org/drawingml/2006/wordprocessingDrawing" xmlns:w10="urn:schemas-microsoft-com:office:word" xmlns:w="http://schemas.openxmlformats.org/wordprocessingml/2006/main" xmlns:w14="http://schemas.microsoft.com/office/word/2010/wordml" xmlns:w15="http://schemas.microsoft.com/office/word/2012/wordml" xmlns:w16se="http://schemas.microsoft.com/office/word/2015/wordml/symex" xmlns:wpg="http://schemas.microsoft.com/office/word/2010/wordprocessingGroup" xmlns:wpi="http://schemas.microsoft.com/office/word/2010/wordprocessingInk" xmlns:wne="http://schemas.microsoft.com/office/word/2006/wordml" xmlns:wps="http://schemas.microsoft.com/office/word/2010/wordprocessingShape" mc:Ignorable="w14 w15 w16se wp14">
   <w:footnote w:type="separator" w:id="-1">
     <w:p>
       <w:pPr>
@@ -5524,7 +5420,7 @@
 </file>
 
 <file path=word/header1.xml><?xml version="1.0" encoding="utf-8"?>
-<w:hdr xmlns:wpc="http://schemas.microsoft.com/office/word/2010/wordprocessingCanvas" xmlns:cx="http://schemas.microsoft.com/office/drawing/2014/chartex" xmlns:cx1="http://schemas.microsoft.com/office/drawing/2015/9/8/chartex" xmlns:cx2="http://schemas.microsoft.com/office/drawing/2015/10/21/chartex" xmlns:cx3="http://schemas.microsoft.com/office/drawing/2016/5/9/chartex" xmlns:cx4="http://schemas.microsoft.com/office/drawing/2016/5/10/chartex" xmlns:cx5="http://schemas.microsoft.com/office/drawing/2016/5/11/chartex" xmlns:cx6="http://schemas.microsoft.com/office/drawing/2016/5/12/chartex" xmlns:cx7="http://schemas.microsoft.com/office/drawing/2016/5/13/chartex" xmlns:cx8="http://schemas.microsoft.com/office/drawing/2016/5/14/chartex" xmlns:mc="http://schemas.openxmlformats.org/markup-compatibility/2006" xmlns:aink="http://schemas.microsoft.com/office/drawing/2016/ink" xmlns:am3d="http://schemas.microsoft.com/office/drawing/2017/model3d" xmlns:o="urn:schemas-microsoft-com:office:office" xmlns:r="http://schemas.openxmlformats.org/officeDocument/2006/relationships" xmlns:m="http://schemas.openxmlformats.org/officeDocument/2006/math" xmlns:v="urn:schemas-microsoft-com:vml" xmlns:wp14="http://schemas.microsoft.com/office/word/2010/wordprocessingDrawing" xmlns:wp="http://schemas.openxmlformats.org/drawingml/2006/wordprocessingDrawing" xmlns:w10="urn:schemas-microsoft-com:office:word" xmlns:w="http://schemas.openxmlformats.org/wordprocessingml/2006/main" xmlns:w14="http://schemas.microsoft.com/office/word/2010/wordml" xmlns:w15="http://schemas.microsoft.com/office/word/2012/wordml" xmlns:w16cid="http://schemas.microsoft.com/office/word/2016/wordml/cid" xmlns:w16se="http://schemas.microsoft.com/office/word/2015/wordml/symex" xmlns:wpg="http://schemas.microsoft.com/office/word/2010/wordprocessingGroup" xmlns:wpi="http://schemas.microsoft.com/office/word/2010/wordprocessingInk" xmlns:wne="http://schemas.microsoft.com/office/word/2006/wordml" xmlns:wps="http://schemas.microsoft.com/office/word/2010/wordprocessingShape" mc:Ignorable="w14 w15 w16se w16cid wp14">
+<w:hdr xmlns:wpc="http://schemas.microsoft.com/office/word/2010/wordprocessingCanvas" xmlns:cx="http://schemas.microsoft.com/office/drawing/2014/chartex" xmlns:cx1="http://schemas.microsoft.com/office/drawing/2015/9/8/chartex" xmlns:mc="http://schemas.openxmlformats.org/markup-compatibility/2006" xmlns:o="urn:schemas-microsoft-com:office:office" xmlns:r="http://schemas.openxmlformats.org/officeDocument/2006/relationships" xmlns:m="http://schemas.openxmlformats.org/officeDocument/2006/math" xmlns:v="urn:schemas-microsoft-com:vml" xmlns:wp14="http://schemas.microsoft.com/office/word/2010/wordprocessingDrawing" xmlns:wp="http://schemas.openxmlformats.org/drawingml/2006/wordprocessingDrawing" xmlns:w10="urn:schemas-microsoft-com:office:word" xmlns:w="http://schemas.openxmlformats.org/wordprocessingml/2006/main" xmlns:w14="http://schemas.microsoft.com/office/word/2010/wordml" xmlns:w15="http://schemas.microsoft.com/office/word/2012/wordml" xmlns:w16se="http://schemas.microsoft.com/office/word/2015/wordml/symex" xmlns:wpg="http://schemas.microsoft.com/office/word/2010/wordprocessingGroup" xmlns:wpi="http://schemas.microsoft.com/office/word/2010/wordprocessingInk" xmlns:wne="http://schemas.microsoft.com/office/word/2006/wordml" xmlns:wps="http://schemas.microsoft.com/office/word/2010/wordprocessingShape" mc:Ignorable="w14 w15 w16se wp14">
   <w:sdt>
     <w:sdtPr>
       <w:rPr>
@@ -5573,7 +5469,7 @@
             <w:rFonts w:ascii="Times New Roman" w:hAnsi="Times New Roman" w:cs="Times New Roman"/>
             <w:noProof/>
           </w:rPr>
-          <w:t>iv</w:t>
+          <w:t>vii</w:t>
         </w:r>
         <w:r>
           <w:rPr>
@@ -5597,7 +5493,7 @@
 </file>
 
 <file path=word/numbering.xml><?xml version="1.0" encoding="utf-8"?>
-<w:numbering xmlns:wpc="http://schemas.microsoft.com/office/word/2010/wordprocessingCanvas" xmlns:cx="http://schemas.microsoft.com/office/drawing/2014/chartex" xmlns:cx1="http://schemas.microsoft.com/office/drawing/2015/9/8/chartex" xmlns:cx2="http://schemas.microsoft.com/office/drawing/2015/10/21/chartex" xmlns:cx3="http://schemas.microsoft.com/office/drawing/2016/5/9/chartex" xmlns:cx4="http://schemas.microsoft.com/office/drawing/2016/5/10/chartex" xmlns:cx5="http://schemas.microsoft.com/office/drawing/2016/5/11/chartex" xmlns:cx6="http://schemas.microsoft.com/office/drawing/2016/5/12/chartex" xmlns:cx7="http://schemas.microsoft.com/office/drawing/2016/5/13/chartex" xmlns:cx8="http://schemas.microsoft.com/office/drawing/2016/5/14/chartex" xmlns:mc="http://schemas.openxmlformats.org/markup-compatibility/2006" xmlns:aink="http://schemas.microsoft.com/office/drawing/2016/ink" xmlns:am3d="http://schemas.microsoft.com/office/drawing/2017/model3d" xmlns:o="urn:schemas-microsoft-com:office:office" xmlns:r="http://schemas.openxmlformats.org/officeDocument/2006/relationships" xmlns:m="http://schemas.openxmlformats.org/officeDocument/2006/math" xmlns:v="urn:schemas-microsoft-com:vml" xmlns:wp14="http://schemas.microsoft.com/office/word/2010/wordprocessingDrawing" xmlns:wp="http://schemas.openxmlformats.org/drawingml/2006/wordprocessingDrawing" xmlns:w10="urn:schemas-microsoft-com:office:word" xmlns:w="http://schemas.openxmlformats.org/wordprocessingml/2006/main" xmlns:w14="http://schemas.microsoft.com/office/word/2010/wordml" xmlns:w15="http://schemas.microsoft.com/office/word/2012/wordml" xmlns:w16cid="http://schemas.microsoft.com/office/word/2016/wordml/cid" xmlns:w16se="http://schemas.microsoft.com/office/word/2015/wordml/symex" xmlns:wpg="http://schemas.microsoft.com/office/word/2010/wordprocessingGroup" xmlns:wpi="http://schemas.microsoft.com/office/word/2010/wordprocessingInk" xmlns:wne="http://schemas.microsoft.com/office/word/2006/wordml" xmlns:wps="http://schemas.microsoft.com/office/word/2010/wordprocessingShape" mc:Ignorable="w14 w15 w16se w16cid wp14">
+<w:numbering xmlns:wpc="http://schemas.microsoft.com/office/word/2010/wordprocessingCanvas" xmlns:cx="http://schemas.microsoft.com/office/drawing/2014/chartex" xmlns:cx1="http://schemas.microsoft.com/office/drawing/2015/9/8/chartex" xmlns:mc="http://schemas.openxmlformats.org/markup-compatibility/2006" xmlns:o="urn:schemas-microsoft-com:office:office" xmlns:r="http://schemas.openxmlformats.org/officeDocument/2006/relationships" xmlns:m="http://schemas.openxmlformats.org/officeDocument/2006/math" xmlns:v="urn:schemas-microsoft-com:vml" xmlns:wp14="http://schemas.microsoft.com/office/word/2010/wordprocessingDrawing" xmlns:wp="http://schemas.openxmlformats.org/drawingml/2006/wordprocessingDrawing" xmlns:w10="urn:schemas-microsoft-com:office:word" xmlns:w="http://schemas.openxmlformats.org/wordprocessingml/2006/main" xmlns:w14="http://schemas.microsoft.com/office/word/2010/wordml" xmlns:w15="http://schemas.microsoft.com/office/word/2012/wordml" xmlns:w16se="http://schemas.microsoft.com/office/word/2015/wordml/symex" xmlns:wpg="http://schemas.microsoft.com/office/word/2010/wordprocessingGroup" xmlns:wpi="http://schemas.microsoft.com/office/word/2010/wordprocessingInk" xmlns:wne="http://schemas.microsoft.com/office/word/2006/wordml" xmlns:wps="http://schemas.microsoft.com/office/word/2010/wordprocessingShape" mc:Ignorable="w14 w15 w16se wp14">
   <w:abstractNum w:abstractNumId="0" w15:restartNumberingAfterBreak="0">
     <w:nsid w:val="071D18B3"/>
     <w:multiLevelType w:val="hybridMultilevel"/>
@@ -6577,7 +6473,7 @@
 </file>
 
 <file path=word/styles.xml><?xml version="1.0" encoding="utf-8"?>
-<w:styles xmlns:mc="http://schemas.openxmlformats.org/markup-compatibility/2006" xmlns:r="http://schemas.openxmlformats.org/officeDocument/2006/relationships" xmlns:w="http://schemas.openxmlformats.org/wordprocessingml/2006/main" xmlns:w14="http://schemas.microsoft.com/office/word/2010/wordml" xmlns:w15="http://schemas.microsoft.com/office/word/2012/wordml" xmlns:w16cid="http://schemas.microsoft.com/office/word/2016/wordml/cid" xmlns:w16se="http://schemas.microsoft.com/office/word/2015/wordml/symex" mc:Ignorable="w14 w15 w16se w16cid">
+<w:styles xmlns:mc="http://schemas.openxmlformats.org/markup-compatibility/2006" xmlns:r="http://schemas.openxmlformats.org/officeDocument/2006/relationships" xmlns:w="http://schemas.openxmlformats.org/wordprocessingml/2006/main" xmlns:w14="http://schemas.microsoft.com/office/word/2010/wordml" xmlns:w15="http://schemas.microsoft.com/office/word/2012/wordml" xmlns:w16se="http://schemas.microsoft.com/office/word/2015/wordml/symex" mc:Ignorable="w14 w15 w16se">
   <w:docDefaults>
     <w:rPrDefault>
       <w:rPr>
@@ -6593,7 +6489,7 @@
       </w:pPr>
     </w:pPrDefault>
   </w:docDefaults>
-  <w:latentStyles w:defLockedState="0" w:defUIPriority="99" w:defSemiHidden="0" w:defUnhideWhenUsed="0" w:defQFormat="0" w:count="376">
+  <w:latentStyles w:defLockedState="0" w:defUIPriority="99" w:defSemiHidden="0" w:defUnhideWhenUsed="0" w:defQFormat="0" w:count="371">
     <w:lsdException w:name="Normal" w:uiPriority="0" w:qFormat="1"/>
     <w:lsdException w:name="heading 1" w:uiPriority="9" w:qFormat="1"/>
     <w:lsdException w:name="heading 2" w:semiHidden="1" w:uiPriority="9" w:unhideWhenUsed="1" w:qFormat="1"/>
@@ -6748,7 +6644,7 @@
     <w:lsdException w:name="Table Web 2" w:semiHidden="1" w:unhideWhenUsed="1"/>
     <w:lsdException w:name="Table Web 3" w:semiHidden="1" w:unhideWhenUsed="1"/>
     <w:lsdException w:name="Balloon Text" w:semiHidden="1" w:unhideWhenUsed="1"/>
-    <w:lsdException w:name="Table Grid" w:semiHidden="1" w:uiPriority="39" w:unhideWhenUsed="1"/>
+    <w:lsdException w:name="Table Grid" w:uiPriority="39"/>
     <w:lsdException w:name="Table Theme" w:semiHidden="1" w:unhideWhenUsed="1"/>
     <w:lsdException w:name="Placeholder Text" w:semiHidden="1"/>
     <w:lsdException w:name="No Spacing" w:uiPriority="1" w:qFormat="1"/>
@@ -6965,11 +6861,6 @@
     <w:lsdException w:name="List Table 5 Dark Accent 6" w:uiPriority="50"/>
     <w:lsdException w:name="List Table 6 Colorful Accent 6" w:uiPriority="51"/>
     <w:lsdException w:name="List Table 7 Colorful Accent 6" w:uiPriority="52"/>
-    <w:lsdException w:name="Mention" w:semiHidden="1" w:unhideWhenUsed="1"/>
-    <w:lsdException w:name="Smart Hyperlink" w:semiHidden="1" w:unhideWhenUsed="1"/>
-    <w:lsdException w:name="Hashtag" w:semiHidden="1" w:unhideWhenUsed="1"/>
-    <w:lsdException w:name="Unresolved Mention" w:semiHidden="1" w:unhideWhenUsed="1"/>
-    <w:lsdException w:name="Smart Link" w:semiHidden="1" w:unhideWhenUsed="1"/>
   </w:latentStyles>
   <w:style w:type="paragraph" w:default="1" w:styleId="Normal">
     <w:name w:val="Normal"/>
@@ -7788,7 +7679,7 @@
 </file>
 
 <file path=customXml/itemProps1.xml><?xml version="1.0" encoding="utf-8"?>
-<ds:datastoreItem xmlns:ds="http://schemas.openxmlformats.org/officeDocument/2006/customXml" ds:itemID="{72907CFF-2EDF-4028-9B63-63119233B570}">
+<ds:datastoreItem xmlns:ds="http://schemas.openxmlformats.org/officeDocument/2006/customXml" ds:itemID="{114ADB19-FAE1-4085-9876-8452CD380291}">
   <ds:schemaRefs>
     <ds:schemaRef ds:uri="http://schemas.openxmlformats.org/officeDocument/2006/bibliography"/>
   </ds:schemaRefs>

--- a/Manuscript/Initial Pages.docx
+++ b/Manuscript/Initial Pages.docx
@@ -1,6 +1,6 @@
 
 <file path=word/document.xml><?xml version="1.0" encoding="utf-8"?>
-<w:document xmlns:wpc="http://schemas.microsoft.com/office/word/2010/wordprocessingCanvas" xmlns:cx="http://schemas.microsoft.com/office/drawing/2014/chartex" xmlns:cx1="http://schemas.microsoft.com/office/drawing/2015/9/8/chartex" xmlns:mc="http://schemas.openxmlformats.org/markup-compatibility/2006" xmlns:o="urn:schemas-microsoft-com:office:office" xmlns:r="http://schemas.openxmlformats.org/officeDocument/2006/relationships" xmlns:m="http://schemas.openxmlformats.org/officeDocument/2006/math" xmlns:v="urn:schemas-microsoft-com:vml" xmlns:wp14="http://schemas.microsoft.com/office/word/2010/wordprocessingDrawing" xmlns:wp="http://schemas.openxmlformats.org/drawingml/2006/wordprocessingDrawing" xmlns:w10="urn:schemas-microsoft-com:office:word" xmlns:w="http://schemas.openxmlformats.org/wordprocessingml/2006/main" xmlns:w14="http://schemas.microsoft.com/office/word/2010/wordml" xmlns:w15="http://schemas.microsoft.com/office/word/2012/wordml" xmlns:w16se="http://schemas.microsoft.com/office/word/2015/wordml/symex" xmlns:wpg="http://schemas.microsoft.com/office/word/2010/wordprocessingGroup" xmlns:wpi="http://schemas.microsoft.com/office/word/2010/wordprocessingInk" xmlns:wne="http://schemas.microsoft.com/office/word/2006/wordml" xmlns:wps="http://schemas.microsoft.com/office/word/2010/wordprocessingShape" mc:Ignorable="w14 w15 w16se wp14">
+<w:document xmlns:wpc="http://schemas.microsoft.com/office/word/2010/wordprocessingCanvas" xmlns:mc="http://schemas.openxmlformats.org/markup-compatibility/2006" xmlns:o="urn:schemas-microsoft-com:office:office" xmlns:r="http://schemas.openxmlformats.org/officeDocument/2006/relationships" xmlns:m="http://schemas.openxmlformats.org/officeDocument/2006/math" xmlns:v="urn:schemas-microsoft-com:vml" xmlns:wp14="http://schemas.microsoft.com/office/word/2010/wordprocessingDrawing" xmlns:wp="http://schemas.openxmlformats.org/drawingml/2006/wordprocessingDrawing" xmlns:w10="urn:schemas-microsoft-com:office:word" xmlns:w="http://schemas.openxmlformats.org/wordprocessingml/2006/main" xmlns:w14="http://schemas.microsoft.com/office/word/2010/wordml" xmlns:wpg="http://schemas.microsoft.com/office/word/2010/wordprocessingGroup" xmlns:wpi="http://schemas.microsoft.com/office/word/2010/wordprocessingInk" xmlns:wne="http://schemas.microsoft.com/office/word/2006/wordml" xmlns:wps="http://schemas.microsoft.com/office/word/2010/wordprocessingShape" mc:Ignorable="w14 wp14">
   <w:body>
     <w:p>
       <w:pPr>
@@ -801,7 +801,23 @@
           <w:rFonts w:cs="Times New Roman"/>
           <w:sz w:val="22"/>
         </w:rPr>
-        <w:t>Above all, the Almighty Father, the source of infinite wisdom, strength, and goodness. To God be the glory!</w:t>
+        <w:t xml:space="preserve">Above all, the Almighty Father, the source of infinite wisdom, strength, and goodness. To God </w:t>
+      </w:r>
+      <w:proofErr w:type="gramStart"/>
+      <w:r>
+        <w:rPr>
+          <w:rFonts w:cs="Times New Roman"/>
+          <w:sz w:val="22"/>
+        </w:rPr>
+        <w:t>be</w:t>
+      </w:r>
+      <w:proofErr w:type="gramEnd"/>
+      <w:r>
+        <w:rPr>
+          <w:rFonts w:cs="Times New Roman"/>
+          <w:sz w:val="22"/>
+        </w:rPr>
+        <w:t xml:space="preserve"> the glory!</w:t>
       </w:r>
     </w:p>
     <w:p>
@@ -2970,7 +2986,15 @@
         <w:rPr>
           <w:rFonts w:ascii="Times New Roman" w:hAnsi="Times New Roman" w:cs="Times New Roman"/>
         </w:rPr>
-        <w:t>..................................................................................................</w:t>
+        <w:t>........................................................................</w:t>
+      </w:r>
+      <w:bookmarkStart w:id="1" w:name="_GoBack"/>
+      <w:bookmarkEnd w:id="1"/>
+      <w:r>
+        <w:rPr>
+          <w:rFonts w:ascii="Times New Roman" w:hAnsi="Times New Roman" w:cs="Times New Roman"/>
+        </w:rPr>
+        <w:t>..........................</w:t>
       </w:r>
       <w:r>
         <w:rPr>
@@ -3085,7 +3109,13 @@
           <w:rFonts w:ascii="Times New Roman" w:hAnsi="Times New Roman" w:cs="Times New Roman"/>
         </w:rPr>
         <w:tab/>
-        <w:t xml:space="preserve">A – Censor’s Certificate </w:t>
+        <w:t xml:space="preserve">A – </w:t>
+      </w:r>
+      <w:r>
+        <w:rPr>
+          <w:rFonts w:ascii="Times New Roman" w:hAnsi="Times New Roman" w:cs="Times New Roman"/>
+        </w:rPr>
+        <w:t>Working Title Form</w:t>
       </w:r>
       <w:r>
         <w:rPr>
@@ -3113,16 +3143,83 @@
           <w:i/>
         </w:rPr>
         <w:tab/>
+      </w:r>
+      <w:r>
+        <w:rPr>
+          <w:rFonts w:ascii="Times New Roman" w:hAnsi="Times New Roman" w:cs="Times New Roman"/>
+        </w:rPr>
         <w:t xml:space="preserve">        </w:t>
       </w:r>
-    </w:p>
-    <w:p>
-      <w:pPr>
-        <w:spacing w:after="160" w:line="259" w:lineRule="auto"/>
-        <w:rPr>
-          <w:rFonts w:ascii="Times New Roman" w:hAnsi="Times New Roman" w:cs="Times New Roman"/>
-        </w:rPr>
-      </w:pPr>
+      <w:r>
+        <w:rPr>
+          <w:rFonts w:ascii="Times New Roman" w:hAnsi="Times New Roman" w:cs="Times New Roman"/>
+        </w:rPr>
+        <w:t>62</w:t>
+      </w:r>
+    </w:p>
+    <w:p>
+      <w:pPr>
+        <w:ind w:firstLine="720"/>
+        <w:rPr>
+          <w:rFonts w:ascii="Times New Roman" w:hAnsi="Times New Roman" w:cs="Times New Roman"/>
+        </w:rPr>
+      </w:pPr>
+      <w:r>
+        <w:rPr>
+          <w:rFonts w:ascii="Times New Roman" w:hAnsi="Times New Roman" w:cs="Times New Roman"/>
+        </w:rPr>
+        <w:t>B</w:t>
+      </w:r>
+      <w:r>
+        <w:rPr>
+          <w:rFonts w:ascii="Times New Roman" w:hAnsi="Times New Roman" w:cs="Times New Roman"/>
+        </w:rPr>
+        <w:t xml:space="preserve"> – </w:t>
+      </w:r>
+      <w:r>
+        <w:rPr>
+          <w:rFonts w:ascii="Times New Roman" w:hAnsi="Times New Roman" w:cs="Times New Roman"/>
+        </w:rPr>
+        <w:t>Consultation Log Form</w:t>
+      </w:r>
+      <w:r>
+        <w:rPr>
+          <w:rFonts w:ascii="Times New Roman" w:hAnsi="Times New Roman" w:cs="Times New Roman"/>
+        </w:rPr>
+        <w:t xml:space="preserve"> </w:t>
+      </w:r>
+      <w:r>
+        <w:rPr>
+          <w:rFonts w:ascii="Times New Roman" w:hAnsi="Times New Roman" w:cs="Times New Roman"/>
+        </w:rPr>
+        <w:tab/>
+      </w:r>
+      <w:r>
+        <w:rPr>
+          <w:rFonts w:ascii="Times New Roman" w:hAnsi="Times New Roman" w:cs="Times New Roman"/>
+          <w:i/>
+        </w:rPr>
+        <w:t xml:space="preserve">......................................................................... </w:t>
+      </w:r>
+      <w:r>
+        <w:rPr>
+          <w:rFonts w:ascii="Times New Roman" w:hAnsi="Times New Roman" w:cs="Times New Roman"/>
+          <w:i/>
+        </w:rPr>
+        <w:tab/>
+      </w:r>
+      <w:r>
+        <w:rPr>
+          <w:rFonts w:ascii="Times New Roman" w:hAnsi="Times New Roman" w:cs="Times New Roman"/>
+        </w:rPr>
+        <w:t xml:space="preserve">        </w:t>
+      </w:r>
+      <w:r>
+        <w:rPr>
+          <w:rFonts w:ascii="Times New Roman" w:hAnsi="Times New Roman" w:cs="Times New Roman"/>
+        </w:rPr>
+        <w:t>63</w:t>
+      </w:r>
       <w:r>
         <w:rPr>
           <w:rFonts w:ascii="Times New Roman" w:hAnsi="Times New Roman" w:cs="Times New Roman"/>
@@ -4010,8 +4107,6 @@
         </w:rPr>
         <w:t>5</w:t>
       </w:r>
-      <w:bookmarkStart w:id="1" w:name="_GoBack"/>
-      <w:bookmarkEnd w:id="1"/>
     </w:p>
     <w:p>
       <w:pPr>
@@ -5357,7 +5452,7 @@
       </w:pPr>
     </w:p>
     <w:sectPr>
-      <w:headerReference w:type="default" r:id="rId8"/>
+      <w:headerReference w:type="default" r:id="rId9"/>
       <w:pgSz w:w="12240" w:h="15840" w:code="1"/>
       <w:pgMar w:top="1440" w:right="1440" w:bottom="1440" w:left="2160" w:header="720" w:footer="720" w:gutter="0"/>
       <w:pgNumType w:fmt="lowerRoman"/>
@@ -5370,7 +5465,7 @@
 </file>
 
 <file path=word/endnotes.xml><?xml version="1.0" encoding="utf-8"?>
-<w:endnotes xmlns:wpc="http://schemas.microsoft.com/office/word/2010/wordprocessingCanvas" xmlns:cx="http://schemas.microsoft.com/office/drawing/2014/chartex" xmlns:cx1="http://schemas.microsoft.com/office/drawing/2015/9/8/chartex" xmlns:mc="http://schemas.openxmlformats.org/markup-compatibility/2006" xmlns:o="urn:schemas-microsoft-com:office:office" xmlns:r="http://schemas.openxmlformats.org/officeDocument/2006/relationships" xmlns:m="http://schemas.openxmlformats.org/officeDocument/2006/math" xmlns:v="urn:schemas-microsoft-com:vml" xmlns:wp14="http://schemas.microsoft.com/office/word/2010/wordprocessingDrawing" xmlns:wp="http://schemas.openxmlformats.org/drawingml/2006/wordprocessingDrawing" xmlns:w10="urn:schemas-microsoft-com:office:word" xmlns:w="http://schemas.openxmlformats.org/wordprocessingml/2006/main" xmlns:w14="http://schemas.microsoft.com/office/word/2010/wordml" xmlns:w15="http://schemas.microsoft.com/office/word/2012/wordml" xmlns:w16se="http://schemas.microsoft.com/office/word/2015/wordml/symex" xmlns:wpg="http://schemas.microsoft.com/office/word/2010/wordprocessingGroup" xmlns:wpi="http://schemas.microsoft.com/office/word/2010/wordprocessingInk" xmlns:wne="http://schemas.microsoft.com/office/word/2006/wordml" xmlns:wps="http://schemas.microsoft.com/office/word/2010/wordprocessingShape" mc:Ignorable="w14 w15 w16se wp14">
+<w:endnotes xmlns:wpc="http://schemas.microsoft.com/office/word/2010/wordprocessingCanvas" xmlns:mc="http://schemas.openxmlformats.org/markup-compatibility/2006" xmlns:o="urn:schemas-microsoft-com:office:office" xmlns:r="http://schemas.openxmlformats.org/officeDocument/2006/relationships" xmlns:m="http://schemas.openxmlformats.org/officeDocument/2006/math" xmlns:v="urn:schemas-microsoft-com:vml" xmlns:wp14="http://schemas.microsoft.com/office/word/2010/wordprocessingDrawing" xmlns:wp="http://schemas.openxmlformats.org/drawingml/2006/wordprocessingDrawing" xmlns:w10="urn:schemas-microsoft-com:office:word" xmlns:w="http://schemas.openxmlformats.org/wordprocessingml/2006/main" xmlns:w14="http://schemas.microsoft.com/office/word/2010/wordml" xmlns:wpg="http://schemas.microsoft.com/office/word/2010/wordprocessingGroup" xmlns:wpi="http://schemas.microsoft.com/office/word/2010/wordprocessingInk" xmlns:wne="http://schemas.microsoft.com/office/word/2006/wordml" xmlns:wps="http://schemas.microsoft.com/office/word/2010/wordprocessingShape" mc:Ignorable="w14 wp14">
   <w:endnote w:type="separator" w:id="-1">
     <w:p>
       <w:pPr>
@@ -5395,7 +5490,7 @@
 </file>
 
 <file path=word/footnotes.xml><?xml version="1.0" encoding="utf-8"?>
-<w:footnotes xmlns:wpc="http://schemas.microsoft.com/office/word/2010/wordprocessingCanvas" xmlns:cx="http://schemas.microsoft.com/office/drawing/2014/chartex" xmlns:cx1="http://schemas.microsoft.com/office/drawing/2015/9/8/chartex" xmlns:mc="http://schemas.openxmlformats.org/markup-compatibility/2006" xmlns:o="urn:schemas-microsoft-com:office:office" xmlns:r="http://schemas.openxmlformats.org/officeDocument/2006/relationships" xmlns:m="http://schemas.openxmlformats.org/officeDocument/2006/math" xmlns:v="urn:schemas-microsoft-com:vml" xmlns:wp14="http://schemas.microsoft.com/office/word/2010/wordprocessingDrawing" xmlns:wp="http://schemas.openxmlformats.org/drawingml/2006/wordprocessingDrawing" xmlns:w10="urn:schemas-microsoft-com:office:word" xmlns:w="http://schemas.openxmlformats.org/wordprocessingml/2006/main" xmlns:w14="http://schemas.microsoft.com/office/word/2010/wordml" xmlns:w15="http://schemas.microsoft.com/office/word/2012/wordml" xmlns:w16se="http://schemas.microsoft.com/office/word/2015/wordml/symex" xmlns:wpg="http://schemas.microsoft.com/office/word/2010/wordprocessingGroup" xmlns:wpi="http://schemas.microsoft.com/office/word/2010/wordprocessingInk" xmlns:wne="http://schemas.microsoft.com/office/word/2006/wordml" xmlns:wps="http://schemas.microsoft.com/office/word/2010/wordprocessingShape" mc:Ignorable="w14 w15 w16se wp14">
+<w:footnotes xmlns:wpc="http://schemas.microsoft.com/office/word/2010/wordprocessingCanvas" xmlns:mc="http://schemas.openxmlformats.org/markup-compatibility/2006" xmlns:o="urn:schemas-microsoft-com:office:office" xmlns:r="http://schemas.openxmlformats.org/officeDocument/2006/relationships" xmlns:m="http://schemas.openxmlformats.org/officeDocument/2006/math" xmlns:v="urn:schemas-microsoft-com:vml" xmlns:wp14="http://schemas.microsoft.com/office/word/2010/wordprocessingDrawing" xmlns:wp="http://schemas.openxmlformats.org/drawingml/2006/wordprocessingDrawing" xmlns:w10="urn:schemas-microsoft-com:office:word" xmlns:w="http://schemas.openxmlformats.org/wordprocessingml/2006/main" xmlns:w14="http://schemas.microsoft.com/office/word/2010/wordml" xmlns:wpg="http://schemas.microsoft.com/office/word/2010/wordprocessingGroup" xmlns:wpi="http://schemas.microsoft.com/office/word/2010/wordprocessingInk" xmlns:wne="http://schemas.microsoft.com/office/word/2006/wordml" xmlns:wps="http://schemas.microsoft.com/office/word/2010/wordprocessingShape" mc:Ignorable="w14 wp14">
   <w:footnote w:type="separator" w:id="-1">
     <w:p>
       <w:pPr>
@@ -5420,7 +5515,7 @@
 </file>
 
 <file path=word/header1.xml><?xml version="1.0" encoding="utf-8"?>
-<w:hdr xmlns:wpc="http://schemas.microsoft.com/office/word/2010/wordprocessingCanvas" xmlns:cx="http://schemas.microsoft.com/office/drawing/2014/chartex" xmlns:cx1="http://schemas.microsoft.com/office/drawing/2015/9/8/chartex" xmlns:mc="http://schemas.openxmlformats.org/markup-compatibility/2006" xmlns:o="urn:schemas-microsoft-com:office:office" xmlns:r="http://schemas.openxmlformats.org/officeDocument/2006/relationships" xmlns:m="http://schemas.openxmlformats.org/officeDocument/2006/math" xmlns:v="urn:schemas-microsoft-com:vml" xmlns:wp14="http://schemas.microsoft.com/office/word/2010/wordprocessingDrawing" xmlns:wp="http://schemas.openxmlformats.org/drawingml/2006/wordprocessingDrawing" xmlns:w10="urn:schemas-microsoft-com:office:word" xmlns:w="http://schemas.openxmlformats.org/wordprocessingml/2006/main" xmlns:w14="http://schemas.microsoft.com/office/word/2010/wordml" xmlns:w15="http://schemas.microsoft.com/office/word/2012/wordml" xmlns:w16se="http://schemas.microsoft.com/office/word/2015/wordml/symex" xmlns:wpg="http://schemas.microsoft.com/office/word/2010/wordprocessingGroup" xmlns:wpi="http://schemas.microsoft.com/office/word/2010/wordprocessingInk" xmlns:wne="http://schemas.microsoft.com/office/word/2006/wordml" xmlns:wps="http://schemas.microsoft.com/office/word/2010/wordprocessingShape" mc:Ignorable="w14 w15 w16se wp14">
+<w:hdr xmlns:wpc="http://schemas.microsoft.com/office/word/2010/wordprocessingCanvas" xmlns:mc="http://schemas.openxmlformats.org/markup-compatibility/2006" xmlns:o="urn:schemas-microsoft-com:office:office" xmlns:r="http://schemas.openxmlformats.org/officeDocument/2006/relationships" xmlns:m="http://schemas.openxmlformats.org/officeDocument/2006/math" xmlns:v="urn:schemas-microsoft-com:vml" xmlns:wp14="http://schemas.microsoft.com/office/word/2010/wordprocessingDrawing" xmlns:wp="http://schemas.openxmlformats.org/drawingml/2006/wordprocessingDrawing" xmlns:w10="urn:schemas-microsoft-com:office:word" xmlns:w="http://schemas.openxmlformats.org/wordprocessingml/2006/main" xmlns:w14="http://schemas.microsoft.com/office/word/2010/wordml" xmlns:wpg="http://schemas.microsoft.com/office/word/2010/wordprocessingGroup" xmlns:wpi="http://schemas.microsoft.com/office/word/2010/wordprocessingInk" xmlns:wne="http://schemas.microsoft.com/office/word/2006/wordml" xmlns:wps="http://schemas.microsoft.com/office/word/2010/wordprocessingShape" mc:Ignorable="w14 wp14">
   <w:sdt>
     <w:sdtPr>
       <w:rPr>
@@ -5469,7 +5564,7 @@
             <w:rFonts w:ascii="Times New Roman" w:hAnsi="Times New Roman" w:cs="Times New Roman"/>
             <w:noProof/>
           </w:rPr>
-          <w:t>vii</w:t>
+          <w:t>v</w:t>
         </w:r>
         <w:r>
           <w:rPr>
@@ -5493,8 +5588,8 @@
 </file>
 
 <file path=word/numbering.xml><?xml version="1.0" encoding="utf-8"?>
-<w:numbering xmlns:wpc="http://schemas.microsoft.com/office/word/2010/wordprocessingCanvas" xmlns:cx="http://schemas.microsoft.com/office/drawing/2014/chartex" xmlns:cx1="http://schemas.microsoft.com/office/drawing/2015/9/8/chartex" xmlns:mc="http://schemas.openxmlformats.org/markup-compatibility/2006" xmlns:o="urn:schemas-microsoft-com:office:office" xmlns:r="http://schemas.openxmlformats.org/officeDocument/2006/relationships" xmlns:m="http://schemas.openxmlformats.org/officeDocument/2006/math" xmlns:v="urn:schemas-microsoft-com:vml" xmlns:wp14="http://schemas.microsoft.com/office/word/2010/wordprocessingDrawing" xmlns:wp="http://schemas.openxmlformats.org/drawingml/2006/wordprocessingDrawing" xmlns:w10="urn:schemas-microsoft-com:office:word" xmlns:w="http://schemas.openxmlformats.org/wordprocessingml/2006/main" xmlns:w14="http://schemas.microsoft.com/office/word/2010/wordml" xmlns:w15="http://schemas.microsoft.com/office/word/2012/wordml" xmlns:w16se="http://schemas.microsoft.com/office/word/2015/wordml/symex" xmlns:wpg="http://schemas.microsoft.com/office/word/2010/wordprocessingGroup" xmlns:wpi="http://schemas.microsoft.com/office/word/2010/wordprocessingInk" xmlns:wne="http://schemas.microsoft.com/office/word/2006/wordml" xmlns:wps="http://schemas.microsoft.com/office/word/2010/wordprocessingShape" mc:Ignorable="w14 w15 w16se wp14">
-  <w:abstractNum w:abstractNumId="0" w15:restartNumberingAfterBreak="0">
+<w:numbering xmlns:wpc="http://schemas.microsoft.com/office/word/2010/wordprocessingCanvas" xmlns:mc="http://schemas.openxmlformats.org/markup-compatibility/2006" xmlns:o="urn:schemas-microsoft-com:office:office" xmlns:r="http://schemas.openxmlformats.org/officeDocument/2006/relationships" xmlns:m="http://schemas.openxmlformats.org/officeDocument/2006/math" xmlns:v="urn:schemas-microsoft-com:vml" xmlns:wp14="http://schemas.microsoft.com/office/word/2010/wordprocessingDrawing" xmlns:wp="http://schemas.openxmlformats.org/drawingml/2006/wordprocessingDrawing" xmlns:w10="urn:schemas-microsoft-com:office:word" xmlns:w="http://schemas.openxmlformats.org/wordprocessingml/2006/main" xmlns:w14="http://schemas.microsoft.com/office/word/2010/wordml" xmlns:wpg="http://schemas.microsoft.com/office/word/2010/wordprocessingGroup" xmlns:wpi="http://schemas.microsoft.com/office/word/2010/wordprocessingInk" xmlns:wne="http://schemas.microsoft.com/office/word/2006/wordml" xmlns:wps="http://schemas.microsoft.com/office/word/2010/wordprocessingShape" mc:Ignorable="w14 wp14">
+  <w:abstractNum w:abstractNumId="0">
     <w:nsid w:val="071D18B3"/>
     <w:multiLevelType w:val="hybridMultilevel"/>
     <w:tmpl w:val="82C65412"/>
@@ -5580,7 +5675,7 @@
       </w:pPr>
     </w:lvl>
   </w:abstractNum>
-  <w:abstractNum w:abstractNumId="1" w15:restartNumberingAfterBreak="0">
+  <w:abstractNum w:abstractNumId="1">
     <w:nsid w:val="0A714E04"/>
     <w:multiLevelType w:val="multilevel"/>
     <w:tmpl w:val="04090029"/>
@@ -5675,7 +5770,7 @@
       </w:pPr>
     </w:lvl>
   </w:abstractNum>
-  <w:abstractNum w:abstractNumId="2" w15:restartNumberingAfterBreak="0">
+  <w:abstractNum w:abstractNumId="2">
     <w:nsid w:val="2B505990"/>
     <w:multiLevelType w:val="multilevel"/>
     <w:tmpl w:val="0409001D"/>
@@ -5761,7 +5856,7 @@
       </w:pPr>
     </w:lvl>
   </w:abstractNum>
-  <w:abstractNum w:abstractNumId="3" w15:restartNumberingAfterBreak="0">
+  <w:abstractNum w:abstractNumId="3">
     <w:nsid w:val="36470C8A"/>
     <w:multiLevelType w:val="multilevel"/>
     <w:tmpl w:val="B5981268"/>
@@ -5883,7 +5978,7 @@
       </w:rPr>
     </w:lvl>
   </w:abstractNum>
-  <w:abstractNum w:abstractNumId="4" w15:restartNumberingAfterBreak="0">
+  <w:abstractNum w:abstractNumId="4">
     <w:nsid w:val="53A815AD"/>
     <w:multiLevelType w:val="hybridMultilevel"/>
     <w:tmpl w:val="67CC5830"/>
@@ -5972,7 +6067,7 @@
       </w:pPr>
     </w:lvl>
   </w:abstractNum>
-  <w:abstractNum w:abstractNumId="5" w15:restartNumberingAfterBreak="0">
+  <w:abstractNum w:abstractNumId="5">
     <w:nsid w:val="576E6514"/>
     <w:multiLevelType w:val="multilevel"/>
     <w:tmpl w:val="0409001D"/>
@@ -6058,13 +6153,13 @@
       </w:pPr>
     </w:lvl>
   </w:abstractNum>
-  <w:abstractNum w:abstractNumId="6" w15:restartNumberingAfterBreak="0">
+  <w:abstractNum w:abstractNumId="6">
     <w:nsid w:val="6CB82A18"/>
     <w:multiLevelType w:val="multilevel"/>
     <w:tmpl w:val="0409001D"/>
     <w:numStyleLink w:val="PageTitle"/>
   </w:abstractNum>
-  <w:abstractNum w:abstractNumId="7" w15:restartNumberingAfterBreak="0">
+  <w:abstractNum w:abstractNumId="7">
     <w:nsid w:val="6CBA7192"/>
     <w:multiLevelType w:val="multilevel"/>
     <w:tmpl w:val="B5981268"/>
@@ -6186,7 +6281,7 @@
       </w:rPr>
     </w:lvl>
   </w:abstractNum>
-  <w:abstractNum w:abstractNumId="8" w15:restartNumberingAfterBreak="0">
+  <w:abstractNum w:abstractNumId="8">
     <w:nsid w:val="708747AB"/>
     <w:multiLevelType w:val="multilevel"/>
     <w:tmpl w:val="2C482A84"/>
@@ -6317,7 +6412,7 @@
       </w:rPr>
     </w:lvl>
   </w:abstractNum>
-  <w:abstractNum w:abstractNumId="9" w15:restartNumberingAfterBreak="0">
+  <w:abstractNum w:abstractNumId="9">
     <w:nsid w:val="7DDF227E"/>
     <w:multiLevelType w:val="multilevel"/>
     <w:tmpl w:val="0409001D"/>
@@ -6473,7 +6568,7 @@
 </file>
 
 <file path=word/styles.xml><?xml version="1.0" encoding="utf-8"?>
-<w:styles xmlns:mc="http://schemas.openxmlformats.org/markup-compatibility/2006" xmlns:r="http://schemas.openxmlformats.org/officeDocument/2006/relationships" xmlns:w="http://schemas.openxmlformats.org/wordprocessingml/2006/main" xmlns:w14="http://schemas.microsoft.com/office/word/2010/wordml" xmlns:w15="http://schemas.microsoft.com/office/word/2012/wordml" xmlns:w16se="http://schemas.microsoft.com/office/word/2015/wordml/symex" mc:Ignorable="w14 w15 w16se">
+<w:styles xmlns:mc="http://schemas.openxmlformats.org/markup-compatibility/2006" xmlns:r="http://schemas.openxmlformats.org/officeDocument/2006/relationships" xmlns:w="http://schemas.openxmlformats.org/wordprocessingml/2006/main" xmlns:w14="http://schemas.microsoft.com/office/word/2010/wordml" mc:Ignorable="w14">
   <w:docDefaults>
     <w:rPrDefault>
       <w:rPr>
@@ -6489,378 +6584,817 @@
       </w:pPr>
     </w:pPrDefault>
   </w:docDefaults>
-  <w:latentStyles w:defLockedState="0" w:defUIPriority="99" w:defSemiHidden="0" w:defUnhideWhenUsed="0" w:defQFormat="0" w:count="371">
-    <w:lsdException w:name="Normal" w:uiPriority="0" w:qFormat="1"/>
-    <w:lsdException w:name="heading 1" w:uiPriority="9" w:qFormat="1"/>
-    <w:lsdException w:name="heading 2" w:semiHidden="1" w:uiPriority="9" w:unhideWhenUsed="1" w:qFormat="1"/>
-    <w:lsdException w:name="heading 3" w:semiHidden="1" w:uiPriority="9" w:unhideWhenUsed="1" w:qFormat="1"/>
-    <w:lsdException w:name="heading 4" w:semiHidden="1" w:uiPriority="9" w:unhideWhenUsed="1" w:qFormat="1"/>
-    <w:lsdException w:name="heading 5" w:semiHidden="1" w:uiPriority="9" w:unhideWhenUsed="1" w:qFormat="1"/>
-    <w:lsdException w:name="heading 6" w:semiHidden="1" w:uiPriority="9" w:unhideWhenUsed="1" w:qFormat="1"/>
-    <w:lsdException w:name="heading 7" w:semiHidden="1" w:uiPriority="9" w:unhideWhenUsed="1" w:qFormat="1"/>
-    <w:lsdException w:name="heading 8" w:semiHidden="1" w:uiPriority="9" w:unhideWhenUsed="1" w:qFormat="1"/>
-    <w:lsdException w:name="heading 9" w:semiHidden="1" w:uiPriority="9" w:unhideWhenUsed="1" w:qFormat="1"/>
-    <w:lsdException w:name="index 1" w:semiHidden="1" w:unhideWhenUsed="1"/>
-    <w:lsdException w:name="index 2" w:semiHidden="1" w:unhideWhenUsed="1"/>
-    <w:lsdException w:name="index 3" w:semiHidden="1" w:unhideWhenUsed="1"/>
-    <w:lsdException w:name="index 4" w:semiHidden="1" w:unhideWhenUsed="1"/>
-    <w:lsdException w:name="index 5" w:semiHidden="1" w:unhideWhenUsed="1"/>
-    <w:lsdException w:name="index 6" w:semiHidden="1" w:unhideWhenUsed="1"/>
-    <w:lsdException w:name="index 7" w:semiHidden="1" w:unhideWhenUsed="1"/>
-    <w:lsdException w:name="index 8" w:semiHidden="1" w:unhideWhenUsed="1"/>
-    <w:lsdException w:name="index 9" w:semiHidden="1" w:unhideWhenUsed="1"/>
-    <w:lsdException w:name="toc 1" w:semiHidden="1" w:uiPriority="39" w:unhideWhenUsed="1"/>
-    <w:lsdException w:name="toc 2" w:semiHidden="1" w:uiPriority="39" w:unhideWhenUsed="1"/>
-    <w:lsdException w:name="toc 3" w:semiHidden="1" w:uiPriority="39" w:unhideWhenUsed="1"/>
-    <w:lsdException w:name="toc 4" w:semiHidden="1" w:uiPriority="39" w:unhideWhenUsed="1"/>
-    <w:lsdException w:name="toc 5" w:semiHidden="1" w:uiPriority="39" w:unhideWhenUsed="1"/>
-    <w:lsdException w:name="toc 6" w:semiHidden="1" w:uiPriority="39" w:unhideWhenUsed="1"/>
-    <w:lsdException w:name="toc 7" w:semiHidden="1" w:uiPriority="39" w:unhideWhenUsed="1"/>
-    <w:lsdException w:name="toc 8" w:semiHidden="1" w:uiPriority="39" w:unhideWhenUsed="1"/>
-    <w:lsdException w:name="toc 9" w:semiHidden="1" w:uiPriority="39" w:unhideWhenUsed="1"/>
-    <w:lsdException w:name="Normal Indent" w:semiHidden="1" w:unhideWhenUsed="1"/>
-    <w:lsdException w:name="footnote text" w:semiHidden="1" w:unhideWhenUsed="1"/>
-    <w:lsdException w:name="annotation text" w:semiHidden="1" w:unhideWhenUsed="1"/>
-    <w:lsdException w:name="header" w:semiHidden="1" w:unhideWhenUsed="1"/>
-    <w:lsdException w:name="footer" w:semiHidden="1" w:unhideWhenUsed="1"/>
-    <w:lsdException w:name="index heading" w:semiHidden="1" w:unhideWhenUsed="1"/>
-    <w:lsdException w:name="caption" w:semiHidden="1" w:uiPriority="35" w:unhideWhenUsed="1" w:qFormat="1"/>
-    <w:lsdException w:name="table of figures" w:semiHidden="1" w:unhideWhenUsed="1"/>
-    <w:lsdException w:name="envelope address" w:semiHidden="1" w:unhideWhenUsed="1"/>
-    <w:lsdException w:name="envelope return" w:semiHidden="1" w:unhideWhenUsed="1"/>
-    <w:lsdException w:name="footnote reference" w:semiHidden="1" w:unhideWhenUsed="1"/>
-    <w:lsdException w:name="annotation reference" w:semiHidden="1" w:unhideWhenUsed="1"/>
-    <w:lsdException w:name="line number" w:semiHidden="1" w:unhideWhenUsed="1"/>
-    <w:lsdException w:name="page number" w:semiHidden="1" w:unhideWhenUsed="1"/>
-    <w:lsdException w:name="endnote reference" w:semiHidden="1" w:unhideWhenUsed="1"/>
-    <w:lsdException w:name="endnote text" w:semiHidden="1" w:unhideWhenUsed="1"/>
-    <w:lsdException w:name="table of authorities" w:semiHidden="1" w:unhideWhenUsed="1"/>
-    <w:lsdException w:name="macro" w:semiHidden="1" w:unhideWhenUsed="1"/>
-    <w:lsdException w:name="toa heading" w:semiHidden="1" w:unhideWhenUsed="1"/>
-    <w:lsdException w:name="List" w:semiHidden="1" w:unhideWhenUsed="1"/>
-    <w:lsdException w:name="List Bullet" w:semiHidden="1" w:unhideWhenUsed="1"/>
-    <w:lsdException w:name="List Number" w:semiHidden="1" w:unhideWhenUsed="1"/>
-    <w:lsdException w:name="List 2" w:semiHidden="1" w:unhideWhenUsed="1"/>
-    <w:lsdException w:name="List 3" w:semiHidden="1" w:unhideWhenUsed="1"/>
-    <w:lsdException w:name="List 4" w:semiHidden="1" w:unhideWhenUsed="1"/>
-    <w:lsdException w:name="List 5" w:semiHidden="1" w:unhideWhenUsed="1"/>
-    <w:lsdException w:name="List Bullet 2" w:semiHidden="1" w:unhideWhenUsed="1"/>
-    <w:lsdException w:name="List Bullet 3" w:semiHidden="1" w:unhideWhenUsed="1"/>
-    <w:lsdException w:name="List Bullet 4" w:semiHidden="1" w:unhideWhenUsed="1"/>
-    <w:lsdException w:name="List Bullet 5" w:semiHidden="1" w:unhideWhenUsed="1"/>
-    <w:lsdException w:name="List Number 2" w:semiHidden="1" w:unhideWhenUsed="1"/>
-    <w:lsdException w:name="List Number 3" w:semiHidden="1" w:unhideWhenUsed="1"/>
-    <w:lsdException w:name="List Number 4" w:semiHidden="1" w:unhideWhenUsed="1"/>
-    <w:lsdException w:name="List Number 5" w:semiHidden="1" w:unhideWhenUsed="1"/>
-    <w:lsdException w:name="Title" w:uiPriority="10" w:qFormat="1"/>
-    <w:lsdException w:name="Closing" w:semiHidden="1" w:unhideWhenUsed="1"/>
-    <w:lsdException w:name="Signature" w:semiHidden="1" w:unhideWhenUsed="1"/>
-    <w:lsdException w:name="Default Paragraph Font" w:semiHidden="1" w:uiPriority="1" w:unhideWhenUsed="1"/>
-    <w:lsdException w:name="Body Text" w:semiHidden="1" w:unhideWhenUsed="1"/>
-    <w:lsdException w:name="Body Text Indent" w:semiHidden="1" w:unhideWhenUsed="1"/>
-    <w:lsdException w:name="List Continue" w:semiHidden="1" w:unhideWhenUsed="1"/>
-    <w:lsdException w:name="List Continue 2" w:semiHidden="1" w:unhideWhenUsed="1"/>
-    <w:lsdException w:name="List Continue 3" w:semiHidden="1" w:unhideWhenUsed="1"/>
-    <w:lsdException w:name="List Continue 4" w:semiHidden="1" w:unhideWhenUsed="1"/>
-    <w:lsdException w:name="List Continue 5" w:semiHidden="1" w:unhideWhenUsed="1"/>
-    <w:lsdException w:name="Message Header" w:semiHidden="1" w:unhideWhenUsed="1"/>
-    <w:lsdException w:name="Subtitle" w:uiPriority="11" w:qFormat="1"/>
-    <w:lsdException w:name="Salutation" w:semiHidden="1" w:unhideWhenUsed="1"/>
-    <w:lsdException w:name="Date" w:semiHidden="1" w:unhideWhenUsed="1"/>
-    <w:lsdException w:name="Body Text First Indent" w:semiHidden="1" w:unhideWhenUsed="1"/>
-    <w:lsdException w:name="Body Text First Indent 2" w:semiHidden="1" w:unhideWhenUsed="1"/>
-    <w:lsdException w:name="Note Heading" w:semiHidden="1" w:unhideWhenUsed="1"/>
-    <w:lsdException w:name="Body Text 2" w:semiHidden="1" w:unhideWhenUsed="1"/>
-    <w:lsdException w:name="Body Text 3" w:semiHidden="1" w:unhideWhenUsed="1"/>
-    <w:lsdException w:name="Body Text Indent 2" w:semiHidden="1" w:unhideWhenUsed="1"/>
-    <w:lsdException w:name="Body Text Indent 3" w:semiHidden="1" w:unhideWhenUsed="1"/>
-    <w:lsdException w:name="Block Text" w:semiHidden="1" w:unhideWhenUsed="1"/>
-    <w:lsdException w:name="Hyperlink" w:semiHidden="1" w:unhideWhenUsed="1"/>
-    <w:lsdException w:name="FollowedHyperlink" w:semiHidden="1" w:unhideWhenUsed="1"/>
-    <w:lsdException w:name="Strong" w:uiPriority="22" w:qFormat="1"/>
-    <w:lsdException w:name="Emphasis" w:uiPriority="20" w:qFormat="1"/>
-    <w:lsdException w:name="Document Map" w:semiHidden="1" w:unhideWhenUsed="1"/>
-    <w:lsdException w:name="Plain Text" w:semiHidden="1" w:unhideWhenUsed="1"/>
-    <w:lsdException w:name="E-mail Signature" w:semiHidden="1" w:unhideWhenUsed="1"/>
-    <w:lsdException w:name="HTML Top of Form" w:semiHidden="1" w:unhideWhenUsed="1"/>
-    <w:lsdException w:name="HTML Bottom of Form" w:semiHidden="1" w:unhideWhenUsed="1"/>
-    <w:lsdException w:name="Normal (Web)" w:semiHidden="1" w:unhideWhenUsed="1"/>
-    <w:lsdException w:name="HTML Acronym" w:semiHidden="1" w:unhideWhenUsed="1"/>
-    <w:lsdException w:name="HTML Address" w:semiHidden="1" w:unhideWhenUsed="1"/>
-    <w:lsdException w:name="HTML Cite" w:semiHidden="1" w:unhideWhenUsed="1"/>
-    <w:lsdException w:name="HTML Code" w:semiHidden="1" w:unhideWhenUsed="1"/>
-    <w:lsdException w:name="HTML Definition" w:semiHidden="1" w:unhideWhenUsed="1"/>
-    <w:lsdException w:name="HTML Keyboard" w:semiHidden="1" w:unhideWhenUsed="1"/>
-    <w:lsdException w:name="HTML Preformatted" w:semiHidden="1" w:unhideWhenUsed="1"/>
-    <w:lsdException w:name="HTML Sample" w:semiHidden="1" w:unhideWhenUsed="1"/>
-    <w:lsdException w:name="HTML Typewriter" w:semiHidden="1" w:unhideWhenUsed="1"/>
-    <w:lsdException w:name="HTML Variable" w:semiHidden="1" w:unhideWhenUsed="1"/>
-    <w:lsdException w:name="Normal Table" w:semiHidden="1" w:unhideWhenUsed="1"/>
-    <w:lsdException w:name="annotation subject" w:semiHidden="1" w:unhideWhenUsed="1"/>
-    <w:lsdException w:name="No List" w:semiHidden="1" w:unhideWhenUsed="1"/>
-    <w:lsdException w:name="Outline List 1" w:semiHidden="1" w:unhideWhenUsed="1"/>
-    <w:lsdException w:name="Outline List 2" w:semiHidden="1" w:unhideWhenUsed="1"/>
-    <w:lsdException w:name="Outline List 3" w:semiHidden="1" w:unhideWhenUsed="1"/>
-    <w:lsdException w:name="Table Simple 1" w:semiHidden="1" w:unhideWhenUsed="1"/>
-    <w:lsdException w:name="Table Simple 2" w:semiHidden="1" w:unhideWhenUsed="1"/>
-    <w:lsdException w:name="Table Simple 3" w:semiHidden="1" w:unhideWhenUsed="1"/>
-    <w:lsdException w:name="Table Classic 1" w:semiHidden="1" w:unhideWhenUsed="1"/>
-    <w:lsdException w:name="Table Classic 2" w:semiHidden="1" w:unhideWhenUsed="1"/>
-    <w:lsdException w:name="Table Classic 3" w:semiHidden="1" w:unhideWhenUsed="1"/>
-    <w:lsdException w:name="Table Classic 4" w:semiHidden="1" w:unhideWhenUsed="1"/>
-    <w:lsdException w:name="Table Colorful 1" w:semiHidden="1" w:unhideWhenUsed="1"/>
-    <w:lsdException w:name="Table Colorful 2" w:semiHidden="1" w:unhideWhenUsed="1"/>
-    <w:lsdException w:name="Table Colorful 3" w:semiHidden="1" w:unhideWhenUsed="1"/>
-    <w:lsdException w:name="Table Columns 1" w:semiHidden="1" w:unhideWhenUsed="1"/>
-    <w:lsdException w:name="Table Columns 2" w:semiHidden="1" w:unhideWhenUsed="1"/>
-    <w:lsdException w:name="Table Columns 3" w:semiHidden="1" w:unhideWhenUsed="1"/>
-    <w:lsdException w:name="Table Columns 4" w:semiHidden="1" w:unhideWhenUsed="1"/>
-    <w:lsdException w:name="Table Columns 5" w:semiHidden="1" w:unhideWhenUsed="1"/>
-    <w:lsdException w:name="Table Grid 1" w:semiHidden="1" w:unhideWhenUsed="1"/>
-    <w:lsdException w:name="Table Grid 2" w:semiHidden="1" w:unhideWhenUsed="1"/>
-    <w:lsdException w:name="Table Grid 3" w:semiHidden="1" w:unhideWhenUsed="1"/>
-    <w:lsdException w:name="Table Grid 4" w:semiHidden="1" w:unhideWhenUsed="1"/>
-    <w:lsdException w:name="Table Grid 5" w:semiHidden="1" w:unhideWhenUsed="1"/>
-    <w:lsdException w:name="Table Grid 6" w:semiHidden="1" w:unhideWhenUsed="1"/>
-    <w:lsdException w:name="Table Grid 7" w:semiHidden="1" w:unhideWhenUsed="1"/>
-    <w:lsdException w:name="Table Grid 8" w:semiHidden="1" w:unhideWhenUsed="1"/>
-    <w:lsdException w:name="Table List 1" w:semiHidden="1" w:unhideWhenUsed="1"/>
-    <w:lsdException w:name="Table List 2" w:semiHidden="1" w:unhideWhenUsed="1"/>
-    <w:lsdException w:name="Table List 3" w:semiHidden="1" w:unhideWhenUsed="1"/>
-    <w:lsdException w:name="Table List 4" w:semiHidden="1" w:unhideWhenUsed="1"/>
-    <w:lsdException w:name="Table List 5" w:semiHidden="1" w:unhideWhenUsed="1"/>
-    <w:lsdException w:name="Table List 6" w:semiHidden="1" w:unhideWhenUsed="1"/>
-    <w:lsdException w:name="Table List 7" w:semiHidden="1" w:unhideWhenUsed="1"/>
-    <w:lsdException w:name="Table List 8" w:semiHidden="1" w:unhideWhenUsed="1"/>
-    <w:lsdException w:name="Table 3D effects 1" w:semiHidden="1" w:unhideWhenUsed="1"/>
-    <w:lsdException w:name="Table 3D effects 2" w:semiHidden="1" w:unhideWhenUsed="1"/>
-    <w:lsdException w:name="Table 3D effects 3" w:semiHidden="1" w:unhideWhenUsed="1"/>
-    <w:lsdException w:name="Table Contemporary" w:semiHidden="1" w:unhideWhenUsed="1"/>
-    <w:lsdException w:name="Table Elegant" w:semiHidden="1" w:unhideWhenUsed="1"/>
-    <w:lsdException w:name="Table Professional" w:semiHidden="1" w:unhideWhenUsed="1"/>
-    <w:lsdException w:name="Table Subtle 1" w:semiHidden="1" w:unhideWhenUsed="1"/>
-    <w:lsdException w:name="Table Subtle 2" w:semiHidden="1" w:unhideWhenUsed="1"/>
-    <w:lsdException w:name="Table Web 1" w:semiHidden="1" w:unhideWhenUsed="1"/>
-    <w:lsdException w:name="Table Web 2" w:semiHidden="1" w:unhideWhenUsed="1"/>
-    <w:lsdException w:name="Table Web 3" w:semiHidden="1" w:unhideWhenUsed="1"/>
-    <w:lsdException w:name="Balloon Text" w:semiHidden="1" w:unhideWhenUsed="1"/>
-    <w:lsdException w:name="Table Grid" w:uiPriority="39"/>
-    <w:lsdException w:name="Table Theme" w:semiHidden="1" w:unhideWhenUsed="1"/>
-    <w:lsdException w:name="Placeholder Text" w:semiHidden="1"/>
-    <w:lsdException w:name="No Spacing" w:uiPriority="1" w:qFormat="1"/>
-    <w:lsdException w:name="Light Shading" w:uiPriority="60"/>
-    <w:lsdException w:name="Light List" w:uiPriority="61"/>
-    <w:lsdException w:name="Light Grid" w:uiPriority="62"/>
-    <w:lsdException w:name="Medium Shading 1" w:uiPriority="63"/>
-    <w:lsdException w:name="Medium Shading 2" w:uiPriority="64"/>
-    <w:lsdException w:name="Medium List 1" w:uiPriority="65"/>
-    <w:lsdException w:name="Medium List 2" w:uiPriority="66"/>
-    <w:lsdException w:name="Medium Grid 1" w:uiPriority="67"/>
-    <w:lsdException w:name="Medium Grid 2" w:uiPriority="68"/>
-    <w:lsdException w:name="Medium Grid 3" w:uiPriority="69"/>
-    <w:lsdException w:name="Dark List" w:uiPriority="70"/>
-    <w:lsdException w:name="Colorful Shading" w:uiPriority="71"/>
-    <w:lsdException w:name="Colorful List" w:uiPriority="72"/>
-    <w:lsdException w:name="Colorful Grid" w:uiPriority="73"/>
-    <w:lsdException w:name="Light Shading Accent 1" w:uiPriority="60"/>
-    <w:lsdException w:name="Light List Accent 1" w:uiPriority="61"/>
-    <w:lsdException w:name="Light Grid Accent 1" w:uiPriority="62"/>
-    <w:lsdException w:name="Medium Shading 1 Accent 1" w:uiPriority="63"/>
-    <w:lsdException w:name="Medium Shading 2 Accent 1" w:uiPriority="64"/>
-    <w:lsdException w:name="Medium List 1 Accent 1" w:uiPriority="65"/>
-    <w:lsdException w:name="Revision" w:semiHidden="1"/>
-    <w:lsdException w:name="List Paragraph" w:uiPriority="34" w:qFormat="1"/>
-    <w:lsdException w:name="Quote" w:uiPriority="29" w:qFormat="1"/>
-    <w:lsdException w:name="Intense Quote" w:uiPriority="30" w:qFormat="1"/>
-    <w:lsdException w:name="Medium List 2 Accent 1" w:uiPriority="66"/>
-    <w:lsdException w:name="Medium Grid 1 Accent 1" w:uiPriority="67"/>
-    <w:lsdException w:name="Medium Grid 2 Accent 1" w:uiPriority="68"/>
-    <w:lsdException w:name="Medium Grid 3 Accent 1" w:uiPriority="69"/>
-    <w:lsdException w:name="Dark List Accent 1" w:uiPriority="70"/>
-    <w:lsdException w:name="Colorful Shading Accent 1" w:uiPriority="71"/>
-    <w:lsdException w:name="Colorful List Accent 1" w:uiPriority="72"/>
-    <w:lsdException w:name="Colorful Grid Accent 1" w:uiPriority="73"/>
-    <w:lsdException w:name="Light Shading Accent 2" w:uiPriority="60"/>
-    <w:lsdException w:name="Light List Accent 2" w:uiPriority="61"/>
-    <w:lsdException w:name="Light Grid Accent 2" w:uiPriority="62"/>
-    <w:lsdException w:name="Medium Shading 1 Accent 2" w:uiPriority="63"/>
-    <w:lsdException w:name="Medium Shading 2 Accent 2" w:uiPriority="64"/>
-    <w:lsdException w:name="Medium List 1 Accent 2" w:uiPriority="65"/>
-    <w:lsdException w:name="Medium List 2 Accent 2" w:uiPriority="66"/>
-    <w:lsdException w:name="Medium Grid 1 Accent 2" w:uiPriority="67"/>
-    <w:lsdException w:name="Medium Grid 2 Accent 2" w:uiPriority="68"/>
-    <w:lsdException w:name="Medium Grid 3 Accent 2" w:uiPriority="69"/>
-    <w:lsdException w:name="Dark List Accent 2" w:uiPriority="70"/>
-    <w:lsdException w:name="Colorful Shading Accent 2" w:uiPriority="71"/>
-    <w:lsdException w:name="Colorful List Accent 2" w:uiPriority="72"/>
-    <w:lsdException w:name="Colorful Grid Accent 2" w:uiPriority="73"/>
-    <w:lsdException w:name="Light Shading Accent 3" w:uiPriority="60"/>
-    <w:lsdException w:name="Light List Accent 3" w:uiPriority="61"/>
-    <w:lsdException w:name="Light Grid Accent 3" w:uiPriority="62"/>
-    <w:lsdException w:name="Medium Shading 1 Accent 3" w:uiPriority="63"/>
-    <w:lsdException w:name="Medium Shading 2 Accent 3" w:uiPriority="64"/>
-    <w:lsdException w:name="Medium List 1 Accent 3" w:uiPriority="65"/>
-    <w:lsdException w:name="Medium List 2 Accent 3" w:uiPriority="66"/>
-    <w:lsdException w:name="Medium Grid 1 Accent 3" w:uiPriority="67"/>
-    <w:lsdException w:name="Medium Grid 2 Accent 3" w:uiPriority="68"/>
-    <w:lsdException w:name="Medium Grid 3 Accent 3" w:uiPriority="69"/>
-    <w:lsdException w:name="Dark List Accent 3" w:uiPriority="70"/>
-    <w:lsdException w:name="Colorful Shading Accent 3" w:uiPriority="71"/>
-    <w:lsdException w:name="Colorful List Accent 3" w:uiPriority="72"/>
-    <w:lsdException w:name="Colorful Grid Accent 3" w:uiPriority="73"/>
-    <w:lsdException w:name="Light Shading Accent 4" w:uiPriority="60"/>
-    <w:lsdException w:name="Light List Accent 4" w:uiPriority="61"/>
-    <w:lsdException w:name="Light Grid Accent 4" w:uiPriority="62"/>
-    <w:lsdException w:name="Medium Shading 1 Accent 4" w:uiPriority="63"/>
-    <w:lsdException w:name="Medium Shading 2 Accent 4" w:uiPriority="64"/>
-    <w:lsdException w:name="Medium List 1 Accent 4" w:uiPriority="65"/>
-    <w:lsdException w:name="Medium List 2 Accent 4" w:uiPriority="66"/>
-    <w:lsdException w:name="Medium Grid 1 Accent 4" w:uiPriority="67"/>
-    <w:lsdException w:name="Medium Grid 2 Accent 4" w:uiPriority="68"/>
-    <w:lsdException w:name="Medium Grid 3 Accent 4" w:uiPriority="69"/>
-    <w:lsdException w:name="Dark List Accent 4" w:uiPriority="70"/>
-    <w:lsdException w:name="Colorful Shading Accent 4" w:uiPriority="71"/>
-    <w:lsdException w:name="Colorful List Accent 4" w:uiPriority="72"/>
-    <w:lsdException w:name="Colorful Grid Accent 4" w:uiPriority="73"/>
-    <w:lsdException w:name="Light Shading Accent 5" w:uiPriority="60"/>
-    <w:lsdException w:name="Light List Accent 5" w:uiPriority="61"/>
-    <w:lsdException w:name="Light Grid Accent 5" w:uiPriority="62"/>
-    <w:lsdException w:name="Medium Shading 1 Accent 5" w:uiPriority="63"/>
-    <w:lsdException w:name="Medium Shading 2 Accent 5" w:uiPriority="64"/>
-    <w:lsdException w:name="Medium List 1 Accent 5" w:uiPriority="65"/>
-    <w:lsdException w:name="Medium List 2 Accent 5" w:uiPriority="66"/>
-    <w:lsdException w:name="Medium Grid 1 Accent 5" w:uiPriority="67"/>
-    <w:lsdException w:name="Medium Grid 2 Accent 5" w:uiPriority="68"/>
-    <w:lsdException w:name="Medium Grid 3 Accent 5" w:uiPriority="69"/>
-    <w:lsdException w:name="Dark List Accent 5" w:uiPriority="70"/>
-    <w:lsdException w:name="Colorful Shading Accent 5" w:uiPriority="71"/>
-    <w:lsdException w:name="Colorful List Accent 5" w:uiPriority="72"/>
-    <w:lsdException w:name="Colorful Grid Accent 5" w:uiPriority="73"/>
-    <w:lsdException w:name="Light Shading Accent 6" w:uiPriority="60"/>
-    <w:lsdException w:name="Light List Accent 6" w:uiPriority="61"/>
-    <w:lsdException w:name="Light Grid Accent 6" w:uiPriority="62"/>
-    <w:lsdException w:name="Medium Shading 1 Accent 6" w:uiPriority="63"/>
-    <w:lsdException w:name="Medium Shading 2 Accent 6" w:uiPriority="64"/>
-    <w:lsdException w:name="Medium List 1 Accent 6" w:uiPriority="65"/>
-    <w:lsdException w:name="Medium List 2 Accent 6" w:uiPriority="66"/>
-    <w:lsdException w:name="Medium Grid 1 Accent 6" w:uiPriority="67"/>
-    <w:lsdException w:name="Medium Grid 2 Accent 6" w:uiPriority="68"/>
-    <w:lsdException w:name="Medium Grid 3 Accent 6" w:uiPriority="69"/>
-    <w:lsdException w:name="Dark List Accent 6" w:uiPriority="70"/>
-    <w:lsdException w:name="Colorful Shading Accent 6" w:uiPriority="71"/>
-    <w:lsdException w:name="Colorful List Accent 6" w:uiPriority="72"/>
-    <w:lsdException w:name="Colorful Grid Accent 6" w:uiPriority="73"/>
-    <w:lsdException w:name="Subtle Emphasis" w:uiPriority="19" w:qFormat="1"/>
-    <w:lsdException w:name="Intense Emphasis" w:uiPriority="21" w:qFormat="1"/>
-    <w:lsdException w:name="Subtle Reference" w:uiPriority="31" w:qFormat="1"/>
-    <w:lsdException w:name="Intense Reference" w:uiPriority="32" w:qFormat="1"/>
-    <w:lsdException w:name="Book Title" w:uiPriority="33" w:qFormat="1"/>
-    <w:lsdException w:name="Bibliography" w:semiHidden="1" w:uiPriority="37" w:unhideWhenUsed="1"/>
-    <w:lsdException w:name="TOC Heading" w:semiHidden="1" w:uiPriority="39" w:unhideWhenUsed="1" w:qFormat="1"/>
-    <w:lsdException w:name="Plain Table 1" w:uiPriority="41"/>
-    <w:lsdException w:name="Plain Table 2" w:uiPriority="42"/>
-    <w:lsdException w:name="Plain Table 3" w:uiPriority="43"/>
-    <w:lsdException w:name="Plain Table 4" w:uiPriority="44"/>
-    <w:lsdException w:name="Plain Table 5" w:uiPriority="45"/>
-    <w:lsdException w:name="Grid Table Light" w:uiPriority="40"/>
-    <w:lsdException w:name="Grid Table 1 Light" w:uiPriority="46"/>
-    <w:lsdException w:name="Grid Table 2" w:uiPriority="47"/>
-    <w:lsdException w:name="Grid Table 3" w:uiPriority="48"/>
-    <w:lsdException w:name="Grid Table 4" w:uiPriority="49"/>
-    <w:lsdException w:name="Grid Table 5 Dark" w:uiPriority="50"/>
-    <w:lsdException w:name="Grid Table 6 Colorful" w:uiPriority="51"/>
-    <w:lsdException w:name="Grid Table 7 Colorful" w:uiPriority="52"/>
-    <w:lsdException w:name="Grid Table 1 Light Accent 1" w:uiPriority="46"/>
-    <w:lsdException w:name="Grid Table 2 Accent 1" w:uiPriority="47"/>
-    <w:lsdException w:name="Grid Table 3 Accent 1" w:uiPriority="48"/>
-    <w:lsdException w:name="Grid Table 4 Accent 1" w:uiPriority="49"/>
-    <w:lsdException w:name="Grid Table 5 Dark Accent 1" w:uiPriority="50"/>
-    <w:lsdException w:name="Grid Table 6 Colorful Accent 1" w:uiPriority="51"/>
-    <w:lsdException w:name="Grid Table 7 Colorful Accent 1" w:uiPriority="52"/>
-    <w:lsdException w:name="Grid Table 1 Light Accent 2" w:uiPriority="46"/>
-    <w:lsdException w:name="Grid Table 2 Accent 2" w:uiPriority="47"/>
-    <w:lsdException w:name="Grid Table 3 Accent 2" w:uiPriority="48"/>
-    <w:lsdException w:name="Grid Table 4 Accent 2" w:uiPriority="49"/>
-    <w:lsdException w:name="Grid Table 5 Dark Accent 2" w:uiPriority="50"/>
-    <w:lsdException w:name="Grid Table 6 Colorful Accent 2" w:uiPriority="51"/>
-    <w:lsdException w:name="Grid Table 7 Colorful Accent 2" w:uiPriority="52"/>
-    <w:lsdException w:name="Grid Table 1 Light Accent 3" w:uiPriority="46"/>
-    <w:lsdException w:name="Grid Table 2 Accent 3" w:uiPriority="47"/>
-    <w:lsdException w:name="Grid Table 3 Accent 3" w:uiPriority="48"/>
-    <w:lsdException w:name="Grid Table 4 Accent 3" w:uiPriority="49"/>
-    <w:lsdException w:name="Grid Table 5 Dark Accent 3" w:uiPriority="50"/>
-    <w:lsdException w:name="Grid Table 6 Colorful Accent 3" w:uiPriority="51"/>
-    <w:lsdException w:name="Grid Table 7 Colorful Accent 3" w:uiPriority="52"/>
-    <w:lsdException w:name="Grid Table 1 Light Accent 4" w:uiPriority="46"/>
-    <w:lsdException w:name="Grid Table 2 Accent 4" w:uiPriority="47"/>
-    <w:lsdException w:name="Grid Table 3 Accent 4" w:uiPriority="48"/>
-    <w:lsdException w:name="Grid Table 4 Accent 4" w:uiPriority="49"/>
-    <w:lsdException w:name="Grid Table 5 Dark Accent 4" w:uiPriority="50"/>
-    <w:lsdException w:name="Grid Table 6 Colorful Accent 4" w:uiPriority="51"/>
-    <w:lsdException w:name="Grid Table 7 Colorful Accent 4" w:uiPriority="52"/>
-    <w:lsdException w:name="Grid Table 1 Light Accent 5" w:uiPriority="46"/>
-    <w:lsdException w:name="Grid Table 2 Accent 5" w:uiPriority="47"/>
-    <w:lsdException w:name="Grid Table 3 Accent 5" w:uiPriority="48"/>
-    <w:lsdException w:name="Grid Table 4 Accent 5" w:uiPriority="49"/>
-    <w:lsdException w:name="Grid Table 5 Dark Accent 5" w:uiPriority="50"/>
-    <w:lsdException w:name="Grid Table 6 Colorful Accent 5" w:uiPriority="51"/>
-    <w:lsdException w:name="Grid Table 7 Colorful Accent 5" w:uiPriority="52"/>
-    <w:lsdException w:name="Grid Table 1 Light Accent 6" w:uiPriority="46"/>
-    <w:lsdException w:name="Grid Table 2 Accent 6" w:uiPriority="47"/>
-    <w:lsdException w:name="Grid Table 3 Accent 6" w:uiPriority="48"/>
-    <w:lsdException w:name="Grid Table 4 Accent 6" w:uiPriority="49"/>
-    <w:lsdException w:name="Grid Table 5 Dark Accent 6" w:uiPriority="50"/>
-    <w:lsdException w:name="Grid Table 6 Colorful Accent 6" w:uiPriority="51"/>
-    <w:lsdException w:name="Grid Table 7 Colorful Accent 6" w:uiPriority="52"/>
-    <w:lsdException w:name="List Table 1 Light" w:uiPriority="46"/>
-    <w:lsdException w:name="List Table 2" w:uiPriority="47"/>
-    <w:lsdException w:name="List Table 3" w:uiPriority="48"/>
-    <w:lsdException w:name="List Table 4" w:uiPriority="49"/>
-    <w:lsdException w:name="List Table 5 Dark" w:uiPriority="50"/>
-    <w:lsdException w:name="List Table 6 Colorful" w:uiPriority="51"/>
-    <w:lsdException w:name="List Table 7 Colorful" w:uiPriority="52"/>
-    <w:lsdException w:name="List Table 1 Light Accent 1" w:uiPriority="46"/>
-    <w:lsdException w:name="List Table 2 Accent 1" w:uiPriority="47"/>
-    <w:lsdException w:name="List Table 3 Accent 1" w:uiPriority="48"/>
-    <w:lsdException w:name="List Table 4 Accent 1" w:uiPriority="49"/>
-    <w:lsdException w:name="List Table 5 Dark Accent 1" w:uiPriority="50"/>
-    <w:lsdException w:name="List Table 6 Colorful Accent 1" w:uiPriority="51"/>
-    <w:lsdException w:name="List Table 7 Colorful Accent 1" w:uiPriority="52"/>
-    <w:lsdException w:name="List Table 1 Light Accent 2" w:uiPriority="46"/>
-    <w:lsdException w:name="List Table 2 Accent 2" w:uiPriority="47"/>
-    <w:lsdException w:name="List Table 3 Accent 2" w:uiPriority="48"/>
-    <w:lsdException w:name="List Table 4 Accent 2" w:uiPriority="49"/>
-    <w:lsdException w:name="List Table 5 Dark Accent 2" w:uiPriority="50"/>
-    <w:lsdException w:name="List Table 6 Colorful Accent 2" w:uiPriority="51"/>
-    <w:lsdException w:name="List Table 7 Colorful Accent 2" w:uiPriority="52"/>
-    <w:lsdException w:name="List Table 1 Light Accent 3" w:uiPriority="46"/>
-    <w:lsdException w:name="List Table 2 Accent 3" w:uiPriority="47"/>
-    <w:lsdException w:name="List Table 3 Accent 3" w:uiPriority="48"/>
-    <w:lsdException w:name="List Table 4 Accent 3" w:uiPriority="49"/>
-    <w:lsdException w:name="List Table 5 Dark Accent 3" w:uiPriority="50"/>
-    <w:lsdException w:name="List Table 6 Colorful Accent 3" w:uiPriority="51"/>
-    <w:lsdException w:name="List Table 7 Colorful Accent 3" w:uiPriority="52"/>
-    <w:lsdException w:name="List Table 1 Light Accent 4" w:uiPriority="46"/>
-    <w:lsdException w:name="List Table 2 Accent 4" w:uiPriority="47"/>
-    <w:lsdException w:name="List Table 3 Accent 4" w:uiPriority="48"/>
-    <w:lsdException w:name="List Table 4 Accent 4" w:uiPriority="49"/>
-    <w:lsdException w:name="List Table 5 Dark Accent 4" w:uiPriority="50"/>
-    <w:lsdException w:name="List Table 6 Colorful Accent 4" w:uiPriority="51"/>
-    <w:lsdException w:name="List Table 7 Colorful Accent 4" w:uiPriority="52"/>
-    <w:lsdException w:name="List Table 1 Light Accent 5" w:uiPriority="46"/>
-    <w:lsdException w:name="List Table 2 Accent 5" w:uiPriority="47"/>
-    <w:lsdException w:name="List Table 3 Accent 5" w:uiPriority="48"/>
-    <w:lsdException w:name="List Table 4 Accent 5" w:uiPriority="49"/>
-    <w:lsdException w:name="List Table 5 Dark Accent 5" w:uiPriority="50"/>
-    <w:lsdException w:name="List Table 6 Colorful Accent 5" w:uiPriority="51"/>
-    <w:lsdException w:name="List Table 7 Colorful Accent 5" w:uiPriority="52"/>
-    <w:lsdException w:name="List Table 1 Light Accent 6" w:uiPriority="46"/>
-    <w:lsdException w:name="List Table 2 Accent 6" w:uiPriority="47"/>
-    <w:lsdException w:name="List Table 3 Accent 6" w:uiPriority="48"/>
-    <w:lsdException w:name="List Table 4 Accent 6" w:uiPriority="49"/>
-    <w:lsdException w:name="List Table 5 Dark Accent 6" w:uiPriority="50"/>
-    <w:lsdException w:name="List Table 6 Colorful Accent 6" w:uiPriority="51"/>
-    <w:lsdException w:name="List Table 7 Colorful Accent 6" w:uiPriority="52"/>
+  <w:latentStyles w:defLockedState="0" w:defUIPriority="99" w:defSemiHidden="1" w:defUnhideWhenUsed="1" w:defQFormat="0" w:count="267">
+    <w:lsdException w:name="Normal" w:semiHidden="0" w:uiPriority="0" w:unhideWhenUsed="0" w:qFormat="1"/>
+    <w:lsdException w:name="heading 1" w:semiHidden="0" w:uiPriority="9" w:unhideWhenUsed="0" w:qFormat="1"/>
+    <w:lsdException w:name="heading 2" w:uiPriority="9" w:qFormat="1"/>
+    <w:lsdException w:name="heading 3" w:uiPriority="9" w:qFormat="1"/>
+    <w:lsdException w:name="heading 4" w:uiPriority="9" w:qFormat="1"/>
+    <w:lsdException w:name="heading 5" w:uiPriority="9" w:qFormat="1"/>
+    <w:lsdException w:name="heading 6" w:uiPriority="9" w:qFormat="1"/>
+    <w:lsdException w:name="heading 7" w:uiPriority="9" w:qFormat="1"/>
+    <w:lsdException w:name="heading 8" w:uiPriority="9" w:qFormat="1"/>
+    <w:lsdException w:name="heading 9" w:uiPriority="9" w:qFormat="1"/>
+    <w:lsdException w:name="toc 1" w:uiPriority="39"/>
+    <w:lsdException w:name="toc 2" w:uiPriority="39"/>
+    <w:lsdException w:name="toc 3" w:uiPriority="39"/>
+    <w:lsdException w:name="toc 4" w:uiPriority="39"/>
+    <w:lsdException w:name="toc 5" w:uiPriority="39"/>
+    <w:lsdException w:name="toc 6" w:uiPriority="39"/>
+    <w:lsdException w:name="toc 7" w:uiPriority="39"/>
+    <w:lsdException w:name="toc 8" w:uiPriority="39"/>
+    <w:lsdException w:name="toc 9" w:uiPriority="39"/>
+    <w:lsdException w:name="caption" w:uiPriority="35" w:qFormat="1"/>
+    <w:lsdException w:name="Title" w:semiHidden="0" w:uiPriority="10" w:unhideWhenUsed="0" w:qFormat="1"/>
+    <w:lsdException w:name="Default Paragraph Font" w:uiPriority="1"/>
+    <w:lsdException w:name="Subtitle" w:semiHidden="0" w:uiPriority="11" w:unhideWhenUsed="0" w:qFormat="1"/>
+    <w:lsdException w:name="Strong" w:semiHidden="0" w:uiPriority="22" w:unhideWhenUsed="0" w:qFormat="1"/>
+    <w:lsdException w:name="Emphasis" w:semiHidden="0" w:uiPriority="20" w:unhideWhenUsed="0" w:qFormat="1"/>
+    <w:lsdException w:name="Table Grid" w:semiHidden="0" w:uiPriority="39" w:unhideWhenUsed="0"/>
+    <w:lsdException w:name="Placeholder Text" w:unhideWhenUsed="0"/>
+    <w:lsdException w:name="No Spacing" w:semiHidden="0" w:uiPriority="1" w:unhideWhenUsed="0" w:qFormat="1"/>
+    <w:lsdException w:name="Light Shading" w:semiHidden="0" w:uiPriority="60" w:unhideWhenUsed="0"/>
+    <w:lsdException w:name="Light List" w:semiHidden="0" w:uiPriority="61" w:unhideWhenUsed="0"/>
+    <w:lsdException w:name="Light Grid" w:semiHidden="0" w:uiPriority="62" w:unhideWhenUsed="0"/>
+    <w:lsdException w:name="Medium Shading 1" w:semiHidden="0" w:uiPriority="63" w:unhideWhenUsed="0"/>
+    <w:lsdException w:name="Medium Shading 2" w:semiHidden="0" w:uiPriority="64" w:unhideWhenUsed="0"/>
+    <w:lsdException w:name="Medium List 1" w:semiHidden="0" w:uiPriority="65" w:unhideWhenUsed="0"/>
+    <w:lsdException w:name="Medium List 2" w:semiHidden="0" w:uiPriority="66" w:unhideWhenUsed="0"/>
+    <w:lsdException w:name="Medium Grid 1" w:semiHidden="0" w:uiPriority="67" w:unhideWhenUsed="0"/>
+    <w:lsdException w:name="Medium Grid 2" w:semiHidden="0" w:uiPriority="68" w:unhideWhenUsed="0"/>
+    <w:lsdException w:name="Medium Grid 3" w:semiHidden="0" w:uiPriority="69" w:unhideWhenUsed="0"/>
+    <w:lsdException w:name="Dark List" w:semiHidden="0" w:uiPriority="70" w:unhideWhenUsed="0"/>
+    <w:lsdException w:name="Colorful Shading" w:semiHidden="0" w:uiPriority="71" w:unhideWhenUsed="0"/>
+    <w:lsdException w:name="Colorful List" w:semiHidden="0" w:uiPriority="72" w:unhideWhenUsed="0"/>
+    <w:lsdException w:name="Colorful Grid" w:semiHidden="0" w:uiPriority="73" w:unhideWhenUsed="0"/>
+    <w:lsdException w:name="Light Shading Accent 1" w:semiHidden="0" w:uiPriority="60" w:unhideWhenUsed="0"/>
+    <w:lsdException w:name="Light List Accent 1" w:semiHidden="0" w:uiPriority="61" w:unhideWhenUsed="0"/>
+    <w:lsdException w:name="Light Grid Accent 1" w:semiHidden="0" w:uiPriority="62" w:unhideWhenUsed="0"/>
+    <w:lsdException w:name="Medium Shading 1 Accent 1" w:semiHidden="0" w:uiPriority="63" w:unhideWhenUsed="0"/>
+    <w:lsdException w:name="Medium Shading 2 Accent 1" w:semiHidden="0" w:uiPriority="64" w:unhideWhenUsed="0"/>
+    <w:lsdException w:name="Medium List 1 Accent 1" w:semiHidden="0" w:uiPriority="65" w:unhideWhenUsed="0"/>
+    <w:lsdException w:name="Revision" w:unhideWhenUsed="0"/>
+    <w:lsdException w:name="List Paragraph" w:semiHidden="0" w:uiPriority="34" w:unhideWhenUsed="0" w:qFormat="1"/>
+    <w:lsdException w:name="Quote" w:semiHidden="0" w:uiPriority="29" w:unhideWhenUsed="0" w:qFormat="1"/>
+    <w:lsdException w:name="Intense Quote" w:semiHidden="0" w:uiPriority="30" w:unhideWhenUsed="0" w:qFormat="1"/>
+    <w:lsdException w:name="Medium List 2 Accent 1" w:semiHidden="0" w:uiPriority="66" w:unhideWhenUsed="0"/>
+    <w:lsdException w:name="Medium Grid 1 Accent 1" w:semiHidden="0" w:uiPriority="67" w:unhideWhenUsed="0"/>
+    <w:lsdException w:name="Medium Grid 2 Accent 1" w:semiHidden="0" w:uiPriority="68" w:unhideWhenUsed="0"/>
+    <w:lsdException w:name="Medium Grid 3 Accent 1" w:semiHidden="0" w:uiPriority="69" w:unhideWhenUsed="0"/>
+    <w:lsdException w:name="Dark List Accent 1" w:semiHidden="0" w:uiPriority="70" w:unhideWhenUsed="0"/>
+    <w:lsdException w:name="Colorful Shading Accent 1" w:semiHidden="0" w:uiPriority="71" w:unhideWhenUsed="0"/>
+    <w:lsdException w:name="Colorful List Accent 1" w:semiHidden="0" w:uiPriority="72" w:unhideWhenUsed="0"/>
+    <w:lsdException w:name="Colorful Grid Accent 1" w:semiHidden="0" w:uiPriority="73" w:unhideWhenUsed="0"/>
+    <w:lsdException w:name="Light Shading Accent 2" w:semiHidden="0" w:uiPriority="60" w:unhideWhenUsed="0"/>
+    <w:lsdException w:name="Light List Accent 2" w:semiHidden="0" w:uiPriority="61" w:unhideWhenUsed="0"/>
+    <w:lsdException w:name="Light Grid Accent 2" w:semiHidden="0" w:uiPriority="62" w:unhideWhenUsed="0"/>
+    <w:lsdException w:name="Medium Shading 1 Accent 2" w:semiHidden="0" w:uiPriority="63" w:unhideWhenUsed="0"/>
+    <w:lsdException w:name="Medium Shading 2 Accent 2" w:semiHidden="0" w:uiPriority="64" w:unhideWhenUsed="0"/>
+    <w:lsdException w:name="Medium List 1 Accent 2" w:semiHidden="0" w:uiPriority="65" w:unhideWhenUsed="0"/>
+    <w:lsdException w:name="Medium List 2 Accent 2" w:semiHidden="0" w:uiPriority="66" w:unhideWhenUsed="0"/>
+    <w:lsdException w:name="Medium Grid 1 Accent 2" w:semiHidden="0" w:uiPriority="67" w:unhideWhenUsed="0"/>
+    <w:lsdException w:name="Medium Grid 2 Accent 2" w:semiHidden="0" w:uiPriority="68" w:unhideWhenUsed="0"/>
+    <w:lsdException w:name="Medium Grid 3 Accent 2" w:semiHidden="0" w:uiPriority="69" w:unhideWhenUsed="0"/>
+    <w:lsdException w:name="Dark List Accent 2" w:semiHidden="0" w:uiPriority="70" w:unhideWhenUsed="0"/>
+    <w:lsdException w:name="Colorful Shading Accent 2" w:semiHidden="0" w:uiPriority="71" w:unhideWhenUsed="0"/>
+    <w:lsdException w:name="Colorful List Accent 2" w:semiHidden="0" w:uiPriority="72" w:unhideWhenUsed="0"/>
+    <w:lsdException w:name="Colorful Grid Accent 2" w:semiHidden="0" w:uiPriority="73" w:unhideWhenUsed="0"/>
+    <w:lsdException w:name="Light Shading Accent 3" w:semiHidden="0" w:uiPriority="60" w:unhideWhenUsed="0"/>
+    <w:lsdException w:name="Light List Accent 3" w:semiHidden="0" w:uiPriority="61" w:unhideWhenUsed="0"/>
+    <w:lsdException w:name="Light Grid Accent 3" w:semiHidden="0" w:uiPriority="62" w:unhideWhenUsed="0"/>
+    <w:lsdException w:name="Medium Shading 1 Accent 3" w:semiHidden="0" w:uiPriority="63" w:unhideWhenUsed="0"/>
+    <w:lsdException w:name="Medium Shading 2 Accent 3" w:semiHidden="0" w:uiPriority="64" w:unhideWhenUsed="0"/>
+    <w:lsdException w:name="Medium List 1 Accent 3" w:semiHidden="0" w:uiPriority="65" w:unhideWhenUsed="0"/>
+    <w:lsdException w:name="Medium List 2 Accent 3" w:semiHidden="0" w:uiPriority="66" w:unhideWhenUsed="0"/>
+    <w:lsdException w:name="Medium Grid 1 Accent 3" w:semiHidden="0" w:uiPriority="67" w:unhideWhenUsed="0"/>
+    <w:lsdException w:name="Medium Grid 2 Accent 3" w:semiHidden="0" w:uiPriority="68" w:unhideWhenUsed="0"/>
+    <w:lsdException w:name="Medium Grid 3 Accent 3" w:semiHidden="0" w:uiPriority="69" w:unhideWhenUsed="0"/>
+    <w:lsdException w:name="Dark List Accent 3" w:semiHidden="0" w:uiPriority="70" w:unhideWhenUsed="0"/>
+    <w:lsdException w:name="Colorful Shading Accent 3" w:semiHidden="0" w:uiPriority="71" w:unhideWhenUsed="0"/>
+    <w:lsdException w:name="Colorful List Accent 3" w:semiHidden="0" w:uiPriority="72" w:unhideWhenUsed="0"/>
+    <w:lsdException w:name="Colorful Grid Accent 3" w:semiHidden="0" w:uiPriority="73" w:unhideWhenUsed="0"/>
+    <w:lsdException w:name="Light Shading Accent 4" w:semiHidden="0" w:uiPriority="60" w:unhideWhenUsed="0"/>
+    <w:lsdException w:name="Light List Accent 4" w:semiHidden="0" w:uiPriority="61" w:unhideWhenUsed="0"/>
+    <w:lsdException w:name="Light Grid Accent 4" w:semiHidden="0" w:uiPriority="62" w:unhideWhenUsed="0"/>
+    <w:lsdException w:name="Medium Shading 1 Accent 4" w:semiHidden="0" w:uiPriority="63" w:unhideWhenUsed="0"/>
+    <w:lsdException w:name="Medium Shading 2 Accent 4" w:semiHidden="0" w:uiPriority="64" w:unhideWhenUsed="0"/>
+    <w:lsdException w:name="Medium List 1 Accent 4" w:semiHidden="0" w:uiPriority="65" w:unhideWhenUsed="0"/>
+    <w:lsdException w:name="Medium List 2 Accent 4" w:semiHidden="0" w:uiPriority="66" w:unhideWhenUsed="0"/>
+    <w:lsdException w:name="Medium Grid 1 Accent 4" w:semiHidden="0" w:uiPriority="67" w:unhideWhenUsed="0"/>
+    <w:lsdException w:name="Medium Grid 2 Accent 4" w:semiHidden="0" w:uiPriority="68" w:unhideWhenUsed="0"/>
+    <w:lsdException w:name="Medium Grid 3 Accent 4" w:semiHidden="0" w:uiPriority="69" w:unhideWhenUsed="0"/>
+    <w:lsdException w:name="Dark List Accent 4" w:semiHidden="0" w:uiPriority="70" w:unhideWhenUsed="0"/>
+    <w:lsdException w:name="Colorful Shading Accent 4" w:semiHidden="0" w:uiPriority="71" w:unhideWhenUsed="0"/>
+    <w:lsdException w:name="Colorful List Accent 4" w:semiHidden="0" w:uiPriority="72" w:unhideWhenUsed="0"/>
+    <w:lsdException w:name="Colorful Grid Accent 4" w:semiHidden="0" w:uiPriority="73" w:unhideWhenUsed="0"/>
+    <w:lsdException w:name="Light Shading Accent 5" w:semiHidden="0" w:uiPriority="60" w:unhideWhenUsed="0"/>
+    <w:lsdException w:name="Light List Accent 5" w:semiHidden="0" w:uiPriority="61" w:unhideWhenUsed="0"/>
+    <w:lsdException w:name="Light Grid Accent 5" w:semiHidden="0" w:uiPriority="62" w:unhideWhenUsed="0"/>
+    <w:lsdException w:name="Medium Shading 1 Accent 5" w:semiHidden="0" w:uiPriority="63" w:unhideWhenUsed="0"/>
+    <w:lsdException w:name="Medium Shading 2 Accent 5" w:semiHidden="0" w:uiPriority="64" w:unhideWhenUsed="0"/>
+    <w:lsdException w:name="Medium List 1 Accent 5" w:semiHidden="0" w:uiPriority="65" w:unhideWhenUsed="0"/>
+    <w:lsdException w:name="Medium List 2 Accent 5" w:semiHidden="0" w:uiPriority="66" w:unhideWhenUsed="0"/>
+    <w:lsdException w:name="Medium Grid 1 Accent 5" w:semiHidden="0" w:uiPriority="67" w:unhideWhenUsed="0"/>
+    <w:lsdException w:name="Medium Grid 2 Accent 5" w:semiHidden="0" w:uiPriority="68" w:unhideWhenUsed="0"/>
+    <w:lsdException w:name="Medium Grid 3 Accent 5" w:semiHidden="0" w:uiPriority="69" w:unhideWhenUsed="0"/>
+    <w:lsdException w:name="Dark List Accent 5" w:semiHidden="0" w:uiPriority="70" w:unhideWhenUsed="0"/>
+    <w:lsdException w:name="Colorful Shading Accent 5" w:semiHidden="0" w:uiPriority="71" w:unhideWhenUsed="0"/>
+    <w:lsdException w:name="Colorful List Accent 5" w:semiHidden="0" w:uiPriority="72" w:unhideWhenUsed="0"/>
+    <w:lsdException w:name="Colorful Grid Accent 5" w:semiHidden="0" w:uiPriority="73" w:unhideWhenUsed="0"/>
+    <w:lsdException w:name="Light Shading Accent 6" w:semiHidden="0" w:uiPriority="60" w:unhideWhenUsed="0"/>
+    <w:lsdException w:name="Light List Accent 6" w:semiHidden="0" w:uiPriority="61" w:unhideWhenUsed="0"/>
+    <w:lsdException w:name="Light Grid Accent 6" w:semiHidden="0" w:uiPriority="62" w:unhideWhenUsed="0"/>
+    <w:lsdException w:name="Medium Shading 1 Accent 6" w:semiHidden="0" w:uiPriority="63" w:unhideWhenUsed="0"/>
+    <w:lsdException w:name="Medium Shading 2 Accent 6" w:semiHidden="0" w:uiPriority="64" w:unhideWhenUsed="0"/>
+    <w:lsdException w:name="Medium List 1 Accent 6" w:semiHidden="0" w:uiPriority="65" w:unhideWhenUsed="0"/>
+    <w:lsdException w:name="Medium List 2 Accent 6" w:semiHidden="0" w:uiPriority="66" w:unhideWhenUsed="0"/>
+    <w:lsdException w:name="Medium Grid 1 Accent 6" w:semiHidden="0" w:uiPriority="67" w:unhideWhenUsed="0"/>
+    <w:lsdException w:name="Medium Grid 2 Accent 6" w:semiHidden="0" w:uiPriority="68" w:unhideWhenUsed="0"/>
+    <w:lsdException w:name="Medium Grid 3 Accent 6" w:semiHidden="0" w:uiPriority="69" w:unhideWhenUsed="0"/>
+    <w:lsdException w:name="Dark List Accent 6" w:semiHidden="0" w:uiPriority="70" w:unhideWhenUsed="0"/>
+    <w:lsdException w:name="Colorful Shading Accent 6" w:semiHidden="0" w:uiPriority="71" w:unhideWhenUsed="0"/>
+    <w:lsdException w:name="Colorful List Accent 6" w:semiHidden="0" w:uiPriority="72" w:unhideWhenUsed="0"/>
+    <w:lsdException w:name="Colorful Grid Accent 6" w:semiHidden="0" w:uiPriority="73" w:unhideWhenUsed="0"/>
+    <w:lsdException w:name="Subtle Emphasis" w:semiHidden="0" w:uiPriority="19" w:unhideWhenUsed="0" w:qFormat="1"/>
+    <w:lsdException w:name="Intense Emphasis" w:semiHidden="0" w:uiPriority="21" w:unhideWhenUsed="0" w:qFormat="1"/>
+    <w:lsdException w:name="Subtle Reference" w:semiHidden="0" w:uiPriority="31" w:unhideWhenUsed="0" w:qFormat="1"/>
+    <w:lsdException w:name="Intense Reference" w:semiHidden="0" w:uiPriority="32" w:unhideWhenUsed="0" w:qFormat="1"/>
+    <w:lsdException w:name="Book Title" w:semiHidden="0" w:uiPriority="33" w:unhideWhenUsed="0" w:qFormat="1"/>
+    <w:lsdException w:name="Bibliography" w:uiPriority="37"/>
+    <w:lsdException w:name="TOC Heading" w:uiPriority="39" w:qFormat="1"/>
+  </w:latentStyles>
+  <w:style w:type="paragraph" w:default="1" w:styleId="Normal">
+    <w:name w:val="Normal"/>
+    <w:qFormat/>
+    <w:rsid w:val="00CB5755"/>
+    <w:pPr>
+      <w:spacing w:after="200" w:line="276" w:lineRule="auto"/>
+    </w:pPr>
+    <w:rPr>
+      <w:rFonts w:eastAsiaTheme="minorEastAsia"/>
+      <w:lang w:val="fil-PH" w:eastAsia="fil-PH"/>
+    </w:rPr>
+  </w:style>
+  <w:style w:type="paragraph" w:styleId="Heading1">
+    <w:name w:val="heading 1"/>
+    <w:basedOn w:val="Normal"/>
+    <w:next w:val="Normal"/>
+    <w:link w:val="Heading1Char"/>
+    <w:uiPriority w:val="9"/>
+    <w:qFormat/>
+    <w:rsid w:val="00AC0755"/>
+    <w:pPr>
+      <w:keepNext/>
+      <w:keepLines/>
+      <w:numPr>
+        <w:numId w:val="9"/>
+      </w:numPr>
+      <w:spacing w:before="240" w:after="0"/>
+      <w:outlineLvl w:val="0"/>
+    </w:pPr>
+    <w:rPr>
+      <w:rFonts w:asciiTheme="majorHAnsi" w:eastAsiaTheme="majorEastAsia" w:hAnsiTheme="majorHAnsi" w:cstheme="majorBidi"/>
+      <w:color w:val="2F5496" w:themeColor="accent1" w:themeShade="BF"/>
+      <w:sz w:val="32"/>
+      <w:szCs w:val="32"/>
+    </w:rPr>
+  </w:style>
+  <w:style w:type="paragraph" w:styleId="Heading2">
+    <w:name w:val="heading 2"/>
+    <w:basedOn w:val="Normal"/>
+    <w:next w:val="Normal"/>
+    <w:link w:val="Heading2Char"/>
+    <w:uiPriority w:val="9"/>
+    <w:unhideWhenUsed/>
+    <w:qFormat/>
+    <w:rsid w:val="00AC0755"/>
+    <w:pPr>
+      <w:keepNext/>
+      <w:keepLines/>
+      <w:numPr>
+        <w:ilvl w:val="1"/>
+        <w:numId w:val="9"/>
+      </w:numPr>
+      <w:spacing w:before="40" w:after="0"/>
+      <w:outlineLvl w:val="1"/>
+    </w:pPr>
+    <w:rPr>
+      <w:rFonts w:asciiTheme="majorHAnsi" w:eastAsiaTheme="majorEastAsia" w:hAnsiTheme="majorHAnsi" w:cstheme="majorBidi"/>
+      <w:color w:val="2F5496" w:themeColor="accent1" w:themeShade="BF"/>
+      <w:sz w:val="26"/>
+      <w:szCs w:val="26"/>
+    </w:rPr>
+  </w:style>
+  <w:style w:type="paragraph" w:styleId="Heading3">
+    <w:name w:val="heading 3"/>
+    <w:basedOn w:val="Normal"/>
+    <w:next w:val="Normal"/>
+    <w:link w:val="Heading3Char"/>
+    <w:uiPriority w:val="9"/>
+    <w:semiHidden/>
+    <w:unhideWhenUsed/>
+    <w:qFormat/>
+    <w:rsid w:val="00AC0755"/>
+    <w:pPr>
+      <w:keepNext/>
+      <w:keepLines/>
+      <w:numPr>
+        <w:ilvl w:val="2"/>
+        <w:numId w:val="9"/>
+      </w:numPr>
+      <w:spacing w:before="40" w:after="0"/>
+      <w:outlineLvl w:val="2"/>
+    </w:pPr>
+    <w:rPr>
+      <w:rFonts w:asciiTheme="majorHAnsi" w:eastAsiaTheme="majorEastAsia" w:hAnsiTheme="majorHAnsi" w:cstheme="majorBidi"/>
+      <w:color w:val="1F3763" w:themeColor="accent1" w:themeShade="7F"/>
+      <w:sz w:val="24"/>
+      <w:szCs w:val="24"/>
+    </w:rPr>
+  </w:style>
+  <w:style w:type="paragraph" w:styleId="Heading4">
+    <w:name w:val="heading 4"/>
+    <w:basedOn w:val="Normal"/>
+    <w:next w:val="Normal"/>
+    <w:link w:val="Heading4Char"/>
+    <w:uiPriority w:val="9"/>
+    <w:semiHidden/>
+    <w:unhideWhenUsed/>
+    <w:qFormat/>
+    <w:rsid w:val="00AC0755"/>
+    <w:pPr>
+      <w:keepNext/>
+      <w:keepLines/>
+      <w:numPr>
+        <w:ilvl w:val="3"/>
+        <w:numId w:val="9"/>
+      </w:numPr>
+      <w:spacing w:before="40" w:after="0"/>
+      <w:outlineLvl w:val="3"/>
+    </w:pPr>
+    <w:rPr>
+      <w:rFonts w:asciiTheme="majorHAnsi" w:eastAsiaTheme="majorEastAsia" w:hAnsiTheme="majorHAnsi" w:cstheme="majorBidi"/>
+      <w:i/>
+      <w:iCs/>
+      <w:color w:val="2F5496" w:themeColor="accent1" w:themeShade="BF"/>
+    </w:rPr>
+  </w:style>
+  <w:style w:type="paragraph" w:styleId="Heading5">
+    <w:name w:val="heading 5"/>
+    <w:basedOn w:val="Normal"/>
+    <w:next w:val="Normal"/>
+    <w:link w:val="Heading5Char"/>
+    <w:uiPriority w:val="9"/>
+    <w:semiHidden/>
+    <w:unhideWhenUsed/>
+    <w:qFormat/>
+    <w:rsid w:val="00AC0755"/>
+    <w:pPr>
+      <w:keepNext/>
+      <w:keepLines/>
+      <w:numPr>
+        <w:ilvl w:val="4"/>
+        <w:numId w:val="9"/>
+      </w:numPr>
+      <w:spacing w:before="40" w:after="0"/>
+      <w:outlineLvl w:val="4"/>
+    </w:pPr>
+    <w:rPr>
+      <w:rFonts w:asciiTheme="majorHAnsi" w:eastAsiaTheme="majorEastAsia" w:hAnsiTheme="majorHAnsi" w:cstheme="majorBidi"/>
+      <w:color w:val="2F5496" w:themeColor="accent1" w:themeShade="BF"/>
+    </w:rPr>
+  </w:style>
+  <w:style w:type="paragraph" w:styleId="Heading6">
+    <w:name w:val="heading 6"/>
+    <w:basedOn w:val="Normal"/>
+    <w:next w:val="Normal"/>
+    <w:link w:val="Heading6Char"/>
+    <w:uiPriority w:val="9"/>
+    <w:semiHidden/>
+    <w:unhideWhenUsed/>
+    <w:qFormat/>
+    <w:rsid w:val="00AC0755"/>
+    <w:pPr>
+      <w:keepNext/>
+      <w:keepLines/>
+      <w:numPr>
+        <w:ilvl w:val="5"/>
+        <w:numId w:val="9"/>
+      </w:numPr>
+      <w:spacing w:before="40" w:after="0"/>
+      <w:outlineLvl w:val="5"/>
+    </w:pPr>
+    <w:rPr>
+      <w:rFonts w:asciiTheme="majorHAnsi" w:eastAsiaTheme="majorEastAsia" w:hAnsiTheme="majorHAnsi" w:cstheme="majorBidi"/>
+      <w:color w:val="1F3763" w:themeColor="accent1" w:themeShade="7F"/>
+    </w:rPr>
+  </w:style>
+  <w:style w:type="paragraph" w:styleId="Heading7">
+    <w:name w:val="heading 7"/>
+    <w:basedOn w:val="Normal"/>
+    <w:next w:val="Normal"/>
+    <w:link w:val="Heading7Char"/>
+    <w:uiPriority w:val="9"/>
+    <w:semiHidden/>
+    <w:unhideWhenUsed/>
+    <w:qFormat/>
+    <w:rsid w:val="00AC0755"/>
+    <w:pPr>
+      <w:keepNext/>
+      <w:keepLines/>
+      <w:numPr>
+        <w:ilvl w:val="6"/>
+        <w:numId w:val="9"/>
+      </w:numPr>
+      <w:spacing w:before="40" w:after="0"/>
+      <w:outlineLvl w:val="6"/>
+    </w:pPr>
+    <w:rPr>
+      <w:rFonts w:asciiTheme="majorHAnsi" w:eastAsiaTheme="majorEastAsia" w:hAnsiTheme="majorHAnsi" w:cstheme="majorBidi"/>
+      <w:i/>
+      <w:iCs/>
+      <w:color w:val="1F3763" w:themeColor="accent1" w:themeShade="7F"/>
+    </w:rPr>
+  </w:style>
+  <w:style w:type="paragraph" w:styleId="Heading8">
+    <w:name w:val="heading 8"/>
+    <w:basedOn w:val="Normal"/>
+    <w:next w:val="Normal"/>
+    <w:link w:val="Heading8Char"/>
+    <w:uiPriority w:val="9"/>
+    <w:semiHidden/>
+    <w:unhideWhenUsed/>
+    <w:qFormat/>
+    <w:rsid w:val="00AC0755"/>
+    <w:pPr>
+      <w:keepNext/>
+      <w:keepLines/>
+      <w:numPr>
+        <w:ilvl w:val="7"/>
+        <w:numId w:val="9"/>
+      </w:numPr>
+      <w:spacing w:before="40" w:after="0"/>
+      <w:outlineLvl w:val="7"/>
+    </w:pPr>
+    <w:rPr>
+      <w:rFonts w:asciiTheme="majorHAnsi" w:eastAsiaTheme="majorEastAsia" w:hAnsiTheme="majorHAnsi" w:cstheme="majorBidi"/>
+      <w:color w:val="272727" w:themeColor="text1" w:themeTint="D8"/>
+      <w:sz w:val="21"/>
+      <w:szCs w:val="21"/>
+    </w:rPr>
+  </w:style>
+  <w:style w:type="paragraph" w:styleId="Heading9">
+    <w:name w:val="heading 9"/>
+    <w:basedOn w:val="Normal"/>
+    <w:next w:val="Normal"/>
+    <w:link w:val="Heading9Char"/>
+    <w:uiPriority w:val="9"/>
+    <w:semiHidden/>
+    <w:unhideWhenUsed/>
+    <w:qFormat/>
+    <w:rsid w:val="00AC0755"/>
+    <w:pPr>
+      <w:keepNext/>
+      <w:keepLines/>
+      <w:numPr>
+        <w:ilvl w:val="8"/>
+        <w:numId w:val="9"/>
+      </w:numPr>
+      <w:spacing w:before="40" w:after="0"/>
+      <w:outlineLvl w:val="8"/>
+    </w:pPr>
+    <w:rPr>
+      <w:rFonts w:asciiTheme="majorHAnsi" w:eastAsiaTheme="majorEastAsia" w:hAnsiTheme="majorHAnsi" w:cstheme="majorBidi"/>
+      <w:i/>
+      <w:iCs/>
+      <w:color w:val="272727" w:themeColor="text1" w:themeTint="D8"/>
+      <w:sz w:val="21"/>
+      <w:szCs w:val="21"/>
+    </w:rPr>
+  </w:style>
+  <w:style w:type="character" w:default="1" w:styleId="DefaultParagraphFont">
+    <w:name w:val="Default Paragraph Font"/>
+    <w:uiPriority w:val="1"/>
+    <w:semiHidden/>
+    <w:unhideWhenUsed/>
+  </w:style>
+  <w:style w:type="table" w:default="1" w:styleId="TableNormal">
+    <w:name w:val="Normal Table"/>
+    <w:uiPriority w:val="99"/>
+    <w:semiHidden/>
+    <w:unhideWhenUsed/>
+    <w:tblPr>
+      <w:tblInd w:w="0" w:type="dxa"/>
+      <w:tblCellMar>
+        <w:top w:w="0" w:type="dxa"/>
+        <w:left w:w="108" w:type="dxa"/>
+        <w:bottom w:w="0" w:type="dxa"/>
+        <w:right w:w="108" w:type="dxa"/>
+      </w:tblCellMar>
+    </w:tblPr>
+  </w:style>
+  <w:style w:type="numbering" w:default="1" w:styleId="NoList">
+    <w:name w:val="No List"/>
+    <w:uiPriority w:val="99"/>
+    <w:semiHidden/>
+    <w:unhideWhenUsed/>
+  </w:style>
+  <w:style w:type="paragraph" w:styleId="ListParagraph">
+    <w:name w:val="List Paragraph"/>
+    <w:basedOn w:val="Normal"/>
+    <w:uiPriority w:val="34"/>
+    <w:qFormat/>
+    <w:rsid w:val="00CB5755"/>
+    <w:pPr>
+      <w:ind w:left="720"/>
+      <w:contextualSpacing/>
+    </w:pPr>
+  </w:style>
+  <w:style w:type="paragraph" w:styleId="Header">
+    <w:name w:val="header"/>
+    <w:basedOn w:val="Normal"/>
+    <w:link w:val="HeaderChar"/>
+    <w:uiPriority w:val="99"/>
+    <w:unhideWhenUsed/>
+    <w:rsid w:val="00CB5755"/>
+    <w:pPr>
+      <w:tabs>
+        <w:tab w:val="center" w:pos="4680"/>
+        <w:tab w:val="right" w:pos="9360"/>
+      </w:tabs>
+      <w:spacing w:after="0" w:line="240" w:lineRule="auto"/>
+    </w:pPr>
+  </w:style>
+  <w:style w:type="character" w:customStyle="1" w:styleId="HeaderChar">
+    <w:name w:val="Header Char"/>
+    <w:basedOn w:val="DefaultParagraphFont"/>
+    <w:link w:val="Header"/>
+    <w:uiPriority w:val="99"/>
+    <w:rsid w:val="00CB5755"/>
+    <w:rPr>
+      <w:rFonts w:eastAsiaTheme="minorEastAsia"/>
+      <w:lang w:val="fil-PH" w:eastAsia="fil-PH"/>
+    </w:rPr>
+  </w:style>
+  <w:style w:type="paragraph" w:styleId="Footer">
+    <w:name w:val="footer"/>
+    <w:basedOn w:val="Normal"/>
+    <w:link w:val="FooterChar"/>
+    <w:uiPriority w:val="99"/>
+    <w:unhideWhenUsed/>
+    <w:rsid w:val="00CB5755"/>
+    <w:pPr>
+      <w:tabs>
+        <w:tab w:val="center" w:pos="4680"/>
+        <w:tab w:val="right" w:pos="9360"/>
+      </w:tabs>
+      <w:spacing w:after="0" w:line="240" w:lineRule="auto"/>
+    </w:pPr>
+  </w:style>
+  <w:style w:type="character" w:customStyle="1" w:styleId="FooterChar">
+    <w:name w:val="Footer Char"/>
+    <w:basedOn w:val="DefaultParagraphFont"/>
+    <w:link w:val="Footer"/>
+    <w:uiPriority w:val="99"/>
+    <w:rsid w:val="00CB5755"/>
+    <w:rPr>
+      <w:rFonts w:eastAsiaTheme="minorEastAsia"/>
+      <w:lang w:val="fil-PH" w:eastAsia="fil-PH"/>
+    </w:rPr>
+  </w:style>
+  <w:style w:type="paragraph" w:customStyle="1" w:styleId="Standard">
+    <w:name w:val="Standard"/>
+    <w:rsid w:val="005F685B"/>
+    <w:pPr>
+      <w:widowControl w:val="0"/>
+      <w:suppressAutoHyphens/>
+      <w:autoSpaceDN w:val="0"/>
+      <w:spacing w:after="0" w:line="240" w:lineRule="auto"/>
+    </w:pPr>
+    <w:rPr>
+      <w:rFonts w:ascii="Times New Roman" w:eastAsia="SimSun" w:hAnsi="Times New Roman" w:cs="Mangal"/>
+      <w:kern w:val="3"/>
+      <w:sz w:val="24"/>
+      <w:szCs w:val="24"/>
+      <w:lang w:val="en-PH" w:eastAsia="zh-CN" w:bidi="hi-IN"/>
+    </w:rPr>
+  </w:style>
+  <w:style w:type="paragraph" w:customStyle="1" w:styleId="Textbody">
+    <w:name w:val="Text body"/>
+    <w:basedOn w:val="Standard"/>
+    <w:rsid w:val="005F685B"/>
+    <w:pPr>
+      <w:spacing w:after="120"/>
+    </w:pPr>
+  </w:style>
+  <w:style w:type="paragraph" w:styleId="NoSpacing">
+    <w:name w:val="No Spacing"/>
+    <w:uiPriority w:val="1"/>
+    <w:qFormat/>
+    <w:rsid w:val="005F685B"/>
+    <w:pPr>
+      <w:spacing w:after="0" w:line="240" w:lineRule="auto"/>
+    </w:pPr>
+  </w:style>
+  <w:style w:type="character" w:customStyle="1" w:styleId="Heading1Char">
+    <w:name w:val="Heading 1 Char"/>
+    <w:basedOn w:val="DefaultParagraphFont"/>
+    <w:link w:val="Heading1"/>
+    <w:uiPriority w:val="9"/>
+    <w:rsid w:val="00AC0755"/>
+    <w:rPr>
+      <w:rFonts w:asciiTheme="majorHAnsi" w:eastAsiaTheme="majorEastAsia" w:hAnsiTheme="majorHAnsi" w:cstheme="majorBidi"/>
+      <w:color w:val="2F5496" w:themeColor="accent1" w:themeShade="BF"/>
+      <w:sz w:val="32"/>
+      <w:szCs w:val="32"/>
+      <w:lang w:val="fil-PH" w:eastAsia="fil-PH"/>
+    </w:rPr>
+  </w:style>
+  <w:style w:type="character" w:customStyle="1" w:styleId="Heading2Char">
+    <w:name w:val="Heading 2 Char"/>
+    <w:basedOn w:val="DefaultParagraphFont"/>
+    <w:link w:val="Heading2"/>
+    <w:uiPriority w:val="9"/>
+    <w:rsid w:val="00AC0755"/>
+    <w:rPr>
+      <w:rFonts w:asciiTheme="majorHAnsi" w:eastAsiaTheme="majorEastAsia" w:hAnsiTheme="majorHAnsi" w:cstheme="majorBidi"/>
+      <w:color w:val="2F5496" w:themeColor="accent1" w:themeShade="BF"/>
+      <w:sz w:val="26"/>
+      <w:szCs w:val="26"/>
+      <w:lang w:val="fil-PH" w:eastAsia="fil-PH"/>
+    </w:rPr>
+  </w:style>
+  <w:style w:type="character" w:customStyle="1" w:styleId="Heading3Char">
+    <w:name w:val="Heading 3 Char"/>
+    <w:basedOn w:val="DefaultParagraphFont"/>
+    <w:link w:val="Heading3"/>
+    <w:uiPriority w:val="9"/>
+    <w:semiHidden/>
+    <w:rsid w:val="00AC0755"/>
+    <w:rPr>
+      <w:rFonts w:asciiTheme="majorHAnsi" w:eastAsiaTheme="majorEastAsia" w:hAnsiTheme="majorHAnsi" w:cstheme="majorBidi"/>
+      <w:color w:val="1F3763" w:themeColor="accent1" w:themeShade="7F"/>
+      <w:sz w:val="24"/>
+      <w:szCs w:val="24"/>
+      <w:lang w:val="fil-PH" w:eastAsia="fil-PH"/>
+    </w:rPr>
+  </w:style>
+  <w:style w:type="character" w:customStyle="1" w:styleId="Heading4Char">
+    <w:name w:val="Heading 4 Char"/>
+    <w:basedOn w:val="DefaultParagraphFont"/>
+    <w:link w:val="Heading4"/>
+    <w:uiPriority w:val="9"/>
+    <w:semiHidden/>
+    <w:rsid w:val="00AC0755"/>
+    <w:rPr>
+      <w:rFonts w:asciiTheme="majorHAnsi" w:eastAsiaTheme="majorEastAsia" w:hAnsiTheme="majorHAnsi" w:cstheme="majorBidi"/>
+      <w:i/>
+      <w:iCs/>
+      <w:color w:val="2F5496" w:themeColor="accent1" w:themeShade="BF"/>
+      <w:lang w:val="fil-PH" w:eastAsia="fil-PH"/>
+    </w:rPr>
+  </w:style>
+  <w:style w:type="character" w:customStyle="1" w:styleId="Heading5Char">
+    <w:name w:val="Heading 5 Char"/>
+    <w:basedOn w:val="DefaultParagraphFont"/>
+    <w:link w:val="Heading5"/>
+    <w:uiPriority w:val="9"/>
+    <w:semiHidden/>
+    <w:rsid w:val="00AC0755"/>
+    <w:rPr>
+      <w:rFonts w:asciiTheme="majorHAnsi" w:eastAsiaTheme="majorEastAsia" w:hAnsiTheme="majorHAnsi" w:cstheme="majorBidi"/>
+      <w:color w:val="2F5496" w:themeColor="accent1" w:themeShade="BF"/>
+      <w:lang w:val="fil-PH" w:eastAsia="fil-PH"/>
+    </w:rPr>
+  </w:style>
+  <w:style w:type="character" w:customStyle="1" w:styleId="Heading6Char">
+    <w:name w:val="Heading 6 Char"/>
+    <w:basedOn w:val="DefaultParagraphFont"/>
+    <w:link w:val="Heading6"/>
+    <w:uiPriority w:val="9"/>
+    <w:semiHidden/>
+    <w:rsid w:val="00AC0755"/>
+    <w:rPr>
+      <w:rFonts w:asciiTheme="majorHAnsi" w:eastAsiaTheme="majorEastAsia" w:hAnsiTheme="majorHAnsi" w:cstheme="majorBidi"/>
+      <w:color w:val="1F3763" w:themeColor="accent1" w:themeShade="7F"/>
+      <w:lang w:val="fil-PH" w:eastAsia="fil-PH"/>
+    </w:rPr>
+  </w:style>
+  <w:style w:type="character" w:customStyle="1" w:styleId="Heading7Char">
+    <w:name w:val="Heading 7 Char"/>
+    <w:basedOn w:val="DefaultParagraphFont"/>
+    <w:link w:val="Heading7"/>
+    <w:uiPriority w:val="9"/>
+    <w:semiHidden/>
+    <w:rsid w:val="00AC0755"/>
+    <w:rPr>
+      <w:rFonts w:asciiTheme="majorHAnsi" w:eastAsiaTheme="majorEastAsia" w:hAnsiTheme="majorHAnsi" w:cstheme="majorBidi"/>
+      <w:i/>
+      <w:iCs/>
+      <w:color w:val="1F3763" w:themeColor="accent1" w:themeShade="7F"/>
+      <w:lang w:val="fil-PH" w:eastAsia="fil-PH"/>
+    </w:rPr>
+  </w:style>
+  <w:style w:type="character" w:customStyle="1" w:styleId="Heading8Char">
+    <w:name w:val="Heading 8 Char"/>
+    <w:basedOn w:val="DefaultParagraphFont"/>
+    <w:link w:val="Heading8"/>
+    <w:uiPriority w:val="9"/>
+    <w:semiHidden/>
+    <w:rsid w:val="00AC0755"/>
+    <w:rPr>
+      <w:rFonts w:asciiTheme="majorHAnsi" w:eastAsiaTheme="majorEastAsia" w:hAnsiTheme="majorHAnsi" w:cstheme="majorBidi"/>
+      <w:color w:val="272727" w:themeColor="text1" w:themeTint="D8"/>
+      <w:sz w:val="21"/>
+      <w:szCs w:val="21"/>
+      <w:lang w:val="fil-PH" w:eastAsia="fil-PH"/>
+    </w:rPr>
+  </w:style>
+  <w:style w:type="character" w:customStyle="1" w:styleId="Heading9Char">
+    <w:name w:val="Heading 9 Char"/>
+    <w:basedOn w:val="DefaultParagraphFont"/>
+    <w:link w:val="Heading9"/>
+    <w:uiPriority w:val="9"/>
+    <w:semiHidden/>
+    <w:rsid w:val="00AC0755"/>
+    <w:rPr>
+      <w:rFonts w:asciiTheme="majorHAnsi" w:eastAsiaTheme="majorEastAsia" w:hAnsiTheme="majorHAnsi" w:cstheme="majorBidi"/>
+      <w:i/>
+      <w:iCs/>
+      <w:color w:val="272727" w:themeColor="text1" w:themeTint="D8"/>
+      <w:sz w:val="21"/>
+      <w:szCs w:val="21"/>
+      <w:lang w:val="fil-PH" w:eastAsia="fil-PH"/>
+    </w:rPr>
+  </w:style>
+  <w:style w:type="numbering" w:customStyle="1" w:styleId="PageTitle">
+    <w:name w:val="Page Title"/>
+    <w:uiPriority w:val="99"/>
+    <w:rsid w:val="00AC0755"/>
+    <w:pPr>
+      <w:numPr>
+        <w:numId w:val="6"/>
+      </w:numPr>
+    </w:pPr>
+  </w:style>
+</w:styles>
+</file>
+
+<file path=word/stylesWithEffects.xml><?xml version="1.0" encoding="utf-8"?>
+<w:styles xmlns:wpc="http://schemas.microsoft.com/office/word/2010/wordprocessingCanvas" xmlns:mc="http://schemas.openxmlformats.org/markup-compatibility/2006" xmlns:o="urn:schemas-microsoft-com:office:office" xmlns:r="http://schemas.openxmlformats.org/officeDocument/2006/relationships" xmlns:m="http://schemas.openxmlformats.org/officeDocument/2006/math" xmlns:v="urn:schemas-microsoft-com:vml" xmlns:wp14="http://schemas.microsoft.com/office/word/2010/wordprocessingDrawing" xmlns:wp="http://schemas.openxmlformats.org/drawingml/2006/wordprocessingDrawing" xmlns:w10="urn:schemas-microsoft-com:office:word" xmlns:w="http://schemas.openxmlformats.org/wordprocessingml/2006/main" xmlns:w14="http://schemas.microsoft.com/office/word/2010/wordml" xmlns:wpg="http://schemas.microsoft.com/office/word/2010/wordprocessingGroup" xmlns:wpi="http://schemas.microsoft.com/office/word/2010/wordprocessingInk" xmlns:wne="http://schemas.microsoft.com/office/word/2006/wordml" xmlns:wps="http://schemas.microsoft.com/office/word/2010/wordprocessingShape" mc:Ignorable="w14 wp14">
+  <w:docDefaults>
+    <w:rPrDefault>
+      <w:rPr>
+        <w:rFonts w:asciiTheme="minorHAnsi" w:eastAsiaTheme="minorHAnsi" w:hAnsiTheme="minorHAnsi" w:cstheme="minorBidi"/>
+        <w:sz w:val="22"/>
+        <w:szCs w:val="22"/>
+        <w:lang w:val="en-US" w:eastAsia="en-US" w:bidi="ar-SA"/>
+      </w:rPr>
+    </w:rPrDefault>
+    <w:pPrDefault>
+      <w:pPr>
+        <w:spacing w:after="160" w:line="259" w:lineRule="auto"/>
+      </w:pPr>
+    </w:pPrDefault>
+  </w:docDefaults>
+  <w:latentStyles w:defLockedState="0" w:defUIPriority="99" w:defSemiHidden="1" w:defUnhideWhenUsed="1" w:defQFormat="0" w:count="267">
+    <w:lsdException w:name="Normal" w:semiHidden="0" w:uiPriority="0" w:unhideWhenUsed="0" w:qFormat="1"/>
+    <w:lsdException w:name="heading 1" w:semiHidden="0" w:uiPriority="9" w:unhideWhenUsed="0" w:qFormat="1"/>
+    <w:lsdException w:name="heading 2" w:uiPriority="9" w:qFormat="1"/>
+    <w:lsdException w:name="heading 3" w:uiPriority="9" w:qFormat="1"/>
+    <w:lsdException w:name="heading 4" w:uiPriority="9" w:qFormat="1"/>
+    <w:lsdException w:name="heading 5" w:uiPriority="9" w:qFormat="1"/>
+    <w:lsdException w:name="heading 6" w:uiPriority="9" w:qFormat="1"/>
+    <w:lsdException w:name="heading 7" w:uiPriority="9" w:qFormat="1"/>
+    <w:lsdException w:name="heading 8" w:uiPriority="9" w:qFormat="1"/>
+    <w:lsdException w:name="heading 9" w:uiPriority="9" w:qFormat="1"/>
+    <w:lsdException w:name="toc 1" w:uiPriority="39"/>
+    <w:lsdException w:name="toc 2" w:uiPriority="39"/>
+    <w:lsdException w:name="toc 3" w:uiPriority="39"/>
+    <w:lsdException w:name="toc 4" w:uiPriority="39"/>
+    <w:lsdException w:name="toc 5" w:uiPriority="39"/>
+    <w:lsdException w:name="toc 6" w:uiPriority="39"/>
+    <w:lsdException w:name="toc 7" w:uiPriority="39"/>
+    <w:lsdException w:name="toc 8" w:uiPriority="39"/>
+    <w:lsdException w:name="toc 9" w:uiPriority="39"/>
+    <w:lsdException w:name="caption" w:uiPriority="35" w:qFormat="1"/>
+    <w:lsdException w:name="Title" w:semiHidden="0" w:uiPriority="10" w:unhideWhenUsed="0" w:qFormat="1"/>
+    <w:lsdException w:name="Default Paragraph Font" w:uiPriority="1"/>
+    <w:lsdException w:name="Subtitle" w:semiHidden="0" w:uiPriority="11" w:unhideWhenUsed="0" w:qFormat="1"/>
+    <w:lsdException w:name="Strong" w:semiHidden="0" w:uiPriority="22" w:unhideWhenUsed="0" w:qFormat="1"/>
+    <w:lsdException w:name="Emphasis" w:semiHidden="0" w:uiPriority="20" w:unhideWhenUsed="0" w:qFormat="1"/>
+    <w:lsdException w:name="Table Grid" w:semiHidden="0" w:uiPriority="39" w:unhideWhenUsed="0"/>
+    <w:lsdException w:name="Placeholder Text" w:unhideWhenUsed="0"/>
+    <w:lsdException w:name="No Spacing" w:semiHidden="0" w:uiPriority="1" w:unhideWhenUsed="0" w:qFormat="1"/>
+    <w:lsdException w:name="Light Shading" w:semiHidden="0" w:uiPriority="60" w:unhideWhenUsed="0"/>
+    <w:lsdException w:name="Light List" w:semiHidden="0" w:uiPriority="61" w:unhideWhenUsed="0"/>
+    <w:lsdException w:name="Light Grid" w:semiHidden="0" w:uiPriority="62" w:unhideWhenUsed="0"/>
+    <w:lsdException w:name="Medium Shading 1" w:semiHidden="0" w:uiPriority="63" w:unhideWhenUsed="0"/>
+    <w:lsdException w:name="Medium Shading 2" w:semiHidden="0" w:uiPriority="64" w:unhideWhenUsed="0"/>
+    <w:lsdException w:name="Medium List 1" w:semiHidden="0" w:uiPriority="65" w:unhideWhenUsed="0"/>
+    <w:lsdException w:name="Medium List 2" w:semiHidden="0" w:uiPriority="66" w:unhideWhenUsed="0"/>
+    <w:lsdException w:name="Medium Grid 1" w:semiHidden="0" w:uiPriority="67" w:unhideWhenUsed="0"/>
+    <w:lsdException w:name="Medium Grid 2" w:semiHidden="0" w:uiPriority="68" w:unhideWhenUsed="0"/>
+    <w:lsdException w:name="Medium Grid 3" w:semiHidden="0" w:uiPriority="69" w:unhideWhenUsed="0"/>
+    <w:lsdException w:name="Dark List" w:semiHidden="0" w:uiPriority="70" w:unhideWhenUsed="0"/>
+    <w:lsdException w:name="Colorful Shading" w:semiHidden="0" w:uiPriority="71" w:unhideWhenUsed="0"/>
+    <w:lsdException w:name="Colorful List" w:semiHidden="0" w:uiPriority="72" w:unhideWhenUsed="0"/>
+    <w:lsdException w:name="Colorful Grid" w:semiHidden="0" w:uiPriority="73" w:unhideWhenUsed="0"/>
+    <w:lsdException w:name="Light Shading Accent 1" w:semiHidden="0" w:uiPriority="60" w:unhideWhenUsed="0"/>
+    <w:lsdException w:name="Light List Accent 1" w:semiHidden="0" w:uiPriority="61" w:unhideWhenUsed="0"/>
+    <w:lsdException w:name="Light Grid Accent 1" w:semiHidden="0" w:uiPriority="62" w:unhideWhenUsed="0"/>
+    <w:lsdException w:name="Medium Shading 1 Accent 1" w:semiHidden="0" w:uiPriority="63" w:unhideWhenUsed="0"/>
+    <w:lsdException w:name="Medium Shading 2 Accent 1" w:semiHidden="0" w:uiPriority="64" w:unhideWhenUsed="0"/>
+    <w:lsdException w:name="Medium List 1 Accent 1" w:semiHidden="0" w:uiPriority="65" w:unhideWhenUsed="0"/>
+    <w:lsdException w:name="Revision" w:unhideWhenUsed="0"/>
+    <w:lsdException w:name="List Paragraph" w:semiHidden="0" w:uiPriority="34" w:unhideWhenUsed="0" w:qFormat="1"/>
+    <w:lsdException w:name="Quote" w:semiHidden="0" w:uiPriority="29" w:unhideWhenUsed="0" w:qFormat="1"/>
+    <w:lsdException w:name="Intense Quote" w:semiHidden="0" w:uiPriority="30" w:unhideWhenUsed="0" w:qFormat="1"/>
+    <w:lsdException w:name="Medium List 2 Accent 1" w:semiHidden="0" w:uiPriority="66" w:unhideWhenUsed="0"/>
+    <w:lsdException w:name="Medium Grid 1 Accent 1" w:semiHidden="0" w:uiPriority="67" w:unhideWhenUsed="0"/>
+    <w:lsdException w:name="Medium Grid 2 Accent 1" w:semiHidden="0" w:uiPriority="68" w:unhideWhenUsed="0"/>
+    <w:lsdException w:name="Medium Grid 3 Accent 1" w:semiHidden="0" w:uiPriority="69" w:unhideWhenUsed="0"/>
+    <w:lsdException w:name="Dark List Accent 1" w:semiHidden="0" w:uiPriority="70" w:unhideWhenUsed="0"/>
+    <w:lsdException w:name="Colorful Shading Accent 1" w:semiHidden="0" w:uiPriority="71" w:unhideWhenUsed="0"/>
+    <w:lsdException w:name="Colorful List Accent 1" w:semiHidden="0" w:uiPriority="72" w:unhideWhenUsed="0"/>
+    <w:lsdException w:name="Colorful Grid Accent 1" w:semiHidden="0" w:uiPriority="73" w:unhideWhenUsed="0"/>
+    <w:lsdException w:name="Light Shading Accent 2" w:semiHidden="0" w:uiPriority="60" w:unhideWhenUsed="0"/>
+    <w:lsdException w:name="Light List Accent 2" w:semiHidden="0" w:uiPriority="61" w:unhideWhenUsed="0"/>
+    <w:lsdException w:name="Light Grid Accent 2" w:semiHidden="0" w:uiPriority="62" w:unhideWhenUsed="0"/>
+    <w:lsdException w:name="Medium Shading 1 Accent 2" w:semiHidden="0" w:uiPriority="63" w:unhideWhenUsed="0"/>
+    <w:lsdException w:name="Medium Shading 2 Accent 2" w:semiHidden="0" w:uiPriority="64" w:unhideWhenUsed="0"/>
+    <w:lsdException w:name="Medium List 1 Accent 2" w:semiHidden="0" w:uiPriority="65" w:unhideWhenUsed="0"/>
+    <w:lsdException w:name="Medium List 2 Accent 2" w:semiHidden="0" w:uiPriority="66" w:unhideWhenUsed="0"/>
+    <w:lsdException w:name="Medium Grid 1 Accent 2" w:semiHidden="0" w:uiPriority="67" w:unhideWhenUsed="0"/>
+    <w:lsdException w:name="Medium Grid 2 Accent 2" w:semiHidden="0" w:uiPriority="68" w:unhideWhenUsed="0"/>
+    <w:lsdException w:name="Medium Grid 3 Accent 2" w:semiHidden="0" w:uiPriority="69" w:unhideWhenUsed="0"/>
+    <w:lsdException w:name="Dark List Accent 2" w:semiHidden="0" w:uiPriority="70" w:unhideWhenUsed="0"/>
+    <w:lsdException w:name="Colorful Shading Accent 2" w:semiHidden="0" w:uiPriority="71" w:unhideWhenUsed="0"/>
+    <w:lsdException w:name="Colorful List Accent 2" w:semiHidden="0" w:uiPriority="72" w:unhideWhenUsed="0"/>
+    <w:lsdException w:name="Colorful Grid Accent 2" w:semiHidden="0" w:uiPriority="73" w:unhideWhenUsed="0"/>
+    <w:lsdException w:name="Light Shading Accent 3" w:semiHidden="0" w:uiPriority="60" w:unhideWhenUsed="0"/>
+    <w:lsdException w:name="Light List Accent 3" w:semiHidden="0" w:uiPriority="61" w:unhideWhenUsed="0"/>
+    <w:lsdException w:name="Light Grid Accent 3" w:semiHidden="0" w:uiPriority="62" w:unhideWhenUsed="0"/>
+    <w:lsdException w:name="Medium Shading 1 Accent 3" w:semiHidden="0" w:uiPriority="63" w:unhideWhenUsed="0"/>
+    <w:lsdException w:name="Medium Shading 2 Accent 3" w:semiHidden="0" w:uiPriority="64" w:unhideWhenUsed="0"/>
+    <w:lsdException w:name="Medium List 1 Accent 3" w:semiHidden="0" w:uiPriority="65" w:unhideWhenUsed="0"/>
+    <w:lsdException w:name="Medium List 2 Accent 3" w:semiHidden="0" w:uiPriority="66" w:unhideWhenUsed="0"/>
+    <w:lsdException w:name="Medium Grid 1 Accent 3" w:semiHidden="0" w:uiPriority="67" w:unhideWhenUsed="0"/>
+    <w:lsdException w:name="Medium Grid 2 Accent 3" w:semiHidden="0" w:uiPriority="68" w:unhideWhenUsed="0"/>
+    <w:lsdException w:name="Medium Grid 3 Accent 3" w:semiHidden="0" w:uiPriority="69" w:unhideWhenUsed="0"/>
+    <w:lsdException w:name="Dark List Accent 3" w:semiHidden="0" w:uiPriority="70" w:unhideWhenUsed="0"/>
+    <w:lsdException w:name="Colorful Shading Accent 3" w:semiHidden="0" w:uiPriority="71" w:unhideWhenUsed="0"/>
+    <w:lsdException w:name="Colorful List Accent 3" w:semiHidden="0" w:uiPriority="72" w:unhideWhenUsed="0"/>
+    <w:lsdException w:name="Colorful Grid Accent 3" w:semiHidden="0" w:uiPriority="73" w:unhideWhenUsed="0"/>
+    <w:lsdException w:name="Light Shading Accent 4" w:semiHidden="0" w:uiPriority="60" w:unhideWhenUsed="0"/>
+    <w:lsdException w:name="Light List Accent 4" w:semiHidden="0" w:uiPriority="61" w:unhideWhenUsed="0"/>
+    <w:lsdException w:name="Light Grid Accent 4" w:semiHidden="0" w:uiPriority="62" w:unhideWhenUsed="0"/>
+    <w:lsdException w:name="Medium Shading 1 Accent 4" w:semiHidden="0" w:uiPriority="63" w:unhideWhenUsed="0"/>
+    <w:lsdException w:name="Medium Shading 2 Accent 4" w:semiHidden="0" w:uiPriority="64" w:unhideWhenUsed="0"/>
+    <w:lsdException w:name="Medium List 1 Accent 4" w:semiHidden="0" w:uiPriority="65" w:unhideWhenUsed="0"/>
+    <w:lsdException w:name="Medium List 2 Accent 4" w:semiHidden="0" w:uiPriority="66" w:unhideWhenUsed="0"/>
+    <w:lsdException w:name="Medium Grid 1 Accent 4" w:semiHidden="0" w:uiPriority="67" w:unhideWhenUsed="0"/>
+    <w:lsdException w:name="Medium Grid 2 Accent 4" w:semiHidden="0" w:uiPriority="68" w:unhideWhenUsed="0"/>
+    <w:lsdException w:name="Medium Grid 3 Accent 4" w:semiHidden="0" w:uiPriority="69" w:unhideWhenUsed="0"/>
+    <w:lsdException w:name="Dark List Accent 4" w:semiHidden="0" w:uiPriority="70" w:unhideWhenUsed="0"/>
+    <w:lsdException w:name="Colorful Shading Accent 4" w:semiHidden="0" w:uiPriority="71" w:unhideWhenUsed="0"/>
+    <w:lsdException w:name="Colorful List Accent 4" w:semiHidden="0" w:uiPriority="72" w:unhideWhenUsed="0"/>
+    <w:lsdException w:name="Colorful Grid Accent 4" w:semiHidden="0" w:uiPriority="73" w:unhideWhenUsed="0"/>
+    <w:lsdException w:name="Light Shading Accent 5" w:semiHidden="0" w:uiPriority="60" w:unhideWhenUsed="0"/>
+    <w:lsdException w:name="Light List Accent 5" w:semiHidden="0" w:uiPriority="61" w:unhideWhenUsed="0"/>
+    <w:lsdException w:name="Light Grid Accent 5" w:semiHidden="0" w:uiPriority="62" w:unhideWhenUsed="0"/>
+    <w:lsdException w:name="Medium Shading 1 Accent 5" w:semiHidden="0" w:uiPriority="63" w:unhideWhenUsed="0"/>
+    <w:lsdException w:name="Medium Shading 2 Accent 5" w:semiHidden="0" w:uiPriority="64" w:unhideWhenUsed="0"/>
+    <w:lsdException w:name="Medium List 1 Accent 5" w:semiHidden="0" w:uiPriority="65" w:unhideWhenUsed="0"/>
+    <w:lsdException w:name="Medium List 2 Accent 5" w:semiHidden="0" w:uiPriority="66" w:unhideWhenUsed="0"/>
+    <w:lsdException w:name="Medium Grid 1 Accent 5" w:semiHidden="0" w:uiPriority="67" w:unhideWhenUsed="0"/>
+    <w:lsdException w:name="Medium Grid 2 Accent 5" w:semiHidden="0" w:uiPriority="68" w:unhideWhenUsed="0"/>
+    <w:lsdException w:name="Medium Grid 3 Accent 5" w:semiHidden="0" w:uiPriority="69" w:unhideWhenUsed="0"/>
+    <w:lsdException w:name="Dark List Accent 5" w:semiHidden="0" w:uiPriority="70" w:unhideWhenUsed="0"/>
+    <w:lsdException w:name="Colorful Shading Accent 5" w:semiHidden="0" w:uiPriority="71" w:unhideWhenUsed="0"/>
+    <w:lsdException w:name="Colorful List Accent 5" w:semiHidden="0" w:uiPriority="72" w:unhideWhenUsed="0"/>
+    <w:lsdException w:name="Colorful Grid Accent 5" w:semiHidden="0" w:uiPriority="73" w:unhideWhenUsed="0"/>
+    <w:lsdException w:name="Light Shading Accent 6" w:semiHidden="0" w:uiPriority="60" w:unhideWhenUsed="0"/>
+    <w:lsdException w:name="Light List Accent 6" w:semiHidden="0" w:uiPriority="61" w:unhideWhenUsed="0"/>
+    <w:lsdException w:name="Light Grid Accent 6" w:semiHidden="0" w:uiPriority="62" w:unhideWhenUsed="0"/>
+    <w:lsdException w:name="Medium Shading 1 Accent 6" w:semiHidden="0" w:uiPriority="63" w:unhideWhenUsed="0"/>
+    <w:lsdException w:name="Medium Shading 2 Accent 6" w:semiHidden="0" w:uiPriority="64" w:unhideWhenUsed="0"/>
+    <w:lsdException w:name="Medium List 1 Accent 6" w:semiHidden="0" w:uiPriority="65" w:unhideWhenUsed="0"/>
+    <w:lsdException w:name="Medium List 2 Accent 6" w:semiHidden="0" w:uiPriority="66" w:unhideWhenUsed="0"/>
+    <w:lsdException w:name="Medium Grid 1 Accent 6" w:semiHidden="0" w:uiPriority="67" w:unhideWhenUsed="0"/>
+    <w:lsdException w:name="Medium Grid 2 Accent 6" w:semiHidden="0" w:uiPriority="68" w:unhideWhenUsed="0"/>
+    <w:lsdException w:name="Medium Grid 3 Accent 6" w:semiHidden="0" w:uiPriority="69" w:unhideWhenUsed="0"/>
+    <w:lsdException w:name="Dark List Accent 6" w:semiHidden="0" w:uiPriority="70" w:unhideWhenUsed="0"/>
+    <w:lsdException w:name="Colorful Shading Accent 6" w:semiHidden="0" w:uiPriority="71" w:unhideWhenUsed="0"/>
+    <w:lsdException w:name="Colorful List Accent 6" w:semiHidden="0" w:uiPriority="72" w:unhideWhenUsed="0"/>
+    <w:lsdException w:name="Colorful Grid Accent 6" w:semiHidden="0" w:uiPriority="73" w:unhideWhenUsed="0"/>
+    <w:lsdException w:name="Subtle Emphasis" w:semiHidden="0" w:uiPriority="19" w:unhideWhenUsed="0" w:qFormat="1"/>
+    <w:lsdException w:name="Intense Emphasis" w:semiHidden="0" w:uiPriority="21" w:unhideWhenUsed="0" w:qFormat="1"/>
+    <w:lsdException w:name="Subtle Reference" w:semiHidden="0" w:uiPriority="31" w:unhideWhenUsed="0" w:qFormat="1"/>
+    <w:lsdException w:name="Intense Reference" w:semiHidden="0" w:uiPriority="32" w:unhideWhenUsed="0" w:qFormat="1"/>
+    <w:lsdException w:name="Book Title" w:semiHidden="0" w:uiPriority="33" w:unhideWhenUsed="0" w:qFormat="1"/>
+    <w:lsdException w:name="Bibliography" w:uiPriority="37"/>
+    <w:lsdException w:name="TOC Heading" w:uiPriority="39" w:qFormat="1"/>
   </w:latentStyles>
   <w:style w:type="paragraph" w:default="1" w:styleId="Normal">
     <w:name w:val="Normal"/>
@@ -7668,7 +8202,7 @@
   <a:extraClrSchemeLst/>
   <a:extLst>
     <a:ext uri="{05A4C25C-085E-4340-85A3-A5531E510DB2}">
-      <thm15:themeFamily xmlns:thm15="http://schemas.microsoft.com/office/thememl/2012/main" name="Office Theme" id="{62F939B6-93AF-4DB8-9C6B-D6C7DFDC589F}" vid="{4A3C46E8-61CC-4603-A589-7422A47A8E4A}"/>
+      <thm15:themeFamily xmlns:thm15="http://schemas.microsoft.com/office/thememl/2012/main" xmlns="" name="Office Theme" id="{62F939B6-93AF-4DB8-9C6B-D6C7DFDC589F}" vid="{4A3C46E8-61CC-4603-A589-7422A47A8E4A}"/>
     </a:ext>
   </a:extLst>
 </a:theme>
@@ -7679,7 +8213,7 @@
 </file>
 
 <file path=customXml/itemProps1.xml><?xml version="1.0" encoding="utf-8"?>
-<ds:datastoreItem xmlns:ds="http://schemas.openxmlformats.org/officeDocument/2006/customXml" ds:itemID="{114ADB19-FAE1-4085-9876-8452CD380291}">
+<ds:datastoreItem xmlns:ds="http://schemas.openxmlformats.org/officeDocument/2006/customXml" ds:itemID="{331EE5C4-3922-4B3C-AA31-F93D7F40E57F}">
   <ds:schemaRefs>
     <ds:schemaRef ds:uri="http://schemas.openxmlformats.org/officeDocument/2006/bibliography"/>
   </ds:schemaRefs>

--- a/Manuscript/Initial Pages.docx
+++ b/Manuscript/Initial Pages.docx
@@ -619,8 +619,10 @@
           <w:rFonts w:ascii="Times New Roman" w:hAnsi="Times New Roman" w:cs="Times New Roman"/>
           <w:shd w:val="clear" w:color="auto" w:fill="FFFFFF"/>
         </w:rPr>
-        <w:t>October 2018</w:t>
-      </w:r>
+        <w:t>October 2019</w:t>
+      </w:r>
+      <w:bookmarkStart w:id="1" w:name="_GoBack"/>
+      <w:bookmarkEnd w:id="1"/>
       <w:r>
         <w:rPr>
           <w:rFonts w:ascii="Times New Roman" w:hAnsi="Times New Roman" w:cs="Times New Roman"/>
@@ -2986,15 +2988,7 @@
         <w:rPr>
           <w:rFonts w:ascii="Times New Roman" w:hAnsi="Times New Roman" w:cs="Times New Roman"/>
         </w:rPr>
-        <w:t>........................................................................</w:t>
-      </w:r>
-      <w:bookmarkStart w:id="1" w:name="_GoBack"/>
-      <w:bookmarkEnd w:id="1"/>
-      <w:r>
-        <w:rPr>
-          <w:rFonts w:ascii="Times New Roman" w:hAnsi="Times New Roman" w:cs="Times New Roman"/>
-        </w:rPr>
-        <w:t>..........................</w:t>
+        <w:t>..................................................................................................</w:t>
       </w:r>
       <w:r>
         <w:rPr>
@@ -3168,25 +3162,7 @@
         <w:rPr>
           <w:rFonts w:ascii="Times New Roman" w:hAnsi="Times New Roman" w:cs="Times New Roman"/>
         </w:rPr>
-        <w:t>B</w:t>
-      </w:r>
-      <w:r>
-        <w:rPr>
-          <w:rFonts w:ascii="Times New Roman" w:hAnsi="Times New Roman" w:cs="Times New Roman"/>
-        </w:rPr>
-        <w:t xml:space="preserve"> – </w:t>
-      </w:r>
-      <w:r>
-        <w:rPr>
-          <w:rFonts w:ascii="Times New Roman" w:hAnsi="Times New Roman" w:cs="Times New Roman"/>
-        </w:rPr>
-        <w:t>Consultation Log Form</w:t>
-      </w:r>
-      <w:r>
-        <w:rPr>
-          <w:rFonts w:ascii="Times New Roman" w:hAnsi="Times New Roman" w:cs="Times New Roman"/>
-        </w:rPr>
-        <w:t xml:space="preserve"> </w:t>
+        <w:t xml:space="preserve">B – Consultation Log Form </w:t>
       </w:r>
       <w:r>
         <w:rPr>
@@ -5564,7 +5540,7 @@
             <w:rFonts w:ascii="Times New Roman" w:hAnsi="Times New Roman" w:cs="Times New Roman"/>
             <w:noProof/>
           </w:rPr>
-          <w:t>v</w:t>
+          <w:t>ii</w:t>
         </w:r>
         <w:r>
           <w:rPr>
@@ -7237,6 +7213,37 @@
       </w:numPr>
     </w:pPr>
   </w:style>
+  <w:style w:type="paragraph" w:styleId="BalloonText">
+    <w:name w:val="Balloon Text"/>
+    <w:basedOn w:val="Normal"/>
+    <w:link w:val="BalloonTextChar"/>
+    <w:uiPriority w:val="99"/>
+    <w:semiHidden/>
+    <w:unhideWhenUsed/>
+    <w:rsid w:val="00092C1A"/>
+    <w:pPr>
+      <w:spacing w:after="0" w:line="240" w:lineRule="auto"/>
+    </w:pPr>
+    <w:rPr>
+      <w:rFonts w:ascii="Tahoma" w:hAnsi="Tahoma" w:cs="Tahoma"/>
+      <w:sz w:val="16"/>
+      <w:szCs w:val="16"/>
+    </w:rPr>
+  </w:style>
+  <w:style w:type="character" w:customStyle="1" w:styleId="BalloonTextChar">
+    <w:name w:val="Balloon Text Char"/>
+    <w:basedOn w:val="DefaultParagraphFont"/>
+    <w:link w:val="BalloonText"/>
+    <w:uiPriority w:val="99"/>
+    <w:semiHidden/>
+    <w:rsid w:val="00092C1A"/>
+    <w:rPr>
+      <w:rFonts w:ascii="Tahoma" w:eastAsiaTheme="minorEastAsia" w:hAnsi="Tahoma" w:cs="Tahoma"/>
+      <w:sz w:val="16"/>
+      <w:szCs w:val="16"/>
+      <w:lang w:val="fil-PH" w:eastAsia="fil-PH"/>
+    </w:rPr>
+  </w:style>
 </w:styles>
 </file>
 
@@ -7910,6 +7917,37 @@
       </w:numPr>
     </w:pPr>
   </w:style>
+  <w:style w:type="paragraph" w:styleId="BalloonText">
+    <w:name w:val="Balloon Text"/>
+    <w:basedOn w:val="Normal"/>
+    <w:link w:val="BalloonTextChar"/>
+    <w:uiPriority w:val="99"/>
+    <w:semiHidden/>
+    <w:unhideWhenUsed/>
+    <w:rsid w:val="00092C1A"/>
+    <w:pPr>
+      <w:spacing w:after="0" w:line="240" w:lineRule="auto"/>
+    </w:pPr>
+    <w:rPr>
+      <w:rFonts w:ascii="Tahoma" w:hAnsi="Tahoma" w:cs="Tahoma"/>
+      <w:sz w:val="16"/>
+      <w:szCs w:val="16"/>
+    </w:rPr>
+  </w:style>
+  <w:style w:type="character" w:customStyle="1" w:styleId="BalloonTextChar">
+    <w:name w:val="Balloon Text Char"/>
+    <w:basedOn w:val="DefaultParagraphFont"/>
+    <w:link w:val="BalloonText"/>
+    <w:uiPriority w:val="99"/>
+    <w:semiHidden/>
+    <w:rsid w:val="00092C1A"/>
+    <w:rPr>
+      <w:rFonts w:ascii="Tahoma" w:eastAsiaTheme="minorEastAsia" w:hAnsi="Tahoma" w:cs="Tahoma"/>
+      <w:sz w:val="16"/>
+      <w:szCs w:val="16"/>
+      <w:lang w:val="fil-PH" w:eastAsia="fil-PH"/>
+    </w:rPr>
+  </w:style>
 </w:styles>
 </file>
 
@@ -8202,7 +8240,7 @@
   <a:extraClrSchemeLst/>
   <a:extLst>
     <a:ext uri="{05A4C25C-085E-4340-85A3-A5531E510DB2}">
-      <thm15:themeFamily xmlns:thm15="http://schemas.microsoft.com/office/thememl/2012/main" xmlns="" name="Office Theme" id="{62F939B6-93AF-4DB8-9C6B-D6C7DFDC589F}" vid="{4A3C46E8-61CC-4603-A589-7422A47A8E4A}"/>
+      <thm15:themeFamily xmlns="" xmlns:thm15="http://schemas.microsoft.com/office/thememl/2012/main" name="Office Theme" id="{62F939B6-93AF-4DB8-9C6B-D6C7DFDC589F}" vid="{4A3C46E8-61CC-4603-A589-7422A47A8E4A}"/>
     </a:ext>
   </a:extLst>
 </a:theme>
@@ -8213,7 +8251,7 @@
 </file>
 
 <file path=customXml/itemProps1.xml><?xml version="1.0" encoding="utf-8"?>
-<ds:datastoreItem xmlns:ds="http://schemas.openxmlformats.org/officeDocument/2006/customXml" ds:itemID="{331EE5C4-3922-4B3C-AA31-F93D7F40E57F}">
+<ds:datastoreItem xmlns:ds="http://schemas.openxmlformats.org/officeDocument/2006/customXml" ds:itemID="{F52E451C-394D-49A0-AAF5-45B960A33E81}">
   <ds:schemaRefs>
     <ds:schemaRef ds:uri="http://schemas.openxmlformats.org/officeDocument/2006/bibliography"/>
   </ds:schemaRefs>
